--- a/新泰週報20250112[2502]B4F.docx
+++ b/新泰週報20250112[2502]B4F.docx
@@ -1,6 +1,6 @@
 
 <file path=word/document.xml><?xml version="1.0" encoding="utf-8"?>
-<w:document xmlns:wpc="http://schemas.microsoft.com/office/word/2010/wordprocessingCanvas" xmlns:mc="http://schemas.openxmlformats.org/markup-compatibility/2006" xmlns:o="urn:schemas-microsoft-com:office:office" xmlns:r="http://schemas.openxmlformats.org/officeDocument/2006/relationships" xmlns:m="http://schemas.openxmlformats.org/officeDocument/2006/math" xmlns:v="urn:schemas-microsoft-com:vml" xmlns:wp14="http://schemas.microsoft.com/office/word/2010/wordprocessingDrawing" xmlns:wp="http://schemas.openxmlformats.org/drawingml/2006/wordprocessingDrawing" xmlns:w10="urn:schemas-microsoft-com:office:word" xmlns:w="http://schemas.openxmlformats.org/wordprocessingml/2006/main" xmlns:w14="http://schemas.microsoft.com/office/word/2010/wordml" xmlns:w15="http://schemas.microsoft.com/office/word/2012/wordml" xmlns:wpg="http://schemas.microsoft.com/office/word/2010/wordprocessingGroup" xmlns:wpi="http://schemas.microsoft.com/office/word/2010/wordprocessingInk" xmlns:wne="http://schemas.microsoft.com/office/word/2006/wordml" xmlns:wps="http://schemas.microsoft.com/office/word/2010/wordprocessingShape" mc:Ignorable="w14 w15 wp14">
+<w:document xmlns:wpc="http://schemas.microsoft.com/office/word/2010/wordprocessingCanvas" xmlns:mc="http://schemas.openxmlformats.org/markup-compatibility/2006" xmlns:o="urn:schemas-microsoft-com:office:office" xmlns:r="http://schemas.openxmlformats.org/officeDocument/2006/relationships" xmlns:m="http://schemas.openxmlformats.org/officeDocument/2006/math" xmlns:v="urn:schemas-microsoft-com:vml" xmlns:wp14="http://schemas.microsoft.com/office/word/2010/wordprocessingDrawing" xmlns:wp="http://schemas.openxmlformats.org/drawingml/2006/wordprocessingDrawing" xmlns:w10="urn:schemas-microsoft-com:office:word" xmlns:w="http://schemas.openxmlformats.org/wordprocessingml/2006/main" xmlns:w14="http://schemas.microsoft.com/office/word/2010/wordml" xmlns:wpg="http://schemas.microsoft.com/office/word/2010/wordprocessingGroup" xmlns:wpi="http://schemas.microsoft.com/office/word/2010/wordprocessingInk" xmlns:wne="http://schemas.microsoft.com/office/word/2006/wordml" xmlns:wps="http://schemas.microsoft.com/office/word/2010/wordprocessingShape" mc:Ignorable="w14 wp14">
   <w:body>
     <w:p>
       <w:pPr>
@@ -641,7 +641,7 @@
                           <pic:cNvPicPr/>
                         </pic:nvPicPr>
                         <pic:blipFill>
-                          <a:blip r:embed="rId8" cstate="print">
+                          <a:blip r:embed="rId9" cstate="print">
                             <a:extLst>
                               <a:ext uri="{28A0092B-C50C-407E-A947-70E740481C1C}">
                                 <a14:useLocalDpi xmlns:a14="http://schemas.microsoft.com/office/drawing/2010/main" val="0"/>
@@ -734,7 +734,27 @@
                 <w:sz w:val="26"/>
                 <w:szCs w:val="26"/>
               </w:rPr>
-              <w:t>屆中會網站操作暨新聞採寫研習會，</w:t>
+              <w:t>屆中會網站操作暨新聞</w:t>
+            </w:r>
+            <w:proofErr w:type="gramStart"/>
+            <w:r>
+              <w:rPr>
+                <w:rFonts w:ascii="Barlow Condensed Medium" w:eastAsia="標楷體" w:hAnsi="Barlow Condensed Medium" w:cs="Segoe UI Symbol" w:hint="eastAsia"/>
+                <w:w w:val="90"/>
+                <w:sz w:val="26"/>
+                <w:szCs w:val="26"/>
+              </w:rPr>
+              <w:t>採</w:t>
+            </w:r>
+            <w:proofErr w:type="gramEnd"/>
+            <w:r>
+              <w:rPr>
+                <w:rFonts w:ascii="Barlow Condensed Medium" w:eastAsia="標楷體" w:hAnsi="Barlow Condensed Medium" w:cs="Segoe UI Symbol" w:hint="eastAsia"/>
+                <w:w w:val="90"/>
+                <w:sz w:val="26"/>
+                <w:szCs w:val="26"/>
+              </w:rPr>
+              <w:t>寫研習會，</w:t>
             </w:r>
             <w:r>
               <w:rPr>
@@ -848,8 +868,9 @@
                 <w:sz w:val="26"/>
                 <w:szCs w:val="26"/>
               </w:rPr>
-              <w:t>總會青年事工委員會主辦「日光少年營」《我是？我是！》將於</w:t>
-            </w:r>
+              <w:t>總會青年事工委員會主辦「日光少年營」</w:t>
+            </w:r>
+            <w:proofErr w:type="gramStart"/>
             <w:r>
               <w:rPr>
                 <w:rFonts w:ascii="Barlow Condensed Medium" w:eastAsia="標楷體" w:hAnsi="Barlow Condensed Medium" w:cs="Segoe UI Symbol" w:hint="eastAsia"/>
@@ -857,8 +878,9 @@
                 <w:sz w:val="26"/>
                 <w:szCs w:val="26"/>
               </w:rPr>
-              <w:t>2025</w:t>
-            </w:r>
+              <w:t>《</w:t>
+            </w:r>
+            <w:proofErr w:type="gramEnd"/>
             <w:r>
               <w:rPr>
                 <w:rFonts w:ascii="Barlow Condensed Medium" w:eastAsia="標楷體" w:hAnsi="Barlow Condensed Medium" w:cs="Segoe UI Symbol" w:hint="eastAsia"/>
@@ -866,7 +888,7 @@
                 <w:sz w:val="26"/>
                 <w:szCs w:val="26"/>
               </w:rPr>
-              <w:t>年</w:t>
+              <w:t>我是？我是！》將於</w:t>
             </w:r>
             <w:r>
               <w:rPr>
@@ -875,7 +897,7 @@
                 <w:sz w:val="26"/>
                 <w:szCs w:val="26"/>
               </w:rPr>
-              <w:t>1/31-2/3(</w:t>
+              <w:t>2025</w:t>
             </w:r>
             <w:r>
               <w:rPr>
@@ -884,7 +906,7 @@
                 <w:sz w:val="26"/>
                 <w:szCs w:val="26"/>
               </w:rPr>
-              <w:t>五</w:t>
+              <w:t>年</w:t>
             </w:r>
             <w:r>
               <w:rPr>
@@ -893,7 +915,7 @@
                 <w:sz w:val="26"/>
                 <w:szCs w:val="26"/>
               </w:rPr>
-              <w:t>~</w:t>
+              <w:t>1/31-2/3(</w:t>
             </w:r>
             <w:r>
               <w:rPr>
@@ -902,7 +924,7 @@
                 <w:sz w:val="26"/>
                 <w:szCs w:val="26"/>
               </w:rPr>
-              <w:t>一</w:t>
+              <w:t>五</w:t>
             </w:r>
             <w:r>
               <w:rPr>
@@ -911,8 +933,9 @@
                 <w:sz w:val="26"/>
                 <w:szCs w:val="26"/>
               </w:rPr>
-              <w:t>)</w:t>
-            </w:r>
+              <w:t>~</w:t>
+            </w:r>
+            <w:proofErr w:type="gramStart"/>
             <w:r>
               <w:rPr>
                 <w:rFonts w:ascii="Barlow Condensed Medium" w:eastAsia="標楷體" w:hAnsi="Barlow Condensed Medium" w:cs="Segoe UI Symbol" w:hint="eastAsia"/>
@@ -920,7 +943,77 @@
                 <w:sz w:val="26"/>
                 <w:szCs w:val="26"/>
               </w:rPr>
-              <w:t>在謝緯紀念營地舉行。國、高中生報名學員，大專、社青報名同工，早鳥和團體優惠資訊請見公佈欄。</w:t>
+              <w:t>一</w:t>
+            </w:r>
+            <w:proofErr w:type="gramEnd"/>
+            <w:r>
+              <w:rPr>
+                <w:rFonts w:ascii="Barlow Condensed Medium" w:eastAsia="標楷體" w:hAnsi="Barlow Condensed Medium" w:cs="Segoe UI Symbol" w:hint="eastAsia"/>
+                <w:w w:val="90"/>
+                <w:sz w:val="26"/>
+                <w:szCs w:val="26"/>
+              </w:rPr>
+              <w:t>)</w:t>
+            </w:r>
+            <w:proofErr w:type="gramStart"/>
+            <w:r>
+              <w:rPr>
+                <w:rFonts w:ascii="Barlow Condensed Medium" w:eastAsia="標楷體" w:hAnsi="Barlow Condensed Medium" w:cs="Segoe UI Symbol" w:hint="eastAsia"/>
+                <w:w w:val="90"/>
+                <w:sz w:val="26"/>
+                <w:szCs w:val="26"/>
+              </w:rPr>
+              <w:t>在謝緯紀念</w:t>
+            </w:r>
+            <w:proofErr w:type="gramEnd"/>
+            <w:r>
+              <w:rPr>
+                <w:rFonts w:ascii="Barlow Condensed Medium" w:eastAsia="標楷體" w:hAnsi="Barlow Condensed Medium" w:cs="Segoe UI Symbol" w:hint="eastAsia"/>
+                <w:w w:val="90"/>
+                <w:sz w:val="26"/>
+                <w:szCs w:val="26"/>
+              </w:rPr>
+              <w:t>營地舉行。國、高中生報名學員，大專、</w:t>
+            </w:r>
+            <w:proofErr w:type="gramStart"/>
+            <w:r>
+              <w:rPr>
+                <w:rFonts w:ascii="Barlow Condensed Medium" w:eastAsia="標楷體" w:hAnsi="Barlow Condensed Medium" w:cs="Segoe UI Symbol" w:hint="eastAsia"/>
+                <w:w w:val="90"/>
+                <w:sz w:val="26"/>
+                <w:szCs w:val="26"/>
+              </w:rPr>
+              <w:t>社青報名</w:t>
+            </w:r>
+            <w:proofErr w:type="gramEnd"/>
+            <w:r>
+              <w:rPr>
+                <w:rFonts w:ascii="Barlow Condensed Medium" w:eastAsia="標楷體" w:hAnsi="Barlow Condensed Medium" w:cs="Segoe UI Symbol" w:hint="eastAsia"/>
+                <w:w w:val="90"/>
+                <w:sz w:val="26"/>
+                <w:szCs w:val="26"/>
+              </w:rPr>
+              <w:t>同工，</w:t>
+            </w:r>
+            <w:proofErr w:type="gramStart"/>
+            <w:r>
+              <w:rPr>
+                <w:rFonts w:ascii="Barlow Condensed Medium" w:eastAsia="標楷體" w:hAnsi="Barlow Condensed Medium" w:cs="Segoe UI Symbol" w:hint="eastAsia"/>
+                <w:w w:val="90"/>
+                <w:sz w:val="26"/>
+                <w:szCs w:val="26"/>
+              </w:rPr>
+              <w:t>早鳥和</w:t>
+            </w:r>
+            <w:proofErr w:type="gramEnd"/>
+            <w:r>
+              <w:rPr>
+                <w:rFonts w:ascii="Barlow Condensed Medium" w:eastAsia="標楷體" w:hAnsi="Barlow Condensed Medium" w:cs="Segoe UI Symbol" w:hint="eastAsia"/>
+                <w:w w:val="90"/>
+                <w:sz w:val="26"/>
+                <w:szCs w:val="26"/>
+              </w:rPr>
+              <w:t>團體優惠資訊請見公佈欄。</w:t>
             </w:r>
           </w:p>
         </w:tc>
@@ -1144,8 +1237,9 @@
                 <w:sz w:val="26"/>
                 <w:szCs w:val="26"/>
               </w:rPr>
-              <w:t>和每週三晚上</w:t>
-            </w:r>
+              <w:t>和每週</w:t>
+            </w:r>
+            <w:proofErr w:type="gramStart"/>
             <w:r>
               <w:rPr>
                 <w:rFonts w:ascii="Barlow Condensed Medium" w:eastAsia="標楷體" w:hAnsi="Barlow Condensed Medium" w:cs="Segoe UI Symbol" w:hint="eastAsia"/>
@@ -1153,8 +1247,9 @@
                 <w:sz w:val="26"/>
                 <w:szCs w:val="26"/>
               </w:rPr>
-              <w:t>7:30-9:00(1/8</w:t>
-            </w:r>
+              <w:t>三</w:t>
+            </w:r>
+            <w:proofErr w:type="gramEnd"/>
             <w:r>
               <w:rPr>
                 <w:rFonts w:ascii="Barlow Condensed Medium" w:eastAsia="標楷體" w:hAnsi="Barlow Condensed Medium" w:cs="Segoe UI Symbol" w:hint="eastAsia"/>
@@ -1162,7 +1257,7 @@
                 <w:sz w:val="26"/>
                 <w:szCs w:val="26"/>
               </w:rPr>
-              <w:t>起</w:t>
+              <w:t>晚上</w:t>
             </w:r>
             <w:r>
               <w:rPr>
@@ -1171,7 +1266,7 @@
                 <w:sz w:val="26"/>
                 <w:szCs w:val="26"/>
               </w:rPr>
-              <w:t>)</w:t>
+              <w:t>7:30-9:00(1/8</w:t>
             </w:r>
             <w:r>
               <w:rPr>
@@ -1180,7 +1275,85 @@
                 <w:sz w:val="26"/>
                 <w:szCs w:val="26"/>
               </w:rPr>
-              <w:t>各一場，兄姊可擇一參加。每月最後一週休息。</w:t>
+              <w:t>起</w:t>
+            </w:r>
+            <w:r>
+              <w:rPr>
+                <w:rFonts w:ascii="Barlow Condensed Medium" w:eastAsia="標楷體" w:hAnsi="Barlow Condensed Medium" w:cs="Segoe UI Symbol" w:hint="eastAsia"/>
+                <w:w w:val="90"/>
+                <w:sz w:val="26"/>
+                <w:szCs w:val="26"/>
+              </w:rPr>
+              <w:t>)</w:t>
+            </w:r>
+            <w:r>
+              <w:rPr>
+                <w:rFonts w:ascii="Barlow Condensed Medium" w:eastAsia="標楷體" w:hAnsi="Barlow Condensed Medium" w:cs="Segoe UI Symbol" w:hint="eastAsia"/>
+                <w:w w:val="90"/>
+                <w:sz w:val="26"/>
+                <w:szCs w:val="26"/>
+              </w:rPr>
+              <w:t>各一場，兄</w:t>
+            </w:r>
+            <w:proofErr w:type="gramStart"/>
+            <w:r>
+              <w:rPr>
+                <w:rFonts w:ascii="Barlow Condensed Medium" w:eastAsia="標楷體" w:hAnsi="Barlow Condensed Medium" w:cs="Segoe UI Symbol" w:hint="eastAsia"/>
+                <w:w w:val="90"/>
+                <w:sz w:val="26"/>
+                <w:szCs w:val="26"/>
+              </w:rPr>
+              <w:t>姊</w:t>
+            </w:r>
+            <w:proofErr w:type="gramEnd"/>
+            <w:r>
+              <w:rPr>
+                <w:rFonts w:ascii="Barlow Condensed Medium" w:eastAsia="標楷體" w:hAnsi="Barlow Condensed Medium" w:cs="Segoe UI Symbol" w:hint="eastAsia"/>
+                <w:w w:val="90"/>
+                <w:sz w:val="26"/>
+                <w:szCs w:val="26"/>
+              </w:rPr>
+              <w:t>可擇</w:t>
+            </w:r>
+            <w:proofErr w:type="gramStart"/>
+            <w:r>
+              <w:rPr>
+                <w:rFonts w:ascii="Barlow Condensed Medium" w:eastAsia="標楷體" w:hAnsi="Barlow Condensed Medium" w:cs="Segoe UI Symbol" w:hint="eastAsia"/>
+                <w:w w:val="90"/>
+                <w:sz w:val="26"/>
+                <w:szCs w:val="26"/>
+              </w:rPr>
+              <w:t>一</w:t>
+            </w:r>
+            <w:proofErr w:type="gramEnd"/>
+            <w:r>
+              <w:rPr>
+                <w:rFonts w:ascii="Barlow Condensed Medium" w:eastAsia="標楷體" w:hAnsi="Barlow Condensed Medium" w:cs="Segoe UI Symbol" w:hint="eastAsia"/>
+                <w:w w:val="90"/>
+                <w:sz w:val="26"/>
+                <w:szCs w:val="26"/>
+              </w:rPr>
+              <w:t>參加。每月最後</w:t>
+            </w:r>
+            <w:proofErr w:type="gramStart"/>
+            <w:r>
+              <w:rPr>
+                <w:rFonts w:ascii="Barlow Condensed Medium" w:eastAsia="標楷體" w:hAnsi="Barlow Condensed Medium" w:cs="Segoe UI Symbol" w:hint="eastAsia"/>
+                <w:w w:val="90"/>
+                <w:sz w:val="26"/>
+                <w:szCs w:val="26"/>
+              </w:rPr>
+              <w:t>一週</w:t>
+            </w:r>
+            <w:proofErr w:type="gramEnd"/>
+            <w:r>
+              <w:rPr>
+                <w:rFonts w:ascii="Barlow Condensed Medium" w:eastAsia="標楷體" w:hAnsi="Barlow Condensed Medium" w:cs="Segoe UI Symbol" w:hint="eastAsia"/>
+                <w:w w:val="90"/>
+                <w:sz w:val="26"/>
+                <w:szCs w:val="26"/>
+              </w:rPr>
+              <w:t>休息。</w:t>
             </w:r>
           </w:p>
         </w:tc>
@@ -1283,8 +1456,9 @@
                 <w:sz w:val="26"/>
                 <w:szCs w:val="26"/>
               </w:rPr>
-              <w:t>的三年讀經運動者請在招待桌登記簽名並領取查經表一張。報名者請自行預備一本空白筆記本，用來抄寫每日經文</w:t>
-            </w:r>
+              <w:t>的三年讀經運動者請在招待桌登記簽名並領取</w:t>
+            </w:r>
+            <w:proofErr w:type="gramStart"/>
             <w:r>
               <w:rPr>
                 <w:rFonts w:ascii="Barlow Condensed Medium" w:eastAsia="標楷體" w:hAnsi="Barlow Condensed Medium" w:cs="Segoe UI Symbol" w:hint="eastAsia"/>
@@ -1292,8 +1466,9 @@
                 <w:sz w:val="26"/>
                 <w:szCs w:val="26"/>
               </w:rPr>
-              <w:t>(1-2</w:t>
-            </w:r>
+              <w:t>查經表一張</w:t>
+            </w:r>
+            <w:proofErr w:type="gramEnd"/>
             <w:r>
               <w:rPr>
                 <w:rFonts w:ascii="Barlow Condensed Medium" w:eastAsia="標楷體" w:hAnsi="Barlow Condensed Medium" w:cs="Segoe UI Symbol" w:hint="eastAsia"/>
@@ -1301,7 +1476,7 @@
                 <w:sz w:val="26"/>
                 <w:szCs w:val="26"/>
               </w:rPr>
-              <w:t>節</w:t>
+              <w:t>。報名者請自行預備一本空白筆記本，用來抄寫每日經文</w:t>
             </w:r>
             <w:r>
               <w:rPr>
@@ -1310,7 +1485,7 @@
                 <w:sz w:val="26"/>
                 <w:szCs w:val="26"/>
               </w:rPr>
-              <w:t>)</w:t>
+              <w:t>(1-2</w:t>
             </w:r>
             <w:r>
               <w:rPr>
@@ -1319,7 +1494,65 @@
                 <w:sz w:val="26"/>
                 <w:szCs w:val="26"/>
               </w:rPr>
-              <w:t>，且於每主日由招待人員蓋章驗收。詳細辨法見查經表附註。</w:t>
+              <w:t>節</w:t>
+            </w:r>
+            <w:r>
+              <w:rPr>
+                <w:rFonts w:ascii="Barlow Condensed Medium" w:eastAsia="標楷體" w:hAnsi="Barlow Condensed Medium" w:cs="Segoe UI Symbol" w:hint="eastAsia"/>
+                <w:w w:val="90"/>
+                <w:sz w:val="26"/>
+                <w:szCs w:val="26"/>
+              </w:rPr>
+              <w:t>)</w:t>
+            </w:r>
+            <w:r>
+              <w:rPr>
+                <w:rFonts w:ascii="Barlow Condensed Medium" w:eastAsia="標楷體" w:hAnsi="Barlow Condensed Medium" w:cs="Segoe UI Symbol" w:hint="eastAsia"/>
+                <w:w w:val="90"/>
+                <w:sz w:val="26"/>
+                <w:szCs w:val="26"/>
+              </w:rPr>
+              <w:t>，且</w:t>
+            </w:r>
+            <w:proofErr w:type="gramStart"/>
+            <w:r>
+              <w:rPr>
+                <w:rFonts w:ascii="Barlow Condensed Medium" w:eastAsia="標楷體" w:hAnsi="Barlow Condensed Medium" w:cs="Segoe UI Symbol" w:hint="eastAsia"/>
+                <w:w w:val="90"/>
+                <w:sz w:val="26"/>
+                <w:szCs w:val="26"/>
+              </w:rPr>
+              <w:t>於每主日</w:t>
+            </w:r>
+            <w:proofErr w:type="gramEnd"/>
+            <w:r>
+              <w:rPr>
+                <w:rFonts w:ascii="Barlow Condensed Medium" w:eastAsia="標楷體" w:hAnsi="Barlow Condensed Medium" w:cs="Segoe UI Symbol" w:hint="eastAsia"/>
+                <w:w w:val="90"/>
+                <w:sz w:val="26"/>
+                <w:szCs w:val="26"/>
+              </w:rPr>
+              <w:t>由招待人員蓋章驗收。詳細辨</w:t>
+            </w:r>
+            <w:proofErr w:type="gramStart"/>
+            <w:r>
+              <w:rPr>
+                <w:rFonts w:ascii="Barlow Condensed Medium" w:eastAsia="標楷體" w:hAnsi="Barlow Condensed Medium" w:cs="Segoe UI Symbol" w:hint="eastAsia"/>
+                <w:w w:val="90"/>
+                <w:sz w:val="26"/>
+                <w:szCs w:val="26"/>
+              </w:rPr>
+              <w:t>法見查經表</w:t>
+            </w:r>
+            <w:proofErr w:type="gramEnd"/>
+            <w:r>
+              <w:rPr>
+                <w:rFonts w:ascii="Barlow Condensed Medium" w:eastAsia="標楷體" w:hAnsi="Barlow Condensed Medium" w:cs="Segoe UI Symbol" w:hint="eastAsia"/>
+                <w:w w:val="90"/>
+                <w:sz w:val="26"/>
+                <w:szCs w:val="26"/>
+              </w:rPr>
+              <w:t>附註。</w:t>
             </w:r>
           </w:p>
         </w:tc>
@@ -1404,8 +1637,19 @@
                 <w:sz w:val="26"/>
                 <w:szCs w:val="26"/>
               </w:rPr>
-              <w:t>年上半年度成人洗禮者，請務必參加每主早上</w:t>
-            </w:r>
+              <w:t>年上半年度成人洗禮者，請務必</w:t>
+            </w:r>
+            <w:proofErr w:type="gramStart"/>
+            <w:r>
+              <w:rPr>
+                <w:rFonts w:ascii="Barlow Condensed Medium" w:eastAsia="標楷體" w:hAnsi="Barlow Condensed Medium" w:cs="Segoe UI Symbol" w:hint="eastAsia"/>
+                <w:w w:val="90"/>
+                <w:sz w:val="26"/>
+                <w:szCs w:val="26"/>
+              </w:rPr>
+              <w:t>參加每主早上</w:t>
+            </w:r>
+            <w:proofErr w:type="gramEnd"/>
             <w:r>
               <w:rPr>
                 <w:rFonts w:ascii="Barlow Condensed Medium" w:eastAsia="標楷體" w:hAnsi="Barlow Condensed Medium" w:cs="Segoe UI Symbol" w:hint="eastAsia"/>
@@ -1486,6 +1730,7 @@
         </w:rPr>
         <w:t>§</w:t>
       </w:r>
+      <w:proofErr w:type="gramStart"/>
       <w:r>
         <w:rPr>
           <w:rFonts w:ascii="Barlow Condensed Medium" w:eastAsia="華康正顏楷體W9" w:hAnsi="Barlow Condensed Medium" w:cstheme="minorHAnsi"/>
@@ -1493,6 +1738,7 @@
         </w:rPr>
         <w:t>公禱事項</w:t>
       </w:r>
+      <w:proofErr w:type="gramEnd"/>
     </w:p>
     <w:tbl>
       <w:tblPr>
@@ -1572,8 +1818,9 @@
                 <w:sz w:val="26"/>
                 <w:szCs w:val="26"/>
               </w:rPr>
-              <w:t>守望代禱團持續代禱中，兄姊可將代禱事項填寫在代禱卡(於招待桌上)</w:t>
-            </w:r>
+              <w:t>守望</w:t>
+            </w:r>
+            <w:proofErr w:type="gramStart"/>
             <w:r>
               <w:rPr>
                 <w:rFonts w:ascii="華康中黑體" w:eastAsia="華康中黑體" w:hAnsi="Barlow Condensed Medium" w:cs="Segoe UI Symbol" w:hint="eastAsia"/>
@@ -1581,7 +1828,126 @@
                 <w:sz w:val="26"/>
                 <w:szCs w:val="26"/>
               </w:rPr>
-              <w:t>，投入代禱信箱，讓代禱團來服事。</w:t>
+              <w:t>代禱團持續代禱中</w:t>
+            </w:r>
+            <w:proofErr w:type="gramEnd"/>
+            <w:r>
+              <w:rPr>
+                <w:rFonts w:ascii="華康中黑體" w:eastAsia="華康中黑體" w:hAnsi="Barlow Condensed Medium" w:cs="Segoe UI Symbol" w:hint="eastAsia"/>
+                <w:w w:val="90"/>
+                <w:sz w:val="26"/>
+                <w:szCs w:val="26"/>
+              </w:rPr>
+              <w:t>，兄</w:t>
+            </w:r>
+            <w:proofErr w:type="gramStart"/>
+            <w:r>
+              <w:rPr>
+                <w:rFonts w:ascii="華康中黑體" w:eastAsia="華康中黑體" w:hAnsi="Barlow Condensed Medium" w:cs="Segoe UI Symbol" w:hint="eastAsia"/>
+                <w:w w:val="90"/>
+                <w:sz w:val="26"/>
+                <w:szCs w:val="26"/>
+              </w:rPr>
+              <w:t>姊</w:t>
+            </w:r>
+            <w:proofErr w:type="gramEnd"/>
+            <w:r>
+              <w:rPr>
+                <w:rFonts w:ascii="華康中黑體" w:eastAsia="華康中黑體" w:hAnsi="Barlow Condensed Medium" w:cs="Segoe UI Symbol" w:hint="eastAsia"/>
+                <w:w w:val="90"/>
+                <w:sz w:val="26"/>
+                <w:szCs w:val="26"/>
+              </w:rPr>
+              <w:t>可</w:t>
+            </w:r>
+            <w:proofErr w:type="gramStart"/>
+            <w:r>
+              <w:rPr>
+                <w:rFonts w:ascii="華康中黑體" w:eastAsia="華康中黑體" w:hAnsi="Barlow Condensed Medium" w:cs="Segoe UI Symbol" w:hint="eastAsia"/>
+                <w:w w:val="90"/>
+                <w:sz w:val="26"/>
+                <w:szCs w:val="26"/>
+              </w:rPr>
+              <w:t>將代禱事項</w:t>
+            </w:r>
+            <w:proofErr w:type="gramEnd"/>
+            <w:r>
+              <w:rPr>
+                <w:rFonts w:ascii="華康中黑體" w:eastAsia="華康中黑體" w:hAnsi="Barlow Condensed Medium" w:cs="Segoe UI Symbol" w:hint="eastAsia"/>
+                <w:w w:val="90"/>
+                <w:sz w:val="26"/>
+                <w:szCs w:val="26"/>
+              </w:rPr>
+              <w:t>填寫在</w:t>
+            </w:r>
+            <w:proofErr w:type="gramStart"/>
+            <w:r>
+              <w:rPr>
+                <w:rFonts w:ascii="華康中黑體" w:eastAsia="華康中黑體" w:hAnsi="Barlow Condensed Medium" w:cs="Segoe UI Symbol" w:hint="eastAsia"/>
+                <w:w w:val="90"/>
+                <w:sz w:val="26"/>
+                <w:szCs w:val="26"/>
+              </w:rPr>
+              <w:t>代禱卡</w:t>
+            </w:r>
+            <w:proofErr w:type="gramEnd"/>
+            <w:r>
+              <w:rPr>
+                <w:rFonts w:ascii="華康中黑體" w:eastAsia="華康中黑體" w:hAnsi="Barlow Condensed Medium" w:cs="Segoe UI Symbol" w:hint="eastAsia"/>
+                <w:w w:val="90"/>
+                <w:sz w:val="26"/>
+                <w:szCs w:val="26"/>
+              </w:rPr>
+              <w:t>(於招待桌上)</w:t>
+            </w:r>
+            <w:r>
+              <w:rPr>
+                <w:rFonts w:ascii="華康中黑體" w:eastAsia="華康中黑體" w:hAnsi="Barlow Condensed Medium" w:cs="Segoe UI Symbol" w:hint="eastAsia"/>
+                <w:w w:val="90"/>
+                <w:sz w:val="26"/>
+                <w:szCs w:val="26"/>
+              </w:rPr>
+              <w:t>，</w:t>
+            </w:r>
+            <w:proofErr w:type="gramStart"/>
+            <w:r>
+              <w:rPr>
+                <w:rFonts w:ascii="華康中黑體" w:eastAsia="華康中黑體" w:hAnsi="Barlow Condensed Medium" w:cs="Segoe UI Symbol" w:hint="eastAsia"/>
+                <w:w w:val="90"/>
+                <w:sz w:val="26"/>
+                <w:szCs w:val="26"/>
+              </w:rPr>
+              <w:t>投入代禱信箱</w:t>
+            </w:r>
+            <w:proofErr w:type="gramEnd"/>
+            <w:r>
+              <w:rPr>
+                <w:rFonts w:ascii="華康中黑體" w:eastAsia="華康中黑體" w:hAnsi="Barlow Condensed Medium" w:cs="Segoe UI Symbol" w:hint="eastAsia"/>
+                <w:w w:val="90"/>
+                <w:sz w:val="26"/>
+                <w:szCs w:val="26"/>
+              </w:rPr>
+              <w:t>，</w:t>
+            </w:r>
+            <w:proofErr w:type="gramStart"/>
+            <w:r>
+              <w:rPr>
+                <w:rFonts w:ascii="華康中黑體" w:eastAsia="華康中黑體" w:hAnsi="Barlow Condensed Medium" w:cs="Segoe UI Symbol" w:hint="eastAsia"/>
+                <w:w w:val="90"/>
+                <w:sz w:val="26"/>
+                <w:szCs w:val="26"/>
+              </w:rPr>
+              <w:t>讓代禱團</w:t>
+            </w:r>
+            <w:proofErr w:type="gramEnd"/>
+            <w:r>
+              <w:rPr>
+                <w:rFonts w:ascii="華康中黑體" w:eastAsia="華康中黑體" w:hAnsi="Barlow Condensed Medium" w:cs="Segoe UI Symbol" w:hint="eastAsia"/>
+                <w:w w:val="90"/>
+                <w:sz w:val="26"/>
+                <w:szCs w:val="26"/>
+              </w:rPr>
+              <w:t>來服事。</w:t>
             </w:r>
           </w:p>
         </w:tc>
@@ -1663,7 +2029,27 @@
                 <w:sz w:val="26"/>
                 <w:szCs w:val="26"/>
               </w:rPr>
-              <w:t>俄烏、以哈、</w:t>
+              <w:t>俄烏、</w:t>
+            </w:r>
+            <w:proofErr w:type="gramStart"/>
+            <w:r>
+              <w:rPr>
+                <w:rFonts w:ascii="Barlow Condensed Medium" w:eastAsia="標楷體" w:hAnsi="Barlow Condensed Medium" w:cstheme="minorHAnsi" w:hint="eastAsia"/>
+                <w:w w:val="90"/>
+                <w:sz w:val="26"/>
+                <w:szCs w:val="26"/>
+              </w:rPr>
+              <w:t>以哈</w:t>
+            </w:r>
+            <w:proofErr w:type="gramEnd"/>
+            <w:r>
+              <w:rPr>
+                <w:rFonts w:ascii="Barlow Condensed Medium" w:eastAsia="標楷體" w:hAnsi="Barlow Condensed Medium" w:cstheme="minorHAnsi" w:hint="eastAsia"/>
+                <w:w w:val="90"/>
+                <w:sz w:val="26"/>
+                <w:szCs w:val="26"/>
+              </w:rPr>
+              <w:t>、</w:t>
             </w:r>
             <w:r>
               <w:rPr>
@@ -1717,8 +2103,9 @@
                 <w:sz w:val="26"/>
                 <w:szCs w:val="26"/>
               </w:rPr>
-              <w:t>、人權和生態永續，願　神公義的國度降臨</w:t>
-            </w:r>
+              <w:t xml:space="preserve">、人權和生態永續，願　</w:t>
+            </w:r>
+            <w:proofErr w:type="gramStart"/>
             <w:r>
               <w:rPr>
                 <w:rFonts w:ascii="Barlow Condensed Medium" w:eastAsia="標楷體" w:hAnsi="Barlow Condensed Medium" w:cstheme="minorHAnsi" w:hint="eastAsia"/>
@@ -1726,6 +2113,25 @@
                 <w:sz w:val="26"/>
                 <w:szCs w:val="26"/>
               </w:rPr>
+              <w:t>神公義</w:t>
+            </w:r>
+            <w:proofErr w:type="gramEnd"/>
+            <w:r>
+              <w:rPr>
+                <w:rFonts w:ascii="Barlow Condensed Medium" w:eastAsia="標楷體" w:hAnsi="Barlow Condensed Medium" w:cstheme="minorHAnsi" w:hint="eastAsia"/>
+                <w:w w:val="90"/>
+                <w:sz w:val="26"/>
+                <w:szCs w:val="26"/>
+              </w:rPr>
+              <w:t>的國度降臨</w:t>
+            </w:r>
+            <w:r>
+              <w:rPr>
+                <w:rFonts w:ascii="Barlow Condensed Medium" w:eastAsia="標楷體" w:hAnsi="Barlow Condensed Medium" w:cstheme="minorHAnsi" w:hint="eastAsia"/>
+                <w:w w:val="90"/>
+                <w:sz w:val="26"/>
+                <w:szCs w:val="26"/>
+              </w:rPr>
               <w:t>。</w:t>
             </w:r>
           </w:p>
@@ -1799,8 +2205,9 @@
                 <w:sz w:val="26"/>
                 <w:szCs w:val="26"/>
               </w:rPr>
-              <w:t>台灣的民主，朝野和政黨間的和諧，在真理和公義中，共同追求台灣人民的利益，和蒙　神喜悅的國度</w:t>
-            </w:r>
+              <w:t>台灣的民主，朝野和</w:t>
+            </w:r>
+            <w:proofErr w:type="gramStart"/>
             <w:r>
               <w:rPr>
                 <w:rFonts w:ascii="Barlow Condensed Medium" w:eastAsia="標楷體" w:hAnsi="Barlow Condensed Medium" w:cstheme="minorHAnsi" w:hint="eastAsia"/>
@@ -1808,6 +2215,45 @@
                 <w:sz w:val="26"/>
                 <w:szCs w:val="26"/>
               </w:rPr>
+              <w:t>政黨間的和諧</w:t>
+            </w:r>
+            <w:proofErr w:type="gramEnd"/>
+            <w:r>
+              <w:rPr>
+                <w:rFonts w:ascii="Barlow Condensed Medium" w:eastAsia="標楷體" w:hAnsi="Barlow Condensed Medium" w:cstheme="minorHAnsi" w:hint="eastAsia"/>
+                <w:w w:val="90"/>
+                <w:sz w:val="26"/>
+                <w:szCs w:val="26"/>
+              </w:rPr>
+              <w:t>，在真理和</w:t>
+            </w:r>
+            <w:proofErr w:type="gramStart"/>
+            <w:r>
+              <w:rPr>
+                <w:rFonts w:ascii="Barlow Condensed Medium" w:eastAsia="標楷體" w:hAnsi="Barlow Condensed Medium" w:cstheme="minorHAnsi" w:hint="eastAsia"/>
+                <w:w w:val="90"/>
+                <w:sz w:val="26"/>
+                <w:szCs w:val="26"/>
+              </w:rPr>
+              <w:t>公義中</w:t>
+            </w:r>
+            <w:proofErr w:type="gramEnd"/>
+            <w:r>
+              <w:rPr>
+                <w:rFonts w:ascii="Barlow Condensed Medium" w:eastAsia="標楷體" w:hAnsi="Barlow Condensed Medium" w:cstheme="minorHAnsi" w:hint="eastAsia"/>
+                <w:w w:val="90"/>
+                <w:sz w:val="26"/>
+                <w:szCs w:val="26"/>
+              </w:rPr>
+              <w:t>，共同追求台灣人民的利益，和蒙　神喜悅的國度</w:t>
+            </w:r>
+            <w:r>
+              <w:rPr>
+                <w:rFonts w:ascii="Barlow Condensed Medium" w:eastAsia="標楷體" w:hAnsi="Barlow Condensed Medium" w:cstheme="minorHAnsi" w:hint="eastAsia"/>
+                <w:w w:val="90"/>
+                <w:sz w:val="26"/>
+                <w:szCs w:val="26"/>
+              </w:rPr>
               <w:t>。</w:t>
             </w:r>
           </w:p>
@@ -1919,6 +2365,7 @@
               </w:rPr>
               <w:t>事工</w:t>
             </w:r>
+            <w:proofErr w:type="gramStart"/>
             <w:r>
               <w:rPr>
                 <w:rFonts w:ascii="Barlow Condensed Medium" w:eastAsia="標楷體" w:hAnsi="Barlow Condensed Medium" w:cstheme="minorHAnsi" w:hint="eastAsia"/>
@@ -1935,7 +2382,17 @@
                 <w:sz w:val="26"/>
                 <w:szCs w:val="26"/>
               </w:rPr>
-              <w:t>代禱。</w:t>
+              <w:t>代禱</w:t>
+            </w:r>
+            <w:proofErr w:type="gramEnd"/>
+            <w:r>
+              <w:rPr>
+                <w:rFonts w:ascii="Barlow Condensed Medium" w:eastAsia="標楷體" w:hAnsi="Barlow Condensed Medium" w:cstheme="minorHAnsi" w:hint="eastAsia"/>
+                <w:w w:val="90"/>
+                <w:sz w:val="26"/>
+                <w:szCs w:val="26"/>
+              </w:rPr>
+              <w:t>。</w:t>
             </w:r>
           </w:p>
         </w:tc>
@@ -2008,7 +2465,27 @@
                 <w:sz w:val="26"/>
                 <w:szCs w:val="26"/>
               </w:rPr>
-              <w:t>為牧師、長執和任職同工的事奉</w:t>
+              <w:t>為牧師、</w:t>
+            </w:r>
+            <w:proofErr w:type="gramStart"/>
+            <w:r>
+              <w:rPr>
+                <w:rFonts w:ascii="Barlow Condensed Medium" w:eastAsia="標楷體" w:hAnsi="Barlow Condensed Medium" w:cstheme="minorHAnsi"/>
+                <w:w w:val="90"/>
+                <w:sz w:val="26"/>
+                <w:szCs w:val="26"/>
+              </w:rPr>
+              <w:t>長執和</w:t>
+            </w:r>
+            <w:proofErr w:type="gramEnd"/>
+            <w:r>
+              <w:rPr>
+                <w:rFonts w:ascii="Barlow Condensed Medium" w:eastAsia="標楷體" w:hAnsi="Barlow Condensed Medium" w:cstheme="minorHAnsi"/>
+                <w:w w:val="90"/>
+                <w:sz w:val="26"/>
+                <w:szCs w:val="26"/>
+              </w:rPr>
+              <w:t>任職同工的事奉</w:t>
             </w:r>
             <w:r>
               <w:rPr>
@@ -2026,7 +2503,27 @@
                 <w:sz w:val="26"/>
                 <w:szCs w:val="26"/>
               </w:rPr>
-              <w:t>和家庭代禱，求主加添力量</w:t>
+              <w:t>和家庭</w:t>
+            </w:r>
+            <w:proofErr w:type="gramStart"/>
+            <w:r>
+              <w:rPr>
+                <w:rFonts w:ascii="Barlow Condensed Medium" w:eastAsia="標楷體" w:hAnsi="Barlow Condensed Medium" w:cstheme="minorHAnsi"/>
+                <w:w w:val="90"/>
+                <w:sz w:val="26"/>
+                <w:szCs w:val="26"/>
+              </w:rPr>
+              <w:t>代禱，求主加</w:t>
+            </w:r>
+            <w:proofErr w:type="gramEnd"/>
+            <w:r>
+              <w:rPr>
+                <w:rFonts w:ascii="Barlow Condensed Medium" w:eastAsia="標楷體" w:hAnsi="Barlow Condensed Medium" w:cstheme="minorHAnsi"/>
+                <w:w w:val="90"/>
+                <w:sz w:val="26"/>
+                <w:szCs w:val="26"/>
+              </w:rPr>
+              <w:t>添力量</w:t>
             </w:r>
             <w:r>
               <w:rPr>
@@ -2163,7 +2660,27 @@
                 <w:sz w:val="26"/>
                 <w:szCs w:val="26"/>
               </w:rPr>
-              <w:t>陳昭璟、王連英、</w:t>
+              <w:t>陳昭</w:t>
+            </w:r>
+            <w:proofErr w:type="gramStart"/>
+            <w:r>
+              <w:rPr>
+                <w:rFonts w:ascii="Barlow Condensed Medium" w:eastAsia="標楷體" w:hAnsi="Barlow Condensed Medium" w:cstheme="minorHAnsi" w:hint="eastAsia"/>
+                <w:w w:val="90"/>
+                <w:sz w:val="26"/>
+                <w:szCs w:val="26"/>
+              </w:rPr>
+              <w:t>璟</w:t>
+            </w:r>
+            <w:proofErr w:type="gramEnd"/>
+            <w:r>
+              <w:rPr>
+                <w:rFonts w:ascii="Barlow Condensed Medium" w:eastAsia="標楷體" w:hAnsi="Barlow Condensed Medium" w:cstheme="minorHAnsi" w:hint="eastAsia"/>
+                <w:w w:val="90"/>
+                <w:sz w:val="26"/>
+                <w:szCs w:val="26"/>
+              </w:rPr>
+              <w:t>、王連英、</w:t>
             </w:r>
           </w:p>
           <w:p>
@@ -2203,7 +2720,47 @@
                 <w:sz w:val="26"/>
                 <w:szCs w:val="26"/>
               </w:rPr>
-              <w:t>林西田、郭　佳、陳沛縈、洪秀珍、蕭淑惠、饒文欣</w:t>
+              <w:t>林西田、</w:t>
+            </w:r>
+            <w:proofErr w:type="gramStart"/>
+            <w:r>
+              <w:rPr>
+                <w:rFonts w:ascii="Barlow Condensed Medium" w:eastAsia="標楷體" w:hAnsi="Barlow Condensed Medium" w:cstheme="minorHAnsi" w:hint="eastAsia"/>
+                <w:w w:val="90"/>
+                <w:sz w:val="26"/>
+                <w:szCs w:val="26"/>
+              </w:rPr>
+              <w:t>郭</w:t>
+            </w:r>
+            <w:proofErr w:type="gramEnd"/>
+            <w:r>
+              <w:rPr>
+                <w:rFonts w:ascii="Barlow Condensed Medium" w:eastAsia="標楷體" w:hAnsi="Barlow Condensed Medium" w:cstheme="minorHAnsi" w:hint="eastAsia"/>
+                <w:w w:val="90"/>
+                <w:sz w:val="26"/>
+                <w:szCs w:val="26"/>
+              </w:rPr>
+              <w:t xml:space="preserve">　佳、陳沛</w:t>
+            </w:r>
+            <w:proofErr w:type="gramStart"/>
+            <w:r>
+              <w:rPr>
+                <w:rFonts w:ascii="Barlow Condensed Medium" w:eastAsia="標楷體" w:hAnsi="Barlow Condensed Medium" w:cstheme="minorHAnsi" w:hint="eastAsia"/>
+                <w:w w:val="90"/>
+                <w:sz w:val="26"/>
+                <w:szCs w:val="26"/>
+              </w:rPr>
+              <w:t>縈</w:t>
+            </w:r>
+            <w:proofErr w:type="gramEnd"/>
+            <w:r>
+              <w:rPr>
+                <w:rFonts w:ascii="Barlow Condensed Medium" w:eastAsia="標楷體" w:hAnsi="Barlow Condensed Medium" w:cstheme="minorHAnsi" w:hint="eastAsia"/>
+                <w:w w:val="90"/>
+                <w:sz w:val="26"/>
+                <w:szCs w:val="26"/>
+              </w:rPr>
+              <w:t>、洪秀珍、蕭淑惠、饒文欣</w:t>
             </w:r>
             <w:r>
               <w:rPr>
@@ -2261,6 +2818,7 @@
           <w:rFonts w:ascii="華康正顏楷體W9" w:eastAsia="華康正顏楷體W9" w:cstheme="minorHAnsi" w:hint="eastAsia"/>
           <w:w w:val="125"/>
         </w:rPr>
+        <w:lastRenderedPageBreak/>
         <w:t>§</w:t>
       </w:r>
       <w:r>
@@ -2302,7 +2860,7 @@
           <w:sz w:val="26"/>
           <w:szCs w:val="26"/>
         </w:rPr>
-        <w:t>憐憫猶原保留</w:t>
+        <w:t>我心實在讚美</w:t>
       </w:r>
       <w:r>
         <w:rPr>
@@ -2320,30 +2878,29 @@
         <w:snapToGrid w:val="0"/>
         <w:spacing w:line="300" w:lineRule="exact"/>
         <w:rPr>
-          <w:rFonts w:ascii="Barlow Condensed Medium" w:eastAsia="標楷體" w:hAnsi="Barlow Condensed Medium" w:cs="Arial"/>
-          <w:w w:val="80"/>
-          <w:sz w:val="26"/>
-          <w:szCs w:val="26"/>
-        </w:rPr>
-      </w:pPr>
-      <w:r>
-        <w:rPr>
-          <w:rFonts w:ascii="Barlow Condensed Medium" w:eastAsia="標楷體" w:hAnsi="Barlow Condensed Medium" w:cs="Arial" w:hint="eastAsia"/>
-          <w:i/>
-          <w:w w:val="80"/>
-          <w:sz w:val="26"/>
-          <w:szCs w:val="26"/>
-        </w:rPr>
-        <w:t>深</w:t>
-      </w:r>
-      <w:r>
-        <w:rPr>
           <w:rFonts w:ascii="Barlow Condensed Medium" w:eastAsia="標楷體" w:hAnsi="Barlow Condensed Medium" w:cs="Arial" w:hint="eastAsia"/>
           <w:w w:val="80"/>
           <w:sz w:val="26"/>
           <w:szCs w:val="26"/>
         </w:rPr>
-        <w:t>沉憐憫！豈真正猶原保留為著我？上帝之生氣豈容允：我，大罪人來親近？</w:t>
+      </w:pPr>
+      <w:r>
+        <w:rPr>
+          <w:rFonts w:ascii="Barlow Condensed Medium" w:eastAsia="標楷體" w:hAnsi="Barlow Condensed Medium" w:cs="Arial" w:hint="eastAsia"/>
+          <w:w w:val="80"/>
+          <w:sz w:val="26"/>
+          <w:szCs w:val="26"/>
+        </w:rPr>
+        <w:t>1.</w:t>
+      </w:r>
+      <w:r>
+        <w:rPr>
+          <w:rFonts w:ascii="Barlow Condensed Medium" w:eastAsia="標楷體" w:hAnsi="Barlow Condensed Medium" w:cs="Arial" w:hint="eastAsia"/>
+          <w:w w:val="80"/>
+          <w:sz w:val="26"/>
+          <w:szCs w:val="26"/>
+        </w:rPr>
+        <w:t>我心實在讚美，因為上帝大恩；救我性命免致滅亡，誠心實意敬尊。</w:t>
       </w:r>
     </w:p>
     <w:p>
@@ -2351,20 +2908,109 @@
         <w:snapToGrid w:val="0"/>
         <w:spacing w:line="300" w:lineRule="exact"/>
         <w:rPr>
-          <w:rFonts w:ascii="Barlow Condensed Medium" w:eastAsia="標楷體" w:hAnsi="Barlow Condensed Medium" w:cs="Arial"/>
-          <w:w w:val="80"/>
-          <w:sz w:val="26"/>
-          <w:szCs w:val="26"/>
-        </w:rPr>
-      </w:pPr>
-      <w:r>
-        <w:rPr>
           <w:rFonts w:ascii="Barlow Condensed Medium" w:eastAsia="標楷體" w:hAnsi="Barlow Condensed Medium" w:cs="Arial" w:hint="eastAsia"/>
           <w:w w:val="80"/>
           <w:sz w:val="26"/>
           <w:szCs w:val="26"/>
         </w:rPr>
-        <w:t>久長拒絕主救恩；當面棄拺祂福份，主呼召無愛服從，時常墮落互祂真憂傷。</w:t>
+      </w:pPr>
+      <w:r>
+        <w:rPr>
+          <w:rFonts w:ascii="Barlow Condensed Medium" w:eastAsia="標楷體" w:hAnsi="Barlow Condensed Medium" w:cs="Arial" w:hint="eastAsia"/>
+          <w:w w:val="80"/>
+          <w:sz w:val="26"/>
+          <w:szCs w:val="26"/>
+        </w:rPr>
+        <w:t>2.</w:t>
+      </w:r>
+      <w:r>
+        <w:rPr>
+          <w:rFonts w:ascii="Barlow Condensed Medium" w:eastAsia="標楷體" w:hAnsi="Barlow Condensed Medium" w:cs="Arial" w:hint="eastAsia"/>
+          <w:w w:val="80"/>
+          <w:sz w:val="26"/>
+          <w:szCs w:val="26"/>
+        </w:rPr>
+        <w:t>上帝大大慈悲，赦</w:t>
+      </w:r>
+      <w:proofErr w:type="gramStart"/>
+      <w:r>
+        <w:rPr>
+          <w:rFonts w:ascii="Barlow Condensed Medium" w:eastAsia="標楷體" w:hAnsi="Barlow Condensed Medium" w:cs="Arial" w:hint="eastAsia"/>
+          <w:w w:val="80"/>
+          <w:sz w:val="26"/>
+          <w:szCs w:val="26"/>
+        </w:rPr>
+        <w:t>我攏無罪</w:t>
+      </w:r>
+      <w:proofErr w:type="gramEnd"/>
+      <w:r>
+        <w:rPr>
+          <w:rFonts w:ascii="Barlow Condensed Medium" w:eastAsia="標楷體" w:hAnsi="Barlow Condensed Medium" w:cs="Arial" w:hint="eastAsia"/>
+          <w:w w:val="80"/>
+          <w:sz w:val="26"/>
+          <w:szCs w:val="26"/>
+        </w:rPr>
+        <w:t>過；</w:t>
+      </w:r>
+      <w:proofErr w:type="gramStart"/>
+      <w:r>
+        <w:rPr>
+          <w:rFonts w:ascii="Barlow Condensed Medium" w:eastAsia="標楷體" w:hAnsi="Barlow Condensed Medium" w:cs="Arial" w:hint="eastAsia"/>
+          <w:w w:val="80"/>
+          <w:sz w:val="26"/>
+          <w:szCs w:val="26"/>
+        </w:rPr>
+        <w:t>又且日日</w:t>
+      </w:r>
+      <w:proofErr w:type="gramEnd"/>
+      <w:r>
+        <w:rPr>
+          <w:rFonts w:ascii="Barlow Condensed Medium" w:eastAsia="標楷體" w:hAnsi="Barlow Condensed Medium" w:cs="Arial" w:hint="eastAsia"/>
+          <w:w w:val="80"/>
+          <w:sz w:val="26"/>
+          <w:szCs w:val="26"/>
+        </w:rPr>
+        <w:t>照顧</w:t>
+      </w:r>
+      <w:proofErr w:type="gramStart"/>
+      <w:r>
+        <w:rPr>
+          <w:rFonts w:ascii="Barlow Condensed Medium" w:eastAsia="標楷體" w:hAnsi="Barlow Condensed Medium" w:cs="Arial" w:hint="eastAsia"/>
+          <w:w w:val="80"/>
+          <w:sz w:val="26"/>
+          <w:szCs w:val="26"/>
+        </w:rPr>
+        <w:t>養飼，</w:t>
+      </w:r>
+      <w:proofErr w:type="gramEnd"/>
+      <w:r>
+        <w:rPr>
+          <w:rFonts w:ascii="Barlow Condensed Medium" w:eastAsia="標楷體" w:hAnsi="Barlow Condensed Medium" w:cs="Arial" w:hint="eastAsia"/>
+          <w:w w:val="80"/>
+          <w:sz w:val="26"/>
+          <w:szCs w:val="26"/>
+        </w:rPr>
+        <w:t>我病得著</w:t>
+      </w:r>
+      <w:proofErr w:type="gramStart"/>
+      <w:r>
+        <w:rPr>
+          <w:rFonts w:ascii="Barlow Condensed Medium" w:eastAsia="標楷體" w:hAnsi="Barlow Condensed Medium" w:cs="Arial" w:hint="eastAsia"/>
+          <w:w w:val="80"/>
+          <w:sz w:val="26"/>
+          <w:szCs w:val="26"/>
+        </w:rPr>
+        <w:t>醫</w:t>
+      </w:r>
+      <w:proofErr w:type="gramEnd"/>
+      <w:r>
+        <w:rPr>
+          <w:rFonts w:ascii="Barlow Condensed Medium" w:eastAsia="標楷體" w:hAnsi="Barlow Condensed Medium" w:cs="Arial" w:hint="eastAsia"/>
+          <w:w w:val="80"/>
+          <w:sz w:val="26"/>
+          <w:szCs w:val="26"/>
+        </w:rPr>
+        <w:t>好。</w:t>
       </w:r>
     </w:p>
     <w:p>
@@ -2372,20 +3018,69 @@
         <w:snapToGrid w:val="0"/>
         <w:spacing w:line="300" w:lineRule="exact"/>
         <w:rPr>
-          <w:rFonts w:ascii="Barlow Condensed Medium" w:eastAsia="標楷體" w:hAnsi="Barlow Condensed Medium" w:cs="Arial"/>
-          <w:w w:val="80"/>
-          <w:sz w:val="26"/>
-          <w:szCs w:val="26"/>
-        </w:rPr>
-      </w:pPr>
-      <w:r>
-        <w:rPr>
           <w:rFonts w:ascii="Barlow Condensed Medium" w:eastAsia="標楷體" w:hAnsi="Barlow Condensed Medium" w:cs="Arial" w:hint="eastAsia"/>
           <w:w w:val="80"/>
           <w:sz w:val="26"/>
           <w:szCs w:val="26"/>
         </w:rPr>
-        <w:t>憐憫豈仍保留？憐憫豈仍保留？豈仍為我啲保留？</w:t>
+      </w:pPr>
+      <w:r>
+        <w:rPr>
+          <w:rFonts w:ascii="Barlow Condensed Medium" w:eastAsia="標楷體" w:hAnsi="Barlow Condensed Medium" w:cs="Arial" w:hint="eastAsia"/>
+          <w:w w:val="80"/>
+          <w:sz w:val="26"/>
+          <w:szCs w:val="26"/>
+        </w:rPr>
+        <w:t>3.</w:t>
+      </w:r>
+      <w:r>
+        <w:rPr>
+          <w:rFonts w:ascii="Barlow Condensed Medium" w:eastAsia="標楷體" w:hAnsi="Barlow Condensed Medium" w:cs="Arial" w:hint="eastAsia"/>
+          <w:w w:val="80"/>
+          <w:sz w:val="26"/>
+          <w:szCs w:val="26"/>
+        </w:rPr>
+        <w:t>上帝除我罪惡，如</w:t>
+      </w:r>
+      <w:proofErr w:type="gramStart"/>
+      <w:r>
+        <w:rPr>
+          <w:rFonts w:ascii="Barlow Condensed Medium" w:eastAsia="標楷體" w:hAnsi="Barlow Condensed Medium" w:cs="Arial" w:hint="eastAsia"/>
+          <w:w w:val="80"/>
+          <w:sz w:val="26"/>
+          <w:szCs w:val="26"/>
+        </w:rPr>
+        <w:t>東離西</w:t>
+      </w:r>
+      <w:proofErr w:type="gramEnd"/>
+      <w:r>
+        <w:rPr>
+          <w:rFonts w:ascii="Barlow Condensed Medium" w:eastAsia="標楷體" w:hAnsi="Barlow Condensed Medium" w:cs="Arial" w:hint="eastAsia"/>
+          <w:w w:val="80"/>
+          <w:sz w:val="26"/>
+          <w:szCs w:val="26"/>
+        </w:rPr>
+        <w:t>的遠；</w:t>
+      </w:r>
+      <w:proofErr w:type="gramStart"/>
+      <w:r>
+        <w:rPr>
+          <w:rFonts w:ascii="Barlow Condensed Medium" w:eastAsia="標楷體" w:hAnsi="Barlow Condensed Medium" w:cs="Arial" w:hint="eastAsia"/>
+          <w:w w:val="80"/>
+          <w:sz w:val="26"/>
+          <w:szCs w:val="26"/>
+        </w:rPr>
+        <w:t>如天離地</w:t>
+      </w:r>
+      <w:proofErr w:type="gramEnd"/>
+      <w:r>
+        <w:rPr>
+          <w:rFonts w:ascii="Barlow Condensed Medium" w:eastAsia="標楷體" w:hAnsi="Barlow Condensed Medium" w:cs="Arial" w:hint="eastAsia"/>
+          <w:w w:val="80"/>
+          <w:sz w:val="26"/>
+          <w:szCs w:val="26"/>
+        </w:rPr>
+        <w:t>高難測度，慈愛難得推算。</w:t>
       </w:r>
     </w:p>
     <w:p>
@@ -2393,20 +3088,69 @@
         <w:snapToGrid w:val="0"/>
         <w:spacing w:line="300" w:lineRule="exact"/>
         <w:rPr>
-          <w:rFonts w:ascii="Barlow Condensed Medium" w:eastAsia="標楷體" w:hAnsi="Barlow Condensed Medium" w:cs="Arial"/>
-          <w:w w:val="80"/>
-          <w:sz w:val="26"/>
-          <w:szCs w:val="26"/>
-        </w:rPr>
-      </w:pPr>
-      <w:r>
-        <w:rPr>
           <w:rFonts w:ascii="Barlow Condensed Medium" w:eastAsia="標楷體" w:hAnsi="Barlow Condensed Medium" w:cs="Arial" w:hint="eastAsia"/>
           <w:w w:val="80"/>
           <w:sz w:val="26"/>
           <w:szCs w:val="26"/>
         </w:rPr>
-        <w:t>我曾拒絕主慈悲。閣－次，我釘死祂；互祂聖名受褻瀆；眾人面前受侮辱。</w:t>
+      </w:pPr>
+      <w:r>
+        <w:rPr>
+          <w:rFonts w:ascii="Barlow Condensed Medium" w:eastAsia="標楷體" w:hAnsi="Barlow Condensed Medium" w:cs="Arial" w:hint="eastAsia"/>
+          <w:w w:val="80"/>
+          <w:sz w:val="26"/>
+          <w:szCs w:val="26"/>
+        </w:rPr>
+        <w:t>4.</w:t>
+      </w:r>
+      <w:r>
+        <w:rPr>
+          <w:rFonts w:ascii="Barlow Condensed Medium" w:eastAsia="標楷體" w:hAnsi="Barlow Condensed Medium" w:cs="Arial" w:hint="eastAsia"/>
+          <w:w w:val="80"/>
+          <w:sz w:val="26"/>
+          <w:szCs w:val="26"/>
+        </w:rPr>
+        <w:t>親像</w:t>
+      </w:r>
+      <w:proofErr w:type="gramStart"/>
+      <w:r>
+        <w:rPr>
+          <w:rFonts w:ascii="Barlow Condensed Medium" w:eastAsia="標楷體" w:hAnsi="Barlow Condensed Medium" w:cs="Arial" w:hint="eastAsia"/>
+          <w:w w:val="80"/>
+          <w:sz w:val="26"/>
+          <w:szCs w:val="26"/>
+        </w:rPr>
+        <w:t>父母愛疼</w:t>
+      </w:r>
+      <w:proofErr w:type="gramEnd"/>
+      <w:r>
+        <w:rPr>
+          <w:rFonts w:ascii="Barlow Condensed Medium" w:eastAsia="標楷體" w:hAnsi="Barlow Condensed Medium" w:cs="Arial" w:hint="eastAsia"/>
+          <w:w w:val="80"/>
+          <w:sz w:val="26"/>
+          <w:szCs w:val="26"/>
+        </w:rPr>
+        <w:t>，憐憫所生的子，上帝亦愛敬</w:t>
+      </w:r>
+      <w:proofErr w:type="gramStart"/>
+      <w:r>
+        <w:rPr>
+          <w:rFonts w:ascii="Barlow Condensed Medium" w:eastAsia="標楷體" w:hAnsi="Barlow Condensed Medium" w:cs="Arial" w:hint="eastAsia"/>
+          <w:w w:val="80"/>
+          <w:sz w:val="26"/>
+          <w:szCs w:val="26"/>
+        </w:rPr>
+        <w:t>祂</w:t>
+      </w:r>
+      <w:proofErr w:type="gramEnd"/>
+      <w:r>
+        <w:rPr>
+          <w:rFonts w:ascii="Barlow Condensed Medium" w:eastAsia="標楷體" w:hAnsi="Barlow Condensed Medium" w:cs="Arial" w:hint="eastAsia"/>
+          <w:w w:val="80"/>
+          <w:sz w:val="26"/>
+          <w:szCs w:val="26"/>
+        </w:rPr>
+        <w:t>的人，勝過父母的愛。</w:t>
       </w:r>
     </w:p>
     <w:p>
@@ -2414,20 +3158,49 @@
         <w:snapToGrid w:val="0"/>
         <w:spacing w:line="300" w:lineRule="exact"/>
         <w:rPr>
-          <w:rFonts w:ascii="Barlow Condensed Medium" w:eastAsia="標楷體" w:hAnsi="Barlow Condensed Medium" w:cs="Arial"/>
-          <w:w w:val="80"/>
-          <w:sz w:val="26"/>
-          <w:szCs w:val="26"/>
-        </w:rPr>
-      </w:pPr>
-      <w:r>
-        <w:rPr>
           <w:rFonts w:ascii="Barlow Condensed Medium" w:eastAsia="標楷體" w:hAnsi="Barlow Condensed Medium" w:cs="Arial" w:hint="eastAsia"/>
           <w:w w:val="80"/>
           <w:sz w:val="26"/>
           <w:szCs w:val="26"/>
         </w:rPr>
-        <w:t>為著我，救主出現；將傷跡向我顯現。我深知上帝愛我！主流目屎，猶原愛我，主愛我！</w:t>
+      </w:pPr>
+      <w:r>
+        <w:rPr>
+          <w:rFonts w:ascii="Barlow Condensed Medium" w:eastAsia="標楷體" w:hAnsi="Barlow Condensed Medium" w:cs="Arial" w:hint="eastAsia"/>
+          <w:w w:val="80"/>
+          <w:sz w:val="26"/>
+          <w:szCs w:val="26"/>
+        </w:rPr>
+        <w:t>5.</w:t>
+      </w:r>
+      <w:r>
+        <w:rPr>
+          <w:rFonts w:ascii="Barlow Condensed Medium" w:eastAsia="標楷體" w:hAnsi="Barlow Condensed Medium" w:cs="Arial" w:hint="eastAsia"/>
+          <w:w w:val="80"/>
+          <w:sz w:val="26"/>
+          <w:szCs w:val="26"/>
+        </w:rPr>
+        <w:t>咱人性命如花，大風來</w:t>
+      </w:r>
+      <w:proofErr w:type="gramStart"/>
+      <w:r>
+        <w:rPr>
+          <w:rFonts w:ascii="Barlow Condensed Medium" w:eastAsia="標楷體" w:hAnsi="Barlow Condensed Medium" w:cs="Arial" w:hint="eastAsia"/>
+          <w:w w:val="80"/>
+          <w:sz w:val="26"/>
+          <w:szCs w:val="26"/>
+        </w:rPr>
+        <w:t>吹就謝</w:t>
+      </w:r>
+      <w:proofErr w:type="gramEnd"/>
+      <w:r>
+        <w:rPr>
+          <w:rFonts w:ascii="Barlow Condensed Medium" w:eastAsia="標楷體" w:hAnsi="Barlow Condensed Medium" w:cs="Arial" w:hint="eastAsia"/>
+          <w:w w:val="80"/>
+          <w:sz w:val="26"/>
+          <w:szCs w:val="26"/>
+        </w:rPr>
+        <w:t>；上帝慈愛永遠不廢，久長施恩無厭。</w:t>
       </w:r>
     </w:p>
     <w:p>
@@ -2448,20 +3221,8 @@
           <w:sz w:val="26"/>
           <w:szCs w:val="26"/>
         </w:rPr>
-        <w:t>今祂要我心悔改。為我罪過心悲哀；得救贖，佇恩典中，脫離罪，深信服從。</w:t>
-      </w:r>
-    </w:p>
-    <w:p>
-      <w:pPr>
-        <w:snapToGrid w:val="0"/>
-        <w:spacing w:line="300" w:lineRule="exact"/>
-        <w:rPr>
-          <w:rFonts w:ascii="Barlow Condensed Medium" w:eastAsia="標楷體" w:hAnsi="Barlow Condensed Medium" w:cs="Arial"/>
-          <w:w w:val="80"/>
-          <w:sz w:val="26"/>
-          <w:szCs w:val="26"/>
-        </w:rPr>
-      </w:pPr>
+        <w:t>6.</w:t>
+      </w:r>
       <w:r>
         <w:rPr>
           <w:rFonts w:ascii="Barlow Condensed Medium" w:eastAsia="標楷體" w:hAnsi="Barlow Condensed Medium" w:cs="Arial" w:hint="eastAsia"/>
@@ -2469,49 +3230,7 @@
           <w:sz w:val="26"/>
           <w:szCs w:val="26"/>
         </w:rPr>
-        <w:t>深沉僯憫，豈真正猶原保留為著我？我深知！上帝愛我。主流目屎，猶原愛我！</w:t>
-      </w:r>
-    </w:p>
-    <w:p>
-      <w:pPr>
-        <w:snapToGrid w:val="0"/>
-        <w:spacing w:line="300" w:lineRule="exact"/>
-        <w:rPr>
-          <w:rFonts w:ascii="Barlow Condensed Medium" w:eastAsia="標楷體" w:hAnsi="Barlow Condensed Medium" w:cs="Arial"/>
-          <w:w w:val="80"/>
-          <w:sz w:val="26"/>
-          <w:szCs w:val="26"/>
-        </w:rPr>
-      </w:pPr>
-      <w:r>
-        <w:rPr>
-          <w:rFonts w:ascii="Barlow Condensed Medium" w:eastAsia="標楷體" w:hAnsi="Barlow Condensed Medium" w:cs="Arial" w:hint="eastAsia"/>
-          <w:w w:val="80"/>
-          <w:sz w:val="26"/>
-          <w:szCs w:val="26"/>
-        </w:rPr>
-        <w:t>憐憫豈仍保留？憐憫豈仍保留？</w:t>
-      </w:r>
-    </w:p>
-    <w:p>
-      <w:pPr>
-        <w:snapToGrid w:val="0"/>
-        <w:spacing w:line="300" w:lineRule="exact"/>
-        <w:rPr>
-          <w:rFonts w:ascii="Barlow Condensed Medium" w:eastAsia="標楷體" w:hAnsi="Barlow Condensed Medium" w:cs="Arial"/>
-          <w:w w:val="80"/>
-          <w:sz w:val="26"/>
-          <w:szCs w:val="26"/>
-        </w:rPr>
-      </w:pPr>
-      <w:r>
-        <w:rPr>
-          <w:rFonts w:ascii="Barlow Condensed Medium" w:eastAsia="標楷體" w:hAnsi="Barlow Condensed Medium" w:cs="Arial" w:hint="eastAsia"/>
-          <w:w w:val="80"/>
-          <w:sz w:val="26"/>
-          <w:szCs w:val="26"/>
-        </w:rPr>
-        <w:t>憐憫仍保留，憐憫仍保留。憐憫仍保留為我。</w:t>
+        <w:t>我心讚美上帝，天使相與頌讚；天頂地下合做一個，歡喜感謝無限。</w:t>
       </w:r>
     </w:p>
     <w:p>
@@ -2590,7 +3309,7 @@
                           </pic:cNvPicPr>
                         </pic:nvPicPr>
                         <pic:blipFill>
-                          <a:blip r:embed="rId9" cstate="print">
+                          <a:blip r:embed="rId10" cstate="print">
                             <a:extLst>
                               <a:ext uri="{28A0092B-C50C-407E-A947-70E740481C1C}">
                                 <a14:useLocalDpi xmlns:a14="http://schemas.microsoft.com/office/drawing/2010/main" val="0"/>
@@ -2699,6 +3418,7 @@
                                   <w:szCs w:val="26"/>
                                 </w:rPr>
                               </w:pPr>
+                              <w:proofErr w:type="gramStart"/>
                               <w:r>
                                 <w:rPr>
                                   <w:rFonts w:eastAsia="華康中黑體" w:cstheme="minorHAnsi"/>
@@ -2709,6 +3429,7 @@
                                 </w:rPr>
                                 <w:t>（</w:t>
                               </w:r>
+                              <w:proofErr w:type="gramEnd"/>
                               <w:r>
                                 <w:rPr>
                                   <w:rFonts w:eastAsia="華康中黑體" w:cstheme="minorHAnsi" w:hint="eastAsia"/>
@@ -2717,8 +3438,20 @@
                                   <w:sz w:val="26"/>
                                   <w:szCs w:val="26"/>
                                 </w:rPr>
-                                <w:t>異象</w:t>
+                                <w:t>異</w:t>
                               </w:r>
+                              <w:proofErr w:type="gramStart"/>
+                              <w:r>
+                                <w:rPr>
+                                  <w:rFonts w:eastAsia="華康中黑體" w:cstheme="minorHAnsi" w:hint="eastAsia"/>
+                                  <w:color w:val="000000" w:themeColor="text1"/>
+                                  <w:w w:val="90"/>
+                                  <w:sz w:val="26"/>
+                                  <w:szCs w:val="26"/>
+                                </w:rPr>
+                                <w:t>象</w:t>
+                              </w:r>
+                              <w:proofErr w:type="gramEnd"/>
                               <w:r>
                                 <w:rPr>
                                   <w:rFonts w:eastAsia="華康中黑體" w:cstheme="minorHAnsi"/>
@@ -2739,6 +3472,7 @@
                                 </w:rPr>
                                 <w:t>九章十至十七節</w:t>
                               </w:r>
+                              <w:proofErr w:type="gramStart"/>
                               <w:r>
                                 <w:rPr>
                                   <w:rFonts w:eastAsia="華康中黑體" w:cstheme="minorHAnsi"/>
@@ -2749,6 +3483,7 @@
                                 </w:rPr>
                                 <w:t>）</w:t>
                               </w:r>
+                              <w:proofErr w:type="gramEnd"/>
                             </w:p>
                             <w:p>
                               <w:pPr>
@@ -2835,7 +3570,7 @@
               </wp:anchor>
             </w:drawing>
           </mc:Choice>
-          <mc:Fallback>
+          <mc:Fallback xmlns:w15="http://schemas.microsoft.com/office/word/2012/wordml">
             <w:pict>
               <v:group w14:anchorId="789743EB" id="群組 21" o:spid="_x0000_s1026" style="position:absolute;margin-left:538.1pt;margin-top:28.9pt;width:134.65pt;height:261.65pt;z-index:251662336;mso-position-horizontal-relative:page;mso-position-vertical-relative:page;mso-width-relative:margin;mso-height-relative:margin" coordsize="17094,33223" o:gfxdata="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">
                 <v:shapetype id="_x0000_t75" coordsize="21600,21600" o:spt="75" o:preferrelative="t" path="m@4@5l@4@11@9@11@9@5xe" filled="f" stroked="f">
@@ -2858,7 +3593,7 @@
                   <o:lock v:ext="edit" aspectratio="t"/>
                 </v:shapetype>
                 <v:shape id="圖片 18" o:spid="_x0000_s1027" type="#_x0000_t75" style="position:absolute;left:-8065;top:8065;width:33223;height:17094;rotation:90;visibility:visible;mso-wrap-style:square" o:gfxdata="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">
-                  <v:imagedata r:id="rId10" o:title=""/>
+                  <v:imagedata r:id="rId11" o:title=""/>
                   <v:path arrowok="t"/>
                 </v:shape>
                 <v:roundrect id="圓角矩形 7" o:spid="_x0000_s1028" style="position:absolute;left:2808;top:2877;width:12708;height:28296;visibility:visible;mso-wrap-style:square;v-text-anchor:top" arcsize="3131f" o:gfxdata="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" filled="f" stroked="f" strokeweight="2.5pt">
@@ -3069,7 +3804,7 @@
                     <pic:cNvPicPr/>
                   </pic:nvPicPr>
                   <pic:blipFill>
-                    <a:blip r:embed="rId11" cstate="print">
+                    <a:blip r:embed="rId12" cstate="print">
                       <a:extLst>
                         <a:ext uri="{28A0092B-C50C-407E-A947-70E740481C1C}">
                           <a14:useLocalDpi xmlns:a14="http://schemas.microsoft.com/office/drawing/2010/main" val="0"/>
@@ -3129,7 +3864,7 @@
                     <pic:cNvPicPr/>
                   </pic:nvPicPr>
                   <pic:blipFill>
-                    <a:blip r:embed="rId12" cstate="print">
+                    <a:blip r:embed="rId13" cstate="print">
                       <a:extLst>
                         <a:ext uri="{28A0092B-C50C-407E-A947-70E740481C1C}">
                           <a14:useLocalDpi xmlns:a14="http://schemas.microsoft.com/office/drawing/2010/main" val="0"/>
@@ -3252,6 +3987,7 @@
                                 </w:rPr>
                                 <w:t>聚會時間表</w:t>
                               </w:r>
+                              <w:proofErr w:type="gramStart"/>
                               <w:r>
                                 <w:rPr>
                                   <w:rFonts w:ascii="Barlow Condensed Medium" w:eastAsia="華康正顏楷體W9" w:hAnsi="Barlow Condensed Medium" w:cstheme="minorHAnsi" w:hint="eastAsia"/>
@@ -3261,6 +3997,7 @@
                                 </w:rPr>
                                 <w:t>》</w:t>
                               </w:r>
+                              <w:proofErr w:type="gramEnd"/>
                             </w:p>
                             <w:tbl>
                               <w:tblPr>
@@ -4747,6 +5484,7 @@
                                         <w:szCs w:val="26"/>
                                       </w:rPr>
                                     </w:pPr>
+                                    <w:proofErr w:type="gramStart"/>
                                     <w:r>
                                       <w:rPr>
                                         <w:rFonts w:ascii="Barlow Condensed Medium" w:eastAsia="標楷體" w:hAnsi="Barlow Condensed Medium"/>
@@ -4757,6 +5495,7 @@
                                       </w:rPr>
                                       <w:t>明憲家</w:t>
                                     </w:r>
+                                    <w:proofErr w:type="gramEnd"/>
                                   </w:p>
                                 </w:tc>
                               </w:tr>
@@ -4898,7 +5637,7 @@
           </mc:Choice>
           <mc:Fallback>
             <w:pict>
-              <v:group w14:anchorId="5DF93223" id="群組 24" o:spid="_x0000_s1029" style="position:absolute;margin-left:533.85pt;margin-top:298.55pt;width:140.3pt;height:259.35pt;z-index:251661312;mso-position-horizontal-relative:page;mso-position-vertical-relative:page;mso-width-relative:margin;mso-height-relative:margin" coordsize="17818,32941" o:gfxdata="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">
+              <v:group id="群組 24" o:spid="_x0000_s1029" style="position:absolute;margin-left:533.85pt;margin-top:298.55pt;width:140.3pt;height:259.35pt;z-index:251661312;mso-position-horizontal-relative:page;mso-position-vertical-relative:page;mso-width-relative:margin;mso-height-relative:margin" coordsize="17818,32941" o:gfxdata="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">
                 <v:shapetype id="_x0000_t202" coordsize="21600,21600" o:spt="202" path="m,l,21600r21600,l21600,xe">
                   <v:stroke joinstyle="miter"/>
                   <v:path gradientshapeok="t" o:connecttype="rect"/>
@@ -4920,6 +5659,7 @@
                           </w:rPr>
                           <w:t>聚會時間表</w:t>
                         </w:r>
+                        <w:proofErr w:type="gramStart"/>
                         <w:r>
                           <w:rPr>
                             <w:rFonts w:ascii="Barlow Condensed Medium" w:eastAsia="華康正顏楷體W9" w:hAnsi="Barlow Condensed Medium" w:cstheme="minorHAnsi" w:hint="eastAsia"/>
@@ -4929,6 +5669,7 @@
                           </w:rPr>
                           <w:t>》</w:t>
                         </w:r>
+                        <w:proofErr w:type="gramEnd"/>
                       </w:p>
                       <w:tbl>
                         <w:tblPr>
@@ -6415,6 +7156,7 @@
                                   <w:szCs w:val="26"/>
                                 </w:rPr>
                               </w:pPr>
+                              <w:proofErr w:type="gramStart"/>
                               <w:r>
                                 <w:rPr>
                                   <w:rFonts w:ascii="Barlow Condensed Medium" w:eastAsia="標楷體" w:hAnsi="Barlow Condensed Medium"/>
@@ -6425,6 +7167,7 @@
                                 </w:rPr>
                                 <w:t>明憲家</w:t>
                               </w:r>
+                              <w:proofErr w:type="gramEnd"/>
                             </w:p>
                           </w:tc>
                         </w:tr>
@@ -7298,6 +8041,7 @@
                                         <w:szCs w:val="26"/>
                                       </w:rPr>
                                     </w:pPr>
+                                    <w:proofErr w:type="gramStart"/>
                                     <w:r>
                                       <w:rPr>
                                         <w:rFonts w:ascii="Barlow Condensed Medium" w:eastAsia="華康中黑體" w:hAnsi="Barlow Condensed Medium" w:hint="eastAsia"/>
@@ -7307,6 +8051,7 @@
                                       </w:rPr>
                                       <w:t>啟應</w:t>
                                     </w:r>
+                                    <w:proofErr w:type="gramEnd"/>
                                     <w:r>
                                       <w:rPr>
                                         <w:rFonts w:ascii="Barlow Condensed Medium" w:eastAsia="華康中黑體" w:hAnsi="Barlow Condensed Medium" w:hint="eastAsia"/>
@@ -7532,7 +8277,7 @@
           </mc:Choice>
           <mc:Fallback>
             <w:pict>
-              <v:group w14:anchorId="0AB0FEB2" id="群組 19" o:spid="_x0000_s1032" style="position:absolute;left:0;text-align:left;margin-left:534.4pt;margin-top:567.3pt;width:140.6pt;height:130.1pt;z-index:251653120;mso-position-horizontal-relative:page;mso-position-vertical-relative:page;mso-width-relative:margin;mso-height-relative:margin" coordorigin="108" coordsize="17868,16510" o:gfxdata="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">
+              <v:group id="群組 19" o:spid="_x0000_s1032" style="position:absolute;left:0;text-align:left;margin-left:534.4pt;margin-top:567.3pt;width:140.6pt;height:130.1pt;z-index:251653120;mso-position-horizontal-relative:page;mso-position-vertical-relative:page;mso-width-relative:margin;mso-height-relative:margin" coordorigin="108" coordsize="17868,16510" o:gfxdata="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">
                 <v:shape id="_x0000_s1033" type="#_x0000_t202" style="position:absolute;left:317;top:444;width:17634;height:15621;visibility:visible;mso-wrap-style:square;v-text-anchor:top" o:gfxdata="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" stroked="f">
                   <v:textbox inset="0,0,0,0">
                     <w:txbxContent>
@@ -8220,6 +8965,7 @@
                                   <w:szCs w:val="26"/>
                                 </w:rPr>
                               </w:pPr>
+                              <w:proofErr w:type="gramStart"/>
                               <w:r>
                                 <w:rPr>
                                   <w:rFonts w:ascii="Barlow Condensed Medium" w:eastAsia="華康中黑體" w:hAnsi="Barlow Condensed Medium" w:hint="eastAsia"/>
@@ -8229,6 +8975,7 @@
                                 </w:rPr>
                                 <w:t>啟應</w:t>
                               </w:r>
+                              <w:proofErr w:type="gramEnd"/>
                               <w:r>
                                 <w:rPr>
                                   <w:rFonts w:ascii="Barlow Condensed Medium" w:eastAsia="華康中黑體" w:hAnsi="Barlow Condensed Medium" w:hint="eastAsia"/>
@@ -8425,6 +9172,7 @@
             <w14:round/>
           </w14:textOutline>
         </w:rPr>
+        <w:lastRenderedPageBreak/>
         <w:t>新泰教會週報</w:t>
       </w:r>
     </w:p>
@@ -8557,7 +9305,7 @@
               </wp:anchor>
             </w:drawing>
           </mc:Choice>
-          <mc:Fallback>
+          <mc:Fallback xmlns:w15="http://schemas.microsoft.com/office/word/2012/wordml">
             <w:pict>
               <v:shape w14:anchorId="76BD7DFF" id="文字方塊 2" o:spid="_x0000_s1035" type="#_x0000_t202" style="position:absolute;margin-left:31.4pt;margin-top:-54.1pt;width:109.8pt;height:110.6pt;z-index:251665408;visibility:visible;mso-wrap-style:square;mso-width-percent:0;mso-height-percent:200;mso-wrap-distance-left:9pt;mso-wrap-distance-top:3.6pt;mso-wrap-distance-right:9pt;mso-wrap-distance-bottom:3.6pt;mso-position-horizontal:absolute;mso-position-horizontal-relative:text;mso-position-vertical:absolute;mso-position-vertical-relative:text;mso-width-percent:0;mso-height-percent:200;mso-width-relative:margin;mso-height-relative:margin;v-text-anchor:top" o:gfxdata="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" filled="f" stroked="f">
                 <v:textbox style="mso-fit-shape-to-text:t" inset="1mm,1mm,1mm,1mm">
@@ -8756,7 +9504,7 @@
               </wp:anchor>
             </w:drawing>
           </mc:Choice>
-          <mc:Fallback>
+          <mc:Fallback xmlns:w15="http://schemas.microsoft.com/office/word/2012/wordml">
             <w:pict>
               <v:roundrect w14:anchorId="4775AEF3" id="圓角矩形 12" o:spid="_x0000_s1036" style="position:absolute;margin-left:-.9pt;margin-top:16.35pt;width:49.3pt;height:15.45pt;z-index:251648000;visibility:visible;mso-wrap-style:square;mso-width-percent:0;mso-height-percent:0;mso-wrap-distance-left:9pt;mso-wrap-distance-top:0;mso-wrap-distance-right:9pt;mso-wrap-distance-bottom:0;mso-position-horizontal:absolute;mso-position-horizontal-relative:text;mso-position-vertical:absolute;mso-position-vertical-relative:text;mso-width-percent:0;mso-height-percent:0;mso-width-relative:margin;mso-height-relative:margin;v-text-anchor:middle" arcsize="10923f" o:gfxdata="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" fillcolor="#5a5a5a [2109]" stroked="f" strokeweight="1pt">
                 <v:stroke joinstyle="miter"/>
@@ -8896,7 +9644,7 @@
               </wp:anchor>
             </w:drawing>
           </mc:Choice>
-          <mc:Fallback>
+          <mc:Fallback xmlns:w15="http://schemas.microsoft.com/office/word/2012/wordml">
             <w:pict>
               <v:roundrect w14:anchorId="196DC3BF" id="圓角矩形 14" o:spid="_x0000_s1037" style="position:absolute;margin-left:-1.25pt;margin-top:16.7pt;width:83.6pt;height:15.3pt;z-index:251649024;visibility:visible;mso-wrap-style:square;mso-width-percent:0;mso-height-percent:0;mso-wrap-distance-left:9pt;mso-wrap-distance-top:0;mso-wrap-distance-right:9pt;mso-wrap-distance-bottom:0;mso-position-horizontal:absolute;mso-position-horizontal-relative:text;mso-position-vertical:absolute;mso-position-vertical-relative:text;mso-width-percent:0;mso-height-percent:0;mso-width-relative:margin;mso-height-relative:margin;v-text-anchor:middle" arcsize="10923f" o:gfxdata="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" fillcolor="#5a5a5a [2109]" stroked="f" strokeweight="1pt">
                 <v:stroke joinstyle="miter"/>
@@ -9092,7 +9840,7 @@
               </wp:anchor>
             </w:drawing>
           </mc:Choice>
-          <mc:Fallback>
+          <mc:Fallback xmlns:w15="http://schemas.microsoft.com/office/word/2012/wordml">
             <w:pict>
               <v:roundrect w14:anchorId="1A4DC044" id="圓角矩形 9" o:spid="_x0000_s1038" style="position:absolute;margin-left:-.6pt;margin-top:16.6pt;width:30.35pt;height:15.3pt;z-index:251650048;visibility:visible;mso-wrap-style:square;mso-width-percent:0;mso-height-percent:0;mso-wrap-distance-left:9pt;mso-wrap-distance-top:0;mso-wrap-distance-right:9pt;mso-wrap-distance-bottom:0;mso-position-horizontal:absolute;mso-position-horizontal-relative:text;mso-position-vertical:absolute;mso-position-vertical-relative:text;mso-width-percent:0;mso-height-percent:0;mso-width-relative:margin;mso-height-relative:margin;v-text-anchor:middle" arcsize="10923f" o:gfxdata="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" fillcolor="#5a5a5a [2109]" stroked="f" strokeweight="1pt">
                 <v:stroke joinstyle="miter"/>
@@ -9219,7 +9967,7 @@
                     </pic:cNvPicPr>
                   </pic:nvPicPr>
                   <pic:blipFill>
-                    <a:blip r:embed="rId13">
+                    <a:blip r:embed="rId14">
                       <a:extLst>
                         <a:ext uri="{28A0092B-C50C-407E-A947-70E740481C1C}">
                           <a14:useLocalDpi xmlns:a14="http://schemas.microsoft.com/office/drawing/2010/main" val="0"/>
@@ -9356,7 +10104,7 @@
               </wp:anchor>
             </w:drawing>
           </mc:Choice>
-          <mc:Fallback>
+          <mc:Fallback xmlns:w15="http://schemas.microsoft.com/office/word/2012/wordml">
             <w:pict>
               <v:roundrect w14:anchorId="03BFD3A3" id="圓角矩形 13" o:spid="_x0000_s1039" style="position:absolute;margin-left:-.4pt;margin-top:16.65pt;width:49.3pt;height:15.3pt;z-index:251651072;visibility:visible;mso-wrap-style:square;mso-width-percent:0;mso-height-percent:0;mso-wrap-distance-left:9pt;mso-wrap-distance-top:0;mso-wrap-distance-right:9pt;mso-wrap-distance-bottom:0;mso-position-horizontal:absolute;mso-position-horizontal-relative:text;mso-position-vertical:absolute;mso-position-vertical-relative:text;mso-width-percent:0;mso-height-percent:0;mso-width-relative:margin;mso-height-relative:margin;v-text-anchor:middle" arcsize="10923f" o:gfxdata="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" fillcolor="#5a5a5a [2109]" stroked="f" strokeweight="1pt">
                 <v:stroke joinstyle="miter"/>
@@ -9395,6 +10143,7 @@
         </w:rPr>
         <w:t xml:space="preserve">       </w:t>
       </w:r>
+      <w:proofErr w:type="gramStart"/>
       <w:r>
         <w:rPr>
           <w:rFonts w:ascii="Barlow Condensed Medium" w:eastAsia="華康中圓體" w:hAnsi="Barlow Condensed Medium"/>
@@ -9402,6 +10151,7 @@
         </w:rPr>
         <w:t>主堂</w:t>
       </w:r>
+      <w:proofErr w:type="gramEnd"/>
       <w:r>
         <w:rPr>
           <w:rFonts w:ascii="Barlow Condensed Medium" w:eastAsia="華康中圓體" w:hAnsi="Barlow Condensed Medium"/>
@@ -9545,6 +10295,7 @@
                                 <w:sz w:val="22"/>
                               </w:rPr>
                             </w:pPr>
+                            <w:proofErr w:type="gramStart"/>
                             <w:r>
                               <w:rPr>
                                 <w:rFonts w:ascii="Barlow Condensed Medium" w:eastAsia="華康儷中黑" w:hAnsi="Barlow Condensed Medium"/>
@@ -9552,6 +10303,7 @@
                               </w:rPr>
                               <w:t>教會臉書</w:t>
                             </w:r>
+                            <w:proofErr w:type="gramEnd"/>
                             <w:r>
                               <w:rPr>
                                 <w:rFonts w:ascii="Barlow Condensed Medium" w:eastAsia="華康儷中黑" w:hAnsi="Barlow Condensed Medium"/>
@@ -9592,7 +10344,7 @@
               </wp:anchor>
             </w:drawing>
           </mc:Choice>
-          <mc:Fallback>
+          <mc:Fallback xmlns:w15="http://schemas.microsoft.com/office/word/2012/wordml">
             <w:pict>
               <v:shape w14:anchorId="77C1E33A" id="_x0000_s1040" type="#_x0000_t202" style="position:absolute;margin-left:107.25pt;margin-top:6.2pt;width:125.55pt;height:16.3pt;z-index:251664384;visibility:visible;mso-wrap-style:square;mso-width-percent:0;mso-height-percent:0;mso-wrap-distance-left:9pt;mso-wrap-distance-top:3.6pt;mso-wrap-distance-right:9pt;mso-wrap-distance-bottom:3.6pt;mso-position-horizontal:absolute;mso-position-horizontal-relative:text;mso-position-vertical:absolute;mso-position-vertical-relative:text;mso-width-percent:0;mso-height-percent:0;mso-width-relative:margin;mso-height-relative:margin;v-text-anchor:top" o:gfxdata="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" filled="f" stroked="f">
                 <v:textbox inset="0,0,0,0">
@@ -9669,8 +10421,19 @@
           <w:sz w:val="28"/>
           <w:szCs w:val="28"/>
         </w:rPr>
-        <w:t xml:space="preserve"> Weekly</w:t>
-      </w:r>
+        <w:t xml:space="preserve"> </w:t>
+      </w:r>
+      <w:proofErr w:type="gramStart"/>
+      <w:r>
+        <w:rPr>
+          <w:rFonts w:ascii="Old English Text MT" w:hAnsi="Old English Text MT"/>
+          <w:color w:val="404040" w:themeColor="text1" w:themeTint="BF"/>
+          <w:sz w:val="28"/>
+          <w:szCs w:val="28"/>
+        </w:rPr>
+        <w:t>Weekly</w:t>
+      </w:r>
+      <w:proofErr w:type="gramEnd"/>
     </w:p>
     <w:p>
       <w:pPr>
@@ -10522,7 +11285,15 @@
                                       <w:color w:val="FFFFFF"/>
                                       <w:w w:val="66"/>
                                     </w:rPr>
-                                    <w:t>恭候　神的話</w:t>
+                                    <w:t xml:space="preserve">恭候　</w:t>
+                                  </w:r>
+                                  <w:r>
+                                    <w:rPr>
+                                      <w:rFonts w:ascii="華康儷中黑" w:eastAsia="華康儷中黑" w:hAnsi="Calibri" w:cs="Arial" w:hint="eastAsia"/>
+                                      <w:color w:val="FFFFFF"/>
+                                      <w:w w:val="66"/>
+                                    </w:rPr>
+                                    <w:t>神的話</w:t>
                                   </w:r>
                                 </w:p>
                               </w:txbxContent>
@@ -10545,7 +11316,7 @@
                     </wp:anchor>
                   </w:drawing>
                 </mc:Choice>
-                <mc:Fallback>
+                <mc:Fallback xmlns:w15="http://schemas.microsoft.com/office/word/2012/wordml">
                   <w:pict>
                     <v:rect w14:anchorId="343BC9BA" id="矩形 8" o:spid="_x0000_s1041" style="position:absolute;left:0;text-align:left;margin-left:-.85pt;margin-top:2.65pt;width:18.75pt;height:93.35pt;z-index:251666432;visibility:visible;mso-wrap-style:square;mso-width-percent:0;mso-height-percent:0;mso-wrap-distance-left:9pt;mso-wrap-distance-top:0;mso-wrap-distance-right:9pt;mso-wrap-distance-bottom:0;mso-position-horizontal:absolute;mso-position-horizontal-relative:text;mso-position-vertical:absolute;mso-position-vertical-relative:text;mso-width-percent:0;mso-height-percent:0;mso-width-relative:margin;mso-height-relative:margin;v-text-anchor:middle" o:gfxdata="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" fillcolor="#5a5a5a [2109]" stroked="f" strokeweight="1pt">
                       <v:textbox style="layout-flow:vertical-ideographic" inset="1mm,1mm,1mm,1mm">
@@ -10605,6 +11376,7 @@
                 <w:szCs w:val="20"/>
               </w:rPr>
             </w:pPr>
+            <w:proofErr w:type="gramStart"/>
             <w:r>
               <w:rPr>
                 <w:rFonts w:eastAsia="華康儷中黑" w:cstheme="minorHAnsi"/>
@@ -10615,6 +11387,7 @@
               </w:rPr>
               <w:t>序樂</w:t>
             </w:r>
+            <w:proofErr w:type="gramEnd"/>
           </w:p>
         </w:tc>
         <w:tc>
@@ -10750,6 +11523,7 @@
                 <w:szCs w:val="20"/>
               </w:rPr>
             </w:pPr>
+            <w:proofErr w:type="gramStart"/>
             <w:r>
               <w:rPr>
                 <w:rFonts w:eastAsia="華康儷中黑" w:cstheme="minorHAnsi"/>
@@ -10760,6 +11534,7 @@
               </w:rPr>
               <w:t>宣召</w:t>
             </w:r>
+            <w:proofErr w:type="gramEnd"/>
           </w:p>
         </w:tc>
         <w:tc>
@@ -11215,6 +11990,7 @@
                 <w:szCs w:val="20"/>
               </w:rPr>
             </w:pPr>
+            <w:proofErr w:type="gramStart"/>
             <w:r>
               <w:rPr>
                 <w:rFonts w:eastAsia="華康儷中黑" w:cstheme="minorHAnsi"/>
@@ -11225,6 +12001,7 @@
               </w:rPr>
               <w:t>啟應文</w:t>
             </w:r>
+            <w:proofErr w:type="gramEnd"/>
           </w:p>
         </w:tc>
         <w:tc>
@@ -11578,7 +12355,18 @@
                 <w:sz w:val="20"/>
                 <w:szCs w:val="20"/>
               </w:rPr>
-              <w:t>憐憫猶原保留</w:t>
+              <w:t>我心實在讚</w:t>
+            </w:r>
+            <w:bookmarkStart w:id="6" w:name="_GoBack"/>
+            <w:bookmarkEnd w:id="6"/>
+            <w:r>
+              <w:rPr>
+                <w:rFonts w:ascii="Bahnschrift SemiBold Condensed" w:eastAsia="標楷體" w:hAnsi="Bahnschrift SemiBold Condensed" w:cs="Calibri" w:hint="eastAsia"/>
+                <w:w w:val="125"/>
+                <w:sz w:val="20"/>
+                <w:szCs w:val="20"/>
+              </w:rPr>
+              <w:t>美</w:t>
             </w:r>
           </w:p>
         </w:tc>
@@ -11606,18 +12394,17 @@
               <w:rPr>
                 <w:rFonts w:ascii="Bahnschrift SemiBold Condensed" w:eastAsia="標楷體" w:hAnsi="Bahnschrift SemiBold Condensed" w:cstheme="minorHAnsi"/>
                 <w:w w:val="125"/>
-                <w:sz w:val="18"/>
-                <w:szCs w:val="18"/>
-              </w:rPr>
-            </w:pPr>
-            <w:r>
-              <w:rPr>
-                <w:rFonts w:ascii="Bahnschrift SemiBold Condensed" w:eastAsia="標楷體" w:hAnsi="Bahnschrift SemiBold Condensed" w:cstheme="minorHAnsi" w:hint="eastAsia"/>
-                <w:w w:val="125"/>
                 <w:sz w:val="20"/>
                 <w:szCs w:val="20"/>
               </w:rPr>
-              <w:t>聖歌隊</w:t>
+            </w:pPr>
+            <w:r>
+              <w:rPr>
+                <w:rFonts w:ascii="標楷體" w:eastAsia="標楷體" w:hAnsi="標楷體" w:cstheme="majorBidi" w:hint="eastAsia"/>
+                <w:sz w:val="20"/>
+                <w:szCs w:val="20"/>
+              </w:rPr>
+              <w:t>松年團契</w:t>
             </w:r>
           </w:p>
         </w:tc>
@@ -11768,7 +12555,7 @@
                     </wp:anchor>
                   </w:drawing>
                 </mc:Choice>
-                <mc:Fallback>
+                <mc:Fallback xmlns:w15="http://schemas.microsoft.com/office/word/2012/wordml">
                   <w:pict>
                     <v:rect w14:anchorId="21B0B3F3" id="矩形 10" o:spid="_x0000_s1042" style="position:absolute;left:0;text-align:left;margin-left:-.75pt;margin-top:.35pt;width:19.3pt;height:45.45pt;z-index:251652096;visibility:visible;mso-wrap-style:square;mso-width-percent:0;mso-height-percent:0;mso-wrap-distance-left:9pt;mso-wrap-distance-top:0;mso-wrap-distance-right:9pt;mso-wrap-distance-bottom:0;mso-position-horizontal:absolute;mso-position-horizontal-relative:text;mso-position-vertical:absolute;mso-position-vertical-relative:text;mso-width-percent:0;mso-height-percent:0;mso-width-relative:margin;mso-height-relative:margin;v-text-anchor:middle" o:gfxdata="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" fillcolor="#5a5a5a [2109]" stroked="f" strokeweight="1pt">
                       <v:textbox style="layout-flow:vertical-ideographic" inset="1mm,1mm,1mm,1mm">
@@ -12376,7 +13163,7 @@
                     </wp:anchor>
                   </w:drawing>
                 </mc:Choice>
-                <mc:Fallback>
+                <mc:Fallback xmlns:w15="http://schemas.microsoft.com/office/word/2012/wordml">
                   <w:pict>
                     <v:rect w14:anchorId="4D37C684" id="矩形 11" o:spid="_x0000_s1043" style="position:absolute;left:0;text-align:left;margin-left:-.75pt;margin-top:5.9pt;width:19.25pt;height:89.35pt;z-index:251658240;visibility:visible;mso-wrap-style:square;mso-width-percent:0;mso-height-percent:0;mso-wrap-distance-left:9pt;mso-wrap-distance-top:0;mso-wrap-distance-right:9pt;mso-wrap-distance-bottom:0;mso-position-horizontal:absolute;mso-position-horizontal-relative:text;mso-position-vertical:absolute;mso-position-vertical-relative:text;mso-width-percent:0;mso-height-percent:0;mso-width-relative:margin;mso-height-relative:margin;v-text-anchor:middle" o:gfxdata="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" fillcolor="#5a5a5a [2109]" stroked="f" strokeweight="1pt">
                       <v:textbox style="layout-flow:vertical-ideographic" inset="1mm,1mm,1mm,1mm">
@@ -13148,6 +13935,7 @@
                 <w:szCs w:val="20"/>
               </w:rPr>
             </w:pPr>
+            <w:proofErr w:type="gramStart"/>
             <w:r>
               <w:rPr>
                 <w:rFonts w:eastAsia="華康儷中黑" w:cstheme="minorHAnsi" w:hint="eastAsia"/>
@@ -13158,6 +13946,7 @@
               </w:rPr>
               <w:t>公禱</w:t>
             </w:r>
+            <w:proofErr w:type="gramEnd"/>
           </w:p>
         </w:tc>
         <w:tc>
@@ -13311,6 +14100,7 @@
                 <w:szCs w:val="20"/>
               </w:rPr>
             </w:pPr>
+            <w:proofErr w:type="gramStart"/>
             <w:r>
               <w:rPr>
                 <w:rFonts w:eastAsia="華康儷中黑" w:cstheme="minorHAnsi"/>
@@ -13321,6 +14111,7 @@
               </w:rPr>
               <w:t>頌榮</w:t>
             </w:r>
+            <w:proofErr w:type="gramEnd"/>
           </w:p>
         </w:tc>
         <w:tc>
@@ -13543,6 +14334,7 @@
               </w:rPr>
               <w:t>:</w:t>
             </w:r>
+            <w:proofErr w:type="gramStart"/>
             <w:r>
               <w:rPr>
                 <w:rFonts w:ascii="Bahnschrift SemiBold Condensed" w:eastAsia="標楷體" w:hAnsi="Bahnschrift SemiBold Condensed" w:cstheme="minorHAnsi" w:hint="eastAsia"/>
@@ -13553,6 +14345,7 @@
               </w:rPr>
               <w:t>阿們頌</w:t>
             </w:r>
+            <w:proofErr w:type="gramEnd"/>
           </w:p>
         </w:tc>
         <w:tc>
@@ -13668,6 +14461,7 @@
                 <w:szCs w:val="20"/>
               </w:rPr>
             </w:pPr>
+            <w:proofErr w:type="gramStart"/>
             <w:r>
               <w:rPr>
                 <w:rFonts w:eastAsia="華康儷中黑" w:cstheme="minorHAnsi" w:hint="eastAsia"/>
@@ -13678,6 +14472,7 @@
               </w:rPr>
               <w:t>殿樂</w:t>
             </w:r>
+            <w:proofErr w:type="gramEnd"/>
           </w:p>
         </w:tc>
         <w:tc>
@@ -14215,7 +15010,7 @@
               </wp:anchor>
             </w:drawing>
           </mc:Choice>
-          <mc:Fallback>
+          <mc:Fallback xmlns:w15="http://schemas.microsoft.com/office/word/2012/wordml">
             <w:pict>
               <v:line w14:anchorId="22275CF3" id="直線接點 2" o:spid="_x0000_s1026" style="position:absolute;z-index:251654144;visibility:visible;mso-wrap-style:square;mso-height-percent:0;mso-wrap-distance-left:9pt;mso-wrap-distance-top:0;mso-wrap-distance-right:9pt;mso-wrap-distance-bottom:0;mso-position-horizontal:absolute;mso-position-horizontal-relative:page;mso-position-vertical:absolute;mso-position-vertical-relative:page;mso-height-percent:0;mso-height-relative:margin" from="687.75pt,19.85pt" to="687.75pt,709.8pt" o:gfxdata="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" strokecolor="black [3213]" strokeweight=".5pt">
                 <v:stroke dashstyle="3 1" joinstyle="miter"/>
@@ -14268,6 +15063,7 @@
         </w:rPr>
         <w:t>篇</w:t>
       </w:r>
+      <w:proofErr w:type="gramStart"/>
       <w:r>
         <w:rPr>
           <w:rFonts w:ascii="Barlow Condensed Medium" w:eastAsia="華康中黑體" w:hAnsi="Barlow Condensed Medium" w:cs="Calibri"/>
@@ -14277,6 +15073,7 @@
         </w:rPr>
         <w:t>’</w:t>
       </w:r>
+      <w:proofErr w:type="gramEnd"/>
       <w:r>
         <w:rPr>
           <w:rFonts w:ascii="Barlow Condensed Medium" w:eastAsia="華康中黑體" w:hAnsi="Barlow Condensed Medium" w:cs="Calibri" w:hint="eastAsia"/>
@@ -14355,13 +15152,59 @@
         </w:rPr>
         <w:t xml:space="preserve"> </w:t>
       </w:r>
+      <w:proofErr w:type="gramStart"/>
       <w:r>
         <w:rPr>
           <w:rFonts w:ascii="標楷體" w:eastAsia="標楷體" w:hAnsi="標楷體" w:cs="Arial" w:hint="eastAsia"/>
           <w:w w:val="80"/>
           <w:szCs w:val="24"/>
         </w:rPr>
-        <w:t>你著詳細看彼個完全的人，看彼個正直的人，因為和平的人有好的結局。</w:t>
+        <w:t>你著</w:t>
+      </w:r>
+      <w:proofErr w:type="gramEnd"/>
+      <w:r>
+        <w:rPr>
+          <w:rFonts w:ascii="標楷體" w:eastAsia="標楷體" w:hAnsi="標楷體" w:cs="Arial" w:hint="eastAsia"/>
+          <w:w w:val="80"/>
+          <w:szCs w:val="24"/>
+        </w:rPr>
+        <w:t>詳細看彼</w:t>
+      </w:r>
+      <w:proofErr w:type="gramStart"/>
+      <w:r>
+        <w:rPr>
+          <w:rFonts w:ascii="標楷體" w:eastAsia="標楷體" w:hAnsi="標楷體" w:cs="Arial" w:hint="eastAsia"/>
+          <w:w w:val="80"/>
+          <w:szCs w:val="24"/>
+        </w:rPr>
+        <w:t>個</w:t>
+      </w:r>
+      <w:proofErr w:type="gramEnd"/>
+      <w:r>
+        <w:rPr>
+          <w:rFonts w:ascii="標楷體" w:eastAsia="標楷體" w:hAnsi="標楷體" w:cs="Arial" w:hint="eastAsia"/>
+          <w:w w:val="80"/>
+          <w:szCs w:val="24"/>
+        </w:rPr>
+        <w:t>完全的人，看彼</w:t>
+      </w:r>
+      <w:proofErr w:type="gramStart"/>
+      <w:r>
+        <w:rPr>
+          <w:rFonts w:ascii="標楷體" w:eastAsia="標楷體" w:hAnsi="標楷體" w:cs="Arial" w:hint="eastAsia"/>
+          <w:w w:val="80"/>
+          <w:szCs w:val="24"/>
+        </w:rPr>
+        <w:t>個</w:t>
+      </w:r>
+      <w:proofErr w:type="gramEnd"/>
+      <w:r>
+        <w:rPr>
+          <w:rFonts w:ascii="標楷體" w:eastAsia="標楷體" w:hAnsi="標楷體" w:cs="Arial" w:hint="eastAsia"/>
+          <w:w w:val="80"/>
+          <w:szCs w:val="24"/>
+        </w:rPr>
+        <w:t>正直的人，因為和平的人有好的結局。</w:t>
       </w:r>
     </w:p>
     <w:p>
@@ -14393,8 +15236,8 @@
           <w:szCs w:val="24"/>
         </w:rPr>
         <w:sectPr>
-          <w:headerReference w:type="even" r:id="rId14"/>
-          <w:headerReference w:type="default" r:id="rId15"/>
+          <w:headerReference w:type="even" r:id="rId15"/>
+          <w:headerReference w:type="default" r:id="rId16"/>
           <w:pgSz w:w="20639" w:h="14572" w:orient="landscape" w:code="12"/>
           <w:pgMar w:top="794" w:right="567" w:bottom="510" w:left="567" w:header="340" w:footer="454" w:gutter="0"/>
           <w:cols w:num="4" w:space="742" w:equalWidth="0">
@@ -14452,7 +15295,27 @@
           <w:w w:val="80"/>
           <w:szCs w:val="24"/>
         </w:rPr>
-        <w:t>你要細察那完全人、觀看那正直人．因為和平人有好結局。</w:t>
+        <w:t>你要</w:t>
+      </w:r>
+      <w:proofErr w:type="gramStart"/>
+      <w:r>
+        <w:rPr>
+          <w:rFonts w:ascii="Calibri" w:eastAsia="華康中黑體" w:hAnsi="Calibri" w:cs="Calibri" w:hint="eastAsia"/>
+          <w:color w:val="000000"/>
+          <w:w w:val="80"/>
+          <w:szCs w:val="24"/>
+        </w:rPr>
+        <w:t>細察那完全</w:t>
+      </w:r>
+      <w:proofErr w:type="gramEnd"/>
+      <w:r>
+        <w:rPr>
+          <w:rFonts w:ascii="Calibri" w:eastAsia="華康中黑體" w:hAnsi="Calibri" w:cs="Calibri" w:hint="eastAsia"/>
+          <w:color w:val="000000"/>
+          <w:w w:val="80"/>
+          <w:szCs w:val="24"/>
+        </w:rPr>
+        <w:t>人、觀看那正直人．因為和平人有好結局。</w:t>
       </w:r>
     </w:p>
     <w:p>
@@ -14544,6 +15407,7 @@
                 <w:w w:val="80"/>
               </w:rPr>
             </w:pPr>
+            <w:proofErr w:type="gramStart"/>
             <w:r>
               <w:rPr>
                 <w:rFonts w:ascii="Barlow Condensed Medium" w:eastAsia="華康中黑體" w:hAnsi="Barlow Condensed Medium" w:cstheme="minorHAnsi"/>
@@ -14551,6 +15415,7 @@
               </w:rPr>
               <w:t>主日事奉</w:t>
             </w:r>
+            <w:proofErr w:type="gramEnd"/>
           </w:p>
         </w:tc>
         <w:tc>
@@ -14581,8 +15446,17 @@
                 <w:rFonts w:ascii="Barlow Condensed Medium" w:eastAsia="華康中黑體" w:hAnsi="Barlow Condensed Medium" w:cstheme="minorHAnsi"/>
                 <w:w w:val="66"/>
               </w:rPr>
-              <w:t>本週</w:t>
-            </w:r>
+              <w:t>本</w:t>
+            </w:r>
+            <w:proofErr w:type="gramStart"/>
+            <w:r>
+              <w:rPr>
+                <w:rFonts w:ascii="Barlow Condensed Medium" w:eastAsia="華康中黑體" w:hAnsi="Barlow Condensed Medium" w:cstheme="minorHAnsi"/>
+                <w:w w:val="66"/>
+              </w:rPr>
+              <w:t>週</w:t>
+            </w:r>
+            <w:proofErr w:type="gramEnd"/>
             <w:r>
               <w:rPr>
                 <w:rFonts w:ascii="Barlow Condensed Medium" w:eastAsia="華康儷中黑" w:hAnsi="Barlow Condensed Medium" w:cstheme="minorHAnsi"/>
@@ -14692,8 +15566,17 @@
                 <w:rFonts w:ascii="Barlow Condensed Medium" w:eastAsia="華康中黑體" w:hAnsi="Barlow Condensed Medium" w:cstheme="minorHAnsi"/>
                 <w:w w:val="66"/>
               </w:rPr>
-              <w:t>下週</w:t>
-            </w:r>
+              <w:t>下</w:t>
+            </w:r>
+            <w:proofErr w:type="gramStart"/>
+            <w:r>
+              <w:rPr>
+                <w:rFonts w:ascii="Barlow Condensed Medium" w:eastAsia="華康中黑體" w:hAnsi="Barlow Condensed Medium" w:cstheme="minorHAnsi"/>
+                <w:w w:val="66"/>
+              </w:rPr>
+              <w:t>週</w:t>
+            </w:r>
+            <w:proofErr w:type="gramEnd"/>
             <w:r>
               <w:rPr>
                 <w:rFonts w:ascii="Barlow Condensed Medium" w:eastAsia="華康儷中黑" w:hAnsi="Barlow Condensed Medium" w:cstheme="minorHAnsi"/>
@@ -15140,6 +16023,7 @@
                 <w:szCs w:val="28"/>
               </w:rPr>
             </w:pPr>
+            <w:proofErr w:type="gramStart"/>
             <w:r>
               <w:rPr>
                 <w:rFonts w:ascii="Barlow Condensed Medium" w:eastAsia="華康正顏楷體W9" w:hAnsi="Barlow Condensed Medium" w:cstheme="minorHAnsi"/>
@@ -15149,6 +16033,7 @@
               </w:rPr>
               <w:t>月值月長執</w:t>
             </w:r>
+            <w:proofErr w:type="gramEnd"/>
             <w:r>
               <w:rPr>
                 <w:rFonts w:ascii="Barlow Condensed Medium" w:eastAsia="標楷體" w:hAnsi="Barlow Condensed Medium" w:cstheme="minorHAnsi"/>
@@ -16846,6 +17731,7 @@
                 <w:w w:val="80"/>
               </w:rPr>
             </w:pPr>
+            <w:proofErr w:type="gramStart"/>
             <w:r>
               <w:rPr>
                 <w:rFonts w:ascii="Barlow Condensed Medium" w:eastAsia="華康中黑體" w:hAnsi="Barlow Condensed Medium" w:cstheme="minorHAnsi"/>
@@ -16853,6 +17739,7 @@
               </w:rPr>
               <w:t>司獻</w:t>
             </w:r>
+            <w:proofErr w:type="gramEnd"/>
           </w:p>
         </w:tc>
         <w:tc>
@@ -17213,12 +18100,21 @@
                 <w:w w:val="80"/>
               </w:rPr>
             </w:pPr>
+            <w:proofErr w:type="gramStart"/>
             <w:r>
               <w:rPr>
                 <w:rFonts w:ascii="標楷體" w:eastAsia="標楷體" w:hAnsi="標楷體" w:cs="華康儷楷書"/>
                 <w:w w:val="80"/>
               </w:rPr>
-              <w:t>拿細耳小組</w:t>
+              <w:t>拿細耳</w:t>
+            </w:r>
+            <w:proofErr w:type="gramEnd"/>
+            <w:r>
+              <w:rPr>
+                <w:rFonts w:ascii="標楷體" w:eastAsia="標楷體" w:hAnsi="標楷體" w:cs="華康儷楷書"/>
+                <w:w w:val="80"/>
+              </w:rPr>
+              <w:t>小組</w:t>
             </w:r>
           </w:p>
         </w:tc>
@@ -18619,12 +19515,14 @@
                 <w:szCs w:val="24"/>
               </w:rPr>
             </w:pPr>
+            <w:proofErr w:type="gramStart"/>
             <w:r>
               <w:rPr>
                 <w:rFonts w:ascii="標楷體" w:eastAsia="標楷體" w:hAnsi="標楷體" w:hint="eastAsia"/>
               </w:rPr>
               <w:t>楊竣傑</w:t>
             </w:r>
+            <w:proofErr w:type="gramEnd"/>
           </w:p>
         </w:tc>
         <w:tc>
@@ -18649,6 +19547,7 @@
                 <w:w w:val="80"/>
               </w:rPr>
             </w:pPr>
+            <w:proofErr w:type="gramStart"/>
             <w:r>
               <w:rPr>
                 <w:rFonts w:ascii="標楷體" w:eastAsia="標楷體" w:hAnsi="標楷體" w:cs="華康儷楷書" w:hint="eastAsia"/>
@@ -18663,6 +19562,7 @@
               </w:rPr>
               <w:t>團契</w:t>
             </w:r>
+            <w:proofErr w:type="gramEnd"/>
           </w:p>
         </w:tc>
         <w:tc>
@@ -19629,6 +20529,7 @@
                 <w:w w:val="80"/>
               </w:rPr>
             </w:pPr>
+            <w:proofErr w:type="gramStart"/>
             <w:r>
               <w:rPr>
                 <w:rFonts w:ascii="Barlow Condensed Medium" w:eastAsia="華康中黑體" w:hAnsi="Barlow Condensed Medium" w:cstheme="minorHAnsi"/>
@@ -19636,6 +20537,7 @@
               </w:rPr>
               <w:t>愛宴</w:t>
             </w:r>
+            <w:proofErr w:type="gramEnd"/>
           </w:p>
         </w:tc>
         <w:tc>
@@ -20797,7 +21699,7 @@
               <w:snapToGrid w:val="0"/>
               <w:jc w:val="right"/>
               <w:rPr>
-                <w:rFonts w:ascii="Barlow Condensed Medium" w:eastAsia="華康中黑體" w:hAnsi="Barlow Condensed Medium" w:cstheme="minorHAnsi" w:hint="eastAsia"/>
+                <w:rFonts w:ascii="Barlow Condensed Medium" w:eastAsia="華康中黑體" w:hAnsi="Barlow Condensed Medium" w:cstheme="minorHAnsi"/>
                 <w:w w:val="80"/>
                 <w:szCs w:val="24"/>
                 <w:highlight w:val="yellow"/>
@@ -20845,7 +21747,7 @@
               <w:snapToGrid w:val="0"/>
               <w:ind w:leftChars="-2" w:left="-5" w:rightChars="-3" w:right="-7"/>
               <w:rPr>
-                <w:rFonts w:ascii="Barlow Condensed Medium" w:eastAsia="華康中黑體" w:hAnsi="Barlow Condensed Medium" w:cstheme="minorHAnsi" w:hint="eastAsia"/>
+                <w:rFonts w:ascii="Barlow Condensed Medium" w:eastAsia="華康中黑體" w:hAnsi="Barlow Condensed Medium" w:cstheme="minorHAnsi"/>
                 <w:w w:val="80"/>
                 <w:szCs w:val="24"/>
                 <w:highlight w:val="yellow"/>
@@ -21088,7 +21990,7 @@
               <w:snapToGrid w:val="0"/>
               <w:jc w:val="right"/>
               <w:rPr>
-                <w:rFonts w:ascii="Barlow Condensed Medium" w:eastAsia="華康中黑體" w:hAnsi="Barlow Condensed Medium" w:cstheme="minorHAnsi" w:hint="eastAsia"/>
+                <w:rFonts w:ascii="Barlow Condensed Medium" w:eastAsia="華康中黑體" w:hAnsi="Barlow Condensed Medium" w:cstheme="minorHAnsi"/>
                 <w:w w:val="80"/>
                 <w:szCs w:val="24"/>
                 <w:highlight w:val="yellow"/>
@@ -21136,7 +22038,7 @@
               <w:snapToGrid w:val="0"/>
               <w:ind w:leftChars="-2" w:left="-5" w:rightChars="-3" w:right="-7"/>
               <w:rPr>
-                <w:rFonts w:ascii="Barlow Condensed Medium" w:eastAsia="華康中黑體" w:hAnsi="Barlow Condensed Medium" w:cstheme="minorHAnsi" w:hint="eastAsia"/>
+                <w:rFonts w:ascii="Barlow Condensed Medium" w:eastAsia="華康中黑體" w:hAnsi="Barlow Condensed Medium" w:cstheme="minorHAnsi"/>
                 <w:w w:val="80"/>
                 <w:szCs w:val="24"/>
                 <w:highlight w:val="yellow"/>
@@ -21670,7 +22572,7 @@
               <w:snapToGrid w:val="0"/>
               <w:jc w:val="right"/>
               <w:rPr>
-                <w:rFonts w:ascii="Barlow Condensed Medium" w:eastAsia="華康中黑體" w:hAnsi="Barlow Condensed Medium" w:cstheme="minorHAnsi" w:hint="eastAsia"/>
+                <w:rFonts w:ascii="Barlow Condensed Medium" w:eastAsia="華康中黑體" w:hAnsi="Barlow Condensed Medium" w:cstheme="minorHAnsi"/>
                 <w:w w:val="80"/>
                 <w:szCs w:val="24"/>
                 <w:highlight w:val="yellow"/>
@@ -21713,7 +22615,7 @@
               <w:snapToGrid w:val="0"/>
               <w:jc w:val="right"/>
               <w:rPr>
-                <w:rFonts w:ascii="Barlow Condensed Medium" w:eastAsia="華康中黑體" w:hAnsi="Barlow Condensed Medium" w:cstheme="minorHAnsi" w:hint="eastAsia"/>
+                <w:rFonts w:ascii="Barlow Condensed Medium" w:eastAsia="華康中黑體" w:hAnsi="Barlow Condensed Medium" w:cstheme="minorHAnsi"/>
                 <w:w w:val="80"/>
                 <w:szCs w:val="24"/>
                 <w:highlight w:val="yellow"/>
@@ -21759,7 +22661,7 @@
               <w:snapToGrid w:val="0"/>
               <w:jc w:val="right"/>
               <w:rPr>
-                <w:rFonts w:ascii="Barlow Condensed Medium" w:eastAsia="華康中黑體" w:hAnsi="Barlow Condensed Medium" w:cstheme="minorHAnsi" w:hint="eastAsia"/>
+                <w:rFonts w:ascii="Barlow Condensed Medium" w:eastAsia="華康中黑體" w:hAnsi="Barlow Condensed Medium" w:cstheme="minorHAnsi"/>
                 <w:w w:val="80"/>
                 <w:szCs w:val="24"/>
                 <w:highlight w:val="yellow"/>
@@ -22621,7 +23523,7 @@
               <w:snapToGrid w:val="0"/>
               <w:jc w:val="right"/>
               <w:rPr>
-                <w:rFonts w:ascii="Barlow Condensed Medium" w:eastAsia="華康中黑體" w:hAnsi="Barlow Condensed Medium" w:cstheme="minorHAnsi" w:hint="eastAsia"/>
+                <w:rFonts w:ascii="Barlow Condensed Medium" w:eastAsia="華康中黑體" w:hAnsi="Barlow Condensed Medium" w:cstheme="minorHAnsi"/>
                 <w:w w:val="80"/>
                 <w:szCs w:val="24"/>
                 <w:highlight w:val="yellow"/>
@@ -22642,7 +23544,7 @@
               <w:snapToGrid w:val="0"/>
               <w:ind w:leftChars="-2" w:left="-5" w:rightChars="-3" w:right="-7"/>
               <w:rPr>
-                <w:rFonts w:ascii="Barlow Condensed Medium" w:eastAsia="華康中黑體" w:hAnsi="Barlow Condensed Medium" w:cstheme="minorHAnsi" w:hint="eastAsia"/>
+                <w:rFonts w:ascii="Barlow Condensed Medium" w:eastAsia="華康中黑體" w:hAnsi="Barlow Condensed Medium" w:cstheme="minorHAnsi"/>
                 <w:w w:val="80"/>
                 <w:szCs w:val="24"/>
                 <w:highlight w:val="yellow"/>
@@ -22664,7 +23566,7 @@
               <w:snapToGrid w:val="0"/>
               <w:jc w:val="right"/>
               <w:rPr>
-                <w:rFonts w:ascii="Barlow Condensed Medium" w:eastAsia="華康中黑體" w:hAnsi="Barlow Condensed Medium" w:cstheme="minorHAnsi" w:hint="eastAsia"/>
+                <w:rFonts w:ascii="Barlow Condensed Medium" w:eastAsia="華康中黑體" w:hAnsi="Barlow Condensed Medium" w:cstheme="minorHAnsi"/>
                 <w:w w:val="80"/>
                 <w:szCs w:val="24"/>
                 <w:highlight w:val="yellow"/>
@@ -22686,7 +23588,7 @@
             <w:pPr>
               <w:snapToGrid w:val="0"/>
               <w:rPr>
-                <w:rFonts w:ascii="Barlow Condensed Medium" w:eastAsia="華康中黑體" w:hAnsi="Barlow Condensed Medium" w:cstheme="minorHAnsi" w:hint="eastAsia"/>
+                <w:rFonts w:ascii="Barlow Condensed Medium" w:eastAsia="華康中黑體" w:hAnsi="Barlow Condensed Medium" w:cstheme="minorHAnsi"/>
                 <w:w w:val="80"/>
                 <w:szCs w:val="24"/>
                 <w:highlight w:val="yellow"/>
@@ -23051,7 +23953,7 @@
               <w:snapToGrid w:val="0"/>
               <w:jc w:val="right"/>
               <w:rPr>
-                <w:rFonts w:ascii="Barlow Condensed Medium" w:eastAsia="華康中黑體" w:hAnsi="Barlow Condensed Medium" w:cstheme="minorHAnsi" w:hint="eastAsia"/>
+                <w:rFonts w:ascii="Barlow Condensed Medium" w:eastAsia="華康中黑體" w:hAnsi="Barlow Condensed Medium" w:cstheme="minorHAnsi"/>
                 <w:w w:val="80"/>
                 <w:szCs w:val="24"/>
                 <w:highlight w:val="yellow"/>
@@ -23093,7 +23995,7 @@
               <w:snapToGrid w:val="0"/>
               <w:jc w:val="right"/>
               <w:rPr>
-                <w:rFonts w:ascii="Barlow Condensed Medium" w:eastAsia="華康中黑體" w:hAnsi="Barlow Condensed Medium" w:cstheme="minorHAnsi" w:hint="eastAsia"/>
+                <w:rFonts w:ascii="Barlow Condensed Medium" w:eastAsia="華康中黑體" w:hAnsi="Barlow Condensed Medium" w:cstheme="minorHAnsi"/>
                 <w:w w:val="80"/>
                 <w:szCs w:val="24"/>
                 <w:highlight w:val="yellow"/>
@@ -23388,8 +24290,6 @@
               </w:rPr>
               <w:t>,000</w:t>
             </w:r>
-            <w:bookmarkStart w:id="6" w:name="_GoBack"/>
-            <w:bookmarkEnd w:id="6"/>
           </w:p>
         </w:tc>
         <w:tc>
@@ -23669,6 +24569,7 @@
           <w:rFonts w:ascii="華康正顏楷體W9" w:eastAsia="華康正顏楷體W9" w:cstheme="minorHAnsi" w:hint="eastAsia"/>
           <w:w w:val="125"/>
         </w:rPr>
+        <w:lastRenderedPageBreak/>
         <w:t>§</w:t>
       </w:r>
       <w:r>
@@ -23698,8 +24599,8 @@
         <w:tblLook w:val="04A0" w:firstRow="1" w:lastRow="0" w:firstColumn="1" w:lastColumn="0" w:noHBand="0" w:noVBand="1"/>
       </w:tblPr>
       <w:tblGrid>
-        <w:gridCol w:w="939"/>
-        <w:gridCol w:w="1707"/>
+        <w:gridCol w:w="833"/>
+        <w:gridCol w:w="1984"/>
       </w:tblGrid>
       <w:tr>
         <w:tc>
@@ -23966,6 +24867,7 @@
                 <w:szCs w:val="20"/>
               </w:rPr>
             </w:pPr>
+            <w:proofErr w:type="gramStart"/>
             <w:r>
               <w:rPr>
                 <w:rFonts w:ascii="Barlow Condensed Medium" w:eastAsia="華康儷中黑" w:hAnsi="Barlow Condensed Medium" w:cstheme="minorHAnsi"/>
@@ -23975,6 +24877,7 @@
               </w:rPr>
               <w:t>一</w:t>
             </w:r>
+            <w:proofErr w:type="gramEnd"/>
             <w:r>
               <w:rPr>
                 <w:rFonts w:ascii="Barlow Condensed Medium" w:eastAsia="華康儷中黑" w:hAnsi="Barlow Condensed Medium" w:cstheme="minorHAnsi"/>
@@ -24319,6 +25222,7 @@
                 <w:szCs w:val="20"/>
               </w:rPr>
             </w:pPr>
+            <w:proofErr w:type="gramStart"/>
             <w:r>
               <w:rPr>
                 <w:rFonts w:ascii="Barlow Condensed Medium" w:eastAsia="華康儷中黑" w:hAnsi="Barlow Condensed Medium" w:cstheme="minorHAnsi"/>
@@ -24328,6 +25232,7 @@
               </w:rPr>
               <w:t>三</w:t>
             </w:r>
+            <w:proofErr w:type="gramEnd"/>
             <w:r>
               <w:rPr>
                 <w:rFonts w:ascii="Barlow Condensed Medium" w:eastAsia="華康儷中黑" w:hAnsi="Barlow Condensed Medium" w:cstheme="minorHAnsi"/>
@@ -25037,7 +25942,7 @@
                     <pic:cNvPicPr/>
                   </pic:nvPicPr>
                   <pic:blipFill>
-                    <a:blip r:embed="rId16" cstate="print">
+                    <a:blip r:embed="rId17" cstate="print">
                       <a:extLst>
                         <a:ext uri="{28A0092B-C50C-407E-A947-70E740481C1C}">
                           <a14:useLocalDpi xmlns:a14="http://schemas.microsoft.com/office/drawing/2010/main" val="0"/>
@@ -25069,6 +25974,7 @@
           </wp:anchor>
         </w:drawing>
       </w:r>
+      <w:proofErr w:type="gramStart"/>
       <w:r>
         <w:rPr>
           <w:rFonts w:ascii="Yanone Kaffeesatz Regular" w:eastAsia="華康儷中黑" w:hAnsi="Yanone Kaffeesatz Regular" w:cs="Arial"/>
@@ -25076,8 +25982,9 @@
           <w:sz w:val="28"/>
           <w:szCs w:val="28"/>
         </w:rPr>
-        <w:t>註：</w:t>
-      </w:r>
+        <w:t>註</w:t>
+      </w:r>
+      <w:proofErr w:type="gramEnd"/>
       <w:r>
         <w:rPr>
           <w:rFonts w:ascii="Yanone Kaffeesatz Regular" w:eastAsia="華康儷中黑" w:hAnsi="Yanone Kaffeesatz Regular" w:cs="Arial"/>
@@ -25085,7 +25992,7 @@
           <w:sz w:val="28"/>
           <w:szCs w:val="28"/>
         </w:rPr>
-        <w:t xml:space="preserve">1. </w:t>
+        <w:t>：</w:t>
       </w:r>
       <w:r>
         <w:rPr>
@@ -25094,7 +26001,7 @@
           <w:sz w:val="28"/>
           <w:szCs w:val="28"/>
         </w:rPr>
-        <w:t>符號</w:t>
+        <w:t xml:space="preserve">1. </w:t>
       </w:r>
       <w:r>
         <w:rPr>
@@ -25103,7 +26010,7 @@
           <w:sz w:val="28"/>
           <w:szCs w:val="28"/>
         </w:rPr>
-        <w:t>(</w:t>
+        <w:t>符號</w:t>
       </w:r>
       <w:r>
         <w:rPr>
@@ -25112,7 +26019,7 @@
           <w:sz w:val="28"/>
           <w:szCs w:val="28"/>
         </w:rPr>
-        <w:t>以下</w:t>
+        <w:t>(</w:t>
       </w:r>
       <w:r>
         <w:rPr>
@@ -25121,7 +26028,7 @@
           <w:sz w:val="28"/>
           <w:szCs w:val="28"/>
         </w:rPr>
-        <w:t>#</w:t>
+        <w:t>以下</w:t>
       </w:r>
       <w:r>
         <w:rPr>
@@ -25130,7 +26037,7 @@
           <w:sz w:val="28"/>
           <w:szCs w:val="28"/>
         </w:rPr>
-        <w:t>表數字</w:t>
+        <w:t>#</w:t>
       </w:r>
       <w:r>
         <w:rPr>
@@ -25139,7 +26046,7 @@
           <w:sz w:val="28"/>
           <w:szCs w:val="28"/>
         </w:rPr>
-        <w:t xml:space="preserve">) #:# </w:t>
+        <w:t>表數字</w:t>
       </w:r>
       <w:r>
         <w:rPr>
@@ -25148,7 +26055,7 @@
           <w:sz w:val="28"/>
           <w:szCs w:val="28"/>
         </w:rPr>
-        <w:t>表</w:t>
+        <w:t xml:space="preserve">) #:# </w:t>
       </w:r>
       <w:r>
         <w:rPr>
@@ -25157,7 +26064,7 @@
           <w:sz w:val="28"/>
           <w:szCs w:val="28"/>
         </w:rPr>
-        <w:t xml:space="preserve"> </w:t>
+        <w:t>表</w:t>
       </w:r>
       <w:r>
         <w:rPr>
@@ -25166,7 +26073,7 @@
           <w:sz w:val="28"/>
           <w:szCs w:val="28"/>
         </w:rPr>
-        <w:t>章</w:t>
+        <w:t xml:space="preserve"> </w:t>
       </w:r>
       <w:r>
         <w:rPr>
@@ -25175,7 +26082,7 @@
           <w:sz w:val="28"/>
           <w:szCs w:val="28"/>
         </w:rPr>
-        <w:t>:</w:t>
+        <w:t>章</w:t>
       </w:r>
       <w:r>
         <w:rPr>
@@ -25184,7 +26091,7 @@
           <w:sz w:val="28"/>
           <w:szCs w:val="28"/>
         </w:rPr>
-        <w:t>節，</w:t>
+        <w:t>:</w:t>
       </w:r>
       <w:r>
         <w:rPr>
@@ -25193,7 +26100,7 @@
           <w:sz w:val="28"/>
           <w:szCs w:val="28"/>
         </w:rPr>
-        <w:t>#*</w:t>
+        <w:t>節，</w:t>
       </w:r>
       <w:r>
         <w:rPr>
@@ -25202,7 +26109,7 @@
           <w:sz w:val="28"/>
           <w:szCs w:val="28"/>
         </w:rPr>
-        <w:t>表全章，</w:t>
+        <w:t>#*</w:t>
       </w:r>
       <w:r>
         <w:rPr>
@@ -25211,7 +26118,7 @@
           <w:sz w:val="28"/>
           <w:szCs w:val="28"/>
         </w:rPr>
-        <w:t>#-#</w:t>
+        <w:t>表全章，</w:t>
       </w:r>
       <w:r>
         <w:rPr>
@@ -25220,7 +26127,7 @@
           <w:sz w:val="28"/>
           <w:szCs w:val="28"/>
         </w:rPr>
-        <w:t>表連續經文，</w:t>
+        <w:t>#-#</w:t>
       </w:r>
       <w:r>
         <w:rPr>
@@ -25229,7 +26136,7 @@
           <w:sz w:val="28"/>
           <w:szCs w:val="28"/>
         </w:rPr>
-        <w:t>#,#</w:t>
+        <w:t>表連續經文，</w:t>
       </w:r>
       <w:r>
         <w:rPr>
@@ -25238,7 +26145,7 @@
           <w:sz w:val="28"/>
           <w:szCs w:val="28"/>
         </w:rPr>
-        <w:t>表不連續。</w:t>
+        <w:t>#,#</w:t>
       </w:r>
       <w:r>
         <w:rPr>
@@ -25247,7 +26154,7 @@
           <w:sz w:val="28"/>
           <w:szCs w:val="28"/>
         </w:rPr>
-        <w:t xml:space="preserve">2. </w:t>
+        <w:t>表不連續。</w:t>
       </w:r>
       <w:r>
         <w:rPr>
@@ -25256,7 +26163,7 @@
           <w:sz w:val="28"/>
           <w:szCs w:val="28"/>
         </w:rPr>
-        <w:t>(#)</w:t>
+        <w:t xml:space="preserve">2. </w:t>
       </w:r>
       <w:r>
         <w:rPr>
@@ -25265,7 +26172,7 @@
           <w:sz w:val="28"/>
           <w:szCs w:val="28"/>
         </w:rPr>
-        <w:t>中</w:t>
+        <w:t>(#)</w:t>
       </w:r>
       <w:r>
         <w:rPr>
@@ -25274,7 +26181,7 @@
           <w:sz w:val="28"/>
           <w:szCs w:val="28"/>
         </w:rPr>
-        <w:t>#</w:t>
+        <w:t>中</w:t>
       </w:r>
       <w:r>
         <w:rPr>
@@ -25283,7 +26190,36 @@
           <w:sz w:val="28"/>
           <w:szCs w:val="28"/>
         </w:rPr>
-        <w:t>為讀經運動每日抄寫的經節，該日範圍在一章內則只標節次。</w:t>
+        <w:t>#</w:t>
+      </w:r>
+      <w:r>
+        <w:rPr>
+          <w:rFonts w:ascii="Yanone Kaffeesatz Regular" w:eastAsia="華康儷中黑" w:hAnsi="Yanone Kaffeesatz Regular" w:cs="Arial"/>
+          <w:w w:val="60"/>
+          <w:sz w:val="28"/>
+          <w:szCs w:val="28"/>
+        </w:rPr>
+        <w:t>為讀經運動每日抄寫</w:t>
+      </w:r>
+      <w:proofErr w:type="gramStart"/>
+      <w:r>
+        <w:rPr>
+          <w:rFonts w:ascii="Yanone Kaffeesatz Regular" w:eastAsia="華康儷中黑" w:hAnsi="Yanone Kaffeesatz Regular" w:cs="Arial"/>
+          <w:w w:val="60"/>
+          <w:sz w:val="28"/>
+          <w:szCs w:val="28"/>
+        </w:rPr>
+        <w:t>的經節</w:t>
+      </w:r>
+      <w:proofErr w:type="gramEnd"/>
+      <w:r>
+        <w:rPr>
+          <w:rFonts w:ascii="Yanone Kaffeesatz Regular" w:eastAsia="華康儷中黑" w:hAnsi="Yanone Kaffeesatz Regular" w:cs="Arial"/>
+          <w:w w:val="60"/>
+          <w:sz w:val="28"/>
+          <w:szCs w:val="28"/>
+        </w:rPr>
+        <w:t>，該日範圍在一章內則只標節次。</w:t>
       </w:r>
     </w:p>
     <w:p>
@@ -25461,6 +26397,7 @@
           <w:szCs w:val="26"/>
         </w:rPr>
       </w:pPr>
+      <w:proofErr w:type="gramStart"/>
       <w:r>
         <w:rPr>
           <w:rFonts w:ascii="Barlow Condensed Medium" w:eastAsia="華康儷中黑" w:hAnsi="Barlow Condensed Medium" w:cs="Calibri"/>
@@ -25468,7 +26405,17 @@
           <w:sz w:val="26"/>
           <w:szCs w:val="26"/>
         </w:rPr>
-        <w:t>鑰節：</w:t>
+        <w:t>鑰</w:t>
+      </w:r>
+      <w:proofErr w:type="gramEnd"/>
+      <w:r>
+        <w:rPr>
+          <w:rFonts w:ascii="Barlow Condensed Medium" w:eastAsia="華康儷中黑" w:hAnsi="Barlow Condensed Medium" w:cs="Calibri"/>
+          <w:w w:val="80"/>
+          <w:sz w:val="26"/>
+          <w:szCs w:val="26"/>
+        </w:rPr>
+        <w:t>節：</w:t>
       </w:r>
       <w:r>
         <w:rPr>
@@ -25478,7 +26425,51 @@
           <w:sz w:val="26"/>
           <w:szCs w:val="26"/>
         </w:rPr>
-        <w:t xml:space="preserve">　神對挪亞說：「在我面前全人類的盡頭已經來到，因為地上由於他們的緣故滿了強暴。看哪，我要把他們和世界一起毀滅。</w:t>
+        <w:t xml:space="preserve">　神</w:t>
+      </w:r>
+      <w:proofErr w:type="gramStart"/>
+      <w:r>
+        <w:rPr>
+          <w:rFonts w:ascii="Barlow Condensed Medium" w:eastAsia="華康古印體" w:hAnsi="Barlow Condensed Medium" w:cs="Calibri" w:hint="eastAsia"/>
+          <w:b/>
+          <w:w w:val="80"/>
+          <w:sz w:val="26"/>
+          <w:szCs w:val="26"/>
+        </w:rPr>
+        <w:t>對挪亞說</w:t>
+      </w:r>
+      <w:proofErr w:type="gramEnd"/>
+      <w:r>
+        <w:rPr>
+          <w:rFonts w:ascii="Barlow Condensed Medium" w:eastAsia="華康古印體" w:hAnsi="Barlow Condensed Medium" w:cs="Calibri" w:hint="eastAsia"/>
+          <w:b/>
+          <w:w w:val="80"/>
+          <w:sz w:val="26"/>
+          <w:szCs w:val="26"/>
+        </w:rPr>
+        <w:t>：「在我面前全人類的盡頭已經來到，因為地上由於他們的</w:t>
+      </w:r>
+      <w:proofErr w:type="gramStart"/>
+      <w:r>
+        <w:rPr>
+          <w:rFonts w:ascii="Barlow Condensed Medium" w:eastAsia="華康古印體" w:hAnsi="Barlow Condensed Medium" w:cs="Calibri" w:hint="eastAsia"/>
+          <w:b/>
+          <w:w w:val="80"/>
+          <w:sz w:val="26"/>
+          <w:szCs w:val="26"/>
+        </w:rPr>
+        <w:t>緣故滿了強暴</w:t>
+      </w:r>
+      <w:proofErr w:type="gramEnd"/>
+      <w:r>
+        <w:rPr>
+          <w:rFonts w:ascii="Barlow Condensed Medium" w:eastAsia="華康古印體" w:hAnsi="Barlow Condensed Medium" w:cs="Calibri" w:hint="eastAsia"/>
+          <w:b/>
+          <w:w w:val="80"/>
+          <w:sz w:val="26"/>
+          <w:szCs w:val="26"/>
+        </w:rPr>
+        <w:t>。看哪，我要把他們和世界一起毀滅。</w:t>
       </w:r>
       <w:r>
         <w:rPr>
@@ -25612,6 +26603,7 @@
                 <w:szCs w:val="26"/>
               </w:rPr>
             </w:pPr>
+            <w:proofErr w:type="gramStart"/>
             <w:r>
               <w:rPr>
                 <w:rFonts w:ascii="Barlow Condensed Medium" w:eastAsia="華康中黑體" w:hAnsi="Barlow Condensed Medium" w:cs="Arial" w:hint="eastAsia"/>
@@ -25619,8 +26611,9 @@
                 <w:sz w:val="26"/>
                 <w:szCs w:val="26"/>
               </w:rPr>
-              <w:t>人為何無止盡地掠奪</w:t>
-            </w:r>
+              <w:t>人為何無止</w:t>
+            </w:r>
+            <w:proofErr w:type="gramEnd"/>
             <w:r>
               <w:rPr>
                 <w:rFonts w:ascii="Barlow Condensed Medium" w:eastAsia="華康中黑體" w:hAnsi="Barlow Condensed Medium" w:cs="Arial" w:hint="eastAsia"/>
@@ -25628,6 +26621,15 @@
                 <w:sz w:val="26"/>
                 <w:szCs w:val="26"/>
               </w:rPr>
+              <w:t>盡地掠奪</w:t>
+            </w:r>
+            <w:r>
+              <w:rPr>
+                <w:rFonts w:ascii="Barlow Condensed Medium" w:eastAsia="華康中黑體" w:hAnsi="Barlow Condensed Medium" w:cs="Arial" w:hint="eastAsia"/>
+                <w:w w:val="75"/>
+                <w:sz w:val="26"/>
+                <w:szCs w:val="26"/>
+              </w:rPr>
               <w:t>?</w:t>
             </w:r>
           </w:p>
@@ -25756,6 +26758,7 @@
                 <w:szCs w:val="26"/>
               </w:rPr>
             </w:pPr>
+            <w:proofErr w:type="gramStart"/>
             <w:r>
               <w:rPr>
                 <w:rFonts w:ascii="Barlow Condensed Medium" w:eastAsia="華康中黑體" w:hAnsi="Barlow Condensed Medium" w:cs="Arial" w:hint="eastAsia"/>
@@ -25763,8 +26766,9 @@
                 <w:sz w:val="26"/>
                 <w:szCs w:val="26"/>
               </w:rPr>
-              <w:t>挪亞與　神同行表關係如何</w:t>
-            </w:r>
+              <w:t>挪亞與</w:t>
+            </w:r>
+            <w:proofErr w:type="gramEnd"/>
             <w:r>
               <w:rPr>
                 <w:rFonts w:ascii="Barlow Condensed Medium" w:eastAsia="華康中黑體" w:hAnsi="Barlow Condensed Medium" w:cs="Arial" w:hint="eastAsia"/>
@@ -25772,6 +26776,15 @@
                 <w:sz w:val="26"/>
                 <w:szCs w:val="26"/>
               </w:rPr>
+              <w:t xml:space="preserve">　神同行表關係如何</w:t>
+            </w:r>
+            <w:r>
+              <w:rPr>
+                <w:rFonts w:ascii="Barlow Condensed Medium" w:eastAsia="華康中黑體" w:hAnsi="Barlow Condensed Medium" w:cs="Arial" w:hint="eastAsia"/>
+                <w:w w:val="75"/>
+                <w:sz w:val="26"/>
+                <w:szCs w:val="26"/>
+              </w:rPr>
               <w:t>?</w:t>
             </w:r>
           </w:p>
@@ -25844,7 +26857,27 @@
                 <w:sz w:val="26"/>
                 <w:szCs w:val="26"/>
               </w:rPr>
-              <w:t xml:space="preserve">　神既是全知又如何會後悔</w:t>
+              <w:t xml:space="preserve">　神</w:t>
+            </w:r>
+            <w:proofErr w:type="gramStart"/>
+            <w:r>
+              <w:rPr>
+                <w:rFonts w:ascii="Barlow Condensed Medium" w:eastAsia="華康中黑體" w:hAnsi="Barlow Condensed Medium" w:cs="Arial" w:hint="eastAsia"/>
+                <w:w w:val="75"/>
+                <w:sz w:val="26"/>
+                <w:szCs w:val="26"/>
+              </w:rPr>
+              <w:t>既是全知又</w:t>
+            </w:r>
+            <w:proofErr w:type="gramEnd"/>
+            <w:r>
+              <w:rPr>
+                <w:rFonts w:ascii="Barlow Condensed Medium" w:eastAsia="華康中黑體" w:hAnsi="Barlow Condensed Medium" w:cs="Arial" w:hint="eastAsia"/>
+                <w:w w:val="75"/>
+                <w:sz w:val="26"/>
+                <w:szCs w:val="26"/>
+              </w:rPr>
+              <w:t>如何會後悔</w:t>
             </w:r>
             <w:r>
               <w:rPr>
@@ -25878,12 +26911,21 @@
         </w:rPr>
         <w:t>§</w:t>
       </w:r>
+      <w:proofErr w:type="gramStart"/>
       <w:r>
         <w:rPr>
           <w:rFonts w:ascii="華康正顏楷體W9" w:eastAsia="華康正顏楷體W9" w:hAnsi="Calibri" w:cs="Calibri" w:hint="eastAsia"/>
           <w:w w:val="125"/>
         </w:rPr>
-        <w:t>週間禱告會</w:t>
+        <w:t>週</w:t>
+      </w:r>
+      <w:proofErr w:type="gramEnd"/>
+      <w:r>
+        <w:rPr>
+          <w:rFonts w:ascii="華康正顏楷體W9" w:eastAsia="華康正顏楷體W9" w:hAnsi="Calibri" w:cs="Calibri" w:hint="eastAsia"/>
+          <w:w w:val="125"/>
+        </w:rPr>
+        <w:t>間禱告會</w:t>
       </w:r>
     </w:p>
     <w:tbl>
@@ -26504,7 +27546,23 @@
           <w:rFonts w:ascii="華康正顏楷體W9" w:eastAsia="華康正顏楷體W9" w:hAnsi="Calibri" w:cs="Calibri" w:hint="eastAsia"/>
           <w:w w:val="125"/>
         </w:rPr>
-        <w:t>本週代禱家庭</w:t>
+        <w:t>本</w:t>
+      </w:r>
+      <w:proofErr w:type="gramStart"/>
+      <w:r>
+        <w:rPr>
+          <w:rFonts w:ascii="華康正顏楷體W9" w:eastAsia="華康正顏楷體W9" w:hAnsi="Calibri" w:cs="Calibri" w:hint="eastAsia"/>
+          <w:w w:val="125"/>
+        </w:rPr>
+        <w:t>週代禱</w:t>
+      </w:r>
+      <w:proofErr w:type="gramEnd"/>
+      <w:r>
+        <w:rPr>
+          <w:rFonts w:ascii="華康正顏楷體W9" w:eastAsia="華康正顏楷體W9" w:hAnsi="Calibri" w:cs="Calibri" w:hint="eastAsia"/>
+          <w:w w:val="125"/>
+        </w:rPr>
+        <w:t>家庭</w:t>
       </w:r>
     </w:p>
     <w:p>
@@ -26598,6 +27656,7 @@
           <w:szCs w:val="26"/>
         </w:rPr>
       </w:pPr>
+      <w:proofErr w:type="gramStart"/>
       <w:r>
         <w:rPr>
           <w:rFonts w:ascii="標楷體" w:eastAsia="標楷體" w:hAnsi="標楷體" w:cstheme="minorHAnsi" w:hint="eastAsia"/>
@@ -26605,7 +27664,17 @@
           <w:sz w:val="26"/>
           <w:szCs w:val="26"/>
         </w:rPr>
-        <w:t>楊竣傑、楊崇隆(孫)。</w:t>
+        <w:t>楊竣傑</w:t>
+      </w:r>
+      <w:proofErr w:type="gramEnd"/>
+      <w:r>
+        <w:rPr>
+          <w:rFonts w:ascii="標楷體" w:eastAsia="標楷體" w:hAnsi="標楷體" w:cstheme="minorHAnsi" w:hint="eastAsia"/>
+          <w:w w:val="80"/>
+          <w:sz w:val="26"/>
+          <w:szCs w:val="26"/>
+        </w:rPr>
+        <w:t>、楊崇隆(孫)。</w:t>
       </w:r>
     </w:p>
     <w:p>
@@ -26628,6 +27697,7 @@
           <w:sz w:val="26"/>
           <w:szCs w:val="26"/>
         </w:rPr>
+        <w:lastRenderedPageBreak/>
         <w:t>為身體</w:t>
       </w:r>
       <w:r>
@@ -26664,7 +27734,27 @@
           <w:sz w:val="26"/>
           <w:szCs w:val="26"/>
         </w:rPr>
-        <w:t>、退休生活代禱。</w:t>
+        <w:t>、退休</w:t>
+      </w:r>
+      <w:proofErr w:type="gramStart"/>
+      <w:r>
+        <w:rPr>
+          <w:rFonts w:ascii="標楷體" w:eastAsia="標楷體" w:hAnsi="標楷體" w:cstheme="minorHAnsi" w:hint="eastAsia"/>
+          <w:w w:val="80"/>
+          <w:sz w:val="26"/>
+          <w:szCs w:val="26"/>
+        </w:rPr>
+        <w:t>生活代禱</w:t>
+      </w:r>
+      <w:proofErr w:type="gramEnd"/>
+      <w:r>
+        <w:rPr>
+          <w:rFonts w:ascii="標楷體" w:eastAsia="標楷體" w:hAnsi="標楷體" w:cstheme="minorHAnsi" w:hint="eastAsia"/>
+          <w:w w:val="80"/>
+          <w:sz w:val="26"/>
+          <w:szCs w:val="26"/>
+        </w:rPr>
+        <w:t>。</w:t>
       </w:r>
     </w:p>
     <w:p>
@@ -26692,6 +27782,7 @@
           <w:rFonts w:ascii="Barlow Condensed Medium" w:hAnsi="Barlow Condensed Medium"/>
           <w:noProof/>
         </w:rPr>
+        <w:lastRenderedPageBreak/>
         <mc:AlternateContent>
           <mc:Choice Requires="wps">
             <w:drawing>
@@ -26754,7 +27845,7 @@
               </wp:anchor>
             </w:drawing>
           </mc:Choice>
-          <mc:Fallback>
+          <mc:Fallback xmlns:w15="http://schemas.microsoft.com/office/word/2012/wordml">
             <w:pict>
               <v:line w14:anchorId="70699EF4" id="直線接點 6" o:spid="_x0000_s1026" style="position:absolute;z-index:251660288;visibility:visible;mso-wrap-style:square;mso-width-percent:0;mso-height-percent:0;mso-wrap-distance-left:9pt;mso-wrap-distance-top:0;mso-wrap-distance-right:9pt;mso-wrap-distance-bottom:0;mso-position-horizontal:absolute;mso-position-horizontal-relative:page;mso-position-vertical:absolute;mso-position-vertical-relative:page;mso-width-percent:0;mso-height-percent:0;mso-width-relative:margin;mso-height-relative:margin" from="343.9pt,19.85pt" to="345.05pt,710.95pt" o:gfxdata="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" strokecolor="black [3213]" strokeweight=".5pt">
                 <v:stroke dashstyle="3 1" joinstyle="miter"/>
@@ -26831,7 +27922,7 @@
               </wp:anchor>
             </w:drawing>
           </mc:Choice>
-          <mc:Fallback>
+          <mc:Fallback xmlns:w15="http://schemas.microsoft.com/office/word/2012/wordml">
             <w:pict>
               <v:line w14:anchorId="437F3097" id="直線接點 4" o:spid="_x0000_s1026" style="position:absolute;z-index:251659264;visibility:visible;mso-wrap-style:square;mso-width-percent:0;mso-height-percent:0;mso-wrap-distance-left:9pt;mso-wrap-distance-top:0;mso-wrap-distance-right:9pt;mso-wrap-distance-bottom:0;mso-position-horizontal:absolute;mso-position-horizontal-relative:page;mso-position-vertical:absolute;mso-position-vertical-relative:page;mso-width-percent:0;mso-height-percent:0;mso-width-relative:margin;mso-height-relative:margin" from="343.9pt,19.85pt" to="345.05pt,710.95pt" o:gfxdata="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" strokecolor="black [3213]" strokeweight=".5pt">
                 <v:stroke dashstyle="3 1" joinstyle="miter"/>
@@ -26855,6 +27946,7 @@
         </w:rPr>
         <w:t>本</w:t>
       </w:r>
+      <w:proofErr w:type="gramStart"/>
       <w:r>
         <w:rPr>
           <w:rFonts w:ascii="Barlow Condensed Medium" w:eastAsia="華康正顏楷體W9" w:hAnsi="Barlow Condensed Medium" w:cstheme="minorHAnsi"/>
@@ -26862,6 +27954,7 @@
         </w:rPr>
         <w:t>週講章</w:t>
       </w:r>
+      <w:proofErr w:type="gramEnd"/>
       <w:r>
         <w:rPr>
           <w:rFonts w:ascii="Barlow Condensed Medium" w:eastAsia="華康正顏楷體W9" w:hAnsi="Barlow Condensed Medium" w:cstheme="minorHAnsi"/>
@@ -27185,7 +28278,27 @@
           <w:sz w:val="26"/>
           <w:szCs w:val="26"/>
         </w:rPr>
-        <w:t>屬肉體的受造物，有歲數和死生的界限；又受造世界的生態也在平衡的法則下繁盛和滅絕循環運行。而人類卻無止盡的掠奪這世界，罪將人帶到失衡的盡頭。</w:t>
+        <w:t>屬肉體的受造物，有歲數和死生的界限；</w:t>
+      </w:r>
+      <w:proofErr w:type="gramStart"/>
+      <w:r>
+        <w:rPr>
+          <w:rFonts w:ascii="Barlow Condensed Medium" w:eastAsia="華康儷中黑" w:hAnsi="Barlow Condensed Medium" w:hint="eastAsia"/>
+          <w:w w:val="73"/>
+          <w:sz w:val="26"/>
+          <w:szCs w:val="26"/>
+        </w:rPr>
+        <w:t>又受造世界</w:t>
+      </w:r>
+      <w:proofErr w:type="gramEnd"/>
+      <w:r>
+        <w:rPr>
+          <w:rFonts w:ascii="Barlow Condensed Medium" w:eastAsia="華康儷中黑" w:hAnsi="Barlow Condensed Medium" w:hint="eastAsia"/>
+          <w:w w:val="73"/>
+          <w:sz w:val="26"/>
+          <w:szCs w:val="26"/>
+        </w:rPr>
+        <w:t>的生態也在平衡的法則下繁盛和滅絕循環運行。而人類卻無止盡的掠奪這世界，罪將人帶到失衡的盡頭。</w:t>
       </w:r>
       <w:r>
         <w:rPr>
@@ -27194,7 +28307,67 @@
           <w:sz w:val="26"/>
           <w:szCs w:val="26"/>
         </w:rPr>
-        <w:t>老鷹和松鼠、狐狸和兔子、獅群和草原的食草動物，自然生態在食物鏈的法則下維持平衡，生生不息。但是，人類卻是破壞這平衡的禍首，像日月潭的虎魚，南台灣的綠鬣蜥，和早期的吳郭魚都是引進外來種而造成台灣原生物種消失的惡例。雖然，遠古人類破壞生態可能是微不足道的，但是人身上有一種罪的特質，讓古人可以預見毀滅性的未來，那就是貪婪。絕大多數的動物吃飽了就不會再吃；「吃」換個說法就是消耗資源，就算囤糧過冬也有限度。但是，只有人類，為了繁衍族群和壯大勢力，不停地搜刮自然資源，毀滅性的掠奪和佔有，且是少數會殘殺同類的物種。基本上，除了食物來源缺乏或競爭，所有的生物不會以殺害同類為目的。然而，就算到今日，有道德、法律和文明教養的約制，人依然貪得無厭，特別是在擁有權力之後。</w:t>
+        <w:t>老鷹和松鼠、狐狸和兔子、獅群和草原</w:t>
+      </w:r>
+      <w:proofErr w:type="gramStart"/>
+      <w:r>
+        <w:rPr>
+          <w:rFonts w:ascii="Barlow Condensed Medium" w:eastAsia="華康細黑體" w:hAnsi="Barlow Condensed Medium" w:cs="微軟正黑體" w:hint="eastAsia"/>
+          <w:w w:val="73"/>
+          <w:sz w:val="26"/>
+          <w:szCs w:val="26"/>
+        </w:rPr>
+        <w:t>的食草動物</w:t>
+      </w:r>
+      <w:proofErr w:type="gramEnd"/>
+      <w:r>
+        <w:rPr>
+          <w:rFonts w:ascii="Barlow Condensed Medium" w:eastAsia="華康細黑體" w:hAnsi="Barlow Condensed Medium" w:cs="微軟正黑體" w:hint="eastAsia"/>
+          <w:w w:val="73"/>
+          <w:sz w:val="26"/>
+          <w:szCs w:val="26"/>
+        </w:rPr>
+        <w:t>，自然生態在食物鏈的法則下維持平衡，生生不息。但是，人類卻是破壞這平衡的禍首，像日月潭</w:t>
+      </w:r>
+      <w:proofErr w:type="gramStart"/>
+      <w:r>
+        <w:rPr>
+          <w:rFonts w:ascii="Barlow Condensed Medium" w:eastAsia="華康細黑體" w:hAnsi="Barlow Condensed Medium" w:cs="微軟正黑體" w:hint="eastAsia"/>
+          <w:w w:val="73"/>
+          <w:sz w:val="26"/>
+          <w:szCs w:val="26"/>
+        </w:rPr>
+        <w:t>的虎魚</w:t>
+      </w:r>
+      <w:proofErr w:type="gramEnd"/>
+      <w:r>
+        <w:rPr>
+          <w:rFonts w:ascii="Barlow Condensed Medium" w:eastAsia="華康細黑體" w:hAnsi="Barlow Condensed Medium" w:cs="微軟正黑體" w:hint="eastAsia"/>
+          <w:w w:val="73"/>
+          <w:sz w:val="26"/>
+          <w:szCs w:val="26"/>
+        </w:rPr>
+        <w:t>，南台灣的綠</w:t>
+      </w:r>
+      <w:proofErr w:type="gramStart"/>
+      <w:r>
+        <w:rPr>
+          <w:rFonts w:ascii="Barlow Condensed Medium" w:eastAsia="華康細黑體" w:hAnsi="Barlow Condensed Medium" w:cs="微軟正黑體" w:hint="eastAsia"/>
+          <w:w w:val="73"/>
+          <w:sz w:val="26"/>
+          <w:szCs w:val="26"/>
+        </w:rPr>
+        <w:t>鬣蜥</w:t>
+      </w:r>
+      <w:proofErr w:type="gramEnd"/>
+      <w:r>
+        <w:rPr>
+          <w:rFonts w:ascii="Barlow Condensed Medium" w:eastAsia="華康細黑體" w:hAnsi="Barlow Condensed Medium" w:cs="微軟正黑體" w:hint="eastAsia"/>
+          <w:w w:val="73"/>
+          <w:sz w:val="26"/>
+          <w:szCs w:val="26"/>
+        </w:rPr>
+        <w:t>，和早期的吳郭魚都是引進外來種而造成台灣原生物種消失的惡例。雖然，遠古人類破壞生態可能是微不足道的，但是人身上有一種罪的特質，讓古人可以預見毀滅性的未來，那就是貪婪。絕大多數的動物吃飽了就不會再吃；「吃」換個說法就是消耗資源，就算囤糧過冬也有限度。但是，只有人類，為了繁衍族群和壯大勢力，不停地搜刮自然資源，毀滅性的掠奪和佔有，且是少數會殘殺同類的物種。基本上，除了食物來源缺乏或競爭，所有的生物不會以殺害同類為目的。然而，就算到今日，有道德、法律和文明教養的約制，人依然貪得無厭，特別是在擁有權力之後。</w:t>
       </w:r>
     </w:p>
     <w:p>
@@ -27217,7 +28390,27 @@
           <w:sz w:val="26"/>
           <w:szCs w:val="26"/>
         </w:rPr>
-        <w:t>上古的巨人和勇士，不論是天使與世間女子之後，或是義人塞特之子娶了惡人該隱之女而生，都落入罪的網羅，不敵世界極大的惡。</w:t>
+        <w:t>上古的巨人和勇士，不論是天使與世間女子之後，或是義人塞特</w:t>
+      </w:r>
+      <w:proofErr w:type="gramStart"/>
+      <w:r>
+        <w:rPr>
+          <w:rFonts w:ascii="Barlow Condensed Medium" w:eastAsia="華康儷中黑" w:hAnsi="Barlow Condensed Medium" w:hint="eastAsia"/>
+          <w:w w:val="73"/>
+          <w:sz w:val="26"/>
+          <w:szCs w:val="26"/>
+        </w:rPr>
+        <w:t>之子娶了惡人該隱之</w:t>
+      </w:r>
+      <w:proofErr w:type="gramEnd"/>
+      <w:r>
+        <w:rPr>
+          <w:rFonts w:ascii="Barlow Condensed Medium" w:eastAsia="華康儷中黑" w:hAnsi="Barlow Condensed Medium" w:hint="eastAsia"/>
+          <w:w w:val="73"/>
+          <w:sz w:val="26"/>
+          <w:szCs w:val="26"/>
+        </w:rPr>
+        <w:t>女而生，都落入罪的網羅，不敵世界極大的惡。</w:t>
       </w:r>
       <w:r>
         <w:rPr>
@@ -27226,8 +28419,9 @@
           <w:sz w:val="26"/>
           <w:szCs w:val="26"/>
         </w:rPr>
-        <w:t>也就是說，不管天使或義人，繁衍後代竟是因為美色；慾望使人的惡勝過了原本的良善。甚至是使用先天的優勢來行惡，像巨人的力量和勇士的武藝；用最原始的暴力來行搶奪、脅迫、奴役，甚至殺害。這或許正是　神後悔造人的原因，因為祂將祂的形象，就是智慧和學習的能力給了人，人卻不追求　神的美善</w:t>
-      </w:r>
+        <w:t>也就是說，不管天使或義人，繁衍後代竟是因為美色；慾望使人的惡勝過了原本的良善。甚至是使用先天的優勢來行惡，像巨人的力量和勇士的武藝；用最原始的暴力來行搶奪、脅迫、奴役，甚至殺害。這或許正是　神</w:t>
+      </w:r>
+      <w:proofErr w:type="gramStart"/>
       <w:r>
         <w:rPr>
           <w:rFonts w:ascii="Barlow Condensed Medium" w:eastAsia="華康細黑體" w:hAnsi="Barlow Condensed Medium" w:cs="微軟正黑體" w:hint="eastAsia"/>
@@ -27235,7 +28429,127 @@
           <w:sz w:val="26"/>
           <w:szCs w:val="26"/>
         </w:rPr>
-        <w:t>，反而用這些能力來行惡。顯然，人也不是完全如此，只是願意與　神親近、同行，且尋求祂的智慧和良善的人太少了。至少在當時的兩河流域，只有挪亞一家人。因為毀滅性的洪水是兩河流域諸文化中共同的古老傳說，對當時的人來說，兩河就是他們所認知的世界的全部。當超過人類力量所能抗衡的洪水被視為　神的憤怒，人才開始願意承認自己的卑微且反省自己的罪，不過為時已晚。</w:t>
+        <w:t>後悔造</w:t>
+      </w:r>
+      <w:proofErr w:type="gramEnd"/>
+      <w:r>
+        <w:rPr>
+          <w:rFonts w:ascii="Barlow Condensed Medium" w:eastAsia="華康細黑體" w:hAnsi="Barlow Condensed Medium" w:cs="微軟正黑體" w:hint="eastAsia"/>
+          <w:w w:val="73"/>
+          <w:sz w:val="26"/>
+          <w:szCs w:val="26"/>
+        </w:rPr>
+        <w:t>人的原因，因為</w:t>
+      </w:r>
+      <w:proofErr w:type="gramStart"/>
+      <w:r>
+        <w:rPr>
+          <w:rFonts w:ascii="Barlow Condensed Medium" w:eastAsia="華康細黑體" w:hAnsi="Barlow Condensed Medium" w:cs="微軟正黑體" w:hint="eastAsia"/>
+          <w:w w:val="73"/>
+          <w:sz w:val="26"/>
+          <w:szCs w:val="26"/>
+        </w:rPr>
+        <w:t>祂</w:t>
+      </w:r>
+      <w:proofErr w:type="gramEnd"/>
+      <w:r>
+        <w:rPr>
+          <w:rFonts w:ascii="Barlow Condensed Medium" w:eastAsia="華康細黑體" w:hAnsi="Barlow Condensed Medium" w:cs="微軟正黑體" w:hint="eastAsia"/>
+          <w:w w:val="73"/>
+          <w:sz w:val="26"/>
+          <w:szCs w:val="26"/>
+        </w:rPr>
+        <w:t>將</w:t>
+      </w:r>
+      <w:proofErr w:type="gramStart"/>
+      <w:r>
+        <w:rPr>
+          <w:rFonts w:ascii="Barlow Condensed Medium" w:eastAsia="華康細黑體" w:hAnsi="Barlow Condensed Medium" w:cs="微軟正黑體" w:hint="eastAsia"/>
+          <w:w w:val="73"/>
+          <w:sz w:val="26"/>
+          <w:szCs w:val="26"/>
+        </w:rPr>
+        <w:t>祂</w:t>
+      </w:r>
+      <w:proofErr w:type="gramEnd"/>
+      <w:r>
+        <w:rPr>
+          <w:rFonts w:ascii="Barlow Condensed Medium" w:eastAsia="華康細黑體" w:hAnsi="Barlow Condensed Medium" w:cs="微軟正黑體" w:hint="eastAsia"/>
+          <w:w w:val="73"/>
+          <w:sz w:val="26"/>
+          <w:szCs w:val="26"/>
+        </w:rPr>
+        <w:t>的形象，就是智慧和學習的能力給了人，人卻不追求　神的美善</w:t>
+      </w:r>
+      <w:r>
+        <w:rPr>
+          <w:rFonts w:ascii="Barlow Condensed Medium" w:eastAsia="華康細黑體" w:hAnsi="Barlow Condensed Medium" w:cs="微軟正黑體" w:hint="eastAsia"/>
+          <w:w w:val="73"/>
+          <w:sz w:val="26"/>
+          <w:szCs w:val="26"/>
+        </w:rPr>
+        <w:lastRenderedPageBreak/>
+        <w:t>，反而用這些能力來行惡。顯然，人也不是完全如此，只是願意與　神親近、同行，且尋求</w:t>
+      </w:r>
+      <w:proofErr w:type="gramStart"/>
+      <w:r>
+        <w:rPr>
+          <w:rFonts w:ascii="Barlow Condensed Medium" w:eastAsia="華康細黑體" w:hAnsi="Barlow Condensed Medium" w:cs="微軟正黑體" w:hint="eastAsia"/>
+          <w:w w:val="73"/>
+          <w:sz w:val="26"/>
+          <w:szCs w:val="26"/>
+        </w:rPr>
+        <w:t>祂</w:t>
+      </w:r>
+      <w:proofErr w:type="gramEnd"/>
+      <w:r>
+        <w:rPr>
+          <w:rFonts w:ascii="Barlow Condensed Medium" w:eastAsia="華康細黑體" w:hAnsi="Barlow Condensed Medium" w:cs="微軟正黑體" w:hint="eastAsia"/>
+          <w:w w:val="73"/>
+          <w:sz w:val="26"/>
+          <w:szCs w:val="26"/>
+        </w:rPr>
+        <w:t>的智慧和良善的人太少了。至少在當時的兩河流域，</w:t>
+      </w:r>
+      <w:proofErr w:type="gramStart"/>
+      <w:r>
+        <w:rPr>
+          <w:rFonts w:ascii="Barlow Condensed Medium" w:eastAsia="華康細黑體" w:hAnsi="Barlow Condensed Medium" w:cs="微軟正黑體" w:hint="eastAsia"/>
+          <w:w w:val="73"/>
+          <w:sz w:val="26"/>
+          <w:szCs w:val="26"/>
+        </w:rPr>
+        <w:t>只有挪亞</w:t>
+      </w:r>
+      <w:proofErr w:type="gramEnd"/>
+      <w:r>
+        <w:rPr>
+          <w:rFonts w:ascii="Barlow Condensed Medium" w:eastAsia="華康細黑體" w:hAnsi="Barlow Condensed Medium" w:cs="微軟正黑體" w:hint="eastAsia"/>
+          <w:w w:val="73"/>
+          <w:sz w:val="26"/>
+          <w:szCs w:val="26"/>
+        </w:rPr>
+        <w:t>一家人。因為毀滅性的洪水是兩河流域諸文化中共同的古老傳說，對當時的人來說，兩河就是他們所認知的世界的全部。當超過人類力量所能抗衡的洪水被視為　神的</w:t>
+      </w:r>
+      <w:proofErr w:type="gramStart"/>
+      <w:r>
+        <w:rPr>
+          <w:rFonts w:ascii="Barlow Condensed Medium" w:eastAsia="華康細黑體" w:hAnsi="Barlow Condensed Medium" w:cs="微軟正黑體" w:hint="eastAsia"/>
+          <w:w w:val="73"/>
+          <w:sz w:val="26"/>
+          <w:szCs w:val="26"/>
+        </w:rPr>
+        <w:t>憤怒，</w:t>
+      </w:r>
+      <w:proofErr w:type="gramEnd"/>
+      <w:r>
+        <w:rPr>
+          <w:rFonts w:ascii="Barlow Condensed Medium" w:eastAsia="華康細黑體" w:hAnsi="Barlow Condensed Medium" w:cs="微軟正黑體" w:hint="eastAsia"/>
+          <w:w w:val="73"/>
+          <w:sz w:val="26"/>
+          <w:szCs w:val="26"/>
+        </w:rPr>
+        <w:t>人才開始願意承認自己的卑微且反省自己的罪，不過為時已晚。</w:t>
       </w:r>
     </w:p>
     <w:p>
@@ -27276,7 +28590,47 @@
           <w:sz w:val="26"/>
           <w:szCs w:val="26"/>
         </w:rPr>
-        <w:t>神與義人挪亞立約，只將祂的計劃告訴義人，義人則因為信心的行動救了自己。</w:t>
+        <w:t>神與義</w:t>
+      </w:r>
+      <w:proofErr w:type="gramStart"/>
+      <w:r>
+        <w:rPr>
+          <w:rFonts w:ascii="Barlow Condensed Medium" w:eastAsia="華康儷中黑" w:hAnsi="Barlow Condensed Medium" w:hint="eastAsia"/>
+          <w:w w:val="73"/>
+          <w:sz w:val="26"/>
+          <w:szCs w:val="26"/>
+        </w:rPr>
+        <w:t>人挪亞立約</w:t>
+      </w:r>
+      <w:proofErr w:type="gramEnd"/>
+      <w:r>
+        <w:rPr>
+          <w:rFonts w:ascii="Barlow Condensed Medium" w:eastAsia="華康儷中黑" w:hAnsi="Barlow Condensed Medium" w:hint="eastAsia"/>
+          <w:w w:val="73"/>
+          <w:sz w:val="26"/>
+          <w:szCs w:val="26"/>
+        </w:rPr>
+        <w:t>，只將</w:t>
+      </w:r>
+      <w:proofErr w:type="gramStart"/>
+      <w:r>
+        <w:rPr>
+          <w:rFonts w:ascii="Barlow Condensed Medium" w:eastAsia="華康儷中黑" w:hAnsi="Barlow Condensed Medium" w:hint="eastAsia"/>
+          <w:w w:val="73"/>
+          <w:sz w:val="26"/>
+          <w:szCs w:val="26"/>
+        </w:rPr>
+        <w:t>祂</w:t>
+      </w:r>
+      <w:proofErr w:type="gramEnd"/>
+      <w:r>
+        <w:rPr>
+          <w:rFonts w:ascii="Barlow Condensed Medium" w:eastAsia="華康儷中黑" w:hAnsi="Barlow Condensed Medium" w:hint="eastAsia"/>
+          <w:w w:val="73"/>
+          <w:sz w:val="26"/>
+          <w:szCs w:val="26"/>
+        </w:rPr>
+        <w:t>的計劃告訴義人，義人則因為信心的行動救了自己。</w:t>
       </w:r>
       <w:r>
         <w:rPr>
@@ -27285,7 +28639,187 @@
           <w:sz w:val="26"/>
           <w:szCs w:val="26"/>
         </w:rPr>
-        <w:t>洪水、海嘯、地震、暴風和森林大火，甚至致命的細菌和病毒，在今日都還能奪走人命。只是世人不再認為是出於　神的憤怒，不是專給惡人的刑罰，而是隨機的生物數量控制，是生態平衡的機制。又當人相信苦難是出於　神的心意和設計，為了使人明白生命的有限、短暫和無常，才能回轉向　神，尋求在祂裡面的永生。至少，能在今生求得智慧，像挪亞一樣，預先得到　神的警告和指示，來保全性命。只是，當　神的警告臨到，義人卻是被恥笑的對象。而到底挪亞是個怎樣的義人，聖經沒有提及他的義行，只說他與　神同行──這是挪亞得救的秘訣，與　神成為好友，形影不離。換句話說，人天天與良善為伍，就能避免惡的誘惑又能勝過試採。正是因為對　神的信任，挪亞願意行任何　神的吩咐，甚至因此被世人恥笑。</w:t>
+        <w:t>洪水、海嘯、地震、暴風和森林大火，甚至致命的細菌和病毒，在今日都還能奪走人命。只是世人不再認為是出於　神的</w:t>
+      </w:r>
+      <w:proofErr w:type="gramStart"/>
+      <w:r>
+        <w:rPr>
+          <w:rFonts w:ascii="Barlow Condensed Medium" w:eastAsia="華康細黑體" w:hAnsi="Barlow Condensed Medium" w:cs="微軟正黑體" w:hint="eastAsia"/>
+          <w:w w:val="73"/>
+          <w:sz w:val="26"/>
+          <w:szCs w:val="26"/>
+        </w:rPr>
+        <w:t>憤怒，</w:t>
+      </w:r>
+      <w:proofErr w:type="gramEnd"/>
+      <w:r>
+        <w:rPr>
+          <w:rFonts w:ascii="Barlow Condensed Medium" w:eastAsia="華康細黑體" w:hAnsi="Barlow Condensed Medium" w:cs="微軟正黑體" w:hint="eastAsia"/>
+          <w:w w:val="73"/>
+          <w:sz w:val="26"/>
+          <w:szCs w:val="26"/>
+        </w:rPr>
+        <w:t>不是專給惡人的刑罰，而是隨機的生物數量控制，是生態平衡的機制。又當人相信苦難是出於　神的心意和設計，為了使人明白生命的有限、短暫和無常，才能回轉向　神，尋求在</w:t>
+      </w:r>
+      <w:proofErr w:type="gramStart"/>
+      <w:r>
+        <w:rPr>
+          <w:rFonts w:ascii="Barlow Condensed Medium" w:eastAsia="華康細黑體" w:hAnsi="Barlow Condensed Medium" w:cs="微軟正黑體" w:hint="eastAsia"/>
+          <w:w w:val="73"/>
+          <w:sz w:val="26"/>
+          <w:szCs w:val="26"/>
+        </w:rPr>
+        <w:t>祂</w:t>
+      </w:r>
+      <w:proofErr w:type="gramEnd"/>
+      <w:r>
+        <w:rPr>
+          <w:rFonts w:ascii="Barlow Condensed Medium" w:eastAsia="華康細黑體" w:hAnsi="Barlow Condensed Medium" w:cs="微軟正黑體" w:hint="eastAsia"/>
+          <w:w w:val="73"/>
+          <w:sz w:val="26"/>
+          <w:szCs w:val="26"/>
+        </w:rPr>
+        <w:t>裡面的永生。至少，能在今生求得智慧，</w:t>
+      </w:r>
+      <w:proofErr w:type="gramStart"/>
+      <w:r>
+        <w:rPr>
+          <w:rFonts w:ascii="Barlow Condensed Medium" w:eastAsia="華康細黑體" w:hAnsi="Barlow Condensed Medium" w:cs="微軟正黑體" w:hint="eastAsia"/>
+          <w:w w:val="73"/>
+          <w:sz w:val="26"/>
+          <w:szCs w:val="26"/>
+        </w:rPr>
+        <w:t>像挪亞</w:t>
+      </w:r>
+      <w:proofErr w:type="gramEnd"/>
+      <w:r>
+        <w:rPr>
+          <w:rFonts w:ascii="Barlow Condensed Medium" w:eastAsia="華康細黑體" w:hAnsi="Barlow Condensed Medium" w:cs="微軟正黑體" w:hint="eastAsia"/>
+          <w:w w:val="73"/>
+          <w:sz w:val="26"/>
+          <w:szCs w:val="26"/>
+        </w:rPr>
+        <w:t>一樣，預先得到　神的警告和指示，來保全性命。只是，當　神的警告臨到，義人卻是被恥笑的對象。而</w:t>
+      </w:r>
+      <w:proofErr w:type="gramStart"/>
+      <w:r>
+        <w:rPr>
+          <w:rFonts w:ascii="Barlow Condensed Medium" w:eastAsia="華康細黑體" w:hAnsi="Barlow Condensed Medium" w:cs="微軟正黑體" w:hint="eastAsia"/>
+          <w:w w:val="73"/>
+          <w:sz w:val="26"/>
+          <w:szCs w:val="26"/>
+        </w:rPr>
+        <w:t>到底挪亞是</w:t>
+      </w:r>
+      <w:proofErr w:type="gramEnd"/>
+      <w:r>
+        <w:rPr>
+          <w:rFonts w:ascii="Barlow Condensed Medium" w:eastAsia="華康細黑體" w:hAnsi="Barlow Condensed Medium" w:cs="微軟正黑體" w:hint="eastAsia"/>
+          <w:w w:val="73"/>
+          <w:sz w:val="26"/>
+          <w:szCs w:val="26"/>
+        </w:rPr>
+        <w:t>個怎樣的義人，聖經沒有提及他的義行，只說他與　神同行</w:t>
+      </w:r>
+      <w:proofErr w:type="gramStart"/>
+      <w:r>
+        <w:rPr>
+          <w:rFonts w:ascii="Barlow Condensed Medium" w:eastAsia="華康細黑體" w:hAnsi="Barlow Condensed Medium" w:cs="微軟正黑體" w:hint="eastAsia"/>
+          <w:w w:val="73"/>
+          <w:sz w:val="26"/>
+          <w:szCs w:val="26"/>
+        </w:rPr>
+        <w:t>──</w:t>
+      </w:r>
+      <w:proofErr w:type="gramEnd"/>
+      <w:r>
+        <w:rPr>
+          <w:rFonts w:ascii="Barlow Condensed Medium" w:eastAsia="華康細黑體" w:hAnsi="Barlow Condensed Medium" w:cs="微軟正黑體" w:hint="eastAsia"/>
+          <w:w w:val="73"/>
+          <w:sz w:val="26"/>
+          <w:szCs w:val="26"/>
+        </w:rPr>
+        <w:t>這</w:t>
+      </w:r>
+      <w:proofErr w:type="gramStart"/>
+      <w:r>
+        <w:rPr>
+          <w:rFonts w:ascii="Barlow Condensed Medium" w:eastAsia="華康細黑體" w:hAnsi="Barlow Condensed Medium" w:cs="微軟正黑體" w:hint="eastAsia"/>
+          <w:w w:val="73"/>
+          <w:sz w:val="26"/>
+          <w:szCs w:val="26"/>
+        </w:rPr>
+        <w:t>是挪亞</w:t>
+      </w:r>
+      <w:proofErr w:type="gramEnd"/>
+      <w:r>
+        <w:rPr>
+          <w:rFonts w:ascii="Barlow Condensed Medium" w:eastAsia="華康細黑體" w:hAnsi="Barlow Condensed Medium" w:cs="微軟正黑體" w:hint="eastAsia"/>
+          <w:w w:val="73"/>
+          <w:sz w:val="26"/>
+          <w:szCs w:val="26"/>
+        </w:rPr>
+        <w:t>得救的秘訣，與　神成為好友，形影不離。換句話說，人天天與良善為伍，就能避免惡的誘惑又能勝過試</w:t>
+      </w:r>
+      <w:proofErr w:type="gramStart"/>
+      <w:r>
+        <w:rPr>
+          <w:rFonts w:ascii="Barlow Condensed Medium" w:eastAsia="華康細黑體" w:hAnsi="Barlow Condensed Medium" w:cs="微軟正黑體" w:hint="eastAsia"/>
+          <w:w w:val="73"/>
+          <w:sz w:val="26"/>
+          <w:szCs w:val="26"/>
+        </w:rPr>
+        <w:t>採</w:t>
+      </w:r>
+      <w:proofErr w:type="gramEnd"/>
+      <w:r>
+        <w:rPr>
+          <w:rFonts w:ascii="Barlow Condensed Medium" w:eastAsia="華康細黑體" w:hAnsi="Barlow Condensed Medium" w:cs="微軟正黑體" w:hint="eastAsia"/>
+          <w:w w:val="73"/>
+          <w:sz w:val="26"/>
+          <w:szCs w:val="26"/>
+        </w:rPr>
+        <w:t>。正是因為對　神的信任，</w:t>
+      </w:r>
+      <w:proofErr w:type="gramStart"/>
+      <w:r>
+        <w:rPr>
+          <w:rFonts w:ascii="Barlow Condensed Medium" w:eastAsia="華康細黑體" w:hAnsi="Barlow Condensed Medium" w:cs="微軟正黑體" w:hint="eastAsia"/>
+          <w:w w:val="73"/>
+          <w:sz w:val="26"/>
+          <w:szCs w:val="26"/>
+        </w:rPr>
+        <w:t>挪亞願意</w:t>
+      </w:r>
+      <w:proofErr w:type="gramEnd"/>
+      <w:r>
+        <w:rPr>
+          <w:rFonts w:ascii="Barlow Condensed Medium" w:eastAsia="華康細黑體" w:hAnsi="Barlow Condensed Medium" w:cs="微軟正黑體" w:hint="eastAsia"/>
+          <w:w w:val="73"/>
+          <w:sz w:val="26"/>
+          <w:szCs w:val="26"/>
+        </w:rPr>
+        <w:t>行</w:t>
+      </w:r>
+      <w:proofErr w:type="gramStart"/>
+      <w:r>
+        <w:rPr>
+          <w:rFonts w:ascii="Barlow Condensed Medium" w:eastAsia="華康細黑體" w:hAnsi="Barlow Condensed Medium" w:cs="微軟正黑體" w:hint="eastAsia"/>
+          <w:w w:val="73"/>
+          <w:sz w:val="26"/>
+          <w:szCs w:val="26"/>
+        </w:rPr>
+        <w:t xml:space="preserve">任何　</w:t>
+      </w:r>
+      <w:proofErr w:type="gramEnd"/>
+      <w:r>
+        <w:rPr>
+          <w:rFonts w:ascii="Barlow Condensed Medium" w:eastAsia="華康細黑體" w:hAnsi="Barlow Condensed Medium" w:cs="微軟正黑體" w:hint="eastAsia"/>
+          <w:w w:val="73"/>
+          <w:sz w:val="26"/>
+          <w:szCs w:val="26"/>
+        </w:rPr>
+        <w:t>神的吩咐，甚至因此被世人恥笑。</w:t>
       </w:r>
     </w:p>
     <w:p>
@@ -27317,7 +28851,27 @@
           <w:sz w:val="26"/>
           <w:szCs w:val="26"/>
         </w:rPr>
-        <w:t>現代方舟──基因冷凍庫</w:t>
+        <w:t>現代方舟</w:t>
+      </w:r>
+      <w:proofErr w:type="gramStart"/>
+      <w:r>
+        <w:rPr>
+          <w:rFonts w:ascii="Barlow Condensed Medium" w:eastAsia="華康儷中黑" w:hAnsi="Barlow Condensed Medium" w:cs="新細明體" w:hint="eastAsia"/>
+          <w:w w:val="73"/>
+          <w:sz w:val="26"/>
+          <w:szCs w:val="26"/>
+        </w:rPr>
+        <w:t>──</w:t>
+      </w:r>
+      <w:proofErr w:type="gramEnd"/>
+      <w:r>
+        <w:rPr>
+          <w:rFonts w:ascii="Barlow Condensed Medium" w:eastAsia="華康儷中黑" w:hAnsi="Barlow Condensed Medium" w:cs="新細明體" w:hint="eastAsia"/>
+          <w:w w:val="73"/>
+          <w:sz w:val="26"/>
+          <w:szCs w:val="26"/>
+        </w:rPr>
+        <w:t>基因冷凍庫</w:t>
       </w:r>
       <w:r>
         <w:rPr>
@@ -27407,8 +28961,10 @@
           <w:sz w:val="26"/>
           <w:szCs w:val="26"/>
         </w:rPr>
+        <w:lastRenderedPageBreak/>
         <w:t>實現農業永續性。北歐遺傳資源中心感謝且表示，入庫的種子都不是捐贈，世界種子庫只是代替儲存，「台灣永遠是這批種子的主人」。另外，由英國發起的「冷凍方舟」的計劃也受到全球響應。在台灣有叫</w:t>
       </w:r>
+      <w:proofErr w:type="spellStart"/>
       <w:r>
         <w:rPr>
           <w:rFonts w:ascii="Barlow Condensed Medium" w:eastAsia="華康細黑體" w:hAnsi="Barlow Condensed Medium" w:cs="新細明體" w:hint="eastAsia"/>
@@ -27427,6 +28983,7 @@
         </w:rPr>
         <w:t>aiBOL</w:t>
       </w:r>
+      <w:proofErr w:type="spellEnd"/>
       <w:r>
         <w:rPr>
           <w:rFonts w:ascii="Barlow Condensed Medium" w:eastAsia="華康細黑體" w:hAnsi="Barlow Condensed Medium" w:cs="新細明體" w:hint="eastAsia"/>
@@ -27506,7 +29063,47 @@
           <w:sz w:val="26"/>
           <w:szCs w:val="26"/>
         </w:rPr>
-        <w:t>種。在挪亞時代的數千年後，人類開始反省管理受造世界的責任。科學家稱作第六次的大滅絕乃由人類造成，且在加速之中。預估全球有</w:t>
+        <w:t>種。</w:t>
+      </w:r>
+      <w:proofErr w:type="gramStart"/>
+      <w:r>
+        <w:rPr>
+          <w:rFonts w:ascii="Barlow Condensed Medium" w:eastAsia="華康細黑體" w:hAnsi="Barlow Condensed Medium" w:cs="新細明體" w:hint="eastAsia"/>
+          <w:w w:val="73"/>
+          <w:sz w:val="26"/>
+          <w:szCs w:val="26"/>
+        </w:rPr>
+        <w:t>在挪亞</w:t>
+      </w:r>
+      <w:proofErr w:type="gramEnd"/>
+      <w:r>
+        <w:rPr>
+          <w:rFonts w:ascii="Barlow Condensed Medium" w:eastAsia="華康細黑體" w:hAnsi="Barlow Condensed Medium" w:cs="新細明體" w:hint="eastAsia"/>
+          <w:w w:val="73"/>
+          <w:sz w:val="26"/>
+          <w:szCs w:val="26"/>
+        </w:rPr>
+        <w:t>時代的數千年後，人類開始反省</w:t>
+      </w:r>
+      <w:proofErr w:type="gramStart"/>
+      <w:r>
+        <w:rPr>
+          <w:rFonts w:ascii="Barlow Condensed Medium" w:eastAsia="華康細黑體" w:hAnsi="Barlow Condensed Medium" w:cs="新細明體" w:hint="eastAsia"/>
+          <w:w w:val="73"/>
+          <w:sz w:val="26"/>
+          <w:szCs w:val="26"/>
+        </w:rPr>
+        <w:t>管理受造世界</w:t>
+      </w:r>
+      <w:proofErr w:type="gramEnd"/>
+      <w:r>
+        <w:rPr>
+          <w:rFonts w:ascii="Barlow Condensed Medium" w:eastAsia="華康細黑體" w:hAnsi="Barlow Condensed Medium" w:cs="新細明體" w:hint="eastAsia"/>
+          <w:w w:val="73"/>
+          <w:sz w:val="26"/>
+          <w:szCs w:val="26"/>
+        </w:rPr>
+        <w:t>的責任。科學家稱作第六次的大滅絕乃由人類造成，且在加速之中。預估全球有</w:t>
       </w:r>
       <w:r>
         <w:rPr>
@@ -27576,6 +29173,7 @@
           <w:szCs w:val="26"/>
         </w:rPr>
       </w:pPr>
+      <w:proofErr w:type="gramStart"/>
       <w:r>
         <w:rPr>
           <w:rFonts w:ascii="Barlow Condensed Medium" w:eastAsia="華康儷中黑" w:hAnsi="Barlow Condensed Medium" w:hint="eastAsia"/>
@@ -27583,7 +29181,37 @@
           <w:sz w:val="26"/>
           <w:szCs w:val="26"/>
         </w:rPr>
-        <w:t>拯救挪亞一家和各類有氣息的活物表示受造都是好的且是共存共生的重要。又　神後悔的是放任有　神形象的人類自生自滅，洪水毀滅反而開啟　神對人類新的計劃。</w:t>
+        <w:t>拯救挪亞一家</w:t>
+      </w:r>
+      <w:proofErr w:type="gramEnd"/>
+      <w:r>
+        <w:rPr>
+          <w:rFonts w:ascii="Barlow Condensed Medium" w:eastAsia="華康儷中黑" w:hAnsi="Barlow Condensed Medium" w:hint="eastAsia"/>
+          <w:w w:val="73"/>
+          <w:sz w:val="26"/>
+          <w:szCs w:val="26"/>
+        </w:rPr>
+        <w:t>和各類有氣息的</w:t>
+      </w:r>
+      <w:proofErr w:type="gramStart"/>
+      <w:r>
+        <w:rPr>
+          <w:rFonts w:ascii="Barlow Condensed Medium" w:eastAsia="華康儷中黑" w:hAnsi="Barlow Condensed Medium" w:hint="eastAsia"/>
+          <w:w w:val="73"/>
+          <w:sz w:val="26"/>
+          <w:szCs w:val="26"/>
+        </w:rPr>
+        <w:t>活物表示受造</w:t>
+      </w:r>
+      <w:proofErr w:type="gramEnd"/>
+      <w:r>
+        <w:rPr>
+          <w:rFonts w:ascii="Barlow Condensed Medium" w:eastAsia="華康儷中黑" w:hAnsi="Barlow Condensed Medium" w:hint="eastAsia"/>
+          <w:w w:val="73"/>
+          <w:sz w:val="26"/>
+          <w:szCs w:val="26"/>
+        </w:rPr>
+        <w:t>都是好的且是共存共生的重要。又　神後悔的是放任有　神形象的人類自生自滅，洪水毀滅反而開啟　神對人類新的計劃。</w:t>
       </w:r>
       <w:r>
         <w:rPr>
@@ -27592,7 +29220,67 @@
           <w:sz w:val="26"/>
           <w:szCs w:val="26"/>
         </w:rPr>
-        <w:t xml:space="preserve">　神是全知的，怎麼會不知道人的罪會遍滿全地。　神的後悔，是以人的觀點來看　神，先滅絕，後來卻又拯救，前後好像不一致。但是以　神的觀點來看，生命的祂手中，生死不是問題。　神並沒有為公義的審判後悔，而是要活著人知道，義人才配得生命；無知的人不知道人沒有生命的所有權。</w:t>
+        <w:t xml:space="preserve">　</w:t>
+      </w:r>
+      <w:proofErr w:type="gramStart"/>
+      <w:r>
+        <w:rPr>
+          <w:rFonts w:ascii="Barlow Condensed Medium" w:eastAsia="華康細黑體" w:hAnsi="Barlow Condensed Medium" w:cs="微軟正黑體" w:hint="eastAsia"/>
+          <w:w w:val="73"/>
+          <w:sz w:val="26"/>
+          <w:szCs w:val="26"/>
+        </w:rPr>
+        <w:t>神是全知</w:t>
+      </w:r>
+      <w:proofErr w:type="gramEnd"/>
+      <w:r>
+        <w:rPr>
+          <w:rFonts w:ascii="Barlow Condensed Medium" w:eastAsia="華康細黑體" w:hAnsi="Barlow Condensed Medium" w:cs="微軟正黑體" w:hint="eastAsia"/>
+          <w:w w:val="73"/>
+          <w:sz w:val="26"/>
+          <w:szCs w:val="26"/>
+        </w:rPr>
+        <w:t>的，怎麼會不知道人的</w:t>
+      </w:r>
+      <w:proofErr w:type="gramStart"/>
+      <w:r>
+        <w:rPr>
+          <w:rFonts w:ascii="Barlow Condensed Medium" w:eastAsia="華康細黑體" w:hAnsi="Barlow Condensed Medium" w:cs="微軟正黑體" w:hint="eastAsia"/>
+          <w:w w:val="73"/>
+          <w:sz w:val="26"/>
+          <w:szCs w:val="26"/>
+        </w:rPr>
+        <w:t>罪會遍滿全地</w:t>
+      </w:r>
+      <w:proofErr w:type="gramEnd"/>
+      <w:r>
+        <w:rPr>
+          <w:rFonts w:ascii="Barlow Condensed Medium" w:eastAsia="華康細黑體" w:hAnsi="Barlow Condensed Medium" w:cs="微軟正黑體" w:hint="eastAsia"/>
+          <w:w w:val="73"/>
+          <w:sz w:val="26"/>
+          <w:szCs w:val="26"/>
+        </w:rPr>
+        <w:t>。　神的後悔，是以人的觀點來看　神，先滅絕，後來卻又拯救，前後好像不一致。但是以　神的觀點來看，生命的</w:t>
+      </w:r>
+      <w:proofErr w:type="gramStart"/>
+      <w:r>
+        <w:rPr>
+          <w:rFonts w:ascii="Barlow Condensed Medium" w:eastAsia="華康細黑體" w:hAnsi="Barlow Condensed Medium" w:cs="微軟正黑體" w:hint="eastAsia"/>
+          <w:w w:val="73"/>
+          <w:sz w:val="26"/>
+          <w:szCs w:val="26"/>
+        </w:rPr>
+        <w:t>祂</w:t>
+      </w:r>
+      <w:proofErr w:type="gramEnd"/>
+      <w:r>
+        <w:rPr>
+          <w:rFonts w:ascii="Barlow Condensed Medium" w:eastAsia="華康細黑體" w:hAnsi="Barlow Condensed Medium" w:cs="微軟正黑體" w:hint="eastAsia"/>
+          <w:w w:val="73"/>
+          <w:sz w:val="26"/>
+          <w:szCs w:val="26"/>
+        </w:rPr>
+        <w:t>手中，生死不是問題。　神並沒有為公義的審判後悔，而是要活著人知道，義人才配得生命；無知的人不知道人沒有生命的所有權。</w:t>
       </w:r>
       <w:r>
         <w:rPr>
@@ -27649,7 +29337,7 @@
 </file>
 
 <file path=word/endnotes.xml><?xml version="1.0" encoding="utf-8"?>
-<w:endnotes xmlns:wpc="http://schemas.microsoft.com/office/word/2010/wordprocessingCanvas" xmlns:mc="http://schemas.openxmlformats.org/markup-compatibility/2006" xmlns:o="urn:schemas-microsoft-com:office:office" xmlns:r="http://schemas.openxmlformats.org/officeDocument/2006/relationships" xmlns:m="http://schemas.openxmlformats.org/officeDocument/2006/math" xmlns:v="urn:schemas-microsoft-com:vml" xmlns:wp14="http://schemas.microsoft.com/office/word/2010/wordprocessingDrawing" xmlns:wp="http://schemas.openxmlformats.org/drawingml/2006/wordprocessingDrawing" xmlns:w10="urn:schemas-microsoft-com:office:word" xmlns:w="http://schemas.openxmlformats.org/wordprocessingml/2006/main" xmlns:w14="http://schemas.microsoft.com/office/word/2010/wordml" xmlns:w15="http://schemas.microsoft.com/office/word/2012/wordml" xmlns:wpg="http://schemas.microsoft.com/office/word/2010/wordprocessingGroup" xmlns:wpi="http://schemas.microsoft.com/office/word/2010/wordprocessingInk" xmlns:wne="http://schemas.microsoft.com/office/word/2006/wordml" xmlns:wps="http://schemas.microsoft.com/office/word/2010/wordprocessingShape" mc:Ignorable="w14 w15 wp14">
+<w:endnotes xmlns:wpc="http://schemas.microsoft.com/office/word/2010/wordprocessingCanvas" xmlns:mc="http://schemas.openxmlformats.org/markup-compatibility/2006" xmlns:o="urn:schemas-microsoft-com:office:office" xmlns:r="http://schemas.openxmlformats.org/officeDocument/2006/relationships" xmlns:m="http://schemas.openxmlformats.org/officeDocument/2006/math" xmlns:v="urn:schemas-microsoft-com:vml" xmlns:wp14="http://schemas.microsoft.com/office/word/2010/wordprocessingDrawing" xmlns:wp="http://schemas.openxmlformats.org/drawingml/2006/wordprocessingDrawing" xmlns:w10="urn:schemas-microsoft-com:office:word" xmlns:w="http://schemas.openxmlformats.org/wordprocessingml/2006/main" xmlns:w14="http://schemas.microsoft.com/office/word/2010/wordml" xmlns:wpg="http://schemas.microsoft.com/office/word/2010/wordprocessingGroup" xmlns:wpi="http://schemas.microsoft.com/office/word/2010/wordprocessingInk" xmlns:wne="http://schemas.microsoft.com/office/word/2006/wordml" xmlns:wps="http://schemas.microsoft.com/office/word/2010/wordprocessingShape" mc:Ignorable="w14 wp14">
   <w:endnote w:type="separator" w:id="-1">
     <w:p>
       <w:r>
@@ -27668,7 +29356,7 @@
 </file>
 
 <file path=word/footnotes.xml><?xml version="1.0" encoding="utf-8"?>
-<w:footnotes xmlns:wpc="http://schemas.microsoft.com/office/word/2010/wordprocessingCanvas" xmlns:mc="http://schemas.openxmlformats.org/markup-compatibility/2006" xmlns:o="urn:schemas-microsoft-com:office:office" xmlns:r="http://schemas.openxmlformats.org/officeDocument/2006/relationships" xmlns:m="http://schemas.openxmlformats.org/officeDocument/2006/math" xmlns:v="urn:schemas-microsoft-com:vml" xmlns:wp14="http://schemas.microsoft.com/office/word/2010/wordprocessingDrawing" xmlns:wp="http://schemas.openxmlformats.org/drawingml/2006/wordprocessingDrawing" xmlns:w10="urn:schemas-microsoft-com:office:word" xmlns:w="http://schemas.openxmlformats.org/wordprocessingml/2006/main" xmlns:w14="http://schemas.microsoft.com/office/word/2010/wordml" xmlns:w15="http://schemas.microsoft.com/office/word/2012/wordml" xmlns:wpg="http://schemas.microsoft.com/office/word/2010/wordprocessingGroup" xmlns:wpi="http://schemas.microsoft.com/office/word/2010/wordprocessingInk" xmlns:wne="http://schemas.microsoft.com/office/word/2006/wordml" xmlns:wps="http://schemas.microsoft.com/office/word/2010/wordprocessingShape" mc:Ignorable="w14 w15 wp14">
+<w:footnotes xmlns:wpc="http://schemas.microsoft.com/office/word/2010/wordprocessingCanvas" xmlns:mc="http://schemas.openxmlformats.org/markup-compatibility/2006" xmlns:o="urn:schemas-microsoft-com:office:office" xmlns:r="http://schemas.openxmlformats.org/officeDocument/2006/relationships" xmlns:m="http://schemas.openxmlformats.org/officeDocument/2006/math" xmlns:v="urn:schemas-microsoft-com:vml" xmlns:wp14="http://schemas.microsoft.com/office/word/2010/wordprocessingDrawing" xmlns:wp="http://schemas.openxmlformats.org/drawingml/2006/wordprocessingDrawing" xmlns:w10="urn:schemas-microsoft-com:office:word" xmlns:w="http://schemas.openxmlformats.org/wordprocessingml/2006/main" xmlns:w14="http://schemas.microsoft.com/office/word/2010/wordml" xmlns:wpg="http://schemas.microsoft.com/office/word/2010/wordprocessingGroup" xmlns:wpi="http://schemas.microsoft.com/office/word/2010/wordprocessingInk" xmlns:wne="http://schemas.microsoft.com/office/word/2006/wordml" xmlns:wps="http://schemas.microsoft.com/office/word/2010/wordprocessingShape" mc:Ignorable="w14 wp14">
   <w:footnote w:type="separator" w:id="-1">
     <w:p>
       <w:r>
@@ -27687,7 +29375,7 @@
 </file>
 
 <file path=word/header1.xml><?xml version="1.0" encoding="utf-8"?>
-<w:hdr xmlns:wpc="http://schemas.microsoft.com/office/word/2010/wordprocessingCanvas" xmlns:mc="http://schemas.openxmlformats.org/markup-compatibility/2006" xmlns:o="urn:schemas-microsoft-com:office:office" xmlns:r="http://schemas.openxmlformats.org/officeDocument/2006/relationships" xmlns:m="http://schemas.openxmlformats.org/officeDocument/2006/math" xmlns:v="urn:schemas-microsoft-com:vml" xmlns:wp14="http://schemas.microsoft.com/office/word/2010/wordprocessingDrawing" xmlns:wp="http://schemas.openxmlformats.org/drawingml/2006/wordprocessingDrawing" xmlns:w10="urn:schemas-microsoft-com:office:word" xmlns:w="http://schemas.openxmlformats.org/wordprocessingml/2006/main" xmlns:w14="http://schemas.microsoft.com/office/word/2010/wordml" xmlns:w15="http://schemas.microsoft.com/office/word/2012/wordml" xmlns:wpg="http://schemas.microsoft.com/office/word/2010/wordprocessingGroup" xmlns:wpi="http://schemas.microsoft.com/office/word/2010/wordprocessingInk" xmlns:wne="http://schemas.microsoft.com/office/word/2006/wordml" xmlns:wps="http://schemas.microsoft.com/office/word/2010/wordprocessingShape" mc:Ignorable="w14 w15 wp14">
+<w:hdr xmlns:wpc="http://schemas.microsoft.com/office/word/2010/wordprocessingCanvas" xmlns:mc="http://schemas.openxmlformats.org/markup-compatibility/2006" xmlns:o="urn:schemas-microsoft-com:office:office" xmlns:r="http://schemas.openxmlformats.org/officeDocument/2006/relationships" xmlns:m="http://schemas.openxmlformats.org/officeDocument/2006/math" xmlns:v="urn:schemas-microsoft-com:vml" xmlns:wp14="http://schemas.microsoft.com/office/word/2010/wordprocessingDrawing" xmlns:wp="http://schemas.openxmlformats.org/drawingml/2006/wordprocessingDrawing" xmlns:w10="urn:schemas-microsoft-com:office:word" xmlns:w="http://schemas.openxmlformats.org/wordprocessingml/2006/main" xmlns:w14="http://schemas.microsoft.com/office/word/2010/wordml" xmlns:wpg="http://schemas.microsoft.com/office/word/2010/wordprocessingGroup" xmlns:wpi="http://schemas.microsoft.com/office/word/2010/wordprocessingInk" xmlns:wne="http://schemas.microsoft.com/office/word/2006/wordml" xmlns:wps="http://schemas.microsoft.com/office/word/2010/wordprocessingShape" mc:Ignorable="w14 wp14">
   <w:p>
     <w:pPr>
       <w:pStyle w:val="a4"/>
@@ -28145,7 +29833,7 @@
 </file>
 
 <file path=word/header2.xml><?xml version="1.0" encoding="utf-8"?>
-<w:hdr xmlns:wpc="http://schemas.microsoft.com/office/word/2010/wordprocessingCanvas" xmlns:mc="http://schemas.openxmlformats.org/markup-compatibility/2006" xmlns:o="urn:schemas-microsoft-com:office:office" xmlns:r="http://schemas.openxmlformats.org/officeDocument/2006/relationships" xmlns:m="http://schemas.openxmlformats.org/officeDocument/2006/math" xmlns:v="urn:schemas-microsoft-com:vml" xmlns:wp14="http://schemas.microsoft.com/office/word/2010/wordprocessingDrawing" xmlns:wp="http://schemas.openxmlformats.org/drawingml/2006/wordprocessingDrawing" xmlns:w10="urn:schemas-microsoft-com:office:word" xmlns:w="http://schemas.openxmlformats.org/wordprocessingml/2006/main" xmlns:w14="http://schemas.microsoft.com/office/word/2010/wordml" xmlns:w15="http://schemas.microsoft.com/office/word/2012/wordml" xmlns:wpg="http://schemas.microsoft.com/office/word/2010/wordprocessingGroup" xmlns:wpi="http://schemas.microsoft.com/office/word/2010/wordprocessingInk" xmlns:wne="http://schemas.microsoft.com/office/word/2006/wordml" xmlns:wps="http://schemas.microsoft.com/office/word/2010/wordprocessingShape" mc:Ignorable="w14 w15 wp14">
+<w:hdr xmlns:wpc="http://schemas.microsoft.com/office/word/2010/wordprocessingCanvas" xmlns:mc="http://schemas.openxmlformats.org/markup-compatibility/2006" xmlns:o="urn:schemas-microsoft-com:office:office" xmlns:r="http://schemas.openxmlformats.org/officeDocument/2006/relationships" xmlns:m="http://schemas.openxmlformats.org/officeDocument/2006/math" xmlns:v="urn:schemas-microsoft-com:vml" xmlns:wp14="http://schemas.microsoft.com/office/word/2010/wordprocessingDrawing" xmlns:wp="http://schemas.openxmlformats.org/drawingml/2006/wordprocessingDrawing" xmlns:w10="urn:schemas-microsoft-com:office:word" xmlns:w="http://schemas.openxmlformats.org/wordprocessingml/2006/main" xmlns:w14="http://schemas.microsoft.com/office/word/2010/wordml" xmlns:wpg="http://schemas.microsoft.com/office/word/2010/wordprocessingGroup" xmlns:wpi="http://schemas.microsoft.com/office/word/2010/wordprocessingInk" xmlns:wne="http://schemas.microsoft.com/office/word/2006/wordml" xmlns:wps="http://schemas.microsoft.com/office/word/2010/wordprocessingShape" mc:Ignorable="w14 wp14">
   <w:p>
     <w:pPr>
       <w:pStyle w:val="a4"/>
@@ -28603,8 +30291,8 @@
 </file>
 
 <file path=word/numbering.xml><?xml version="1.0" encoding="utf-8"?>
-<w:numbering xmlns:wpc="http://schemas.microsoft.com/office/word/2010/wordprocessingCanvas" xmlns:mc="http://schemas.openxmlformats.org/markup-compatibility/2006" xmlns:o="urn:schemas-microsoft-com:office:office" xmlns:r="http://schemas.openxmlformats.org/officeDocument/2006/relationships" xmlns:m="http://schemas.openxmlformats.org/officeDocument/2006/math" xmlns:v="urn:schemas-microsoft-com:vml" xmlns:wp14="http://schemas.microsoft.com/office/word/2010/wordprocessingDrawing" xmlns:wp="http://schemas.openxmlformats.org/drawingml/2006/wordprocessingDrawing" xmlns:w10="urn:schemas-microsoft-com:office:word" xmlns:w="http://schemas.openxmlformats.org/wordprocessingml/2006/main" xmlns:w14="http://schemas.microsoft.com/office/word/2010/wordml" xmlns:w15="http://schemas.microsoft.com/office/word/2012/wordml" xmlns:wpg="http://schemas.microsoft.com/office/word/2010/wordprocessingGroup" xmlns:wpi="http://schemas.microsoft.com/office/word/2010/wordprocessingInk" xmlns:wne="http://schemas.microsoft.com/office/word/2006/wordml" xmlns:wps="http://schemas.microsoft.com/office/word/2010/wordprocessingShape" mc:Ignorable="w14 w15 wp14">
-  <w:abstractNum w:abstractNumId="0" w15:restartNumberingAfterBreak="0">
+<w:numbering xmlns:wpc="http://schemas.microsoft.com/office/word/2010/wordprocessingCanvas" xmlns:mc="http://schemas.openxmlformats.org/markup-compatibility/2006" xmlns:o="urn:schemas-microsoft-com:office:office" xmlns:r="http://schemas.openxmlformats.org/officeDocument/2006/relationships" xmlns:m="http://schemas.openxmlformats.org/officeDocument/2006/math" xmlns:v="urn:schemas-microsoft-com:vml" xmlns:wp14="http://schemas.microsoft.com/office/word/2010/wordprocessingDrawing" xmlns:wp="http://schemas.openxmlformats.org/drawingml/2006/wordprocessingDrawing" xmlns:w10="urn:schemas-microsoft-com:office:word" xmlns:w="http://schemas.openxmlformats.org/wordprocessingml/2006/main" xmlns:w14="http://schemas.microsoft.com/office/word/2010/wordml" xmlns:wpg="http://schemas.microsoft.com/office/word/2010/wordprocessingGroup" xmlns:wpi="http://schemas.microsoft.com/office/word/2010/wordprocessingInk" xmlns:wne="http://schemas.microsoft.com/office/word/2006/wordml" xmlns:wps="http://schemas.microsoft.com/office/word/2010/wordprocessingShape" mc:Ignorable="w14 wp14">
+  <w:abstractNum w:abstractNumId="0">
     <w:nsid w:val="0ABA262B"/>
     <w:multiLevelType w:val="hybridMultilevel"/>
     <w:tmpl w:val="2A24FBE2"/>
@@ -28693,7 +30381,7 @@
       </w:pPr>
     </w:lvl>
   </w:abstractNum>
-  <w:abstractNum w:abstractNumId="1" w15:restartNumberingAfterBreak="0">
+  <w:abstractNum w:abstractNumId="1">
     <w:nsid w:val="16986A86"/>
     <w:multiLevelType w:val="hybridMultilevel"/>
     <w:tmpl w:val="AE603C94"/>
@@ -28782,7 +30470,7 @@
       </w:pPr>
     </w:lvl>
   </w:abstractNum>
-  <w:abstractNum w:abstractNumId="2" w15:restartNumberingAfterBreak="0">
+  <w:abstractNum w:abstractNumId="2">
     <w:nsid w:val="2158604C"/>
     <w:multiLevelType w:val="hybridMultilevel"/>
     <w:tmpl w:val="EE0E584E"/>
@@ -28871,7 +30559,7 @@
       </w:pPr>
     </w:lvl>
   </w:abstractNum>
-  <w:abstractNum w:abstractNumId="3" w15:restartNumberingAfterBreak="0">
+  <w:abstractNum w:abstractNumId="3">
     <w:nsid w:val="35B64BCD"/>
     <w:multiLevelType w:val="hybridMultilevel"/>
     <w:tmpl w:val="FE68702A"/>
@@ -28960,7 +30648,7 @@
       </w:pPr>
     </w:lvl>
   </w:abstractNum>
-  <w:abstractNum w:abstractNumId="4" w15:restartNumberingAfterBreak="0">
+  <w:abstractNum w:abstractNumId="4">
     <w:nsid w:val="35F70646"/>
     <w:multiLevelType w:val="hybridMultilevel"/>
     <w:tmpl w:val="D0DE6422"/>
@@ -29049,7 +30737,7 @@
       </w:pPr>
     </w:lvl>
   </w:abstractNum>
-  <w:abstractNum w:abstractNumId="5" w15:restartNumberingAfterBreak="0">
+  <w:abstractNum w:abstractNumId="5">
     <w:nsid w:val="386234FE"/>
     <w:multiLevelType w:val="hybridMultilevel"/>
     <w:tmpl w:val="367CB3B8"/>
@@ -29138,7 +30826,7 @@
       </w:pPr>
     </w:lvl>
   </w:abstractNum>
-  <w:abstractNum w:abstractNumId="6" w15:restartNumberingAfterBreak="0">
+  <w:abstractNum w:abstractNumId="6">
     <w:nsid w:val="5BB02EA8"/>
     <w:multiLevelType w:val="hybridMultilevel"/>
     <w:tmpl w:val="138C4AC6"/>
@@ -29227,7 +30915,7 @@
       </w:pPr>
     </w:lvl>
   </w:abstractNum>
-  <w:abstractNum w:abstractNumId="7" w15:restartNumberingAfterBreak="0">
+  <w:abstractNum w:abstractNumId="7">
     <w:nsid w:val="660C339F"/>
     <w:multiLevelType w:val="hybridMultilevel"/>
     <w:tmpl w:val="F83466DC"/>
@@ -29316,7 +31004,7 @@
       </w:pPr>
     </w:lvl>
   </w:abstractNum>
-  <w:abstractNum w:abstractNumId="8" w15:restartNumberingAfterBreak="0">
+  <w:abstractNum w:abstractNumId="8">
     <w:nsid w:val="70CA51A1"/>
     <w:multiLevelType w:val="hybridMultilevel"/>
     <w:tmpl w:val="8C2CE9D4"/>
@@ -29405,7 +31093,7 @@
       </w:pPr>
     </w:lvl>
   </w:abstractNum>
-  <w:abstractNum w:abstractNumId="9" w15:restartNumberingAfterBreak="0">
+  <w:abstractNum w:abstractNumId="9">
     <w:nsid w:val="70D9778A"/>
     <w:multiLevelType w:val="hybridMultilevel"/>
     <w:tmpl w:val="468A8F60"/>
@@ -29494,7 +31182,7 @@
       </w:pPr>
     </w:lvl>
   </w:abstractNum>
-  <w:abstractNum w:abstractNumId="10" w15:restartNumberingAfterBreak="0">
+  <w:abstractNum w:abstractNumId="10">
     <w:nsid w:val="74B64780"/>
     <w:multiLevelType w:val="hybridMultilevel"/>
     <w:tmpl w:val="A566C376"/>
@@ -29620,7 +31308,7 @@
 </file>
 
 <file path=word/styles.xml><?xml version="1.0" encoding="utf-8"?>
-<w:styles xmlns:mc="http://schemas.openxmlformats.org/markup-compatibility/2006" xmlns:r="http://schemas.openxmlformats.org/officeDocument/2006/relationships" xmlns:w="http://schemas.openxmlformats.org/wordprocessingml/2006/main" xmlns:w14="http://schemas.microsoft.com/office/word/2010/wordml" xmlns:w15="http://schemas.microsoft.com/office/word/2012/wordml" mc:Ignorable="w14 w15">
+<w:styles xmlns:mc="http://schemas.openxmlformats.org/markup-compatibility/2006" xmlns:r="http://schemas.openxmlformats.org/officeDocument/2006/relationships" xmlns:w="http://schemas.openxmlformats.org/wordprocessingml/2006/main" xmlns:w14="http://schemas.microsoft.com/office/word/2010/wordml" mc:Ignorable="w14">
   <w:docDefaults>
     <w:rPrDefault>
       <w:rPr>
@@ -29633,378 +31321,144 @@
     </w:rPrDefault>
     <w:pPrDefault/>
   </w:docDefaults>
-  <w:latentStyles w:defLockedState="0" w:defUIPriority="99" w:defSemiHidden="0" w:defUnhideWhenUsed="0" w:defQFormat="0" w:count="371">
-    <w:lsdException w:name="Normal" w:uiPriority="0" w:qFormat="1"/>
-    <w:lsdException w:name="heading 1" w:uiPriority="9" w:qFormat="1"/>
-    <w:lsdException w:name="heading 2" w:semiHidden="1" w:uiPriority="9" w:unhideWhenUsed="1" w:qFormat="1"/>
-    <w:lsdException w:name="heading 3" w:semiHidden="1" w:uiPriority="9" w:unhideWhenUsed="1" w:qFormat="1"/>
-    <w:lsdException w:name="heading 4" w:semiHidden="1" w:uiPriority="9" w:unhideWhenUsed="1" w:qFormat="1"/>
-    <w:lsdException w:name="heading 5" w:semiHidden="1" w:uiPriority="9" w:unhideWhenUsed="1" w:qFormat="1"/>
-    <w:lsdException w:name="heading 6" w:semiHidden="1" w:uiPriority="9" w:unhideWhenUsed="1" w:qFormat="1"/>
-    <w:lsdException w:name="heading 7" w:semiHidden="1" w:uiPriority="9" w:unhideWhenUsed="1" w:qFormat="1"/>
-    <w:lsdException w:name="heading 8" w:semiHidden="1" w:uiPriority="9" w:unhideWhenUsed="1" w:qFormat="1"/>
-    <w:lsdException w:name="heading 9" w:semiHidden="1" w:uiPriority="9" w:unhideWhenUsed="1" w:qFormat="1"/>
-    <w:lsdException w:name="index 1" w:semiHidden="1" w:unhideWhenUsed="1"/>
-    <w:lsdException w:name="index 2" w:semiHidden="1" w:unhideWhenUsed="1"/>
-    <w:lsdException w:name="index 3" w:semiHidden="1" w:unhideWhenUsed="1"/>
-    <w:lsdException w:name="index 4" w:semiHidden="1" w:unhideWhenUsed="1"/>
-    <w:lsdException w:name="index 5" w:semiHidden="1" w:unhideWhenUsed="1"/>
-    <w:lsdException w:name="index 6" w:semiHidden="1" w:unhideWhenUsed="1"/>
-    <w:lsdException w:name="index 7" w:semiHidden="1" w:unhideWhenUsed="1"/>
-    <w:lsdException w:name="index 8" w:semiHidden="1" w:unhideWhenUsed="1"/>
-    <w:lsdException w:name="index 9" w:semiHidden="1" w:unhideWhenUsed="1"/>
-    <w:lsdException w:name="toc 1" w:semiHidden="1" w:uiPriority="39" w:unhideWhenUsed="1"/>
-    <w:lsdException w:name="toc 2" w:semiHidden="1" w:uiPriority="39" w:unhideWhenUsed="1"/>
-    <w:lsdException w:name="toc 3" w:semiHidden="1" w:uiPriority="39" w:unhideWhenUsed="1"/>
-    <w:lsdException w:name="toc 4" w:semiHidden="1" w:uiPriority="39" w:unhideWhenUsed="1"/>
-    <w:lsdException w:name="toc 5" w:semiHidden="1" w:uiPriority="39" w:unhideWhenUsed="1"/>
-    <w:lsdException w:name="toc 6" w:semiHidden="1" w:uiPriority="39" w:unhideWhenUsed="1"/>
-    <w:lsdException w:name="toc 7" w:semiHidden="1" w:uiPriority="39" w:unhideWhenUsed="1"/>
-    <w:lsdException w:name="toc 8" w:semiHidden="1" w:uiPriority="39" w:unhideWhenUsed="1"/>
-    <w:lsdException w:name="toc 9" w:semiHidden="1" w:uiPriority="39" w:unhideWhenUsed="1"/>
-    <w:lsdException w:name="Normal Indent" w:semiHidden="1" w:unhideWhenUsed="1"/>
-    <w:lsdException w:name="footnote text" w:semiHidden="1" w:unhideWhenUsed="1"/>
-    <w:lsdException w:name="annotation text" w:semiHidden="1" w:unhideWhenUsed="1"/>
-    <w:lsdException w:name="header" w:semiHidden="1" w:unhideWhenUsed="1"/>
-    <w:lsdException w:name="footer" w:semiHidden="1" w:unhideWhenUsed="1"/>
-    <w:lsdException w:name="index heading" w:semiHidden="1" w:unhideWhenUsed="1"/>
-    <w:lsdException w:name="caption" w:semiHidden="1" w:uiPriority="35" w:unhideWhenUsed="1" w:qFormat="1"/>
-    <w:lsdException w:name="table of figures" w:semiHidden="1" w:unhideWhenUsed="1"/>
-    <w:lsdException w:name="envelope address" w:semiHidden="1" w:unhideWhenUsed="1"/>
-    <w:lsdException w:name="envelope return" w:semiHidden="1" w:unhideWhenUsed="1"/>
-    <w:lsdException w:name="footnote reference" w:semiHidden="1" w:unhideWhenUsed="1"/>
-    <w:lsdException w:name="annotation reference" w:semiHidden="1" w:unhideWhenUsed="1"/>
-    <w:lsdException w:name="line number" w:semiHidden="1" w:unhideWhenUsed="1"/>
-    <w:lsdException w:name="page number" w:semiHidden="1" w:unhideWhenUsed="1"/>
-    <w:lsdException w:name="endnote reference" w:semiHidden="1" w:unhideWhenUsed="1"/>
-    <w:lsdException w:name="endnote text" w:semiHidden="1" w:unhideWhenUsed="1"/>
-    <w:lsdException w:name="table of authorities" w:semiHidden="1" w:unhideWhenUsed="1"/>
-    <w:lsdException w:name="macro" w:semiHidden="1" w:unhideWhenUsed="1"/>
-    <w:lsdException w:name="toa heading" w:semiHidden="1" w:unhideWhenUsed="1"/>
-    <w:lsdException w:name="List" w:semiHidden="1" w:unhideWhenUsed="1"/>
-    <w:lsdException w:name="List Bullet" w:semiHidden="1" w:unhideWhenUsed="1"/>
-    <w:lsdException w:name="List Number" w:semiHidden="1" w:unhideWhenUsed="1"/>
-    <w:lsdException w:name="List 2" w:semiHidden="1" w:unhideWhenUsed="1"/>
-    <w:lsdException w:name="List 3" w:semiHidden="1" w:unhideWhenUsed="1"/>
-    <w:lsdException w:name="List 4" w:semiHidden="1" w:unhideWhenUsed="1"/>
-    <w:lsdException w:name="List 5" w:semiHidden="1" w:unhideWhenUsed="1"/>
-    <w:lsdException w:name="List Bullet 2" w:semiHidden="1" w:unhideWhenUsed="1"/>
-    <w:lsdException w:name="List Bullet 3" w:semiHidden="1" w:unhideWhenUsed="1"/>
-    <w:lsdException w:name="List Bullet 4" w:semiHidden="1" w:unhideWhenUsed="1"/>
-    <w:lsdException w:name="List Bullet 5" w:semiHidden="1" w:unhideWhenUsed="1"/>
-    <w:lsdException w:name="List Number 2" w:semiHidden="1" w:unhideWhenUsed="1"/>
-    <w:lsdException w:name="List Number 3" w:semiHidden="1" w:unhideWhenUsed="1"/>
-    <w:lsdException w:name="List Number 4" w:semiHidden="1" w:unhideWhenUsed="1"/>
-    <w:lsdException w:name="List Number 5" w:semiHidden="1" w:unhideWhenUsed="1"/>
-    <w:lsdException w:name="Title" w:uiPriority="10" w:qFormat="1"/>
-    <w:lsdException w:name="Closing" w:semiHidden="1" w:unhideWhenUsed="1"/>
-    <w:lsdException w:name="Signature" w:semiHidden="1" w:unhideWhenUsed="1"/>
-    <w:lsdException w:name="Default Paragraph Font" w:semiHidden="1" w:uiPriority="1" w:unhideWhenUsed="1"/>
-    <w:lsdException w:name="Body Text" w:semiHidden="1" w:unhideWhenUsed="1"/>
-    <w:lsdException w:name="Body Text Indent" w:semiHidden="1" w:unhideWhenUsed="1"/>
-    <w:lsdException w:name="List Continue" w:semiHidden="1" w:unhideWhenUsed="1"/>
-    <w:lsdException w:name="List Continue 2" w:semiHidden="1" w:unhideWhenUsed="1"/>
-    <w:lsdException w:name="List Continue 3" w:semiHidden="1" w:unhideWhenUsed="1"/>
-    <w:lsdException w:name="List Continue 4" w:semiHidden="1" w:unhideWhenUsed="1"/>
-    <w:lsdException w:name="List Continue 5" w:semiHidden="1" w:unhideWhenUsed="1"/>
-    <w:lsdException w:name="Message Header" w:semiHidden="1" w:unhideWhenUsed="1"/>
-    <w:lsdException w:name="Subtitle" w:uiPriority="11" w:qFormat="1"/>
-    <w:lsdException w:name="Salutation" w:semiHidden="1" w:unhideWhenUsed="1"/>
-    <w:lsdException w:name="Date" w:semiHidden="1" w:unhideWhenUsed="1"/>
-    <w:lsdException w:name="Body Text First Indent" w:semiHidden="1" w:unhideWhenUsed="1"/>
-    <w:lsdException w:name="Body Text First Indent 2" w:semiHidden="1" w:unhideWhenUsed="1"/>
-    <w:lsdException w:name="Note Heading" w:semiHidden="1" w:unhideWhenUsed="1"/>
-    <w:lsdException w:name="Body Text 2" w:semiHidden="1" w:unhideWhenUsed="1"/>
-    <w:lsdException w:name="Body Text 3" w:semiHidden="1" w:unhideWhenUsed="1"/>
-    <w:lsdException w:name="Body Text Indent 2" w:semiHidden="1" w:unhideWhenUsed="1"/>
-    <w:lsdException w:name="Body Text Indent 3" w:semiHidden="1" w:unhideWhenUsed="1"/>
-    <w:lsdException w:name="Block Text" w:semiHidden="1" w:unhideWhenUsed="1"/>
-    <w:lsdException w:name="Hyperlink" w:semiHidden="1" w:unhideWhenUsed="1"/>
-    <w:lsdException w:name="FollowedHyperlink" w:semiHidden="1" w:unhideWhenUsed="1"/>
-    <w:lsdException w:name="Strong" w:uiPriority="22" w:qFormat="1"/>
-    <w:lsdException w:name="Emphasis" w:uiPriority="20" w:qFormat="1"/>
-    <w:lsdException w:name="Document Map" w:semiHidden="1" w:unhideWhenUsed="1"/>
-    <w:lsdException w:name="Plain Text" w:semiHidden="1" w:unhideWhenUsed="1"/>
-    <w:lsdException w:name="E-mail Signature" w:semiHidden="1" w:unhideWhenUsed="1"/>
-    <w:lsdException w:name="HTML Top of Form" w:semiHidden="1" w:unhideWhenUsed="1"/>
-    <w:lsdException w:name="HTML Bottom of Form" w:semiHidden="1" w:unhideWhenUsed="1"/>
-    <w:lsdException w:name="Normal (Web)" w:semiHidden="1" w:unhideWhenUsed="1"/>
-    <w:lsdException w:name="HTML Acronym" w:semiHidden="1" w:unhideWhenUsed="1"/>
-    <w:lsdException w:name="HTML Address" w:semiHidden="1" w:unhideWhenUsed="1"/>
-    <w:lsdException w:name="HTML Cite" w:semiHidden="1" w:unhideWhenUsed="1"/>
-    <w:lsdException w:name="HTML Code" w:semiHidden="1" w:unhideWhenUsed="1"/>
-    <w:lsdException w:name="HTML Definition" w:semiHidden="1" w:unhideWhenUsed="1"/>
-    <w:lsdException w:name="HTML Keyboard" w:semiHidden="1" w:unhideWhenUsed="1"/>
-    <w:lsdException w:name="HTML Preformatted" w:semiHidden="1" w:unhideWhenUsed="1"/>
-    <w:lsdException w:name="HTML Sample" w:semiHidden="1" w:unhideWhenUsed="1"/>
-    <w:lsdException w:name="HTML Typewriter" w:semiHidden="1" w:unhideWhenUsed="1"/>
-    <w:lsdException w:name="HTML Variable" w:semiHidden="1" w:unhideWhenUsed="1"/>
-    <w:lsdException w:name="Normal Table" w:semiHidden="1" w:unhideWhenUsed="1"/>
-    <w:lsdException w:name="annotation subject" w:semiHidden="1" w:unhideWhenUsed="1"/>
-    <w:lsdException w:name="No List" w:semiHidden="1" w:unhideWhenUsed="1"/>
-    <w:lsdException w:name="Outline List 1" w:semiHidden="1" w:unhideWhenUsed="1"/>
-    <w:lsdException w:name="Outline List 2" w:semiHidden="1" w:unhideWhenUsed="1"/>
-    <w:lsdException w:name="Outline List 3" w:semiHidden="1" w:unhideWhenUsed="1"/>
-    <w:lsdException w:name="Table Simple 1" w:semiHidden="1" w:unhideWhenUsed="1"/>
-    <w:lsdException w:name="Table Simple 2" w:semiHidden="1" w:unhideWhenUsed="1"/>
-    <w:lsdException w:name="Table Simple 3" w:semiHidden="1" w:unhideWhenUsed="1"/>
-    <w:lsdException w:name="Table Classic 1" w:semiHidden="1" w:unhideWhenUsed="1"/>
-    <w:lsdException w:name="Table Classic 2" w:semiHidden="1" w:unhideWhenUsed="1"/>
-    <w:lsdException w:name="Table Classic 3" w:semiHidden="1" w:unhideWhenUsed="1"/>
-    <w:lsdException w:name="Table Classic 4" w:semiHidden="1" w:unhideWhenUsed="1"/>
-    <w:lsdException w:name="Table Colorful 1" w:semiHidden="1" w:unhideWhenUsed="1"/>
-    <w:lsdException w:name="Table Colorful 2" w:semiHidden="1" w:unhideWhenUsed="1"/>
-    <w:lsdException w:name="Table Colorful 3" w:semiHidden="1" w:unhideWhenUsed="1"/>
-    <w:lsdException w:name="Table Columns 1" w:semiHidden="1" w:unhideWhenUsed="1"/>
-    <w:lsdException w:name="Table Columns 2" w:semiHidden="1" w:unhideWhenUsed="1"/>
-    <w:lsdException w:name="Table Columns 3" w:semiHidden="1" w:unhideWhenUsed="1"/>
-    <w:lsdException w:name="Table Columns 4" w:semiHidden="1" w:unhideWhenUsed="1"/>
-    <w:lsdException w:name="Table Columns 5" w:semiHidden="1" w:unhideWhenUsed="1"/>
-    <w:lsdException w:name="Table Grid 1" w:semiHidden="1" w:unhideWhenUsed="1"/>
-    <w:lsdException w:name="Table Grid 2" w:semiHidden="1" w:unhideWhenUsed="1"/>
-    <w:lsdException w:name="Table Grid 3" w:semiHidden="1" w:unhideWhenUsed="1"/>
-    <w:lsdException w:name="Table Grid 4" w:semiHidden="1" w:unhideWhenUsed="1"/>
-    <w:lsdException w:name="Table Grid 5" w:semiHidden="1" w:unhideWhenUsed="1"/>
-    <w:lsdException w:name="Table Grid 6" w:semiHidden="1" w:unhideWhenUsed="1"/>
-    <w:lsdException w:name="Table Grid 7" w:semiHidden="1" w:unhideWhenUsed="1"/>
-    <w:lsdException w:name="Table Grid 8" w:semiHidden="1" w:unhideWhenUsed="1"/>
-    <w:lsdException w:name="Table List 1" w:semiHidden="1" w:unhideWhenUsed="1"/>
-    <w:lsdException w:name="Table List 2" w:semiHidden="1" w:unhideWhenUsed="1"/>
-    <w:lsdException w:name="Table List 3" w:semiHidden="1" w:unhideWhenUsed="1"/>
-    <w:lsdException w:name="Table List 4" w:semiHidden="1" w:unhideWhenUsed="1"/>
-    <w:lsdException w:name="Table List 5" w:semiHidden="1" w:unhideWhenUsed="1"/>
-    <w:lsdException w:name="Table List 6" w:semiHidden="1" w:unhideWhenUsed="1"/>
-    <w:lsdException w:name="Table List 7" w:semiHidden="1" w:unhideWhenUsed="1"/>
-    <w:lsdException w:name="Table List 8" w:semiHidden="1" w:unhideWhenUsed="1"/>
-    <w:lsdException w:name="Table 3D effects 1" w:semiHidden="1" w:unhideWhenUsed="1"/>
-    <w:lsdException w:name="Table 3D effects 2" w:semiHidden="1" w:unhideWhenUsed="1"/>
-    <w:lsdException w:name="Table 3D effects 3" w:semiHidden="1" w:unhideWhenUsed="1"/>
-    <w:lsdException w:name="Table Contemporary" w:semiHidden="1" w:unhideWhenUsed="1"/>
-    <w:lsdException w:name="Table Elegant" w:semiHidden="1" w:unhideWhenUsed="1"/>
-    <w:lsdException w:name="Table Professional" w:semiHidden="1" w:unhideWhenUsed="1"/>
-    <w:lsdException w:name="Table Subtle 1" w:semiHidden="1" w:unhideWhenUsed="1"/>
-    <w:lsdException w:name="Table Subtle 2" w:semiHidden="1" w:unhideWhenUsed="1"/>
-    <w:lsdException w:name="Table Web 1" w:semiHidden="1" w:unhideWhenUsed="1"/>
-    <w:lsdException w:name="Table Web 2" w:semiHidden="1" w:unhideWhenUsed="1"/>
-    <w:lsdException w:name="Table Web 3" w:semiHidden="1" w:unhideWhenUsed="1"/>
-    <w:lsdException w:name="Balloon Text" w:semiHidden="1" w:unhideWhenUsed="1"/>
-    <w:lsdException w:name="Table Grid" w:uiPriority="39"/>
-    <w:lsdException w:name="Table Theme" w:semiHidden="1" w:unhideWhenUsed="1"/>
-    <w:lsdException w:name="Placeholder Text" w:semiHidden="1"/>
-    <w:lsdException w:name="No Spacing" w:uiPriority="1" w:qFormat="1"/>
-    <w:lsdException w:name="Light Shading" w:uiPriority="60"/>
-    <w:lsdException w:name="Light List" w:uiPriority="61"/>
-    <w:lsdException w:name="Light Grid" w:uiPriority="62"/>
-    <w:lsdException w:name="Medium Shading 1" w:uiPriority="63"/>
-    <w:lsdException w:name="Medium Shading 2" w:uiPriority="64"/>
-    <w:lsdException w:name="Medium List 1" w:uiPriority="65"/>
-    <w:lsdException w:name="Medium List 2" w:uiPriority="66"/>
-    <w:lsdException w:name="Medium Grid 1" w:uiPriority="67"/>
-    <w:lsdException w:name="Medium Grid 2" w:uiPriority="68"/>
-    <w:lsdException w:name="Medium Grid 3" w:uiPriority="69"/>
-    <w:lsdException w:name="Dark List" w:uiPriority="70"/>
-    <w:lsdException w:name="Colorful Shading" w:uiPriority="71"/>
-    <w:lsdException w:name="Colorful List" w:uiPriority="72"/>
-    <w:lsdException w:name="Colorful Grid" w:uiPriority="73"/>
-    <w:lsdException w:name="Light Shading Accent 1" w:uiPriority="60"/>
-    <w:lsdException w:name="Light List Accent 1" w:uiPriority="61"/>
-    <w:lsdException w:name="Light Grid Accent 1" w:uiPriority="62"/>
-    <w:lsdException w:name="Medium Shading 1 Accent 1" w:uiPriority="63"/>
-    <w:lsdException w:name="Medium Shading 2 Accent 1" w:uiPriority="64"/>
-    <w:lsdException w:name="Medium List 1 Accent 1" w:uiPriority="65"/>
-    <w:lsdException w:name="Revision" w:semiHidden="1"/>
-    <w:lsdException w:name="List Paragraph" w:uiPriority="34" w:qFormat="1"/>
-    <w:lsdException w:name="Quote" w:uiPriority="29" w:qFormat="1"/>
-    <w:lsdException w:name="Intense Quote" w:uiPriority="30" w:qFormat="1"/>
-    <w:lsdException w:name="Medium List 2 Accent 1" w:uiPriority="66"/>
-    <w:lsdException w:name="Medium Grid 1 Accent 1" w:uiPriority="67"/>
-    <w:lsdException w:name="Medium Grid 2 Accent 1" w:uiPriority="68"/>
-    <w:lsdException w:name="Medium Grid 3 Accent 1" w:uiPriority="69"/>
-    <w:lsdException w:name="Dark List Accent 1" w:uiPriority="70"/>
-    <w:lsdException w:name="Colorful Shading Accent 1" w:uiPriority="71"/>
-    <w:lsdException w:name="Colorful List Accent 1" w:uiPriority="72"/>
-    <w:lsdException w:name="Colorful Grid Accent 1" w:uiPriority="73"/>
-    <w:lsdException w:name="Light Shading Accent 2" w:uiPriority="60"/>
-    <w:lsdException w:name="Light List Accent 2" w:uiPriority="61"/>
-    <w:lsdException w:name="Light Grid Accent 2" w:uiPriority="62"/>
-    <w:lsdException w:name="Medium Shading 1 Accent 2" w:uiPriority="63"/>
-    <w:lsdException w:name="Medium Shading 2 Accent 2" w:uiPriority="64"/>
-    <w:lsdException w:name="Medium List 1 Accent 2" w:uiPriority="65"/>
-    <w:lsdException w:name="Medium List 2 Accent 2" w:uiPriority="66"/>
-    <w:lsdException w:name="Medium Grid 1 Accent 2" w:uiPriority="67"/>
-    <w:lsdException w:name="Medium Grid 2 Accent 2" w:uiPriority="68"/>
-    <w:lsdException w:name="Medium Grid 3 Accent 2" w:uiPriority="69"/>
-    <w:lsdException w:name="Dark List Accent 2" w:uiPriority="70"/>
-    <w:lsdException w:name="Colorful Shading Accent 2" w:uiPriority="71"/>
-    <w:lsdException w:name="Colorful List Accent 2" w:uiPriority="72"/>
-    <w:lsdException w:name="Colorful Grid Accent 2" w:uiPriority="73"/>
-    <w:lsdException w:name="Light Shading Accent 3" w:uiPriority="60"/>
-    <w:lsdException w:name="Light List Accent 3" w:uiPriority="61"/>
-    <w:lsdException w:name="Light Grid Accent 3" w:uiPriority="62"/>
-    <w:lsdException w:name="Medium Shading 1 Accent 3" w:uiPriority="63"/>
-    <w:lsdException w:name="Medium Shading 2 Accent 3" w:uiPriority="64"/>
-    <w:lsdException w:name="Medium List 1 Accent 3" w:uiPriority="65"/>
-    <w:lsdException w:name="Medium List 2 Accent 3" w:uiPriority="66"/>
-    <w:lsdException w:name="Medium Grid 1 Accent 3" w:uiPriority="67"/>
-    <w:lsdException w:name="Medium Grid 2 Accent 3" w:uiPriority="68"/>
-    <w:lsdException w:name="Medium Grid 3 Accent 3" w:uiPriority="69"/>
-    <w:lsdException w:name="Dark List Accent 3" w:uiPriority="70"/>
-    <w:lsdException w:name="Colorful Shading Accent 3" w:uiPriority="71"/>
-    <w:lsdException w:name="Colorful List Accent 3" w:uiPriority="72"/>
-    <w:lsdException w:name="Colorful Grid Accent 3" w:uiPriority="73"/>
-    <w:lsdException w:name="Light Shading Accent 4" w:uiPriority="60"/>
-    <w:lsdException w:name="Light List Accent 4" w:uiPriority="61"/>
-    <w:lsdException w:name="Light Grid Accent 4" w:uiPriority="62"/>
-    <w:lsdException w:name="Medium Shading 1 Accent 4" w:uiPriority="63"/>
-    <w:lsdException w:name="Medium Shading 2 Accent 4" w:uiPriority="64"/>
-    <w:lsdException w:name="Medium List 1 Accent 4" w:uiPriority="65"/>
-    <w:lsdException w:name="Medium List 2 Accent 4" w:uiPriority="66"/>
-    <w:lsdException w:name="Medium Grid 1 Accent 4" w:uiPriority="67"/>
-    <w:lsdException w:name="Medium Grid 2 Accent 4" w:uiPriority="68"/>
-    <w:lsdException w:name="Medium Grid 3 Accent 4" w:uiPriority="69"/>
-    <w:lsdException w:name="Dark List Accent 4" w:uiPriority="70"/>
-    <w:lsdException w:name="Colorful Shading Accent 4" w:uiPriority="71"/>
-    <w:lsdException w:name="Colorful List Accent 4" w:uiPriority="72"/>
-    <w:lsdException w:name="Colorful Grid Accent 4" w:uiPriority="73"/>
-    <w:lsdException w:name="Light Shading Accent 5" w:uiPriority="60"/>
-    <w:lsdException w:name="Light List Accent 5" w:uiPriority="61"/>
-    <w:lsdException w:name="Light Grid Accent 5" w:uiPriority="62"/>
-    <w:lsdException w:name="Medium Shading 1 Accent 5" w:uiPriority="63"/>
-    <w:lsdException w:name="Medium Shading 2 Accent 5" w:uiPriority="64"/>
-    <w:lsdException w:name="Medium List 1 Accent 5" w:uiPriority="65"/>
-    <w:lsdException w:name="Medium List 2 Accent 5" w:uiPriority="66"/>
-    <w:lsdException w:name="Medium Grid 1 Accent 5" w:uiPriority="67"/>
-    <w:lsdException w:name="Medium Grid 2 Accent 5" w:uiPriority="68"/>
-    <w:lsdException w:name="Medium Grid 3 Accent 5" w:uiPriority="69"/>
-    <w:lsdException w:name="Dark List Accent 5" w:uiPriority="70"/>
-    <w:lsdException w:name="Colorful Shading Accent 5" w:uiPriority="71"/>
-    <w:lsdException w:name="Colorful List Accent 5" w:uiPriority="72"/>
-    <w:lsdException w:name="Colorful Grid Accent 5" w:uiPriority="73"/>
-    <w:lsdException w:name="Light Shading Accent 6" w:uiPriority="60"/>
-    <w:lsdException w:name="Light List Accent 6" w:uiPriority="61"/>
-    <w:lsdException w:name="Light Grid Accent 6" w:uiPriority="62"/>
-    <w:lsdException w:name="Medium Shading 1 Accent 6" w:uiPriority="63"/>
-    <w:lsdException w:name="Medium Shading 2 Accent 6" w:uiPriority="64"/>
-    <w:lsdException w:name="Medium List 1 Accent 6" w:uiPriority="65"/>
-    <w:lsdException w:name="Medium List 2 Accent 6" w:uiPriority="66"/>
-    <w:lsdException w:name="Medium Grid 1 Accent 6" w:uiPriority="67"/>
-    <w:lsdException w:name="Medium Grid 2 Accent 6" w:uiPriority="68"/>
-    <w:lsdException w:name="Medium Grid 3 Accent 6" w:uiPriority="69"/>
-    <w:lsdException w:name="Dark List Accent 6" w:uiPriority="70"/>
-    <w:lsdException w:name="Colorful Shading Accent 6" w:uiPriority="71"/>
-    <w:lsdException w:name="Colorful List Accent 6" w:uiPriority="72"/>
-    <w:lsdException w:name="Colorful Grid Accent 6" w:uiPriority="73"/>
-    <w:lsdException w:name="Subtle Emphasis" w:uiPriority="19" w:qFormat="1"/>
-    <w:lsdException w:name="Intense Emphasis" w:uiPriority="21" w:qFormat="1"/>
-    <w:lsdException w:name="Subtle Reference" w:uiPriority="31" w:qFormat="1"/>
-    <w:lsdException w:name="Intense Reference" w:uiPriority="32" w:qFormat="1"/>
-    <w:lsdException w:name="Book Title" w:uiPriority="33" w:qFormat="1"/>
-    <w:lsdException w:name="Bibliography" w:semiHidden="1" w:uiPriority="37" w:unhideWhenUsed="1"/>
-    <w:lsdException w:name="TOC Heading" w:semiHidden="1" w:uiPriority="39" w:unhideWhenUsed="1" w:qFormat="1"/>
-    <w:lsdException w:name="Plain Table 1" w:uiPriority="41"/>
-    <w:lsdException w:name="Plain Table 2" w:uiPriority="42"/>
-    <w:lsdException w:name="Plain Table 3" w:uiPriority="43"/>
-    <w:lsdException w:name="Plain Table 4" w:uiPriority="44"/>
-    <w:lsdException w:name="Plain Table 5" w:uiPriority="45"/>
-    <w:lsdException w:name="Grid Table Light" w:uiPriority="40"/>
-    <w:lsdException w:name="Grid Table 1 Light" w:uiPriority="46"/>
-    <w:lsdException w:name="Grid Table 2" w:uiPriority="47"/>
-    <w:lsdException w:name="Grid Table 3" w:uiPriority="48"/>
-    <w:lsdException w:name="Grid Table 4" w:uiPriority="49"/>
-    <w:lsdException w:name="Grid Table 5 Dark" w:uiPriority="50"/>
-    <w:lsdException w:name="Grid Table 6 Colorful" w:uiPriority="51"/>
-    <w:lsdException w:name="Grid Table 7 Colorful" w:uiPriority="52"/>
-    <w:lsdException w:name="Grid Table 1 Light Accent 1" w:uiPriority="46"/>
-    <w:lsdException w:name="Grid Table 2 Accent 1" w:uiPriority="47"/>
-    <w:lsdException w:name="Grid Table 3 Accent 1" w:uiPriority="48"/>
-    <w:lsdException w:name="Grid Table 4 Accent 1" w:uiPriority="49"/>
-    <w:lsdException w:name="Grid Table 5 Dark Accent 1" w:uiPriority="50"/>
-    <w:lsdException w:name="Grid Table 6 Colorful Accent 1" w:uiPriority="51"/>
-    <w:lsdException w:name="Grid Table 7 Colorful Accent 1" w:uiPriority="52"/>
-    <w:lsdException w:name="Grid Table 1 Light Accent 2" w:uiPriority="46"/>
-    <w:lsdException w:name="Grid Table 2 Accent 2" w:uiPriority="47"/>
-    <w:lsdException w:name="Grid Table 3 Accent 2" w:uiPriority="48"/>
-    <w:lsdException w:name="Grid Table 4 Accent 2" w:uiPriority="49"/>
-    <w:lsdException w:name="Grid Table 5 Dark Accent 2" w:uiPriority="50"/>
-    <w:lsdException w:name="Grid Table 6 Colorful Accent 2" w:uiPriority="51"/>
-    <w:lsdException w:name="Grid Table 7 Colorful Accent 2" w:uiPriority="52"/>
-    <w:lsdException w:name="Grid Table 1 Light Accent 3" w:uiPriority="46"/>
-    <w:lsdException w:name="Grid Table 2 Accent 3" w:uiPriority="47"/>
-    <w:lsdException w:name="Grid Table 3 Accent 3" w:uiPriority="48"/>
-    <w:lsdException w:name="Grid Table 4 Accent 3" w:uiPriority="49"/>
-    <w:lsdException w:name="Grid Table 5 Dark Accent 3" w:uiPriority="50"/>
-    <w:lsdException w:name="Grid Table 6 Colorful Accent 3" w:uiPriority="51"/>
-    <w:lsdException w:name="Grid Table 7 Colorful Accent 3" w:uiPriority="52"/>
-    <w:lsdException w:name="Grid Table 1 Light Accent 4" w:uiPriority="46"/>
-    <w:lsdException w:name="Grid Table 2 Accent 4" w:uiPriority="47"/>
-    <w:lsdException w:name="Grid Table 3 Accent 4" w:uiPriority="48"/>
-    <w:lsdException w:name="Grid Table 4 Accent 4" w:uiPriority="49"/>
-    <w:lsdException w:name="Grid Table 5 Dark Accent 4" w:uiPriority="50"/>
-    <w:lsdException w:name="Grid Table 6 Colorful Accent 4" w:uiPriority="51"/>
-    <w:lsdException w:name="Grid Table 7 Colorful Accent 4" w:uiPriority="52"/>
-    <w:lsdException w:name="Grid Table 1 Light Accent 5" w:uiPriority="46"/>
-    <w:lsdException w:name="Grid Table 2 Accent 5" w:uiPriority="47"/>
-    <w:lsdException w:name="Grid Table 3 Accent 5" w:uiPriority="48"/>
-    <w:lsdException w:name="Grid Table 4 Accent 5" w:uiPriority="49"/>
-    <w:lsdException w:name="Grid Table 5 Dark Accent 5" w:uiPriority="50"/>
-    <w:lsdException w:name="Grid Table 6 Colorful Accent 5" w:uiPriority="51"/>
-    <w:lsdException w:name="Grid Table 7 Colorful Accent 5" w:uiPriority="52"/>
-    <w:lsdException w:name="Grid Table 1 Light Accent 6" w:uiPriority="46"/>
-    <w:lsdException w:name="Grid Table 2 Accent 6" w:uiPriority="47"/>
-    <w:lsdException w:name="Grid Table 3 Accent 6" w:uiPriority="48"/>
-    <w:lsdException w:name="Grid Table 4 Accent 6" w:uiPriority="49"/>
-    <w:lsdException w:name="Grid Table 5 Dark Accent 6" w:uiPriority="50"/>
-    <w:lsdException w:name="Grid Table 6 Colorful Accent 6" w:uiPriority="51"/>
-    <w:lsdException w:name="Grid Table 7 Colorful Accent 6" w:uiPriority="52"/>
-    <w:lsdException w:name="List Table 1 Light" w:uiPriority="46"/>
-    <w:lsdException w:name="List Table 2" w:uiPriority="47"/>
-    <w:lsdException w:name="List Table 3" w:uiPriority="48"/>
-    <w:lsdException w:name="List Table 4" w:uiPriority="49"/>
-    <w:lsdException w:name="List Table 5 Dark" w:uiPriority="50"/>
-    <w:lsdException w:name="List Table 6 Colorful" w:uiPriority="51"/>
-    <w:lsdException w:name="List Table 7 Colorful" w:uiPriority="52"/>
-    <w:lsdException w:name="List Table 1 Light Accent 1" w:uiPriority="46"/>
-    <w:lsdException w:name="List Table 2 Accent 1" w:uiPriority="47"/>
-    <w:lsdException w:name="List Table 3 Accent 1" w:uiPriority="48"/>
-    <w:lsdException w:name="List Table 4 Accent 1" w:uiPriority="49"/>
-    <w:lsdException w:name="List Table 5 Dark Accent 1" w:uiPriority="50"/>
-    <w:lsdException w:name="List Table 6 Colorful Accent 1" w:uiPriority="51"/>
-    <w:lsdException w:name="List Table 7 Colorful Accent 1" w:uiPriority="52"/>
-    <w:lsdException w:name="List Table 1 Light Accent 2" w:uiPriority="46"/>
-    <w:lsdException w:name="List Table 2 Accent 2" w:uiPriority="47"/>
-    <w:lsdException w:name="List Table 3 Accent 2" w:uiPriority="48"/>
-    <w:lsdException w:name="List Table 4 Accent 2" w:uiPriority="49"/>
-    <w:lsdException w:name="List Table 5 Dark Accent 2" w:uiPriority="50"/>
-    <w:lsdException w:name="List Table 6 Colorful Accent 2" w:uiPriority="51"/>
-    <w:lsdException w:name="List Table 7 Colorful Accent 2" w:uiPriority="52"/>
-    <w:lsdException w:name="List Table 1 Light Accent 3" w:uiPriority="46"/>
-    <w:lsdException w:name="List Table 2 Accent 3" w:uiPriority="47"/>
-    <w:lsdException w:name="List Table 3 Accent 3" w:uiPriority="48"/>
-    <w:lsdException w:name="List Table 4 Accent 3" w:uiPriority="49"/>
-    <w:lsdException w:name="List Table 5 Dark Accent 3" w:uiPriority="50"/>
-    <w:lsdException w:name="List Table 6 Colorful Accent 3" w:uiPriority="51"/>
-    <w:lsdException w:name="List Table 7 Colorful Accent 3" w:uiPriority="52"/>
-    <w:lsdException w:name="List Table 1 Light Accent 4" w:uiPriority="46"/>
-    <w:lsdException w:name="List Table 2 Accent 4" w:uiPriority="47"/>
-    <w:lsdException w:name="List Table 3 Accent 4" w:uiPriority="48"/>
-    <w:lsdException w:name="List Table 4 Accent 4" w:uiPriority="49"/>
-    <w:lsdException w:name="List Table 5 Dark Accent 4" w:uiPriority="50"/>
-    <w:lsdException w:name="List Table 6 Colorful Accent 4" w:uiPriority="51"/>
-    <w:lsdException w:name="List Table 7 Colorful Accent 4" w:uiPriority="52"/>
-    <w:lsdException w:name="List Table 1 Light Accent 5" w:uiPriority="46"/>
-    <w:lsdException w:name="List Table 2 Accent 5" w:uiPriority="47"/>
-    <w:lsdException w:name="List Table 3 Accent 5" w:uiPriority="48"/>
-    <w:lsdException w:name="List Table 4 Accent 5" w:uiPriority="49"/>
-    <w:lsdException w:name="List Table 5 Dark Accent 5" w:uiPriority="50"/>
-    <w:lsdException w:name="List Table 6 Colorful Accent 5" w:uiPriority="51"/>
-    <w:lsdException w:name="List Table 7 Colorful Accent 5" w:uiPriority="52"/>
-    <w:lsdException w:name="List Table 1 Light Accent 6" w:uiPriority="46"/>
-    <w:lsdException w:name="List Table 2 Accent 6" w:uiPriority="47"/>
-    <w:lsdException w:name="List Table 3 Accent 6" w:uiPriority="48"/>
-    <w:lsdException w:name="List Table 4 Accent 6" w:uiPriority="49"/>
-    <w:lsdException w:name="List Table 5 Dark Accent 6" w:uiPriority="50"/>
-    <w:lsdException w:name="List Table 6 Colorful Accent 6" w:uiPriority="51"/>
-    <w:lsdException w:name="List Table 7 Colorful Accent 6" w:uiPriority="52"/>
+  <w:latentStyles w:defLockedState="0" w:defUIPriority="99" w:defSemiHidden="1" w:defUnhideWhenUsed="1" w:defQFormat="0" w:count="267">
+    <w:lsdException w:name="Normal" w:semiHidden="0" w:uiPriority="0" w:unhideWhenUsed="0" w:qFormat="1"/>
+    <w:lsdException w:name="heading 1" w:semiHidden="0" w:uiPriority="9" w:unhideWhenUsed="0" w:qFormat="1"/>
+    <w:lsdException w:name="heading 2" w:uiPriority="9" w:qFormat="1"/>
+    <w:lsdException w:name="heading 3" w:uiPriority="9" w:qFormat="1"/>
+    <w:lsdException w:name="heading 4" w:uiPriority="9" w:qFormat="1"/>
+    <w:lsdException w:name="heading 5" w:uiPriority="9" w:qFormat="1"/>
+    <w:lsdException w:name="heading 6" w:uiPriority="9" w:qFormat="1"/>
+    <w:lsdException w:name="heading 7" w:uiPriority="9" w:qFormat="1"/>
+    <w:lsdException w:name="heading 8" w:uiPriority="9" w:qFormat="1"/>
+    <w:lsdException w:name="heading 9" w:uiPriority="9" w:qFormat="1"/>
+    <w:lsdException w:name="toc 1" w:uiPriority="39"/>
+    <w:lsdException w:name="toc 2" w:uiPriority="39"/>
+    <w:lsdException w:name="toc 3" w:uiPriority="39"/>
+    <w:lsdException w:name="toc 4" w:uiPriority="39"/>
+    <w:lsdException w:name="toc 5" w:uiPriority="39"/>
+    <w:lsdException w:name="toc 6" w:uiPriority="39"/>
+    <w:lsdException w:name="toc 7" w:uiPriority="39"/>
+    <w:lsdException w:name="toc 8" w:uiPriority="39"/>
+    <w:lsdException w:name="toc 9" w:uiPriority="39"/>
+    <w:lsdException w:name="caption" w:uiPriority="35" w:qFormat="1"/>
+    <w:lsdException w:name="Title" w:semiHidden="0" w:uiPriority="10" w:unhideWhenUsed="0" w:qFormat="1"/>
+    <w:lsdException w:name="Default Paragraph Font" w:uiPriority="1"/>
+    <w:lsdException w:name="Subtitle" w:semiHidden="0" w:uiPriority="11" w:unhideWhenUsed="0" w:qFormat="1"/>
+    <w:lsdException w:name="Strong" w:semiHidden="0" w:uiPriority="22" w:unhideWhenUsed="0" w:qFormat="1"/>
+    <w:lsdException w:name="Emphasis" w:semiHidden="0" w:uiPriority="20" w:unhideWhenUsed="0" w:qFormat="1"/>
+    <w:lsdException w:name="Table Grid" w:semiHidden="0" w:uiPriority="39" w:unhideWhenUsed="0"/>
+    <w:lsdException w:name="Placeholder Text" w:unhideWhenUsed="0"/>
+    <w:lsdException w:name="No Spacing" w:semiHidden="0" w:uiPriority="1" w:unhideWhenUsed="0" w:qFormat="1"/>
+    <w:lsdException w:name="Light Shading" w:semiHidden="0" w:uiPriority="60" w:unhideWhenUsed="0"/>
+    <w:lsdException w:name="Light List" w:semiHidden="0" w:uiPriority="61" w:unhideWhenUsed="0"/>
+    <w:lsdException w:name="Light Grid" w:semiHidden="0" w:uiPriority="62" w:unhideWhenUsed="0"/>
+    <w:lsdException w:name="Medium Shading 1" w:semiHidden="0" w:uiPriority="63" w:unhideWhenUsed="0"/>
+    <w:lsdException w:name="Medium Shading 2" w:semiHidden="0" w:uiPriority="64" w:unhideWhenUsed="0"/>
+    <w:lsdException w:name="Medium List 1" w:semiHidden="0" w:uiPriority="65" w:unhideWhenUsed="0"/>
+    <w:lsdException w:name="Medium List 2" w:semiHidden="0" w:uiPriority="66" w:unhideWhenUsed="0"/>
+    <w:lsdException w:name="Medium Grid 1" w:semiHidden="0" w:uiPriority="67" w:unhideWhenUsed="0"/>
+    <w:lsdException w:name="Medium Grid 2" w:semiHidden="0" w:uiPriority="68" w:unhideWhenUsed="0"/>
+    <w:lsdException w:name="Medium Grid 3" w:semiHidden="0" w:uiPriority="69" w:unhideWhenUsed="0"/>
+    <w:lsdException w:name="Dark List" w:semiHidden="0" w:uiPriority="70" w:unhideWhenUsed="0"/>
+    <w:lsdException w:name="Colorful Shading" w:semiHidden="0" w:uiPriority="71" w:unhideWhenUsed="0"/>
+    <w:lsdException w:name="Colorful List" w:semiHidden="0" w:uiPriority="72" w:unhideWhenUsed="0"/>
+    <w:lsdException w:name="Colorful Grid" w:semiHidden="0" w:uiPriority="73" w:unhideWhenUsed="0"/>
+    <w:lsdException w:name="Light Shading Accent 1" w:semiHidden="0" w:uiPriority="60" w:unhideWhenUsed="0"/>
+    <w:lsdException w:name="Light List Accent 1" w:semiHidden="0" w:uiPriority="61" w:unhideWhenUsed="0"/>
+    <w:lsdException w:name="Light Grid Accent 1" w:semiHidden="0" w:uiPriority="62" w:unhideWhenUsed="0"/>
+    <w:lsdException w:name="Medium Shading 1 Accent 1" w:semiHidden="0" w:uiPriority="63" w:unhideWhenUsed="0"/>
+    <w:lsdException w:name="Medium Shading 2 Accent 1" w:semiHidden="0" w:uiPriority="64" w:unhideWhenUsed="0"/>
+    <w:lsdException w:name="Medium List 1 Accent 1" w:semiHidden="0" w:uiPriority="65" w:unhideWhenUsed="0"/>
+    <w:lsdException w:name="Revision" w:unhideWhenUsed="0"/>
+    <w:lsdException w:name="List Paragraph" w:semiHidden="0" w:uiPriority="34" w:unhideWhenUsed="0" w:qFormat="1"/>
+    <w:lsdException w:name="Quote" w:semiHidden="0" w:uiPriority="29" w:unhideWhenUsed="0" w:qFormat="1"/>
+    <w:lsdException w:name="Intense Quote" w:semiHidden="0" w:uiPriority="30" w:unhideWhenUsed="0" w:qFormat="1"/>
+    <w:lsdException w:name="Medium List 2 Accent 1" w:semiHidden="0" w:uiPriority="66" w:unhideWhenUsed="0"/>
+    <w:lsdException w:name="Medium Grid 1 Accent 1" w:semiHidden="0" w:uiPriority="67" w:unhideWhenUsed="0"/>
+    <w:lsdException w:name="Medium Grid 2 Accent 1" w:semiHidden="0" w:uiPriority="68" w:unhideWhenUsed="0"/>
+    <w:lsdException w:name="Medium Grid 3 Accent 1" w:semiHidden="0" w:uiPriority="69" w:unhideWhenUsed="0"/>
+    <w:lsdException w:name="Dark List Accent 1" w:semiHidden="0" w:uiPriority="70" w:unhideWhenUsed="0"/>
+    <w:lsdException w:name="Colorful Shading Accent 1" w:semiHidden="0" w:uiPriority="71" w:unhideWhenUsed="0"/>
+    <w:lsdException w:name="Colorful List Accent 1" w:semiHidden="0" w:uiPriority="72" w:unhideWhenUsed="0"/>
+    <w:lsdException w:name="Colorful Grid Accent 1" w:semiHidden="0" w:uiPriority="73" w:unhideWhenUsed="0"/>
+    <w:lsdException w:name="Light Shading Accent 2" w:semiHidden="0" w:uiPriority="60" w:unhideWhenUsed="0"/>
+    <w:lsdException w:name="Light List Accent 2" w:semiHidden="0" w:uiPriority="61" w:unhideWhenUsed="0"/>
+    <w:lsdException w:name="Light Grid Accent 2" w:semiHidden="0" w:uiPriority="62" w:unhideWhenUsed="0"/>
+    <w:lsdException w:name="Medium Shading 1 Accent 2" w:semiHidden="0" w:uiPriority="63" w:unhideWhenUsed="0"/>
+    <w:lsdException w:name="Medium Shading 2 Accent 2" w:semiHidden="0" w:uiPriority="64" w:unhideWhenUsed="0"/>
+    <w:lsdException w:name="Medium List 1 Accent 2" w:semiHidden="0" w:uiPriority="65" w:unhideWhenUsed="0"/>
+    <w:lsdException w:name="Medium List 2 Accent 2" w:semiHidden="0" w:uiPriority="66" w:unhideWhenUsed="0"/>
+    <w:lsdException w:name="Medium Grid 1 Accent 2" w:semiHidden="0" w:uiPriority="67" w:unhideWhenUsed="0"/>
+    <w:lsdException w:name="Medium Grid 2 Accent 2" w:semiHidden="0" w:uiPriority="68" w:unhideWhenUsed="0"/>
+    <w:lsdException w:name="Medium Grid 3 Accent 2" w:semiHidden="0" w:uiPriority="69" w:unhideWhenUsed="0"/>
+    <w:lsdException w:name="Dark List Accent 2" w:semiHidden="0" w:uiPriority="70" w:unhideWhenUsed="0"/>
+    <w:lsdException w:name="Colorful Shading Accent 2" w:semiHidden="0" w:uiPriority="71" w:unhideWhenUsed="0"/>
+    <w:lsdException w:name="Colorful List Accent 2" w:semiHidden="0" w:uiPriority="72" w:unhideWhenUsed="0"/>
+    <w:lsdException w:name="Colorful Grid Accent 2" w:semiHidden="0" w:uiPriority="73" w:unhideWhenUsed="0"/>
+    <w:lsdException w:name="Light Shading Accent 3" w:semiHidden="0" w:uiPriority="60" w:unhideWhenUsed="0"/>
+    <w:lsdException w:name="Light List Accent 3" w:semiHidden="0" w:uiPriority="61" w:unhideWhenUsed="0"/>
+    <w:lsdException w:name="Light Grid Accent 3" w:semiHidden="0" w:uiPriority="62" w:unhideWhenUsed="0"/>
+    <w:lsdException w:name="Medium Shading 1 Accent 3" w:semiHidden="0" w:uiPriority="63" w:unhideWhenUsed="0"/>
+    <w:lsdException w:name="Medium Shading 2 Accent 3" w:semiHidden="0" w:uiPriority="64" w:unhideWhenUsed="0"/>
+    <w:lsdException w:name="Medium List 1 Accent 3" w:semiHidden="0" w:uiPriority="65" w:unhideWhenUsed="0"/>
+    <w:lsdException w:name="Medium List 2 Accent 3" w:semiHidden="0" w:uiPriority="66" w:unhideWhenUsed="0"/>
+    <w:lsdException w:name="Medium Grid 1 Accent 3" w:semiHidden="0" w:uiPriority="67" w:unhideWhenUsed="0"/>
+    <w:lsdException w:name="Medium Grid 2 Accent 3" w:semiHidden="0" w:uiPriority="68" w:unhideWhenUsed="0"/>
+    <w:lsdException w:name="Medium Grid 3 Accent 3" w:semiHidden="0" w:uiPriority="69" w:unhideWhenUsed="0"/>
+    <w:lsdException w:name="Dark List Accent 3" w:semiHidden="0" w:uiPriority="70" w:unhideWhenUsed="0"/>
+    <w:lsdException w:name="Colorful Shading Accent 3" w:semiHidden="0" w:uiPriority="71" w:unhideWhenUsed="0"/>
+    <w:lsdException w:name="Colorful List Accent 3" w:semiHidden="0" w:uiPriority="72" w:unhideWhenUsed="0"/>
+    <w:lsdException w:name="Colorful Grid Accent 3" w:semiHidden="0" w:uiPriority="73" w:unhideWhenUsed="0"/>
+    <w:lsdException w:name="Light Shading Accent 4" w:semiHidden="0" w:uiPriority="60" w:unhideWhenUsed="0"/>
+    <w:lsdException w:name="Light List Accent 4" w:semiHidden="0" w:uiPriority="61" w:unhideWhenUsed="0"/>
+    <w:lsdException w:name="Light Grid Accent 4" w:semiHidden="0" w:uiPriority="62" w:unhideWhenUsed="0"/>
+    <w:lsdException w:name="Medium Shading 1 Accent 4" w:semiHidden="0" w:uiPriority="63" w:unhideWhenUsed="0"/>
+    <w:lsdException w:name="Medium Shading 2 Accent 4" w:semiHidden="0" w:uiPriority="64" w:unhideWhenUsed="0"/>
+    <w:lsdException w:name="Medium List 1 Accent 4" w:semiHidden="0" w:uiPriority="65" w:unhideWhenUsed="0"/>
+    <w:lsdException w:name="Medium List 2 Accent 4" w:semiHidden="0" w:uiPriority="66" w:unhideWhenUsed="0"/>
+    <w:lsdException w:name="Medium Grid 1 Accent 4" w:semiHidden="0" w:uiPriority="67" w:unhideWhenUsed="0"/>
+    <w:lsdException w:name="Medium Grid 2 Accent 4" w:semiHidden="0" w:uiPriority="68" w:unhideWhenUsed="0"/>
+    <w:lsdException w:name="Medium Grid 3 Accent 4" w:semiHidden="0" w:uiPriority="69" w:unhideWhenUsed="0"/>
+    <w:lsdException w:name="Dark List Accent 4" w:semiHidden="0" w:uiPriority="70" w:unhideWhenUsed="0"/>
+    <w:lsdException w:name="Colorful Shading Accent 4" w:semiHidden="0" w:uiPriority="71" w:unhideWhenUsed="0"/>
+    <w:lsdException w:name="Colorful List Accent 4" w:semiHidden="0" w:uiPriority="72" w:unhideWhenUsed="0"/>
+    <w:lsdException w:name="Colorful Grid Accent 4" w:semiHidden="0" w:uiPriority="73" w:unhideWhenUsed="0"/>
+    <w:lsdException w:name="Light Shading Accent 5" w:semiHidden="0" w:uiPriority="60" w:unhideWhenUsed="0"/>
+    <w:lsdException w:name="Light List Accent 5" w:semiHidden="0" w:uiPriority="61" w:unhideWhenUsed="0"/>
+    <w:lsdException w:name="Light Grid Accent 5" w:semiHidden="0" w:uiPriority="62" w:unhideWhenUsed="0"/>
+    <w:lsdException w:name="Medium Shading 1 Accent 5" w:semiHidden="0" w:uiPriority="63" w:unhideWhenUsed="0"/>
+    <w:lsdException w:name="Medium Shading 2 Accent 5" w:semiHidden="0" w:uiPriority="64" w:unhideWhenUsed="0"/>
+    <w:lsdException w:name="Medium List 1 Accent 5" w:semiHidden="0" w:uiPriority="65" w:unhideWhenUsed="0"/>
+    <w:lsdException w:name="Medium List 2 Accent 5" w:semiHidden="0" w:uiPriority="66" w:unhideWhenUsed="0"/>
+    <w:lsdException w:name="Medium Grid 1 Accent 5" w:semiHidden="0" w:uiPriority="67" w:unhideWhenUsed="0"/>
+    <w:lsdException w:name="Medium Grid 2 Accent 5" w:semiHidden="0" w:uiPriority="68" w:unhideWhenUsed="0"/>
+    <w:lsdException w:name="Medium Grid 3 Accent 5" w:semiHidden="0" w:uiPriority="69" w:unhideWhenUsed="0"/>
+    <w:lsdException w:name="Dark List Accent 5" w:semiHidden="0" w:uiPriority="70" w:unhideWhenUsed="0"/>
+    <w:lsdException w:name="Colorful Shading Accent 5" w:semiHidden="0" w:uiPriority="71" w:unhideWhenUsed="0"/>
+    <w:lsdException w:name="Colorful List Accent 5" w:semiHidden="0" w:uiPriority="72" w:unhideWhenUsed="0"/>
+    <w:lsdException w:name="Colorful Grid Accent 5" w:semiHidden="0" w:uiPriority="73" w:unhideWhenUsed="0"/>
+    <w:lsdException w:name="Light Shading Accent 6" w:semiHidden="0" w:uiPriority="60" w:unhideWhenUsed="0"/>
+    <w:lsdException w:name="Light List Accent 6" w:semiHidden="0" w:uiPriority="61" w:unhideWhenUsed="0"/>
+    <w:lsdException w:name="Light Grid Accent 6" w:semiHidden="0" w:uiPriority="62" w:unhideWhenUsed="0"/>
+    <w:lsdException w:name="Medium Shading 1 Accent 6" w:semiHidden="0" w:uiPriority="63" w:unhideWhenUsed="0"/>
+    <w:lsdException w:name="Medium Shading 2 Accent 6" w:semiHidden="0" w:uiPriority="64" w:unhideWhenUsed="0"/>
+    <w:lsdException w:name="Medium List 1 Accent 6" w:semiHidden="0" w:uiPriority="65" w:unhideWhenUsed="0"/>
+    <w:lsdException w:name="Medium List 2 Accent 6" w:semiHidden="0" w:uiPriority="66" w:unhideWhenUsed="0"/>
+    <w:lsdException w:name="Medium Grid 1 Accent 6" w:semiHidden="0" w:uiPriority="67" w:unhideWhenUsed="0"/>
+    <w:lsdException w:name="Medium Grid 2 Accent 6" w:semiHidden="0" w:uiPriority="68" w:unhideWhenUsed="0"/>
+    <w:lsdException w:name="Medium Grid 3 Accent 6" w:semiHidden="0" w:uiPriority="69" w:unhideWhenUsed="0"/>
+    <w:lsdException w:name="Dark List Accent 6" w:semiHidden="0" w:uiPriority="70" w:unhideWhenUsed="0"/>
+    <w:lsdException w:name="Colorful Shading Accent 6" w:semiHidden="0" w:uiPriority="71" w:unhideWhenUsed="0"/>
+    <w:lsdException w:name="Colorful List Accent 6" w:semiHidden="0" w:uiPriority="72" w:unhideWhenUsed="0"/>
+    <w:lsdException w:name="Colorful Grid Accent 6" w:semiHidden="0" w:uiPriority="73" w:unhideWhenUsed="0"/>
+    <w:lsdException w:name="Subtle Emphasis" w:semiHidden="0" w:uiPriority="19" w:unhideWhenUsed="0" w:qFormat="1"/>
+    <w:lsdException w:name="Intense Emphasis" w:semiHidden="0" w:uiPriority="21" w:unhideWhenUsed="0" w:qFormat="1"/>
+    <w:lsdException w:name="Subtle Reference" w:semiHidden="0" w:uiPriority="31" w:unhideWhenUsed="0" w:qFormat="1"/>
+    <w:lsdException w:name="Intense Reference" w:semiHidden="0" w:uiPriority="32" w:unhideWhenUsed="0" w:qFormat="1"/>
+    <w:lsdException w:name="Book Title" w:semiHidden="0" w:uiPriority="33" w:unhideWhenUsed="0" w:qFormat="1"/>
+    <w:lsdException w:name="Bibliography" w:uiPriority="37"/>
+    <w:lsdException w:name="TOC Heading" w:uiPriority="39" w:qFormat="1"/>
   </w:latentStyles>
   <w:style w:type="paragraph" w:default="1" w:styleId="a">
     <w:name w:val="Normal"/>
@@ -30091,6 +31545,7 @@
     <w:uiPriority w:val="39"/>
     <w:rsid w:val="00767341"/>
     <w:tblPr>
+      <w:tblInd w:w="0" w:type="dxa"/>
       <w:tblBorders>
         <w:top w:val="single" w:sz="4" w:space="0" w:color="auto"/>
         <w:left w:val="single" w:sz="4" w:space="0" w:color="auto"/>
@@ -30099,6 +31554,12 @@
         <w:insideH w:val="single" w:sz="4" w:space="0" w:color="auto"/>
         <w:insideV w:val="single" w:sz="4" w:space="0" w:color="auto"/>
       </w:tblBorders>
+      <w:tblCellMar>
+        <w:top w:w="0" w:type="dxa"/>
+        <w:left w:w="108" w:type="dxa"/>
+        <w:bottom w:w="0" w:type="dxa"/>
+        <w:right w:w="108" w:type="dxa"/>
+      </w:tblCellMar>
     </w:tblPr>
   </w:style>
   <w:style w:type="paragraph" w:styleId="a4">
@@ -30260,6 +31721,7 @@
       <w:rFonts w:eastAsia="Times New Roman"/>
     </w:rPr>
     <w:tblPr>
+      <w:tblInd w:w="0" w:type="dxa"/>
       <w:tblBorders>
         <w:top w:val="single" w:sz="4" w:space="0" w:color="auto"/>
         <w:left w:val="single" w:sz="4" w:space="0" w:color="auto"/>
@@ -30268,6 +31730,12 @@
         <w:insideH w:val="single" w:sz="4" w:space="0" w:color="auto"/>
         <w:insideV w:val="single" w:sz="4" w:space="0" w:color="auto"/>
       </w:tblBorders>
+      <w:tblCellMar>
+        <w:top w:w="0" w:type="dxa"/>
+        <w:left w:w="108" w:type="dxa"/>
+        <w:bottom w:w="0" w:type="dxa"/>
+        <w:right w:w="108" w:type="dxa"/>
+      </w:tblCellMar>
     </w:tblPr>
   </w:style>
   <w:style w:type="table" w:customStyle="1" w:styleId="2">
@@ -30280,6 +31748,7 @@
       <w:rFonts w:eastAsia="Times New Roman"/>
     </w:rPr>
     <w:tblPr>
+      <w:tblInd w:w="0" w:type="dxa"/>
       <w:tblBorders>
         <w:top w:val="single" w:sz="4" w:space="0" w:color="auto"/>
         <w:left w:val="single" w:sz="4" w:space="0" w:color="auto"/>
@@ -30288,6 +31757,12 @@
         <w:insideH w:val="single" w:sz="4" w:space="0" w:color="auto"/>
         <w:insideV w:val="single" w:sz="4" w:space="0" w:color="auto"/>
       </w:tblBorders>
+      <w:tblCellMar>
+        <w:top w:w="0" w:type="dxa"/>
+        <w:left w:w="108" w:type="dxa"/>
+        <w:bottom w:w="0" w:type="dxa"/>
+        <w:right w:w="108" w:type="dxa"/>
+      </w:tblCellMar>
     </w:tblPr>
   </w:style>
   <w:style w:type="character" w:customStyle="1" w:styleId="12">
@@ -30327,6 +31802,7 @@
       <w:rFonts w:eastAsia="Times New Roman"/>
     </w:rPr>
     <w:tblPr>
+      <w:tblInd w:w="0" w:type="dxa"/>
       <w:tblBorders>
         <w:top w:val="single" w:sz="4" w:space="0" w:color="auto"/>
         <w:left w:val="single" w:sz="4" w:space="0" w:color="auto"/>
@@ -30335,6 +31811,12 @@
         <w:insideH w:val="single" w:sz="4" w:space="0" w:color="auto"/>
         <w:insideV w:val="single" w:sz="4" w:space="0" w:color="auto"/>
       </w:tblBorders>
+      <w:tblCellMar>
+        <w:top w:w="0" w:type="dxa"/>
+        <w:left w:w="108" w:type="dxa"/>
+        <w:bottom w:w="0" w:type="dxa"/>
+        <w:right w:w="108" w:type="dxa"/>
+      </w:tblCellMar>
     </w:tblPr>
   </w:style>
   <w:style w:type="table" w:customStyle="1" w:styleId="4">
@@ -30347,6 +31829,7 @@
       <w:rFonts w:eastAsia="Times New Roman"/>
     </w:rPr>
     <w:tblPr>
+      <w:tblInd w:w="0" w:type="dxa"/>
       <w:tblBorders>
         <w:top w:val="single" w:sz="4" w:space="0" w:color="auto"/>
         <w:left w:val="single" w:sz="4" w:space="0" w:color="auto"/>
@@ -30355,6 +31838,12 @@
         <w:insideH w:val="single" w:sz="4" w:space="0" w:color="auto"/>
         <w:insideV w:val="single" w:sz="4" w:space="0" w:color="auto"/>
       </w:tblBorders>
+      <w:tblCellMar>
+        <w:top w:w="0" w:type="dxa"/>
+        <w:left w:w="108" w:type="dxa"/>
+        <w:bottom w:w="0" w:type="dxa"/>
+        <w:right w:w="108" w:type="dxa"/>
+      </w:tblCellMar>
     </w:tblPr>
   </w:style>
   <w:style w:type="table" w:customStyle="1" w:styleId="5">
@@ -30364,6 +31853,7 @@
     <w:uiPriority w:val="39"/>
     <w:rsid w:val="001F3ABC"/>
     <w:tblPr>
+      <w:tblInd w:w="0" w:type="dxa"/>
       <w:tblBorders>
         <w:top w:val="single" w:sz="4" w:space="0" w:color="auto"/>
         <w:left w:val="single" w:sz="4" w:space="0" w:color="auto"/>
@@ -30372,6 +31862,578 @@
         <w:insideH w:val="single" w:sz="4" w:space="0" w:color="auto"/>
         <w:insideV w:val="single" w:sz="4" w:space="0" w:color="auto"/>
       </w:tblBorders>
+      <w:tblCellMar>
+        <w:top w:w="0" w:type="dxa"/>
+        <w:left w:w="108" w:type="dxa"/>
+        <w:bottom w:w="0" w:type="dxa"/>
+        <w:right w:w="108" w:type="dxa"/>
+      </w:tblCellMar>
+    </w:tblPr>
+  </w:style>
+</w:styles>
+</file>
+
+<file path=word/stylesWithEffects.xml><?xml version="1.0" encoding="utf-8"?>
+<w:styles xmlns:wpc="http://schemas.microsoft.com/office/word/2010/wordprocessingCanvas" xmlns:mc="http://schemas.openxmlformats.org/markup-compatibility/2006" xmlns:o="urn:schemas-microsoft-com:office:office" xmlns:r="http://schemas.openxmlformats.org/officeDocument/2006/relationships" xmlns:m="http://schemas.openxmlformats.org/officeDocument/2006/math" xmlns:v="urn:schemas-microsoft-com:vml" xmlns:wp14="http://schemas.microsoft.com/office/word/2010/wordprocessingDrawing" xmlns:wp="http://schemas.openxmlformats.org/drawingml/2006/wordprocessingDrawing" xmlns:w10="urn:schemas-microsoft-com:office:word" xmlns:w="http://schemas.openxmlformats.org/wordprocessingml/2006/main" xmlns:w14="http://schemas.microsoft.com/office/word/2010/wordml" xmlns:wpg="http://schemas.microsoft.com/office/word/2010/wordprocessingGroup" xmlns:wpi="http://schemas.microsoft.com/office/word/2010/wordprocessingInk" xmlns:wne="http://schemas.microsoft.com/office/word/2006/wordml" xmlns:wps="http://schemas.microsoft.com/office/word/2010/wordprocessingShape" mc:Ignorable="w14 wp14">
+  <w:docDefaults>
+    <w:rPrDefault>
+      <w:rPr>
+        <w:rFonts w:asciiTheme="minorHAnsi" w:eastAsiaTheme="minorEastAsia" w:hAnsiTheme="minorHAnsi" w:cstheme="minorBidi"/>
+        <w:kern w:val="2"/>
+        <w:sz w:val="24"/>
+        <w:szCs w:val="22"/>
+        <w:lang w:val="en-US" w:eastAsia="zh-TW" w:bidi="ar-SA"/>
+      </w:rPr>
+    </w:rPrDefault>
+    <w:pPrDefault/>
+  </w:docDefaults>
+  <w:latentStyles w:defLockedState="0" w:defUIPriority="99" w:defSemiHidden="1" w:defUnhideWhenUsed="1" w:defQFormat="0" w:count="267">
+    <w:lsdException w:name="Normal" w:semiHidden="0" w:uiPriority="0" w:unhideWhenUsed="0" w:qFormat="1"/>
+    <w:lsdException w:name="heading 1" w:semiHidden="0" w:uiPriority="9" w:unhideWhenUsed="0" w:qFormat="1"/>
+    <w:lsdException w:name="heading 2" w:uiPriority="9" w:qFormat="1"/>
+    <w:lsdException w:name="heading 3" w:uiPriority="9" w:qFormat="1"/>
+    <w:lsdException w:name="heading 4" w:uiPriority="9" w:qFormat="1"/>
+    <w:lsdException w:name="heading 5" w:uiPriority="9" w:qFormat="1"/>
+    <w:lsdException w:name="heading 6" w:uiPriority="9" w:qFormat="1"/>
+    <w:lsdException w:name="heading 7" w:uiPriority="9" w:qFormat="1"/>
+    <w:lsdException w:name="heading 8" w:uiPriority="9" w:qFormat="1"/>
+    <w:lsdException w:name="heading 9" w:uiPriority="9" w:qFormat="1"/>
+    <w:lsdException w:name="toc 1" w:uiPriority="39"/>
+    <w:lsdException w:name="toc 2" w:uiPriority="39"/>
+    <w:lsdException w:name="toc 3" w:uiPriority="39"/>
+    <w:lsdException w:name="toc 4" w:uiPriority="39"/>
+    <w:lsdException w:name="toc 5" w:uiPriority="39"/>
+    <w:lsdException w:name="toc 6" w:uiPriority="39"/>
+    <w:lsdException w:name="toc 7" w:uiPriority="39"/>
+    <w:lsdException w:name="toc 8" w:uiPriority="39"/>
+    <w:lsdException w:name="toc 9" w:uiPriority="39"/>
+    <w:lsdException w:name="caption" w:uiPriority="35" w:qFormat="1"/>
+    <w:lsdException w:name="Title" w:semiHidden="0" w:uiPriority="10" w:unhideWhenUsed="0" w:qFormat="1"/>
+    <w:lsdException w:name="Default Paragraph Font" w:uiPriority="1"/>
+    <w:lsdException w:name="Subtitle" w:semiHidden="0" w:uiPriority="11" w:unhideWhenUsed="0" w:qFormat="1"/>
+    <w:lsdException w:name="Strong" w:semiHidden="0" w:uiPriority="22" w:unhideWhenUsed="0" w:qFormat="1"/>
+    <w:lsdException w:name="Emphasis" w:semiHidden="0" w:uiPriority="20" w:unhideWhenUsed="0" w:qFormat="1"/>
+    <w:lsdException w:name="Table Grid" w:semiHidden="0" w:uiPriority="39" w:unhideWhenUsed="0"/>
+    <w:lsdException w:name="Placeholder Text" w:unhideWhenUsed="0"/>
+    <w:lsdException w:name="No Spacing" w:semiHidden="0" w:uiPriority="1" w:unhideWhenUsed="0" w:qFormat="1"/>
+    <w:lsdException w:name="Light Shading" w:semiHidden="0" w:uiPriority="60" w:unhideWhenUsed="0"/>
+    <w:lsdException w:name="Light List" w:semiHidden="0" w:uiPriority="61" w:unhideWhenUsed="0"/>
+    <w:lsdException w:name="Light Grid" w:semiHidden="0" w:uiPriority="62" w:unhideWhenUsed="0"/>
+    <w:lsdException w:name="Medium Shading 1" w:semiHidden="0" w:uiPriority="63" w:unhideWhenUsed="0"/>
+    <w:lsdException w:name="Medium Shading 2" w:semiHidden="0" w:uiPriority="64" w:unhideWhenUsed="0"/>
+    <w:lsdException w:name="Medium List 1" w:semiHidden="0" w:uiPriority="65" w:unhideWhenUsed="0"/>
+    <w:lsdException w:name="Medium List 2" w:semiHidden="0" w:uiPriority="66" w:unhideWhenUsed="0"/>
+    <w:lsdException w:name="Medium Grid 1" w:semiHidden="0" w:uiPriority="67" w:unhideWhenUsed="0"/>
+    <w:lsdException w:name="Medium Grid 2" w:semiHidden="0" w:uiPriority="68" w:unhideWhenUsed="0"/>
+    <w:lsdException w:name="Medium Grid 3" w:semiHidden="0" w:uiPriority="69" w:unhideWhenUsed="0"/>
+    <w:lsdException w:name="Dark List" w:semiHidden="0" w:uiPriority="70" w:unhideWhenUsed="0"/>
+    <w:lsdException w:name="Colorful Shading" w:semiHidden="0" w:uiPriority="71" w:unhideWhenUsed="0"/>
+    <w:lsdException w:name="Colorful List" w:semiHidden="0" w:uiPriority="72" w:unhideWhenUsed="0"/>
+    <w:lsdException w:name="Colorful Grid" w:semiHidden="0" w:uiPriority="73" w:unhideWhenUsed="0"/>
+    <w:lsdException w:name="Light Shading Accent 1" w:semiHidden="0" w:uiPriority="60" w:unhideWhenUsed="0"/>
+    <w:lsdException w:name="Light List Accent 1" w:semiHidden="0" w:uiPriority="61" w:unhideWhenUsed="0"/>
+    <w:lsdException w:name="Light Grid Accent 1" w:semiHidden="0" w:uiPriority="62" w:unhideWhenUsed="0"/>
+    <w:lsdException w:name="Medium Shading 1 Accent 1" w:semiHidden="0" w:uiPriority="63" w:unhideWhenUsed="0"/>
+    <w:lsdException w:name="Medium Shading 2 Accent 1" w:semiHidden="0" w:uiPriority="64" w:unhideWhenUsed="0"/>
+    <w:lsdException w:name="Medium List 1 Accent 1" w:semiHidden="0" w:uiPriority="65" w:unhideWhenUsed="0"/>
+    <w:lsdException w:name="Revision" w:unhideWhenUsed="0"/>
+    <w:lsdException w:name="List Paragraph" w:semiHidden="0" w:uiPriority="34" w:unhideWhenUsed="0" w:qFormat="1"/>
+    <w:lsdException w:name="Quote" w:semiHidden="0" w:uiPriority="29" w:unhideWhenUsed="0" w:qFormat="1"/>
+    <w:lsdException w:name="Intense Quote" w:semiHidden="0" w:uiPriority="30" w:unhideWhenUsed="0" w:qFormat="1"/>
+    <w:lsdException w:name="Medium List 2 Accent 1" w:semiHidden="0" w:uiPriority="66" w:unhideWhenUsed="0"/>
+    <w:lsdException w:name="Medium Grid 1 Accent 1" w:semiHidden="0" w:uiPriority="67" w:unhideWhenUsed="0"/>
+    <w:lsdException w:name="Medium Grid 2 Accent 1" w:semiHidden="0" w:uiPriority="68" w:unhideWhenUsed="0"/>
+    <w:lsdException w:name="Medium Grid 3 Accent 1" w:semiHidden="0" w:uiPriority="69" w:unhideWhenUsed="0"/>
+    <w:lsdException w:name="Dark List Accent 1" w:semiHidden="0" w:uiPriority="70" w:unhideWhenUsed="0"/>
+    <w:lsdException w:name="Colorful Shading Accent 1" w:semiHidden="0" w:uiPriority="71" w:unhideWhenUsed="0"/>
+    <w:lsdException w:name="Colorful List Accent 1" w:semiHidden="0" w:uiPriority="72" w:unhideWhenUsed="0"/>
+    <w:lsdException w:name="Colorful Grid Accent 1" w:semiHidden="0" w:uiPriority="73" w:unhideWhenUsed="0"/>
+    <w:lsdException w:name="Light Shading Accent 2" w:semiHidden="0" w:uiPriority="60" w:unhideWhenUsed="0"/>
+    <w:lsdException w:name="Light List Accent 2" w:semiHidden="0" w:uiPriority="61" w:unhideWhenUsed="0"/>
+    <w:lsdException w:name="Light Grid Accent 2" w:semiHidden="0" w:uiPriority="62" w:unhideWhenUsed="0"/>
+    <w:lsdException w:name="Medium Shading 1 Accent 2" w:semiHidden="0" w:uiPriority="63" w:unhideWhenUsed="0"/>
+    <w:lsdException w:name="Medium Shading 2 Accent 2" w:semiHidden="0" w:uiPriority="64" w:unhideWhenUsed="0"/>
+    <w:lsdException w:name="Medium List 1 Accent 2" w:semiHidden="0" w:uiPriority="65" w:unhideWhenUsed="0"/>
+    <w:lsdException w:name="Medium List 2 Accent 2" w:semiHidden="0" w:uiPriority="66" w:unhideWhenUsed="0"/>
+    <w:lsdException w:name="Medium Grid 1 Accent 2" w:semiHidden="0" w:uiPriority="67" w:unhideWhenUsed="0"/>
+    <w:lsdException w:name="Medium Grid 2 Accent 2" w:semiHidden="0" w:uiPriority="68" w:unhideWhenUsed="0"/>
+    <w:lsdException w:name="Medium Grid 3 Accent 2" w:semiHidden="0" w:uiPriority="69" w:unhideWhenUsed="0"/>
+    <w:lsdException w:name="Dark List Accent 2" w:semiHidden="0" w:uiPriority="70" w:unhideWhenUsed="0"/>
+    <w:lsdException w:name="Colorful Shading Accent 2" w:semiHidden="0" w:uiPriority="71" w:unhideWhenUsed="0"/>
+    <w:lsdException w:name="Colorful List Accent 2" w:semiHidden="0" w:uiPriority="72" w:unhideWhenUsed="0"/>
+    <w:lsdException w:name="Colorful Grid Accent 2" w:semiHidden="0" w:uiPriority="73" w:unhideWhenUsed="0"/>
+    <w:lsdException w:name="Light Shading Accent 3" w:semiHidden="0" w:uiPriority="60" w:unhideWhenUsed="0"/>
+    <w:lsdException w:name="Light List Accent 3" w:semiHidden="0" w:uiPriority="61" w:unhideWhenUsed="0"/>
+    <w:lsdException w:name="Light Grid Accent 3" w:semiHidden="0" w:uiPriority="62" w:unhideWhenUsed="0"/>
+    <w:lsdException w:name="Medium Shading 1 Accent 3" w:semiHidden="0" w:uiPriority="63" w:unhideWhenUsed="0"/>
+    <w:lsdException w:name="Medium Shading 2 Accent 3" w:semiHidden="0" w:uiPriority="64" w:unhideWhenUsed="0"/>
+    <w:lsdException w:name="Medium List 1 Accent 3" w:semiHidden="0" w:uiPriority="65" w:unhideWhenUsed="0"/>
+    <w:lsdException w:name="Medium List 2 Accent 3" w:semiHidden="0" w:uiPriority="66" w:unhideWhenUsed="0"/>
+    <w:lsdException w:name="Medium Grid 1 Accent 3" w:semiHidden="0" w:uiPriority="67" w:unhideWhenUsed="0"/>
+    <w:lsdException w:name="Medium Grid 2 Accent 3" w:semiHidden="0" w:uiPriority="68" w:unhideWhenUsed="0"/>
+    <w:lsdException w:name="Medium Grid 3 Accent 3" w:semiHidden="0" w:uiPriority="69" w:unhideWhenUsed="0"/>
+    <w:lsdException w:name="Dark List Accent 3" w:semiHidden="0" w:uiPriority="70" w:unhideWhenUsed="0"/>
+    <w:lsdException w:name="Colorful Shading Accent 3" w:semiHidden="0" w:uiPriority="71" w:unhideWhenUsed="0"/>
+    <w:lsdException w:name="Colorful List Accent 3" w:semiHidden="0" w:uiPriority="72" w:unhideWhenUsed="0"/>
+    <w:lsdException w:name="Colorful Grid Accent 3" w:semiHidden="0" w:uiPriority="73" w:unhideWhenUsed="0"/>
+    <w:lsdException w:name="Light Shading Accent 4" w:semiHidden="0" w:uiPriority="60" w:unhideWhenUsed="0"/>
+    <w:lsdException w:name="Light List Accent 4" w:semiHidden="0" w:uiPriority="61" w:unhideWhenUsed="0"/>
+    <w:lsdException w:name="Light Grid Accent 4" w:semiHidden="0" w:uiPriority="62" w:unhideWhenUsed="0"/>
+    <w:lsdException w:name="Medium Shading 1 Accent 4" w:semiHidden="0" w:uiPriority="63" w:unhideWhenUsed="0"/>
+    <w:lsdException w:name="Medium Shading 2 Accent 4" w:semiHidden="0" w:uiPriority="64" w:unhideWhenUsed="0"/>
+    <w:lsdException w:name="Medium List 1 Accent 4" w:semiHidden="0" w:uiPriority="65" w:unhideWhenUsed="0"/>
+    <w:lsdException w:name="Medium List 2 Accent 4" w:semiHidden="0" w:uiPriority="66" w:unhideWhenUsed="0"/>
+    <w:lsdException w:name="Medium Grid 1 Accent 4" w:semiHidden="0" w:uiPriority="67" w:unhideWhenUsed="0"/>
+    <w:lsdException w:name="Medium Grid 2 Accent 4" w:semiHidden="0" w:uiPriority="68" w:unhideWhenUsed="0"/>
+    <w:lsdException w:name="Medium Grid 3 Accent 4" w:semiHidden="0" w:uiPriority="69" w:unhideWhenUsed="0"/>
+    <w:lsdException w:name="Dark List Accent 4" w:semiHidden="0" w:uiPriority="70" w:unhideWhenUsed="0"/>
+    <w:lsdException w:name="Colorful Shading Accent 4" w:semiHidden="0" w:uiPriority="71" w:unhideWhenUsed="0"/>
+    <w:lsdException w:name="Colorful List Accent 4" w:semiHidden="0" w:uiPriority="72" w:unhideWhenUsed="0"/>
+    <w:lsdException w:name="Colorful Grid Accent 4" w:semiHidden="0" w:uiPriority="73" w:unhideWhenUsed="0"/>
+    <w:lsdException w:name="Light Shading Accent 5" w:semiHidden="0" w:uiPriority="60" w:unhideWhenUsed="0"/>
+    <w:lsdException w:name="Light List Accent 5" w:semiHidden="0" w:uiPriority="61" w:unhideWhenUsed="0"/>
+    <w:lsdException w:name="Light Grid Accent 5" w:semiHidden="0" w:uiPriority="62" w:unhideWhenUsed="0"/>
+    <w:lsdException w:name="Medium Shading 1 Accent 5" w:semiHidden="0" w:uiPriority="63" w:unhideWhenUsed="0"/>
+    <w:lsdException w:name="Medium Shading 2 Accent 5" w:semiHidden="0" w:uiPriority="64" w:unhideWhenUsed="0"/>
+    <w:lsdException w:name="Medium List 1 Accent 5" w:semiHidden="0" w:uiPriority="65" w:unhideWhenUsed="0"/>
+    <w:lsdException w:name="Medium List 2 Accent 5" w:semiHidden="0" w:uiPriority="66" w:unhideWhenUsed="0"/>
+    <w:lsdException w:name="Medium Grid 1 Accent 5" w:semiHidden="0" w:uiPriority="67" w:unhideWhenUsed="0"/>
+    <w:lsdException w:name="Medium Grid 2 Accent 5" w:semiHidden="0" w:uiPriority="68" w:unhideWhenUsed="0"/>
+    <w:lsdException w:name="Medium Grid 3 Accent 5" w:semiHidden="0" w:uiPriority="69" w:unhideWhenUsed="0"/>
+    <w:lsdException w:name="Dark List Accent 5" w:semiHidden="0" w:uiPriority="70" w:unhideWhenUsed="0"/>
+    <w:lsdException w:name="Colorful Shading Accent 5" w:semiHidden="0" w:uiPriority="71" w:unhideWhenUsed="0"/>
+    <w:lsdException w:name="Colorful List Accent 5" w:semiHidden="0" w:uiPriority="72" w:unhideWhenUsed="0"/>
+    <w:lsdException w:name="Colorful Grid Accent 5" w:semiHidden="0" w:uiPriority="73" w:unhideWhenUsed="0"/>
+    <w:lsdException w:name="Light Shading Accent 6" w:semiHidden="0" w:uiPriority="60" w:unhideWhenUsed="0"/>
+    <w:lsdException w:name="Light List Accent 6" w:semiHidden="0" w:uiPriority="61" w:unhideWhenUsed="0"/>
+    <w:lsdException w:name="Light Grid Accent 6" w:semiHidden="0" w:uiPriority="62" w:unhideWhenUsed="0"/>
+    <w:lsdException w:name="Medium Shading 1 Accent 6" w:semiHidden="0" w:uiPriority="63" w:unhideWhenUsed="0"/>
+    <w:lsdException w:name="Medium Shading 2 Accent 6" w:semiHidden="0" w:uiPriority="64" w:unhideWhenUsed="0"/>
+    <w:lsdException w:name="Medium List 1 Accent 6" w:semiHidden="0" w:uiPriority="65" w:unhideWhenUsed="0"/>
+    <w:lsdException w:name="Medium List 2 Accent 6" w:semiHidden="0" w:uiPriority="66" w:unhideWhenUsed="0"/>
+    <w:lsdException w:name="Medium Grid 1 Accent 6" w:semiHidden="0" w:uiPriority="67" w:unhideWhenUsed="0"/>
+    <w:lsdException w:name="Medium Grid 2 Accent 6" w:semiHidden="0" w:uiPriority="68" w:unhideWhenUsed="0"/>
+    <w:lsdException w:name="Medium Grid 3 Accent 6" w:semiHidden="0" w:uiPriority="69" w:unhideWhenUsed="0"/>
+    <w:lsdException w:name="Dark List Accent 6" w:semiHidden="0" w:uiPriority="70" w:unhideWhenUsed="0"/>
+    <w:lsdException w:name="Colorful Shading Accent 6" w:semiHidden="0" w:uiPriority="71" w:unhideWhenUsed="0"/>
+    <w:lsdException w:name="Colorful List Accent 6" w:semiHidden="0" w:uiPriority="72" w:unhideWhenUsed="0"/>
+    <w:lsdException w:name="Colorful Grid Accent 6" w:semiHidden="0" w:uiPriority="73" w:unhideWhenUsed="0"/>
+    <w:lsdException w:name="Subtle Emphasis" w:semiHidden="0" w:uiPriority="19" w:unhideWhenUsed="0" w:qFormat="1"/>
+    <w:lsdException w:name="Intense Emphasis" w:semiHidden="0" w:uiPriority="21" w:unhideWhenUsed="0" w:qFormat="1"/>
+    <w:lsdException w:name="Subtle Reference" w:semiHidden="0" w:uiPriority="31" w:unhideWhenUsed="0" w:qFormat="1"/>
+    <w:lsdException w:name="Intense Reference" w:semiHidden="0" w:uiPriority="32" w:unhideWhenUsed="0" w:qFormat="1"/>
+    <w:lsdException w:name="Book Title" w:semiHidden="0" w:uiPriority="33" w:unhideWhenUsed="0" w:qFormat="1"/>
+    <w:lsdException w:name="Bibliography" w:uiPriority="37"/>
+    <w:lsdException w:name="TOC Heading" w:uiPriority="39" w:qFormat="1"/>
+  </w:latentStyles>
+  <w:style w:type="paragraph" w:default="1" w:styleId="a">
+    <w:name w:val="Normal"/>
+    <w:qFormat/>
+    <w:pPr>
+      <w:widowControl w:val="0"/>
+    </w:pPr>
+  </w:style>
+  <w:style w:type="paragraph" w:styleId="1">
+    <w:name w:val="heading 1"/>
+    <w:basedOn w:val="a"/>
+    <w:next w:val="a"/>
+    <w:link w:val="10"/>
+    <w:uiPriority w:val="9"/>
+    <w:qFormat/>
+    <w:rsid w:val="00BE66CD"/>
+    <w:pPr>
+      <w:keepNext/>
+      <w:spacing w:before="180" w:after="180" w:line="720" w:lineRule="auto"/>
+      <w:outlineLvl w:val="0"/>
+    </w:pPr>
+    <w:rPr>
+      <w:rFonts w:asciiTheme="majorHAnsi" w:eastAsiaTheme="majorEastAsia" w:hAnsiTheme="majorHAnsi" w:cstheme="majorBidi"/>
+      <w:b/>
+      <w:bCs/>
+      <w:kern w:val="52"/>
+      <w:sz w:val="52"/>
+      <w:szCs w:val="52"/>
+    </w:rPr>
+  </w:style>
+  <w:style w:type="paragraph" w:styleId="3">
+    <w:name w:val="heading 3"/>
+    <w:basedOn w:val="a"/>
+    <w:next w:val="a"/>
+    <w:link w:val="30"/>
+    <w:uiPriority w:val="9"/>
+    <w:semiHidden/>
+    <w:unhideWhenUsed/>
+    <w:qFormat/>
+    <w:rsid w:val="00041233"/>
+    <w:pPr>
+      <w:keepNext/>
+      <w:spacing w:line="720" w:lineRule="auto"/>
+      <w:outlineLvl w:val="2"/>
+    </w:pPr>
+    <w:rPr>
+      <w:rFonts w:asciiTheme="majorHAnsi" w:eastAsiaTheme="majorEastAsia" w:hAnsiTheme="majorHAnsi" w:cstheme="majorBidi"/>
+      <w:b/>
+      <w:bCs/>
+      <w:sz w:val="36"/>
+      <w:szCs w:val="36"/>
+    </w:rPr>
+  </w:style>
+  <w:style w:type="character" w:default="1" w:styleId="a0">
+    <w:name w:val="Default Paragraph Font"/>
+    <w:uiPriority w:val="1"/>
+    <w:semiHidden/>
+    <w:unhideWhenUsed/>
+  </w:style>
+  <w:style w:type="table" w:default="1" w:styleId="a1">
+    <w:name w:val="Normal Table"/>
+    <w:uiPriority w:val="99"/>
+    <w:semiHidden/>
+    <w:unhideWhenUsed/>
+    <w:tblPr>
+      <w:tblInd w:w="0" w:type="dxa"/>
+      <w:tblCellMar>
+        <w:top w:w="0" w:type="dxa"/>
+        <w:left w:w="108" w:type="dxa"/>
+        <w:bottom w:w="0" w:type="dxa"/>
+        <w:right w:w="108" w:type="dxa"/>
+      </w:tblCellMar>
+    </w:tblPr>
+  </w:style>
+  <w:style w:type="numbering" w:default="1" w:styleId="a2">
+    <w:name w:val="No List"/>
+    <w:uiPriority w:val="99"/>
+    <w:semiHidden/>
+    <w:unhideWhenUsed/>
+  </w:style>
+  <w:style w:type="table" w:styleId="a3">
+    <w:name w:val="Table Grid"/>
+    <w:basedOn w:val="a1"/>
+    <w:uiPriority w:val="39"/>
+    <w:rsid w:val="00767341"/>
+    <w:tblPr>
+      <w:tblInd w:w="0" w:type="dxa"/>
+      <w:tblBorders>
+        <w:top w:val="single" w:sz="4" w:space="0" w:color="auto"/>
+        <w:left w:val="single" w:sz="4" w:space="0" w:color="auto"/>
+        <w:bottom w:val="single" w:sz="4" w:space="0" w:color="auto"/>
+        <w:right w:val="single" w:sz="4" w:space="0" w:color="auto"/>
+        <w:insideH w:val="single" w:sz="4" w:space="0" w:color="auto"/>
+        <w:insideV w:val="single" w:sz="4" w:space="0" w:color="auto"/>
+      </w:tblBorders>
+      <w:tblCellMar>
+        <w:top w:w="0" w:type="dxa"/>
+        <w:left w:w="108" w:type="dxa"/>
+        <w:bottom w:w="0" w:type="dxa"/>
+        <w:right w:w="108" w:type="dxa"/>
+      </w:tblCellMar>
+    </w:tblPr>
+  </w:style>
+  <w:style w:type="paragraph" w:styleId="a4">
+    <w:name w:val="header"/>
+    <w:basedOn w:val="a"/>
+    <w:link w:val="a5"/>
+    <w:uiPriority w:val="99"/>
+    <w:unhideWhenUsed/>
+    <w:rsid w:val="00D84B6C"/>
+    <w:pPr>
+      <w:tabs>
+        <w:tab w:val="center" w:pos="4153"/>
+        <w:tab w:val="right" w:pos="8306"/>
+      </w:tabs>
+      <w:snapToGrid w:val="0"/>
+    </w:pPr>
+    <w:rPr>
+      <w:sz w:val="20"/>
+      <w:szCs w:val="20"/>
+    </w:rPr>
+  </w:style>
+  <w:style w:type="character" w:customStyle="1" w:styleId="a5">
+    <w:name w:val="頁首 字元"/>
+    <w:basedOn w:val="a0"/>
+    <w:link w:val="a4"/>
+    <w:uiPriority w:val="99"/>
+    <w:rsid w:val="00D84B6C"/>
+    <w:rPr>
+      <w:sz w:val="20"/>
+      <w:szCs w:val="20"/>
+    </w:rPr>
+  </w:style>
+  <w:style w:type="paragraph" w:styleId="a6">
+    <w:name w:val="footer"/>
+    <w:basedOn w:val="a"/>
+    <w:link w:val="a7"/>
+    <w:uiPriority w:val="99"/>
+    <w:unhideWhenUsed/>
+    <w:rsid w:val="00D84B6C"/>
+    <w:pPr>
+      <w:tabs>
+        <w:tab w:val="center" w:pos="4153"/>
+        <w:tab w:val="right" w:pos="8306"/>
+      </w:tabs>
+      <w:snapToGrid w:val="0"/>
+    </w:pPr>
+    <w:rPr>
+      <w:sz w:val="20"/>
+      <w:szCs w:val="20"/>
+    </w:rPr>
+  </w:style>
+  <w:style w:type="character" w:customStyle="1" w:styleId="a7">
+    <w:name w:val="頁尾 字元"/>
+    <w:basedOn w:val="a0"/>
+    <w:link w:val="a6"/>
+    <w:uiPriority w:val="99"/>
+    <w:rsid w:val="00D84B6C"/>
+    <w:rPr>
+      <w:sz w:val="20"/>
+      <w:szCs w:val="20"/>
+    </w:rPr>
+  </w:style>
+  <w:style w:type="paragraph" w:styleId="a8">
+    <w:name w:val="List Paragraph"/>
+    <w:basedOn w:val="a"/>
+    <w:uiPriority w:val="34"/>
+    <w:qFormat/>
+    <w:rsid w:val="00080538"/>
+    <w:pPr>
+      <w:ind w:leftChars="200" w:left="480"/>
+    </w:pPr>
+  </w:style>
+  <w:style w:type="paragraph" w:styleId="Web">
+    <w:name w:val="Normal (Web)"/>
+    <w:basedOn w:val="a"/>
+    <w:uiPriority w:val="99"/>
+    <w:semiHidden/>
+    <w:unhideWhenUsed/>
+    <w:rsid w:val="009833FA"/>
+    <w:pPr>
+      <w:widowControl/>
+      <w:spacing w:before="100" w:beforeAutospacing="1" w:after="100" w:afterAutospacing="1"/>
+    </w:pPr>
+    <w:rPr>
+      <w:rFonts w:ascii="新細明體" w:eastAsia="新細明體" w:hAnsi="新細明體" w:cs="新細明體"/>
+      <w:kern w:val="0"/>
+      <w:szCs w:val="24"/>
+    </w:rPr>
+  </w:style>
+  <w:style w:type="paragraph" w:styleId="a9">
+    <w:name w:val="No Spacing"/>
+    <w:uiPriority w:val="1"/>
+    <w:qFormat/>
+    <w:rsid w:val="00EB2439"/>
+    <w:pPr>
+      <w:widowControl w:val="0"/>
+    </w:pPr>
+  </w:style>
+  <w:style w:type="character" w:customStyle="1" w:styleId="10">
+    <w:name w:val="標題 1 字元"/>
+    <w:basedOn w:val="a0"/>
+    <w:link w:val="1"/>
+    <w:uiPriority w:val="9"/>
+    <w:rsid w:val="00BE66CD"/>
+    <w:rPr>
+      <w:rFonts w:asciiTheme="majorHAnsi" w:eastAsiaTheme="majorEastAsia" w:hAnsiTheme="majorHAnsi" w:cstheme="majorBidi"/>
+      <w:b/>
+      <w:bCs/>
+      <w:kern w:val="52"/>
+      <w:sz w:val="52"/>
+      <w:szCs w:val="52"/>
+    </w:rPr>
+  </w:style>
+  <w:style w:type="character" w:styleId="aa">
+    <w:name w:val="Hyperlink"/>
+    <w:basedOn w:val="a0"/>
+    <w:uiPriority w:val="99"/>
+    <w:unhideWhenUsed/>
+    <w:rsid w:val="006D359A"/>
+    <w:rPr>
+      <w:color w:val="0563C1" w:themeColor="hyperlink"/>
+      <w:u w:val="single"/>
+    </w:rPr>
+  </w:style>
+  <w:style w:type="paragraph" w:styleId="ab">
+    <w:name w:val="Balloon Text"/>
+    <w:basedOn w:val="a"/>
+    <w:link w:val="ac"/>
+    <w:uiPriority w:val="99"/>
+    <w:semiHidden/>
+    <w:unhideWhenUsed/>
+    <w:rsid w:val="00397800"/>
+    <w:rPr>
+      <w:rFonts w:asciiTheme="majorHAnsi" w:eastAsiaTheme="majorEastAsia" w:hAnsiTheme="majorHAnsi" w:cstheme="majorBidi"/>
+      <w:sz w:val="18"/>
+      <w:szCs w:val="18"/>
+    </w:rPr>
+  </w:style>
+  <w:style w:type="character" w:customStyle="1" w:styleId="ac">
+    <w:name w:val="註解方塊文字 字元"/>
+    <w:basedOn w:val="a0"/>
+    <w:link w:val="ab"/>
+    <w:uiPriority w:val="99"/>
+    <w:semiHidden/>
+    <w:rsid w:val="00397800"/>
+    <w:rPr>
+      <w:rFonts w:asciiTheme="majorHAnsi" w:eastAsiaTheme="majorEastAsia" w:hAnsiTheme="majorHAnsi" w:cstheme="majorBidi"/>
+      <w:sz w:val="18"/>
+      <w:szCs w:val="18"/>
+    </w:rPr>
+  </w:style>
+  <w:style w:type="table" w:customStyle="1" w:styleId="11">
+    <w:name w:val="表格格線1"/>
+    <w:basedOn w:val="a1"/>
+    <w:next w:val="a3"/>
+    <w:uiPriority w:val="39"/>
+    <w:rsid w:val="003B7CCF"/>
+    <w:rPr>
+      <w:rFonts w:eastAsia="Times New Roman"/>
+    </w:rPr>
+    <w:tblPr>
+      <w:tblInd w:w="0" w:type="dxa"/>
+      <w:tblBorders>
+        <w:top w:val="single" w:sz="4" w:space="0" w:color="auto"/>
+        <w:left w:val="single" w:sz="4" w:space="0" w:color="auto"/>
+        <w:bottom w:val="single" w:sz="4" w:space="0" w:color="auto"/>
+        <w:right w:val="single" w:sz="4" w:space="0" w:color="auto"/>
+        <w:insideH w:val="single" w:sz="4" w:space="0" w:color="auto"/>
+        <w:insideV w:val="single" w:sz="4" w:space="0" w:color="auto"/>
+      </w:tblBorders>
+      <w:tblCellMar>
+        <w:top w:w="0" w:type="dxa"/>
+        <w:left w:w="108" w:type="dxa"/>
+        <w:bottom w:w="0" w:type="dxa"/>
+        <w:right w:w="108" w:type="dxa"/>
+      </w:tblCellMar>
+    </w:tblPr>
+  </w:style>
+  <w:style w:type="table" w:customStyle="1" w:styleId="2">
+    <w:name w:val="表格格線2"/>
+    <w:basedOn w:val="a1"/>
+    <w:next w:val="a3"/>
+    <w:uiPriority w:val="39"/>
+    <w:rsid w:val="008C187C"/>
+    <w:rPr>
+      <w:rFonts w:eastAsia="Times New Roman"/>
+    </w:rPr>
+    <w:tblPr>
+      <w:tblInd w:w="0" w:type="dxa"/>
+      <w:tblBorders>
+        <w:top w:val="single" w:sz="4" w:space="0" w:color="auto"/>
+        <w:left w:val="single" w:sz="4" w:space="0" w:color="auto"/>
+        <w:bottom w:val="single" w:sz="4" w:space="0" w:color="auto"/>
+        <w:right w:val="single" w:sz="4" w:space="0" w:color="auto"/>
+        <w:insideH w:val="single" w:sz="4" w:space="0" w:color="auto"/>
+        <w:insideV w:val="single" w:sz="4" w:space="0" w:color="auto"/>
+      </w:tblBorders>
+      <w:tblCellMar>
+        <w:top w:w="0" w:type="dxa"/>
+        <w:left w:w="108" w:type="dxa"/>
+        <w:bottom w:w="0" w:type="dxa"/>
+        <w:right w:w="108" w:type="dxa"/>
+      </w:tblCellMar>
+    </w:tblPr>
+  </w:style>
+  <w:style w:type="character" w:customStyle="1" w:styleId="12">
+    <w:name w:val="未解析的提及1"/>
+    <w:basedOn w:val="a0"/>
+    <w:uiPriority w:val="99"/>
+    <w:semiHidden/>
+    <w:unhideWhenUsed/>
+    <w:rsid w:val="00041233"/>
+    <w:rPr>
+      <w:color w:val="605E5C"/>
+      <w:shd w:val="clear" w:color="auto" w:fill="E1DFDD"/>
+    </w:rPr>
+  </w:style>
+  <w:style w:type="character" w:customStyle="1" w:styleId="30">
+    <w:name w:val="標題 3 字元"/>
+    <w:basedOn w:val="a0"/>
+    <w:link w:val="3"/>
+    <w:uiPriority w:val="9"/>
+    <w:semiHidden/>
+    <w:rsid w:val="00041233"/>
+    <w:rPr>
+      <w:rFonts w:asciiTheme="majorHAnsi" w:eastAsiaTheme="majorEastAsia" w:hAnsiTheme="majorHAnsi" w:cstheme="majorBidi"/>
+      <w:b/>
+      <w:bCs/>
+      <w:sz w:val="36"/>
+      <w:szCs w:val="36"/>
+    </w:rPr>
+  </w:style>
+  <w:style w:type="table" w:customStyle="1" w:styleId="31">
+    <w:name w:val="表格格線3"/>
+    <w:basedOn w:val="a1"/>
+    <w:next w:val="a3"/>
+    <w:uiPriority w:val="39"/>
+    <w:rsid w:val="005F489B"/>
+    <w:rPr>
+      <w:rFonts w:eastAsia="Times New Roman"/>
+    </w:rPr>
+    <w:tblPr>
+      <w:tblInd w:w="0" w:type="dxa"/>
+      <w:tblBorders>
+        <w:top w:val="single" w:sz="4" w:space="0" w:color="auto"/>
+        <w:left w:val="single" w:sz="4" w:space="0" w:color="auto"/>
+        <w:bottom w:val="single" w:sz="4" w:space="0" w:color="auto"/>
+        <w:right w:val="single" w:sz="4" w:space="0" w:color="auto"/>
+        <w:insideH w:val="single" w:sz="4" w:space="0" w:color="auto"/>
+        <w:insideV w:val="single" w:sz="4" w:space="0" w:color="auto"/>
+      </w:tblBorders>
+      <w:tblCellMar>
+        <w:top w:w="0" w:type="dxa"/>
+        <w:left w:w="108" w:type="dxa"/>
+        <w:bottom w:w="0" w:type="dxa"/>
+        <w:right w:w="108" w:type="dxa"/>
+      </w:tblCellMar>
+    </w:tblPr>
+  </w:style>
+  <w:style w:type="table" w:customStyle="1" w:styleId="4">
+    <w:name w:val="表格格線4"/>
+    <w:basedOn w:val="a1"/>
+    <w:next w:val="a3"/>
+    <w:uiPriority w:val="39"/>
+    <w:rsid w:val="005F489B"/>
+    <w:rPr>
+      <w:rFonts w:eastAsia="Times New Roman"/>
+    </w:rPr>
+    <w:tblPr>
+      <w:tblInd w:w="0" w:type="dxa"/>
+      <w:tblBorders>
+        <w:top w:val="single" w:sz="4" w:space="0" w:color="auto"/>
+        <w:left w:val="single" w:sz="4" w:space="0" w:color="auto"/>
+        <w:bottom w:val="single" w:sz="4" w:space="0" w:color="auto"/>
+        <w:right w:val="single" w:sz="4" w:space="0" w:color="auto"/>
+        <w:insideH w:val="single" w:sz="4" w:space="0" w:color="auto"/>
+        <w:insideV w:val="single" w:sz="4" w:space="0" w:color="auto"/>
+      </w:tblBorders>
+      <w:tblCellMar>
+        <w:top w:w="0" w:type="dxa"/>
+        <w:left w:w="108" w:type="dxa"/>
+        <w:bottom w:w="0" w:type="dxa"/>
+        <w:right w:w="108" w:type="dxa"/>
+      </w:tblCellMar>
+    </w:tblPr>
+  </w:style>
+  <w:style w:type="table" w:customStyle="1" w:styleId="5">
+    <w:name w:val="表格格線5"/>
+    <w:basedOn w:val="a1"/>
+    <w:next w:val="a3"/>
+    <w:uiPriority w:val="39"/>
+    <w:rsid w:val="001F3ABC"/>
+    <w:tblPr>
+      <w:tblInd w:w="0" w:type="dxa"/>
+      <w:tblBorders>
+        <w:top w:val="single" w:sz="4" w:space="0" w:color="auto"/>
+        <w:left w:val="single" w:sz="4" w:space="0" w:color="auto"/>
+        <w:bottom w:val="single" w:sz="4" w:space="0" w:color="auto"/>
+        <w:right w:val="single" w:sz="4" w:space="0" w:color="auto"/>
+        <w:insideH w:val="single" w:sz="4" w:space="0" w:color="auto"/>
+        <w:insideV w:val="single" w:sz="4" w:space="0" w:color="auto"/>
+      </w:tblBorders>
+      <w:tblCellMar>
+        <w:top w:w="0" w:type="dxa"/>
+        <w:left w:w="108" w:type="dxa"/>
+        <w:bottom w:w="0" w:type="dxa"/>
+        <w:right w:w="108" w:type="dxa"/>
+      </w:tblCellMar>
     </w:tblPr>
   </w:style>
 </w:styles>
@@ -30632,7 +32694,7 @@
   <a:extraClrSchemeLst/>
   <a:extLst>
     <a:ext uri="{05A4C25C-085E-4340-85A3-A5531E510DB2}">
-      <thm15:themeFamily xmlns:thm15="http://schemas.microsoft.com/office/thememl/2012/main" name="Office Theme" id="{62F939B6-93AF-4DB8-9C6B-D6C7DFDC589F}" vid="{4A3C46E8-61CC-4603-A589-7422A47A8E4A}"/>
+      <thm15:themeFamily xmlns:thm15="http://schemas.microsoft.com/office/thememl/2012/main" xmlns="" name="Office Theme" id="{62F939B6-93AF-4DB8-9C6B-D6C7DFDC589F}" vid="{4A3C46E8-61CC-4603-A589-7422A47A8E4A}"/>
     </a:ext>
   </a:extLst>
 </a:theme>
@@ -30643,7 +32705,7 @@
 </file>
 
 <file path=customXml/itemProps1.xml><?xml version="1.0" encoding="utf-8"?>
-<ds:datastoreItem xmlns:ds="http://schemas.openxmlformats.org/officeDocument/2006/customXml" ds:itemID="{DD6E955A-4C07-4039-BD8A-D33A70C0878C}">
+<ds:datastoreItem xmlns:ds="http://schemas.openxmlformats.org/officeDocument/2006/customXml" ds:itemID="{397C30FE-B396-42C7-A73D-0F4AB78C365C}">
   <ds:schemaRefs>
     <ds:schemaRef ds:uri="http://schemas.openxmlformats.org/officeDocument/2006/bibliography"/>
   </ds:schemaRefs>

--- a/新泰週報20250112[2502]B4F.docx
+++ b/新泰週報20250112[2502]B4F.docx
@@ -1,6 +1,6 @@
 
 <file path=word/document.xml><?xml version="1.0" encoding="utf-8"?>
-<w:document xmlns:wpc="http://schemas.microsoft.com/office/word/2010/wordprocessingCanvas" xmlns:mc="http://schemas.openxmlformats.org/markup-compatibility/2006" xmlns:o="urn:schemas-microsoft-com:office:office" xmlns:r="http://schemas.openxmlformats.org/officeDocument/2006/relationships" xmlns:m="http://schemas.openxmlformats.org/officeDocument/2006/math" xmlns:v="urn:schemas-microsoft-com:vml" xmlns:wp14="http://schemas.microsoft.com/office/word/2010/wordprocessingDrawing" xmlns:wp="http://schemas.openxmlformats.org/drawingml/2006/wordprocessingDrawing" xmlns:w10="urn:schemas-microsoft-com:office:word" xmlns:w="http://schemas.openxmlformats.org/wordprocessingml/2006/main" xmlns:w14="http://schemas.microsoft.com/office/word/2010/wordml" xmlns:wpg="http://schemas.microsoft.com/office/word/2010/wordprocessingGroup" xmlns:wpi="http://schemas.microsoft.com/office/word/2010/wordprocessingInk" xmlns:wne="http://schemas.microsoft.com/office/word/2006/wordml" xmlns:wps="http://schemas.microsoft.com/office/word/2010/wordprocessingShape" mc:Ignorable="w14 wp14">
+<w:document xmlns:wpc="http://schemas.microsoft.com/office/word/2010/wordprocessingCanvas" xmlns:cx="http://schemas.microsoft.com/office/drawing/2014/chartex" xmlns:cx1="http://schemas.microsoft.com/office/drawing/2015/9/8/chartex" xmlns:cx2="http://schemas.microsoft.com/office/drawing/2015/10/21/chartex" xmlns:cx3="http://schemas.microsoft.com/office/drawing/2016/5/9/chartex" xmlns:cx4="http://schemas.microsoft.com/office/drawing/2016/5/10/chartex" xmlns:cx5="http://schemas.microsoft.com/office/drawing/2016/5/11/chartex" xmlns:cx6="http://schemas.microsoft.com/office/drawing/2016/5/12/chartex" xmlns:cx7="http://schemas.microsoft.com/office/drawing/2016/5/13/chartex" xmlns:cx8="http://schemas.microsoft.com/office/drawing/2016/5/14/chartex" xmlns:mc="http://schemas.openxmlformats.org/markup-compatibility/2006" xmlns:aink="http://schemas.microsoft.com/office/drawing/2016/ink" xmlns:am3d="http://schemas.microsoft.com/office/drawing/2017/model3d" xmlns:o="urn:schemas-microsoft-com:office:office" xmlns:oel="http://schemas.microsoft.com/office/2019/extlst" xmlns:r="http://schemas.openxmlformats.org/officeDocument/2006/relationships" xmlns:m="http://schemas.openxmlformats.org/officeDocument/2006/math" xmlns:v="urn:schemas-microsoft-com:vml" xmlns:wp14="http://schemas.microsoft.com/office/word/2010/wordprocessingDrawing" xmlns:wp="http://schemas.openxmlformats.org/drawingml/2006/wordprocessingDrawing" xmlns:w10="urn:schemas-microsoft-com:office:word" xmlns:w="http://schemas.openxmlformats.org/wordprocessingml/2006/main" xmlns:w14="http://schemas.microsoft.com/office/word/2010/wordml" xmlns:w15="http://schemas.microsoft.com/office/word/2012/wordml" xmlns:w16cex="http://schemas.microsoft.com/office/word/2018/wordml/cex" xmlns:w16cid="http://schemas.microsoft.com/office/word/2016/wordml/cid" xmlns:w16="http://schemas.microsoft.com/office/word/2018/wordml" xmlns:w16du="http://schemas.microsoft.com/office/word/2023/wordml/word16du" xmlns:w16sdtdh="http://schemas.microsoft.com/office/word/2020/wordml/sdtdatahash" xmlns:w16sdtfl="http://schemas.microsoft.com/office/word/2024/wordml/sdtformatlock" xmlns:w16se="http://schemas.microsoft.com/office/word/2015/wordml/symex" xmlns:wpg="http://schemas.microsoft.com/office/word/2010/wordprocessingGroup" xmlns:wpi="http://schemas.microsoft.com/office/word/2010/wordprocessingInk" xmlns:wne="http://schemas.microsoft.com/office/word/2006/wordml" xmlns:wps="http://schemas.microsoft.com/office/word/2010/wordprocessingShape" mc:Ignorable="w14 w15 w16se w16cid w16 w16cex w16sdtdh w16sdtfl w16du wp14">
   <w:body>
     <w:p>
       <w:pPr>
@@ -96,7 +96,16 @@
           <w:sz w:val="20"/>
           <w:szCs w:val="20"/>
         </w:rPr>
-        <w:instrText>501</w:instrText>
+        <w:instrText>50</w:instrText>
+      </w:r>
+      <w:r>
+        <w:rPr>
+          <w:rFonts w:ascii="Barlow Condensed Medium" w:hAnsi="Barlow Condensed Medium" w:cs="Tahoma" w:hint="eastAsia"/>
+          <w:color w:val="404040" w:themeColor="text1" w:themeTint="BF"/>
+          <w:sz w:val="20"/>
+          <w:szCs w:val="20"/>
+        </w:rPr>
+        <w:instrText>2</w:instrText>
       </w:r>
       <w:r>
         <w:rPr>
@@ -135,7 +144,7 @@
           <w:sz w:val="20"/>
           <w:szCs w:val="20"/>
         </w:rPr>
-        <w:t>501</w:t>
+        <w:t>502</w:t>
       </w:r>
       <w:bookmarkEnd w:id="0"/>
       <w:r>
@@ -314,7 +323,7 @@
           <w:sz w:val="20"/>
           <w:szCs w:val="20"/>
         </w:rPr>
-        <w:instrText>5</w:instrText>
+        <w:instrText>12</w:instrText>
       </w:r>
       <w:r>
         <w:rPr>
@@ -343,7 +352,7 @@
           <w:sz w:val="20"/>
           <w:szCs w:val="20"/>
         </w:rPr>
-        <w:t>5</w:t>
+        <w:t>12</w:t>
       </w:r>
       <w:bookmarkEnd w:id="3"/>
       <w:r>
@@ -641,7 +650,7 @@
                           <pic:cNvPicPr/>
                         </pic:nvPicPr>
                         <pic:blipFill>
-                          <a:blip r:embed="rId9" cstate="print">
+                          <a:blip r:embed="rId8" cstate="print">
                             <a:extLst>
                               <a:ext uri="{28A0092B-C50C-407E-A947-70E740481C1C}">
                                 <a14:useLocalDpi xmlns:a14="http://schemas.microsoft.com/office/drawing/2010/main" val="0"/>
@@ -2818,7 +2827,6 @@
           <w:rFonts w:ascii="華康正顏楷體W9" w:eastAsia="華康正顏楷體W9" w:cstheme="minorHAnsi" w:hint="eastAsia"/>
           <w:w w:val="125"/>
         </w:rPr>
-        <w:lastRenderedPageBreak/>
         <w:t>§</w:t>
       </w:r>
       <w:r>
@@ -2878,7 +2886,7 @@
         <w:snapToGrid w:val="0"/>
         <w:spacing w:line="300" w:lineRule="exact"/>
         <w:rPr>
-          <w:rFonts w:ascii="Barlow Condensed Medium" w:eastAsia="標楷體" w:hAnsi="Barlow Condensed Medium" w:cs="Arial" w:hint="eastAsia"/>
+          <w:rFonts w:ascii="Barlow Condensed Medium" w:eastAsia="標楷體" w:hAnsi="Barlow Condensed Medium" w:cs="Arial"/>
           <w:w w:val="80"/>
           <w:sz w:val="26"/>
           <w:szCs w:val="26"/>
@@ -2908,7 +2916,7 @@
         <w:snapToGrid w:val="0"/>
         <w:spacing w:line="300" w:lineRule="exact"/>
         <w:rPr>
-          <w:rFonts w:ascii="Barlow Condensed Medium" w:eastAsia="標楷體" w:hAnsi="Barlow Condensed Medium" w:cs="Arial" w:hint="eastAsia"/>
+          <w:rFonts w:ascii="Barlow Condensed Medium" w:eastAsia="標楷體" w:hAnsi="Barlow Condensed Medium" w:cs="Arial"/>
           <w:w w:val="80"/>
           <w:sz w:val="26"/>
           <w:szCs w:val="26"/>
@@ -3018,7 +3026,7 @@
         <w:snapToGrid w:val="0"/>
         <w:spacing w:line="300" w:lineRule="exact"/>
         <w:rPr>
-          <w:rFonts w:ascii="Barlow Condensed Medium" w:eastAsia="標楷體" w:hAnsi="Barlow Condensed Medium" w:cs="Arial" w:hint="eastAsia"/>
+          <w:rFonts w:ascii="Barlow Condensed Medium" w:eastAsia="標楷體" w:hAnsi="Barlow Condensed Medium" w:cs="Arial"/>
           <w:w w:val="80"/>
           <w:sz w:val="26"/>
           <w:szCs w:val="26"/>
@@ -3088,7 +3096,7 @@
         <w:snapToGrid w:val="0"/>
         <w:spacing w:line="300" w:lineRule="exact"/>
         <w:rPr>
-          <w:rFonts w:ascii="Barlow Condensed Medium" w:eastAsia="標楷體" w:hAnsi="Barlow Condensed Medium" w:cs="Arial" w:hint="eastAsia"/>
+          <w:rFonts w:ascii="Barlow Condensed Medium" w:eastAsia="標楷體" w:hAnsi="Barlow Condensed Medium" w:cs="Arial"/>
           <w:w w:val="80"/>
           <w:sz w:val="26"/>
           <w:szCs w:val="26"/>
@@ -3158,7 +3166,7 @@
         <w:snapToGrid w:val="0"/>
         <w:spacing w:line="300" w:lineRule="exact"/>
         <w:rPr>
-          <w:rFonts w:ascii="Barlow Condensed Medium" w:eastAsia="標楷體" w:hAnsi="Barlow Condensed Medium" w:cs="Arial" w:hint="eastAsia"/>
+          <w:rFonts w:ascii="Barlow Condensed Medium" w:eastAsia="標楷體" w:hAnsi="Barlow Condensed Medium" w:cs="Arial"/>
           <w:w w:val="80"/>
           <w:sz w:val="26"/>
           <w:szCs w:val="26"/>
@@ -3309,7 +3317,7 @@
                           </pic:cNvPicPr>
                         </pic:nvPicPr>
                         <pic:blipFill>
-                          <a:blip r:embed="rId10" cstate="print">
+                          <a:blip r:embed="rId9" cstate="print">
                             <a:extLst>
                               <a:ext uri="{28A0092B-C50C-407E-A947-70E740481C1C}">
                                 <a14:useLocalDpi xmlns:a14="http://schemas.microsoft.com/office/drawing/2010/main" val="0"/>
@@ -3570,9 +3578,9 @@
               </wp:anchor>
             </w:drawing>
           </mc:Choice>
-          <mc:Fallback xmlns:w15="http://schemas.microsoft.com/office/word/2012/wordml">
+          <mc:Fallback>
             <w:pict>
-              <v:group w14:anchorId="789743EB" id="群組 21" o:spid="_x0000_s1026" style="position:absolute;margin-left:538.1pt;margin-top:28.9pt;width:134.65pt;height:261.65pt;z-index:251662336;mso-position-horizontal-relative:page;mso-position-vertical-relative:page;mso-width-relative:margin;mso-height-relative:margin" coordsize="17094,33223" o:gfxdata="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">
+              <v:group w14:anchorId="789743EB" id="群組 21" o:spid="_x0000_s1026" style="position:absolute;margin-left:538.1pt;margin-top:28.9pt;width:134.65pt;height:261.65pt;z-index:251662336;mso-position-horizontal-relative:page;mso-position-vertical-relative:page;mso-width-relative:margin;mso-height-relative:margin" coordsize="17094,33223" o:gfxdata="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">
                 <v:shapetype id="_x0000_t75" coordsize="21600,21600" o:spt="75" o:preferrelative="t" path="m@4@5l@4@11@9@11@9@5xe" filled="f" stroked="f">
                   <v:stroke joinstyle="miter"/>
                   <v:formulas>
@@ -3592,11 +3600,10 @@
                   <v:path o:extrusionok="f" gradientshapeok="t" o:connecttype="rect"/>
                   <o:lock v:ext="edit" aspectratio="t"/>
                 </v:shapetype>
-                <v:shape id="圖片 18" o:spid="_x0000_s1027" type="#_x0000_t75" style="position:absolute;left:-8065;top:8065;width:33223;height:17094;rotation:90;visibility:visible;mso-wrap-style:square" o:gfxdata="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">
-                  <v:imagedata r:id="rId11" o:title=""/>
-                  <v:path arrowok="t"/>
+                <v:shape id="圖片 18" o:spid="_x0000_s1027" type="#_x0000_t75" style="position:absolute;left:-8065;top:8065;width:33223;height:17094;rotation:90;visibility:visible;mso-wrap-style:square" o:gfxdata="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">
+                  <v:imagedata r:id="rId10" o:title=""/>
                 </v:shape>
-                <v:roundrect id="圓角矩形 7" o:spid="_x0000_s1028" style="position:absolute;left:2808;top:2877;width:12708;height:28296;visibility:visible;mso-wrap-style:square;v-text-anchor:top" arcsize="3131f" o:gfxdata="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" filled="f" stroked="f" strokeweight="2.5pt">
+                <v:roundrect id="圓角矩形 7" o:spid="_x0000_s1028" style="position:absolute;left:2808;top:2877;width:12708;height:28296;visibility:visible;mso-wrap-style:square;v-text-anchor:top" arcsize="3131f" o:gfxdata="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" filled="f" stroked="f" strokeweight="2.5pt">
                   <v:stroke joinstyle="miter"/>
                   <v:textbox style="layout-flow:vertical-ideographic" inset="1mm,1mm,1mm,1mm">
                     <w:txbxContent>
@@ -3652,6 +3659,7 @@
                             <w:szCs w:val="26"/>
                           </w:rPr>
                         </w:pPr>
+                        <w:proofErr w:type="gramStart"/>
                         <w:r>
                           <w:rPr>
                             <w:rFonts w:eastAsia="華康中黑體" w:cstheme="minorHAnsi"/>
@@ -3662,6 +3670,7 @@
                           </w:rPr>
                           <w:t>（</w:t>
                         </w:r>
+                        <w:proofErr w:type="gramEnd"/>
                         <w:r>
                           <w:rPr>
                             <w:rFonts w:eastAsia="華康中黑體" w:cstheme="minorHAnsi" w:hint="eastAsia"/>
@@ -3670,8 +3679,20 @@
                             <w:sz w:val="26"/>
                             <w:szCs w:val="26"/>
                           </w:rPr>
-                          <w:t>異象</w:t>
+                          <w:t>異</w:t>
                         </w:r>
+                        <w:proofErr w:type="gramStart"/>
+                        <w:r>
+                          <w:rPr>
+                            <w:rFonts w:eastAsia="華康中黑體" w:cstheme="minorHAnsi" w:hint="eastAsia"/>
+                            <w:color w:val="000000" w:themeColor="text1"/>
+                            <w:w w:val="90"/>
+                            <w:sz w:val="26"/>
+                            <w:szCs w:val="26"/>
+                          </w:rPr>
+                          <w:t>象</w:t>
+                        </w:r>
+                        <w:proofErr w:type="gramEnd"/>
                         <w:r>
                           <w:rPr>
                             <w:rFonts w:eastAsia="華康中黑體" w:cstheme="minorHAnsi"/>
@@ -3692,6 +3713,7 @@
                           </w:rPr>
                           <w:t>九章十至十七節</w:t>
                         </w:r>
+                        <w:proofErr w:type="gramStart"/>
                         <w:r>
                           <w:rPr>
                             <w:rFonts w:eastAsia="華康中黑體" w:cstheme="minorHAnsi"/>
@@ -3702,6 +3724,7 @@
                           </w:rPr>
                           <w:t>）</w:t>
                         </w:r>
+                        <w:proofErr w:type="gramEnd"/>
                       </w:p>
                       <w:p>
                         <w:pPr>
@@ -3781,7 +3804,7 @@
           <w:noProof/>
         </w:rPr>
         <w:drawing>
-          <wp:anchor distT="0" distB="0" distL="114300" distR="114300" simplePos="0" relativeHeight="251657216" behindDoc="0" locked="0" layoutInCell="1" allowOverlap="1" wp14:anchorId="0030E694" wp14:editId="6F734843">
+          <wp:anchor distT="0" distB="0" distL="114300" distR="114300" simplePos="0" relativeHeight="251657216" behindDoc="0" locked="0" layoutInCell="1" allowOverlap="1" wp14:anchorId="0030E694" wp14:editId="777AB911">
             <wp:simplePos x="0" y="0"/>
             <wp:positionH relativeFrom="column">
               <wp:posOffset>2160905</wp:posOffset>
@@ -3804,7 +3827,7 @@
                     <pic:cNvPicPr/>
                   </pic:nvPicPr>
                   <pic:blipFill>
-                    <a:blip r:embed="rId12" cstate="print">
+                    <a:blip r:embed="rId11" cstate="print">
                       <a:extLst>
                         <a:ext uri="{28A0092B-C50C-407E-A947-70E740481C1C}">
                           <a14:useLocalDpi xmlns:a14="http://schemas.microsoft.com/office/drawing/2010/main" val="0"/>
@@ -3864,7 +3887,7 @@
                     <pic:cNvPicPr/>
                   </pic:nvPicPr>
                   <pic:blipFill>
-                    <a:blip r:embed="rId13" cstate="print">
+                    <a:blip r:embed="rId12" cstate="print">
                       <a:extLst>
                         <a:ext uri="{28A0092B-C50C-407E-A947-70E740481C1C}">
                           <a14:useLocalDpi xmlns:a14="http://schemas.microsoft.com/office/drawing/2010/main" val="0"/>
@@ -4012,7 +4035,7 @@
                                 <w:tblLook w:val="04A0" w:firstRow="1" w:lastRow="0" w:firstColumn="1" w:lastColumn="0" w:noHBand="0" w:noVBand="1"/>
                               </w:tblPr>
                               <w:tblGrid>
-                                <w:gridCol w:w="907"/>
+                                <w:gridCol w:w="908"/>
                                 <w:gridCol w:w="1146"/>
                                 <w:gridCol w:w="708"/>
                               </w:tblGrid>
@@ -5637,12 +5660,12 @@
           </mc:Choice>
           <mc:Fallback>
             <w:pict>
-              <v:group id="群組 24" o:spid="_x0000_s1029" style="position:absolute;margin-left:533.85pt;margin-top:298.55pt;width:140.3pt;height:259.35pt;z-index:251661312;mso-position-horizontal-relative:page;mso-position-vertical-relative:page;mso-width-relative:margin;mso-height-relative:margin" coordsize="17818,32941" o:gfxdata="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">
+              <v:group w14:anchorId="5DF93223" id="群組 24" o:spid="_x0000_s1029" style="position:absolute;margin-left:533.85pt;margin-top:298.55pt;width:140.3pt;height:259.35pt;z-index:251661312;mso-position-horizontal-relative:page;mso-position-vertical-relative:page;mso-width-relative:margin;mso-height-relative:margin" coordsize="17818,32941" o:gfxdata="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">
                 <v:shapetype id="_x0000_t202" coordsize="21600,21600" o:spt="202" path="m,l,21600r21600,l21600,xe">
                   <v:stroke joinstyle="miter"/>
                   <v:path gradientshapeok="t" o:connecttype="rect"/>
                 </v:shapetype>
-                <v:shape id="_x0000_s1030" type="#_x0000_t202" style="position:absolute;left:351;top:293;width:17279;height:32590;visibility:visible;mso-wrap-style:square;v-text-anchor:top" o:gfxdata="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" stroked="f">
+                <v:shape id="_x0000_s1030" type="#_x0000_t202" style="position:absolute;left:351;top:293;width:17279;height:32590;visibility:visible;mso-wrap-style:square;v-text-anchor:top" o:gfxdata="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" stroked="f">
                   <v:textbox inset="0,0,0,0">
                     <w:txbxContent>
                       <w:p>
@@ -5684,7 +5707,7 @@
                           <w:tblLook w:val="04A0" w:firstRow="1" w:lastRow="0" w:firstColumn="1" w:lastColumn="0" w:noHBand="0" w:noVBand="1"/>
                         </w:tblPr>
                         <w:tblGrid>
-                          <w:gridCol w:w="907"/>
+                          <w:gridCol w:w="908"/>
                           <w:gridCol w:w="1146"/>
                           <w:gridCol w:w="708"/>
                         </w:tblGrid>
@@ -7246,7 +7269,7 @@
                     </w:txbxContent>
                   </v:textbox>
                 </v:shape>
-                <v:roundrect id="圓角矩形 5" o:spid="_x0000_s1031" style="position:absolute;width:17818;height:32941;visibility:visible;mso-wrap-style:square;v-text-anchor:middle" arcsize="2169f" o:gfxdata="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" filled="f" strokecolor="#5a5a5a [2109]" strokeweight="2.5pt">
+                <v:roundrect id="圓角矩形 5" o:spid="_x0000_s1031" style="position:absolute;width:17818;height:32941;visibility:visible;mso-wrap-style:square;v-text-anchor:middle" arcsize="2169f" o:gfxdata="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" filled="f" strokecolor="#5a5a5a [2109]" strokeweight="2.5pt">
                   <v:stroke joinstyle="miter"/>
                 </v:roundrect>
                 <w10:wrap anchorx="page" anchory="page"/>
@@ -7461,7 +7484,7 @@
                                   <w:color w:val="000000"/>
                                   <w:w w:val="90"/>
                                 </w:rPr>
-                                <w:t>12</w:t>
+                                <w:t>19</w:t>
                               </w:r>
                               <w:r>
                                 <w:rPr>
@@ -7583,20 +7606,18 @@
                                         <w:rFonts w:ascii="Barlow Condensed Medium" w:eastAsia="華康儷楷書" w:hAnsi="Barlow Condensed Medium" w:cs="華康儷楷書" w:hint="eastAsia"/>
                                         <w:color w:val="000000" w:themeColor="text1"/>
                                         <w:w w:val="75"/>
-                                        <w:sz w:val="26"/>
-                                        <w:szCs w:val="26"/>
+                                        <w:szCs w:val="24"/>
                                       </w:rPr>
-                                      <w:t>20.</w:t>
+                                      <w:t>21.</w:t>
                                     </w:r>
                                     <w:r>
                                       <w:rPr>
                                         <w:rFonts w:ascii="Barlow Condensed Medium" w:eastAsia="華康儷楷書" w:hAnsi="Barlow Condensed Medium" w:cs="華康儷楷書" w:hint="eastAsia"/>
                                         <w:color w:val="000000" w:themeColor="text1"/>
                                         <w:w w:val="75"/>
-                                        <w:sz w:val="26"/>
-                                        <w:szCs w:val="26"/>
+                                        <w:szCs w:val="24"/>
                                       </w:rPr>
-                                      <w:t>派別、正統和異端</w:t>
+                                      <w:t>教會為傳福音而存在</w:t>
                                     </w:r>
                                   </w:p>
                                 </w:tc>
@@ -7681,6 +7702,7 @@
                                         <w:szCs w:val="26"/>
                                       </w:rPr>
                                     </w:pPr>
+                                    <w:proofErr w:type="gramStart"/>
                                     <w:r>
                                       <w:rPr>
                                         <w:rFonts w:ascii="Barlow Condensed Medium" w:eastAsia="華康儷楷書" w:hAnsi="Barlow Condensed Medium" w:cs="華康儷楷書" w:hint="eastAsia"/>
@@ -7689,7 +7711,18 @@
                                         <w:sz w:val="26"/>
                                         <w:szCs w:val="26"/>
                                       </w:rPr>
-                                      <w:t>看顧人的　神</w:t>
+                                      <w:t>祂</w:t>
+                                    </w:r>
+                                    <w:proofErr w:type="gramEnd"/>
+                                    <w:r>
+                                      <w:rPr>
+                                        <w:rFonts w:ascii="Barlow Condensed Medium" w:eastAsia="華康儷楷書" w:hAnsi="Barlow Condensed Medium" w:cs="華康儷楷書" w:hint="eastAsia"/>
+                                        <w:color w:val="000000" w:themeColor="text1"/>
+                                        <w:w w:val="75"/>
+                                        <w:sz w:val="26"/>
+                                        <w:szCs w:val="26"/>
+                                      </w:rPr>
+                                      <w:t>必行在你之前</w:t>
                                     </w:r>
                                   </w:p>
                                 </w:tc>
@@ -7810,7 +7843,7 @@
                                         <w:sz w:val="26"/>
                                         <w:szCs w:val="26"/>
                                       </w:rPr>
-                                      <w:t>16:1-14</w:t>
+                                      <w:t>24:1-9,42-49</w:t>
                                     </w:r>
                                   </w:p>
                                 </w:tc>
@@ -7920,7 +7953,7 @@
                                         <w:sz w:val="26"/>
                                         <w:szCs w:val="26"/>
                                       </w:rPr>
-                                      <w:t>賽</w:t>
+                                      <w:t>申</w:t>
                                     </w:r>
                                     <w:r>
                                       <w:rPr>
@@ -7930,7 +7963,7 @@
                                         <w:sz w:val="26"/>
                                         <w:szCs w:val="26"/>
                                       </w:rPr>
-                                      <w:t>66:2</w:t>
+                                      <w:t>31:8</w:t>
                                     </w:r>
                                   </w:p>
                                 </w:tc>
@@ -8012,7 +8045,27 @@
                                         <w:sz w:val="26"/>
                                         <w:szCs w:val="26"/>
                                       </w:rPr>
-                                      <w:t>十誡</w:t>
+                                      <w:t>新的</w:t>
+                                    </w:r>
+                                    <w:proofErr w:type="gramStart"/>
+                                    <w:r>
+                                      <w:rPr>
+                                        <w:rFonts w:ascii="華康儷楷書" w:eastAsia="華康儷楷書" w:hAnsi="華康儷楷書" w:cs="華康儷楷書" w:hint="eastAsia"/>
+                                        <w:w w:val="90"/>
+                                        <w:sz w:val="26"/>
+                                        <w:szCs w:val="26"/>
+                                      </w:rPr>
+                                      <w:t>誡</w:t>
+                                    </w:r>
+                                    <w:proofErr w:type="gramEnd"/>
+                                    <w:r>
+                                      <w:rPr>
+                                        <w:rFonts w:ascii="華康儷楷書" w:eastAsia="華康儷楷書" w:hAnsi="華康儷楷書" w:cs="華康儷楷書" w:hint="eastAsia"/>
+                                        <w:w w:val="90"/>
+                                        <w:sz w:val="26"/>
+                                        <w:szCs w:val="26"/>
+                                      </w:rPr>
+                                      <w:t>命</w:t>
                                     </w:r>
                                   </w:p>
                                 </w:tc>
@@ -8081,7 +8134,7 @@
                                       <w:snapToGrid w:val="0"/>
                                       <w:spacing w:line="300" w:lineRule="exact"/>
                                       <w:rPr>
-                                        <w:rFonts w:ascii="Barlow Condensed Medium" w:eastAsia="華康中黑體" w:hAnsi="Barlow Condensed Medium"/>
+                                        <w:rFonts w:ascii="Barlow Condensed Medium" w:eastAsia="華康中黑體" w:hAnsi="Barlow Condensed Medium" w:hint="eastAsia"/>
                                         <w:w w:val="90"/>
                                         <w:sz w:val="26"/>
                                         <w:szCs w:val="26"/>
@@ -8089,12 +8142,12 @@
                                     </w:pPr>
                                     <w:r>
                                       <w:rPr>
-                                        <w:rFonts w:ascii="Barlow Condensed Medium" w:eastAsia="華康中黑體" w:hAnsi="Barlow Condensed Medium"/>
+                                        <w:rFonts w:ascii="Barlow Condensed Medium" w:eastAsia="華康中黑體" w:hAnsi="Barlow Condensed Medium" w:hint="eastAsia"/>
                                         <w:w w:val="90"/>
                                         <w:sz w:val="26"/>
                                         <w:szCs w:val="26"/>
                                       </w:rPr>
-                                      <w:t>4</w:t>
+                                      <w:t>35</w:t>
                                     </w:r>
                                   </w:p>
                                 </w:tc>
@@ -8204,7 +8257,7 @@
                                         <w:sz w:val="26"/>
                                         <w:szCs w:val="26"/>
                                       </w:rPr>
-                                      <w:t>50,303,507</w:t>
+                                      <w:t>36,288,508</w:t>
                                     </w:r>
                                   </w:p>
                                 </w:tc>
@@ -8277,8 +8330,8 @@
           </mc:Choice>
           <mc:Fallback>
             <w:pict>
-              <v:group id="群組 19" o:spid="_x0000_s1032" style="position:absolute;left:0;text-align:left;margin-left:534.4pt;margin-top:567.3pt;width:140.6pt;height:130.1pt;z-index:251653120;mso-position-horizontal-relative:page;mso-position-vertical-relative:page;mso-width-relative:margin;mso-height-relative:margin" coordorigin="108" coordsize="17868,16510" o:gfxdata="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">
-                <v:shape id="_x0000_s1033" type="#_x0000_t202" style="position:absolute;left:317;top:444;width:17634;height:15621;visibility:visible;mso-wrap-style:square;v-text-anchor:top" o:gfxdata="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" stroked="f">
+              <v:group w14:anchorId="0AB0FEB2" id="群組 19" o:spid="_x0000_s1032" style="position:absolute;left:0;text-align:left;margin-left:534.4pt;margin-top:567.3pt;width:140.6pt;height:130.1pt;z-index:251653120;mso-position-horizontal-relative:page;mso-position-vertical-relative:page;mso-width-relative:margin;mso-height-relative:margin" coordorigin="108" coordsize="17868,16510" o:gfxdata="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">
+                <v:shape id="_x0000_s1033" type="#_x0000_t202" style="position:absolute;left:317;top:444;width:17634;height:15621;visibility:visible;mso-wrap-style:square;v-text-anchor:top" o:gfxdata="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" stroked="f">
                   <v:textbox inset="0,0,0,0">
                     <w:txbxContent>
                       <w:p>
@@ -8385,7 +8438,7 @@
                             <w:color w:val="000000"/>
                             <w:w w:val="90"/>
                           </w:rPr>
-                          <w:t>12</w:t>
+                          <w:t>19</w:t>
                         </w:r>
                         <w:r>
                           <w:rPr>
@@ -8507,20 +8560,18 @@
                                   <w:rFonts w:ascii="Barlow Condensed Medium" w:eastAsia="華康儷楷書" w:hAnsi="Barlow Condensed Medium" w:cs="華康儷楷書" w:hint="eastAsia"/>
                                   <w:color w:val="000000" w:themeColor="text1"/>
                                   <w:w w:val="75"/>
-                                  <w:sz w:val="26"/>
-                                  <w:szCs w:val="26"/>
+                                  <w:szCs w:val="24"/>
                                 </w:rPr>
-                                <w:t>20.</w:t>
+                                <w:t>21.</w:t>
                               </w:r>
                               <w:r>
                                 <w:rPr>
                                   <w:rFonts w:ascii="Barlow Condensed Medium" w:eastAsia="華康儷楷書" w:hAnsi="Barlow Condensed Medium" w:cs="華康儷楷書" w:hint="eastAsia"/>
                                   <w:color w:val="000000" w:themeColor="text1"/>
                                   <w:w w:val="75"/>
-                                  <w:sz w:val="26"/>
-                                  <w:szCs w:val="26"/>
+                                  <w:szCs w:val="24"/>
                                 </w:rPr>
-                                <w:t>派別、正統和異端</w:t>
+                                <w:t>教會為傳福音而存在</w:t>
                               </w:r>
                             </w:p>
                           </w:tc>
@@ -8605,6 +8656,7 @@
                                   <w:szCs w:val="26"/>
                                 </w:rPr>
                               </w:pPr>
+                              <w:proofErr w:type="gramStart"/>
                               <w:r>
                                 <w:rPr>
                                   <w:rFonts w:ascii="Barlow Condensed Medium" w:eastAsia="華康儷楷書" w:hAnsi="Barlow Condensed Medium" w:cs="華康儷楷書" w:hint="eastAsia"/>
@@ -8613,7 +8665,18 @@
                                   <w:sz w:val="26"/>
                                   <w:szCs w:val="26"/>
                                 </w:rPr>
-                                <w:t>看顧人的　神</w:t>
+                                <w:t>祂</w:t>
+                              </w:r>
+                              <w:proofErr w:type="gramEnd"/>
+                              <w:r>
+                                <w:rPr>
+                                  <w:rFonts w:ascii="Barlow Condensed Medium" w:eastAsia="華康儷楷書" w:hAnsi="Barlow Condensed Medium" w:cs="華康儷楷書" w:hint="eastAsia"/>
+                                  <w:color w:val="000000" w:themeColor="text1"/>
+                                  <w:w w:val="75"/>
+                                  <w:sz w:val="26"/>
+                                  <w:szCs w:val="26"/>
+                                </w:rPr>
+                                <w:t>必行在你之前</w:t>
                               </w:r>
                             </w:p>
                           </w:tc>
@@ -8734,7 +8797,7 @@
                                   <w:sz w:val="26"/>
                                   <w:szCs w:val="26"/>
                                 </w:rPr>
-                                <w:t>16:1-14</w:t>
+                                <w:t>24:1-9,42-49</w:t>
                               </w:r>
                             </w:p>
                           </w:tc>
@@ -8844,7 +8907,7 @@
                                   <w:sz w:val="26"/>
                                   <w:szCs w:val="26"/>
                                 </w:rPr>
-                                <w:t>賽</w:t>
+                                <w:t>申</w:t>
                               </w:r>
                               <w:r>
                                 <w:rPr>
@@ -8854,7 +8917,7 @@
                                   <w:sz w:val="26"/>
                                   <w:szCs w:val="26"/>
                                 </w:rPr>
-                                <w:t>66:2</w:t>
+                                <w:t>31:8</w:t>
                               </w:r>
                             </w:p>
                           </w:tc>
@@ -8936,7 +8999,27 @@
                                   <w:sz w:val="26"/>
                                   <w:szCs w:val="26"/>
                                 </w:rPr>
-                                <w:t>十誡</w:t>
+                                <w:t>新的</w:t>
+                              </w:r>
+                              <w:proofErr w:type="gramStart"/>
+                              <w:r>
+                                <w:rPr>
+                                  <w:rFonts w:ascii="華康儷楷書" w:eastAsia="華康儷楷書" w:hAnsi="華康儷楷書" w:cs="華康儷楷書" w:hint="eastAsia"/>
+                                  <w:w w:val="90"/>
+                                  <w:sz w:val="26"/>
+                                  <w:szCs w:val="26"/>
+                                </w:rPr>
+                                <w:t>誡</w:t>
+                              </w:r>
+                              <w:proofErr w:type="gramEnd"/>
+                              <w:r>
+                                <w:rPr>
+                                  <w:rFonts w:ascii="華康儷楷書" w:eastAsia="華康儷楷書" w:hAnsi="華康儷楷書" w:cs="華康儷楷書" w:hint="eastAsia"/>
+                                  <w:w w:val="90"/>
+                                  <w:sz w:val="26"/>
+                                  <w:szCs w:val="26"/>
+                                </w:rPr>
+                                <w:t>命</w:t>
                               </w:r>
                             </w:p>
                           </w:tc>
@@ -9005,7 +9088,7 @@
                                 <w:snapToGrid w:val="0"/>
                                 <w:spacing w:line="300" w:lineRule="exact"/>
                                 <w:rPr>
-                                  <w:rFonts w:ascii="Barlow Condensed Medium" w:eastAsia="華康中黑體" w:hAnsi="Barlow Condensed Medium"/>
+                                  <w:rFonts w:ascii="Barlow Condensed Medium" w:eastAsia="華康中黑體" w:hAnsi="Barlow Condensed Medium" w:hint="eastAsia"/>
                                   <w:w w:val="90"/>
                                   <w:sz w:val="26"/>
                                   <w:szCs w:val="26"/>
@@ -9013,12 +9096,12 @@
                               </w:pPr>
                               <w:r>
                                 <w:rPr>
-                                  <w:rFonts w:ascii="Barlow Condensed Medium" w:eastAsia="華康中黑體" w:hAnsi="Barlow Condensed Medium"/>
+                                  <w:rFonts w:ascii="Barlow Condensed Medium" w:eastAsia="華康中黑體" w:hAnsi="Barlow Condensed Medium" w:hint="eastAsia"/>
                                   <w:w w:val="90"/>
                                   <w:sz w:val="26"/>
                                   <w:szCs w:val="26"/>
                                 </w:rPr>
-                                <w:t>4</w:t>
+                                <w:t>35</w:t>
                               </w:r>
                             </w:p>
                           </w:tc>
@@ -9128,7 +9211,7 @@
                                   <w:sz w:val="26"/>
                                   <w:szCs w:val="26"/>
                                 </w:rPr>
-                                <w:t>50,303,507</w:t>
+                                <w:t>36,288,508</w:t>
                               </w:r>
                             </w:p>
                           </w:tc>
@@ -9138,7 +9221,7 @@
                     </w:txbxContent>
                   </v:textbox>
                 </v:shape>
-                <v:roundrect id="圓角矩形 25" o:spid="_x0000_s1034" style="position:absolute;left:108;width:17869;height:16510;visibility:visible;mso-wrap-style:square;v-text-anchor:middle" arcsize="4542f" o:gfxdata="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" filled="f" strokecolor="#5a5a5a [2109]" strokeweight="2.5pt">
+                <v:roundrect id="圓角矩形 25" o:spid="_x0000_s1034" style="position:absolute;left:108;width:17869;height:16510;visibility:visible;mso-wrap-style:square;v-text-anchor:middle" arcsize="4542f" o:gfxdata="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" filled="f" strokecolor="#5a5a5a [2109]" strokeweight="2.5pt">
                   <v:stroke joinstyle="miter"/>
                 </v:roundrect>
                 <w10:wrap anchorx="page" anchory="page"/>
@@ -9172,7 +9255,6 @@
             <w14:round/>
           </w14:textOutline>
         </w:rPr>
-        <w:lastRenderedPageBreak/>
         <w:t>新泰教會週報</w:t>
       </w:r>
     </w:p>
@@ -9305,9 +9387,9 @@
               </wp:anchor>
             </w:drawing>
           </mc:Choice>
-          <mc:Fallback xmlns:w15="http://schemas.microsoft.com/office/word/2012/wordml">
+          <mc:Fallback>
             <w:pict>
-              <v:shape w14:anchorId="76BD7DFF" id="文字方塊 2" o:spid="_x0000_s1035" type="#_x0000_t202" style="position:absolute;margin-left:31.4pt;margin-top:-54.1pt;width:109.8pt;height:110.6pt;z-index:251665408;visibility:visible;mso-wrap-style:square;mso-width-percent:0;mso-height-percent:200;mso-wrap-distance-left:9pt;mso-wrap-distance-top:3.6pt;mso-wrap-distance-right:9pt;mso-wrap-distance-bottom:3.6pt;mso-position-horizontal:absolute;mso-position-horizontal-relative:text;mso-position-vertical:absolute;mso-position-vertical-relative:text;mso-width-percent:0;mso-height-percent:200;mso-width-relative:margin;mso-height-relative:margin;v-text-anchor:top" o:gfxdata="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" filled="f" stroked="f">
+              <v:shape w14:anchorId="76BD7DFF" id="文字方塊 2" o:spid="_x0000_s1035" type="#_x0000_t202" style="position:absolute;margin-left:31.4pt;margin-top:-54.1pt;width:109.8pt;height:110.6pt;z-index:251665408;visibility:visible;mso-wrap-style:square;mso-width-percent:0;mso-height-percent:200;mso-wrap-distance-left:9pt;mso-wrap-distance-top:3.6pt;mso-wrap-distance-right:9pt;mso-wrap-distance-bottom:3.6pt;mso-position-horizontal:absolute;mso-position-horizontal-relative:text;mso-position-vertical:absolute;mso-position-vertical-relative:text;mso-width-percent:0;mso-height-percent:200;mso-width-relative:margin;mso-height-relative:margin;v-text-anchor:top" o:gfxdata="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" filled="f" stroked="f">
                 <v:textbox style="mso-fit-shape-to-text:t" inset="1mm,1mm,1mm,1mm">
                   <w:txbxContent>
                     <w:p>
@@ -9504,9 +9586,9 @@
               </wp:anchor>
             </w:drawing>
           </mc:Choice>
-          <mc:Fallback xmlns:w15="http://schemas.microsoft.com/office/word/2012/wordml">
+          <mc:Fallback>
             <w:pict>
-              <v:roundrect w14:anchorId="4775AEF3" id="圓角矩形 12" o:spid="_x0000_s1036" style="position:absolute;margin-left:-.9pt;margin-top:16.35pt;width:49.3pt;height:15.45pt;z-index:251648000;visibility:visible;mso-wrap-style:square;mso-width-percent:0;mso-height-percent:0;mso-wrap-distance-left:9pt;mso-wrap-distance-top:0;mso-wrap-distance-right:9pt;mso-wrap-distance-bottom:0;mso-position-horizontal:absolute;mso-position-horizontal-relative:text;mso-position-vertical:absolute;mso-position-vertical-relative:text;mso-width-percent:0;mso-height-percent:0;mso-width-relative:margin;mso-height-relative:margin;v-text-anchor:middle" arcsize="10923f" o:gfxdata="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" fillcolor="#5a5a5a [2109]" stroked="f" strokeweight="1pt">
+              <v:roundrect w14:anchorId="4775AEF3" id="圓角矩形 12" o:spid="_x0000_s1036" style="position:absolute;margin-left:-.9pt;margin-top:16.35pt;width:49.3pt;height:15.45pt;z-index:251648000;visibility:visible;mso-wrap-style:square;mso-width-percent:0;mso-height-percent:0;mso-wrap-distance-left:9pt;mso-wrap-distance-top:0;mso-wrap-distance-right:9pt;mso-wrap-distance-bottom:0;mso-position-horizontal:absolute;mso-position-horizontal-relative:text;mso-position-vertical:absolute;mso-position-vertical-relative:text;mso-width-percent:0;mso-height-percent:0;mso-width-relative:margin;mso-height-relative:margin;v-text-anchor:middle" arcsize="10923f" o:gfxdata="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" fillcolor="#5a5a5a [2109]" stroked="f" strokeweight="1pt">
                 <v:stroke joinstyle="miter"/>
                 <v:textbox inset=".5mm,0,.5mm,0">
                   <w:txbxContent>
@@ -9644,9 +9726,9 @@
               </wp:anchor>
             </w:drawing>
           </mc:Choice>
-          <mc:Fallback xmlns:w15="http://schemas.microsoft.com/office/word/2012/wordml">
+          <mc:Fallback>
             <w:pict>
-              <v:roundrect w14:anchorId="196DC3BF" id="圓角矩形 14" o:spid="_x0000_s1037" style="position:absolute;margin-left:-1.25pt;margin-top:16.7pt;width:83.6pt;height:15.3pt;z-index:251649024;visibility:visible;mso-wrap-style:square;mso-width-percent:0;mso-height-percent:0;mso-wrap-distance-left:9pt;mso-wrap-distance-top:0;mso-wrap-distance-right:9pt;mso-wrap-distance-bottom:0;mso-position-horizontal:absolute;mso-position-horizontal-relative:text;mso-position-vertical:absolute;mso-position-vertical-relative:text;mso-width-percent:0;mso-height-percent:0;mso-width-relative:margin;mso-height-relative:margin;v-text-anchor:middle" arcsize="10923f" o:gfxdata="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" fillcolor="#5a5a5a [2109]" stroked="f" strokeweight="1pt">
+              <v:roundrect w14:anchorId="196DC3BF" id="圓角矩形 14" o:spid="_x0000_s1037" style="position:absolute;margin-left:-1.25pt;margin-top:16.7pt;width:83.6pt;height:15.3pt;z-index:251649024;visibility:visible;mso-wrap-style:square;mso-width-percent:0;mso-height-percent:0;mso-wrap-distance-left:9pt;mso-wrap-distance-top:0;mso-wrap-distance-right:9pt;mso-wrap-distance-bottom:0;mso-position-horizontal:absolute;mso-position-horizontal-relative:text;mso-position-vertical:absolute;mso-position-vertical-relative:text;mso-width-percent:0;mso-height-percent:0;mso-width-relative:margin;mso-height-relative:margin;v-text-anchor:middle" arcsize="10923f" o:gfxdata="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" fillcolor="#5a5a5a [2109]" stroked="f" strokeweight="1pt">
                 <v:stroke joinstyle="miter"/>
                 <v:textbox inset=".5mm,0,.5mm,0">
                   <w:txbxContent>
@@ -9840,9 +9922,9 @@
               </wp:anchor>
             </w:drawing>
           </mc:Choice>
-          <mc:Fallback xmlns:w15="http://schemas.microsoft.com/office/word/2012/wordml">
+          <mc:Fallback>
             <w:pict>
-              <v:roundrect w14:anchorId="1A4DC044" id="圓角矩形 9" o:spid="_x0000_s1038" style="position:absolute;margin-left:-.6pt;margin-top:16.6pt;width:30.35pt;height:15.3pt;z-index:251650048;visibility:visible;mso-wrap-style:square;mso-width-percent:0;mso-height-percent:0;mso-wrap-distance-left:9pt;mso-wrap-distance-top:0;mso-wrap-distance-right:9pt;mso-wrap-distance-bottom:0;mso-position-horizontal:absolute;mso-position-horizontal-relative:text;mso-position-vertical:absolute;mso-position-vertical-relative:text;mso-width-percent:0;mso-height-percent:0;mso-width-relative:margin;mso-height-relative:margin;v-text-anchor:middle" arcsize="10923f" o:gfxdata="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" fillcolor="#5a5a5a [2109]" stroked="f" strokeweight="1pt">
+              <v:roundrect w14:anchorId="1A4DC044" id="圓角矩形 9" o:spid="_x0000_s1038" style="position:absolute;margin-left:-.6pt;margin-top:16.6pt;width:30.35pt;height:15.3pt;z-index:251650048;visibility:visible;mso-wrap-style:square;mso-width-percent:0;mso-height-percent:0;mso-wrap-distance-left:9pt;mso-wrap-distance-top:0;mso-wrap-distance-right:9pt;mso-wrap-distance-bottom:0;mso-position-horizontal:absolute;mso-position-horizontal-relative:text;mso-position-vertical:absolute;mso-position-vertical-relative:text;mso-width-percent:0;mso-height-percent:0;mso-width-relative:margin;mso-height-relative:margin;v-text-anchor:middle" arcsize="10923f" o:gfxdata="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" fillcolor="#5a5a5a [2109]" stroked="f" strokeweight="1pt">
                 <v:stroke joinstyle="miter"/>
                 <v:textbox inset=".5mm,0,.5mm,0">
                   <w:txbxContent>
@@ -9967,7 +10049,7 @@
                     </pic:cNvPicPr>
                   </pic:nvPicPr>
                   <pic:blipFill>
-                    <a:blip r:embed="rId14">
+                    <a:blip r:embed="rId13">
                       <a:extLst>
                         <a:ext uri="{28A0092B-C50C-407E-A947-70E740481C1C}">
                           <a14:useLocalDpi xmlns:a14="http://schemas.microsoft.com/office/drawing/2010/main" val="0"/>
@@ -10104,9 +10186,9 @@
               </wp:anchor>
             </w:drawing>
           </mc:Choice>
-          <mc:Fallback xmlns:w15="http://schemas.microsoft.com/office/word/2012/wordml">
+          <mc:Fallback>
             <w:pict>
-              <v:roundrect w14:anchorId="03BFD3A3" id="圓角矩形 13" o:spid="_x0000_s1039" style="position:absolute;margin-left:-.4pt;margin-top:16.65pt;width:49.3pt;height:15.3pt;z-index:251651072;visibility:visible;mso-wrap-style:square;mso-width-percent:0;mso-height-percent:0;mso-wrap-distance-left:9pt;mso-wrap-distance-top:0;mso-wrap-distance-right:9pt;mso-wrap-distance-bottom:0;mso-position-horizontal:absolute;mso-position-horizontal-relative:text;mso-position-vertical:absolute;mso-position-vertical-relative:text;mso-width-percent:0;mso-height-percent:0;mso-width-relative:margin;mso-height-relative:margin;v-text-anchor:middle" arcsize="10923f" o:gfxdata="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" fillcolor="#5a5a5a [2109]" stroked="f" strokeweight="1pt">
+              <v:roundrect w14:anchorId="03BFD3A3" id="圓角矩形 13" o:spid="_x0000_s1039" style="position:absolute;margin-left:-.4pt;margin-top:16.65pt;width:49.3pt;height:15.3pt;z-index:251651072;visibility:visible;mso-wrap-style:square;mso-width-percent:0;mso-height-percent:0;mso-wrap-distance-left:9pt;mso-wrap-distance-top:0;mso-wrap-distance-right:9pt;mso-wrap-distance-bottom:0;mso-position-horizontal:absolute;mso-position-horizontal-relative:text;mso-position-vertical:absolute;mso-position-vertical-relative:text;mso-width-percent:0;mso-height-percent:0;mso-width-relative:margin;mso-height-relative:margin;v-text-anchor:middle" arcsize="10923f" o:gfxdata="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" fillcolor="#5a5a5a [2109]" stroked="f" strokeweight="1pt">
                 <v:stroke joinstyle="miter"/>
                 <v:textbox inset=".5mm,0,.5mm,0">
                   <w:txbxContent>
@@ -10344,9 +10426,9 @@
               </wp:anchor>
             </w:drawing>
           </mc:Choice>
-          <mc:Fallback xmlns:w15="http://schemas.microsoft.com/office/word/2012/wordml">
+          <mc:Fallback>
             <w:pict>
-              <v:shape w14:anchorId="77C1E33A" id="_x0000_s1040" type="#_x0000_t202" style="position:absolute;margin-left:107.25pt;margin-top:6.2pt;width:125.55pt;height:16.3pt;z-index:251664384;visibility:visible;mso-wrap-style:square;mso-width-percent:0;mso-height-percent:0;mso-wrap-distance-left:9pt;mso-wrap-distance-top:3.6pt;mso-wrap-distance-right:9pt;mso-wrap-distance-bottom:3.6pt;mso-position-horizontal:absolute;mso-position-horizontal-relative:text;mso-position-vertical:absolute;mso-position-vertical-relative:text;mso-width-percent:0;mso-height-percent:0;mso-width-relative:margin;mso-height-relative:margin;v-text-anchor:top" o:gfxdata="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" filled="f" stroked="f">
+              <v:shape w14:anchorId="77C1E33A" id="_x0000_s1040" type="#_x0000_t202" style="position:absolute;margin-left:107.25pt;margin-top:6.2pt;width:125.55pt;height:16.3pt;z-index:251664384;visibility:visible;mso-wrap-style:square;mso-width-percent:0;mso-height-percent:0;mso-wrap-distance-left:9pt;mso-wrap-distance-top:3.6pt;mso-wrap-distance-right:9pt;mso-wrap-distance-bottom:3.6pt;mso-position-horizontal:absolute;mso-position-horizontal-relative:text;mso-position-vertical:absolute;mso-position-vertical-relative:text;mso-width-percent:0;mso-height-percent:0;mso-width-relative:margin;mso-height-relative:margin;v-text-anchor:top" o:gfxdata="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" filled="f" stroked="f">
                 <v:textbox inset="0,0,0,0">
                   <w:txbxContent>
                     <w:p>
@@ -10357,6 +10439,7 @@
                           <w:sz w:val="22"/>
                         </w:rPr>
                       </w:pPr>
+                      <w:proofErr w:type="gramStart"/>
                       <w:r>
                         <w:rPr>
                           <w:rFonts w:ascii="Barlow Condensed Medium" w:eastAsia="華康儷中黑" w:hAnsi="Barlow Condensed Medium"/>
@@ -10364,6 +10447,7 @@
                         </w:rPr>
                         <w:t>教會臉書</w:t>
                       </w:r>
+                      <w:proofErr w:type="gramEnd"/>
                       <w:r>
                         <w:rPr>
                           <w:rFonts w:ascii="Barlow Condensed Medium" w:eastAsia="華康儷中黑" w:hAnsi="Barlow Condensed Medium"/>
@@ -10421,19 +10505,8 @@
           <w:sz w:val="28"/>
           <w:szCs w:val="28"/>
         </w:rPr>
-        <w:t xml:space="preserve"> </w:t>
-      </w:r>
-      <w:proofErr w:type="gramStart"/>
-      <w:r>
-        <w:rPr>
-          <w:rFonts w:ascii="Old English Text MT" w:hAnsi="Old English Text MT"/>
-          <w:color w:val="404040" w:themeColor="text1" w:themeTint="BF"/>
-          <w:sz w:val="28"/>
-          <w:szCs w:val="28"/>
-        </w:rPr>
-        <w:t>Weekly</w:t>
-      </w:r>
-      <w:proofErr w:type="gramEnd"/>
+        <w:t xml:space="preserve"> Weekly</w:t>
+      </w:r>
     </w:p>
     <w:p>
       <w:pPr>
@@ -11285,15 +11358,7 @@
                                       <w:color w:val="FFFFFF"/>
                                       <w:w w:val="66"/>
                                     </w:rPr>
-                                    <w:t xml:space="preserve">恭候　</w:t>
-                                  </w:r>
-                                  <w:r>
-                                    <w:rPr>
-                                      <w:rFonts w:ascii="華康儷中黑" w:eastAsia="華康儷中黑" w:hAnsi="Calibri" w:cs="Arial" w:hint="eastAsia"/>
-                                      <w:color w:val="FFFFFF"/>
-                                      <w:w w:val="66"/>
-                                    </w:rPr>
-                                    <w:t>神的話</w:t>
+                                    <w:t>恭候　神的話</w:t>
                                   </w:r>
                                 </w:p>
                               </w:txbxContent>
@@ -11316,9 +11381,9 @@
                     </wp:anchor>
                   </w:drawing>
                 </mc:Choice>
-                <mc:Fallback xmlns:w15="http://schemas.microsoft.com/office/word/2012/wordml">
+                <mc:Fallback>
                   <w:pict>
-                    <v:rect w14:anchorId="343BC9BA" id="矩形 8" o:spid="_x0000_s1041" style="position:absolute;left:0;text-align:left;margin-left:-.85pt;margin-top:2.65pt;width:18.75pt;height:93.35pt;z-index:251666432;visibility:visible;mso-wrap-style:square;mso-width-percent:0;mso-height-percent:0;mso-wrap-distance-left:9pt;mso-wrap-distance-top:0;mso-wrap-distance-right:9pt;mso-wrap-distance-bottom:0;mso-position-horizontal:absolute;mso-position-horizontal-relative:text;mso-position-vertical:absolute;mso-position-vertical-relative:text;mso-width-percent:0;mso-height-percent:0;mso-width-relative:margin;mso-height-relative:margin;v-text-anchor:middle" o:gfxdata="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" fillcolor="#5a5a5a [2109]" stroked="f" strokeweight="1pt">
+                    <v:rect w14:anchorId="343BC9BA" id="矩形 8" o:spid="_x0000_s1041" style="position:absolute;left:0;text-align:left;margin-left:-.85pt;margin-top:2.65pt;width:18.75pt;height:93.35pt;z-index:251666432;visibility:visible;mso-wrap-style:square;mso-width-percent:0;mso-height-percent:0;mso-wrap-distance-left:9pt;mso-wrap-distance-top:0;mso-wrap-distance-right:9pt;mso-wrap-distance-bottom:0;mso-position-horizontal:absolute;mso-position-horizontal-relative:text;mso-position-vertical:absolute;mso-position-vertical-relative:text;mso-width-percent:0;mso-height-percent:0;mso-width-relative:margin;mso-height-relative:margin;v-text-anchor:middle" o:gfxdata="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" fillcolor="#5a5a5a [2109]" stroked="f" strokeweight="1pt">
                       <v:textbox style="layout-flow:vertical-ideographic" inset="1mm,1mm,1mm,1mm">
                         <w:txbxContent>
                           <w:p>
@@ -11721,13 +11786,13 @@
             </w:r>
             <w:r>
               <w:rPr>
-                <w:rFonts w:ascii="Bahnschrift SemiBold Condensed" w:eastAsia="標楷體" w:hAnsi="Bahnschrift SemiBold Condensed" w:cstheme="minorHAnsi"/>
+                <w:rFonts w:ascii="Bahnschrift SemiBold Condensed" w:eastAsia="標楷體" w:hAnsi="Bahnschrift SemiBold Condensed" w:cstheme="minorHAnsi" w:hint="eastAsia"/>
                 <w:color w:val="000000" w:themeColor="text1"/>
                 <w:w w:val="125"/>
                 <w:sz w:val="20"/>
                 <w:szCs w:val="20"/>
               </w:rPr>
-              <w:t>76</w:t>
+              <w:t>50</w:t>
             </w:r>
             <w:r>
               <w:rPr>
@@ -11892,7 +11957,7 @@
                 <w:sz w:val="20"/>
                 <w:szCs w:val="20"/>
               </w:rPr>
-              <w:t>使徒信經</w:t>
+              <w:t>十誡</w:t>
             </w:r>
           </w:p>
         </w:tc>
@@ -12043,13 +12108,13 @@
             </w:r>
             <w:r>
               <w:rPr>
-                <w:rFonts w:ascii="Bahnschrift SemiBold Condensed" w:eastAsia="標楷體" w:hAnsi="Bahnschrift SemiBold Condensed" w:cstheme="minorHAnsi"/>
+                <w:rFonts w:ascii="Bahnschrift SemiBold Condensed" w:eastAsia="標楷體" w:hAnsi="Bahnschrift SemiBold Condensed" w:cstheme="minorHAnsi" w:hint="eastAsia"/>
                 <w:color w:val="000000" w:themeColor="text1"/>
                 <w:w w:val="125"/>
                 <w:sz w:val="20"/>
                 <w:szCs w:val="20"/>
               </w:rPr>
-              <w:t>19</w:t>
+              <w:t>4</w:t>
             </w:r>
             <w:r>
               <w:rPr>
@@ -12355,18 +12420,7 @@
                 <w:sz w:val="20"/>
                 <w:szCs w:val="20"/>
               </w:rPr>
-              <w:t>我心實在讚</w:t>
-            </w:r>
-            <w:bookmarkStart w:id="6" w:name="_GoBack"/>
-            <w:bookmarkEnd w:id="6"/>
-            <w:r>
-              <w:rPr>
-                <w:rFonts w:ascii="Bahnschrift SemiBold Condensed" w:eastAsia="標楷體" w:hAnsi="Bahnschrift SemiBold Condensed" w:cs="Calibri" w:hint="eastAsia"/>
-                <w:w w:val="125"/>
-                <w:sz w:val="20"/>
-                <w:szCs w:val="20"/>
-              </w:rPr>
-              <w:t>美</w:t>
+              <w:t>我心實在讚美</w:t>
             </w:r>
           </w:p>
         </w:tc>
@@ -12555,9 +12609,9 @@
                     </wp:anchor>
                   </w:drawing>
                 </mc:Choice>
-                <mc:Fallback xmlns:w15="http://schemas.microsoft.com/office/word/2012/wordml">
+                <mc:Fallback>
                   <w:pict>
-                    <v:rect w14:anchorId="21B0B3F3" id="矩形 10" o:spid="_x0000_s1042" style="position:absolute;left:0;text-align:left;margin-left:-.75pt;margin-top:.35pt;width:19.3pt;height:45.45pt;z-index:251652096;visibility:visible;mso-wrap-style:square;mso-width-percent:0;mso-height-percent:0;mso-wrap-distance-left:9pt;mso-wrap-distance-top:0;mso-wrap-distance-right:9pt;mso-wrap-distance-bottom:0;mso-position-horizontal:absolute;mso-position-horizontal-relative:text;mso-position-vertical:absolute;mso-position-vertical-relative:text;mso-width-percent:0;mso-height-percent:0;mso-width-relative:margin;mso-height-relative:margin;v-text-anchor:middle" o:gfxdata="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" fillcolor="#5a5a5a [2109]" stroked="f" strokeweight="1pt">
+                    <v:rect w14:anchorId="21B0B3F3" id="矩形 10" o:spid="_x0000_s1042" style="position:absolute;left:0;text-align:left;margin-left:-.75pt;margin-top:.35pt;width:19.3pt;height:45.45pt;z-index:251652096;visibility:visible;mso-wrap-style:square;mso-width-percent:0;mso-height-percent:0;mso-wrap-distance-left:9pt;mso-wrap-distance-top:0;mso-wrap-distance-right:9pt;mso-wrap-distance-bottom:0;mso-position-horizontal:absolute;mso-position-horizontal-relative:text;mso-position-vertical:absolute;mso-position-vertical-relative:text;mso-width-percent:0;mso-height-percent:0;mso-width-relative:margin;mso-height-relative:margin;v-text-anchor:middle" o:gfxdata="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" fillcolor="#5a5a5a [2109]" stroked="f" strokeweight="1pt">
                       <v:textbox style="layout-flow:vertical-ideographic" inset="1mm,1mm,1mm,1mm">
                         <w:txbxContent>
                           <w:p>
@@ -12666,6 +12720,16 @@
             </w:r>
             <w:r>
               <w:rPr>
+                <w:rFonts w:ascii="Bahnschrift SemiBold Condensed" w:eastAsia="標楷體" w:hAnsi="Bahnschrift SemiBold Condensed" w:cs="Calibri" w:hint="eastAsia"/>
+                <w:color w:val="000000"/>
+                <w:w w:val="125"/>
+                <w:sz w:val="20"/>
+                <w:szCs w:val="20"/>
+              </w:rPr>
+              <w:t>1</w:t>
+            </w:r>
+            <w:r>
+              <w:rPr>
                 <w:rFonts w:ascii="Bahnschrift SemiBold Condensed" w:eastAsia="標楷體" w:hAnsi="Bahnschrift SemiBold Condensed" w:cs="Calibri"/>
                 <w:color w:val="000000"/>
                 <w:w w:val="125"/>
@@ -12686,13 +12750,13 @@
             </w:r>
             <w:r>
               <w:rPr>
-                <w:rFonts w:ascii="Bahnschrift SemiBold Condensed" w:eastAsia="標楷體" w:hAnsi="Bahnschrift SemiBold Condensed" w:cs="Calibri"/>
+                <w:rFonts w:ascii="Bahnschrift SemiBold Condensed" w:eastAsia="標楷體" w:hAnsi="Bahnschrift SemiBold Condensed" w:cs="Calibri" w:hint="eastAsia"/>
                 <w:color w:val="000000"/>
                 <w:w w:val="125"/>
                 <w:sz w:val="20"/>
                 <w:szCs w:val="20"/>
               </w:rPr>
-              <w:t>3-20</w:t>
+              <w:t>1-14</w:t>
             </w:r>
             <w:r>
               <w:rPr>
@@ -12847,7 +12911,7 @@
                 <w:sz w:val="20"/>
                 <w:szCs w:val="20"/>
               </w:rPr>
-              <w:t>全人類的盡頭</w:t>
+              <w:t>看顧人的　神</w:t>
             </w:r>
           </w:p>
         </w:tc>
@@ -13163,9 +13227,9 @@
                     </wp:anchor>
                   </w:drawing>
                 </mc:Choice>
-                <mc:Fallback xmlns:w15="http://schemas.microsoft.com/office/word/2012/wordml">
+                <mc:Fallback>
                   <w:pict>
-                    <v:rect w14:anchorId="4D37C684" id="矩形 11" o:spid="_x0000_s1043" style="position:absolute;left:0;text-align:left;margin-left:-.75pt;margin-top:5.9pt;width:19.25pt;height:89.35pt;z-index:251658240;visibility:visible;mso-wrap-style:square;mso-width-percent:0;mso-height-percent:0;mso-wrap-distance-left:9pt;mso-wrap-distance-top:0;mso-wrap-distance-right:9pt;mso-wrap-distance-bottom:0;mso-position-horizontal:absolute;mso-position-horizontal-relative:text;mso-position-vertical:absolute;mso-position-vertical-relative:text;mso-width-percent:0;mso-height-percent:0;mso-width-relative:margin;mso-height-relative:margin;v-text-anchor:middle" o:gfxdata="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" fillcolor="#5a5a5a [2109]" stroked="f" strokeweight="1pt">
+                    <v:rect w14:anchorId="4D37C684" id="矩形 11" o:spid="_x0000_s1043" style="position:absolute;left:0;text-align:left;margin-left:-.75pt;margin-top:5.9pt;width:19.25pt;height:89.35pt;z-index:251658240;visibility:visible;mso-wrap-style:square;mso-width-percent:0;mso-height-percent:0;mso-wrap-distance-left:9pt;mso-wrap-distance-top:0;mso-wrap-distance-right:9pt;mso-wrap-distance-bottom:0;mso-position-horizontal:absolute;mso-position-horizontal-relative:text;mso-position-vertical:absolute;mso-position-vertical-relative:text;mso-width-percent:0;mso-height-percent:0;mso-width-relative:margin;mso-height-relative:margin;v-text-anchor:middle" o:gfxdata="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" fillcolor="#5a5a5a [2109]" stroked="f" strokeweight="1pt">
                       <v:textbox style="layout-flow:vertical-ideographic" inset="1mm,1mm,1mm,1mm">
                         <w:txbxContent>
                           <w:p>
@@ -13292,13 +13356,13 @@
             </w:r>
             <w:r>
               <w:rPr>
-                <w:rFonts w:ascii="Bahnschrift SemiBold Condensed" w:eastAsia="標楷體" w:hAnsi="Bahnschrift SemiBold Condensed" w:cstheme="minorHAnsi"/>
+                <w:rFonts w:ascii="Bahnschrift SemiBold Condensed" w:eastAsia="標楷體" w:hAnsi="Bahnschrift SemiBold Condensed" w:cstheme="minorHAnsi" w:hint="eastAsia"/>
                 <w:color w:val="000000" w:themeColor="text1"/>
                 <w:w w:val="125"/>
                 <w:sz w:val="20"/>
                 <w:szCs w:val="20"/>
               </w:rPr>
-              <w:t>267</w:t>
+              <w:t>303</w:t>
             </w:r>
             <w:r>
               <w:rPr>
@@ -14152,13 +14216,13 @@
             </w:r>
             <w:r>
               <w:rPr>
-                <w:rFonts w:ascii="Bahnschrift SemiBold Condensed" w:eastAsia="標楷體" w:hAnsi="Bahnschrift SemiBold Condensed" w:cstheme="minorHAnsi"/>
+                <w:rFonts w:ascii="Bahnschrift SemiBold Condensed" w:eastAsia="標楷體" w:hAnsi="Bahnschrift SemiBold Condensed" w:cstheme="minorHAnsi" w:hint="eastAsia"/>
                 <w:color w:val="000000" w:themeColor="text1"/>
                 <w:w w:val="125"/>
                 <w:sz w:val="20"/>
                 <w:szCs w:val="20"/>
               </w:rPr>
-              <w:t>499</w:t>
+              <w:t>507</w:t>
             </w:r>
             <w:r>
               <w:rPr>
@@ -15010,9 +15074,9 @@
               </wp:anchor>
             </w:drawing>
           </mc:Choice>
-          <mc:Fallback xmlns:w15="http://schemas.microsoft.com/office/word/2012/wordml">
+          <mc:Fallback>
             <w:pict>
-              <v:line w14:anchorId="22275CF3" id="直線接點 2" o:spid="_x0000_s1026" style="position:absolute;z-index:251654144;visibility:visible;mso-wrap-style:square;mso-height-percent:0;mso-wrap-distance-left:9pt;mso-wrap-distance-top:0;mso-wrap-distance-right:9pt;mso-wrap-distance-bottom:0;mso-position-horizontal:absolute;mso-position-horizontal-relative:page;mso-position-vertical:absolute;mso-position-vertical-relative:page;mso-height-percent:0;mso-height-relative:margin" from="687.75pt,19.85pt" to="687.75pt,709.8pt" o:gfxdata="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" strokecolor="black [3213]" strokeweight=".5pt">
+              <v:line w14:anchorId="3BBD282A" id="直線接點 2" o:spid="_x0000_s1026" style="position:absolute;z-index:251654144;visibility:visible;mso-wrap-style:square;mso-height-percent:0;mso-wrap-distance-left:9pt;mso-wrap-distance-top:0;mso-wrap-distance-right:9pt;mso-wrap-distance-bottom:0;mso-position-horizontal:absolute;mso-position-horizontal-relative:page;mso-position-vertical:absolute;mso-position-vertical-relative:page;mso-height-percent:0;mso-height-relative:margin" from="687.75pt,19.85pt" to="687.75pt,709.8pt" o:gfxdata="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" strokecolor="black [3213]" strokeweight=".5pt">
                 <v:stroke dashstyle="3 1" joinstyle="miter"/>
                 <w10:wrap anchorx="page" anchory="page"/>
               </v:line>
@@ -15043,7 +15107,7 @@
           <w:w w:val="90"/>
           <w:szCs w:val="24"/>
         </w:rPr>
-        <w:t>詩</w:t>
+        <w:t>以賽亞書</w:t>
       </w:r>
       <w:r>
         <w:rPr>
@@ -15052,7 +15116,7 @@
           <w:w w:val="90"/>
           <w:szCs w:val="24"/>
         </w:rPr>
-        <w:t>37</w:t>
+        <w:t>66</w:t>
       </w:r>
       <w:r>
         <w:rPr>
@@ -15061,19 +15125,8 @@
           <w:w w:val="90"/>
           <w:szCs w:val="24"/>
         </w:rPr>
-        <w:t>篇</w:t>
-      </w:r>
-      <w:proofErr w:type="gramStart"/>
-      <w:r>
-        <w:rPr>
-          <w:rFonts w:ascii="Barlow Condensed Medium" w:eastAsia="華康中黑體" w:hAnsi="Barlow Condensed Medium" w:cs="Calibri"/>
-          <w:color w:val="000000"/>
-          <w:w w:val="90"/>
-          <w:szCs w:val="24"/>
-        </w:rPr>
-        <w:t>’</w:t>
-      </w:r>
-      <w:proofErr w:type="gramEnd"/>
+        <w:t>章</w:t>
+      </w:r>
       <w:r>
         <w:rPr>
           <w:rFonts w:ascii="Barlow Condensed Medium" w:eastAsia="華康中黑體" w:hAnsi="Barlow Condensed Medium" w:cs="Calibri" w:hint="eastAsia"/>
@@ -15081,7 +15134,7 @@
           <w:w w:val="90"/>
           <w:szCs w:val="24"/>
         </w:rPr>
-        <w:t>37</w:t>
+        <w:t>2</w:t>
       </w:r>
       <w:r>
         <w:rPr>
@@ -15107,7 +15160,7 @@
         <w:kinsoku w:val="0"/>
         <w:snapToGrid w:val="0"/>
         <w:spacing w:line="300" w:lineRule="exact"/>
-        <w:ind w:left="385" w:hangingChars="200" w:hanging="385"/>
+        <w:ind w:left="384" w:hangingChars="200" w:hanging="384"/>
         <w:jc w:val="both"/>
         <w:rPr>
           <w:rFonts w:ascii="標楷體" w:eastAsia="標楷體" w:hAnsi="標楷體" w:cs="Arial"/>
@@ -15152,59 +15205,67 @@
         </w:rPr>
         <w:t xml:space="preserve"> </w:t>
       </w:r>
-      <w:proofErr w:type="gramStart"/>
       <w:r>
         <w:rPr>
           <w:rFonts w:ascii="標楷體" w:eastAsia="標楷體" w:hAnsi="標楷體" w:cs="Arial" w:hint="eastAsia"/>
           <w:w w:val="80"/>
           <w:szCs w:val="24"/>
         </w:rPr>
-        <w:t>你著</w:t>
-      </w:r>
-      <w:proofErr w:type="gramEnd"/>
+        <w:t>耶和華講：諸</w:t>
+      </w:r>
+      <w:proofErr w:type="gramStart"/>
       <w:r>
         <w:rPr>
           <w:rFonts w:ascii="標楷體" w:eastAsia="標楷體" w:hAnsi="標楷體" w:cs="Arial" w:hint="eastAsia"/>
           <w:w w:val="80"/>
           <w:szCs w:val="24"/>
         </w:rPr>
-        <w:t>詳細看彼</w:t>
-      </w:r>
-      <w:proofErr w:type="gramStart"/>
+        <w:t>個</w:t>
+      </w:r>
+      <w:proofErr w:type="gramEnd"/>
       <w:r>
         <w:rPr>
           <w:rFonts w:ascii="標楷體" w:eastAsia="標楷體" w:hAnsi="標楷體" w:cs="Arial" w:hint="eastAsia"/>
           <w:w w:val="80"/>
           <w:szCs w:val="24"/>
         </w:rPr>
-        <w:t>個</w:t>
-      </w:r>
-      <w:proofErr w:type="gramEnd"/>
+        <w:t>攏是我的手所創造的，所以諸</w:t>
+      </w:r>
+      <w:proofErr w:type="gramStart"/>
       <w:r>
         <w:rPr>
           <w:rFonts w:ascii="標楷體" w:eastAsia="標楷體" w:hAnsi="標楷體" w:cs="Arial" w:hint="eastAsia"/>
           <w:w w:val="80"/>
           <w:szCs w:val="24"/>
         </w:rPr>
-        <w:t>完全的人，看彼</w:t>
-      </w:r>
-      <w:proofErr w:type="gramStart"/>
+        <w:t>個就攏</w:t>
+      </w:r>
+      <w:proofErr w:type="gramEnd"/>
       <w:r>
         <w:rPr>
           <w:rFonts w:ascii="標楷體" w:eastAsia="標楷體" w:hAnsi="標楷體" w:cs="Arial" w:hint="eastAsia"/>
           <w:w w:val="80"/>
           <w:szCs w:val="24"/>
         </w:rPr>
-        <w:t>個</w:t>
-      </w:r>
-      <w:proofErr w:type="gramEnd"/>
+        <w:t>有。總是我所看顧的，就是謙虛心痛悔、因為我的話來</w:t>
+      </w:r>
+      <w:proofErr w:type="gramStart"/>
       <w:r>
         <w:rPr>
           <w:rFonts w:ascii="標楷體" w:eastAsia="標楷體" w:hAnsi="標楷體" w:cs="Arial" w:hint="eastAsia"/>
           <w:w w:val="80"/>
           <w:szCs w:val="24"/>
         </w:rPr>
-        <w:t>正直的人，因為和平的人有好的結局。</w:t>
+        <w:t>愕愕惙</w:t>
+      </w:r>
+      <w:proofErr w:type="gramEnd"/>
+      <w:r>
+        <w:rPr>
+          <w:rFonts w:ascii="標楷體" w:eastAsia="標楷體" w:hAnsi="標楷體" w:cs="Arial" w:hint="eastAsia"/>
+          <w:w w:val="80"/>
+          <w:szCs w:val="24"/>
+        </w:rPr>
+        <w:t>的人。</w:t>
       </w:r>
     </w:p>
     <w:p>
@@ -15215,7 +15276,7 @@
         <w:ind w:left="383" w:hangingChars="200" w:hanging="383"/>
         <w:jc w:val="both"/>
         <w:rPr>
-          <w:rFonts w:ascii="Calibri" w:eastAsia="標楷體" w:hAnsi="Calibri" w:cs="Calibri"/>
+          <w:rFonts w:ascii="Calibri" w:eastAsia="標楷體" w:hAnsi="Calibri" w:cs="Calibri" w:hint="eastAsia"/>
           <w:color w:val="000000"/>
           <w:w w:val="80"/>
           <w:szCs w:val="24"/>
@@ -15227,7 +15288,7 @@
         <w:kinsoku w:val="0"/>
         <w:snapToGrid w:val="0"/>
         <w:spacing w:line="300" w:lineRule="exact"/>
-        <w:ind w:left="385" w:hangingChars="200" w:hanging="385"/>
+        <w:ind w:left="384" w:hangingChars="200" w:hanging="384"/>
         <w:jc w:val="both"/>
         <w:rPr>
           <w:rFonts w:ascii="Calibri" w:eastAsia="華康中黑體" w:hAnsi="Calibri" w:cs="Calibri"/>
@@ -15236,8 +15297,8 @@
           <w:szCs w:val="24"/>
         </w:rPr>
         <w:sectPr>
-          <w:headerReference w:type="even" r:id="rId15"/>
-          <w:headerReference w:type="default" r:id="rId16"/>
+          <w:headerReference w:type="even" r:id="rId14"/>
+          <w:headerReference w:type="default" r:id="rId15"/>
           <w:pgSz w:w="20639" w:h="14572" w:orient="landscape" w:code="12"/>
           <w:pgMar w:top="794" w:right="567" w:bottom="510" w:left="567" w:header="340" w:footer="454" w:gutter="0"/>
           <w:cols w:num="4" w:space="742" w:equalWidth="0">
@@ -15295,27 +15356,7 @@
           <w:w w:val="80"/>
           <w:szCs w:val="24"/>
         </w:rPr>
-        <w:t>你要</w:t>
-      </w:r>
-      <w:proofErr w:type="gramStart"/>
-      <w:r>
-        <w:rPr>
-          <w:rFonts w:ascii="Calibri" w:eastAsia="華康中黑體" w:hAnsi="Calibri" w:cs="Calibri" w:hint="eastAsia"/>
-          <w:color w:val="000000"/>
-          <w:w w:val="80"/>
-          <w:szCs w:val="24"/>
-        </w:rPr>
-        <w:t>細察那完全</w:t>
-      </w:r>
-      <w:proofErr w:type="gramEnd"/>
-      <w:r>
-        <w:rPr>
-          <w:rFonts w:ascii="Calibri" w:eastAsia="華康中黑體" w:hAnsi="Calibri" w:cs="Calibri" w:hint="eastAsia"/>
-          <w:color w:val="000000"/>
-          <w:w w:val="80"/>
-          <w:szCs w:val="24"/>
-        </w:rPr>
-        <w:t>人、觀看那正直人．因為和平人有好結局。</w:t>
+        <w:t>耶和華說、這一切都是我手所造的、所以就都有了．但我所看顧的就是虛心痛悔因我話而戰兢的人。</w:t>
       </w:r>
     </w:p>
     <w:p>
@@ -15527,7 +15568,7 @@
                 <w:noProof/>
                 <w:w w:val="80"/>
               </w:rPr>
-              <w:t>5</w:t>
+              <w:t>12</w:t>
             </w:r>
             <w:r>
               <w:rPr>
@@ -15647,7 +15688,7 @@
                 <w:noProof/>
                 <w:w w:val="80"/>
               </w:rPr>
-              <w:t>12</w:t>
+              <w:t>19</w:t>
             </w:r>
             <w:r>
               <w:rPr>
@@ -15805,7 +15846,7 @@
               <w:rPr>
                 <w:rFonts w:ascii="標楷體" w:eastAsia="標楷體" w:hAnsi="標楷體" w:cstheme="majorBidi" w:hint="eastAsia"/>
               </w:rPr>
-              <w:t>李靜儀</w:t>
+              <w:t>蕭國鎮</w:t>
             </w:r>
           </w:p>
         </w:tc>
@@ -15835,7 +15876,7 @@
               <w:rPr>
                 <w:rFonts w:ascii="標楷體" w:eastAsia="標楷體" w:hAnsi="標楷體" w:cstheme="majorBidi" w:hint="eastAsia"/>
               </w:rPr>
-              <w:t>蕭國鎮</w:t>
+              <w:t>張麗君</w:t>
             </w:r>
           </w:p>
         </w:tc>
@@ -15915,7 +15956,7 @@
                 <w:noProof/>
                 <w:w w:val="75"/>
               </w:rPr>
-              <w:t>12</w:t>
+              <w:t>1</w:t>
             </w:r>
             <w:r>
               <w:rPr>
@@ -15958,7 +15999,7 @@
                 <w:noProof/>
                 <w:w w:val="75"/>
               </w:rPr>
-              <w:t>29</w:t>
+              <w:t>5</w:t>
             </w:r>
             <w:r>
               <w:rPr>
@@ -16142,7 +16183,7 @@
               <w:rPr>
                 <w:rFonts w:ascii="標楷體" w:eastAsia="標楷體" w:hAnsi="標楷體" w:cstheme="majorBidi" w:hint="eastAsia"/>
               </w:rPr>
-              <w:t>張麗君</w:t>
+              <w:t>張昭瑩</w:t>
             </w:r>
           </w:p>
         </w:tc>
@@ -16222,7 +16263,7 @@
                 <w:noProof/>
                 <w:w w:val="75"/>
               </w:rPr>
-              <w:t>12</w:t>
+              <w:t>1</w:t>
             </w:r>
             <w:r>
               <w:rPr>
@@ -16265,7 +16306,7 @@
                 <w:noProof/>
                 <w:w w:val="75"/>
               </w:rPr>
-              <w:t>29</w:t>
+              <w:t>5</w:t>
             </w:r>
             <w:r>
               <w:rPr>
@@ -16497,7 +16538,7 @@
                 <w:noProof/>
                 <w:w w:val="75"/>
               </w:rPr>
-              <w:t>12</w:t>
+              <w:t>1</w:t>
             </w:r>
             <w:r>
               <w:rPr>
@@ -16540,7 +16581,7 @@
                 <w:noProof/>
                 <w:w w:val="75"/>
               </w:rPr>
-              <w:t>29</w:t>
+              <w:t>5</w:t>
             </w:r>
             <w:r>
               <w:rPr>
@@ -16776,7 +16817,7 @@
                 <w:noProof/>
                 <w:w w:val="75"/>
               </w:rPr>
-              <w:t>12</w:t>
+              <w:t>1</w:t>
             </w:r>
             <w:r>
               <w:rPr>
@@ -16819,7 +16860,7 @@
                 <w:noProof/>
                 <w:w w:val="75"/>
               </w:rPr>
-              <w:t>29</w:t>
+              <w:t>5</w:t>
             </w:r>
             <w:r>
               <w:rPr>
@@ -16937,9 +16978,10 @@
             </w:pPr>
             <w:r>
               <w:rPr>
-                <w:rFonts w:ascii="標楷體" w:eastAsia="標楷體" w:hAnsi="標楷體" w:hint="eastAsia"/>
-              </w:rPr>
-              <w:t>林美惠</w:t>
+                <w:rFonts w:ascii="標楷體" w:eastAsia="標楷體" w:hAnsi="標楷體" w:cstheme="majorBidi" w:hint="eastAsia"/>
+                <w:szCs w:val="24"/>
+              </w:rPr>
+              <w:t>林惠娟</w:t>
             </w:r>
           </w:p>
         </w:tc>
@@ -16970,7 +17012,7 @@
                 <w:rFonts w:ascii="標楷體" w:eastAsia="標楷體" w:hAnsi="標楷體" w:cstheme="majorBidi" w:hint="eastAsia"/>
                 <w:szCs w:val="24"/>
               </w:rPr>
-              <w:t>林惠娟</w:t>
+              <w:t>劉奕樑</w:t>
             </w:r>
           </w:p>
         </w:tc>
@@ -17049,7 +17091,7 @@
                 <w:noProof/>
                 <w:w w:val="75"/>
               </w:rPr>
-              <w:t>12</w:t>
+              <w:t>1</w:t>
             </w:r>
             <w:r>
               <w:rPr>
@@ -17092,7 +17134,7 @@
                 <w:noProof/>
                 <w:w w:val="75"/>
               </w:rPr>
-              <w:t>29</w:t>
+              <w:t>5</w:t>
             </w:r>
             <w:r>
               <w:rPr>
@@ -17212,8 +17254,9 @@
             <w:r>
               <w:rPr>
                 <w:rFonts w:ascii="標楷體" w:eastAsia="標楷體" w:hAnsi="標楷體" w:hint="eastAsia"/>
-              </w:rPr>
-              <w:t>張怡婷</w:t>
+                <w:szCs w:val="24"/>
+              </w:rPr>
+              <w:t>張麗君</w:t>
             </w:r>
           </w:p>
         </w:tc>
@@ -17246,7 +17289,7 @@
                 <w:rFonts w:ascii="標楷體" w:eastAsia="標楷體" w:hAnsi="標楷體" w:hint="eastAsia"/>
                 <w:szCs w:val="24"/>
               </w:rPr>
-              <w:t>張麗君</w:t>
+              <w:t>莊舒媛</w:t>
             </w:r>
           </w:p>
         </w:tc>
@@ -17325,7 +17368,7 @@
                 <w:noProof/>
                 <w:w w:val="75"/>
               </w:rPr>
-              <w:t>12</w:t>
+              <w:t>1</w:t>
             </w:r>
             <w:r>
               <w:rPr>
@@ -17368,7 +17411,7 @@
                 <w:noProof/>
                 <w:w w:val="75"/>
               </w:rPr>
-              <w:t>29</w:t>
+              <w:t>5</w:t>
             </w:r>
             <w:r>
               <w:rPr>
@@ -17489,8 +17532,9 @@
             <w:r>
               <w:rPr>
                 <w:rFonts w:ascii="標楷體" w:eastAsia="標楷體" w:hAnsi="標楷體" w:hint="eastAsia"/>
-              </w:rPr>
-              <w:t>劉奕樑</w:t>
+                <w:szCs w:val="24"/>
+              </w:rPr>
+              <w:t>周艶貳</w:t>
             </w:r>
           </w:p>
         </w:tc>
@@ -17522,7 +17566,7 @@
                 <w:rFonts w:ascii="標楷體" w:eastAsia="標楷體" w:hAnsi="標楷體" w:hint="eastAsia"/>
                 <w:szCs w:val="24"/>
               </w:rPr>
-              <w:t>周艶貳</w:t>
+              <w:t>周艶林</w:t>
             </w:r>
           </w:p>
         </w:tc>
@@ -17644,7 +17688,7 @@
                 <w:noProof/>
                 <w:w w:val="75"/>
               </w:rPr>
-              <w:t>3</w:t>
+              <w:t>10</w:t>
             </w:r>
             <w:r>
               <w:rPr>
@@ -17767,9 +17811,10 @@
             </w:pPr>
             <w:r>
               <w:rPr>
-                <w:rFonts w:ascii="標楷體" w:eastAsia="標楷體" w:hAnsi="標楷體" w:cs="Arial" w:hint="eastAsia"/>
-              </w:rPr>
-              <w:t>黃明憲</w:t>
+                <w:rFonts w:ascii="標楷體" w:eastAsia="標楷體" w:hAnsi="標楷體" w:cstheme="majorBidi" w:hint="eastAsia"/>
+                <w:szCs w:val="24"/>
+              </w:rPr>
+              <w:t>張昭立</w:t>
             </w:r>
           </w:p>
         </w:tc>
@@ -17802,7 +17847,7 @@
                 <w:rFonts w:ascii="標楷體" w:eastAsia="標楷體" w:hAnsi="標楷體" w:cstheme="majorBidi" w:hint="eastAsia"/>
                 <w:szCs w:val="24"/>
               </w:rPr>
-              <w:t>張昭立</w:t>
+              <w:t>林美惠</w:t>
             </w:r>
           </w:p>
         </w:tc>
@@ -17881,7 +17926,7 @@
                 <w:noProof/>
                 <w:w w:val="75"/>
               </w:rPr>
-              <w:t>12</w:t>
+              <w:t>1</w:t>
             </w:r>
             <w:r>
               <w:rPr>
@@ -17924,7 +17969,7 @@
                 <w:noProof/>
                 <w:w w:val="75"/>
               </w:rPr>
-              <w:t>31</w:t>
+              <w:t>7</w:t>
             </w:r>
             <w:r>
               <w:rPr>
@@ -18039,9 +18084,10 @@
             </w:pPr>
             <w:r>
               <w:rPr>
-                <w:rFonts w:ascii="標楷體" w:eastAsia="標楷體" w:hAnsi="標楷體" w:cs="Arial" w:hint="eastAsia"/>
-              </w:rPr>
-              <w:t>張昭立</w:t>
+                <w:rFonts w:ascii="標楷體" w:eastAsia="標楷體" w:hAnsi="標楷體" w:cstheme="majorBidi" w:hint="eastAsia"/>
+                <w:szCs w:val="24"/>
+              </w:rPr>
+              <w:t>林美惠</w:t>
             </w:r>
           </w:p>
         </w:tc>
@@ -18074,7 +18120,7 @@
                 <w:rFonts w:ascii="標楷體" w:eastAsia="標楷體" w:hAnsi="標楷體" w:cstheme="majorBidi" w:hint="eastAsia"/>
                 <w:szCs w:val="24"/>
               </w:rPr>
-              <w:t>林美惠</w:t>
+              <w:t>林惠娟</w:t>
             </w:r>
           </w:p>
         </w:tc>
@@ -18162,7 +18208,7 @@
                 <w:noProof/>
                 <w:w w:val="75"/>
               </w:rPr>
-              <w:t>12</w:t>
+              <w:t>1</w:t>
             </w:r>
             <w:r>
               <w:rPr>
@@ -18205,7 +18251,7 @@
                 <w:noProof/>
                 <w:w w:val="75"/>
               </w:rPr>
-              <w:t>31</w:t>
+              <w:t>7</w:t>
             </w:r>
             <w:r>
               <w:rPr>
@@ -18373,10 +18419,11 @@
             </w:pPr>
             <w:r>
               <w:rPr>
-                <w:rFonts w:ascii="標楷體" w:eastAsia="標楷體" w:hAnsi="標楷體" w:cstheme="majorBidi" w:hint="eastAsia"/>
-                <w:sz w:val="22"/>
-              </w:rPr>
-              <w:t>賴王阿美</w:t>
+                <w:rFonts w:ascii="標楷體" w:eastAsia="標楷體" w:hAnsi="標楷體" w:hint="eastAsia"/>
+                <w:szCs w:val="24"/>
+                <w:lang w:eastAsia="zh-HK"/>
+              </w:rPr>
+              <w:t>宋素珠</w:t>
             </w:r>
           </w:p>
         </w:tc>
@@ -18411,7 +18458,7 @@
                 <w:szCs w:val="24"/>
                 <w:lang w:eastAsia="zh-HK"/>
               </w:rPr>
-              <w:t>宋素珠</w:t>
+              <w:t>孫翠璘</w:t>
             </w:r>
           </w:p>
         </w:tc>
@@ -18490,7 +18537,7 @@
                 <w:noProof/>
                 <w:w w:val="75"/>
               </w:rPr>
-              <w:t>12</w:t>
+              <w:t>1</w:t>
             </w:r>
             <w:r>
               <w:rPr>
@@ -18533,7 +18580,7 @@
                 <w:noProof/>
                 <w:w w:val="75"/>
               </w:rPr>
-              <w:t>31</w:t>
+              <w:t>7</w:t>
             </w:r>
             <w:r>
               <w:rPr>
@@ -18646,10 +18693,11 @@
             </w:pPr>
             <w:r>
               <w:rPr>
-                <w:rFonts w:ascii="標楷體" w:eastAsia="標楷體" w:hAnsi="標楷體" w:cs="標楷體" w:hint="eastAsia"/>
+                <w:rFonts w:ascii="標楷體" w:eastAsia="標楷體" w:hAnsi="標楷體" w:cstheme="majorBidi" w:hint="eastAsia"/>
                 <w:szCs w:val="24"/>
-              </w:rPr>
-              <w:t>張燕芬</w:t>
+                <w:lang w:eastAsia="zh-HK"/>
+              </w:rPr>
+              <w:t>邱惠玉</w:t>
             </w:r>
           </w:p>
         </w:tc>
@@ -18684,7 +18732,7 @@
                 <w:szCs w:val="24"/>
                 <w:lang w:eastAsia="zh-HK"/>
               </w:rPr>
-              <w:t>邱惠玉</w:t>
+              <w:t>黃麗卿</w:t>
             </w:r>
           </w:p>
         </w:tc>
@@ -18784,7 +18832,7 @@
                 <w:noProof/>
                 <w:w w:val="75"/>
               </w:rPr>
-              <w:t>12</w:t>
+              <w:t>1</w:t>
             </w:r>
             <w:r>
               <w:rPr>
@@ -18827,7 +18875,7 @@
                 <w:noProof/>
                 <w:w w:val="75"/>
               </w:rPr>
-              <w:t>28</w:t>
+              <w:t>4</w:t>
             </w:r>
             <w:r>
               <w:rPr>
@@ -18941,8 +18989,9 @@
               <w:rPr>
                 <w:rFonts w:ascii="標楷體" w:eastAsia="標楷體" w:hAnsi="標楷體" w:cstheme="majorBidi" w:hint="eastAsia"/>
                 <w:szCs w:val="24"/>
-              </w:rPr>
-              <w:t>游富宗</w:t>
+                <w:lang w:eastAsia="zh-HK"/>
+              </w:rPr>
+              <w:t>胡瑞榮</w:t>
             </w:r>
           </w:p>
         </w:tc>
@@ -18977,7 +19026,7 @@
                 <w:szCs w:val="24"/>
                 <w:lang w:eastAsia="zh-HK"/>
               </w:rPr>
-              <w:t>胡瑞榮</w:t>
+              <w:t>黃耀宗</w:t>
             </w:r>
           </w:p>
         </w:tc>
@@ -19057,7 +19106,7 @@
                 <w:noProof/>
                 <w:w w:val="75"/>
               </w:rPr>
-              <w:t>12</w:t>
+              <w:t>1</w:t>
             </w:r>
             <w:r>
               <w:rPr>
@@ -19100,7 +19149,7 @@
                 <w:noProof/>
                 <w:w w:val="75"/>
               </w:rPr>
-              <w:t>28</w:t>
+              <w:t>4</w:t>
             </w:r>
             <w:r>
               <w:rPr>
@@ -19218,9 +19267,9 @@
             </w:pPr>
             <w:r>
               <w:rPr>
-                <w:rFonts w:ascii="標楷體" w:eastAsia="標楷體" w:hAnsi="標楷體" w:cs="標楷體" w:hint="eastAsia"/>
-              </w:rPr>
-              <w:t>劉容榕</w:t>
+                <w:rFonts w:ascii="標楷體" w:eastAsia="標楷體" w:hAnsi="標楷體" w:hint="eastAsia"/>
+              </w:rPr>
+              <w:t>林淑雲</w:t>
             </w:r>
           </w:p>
         </w:tc>
@@ -19253,7 +19302,7 @@
               <w:rPr>
                 <w:rFonts w:ascii="標楷體" w:eastAsia="標楷體" w:hAnsi="標楷體" w:hint="eastAsia"/>
               </w:rPr>
-              <w:t>林淑雲</w:t>
+              <w:t>張怡婷</w:t>
             </w:r>
           </w:p>
         </w:tc>
@@ -19375,7 +19424,7 @@
                 <w:noProof/>
                 <w:w w:val="75"/>
               </w:rPr>
-              <w:t>2</w:t>
+              <w:t>9</w:t>
             </w:r>
             <w:r>
               <w:rPr>
@@ -19483,12 +19532,14 @@
                 <w:szCs w:val="24"/>
               </w:rPr>
             </w:pPr>
-            <w:r>
-              <w:rPr>
-                <w:rFonts w:ascii="標楷體" w:eastAsia="標楷體" w:hAnsi="標楷體" w:cs="標楷體" w:hint="eastAsia"/>
-              </w:rPr>
-              <w:t>張燕芬</w:t>
-            </w:r>
+            <w:proofErr w:type="gramStart"/>
+            <w:r>
+              <w:rPr>
+                <w:rFonts w:ascii="標楷體" w:eastAsia="標楷體" w:hAnsi="標楷體" w:hint="eastAsia"/>
+              </w:rPr>
+              <w:t>楊竣傑</w:t>
+            </w:r>
+            <w:proofErr w:type="gramEnd"/>
           </w:p>
         </w:tc>
         <w:tc>
@@ -19515,12 +19566,18 @@
                 <w:szCs w:val="24"/>
               </w:rPr>
             </w:pPr>
+            <w:r>
+              <w:rPr>
+                <w:rFonts w:ascii="標楷體" w:eastAsia="標楷體" w:hAnsi="標楷體" w:hint="eastAsia"/>
+              </w:rPr>
+              <w:t>張思</w:t>
+            </w:r>
             <w:proofErr w:type="gramStart"/>
             <w:r>
               <w:rPr>
                 <w:rFonts w:ascii="標楷體" w:eastAsia="標楷體" w:hAnsi="標楷體" w:hint="eastAsia"/>
               </w:rPr>
-              <w:t>楊竣傑</w:t>
+              <w:t>婗</w:t>
             </w:r>
             <w:proofErr w:type="gramEnd"/>
           </w:p>
@@ -19609,7 +19666,7 @@
                 <w:noProof/>
                 <w:w w:val="75"/>
               </w:rPr>
-              <w:t>12</w:t>
+              <w:t>1</w:t>
             </w:r>
             <w:r>
               <w:rPr>
@@ -19652,7 +19709,7 @@
                 <w:noProof/>
                 <w:w w:val="75"/>
               </w:rPr>
-              <w:t>28</w:t>
+              <w:t>4</w:t>
             </w:r>
             <w:r>
               <w:rPr>
@@ -19772,9 +19829,10 @@
             </w:pPr>
             <w:r>
               <w:rPr>
-                <w:rFonts w:ascii="標楷體" w:eastAsia="標楷體" w:hAnsi="標楷體" w:hint="eastAsia"/>
-              </w:rPr>
-              <w:t>聖歌隊</w:t>
+                <w:rFonts w:ascii="標楷體" w:eastAsia="標楷體" w:hAnsi="標楷體" w:cstheme="majorBidi" w:hint="eastAsia"/>
+                <w:sz w:val="22"/>
+              </w:rPr>
+              <w:t>松年團契</w:t>
             </w:r>
           </w:p>
         </w:tc>
@@ -19807,7 +19865,7 @@
                 <w:rFonts w:ascii="標楷體" w:eastAsia="標楷體" w:hAnsi="標楷體" w:cstheme="majorBidi" w:hint="eastAsia"/>
                 <w:sz w:val="22"/>
               </w:rPr>
-              <w:t>松年團契</w:t>
+              <w:t>聖歌隊</w:t>
             </w:r>
           </w:p>
         </w:tc>
@@ -19896,7 +19954,7 @@
                 <w:noProof/>
                 <w:w w:val="75"/>
               </w:rPr>
-              <w:t>12</w:t>
+              <w:t>1</w:t>
             </w:r>
             <w:r>
               <w:rPr>
@@ -19939,7 +19997,7 @@
                 <w:noProof/>
                 <w:w w:val="75"/>
               </w:rPr>
-              <w:t>29</w:t>
+              <w:t>5</w:t>
             </w:r>
             <w:r>
               <w:rPr>
@@ -20060,38 +20118,38 @@
             </w:pPr>
             <w:r>
               <w:rPr>
+                <w:rFonts w:ascii="標楷體" w:eastAsia="標楷體" w:hAnsi="標楷體" w:cstheme="majorBidi"/>
+                <w:szCs w:val="24"/>
+              </w:rPr>
+              <w:t>陳筠蓁</w:t>
+            </w:r>
+          </w:p>
+        </w:tc>
+        <w:tc>
+          <w:tcPr>
+            <w:tcW w:w="1001" w:type="dxa"/>
+            <w:shd w:val="clear" w:color="auto" w:fill="FFFFFF" w:themeFill="background1"/>
+            <w:tcMar>
+              <w:left w:w="57" w:type="dxa"/>
+              <w:right w:w="57" w:type="dxa"/>
+            </w:tcMar>
+            <w:vAlign w:val="center"/>
+          </w:tcPr>
+          <w:p>
+            <w:pPr>
+              <w:snapToGrid w:val="0"/>
+              <w:jc w:val="center"/>
+              <w:rPr>
                 <w:rFonts w:ascii="標楷體" w:eastAsia="標楷體" w:hAnsi="標楷體" w:cs="華康儷楷書"/>
                 <w:szCs w:val="24"/>
               </w:rPr>
-              <w:t>林正氣</w:t>
-            </w:r>
-          </w:p>
-        </w:tc>
-        <w:tc>
-          <w:tcPr>
-            <w:tcW w:w="1001" w:type="dxa"/>
-            <w:shd w:val="clear" w:color="auto" w:fill="FFFFFF" w:themeFill="background1"/>
-            <w:tcMar>
-              <w:left w:w="57" w:type="dxa"/>
-              <w:right w:w="57" w:type="dxa"/>
-            </w:tcMar>
-            <w:vAlign w:val="center"/>
-          </w:tcPr>
-          <w:p>
-            <w:pPr>
-              <w:snapToGrid w:val="0"/>
-              <w:jc w:val="center"/>
-              <w:rPr>
-                <w:rFonts w:ascii="標楷體" w:eastAsia="標楷體" w:hAnsi="標楷體" w:cs="華康儷楷書"/>
+            </w:pPr>
+            <w:r>
+              <w:rPr>
+                <w:rFonts w:ascii="標楷體" w:eastAsia="標楷體" w:hAnsi="標楷體" w:cstheme="majorBidi" w:hint="eastAsia"/>
                 <w:szCs w:val="24"/>
               </w:rPr>
-            </w:pPr>
-            <w:r>
-              <w:rPr>
-                <w:rFonts w:ascii="標楷體" w:eastAsia="標楷體" w:hAnsi="標楷體" w:cstheme="majorBidi"/>
-                <w:szCs w:val="24"/>
-              </w:rPr>
-              <w:t>陳筠蓁</w:t>
+              <w:t>劉奕樑</w:t>
             </w:r>
           </w:p>
         </w:tc>
@@ -20248,8 +20306,9 @@
             <w:r>
               <w:rPr>
                 <w:rFonts w:ascii="標楷體" w:eastAsia="標楷體" w:hAnsi="標楷體" w:hint="eastAsia"/>
-              </w:rPr>
-              <w:t>劉以傑</w:t>
+                <w:szCs w:val="24"/>
+              </w:rPr>
+              <w:t>蕭國鎮</w:t>
             </w:r>
           </w:p>
         </w:tc>
@@ -20274,13 +20333,15 @@
                 <w:szCs w:val="24"/>
               </w:rPr>
             </w:pPr>
+            <w:proofErr w:type="gramStart"/>
             <w:r>
               <w:rPr>
                 <w:rFonts w:ascii="標楷體" w:eastAsia="標楷體" w:hAnsi="標楷體" w:hint="eastAsia"/>
                 <w:szCs w:val="24"/>
               </w:rPr>
-              <w:t>蕭國鎮</w:t>
-            </w:r>
+              <w:t>蔡侑霖</w:t>
+            </w:r>
+            <w:proofErr w:type="gramEnd"/>
           </w:p>
         </w:tc>
         <w:tc>
@@ -20408,8 +20469,9 @@
             <w:r>
               <w:rPr>
                 <w:rFonts w:ascii="標楷體" w:eastAsia="標楷體" w:hAnsi="標楷體" w:hint="eastAsia"/>
-              </w:rPr>
-              <w:t>黃聖耀</w:t>
+                <w:szCs w:val="24"/>
+              </w:rPr>
+              <w:t>林金城</w:t>
             </w:r>
           </w:p>
         </w:tc>
@@ -20438,7 +20500,7 @@
                 <w:rFonts w:ascii="標楷體" w:eastAsia="標楷體" w:hAnsi="標楷體" w:hint="eastAsia"/>
                 <w:szCs w:val="24"/>
               </w:rPr>
-              <w:t>林金城</w:t>
+              <w:t>張昭立</w:t>
             </w:r>
           </w:p>
         </w:tc>
@@ -20562,9 +20624,9 @@
             </w:pPr>
             <w:r>
               <w:rPr>
-                <w:rFonts w:ascii="Barlow Condensed Medium" w:eastAsia="標楷體" w:hAnsi="Barlow Condensed Medium" w:cs="華康儷楷書"/>
-              </w:rPr>
-              <w:t>黃阿絹</w:t>
+                <w:rFonts w:ascii="Barlow Condensed Medium" w:eastAsia="標楷體" w:hAnsi="Barlow Condensed Medium" w:cs="華康儷楷書" w:hint="eastAsia"/>
+              </w:rPr>
+              <w:t>黃明憲</w:t>
             </w:r>
           </w:p>
         </w:tc>
@@ -20589,12 +20651,6 @@
                 <w:rFonts w:ascii="Barlow Condensed Medium" w:eastAsia="標楷體" w:hAnsi="Barlow Condensed Medium" w:cs="華康儷楷書"/>
               </w:rPr>
             </w:pPr>
-            <w:r>
-              <w:rPr>
-                <w:rFonts w:ascii="Barlow Condensed Medium" w:eastAsia="標楷體" w:hAnsi="Barlow Condensed Medium" w:cs="華康儷楷書" w:hint="eastAsia"/>
-              </w:rPr>
-              <w:t>黃明憲</w:t>
-            </w:r>
           </w:p>
         </w:tc>
         <w:tc>
@@ -20760,8 +20816,9 @@
             <w:r>
               <w:rPr>
                 <w:rFonts w:ascii="標楷體" w:eastAsia="標楷體" w:hAnsi="標楷體" w:cstheme="majorBidi" w:hint="eastAsia"/>
-              </w:rPr>
-              <w:t>邱惠玉</w:t>
+                <w:szCs w:val="24"/>
+              </w:rPr>
+              <w:t>王曉梅</w:t>
             </w:r>
           </w:p>
         </w:tc>
@@ -20792,7 +20849,7 @@
                 <w:rFonts w:ascii="標楷體" w:eastAsia="標楷體" w:hAnsi="標楷體" w:cstheme="majorBidi" w:hint="eastAsia"/>
                 <w:szCs w:val="24"/>
               </w:rPr>
-              <w:t>王曉梅</w:t>
+              <w:t>葉文蒂</w:t>
             </w:r>
           </w:p>
         </w:tc>
@@ -20868,8 +20925,9 @@
             <w:r>
               <w:rPr>
                 <w:rFonts w:ascii="標楷體" w:eastAsia="標楷體" w:hAnsi="標楷體" w:cstheme="majorBidi" w:hint="eastAsia"/>
-              </w:rPr>
-              <w:t>卓滿惠</w:t>
+                <w:szCs w:val="24"/>
+              </w:rPr>
+              <w:t>張梅足</w:t>
             </w:r>
           </w:p>
         </w:tc>
@@ -20899,7 +20957,7 @@
                 <w:rFonts w:ascii="標楷體" w:eastAsia="標楷體" w:hAnsi="標楷體" w:cstheme="majorBidi" w:hint="eastAsia"/>
                 <w:szCs w:val="24"/>
               </w:rPr>
-              <w:t>張梅足</w:t>
+              <w:t>張佩瀅</w:t>
             </w:r>
           </w:p>
         </w:tc>
@@ -20975,7 +21033,7 @@
           <w:rFonts w:ascii="Barlow Condensed SemiBold" w:eastAsia="華康正顏楷體W9" w:hAnsi="Barlow Condensed SemiBold" w:cstheme="minorHAnsi"/>
           <w:noProof/>
         </w:rPr>
-        <w:t>2024</w:t>
+        <w:t>2025</w:t>
       </w:r>
       <w:r>
         <w:rPr>
@@ -21012,7 +21070,7 @@
           <w:rFonts w:ascii="Barlow Condensed SemiBold" w:eastAsia="華康正顏楷體W9" w:hAnsi="Barlow Condensed SemiBold" w:cstheme="minorHAnsi"/>
           <w:noProof/>
         </w:rPr>
-        <w:t>12</w:t>
+        <w:t>01</w:t>
       </w:r>
       <w:r>
         <w:rPr>
@@ -21049,7 +21107,7 @@
           <w:rFonts w:ascii="Barlow Condensed SemiBold" w:eastAsia="華康正顏楷體W9" w:hAnsi="Barlow Condensed SemiBold" w:cstheme="minorHAnsi"/>
           <w:noProof/>
         </w:rPr>
-        <w:t>29</w:t>
+        <w:t>05</w:t>
       </w:r>
       <w:r>
         <w:rPr>
@@ -24569,7 +24627,6 @@
           <w:rFonts w:ascii="華康正顏楷體W9" w:eastAsia="華康正顏楷體W9" w:cstheme="minorHAnsi" w:hint="eastAsia"/>
           <w:w w:val="125"/>
         </w:rPr>
-        <w:lastRenderedPageBreak/>
         <w:t>§</w:t>
       </w:r>
       <w:r>
@@ -24599,7 +24656,7 @@
         <w:tblLook w:val="04A0" w:firstRow="1" w:lastRow="0" w:firstColumn="1" w:lastColumn="0" w:noHBand="0" w:noVBand="1"/>
       </w:tblPr>
       <w:tblGrid>
-        <w:gridCol w:w="833"/>
+        <w:gridCol w:w="832"/>
         <w:gridCol w:w="1984"/>
       </w:tblGrid>
       <w:tr>
@@ -24776,7 +24833,7 @@
                 <w:sz w:val="20"/>
                 <w:szCs w:val="20"/>
               </w:rPr>
-              <w:t>5</w:t>
+              <w:t>12</w:t>
             </w:r>
             <w:r>
               <w:rPr>
@@ -24968,7 +25025,7 @@
                 <w:sz w:val="20"/>
                 <w:szCs w:val="20"/>
               </w:rPr>
-              <w:t>6</w:t>
+              <w:t>13</w:t>
             </w:r>
             <w:r>
               <w:rPr>
@@ -25149,7 +25206,7 @@
                 <w:sz w:val="20"/>
                 <w:szCs w:val="20"/>
               </w:rPr>
-              <w:t>7</w:t>
+              <w:t>14</w:t>
             </w:r>
             <w:r>
               <w:rPr>
@@ -25323,7 +25380,7 @@
                 <w:sz w:val="20"/>
                 <w:szCs w:val="20"/>
               </w:rPr>
-              <w:t>8</w:t>
+              <w:t>15</w:t>
             </w:r>
             <w:r>
               <w:rPr>
@@ -25495,7 +25552,7 @@
                 <w:sz w:val="20"/>
                 <w:szCs w:val="20"/>
               </w:rPr>
-              <w:t>9</w:t>
+              <w:t>16</w:t>
             </w:r>
             <w:r>
               <w:rPr>
@@ -25676,7 +25733,7 @@
                 <w:sz w:val="20"/>
                 <w:szCs w:val="20"/>
               </w:rPr>
-              <w:t>10</w:t>
+              <w:t>17</w:t>
             </w:r>
             <w:r>
               <w:rPr>
@@ -25848,7 +25905,7 @@
                 <w:sz w:val="20"/>
                 <w:szCs w:val="20"/>
               </w:rPr>
-              <w:t>11</w:t>
+              <w:t>18</w:t>
             </w:r>
             <w:r>
               <w:rPr>
@@ -25942,7 +25999,7 @@
                     <pic:cNvPicPr/>
                   </pic:nvPicPr>
                   <pic:blipFill>
-                    <a:blip r:embed="rId17" cstate="print">
+                    <a:blip r:embed="rId16" cstate="print">
                       <a:extLst>
                         <a:ext uri="{28A0092B-C50C-407E-A947-70E740481C1C}">
                           <a14:useLocalDpi xmlns:a14="http://schemas.microsoft.com/office/drawing/2010/main" val="0"/>
@@ -27697,7 +27754,6 @@
           <w:sz w:val="26"/>
           <w:szCs w:val="26"/>
         </w:rPr>
-        <w:lastRenderedPageBreak/>
         <w:t>為身體</w:t>
       </w:r>
       <w:r>
@@ -27782,7 +27838,6 @@
           <w:rFonts w:ascii="Barlow Condensed Medium" w:hAnsi="Barlow Condensed Medium"/>
           <w:noProof/>
         </w:rPr>
-        <w:lastRenderedPageBreak/>
         <mc:AlternateContent>
           <mc:Choice Requires="wps">
             <w:drawing>
@@ -27845,9 +27900,9 @@
               </wp:anchor>
             </w:drawing>
           </mc:Choice>
-          <mc:Fallback xmlns:w15="http://schemas.microsoft.com/office/word/2012/wordml">
+          <mc:Fallback>
             <w:pict>
-              <v:line w14:anchorId="70699EF4" id="直線接點 6" o:spid="_x0000_s1026" style="position:absolute;z-index:251660288;visibility:visible;mso-wrap-style:square;mso-width-percent:0;mso-height-percent:0;mso-wrap-distance-left:9pt;mso-wrap-distance-top:0;mso-wrap-distance-right:9pt;mso-wrap-distance-bottom:0;mso-position-horizontal:absolute;mso-position-horizontal-relative:page;mso-position-vertical:absolute;mso-position-vertical-relative:page;mso-width-percent:0;mso-height-percent:0;mso-width-relative:margin;mso-height-relative:margin" from="343.9pt,19.85pt" to="345.05pt,710.95pt" o:gfxdata="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" strokecolor="black [3213]" strokeweight=".5pt">
+              <v:line w14:anchorId="3E89BF42" id="直線接點 6" o:spid="_x0000_s1026" style="position:absolute;z-index:251660288;visibility:visible;mso-wrap-style:square;mso-width-percent:0;mso-height-percent:0;mso-wrap-distance-left:9pt;mso-wrap-distance-top:0;mso-wrap-distance-right:9pt;mso-wrap-distance-bottom:0;mso-position-horizontal:absolute;mso-position-horizontal-relative:page;mso-position-vertical:absolute;mso-position-vertical-relative:page;mso-width-percent:0;mso-height-percent:0;mso-width-relative:margin;mso-height-relative:margin" from="343.9pt,19.85pt" to="345.05pt,710.95pt" o:gfxdata="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" strokecolor="black [3213]" strokeweight=".5pt">
                 <v:stroke dashstyle="3 1" joinstyle="miter"/>
                 <w10:wrap anchorx="page" anchory="page"/>
               </v:line>
@@ -27922,9 +27977,9 @@
               </wp:anchor>
             </w:drawing>
           </mc:Choice>
-          <mc:Fallback xmlns:w15="http://schemas.microsoft.com/office/word/2012/wordml">
+          <mc:Fallback>
             <w:pict>
-              <v:line w14:anchorId="437F3097" id="直線接點 4" o:spid="_x0000_s1026" style="position:absolute;z-index:251659264;visibility:visible;mso-wrap-style:square;mso-width-percent:0;mso-height-percent:0;mso-wrap-distance-left:9pt;mso-wrap-distance-top:0;mso-wrap-distance-right:9pt;mso-wrap-distance-bottom:0;mso-position-horizontal:absolute;mso-position-horizontal-relative:page;mso-position-vertical:absolute;mso-position-vertical-relative:page;mso-width-percent:0;mso-height-percent:0;mso-width-relative:margin;mso-height-relative:margin" from="343.9pt,19.85pt" to="345.05pt,710.95pt" o:gfxdata="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" strokecolor="black [3213]" strokeweight=".5pt">
+              <v:line w14:anchorId="358412F1" id="直線接點 4" o:spid="_x0000_s1026" style="position:absolute;z-index:251659264;visibility:visible;mso-wrap-style:square;mso-width-percent:0;mso-height-percent:0;mso-wrap-distance-left:9pt;mso-wrap-distance-top:0;mso-wrap-distance-right:9pt;mso-wrap-distance-bottom:0;mso-position-horizontal:absolute;mso-position-horizontal-relative:page;mso-position-vertical:absolute;mso-position-vertical-relative:page;mso-width-percent:0;mso-height-percent:0;mso-width-relative:margin;mso-height-relative:margin" from="343.9pt,19.85pt" to="345.05pt,710.95pt" o:gfxdata="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" strokecolor="black [3213]" strokeweight=".5pt">
                 <v:stroke dashstyle="3 1" joinstyle="miter"/>
                 <w10:wrap anchorx="page" anchory="page"/>
               </v:line>
@@ -27984,7 +28039,7 @@
           <w:rFonts w:ascii="Barlow Condensed Medium" w:eastAsia="華康正顏楷體W9" w:hAnsi="Barlow Condensed Medium" w:cstheme="minorHAnsi"/>
           <w:noProof/>
         </w:rPr>
-        <w:t>2024</w:t>
+        <w:t>2025</w:t>
       </w:r>
       <w:r>
         <w:rPr>
@@ -28076,7 +28131,7 @@
           <w:rFonts w:ascii="Barlow Condensed Medium" w:eastAsia="華康正顏楷體W9" w:hAnsi="Barlow Condensed Medium" w:cstheme="minorHAnsi"/>
           <w:noProof/>
         </w:rPr>
-        <w:t>05</w:t>
+        <w:t>12</w:t>
       </w:r>
       <w:r>
         <w:rPr>
@@ -28488,7 +28543,6 @@
           <w:sz w:val="26"/>
           <w:szCs w:val="26"/>
         </w:rPr>
-        <w:lastRenderedPageBreak/>
         <w:t>，反而用這些能力來行惡。顯然，人也不是完全如此，只是願意與　神親近、同行，且尋求</w:t>
       </w:r>
       <w:proofErr w:type="gramStart"/>
@@ -29337,7 +29391,7 @@
 </file>
 
 <file path=word/endnotes.xml><?xml version="1.0" encoding="utf-8"?>
-<w:endnotes xmlns:wpc="http://schemas.microsoft.com/office/word/2010/wordprocessingCanvas" xmlns:mc="http://schemas.openxmlformats.org/markup-compatibility/2006" xmlns:o="urn:schemas-microsoft-com:office:office" xmlns:r="http://schemas.openxmlformats.org/officeDocument/2006/relationships" xmlns:m="http://schemas.openxmlformats.org/officeDocument/2006/math" xmlns:v="urn:schemas-microsoft-com:vml" xmlns:wp14="http://schemas.microsoft.com/office/word/2010/wordprocessingDrawing" xmlns:wp="http://schemas.openxmlformats.org/drawingml/2006/wordprocessingDrawing" xmlns:w10="urn:schemas-microsoft-com:office:word" xmlns:w="http://schemas.openxmlformats.org/wordprocessingml/2006/main" xmlns:w14="http://schemas.microsoft.com/office/word/2010/wordml" xmlns:wpg="http://schemas.microsoft.com/office/word/2010/wordprocessingGroup" xmlns:wpi="http://schemas.microsoft.com/office/word/2010/wordprocessingInk" xmlns:wne="http://schemas.microsoft.com/office/word/2006/wordml" xmlns:wps="http://schemas.microsoft.com/office/word/2010/wordprocessingShape" mc:Ignorable="w14 wp14">
+<w:endnotes xmlns:wpc="http://schemas.microsoft.com/office/word/2010/wordprocessingCanvas" xmlns:cx="http://schemas.microsoft.com/office/drawing/2014/chartex" xmlns:cx1="http://schemas.microsoft.com/office/drawing/2015/9/8/chartex" xmlns:cx2="http://schemas.microsoft.com/office/drawing/2015/10/21/chartex" xmlns:cx3="http://schemas.microsoft.com/office/drawing/2016/5/9/chartex" xmlns:cx4="http://schemas.microsoft.com/office/drawing/2016/5/10/chartex" xmlns:cx5="http://schemas.microsoft.com/office/drawing/2016/5/11/chartex" xmlns:cx6="http://schemas.microsoft.com/office/drawing/2016/5/12/chartex" xmlns:cx7="http://schemas.microsoft.com/office/drawing/2016/5/13/chartex" xmlns:cx8="http://schemas.microsoft.com/office/drawing/2016/5/14/chartex" xmlns:mc="http://schemas.openxmlformats.org/markup-compatibility/2006" xmlns:aink="http://schemas.microsoft.com/office/drawing/2016/ink" xmlns:am3d="http://schemas.microsoft.com/office/drawing/2017/model3d" xmlns:o="urn:schemas-microsoft-com:office:office" xmlns:oel="http://schemas.microsoft.com/office/2019/extlst" xmlns:r="http://schemas.openxmlformats.org/officeDocument/2006/relationships" xmlns:m="http://schemas.openxmlformats.org/officeDocument/2006/math" xmlns:v="urn:schemas-microsoft-com:vml" xmlns:wp14="http://schemas.microsoft.com/office/word/2010/wordprocessingDrawing" xmlns:wp="http://schemas.openxmlformats.org/drawingml/2006/wordprocessingDrawing" xmlns:w10="urn:schemas-microsoft-com:office:word" xmlns:w="http://schemas.openxmlformats.org/wordprocessingml/2006/main" xmlns:w14="http://schemas.microsoft.com/office/word/2010/wordml" xmlns:w15="http://schemas.microsoft.com/office/word/2012/wordml" xmlns:w16cex="http://schemas.microsoft.com/office/word/2018/wordml/cex" xmlns:w16cid="http://schemas.microsoft.com/office/word/2016/wordml/cid" xmlns:w16="http://schemas.microsoft.com/office/word/2018/wordml" xmlns:w16du="http://schemas.microsoft.com/office/word/2023/wordml/word16du" xmlns:w16sdtdh="http://schemas.microsoft.com/office/word/2020/wordml/sdtdatahash" xmlns:w16sdtfl="http://schemas.microsoft.com/office/word/2024/wordml/sdtformatlock" xmlns:w16se="http://schemas.microsoft.com/office/word/2015/wordml/symex" xmlns:wpg="http://schemas.microsoft.com/office/word/2010/wordprocessingGroup" xmlns:wpi="http://schemas.microsoft.com/office/word/2010/wordprocessingInk" xmlns:wne="http://schemas.microsoft.com/office/word/2006/wordml" xmlns:wps="http://schemas.microsoft.com/office/word/2010/wordprocessingShape" mc:Ignorable="w14 w15 w16se w16cid w16 w16cex w16sdtdh w16sdtfl w16du wp14">
   <w:endnote w:type="separator" w:id="-1">
     <w:p>
       <w:r>
@@ -29356,7 +29410,7 @@
 </file>
 
 <file path=word/footnotes.xml><?xml version="1.0" encoding="utf-8"?>
-<w:footnotes xmlns:wpc="http://schemas.microsoft.com/office/word/2010/wordprocessingCanvas" xmlns:mc="http://schemas.openxmlformats.org/markup-compatibility/2006" xmlns:o="urn:schemas-microsoft-com:office:office" xmlns:r="http://schemas.openxmlformats.org/officeDocument/2006/relationships" xmlns:m="http://schemas.openxmlformats.org/officeDocument/2006/math" xmlns:v="urn:schemas-microsoft-com:vml" xmlns:wp14="http://schemas.microsoft.com/office/word/2010/wordprocessingDrawing" xmlns:wp="http://schemas.openxmlformats.org/drawingml/2006/wordprocessingDrawing" xmlns:w10="urn:schemas-microsoft-com:office:word" xmlns:w="http://schemas.openxmlformats.org/wordprocessingml/2006/main" xmlns:w14="http://schemas.microsoft.com/office/word/2010/wordml" xmlns:wpg="http://schemas.microsoft.com/office/word/2010/wordprocessingGroup" xmlns:wpi="http://schemas.microsoft.com/office/word/2010/wordprocessingInk" xmlns:wne="http://schemas.microsoft.com/office/word/2006/wordml" xmlns:wps="http://schemas.microsoft.com/office/word/2010/wordprocessingShape" mc:Ignorable="w14 wp14">
+<w:footnotes xmlns:wpc="http://schemas.microsoft.com/office/word/2010/wordprocessingCanvas" xmlns:cx="http://schemas.microsoft.com/office/drawing/2014/chartex" xmlns:cx1="http://schemas.microsoft.com/office/drawing/2015/9/8/chartex" xmlns:cx2="http://schemas.microsoft.com/office/drawing/2015/10/21/chartex" xmlns:cx3="http://schemas.microsoft.com/office/drawing/2016/5/9/chartex" xmlns:cx4="http://schemas.microsoft.com/office/drawing/2016/5/10/chartex" xmlns:cx5="http://schemas.microsoft.com/office/drawing/2016/5/11/chartex" xmlns:cx6="http://schemas.microsoft.com/office/drawing/2016/5/12/chartex" xmlns:cx7="http://schemas.microsoft.com/office/drawing/2016/5/13/chartex" xmlns:cx8="http://schemas.microsoft.com/office/drawing/2016/5/14/chartex" xmlns:mc="http://schemas.openxmlformats.org/markup-compatibility/2006" xmlns:aink="http://schemas.microsoft.com/office/drawing/2016/ink" xmlns:am3d="http://schemas.microsoft.com/office/drawing/2017/model3d" xmlns:o="urn:schemas-microsoft-com:office:office" xmlns:oel="http://schemas.microsoft.com/office/2019/extlst" xmlns:r="http://schemas.openxmlformats.org/officeDocument/2006/relationships" xmlns:m="http://schemas.openxmlformats.org/officeDocument/2006/math" xmlns:v="urn:schemas-microsoft-com:vml" xmlns:wp14="http://schemas.microsoft.com/office/word/2010/wordprocessingDrawing" xmlns:wp="http://schemas.openxmlformats.org/drawingml/2006/wordprocessingDrawing" xmlns:w10="urn:schemas-microsoft-com:office:word" xmlns:w="http://schemas.openxmlformats.org/wordprocessingml/2006/main" xmlns:w14="http://schemas.microsoft.com/office/word/2010/wordml" xmlns:w15="http://schemas.microsoft.com/office/word/2012/wordml" xmlns:w16cex="http://schemas.microsoft.com/office/word/2018/wordml/cex" xmlns:w16cid="http://schemas.microsoft.com/office/word/2016/wordml/cid" xmlns:w16="http://schemas.microsoft.com/office/word/2018/wordml" xmlns:w16du="http://schemas.microsoft.com/office/word/2023/wordml/word16du" xmlns:w16sdtdh="http://schemas.microsoft.com/office/word/2020/wordml/sdtdatahash" xmlns:w16sdtfl="http://schemas.microsoft.com/office/word/2024/wordml/sdtformatlock" xmlns:w16se="http://schemas.microsoft.com/office/word/2015/wordml/symex" xmlns:wpg="http://schemas.microsoft.com/office/word/2010/wordprocessingGroup" xmlns:wpi="http://schemas.microsoft.com/office/word/2010/wordprocessingInk" xmlns:wne="http://schemas.microsoft.com/office/word/2006/wordml" xmlns:wps="http://schemas.microsoft.com/office/word/2010/wordprocessingShape" mc:Ignorable="w14 w15 w16se w16cid w16 w16cex w16sdtdh w16sdtfl w16du wp14">
   <w:footnote w:type="separator" w:id="-1">
     <w:p>
       <w:r>
@@ -29375,7 +29429,7 @@
 </file>
 
 <file path=word/header1.xml><?xml version="1.0" encoding="utf-8"?>
-<w:hdr xmlns:wpc="http://schemas.microsoft.com/office/word/2010/wordprocessingCanvas" xmlns:mc="http://schemas.openxmlformats.org/markup-compatibility/2006" xmlns:o="urn:schemas-microsoft-com:office:office" xmlns:r="http://schemas.openxmlformats.org/officeDocument/2006/relationships" xmlns:m="http://schemas.openxmlformats.org/officeDocument/2006/math" xmlns:v="urn:schemas-microsoft-com:vml" xmlns:wp14="http://schemas.microsoft.com/office/word/2010/wordprocessingDrawing" xmlns:wp="http://schemas.openxmlformats.org/drawingml/2006/wordprocessingDrawing" xmlns:w10="urn:schemas-microsoft-com:office:word" xmlns:w="http://schemas.openxmlformats.org/wordprocessingml/2006/main" xmlns:w14="http://schemas.microsoft.com/office/word/2010/wordml" xmlns:wpg="http://schemas.microsoft.com/office/word/2010/wordprocessingGroup" xmlns:wpi="http://schemas.microsoft.com/office/word/2010/wordprocessingInk" xmlns:wne="http://schemas.microsoft.com/office/word/2006/wordml" xmlns:wps="http://schemas.microsoft.com/office/word/2010/wordprocessingShape" mc:Ignorable="w14 wp14">
+<w:hdr xmlns:wpc="http://schemas.microsoft.com/office/word/2010/wordprocessingCanvas" xmlns:cx="http://schemas.microsoft.com/office/drawing/2014/chartex" xmlns:cx1="http://schemas.microsoft.com/office/drawing/2015/9/8/chartex" xmlns:cx2="http://schemas.microsoft.com/office/drawing/2015/10/21/chartex" xmlns:cx3="http://schemas.microsoft.com/office/drawing/2016/5/9/chartex" xmlns:cx4="http://schemas.microsoft.com/office/drawing/2016/5/10/chartex" xmlns:cx5="http://schemas.microsoft.com/office/drawing/2016/5/11/chartex" xmlns:cx6="http://schemas.microsoft.com/office/drawing/2016/5/12/chartex" xmlns:cx7="http://schemas.microsoft.com/office/drawing/2016/5/13/chartex" xmlns:cx8="http://schemas.microsoft.com/office/drawing/2016/5/14/chartex" xmlns:mc="http://schemas.openxmlformats.org/markup-compatibility/2006" xmlns:aink="http://schemas.microsoft.com/office/drawing/2016/ink" xmlns:am3d="http://schemas.microsoft.com/office/drawing/2017/model3d" xmlns:o="urn:schemas-microsoft-com:office:office" xmlns:oel="http://schemas.microsoft.com/office/2019/extlst" xmlns:r="http://schemas.openxmlformats.org/officeDocument/2006/relationships" xmlns:m="http://schemas.openxmlformats.org/officeDocument/2006/math" xmlns:v="urn:schemas-microsoft-com:vml" xmlns:wp14="http://schemas.microsoft.com/office/word/2010/wordprocessingDrawing" xmlns:wp="http://schemas.openxmlformats.org/drawingml/2006/wordprocessingDrawing" xmlns:w10="urn:schemas-microsoft-com:office:word" xmlns:w="http://schemas.openxmlformats.org/wordprocessingml/2006/main" xmlns:w14="http://schemas.microsoft.com/office/word/2010/wordml" xmlns:w15="http://schemas.microsoft.com/office/word/2012/wordml" xmlns:w16cex="http://schemas.microsoft.com/office/word/2018/wordml/cex" xmlns:w16cid="http://schemas.microsoft.com/office/word/2016/wordml/cid" xmlns:w16="http://schemas.microsoft.com/office/word/2018/wordml" xmlns:w16du="http://schemas.microsoft.com/office/word/2023/wordml/word16du" xmlns:w16sdtdh="http://schemas.microsoft.com/office/word/2020/wordml/sdtdatahash" xmlns:w16sdtfl="http://schemas.microsoft.com/office/word/2024/wordml/sdtformatlock" xmlns:w16se="http://schemas.microsoft.com/office/word/2015/wordml/symex" xmlns:wpg="http://schemas.microsoft.com/office/word/2010/wordprocessingGroup" xmlns:wpi="http://schemas.microsoft.com/office/word/2010/wordprocessingInk" xmlns:wne="http://schemas.microsoft.com/office/word/2006/wordml" xmlns:wps="http://schemas.microsoft.com/office/word/2010/wordprocessingShape" mc:Ignorable="w14 w15 w16se w16cid w16 w16cex w16sdtdh w16sdtfl w16du wp14">
   <w:p>
     <w:pPr>
       <w:pStyle w:val="a4"/>
@@ -29447,7 +29501,7 @@
         <w:b/>
         <w:noProof/>
       </w:rPr>
-      <w:t>2501</w:t>
+      <w:t>2502</w:t>
     </w:r>
     <w:r>
       <w:rPr>
@@ -29584,7 +29638,7 @@
         <w:b/>
         <w:noProof/>
       </w:rPr>
-      <w:t>05</w:t>
+      <w:t>12</w:t>
     </w:r>
     <w:r>
       <w:rPr>
@@ -29656,7 +29710,7 @@
         <w:b/>
         <w:noProof/>
       </w:rPr>
-      <w:t>2501</w:t>
+      <w:t>2502</w:t>
     </w:r>
     <w:r>
       <w:rPr>
@@ -29793,7 +29847,7 @@
         <w:b/>
         <w:noProof/>
       </w:rPr>
-      <w:t>05</w:t>
+      <w:t>12</w:t>
     </w:r>
     <w:r>
       <w:rPr>
@@ -29833,7 +29887,7 @@
 </file>
 
 <file path=word/header2.xml><?xml version="1.0" encoding="utf-8"?>
-<w:hdr xmlns:wpc="http://schemas.microsoft.com/office/word/2010/wordprocessingCanvas" xmlns:mc="http://schemas.openxmlformats.org/markup-compatibility/2006" xmlns:o="urn:schemas-microsoft-com:office:office" xmlns:r="http://schemas.openxmlformats.org/officeDocument/2006/relationships" xmlns:m="http://schemas.openxmlformats.org/officeDocument/2006/math" xmlns:v="urn:schemas-microsoft-com:vml" xmlns:wp14="http://schemas.microsoft.com/office/word/2010/wordprocessingDrawing" xmlns:wp="http://schemas.openxmlformats.org/drawingml/2006/wordprocessingDrawing" xmlns:w10="urn:schemas-microsoft-com:office:word" xmlns:w="http://schemas.openxmlformats.org/wordprocessingml/2006/main" xmlns:w14="http://schemas.microsoft.com/office/word/2010/wordml" xmlns:wpg="http://schemas.microsoft.com/office/word/2010/wordprocessingGroup" xmlns:wpi="http://schemas.microsoft.com/office/word/2010/wordprocessingInk" xmlns:wne="http://schemas.microsoft.com/office/word/2006/wordml" xmlns:wps="http://schemas.microsoft.com/office/word/2010/wordprocessingShape" mc:Ignorable="w14 wp14">
+<w:hdr xmlns:wpc="http://schemas.microsoft.com/office/word/2010/wordprocessingCanvas" xmlns:cx="http://schemas.microsoft.com/office/drawing/2014/chartex" xmlns:cx1="http://schemas.microsoft.com/office/drawing/2015/9/8/chartex" xmlns:cx2="http://schemas.microsoft.com/office/drawing/2015/10/21/chartex" xmlns:cx3="http://schemas.microsoft.com/office/drawing/2016/5/9/chartex" xmlns:cx4="http://schemas.microsoft.com/office/drawing/2016/5/10/chartex" xmlns:cx5="http://schemas.microsoft.com/office/drawing/2016/5/11/chartex" xmlns:cx6="http://schemas.microsoft.com/office/drawing/2016/5/12/chartex" xmlns:cx7="http://schemas.microsoft.com/office/drawing/2016/5/13/chartex" xmlns:cx8="http://schemas.microsoft.com/office/drawing/2016/5/14/chartex" xmlns:mc="http://schemas.openxmlformats.org/markup-compatibility/2006" xmlns:aink="http://schemas.microsoft.com/office/drawing/2016/ink" xmlns:am3d="http://schemas.microsoft.com/office/drawing/2017/model3d" xmlns:o="urn:schemas-microsoft-com:office:office" xmlns:oel="http://schemas.microsoft.com/office/2019/extlst" xmlns:r="http://schemas.openxmlformats.org/officeDocument/2006/relationships" xmlns:m="http://schemas.openxmlformats.org/officeDocument/2006/math" xmlns:v="urn:schemas-microsoft-com:vml" xmlns:wp14="http://schemas.microsoft.com/office/word/2010/wordprocessingDrawing" xmlns:wp="http://schemas.openxmlformats.org/drawingml/2006/wordprocessingDrawing" xmlns:w10="urn:schemas-microsoft-com:office:word" xmlns:w="http://schemas.openxmlformats.org/wordprocessingml/2006/main" xmlns:w14="http://schemas.microsoft.com/office/word/2010/wordml" xmlns:w15="http://schemas.microsoft.com/office/word/2012/wordml" xmlns:w16cex="http://schemas.microsoft.com/office/word/2018/wordml/cex" xmlns:w16cid="http://schemas.microsoft.com/office/word/2016/wordml/cid" xmlns:w16="http://schemas.microsoft.com/office/word/2018/wordml" xmlns:w16du="http://schemas.microsoft.com/office/word/2023/wordml/word16du" xmlns:w16sdtdh="http://schemas.microsoft.com/office/word/2020/wordml/sdtdatahash" xmlns:w16sdtfl="http://schemas.microsoft.com/office/word/2024/wordml/sdtformatlock" xmlns:w16se="http://schemas.microsoft.com/office/word/2015/wordml/symex" xmlns:wpg="http://schemas.microsoft.com/office/word/2010/wordprocessingGroup" xmlns:wpi="http://schemas.microsoft.com/office/word/2010/wordprocessingInk" xmlns:wne="http://schemas.microsoft.com/office/word/2006/wordml" xmlns:wps="http://schemas.microsoft.com/office/word/2010/wordprocessingShape" mc:Ignorable="w14 w15 w16se w16cid w16 w16cex w16sdtdh w16sdtfl w16du wp14">
   <w:p>
     <w:pPr>
       <w:pStyle w:val="a4"/>
@@ -29905,7 +29959,7 @@
         <w:b/>
         <w:noProof/>
       </w:rPr>
-      <w:t>2501</w:t>
+      <w:t>2502</w:t>
     </w:r>
     <w:r>
       <w:rPr>
@@ -30042,7 +30096,7 @@
         <w:b/>
         <w:noProof/>
       </w:rPr>
-      <w:t>05</w:t>
+      <w:t>12</w:t>
     </w:r>
     <w:r>
       <w:rPr>
@@ -30114,7 +30168,7 @@
         <w:b/>
         <w:noProof/>
       </w:rPr>
-      <w:t>2501</w:t>
+      <w:t>2502</w:t>
     </w:r>
     <w:r>
       <w:rPr>
@@ -30251,7 +30305,7 @@
         <w:b/>
         <w:noProof/>
       </w:rPr>
-      <w:t>05</w:t>
+      <w:t>12</w:t>
     </w:r>
     <w:r>
       <w:rPr>
@@ -30291,8 +30345,8 @@
 </file>
 
 <file path=word/numbering.xml><?xml version="1.0" encoding="utf-8"?>
-<w:numbering xmlns:wpc="http://schemas.microsoft.com/office/word/2010/wordprocessingCanvas" xmlns:mc="http://schemas.openxmlformats.org/markup-compatibility/2006" xmlns:o="urn:schemas-microsoft-com:office:office" xmlns:r="http://schemas.openxmlformats.org/officeDocument/2006/relationships" xmlns:m="http://schemas.openxmlformats.org/officeDocument/2006/math" xmlns:v="urn:schemas-microsoft-com:vml" xmlns:wp14="http://schemas.microsoft.com/office/word/2010/wordprocessingDrawing" xmlns:wp="http://schemas.openxmlformats.org/drawingml/2006/wordprocessingDrawing" xmlns:w10="urn:schemas-microsoft-com:office:word" xmlns:w="http://schemas.openxmlformats.org/wordprocessingml/2006/main" xmlns:w14="http://schemas.microsoft.com/office/word/2010/wordml" xmlns:wpg="http://schemas.microsoft.com/office/word/2010/wordprocessingGroup" xmlns:wpi="http://schemas.microsoft.com/office/word/2010/wordprocessingInk" xmlns:wne="http://schemas.microsoft.com/office/word/2006/wordml" xmlns:wps="http://schemas.microsoft.com/office/word/2010/wordprocessingShape" mc:Ignorable="w14 wp14">
-  <w:abstractNum w:abstractNumId="0">
+<w:numbering xmlns:wpc="http://schemas.microsoft.com/office/word/2010/wordprocessingCanvas" xmlns:cx="http://schemas.microsoft.com/office/drawing/2014/chartex" xmlns:cx1="http://schemas.microsoft.com/office/drawing/2015/9/8/chartex" xmlns:cx2="http://schemas.microsoft.com/office/drawing/2015/10/21/chartex" xmlns:cx3="http://schemas.microsoft.com/office/drawing/2016/5/9/chartex" xmlns:cx4="http://schemas.microsoft.com/office/drawing/2016/5/10/chartex" xmlns:cx5="http://schemas.microsoft.com/office/drawing/2016/5/11/chartex" xmlns:cx6="http://schemas.microsoft.com/office/drawing/2016/5/12/chartex" xmlns:cx7="http://schemas.microsoft.com/office/drawing/2016/5/13/chartex" xmlns:cx8="http://schemas.microsoft.com/office/drawing/2016/5/14/chartex" xmlns:mc="http://schemas.openxmlformats.org/markup-compatibility/2006" xmlns:aink="http://schemas.microsoft.com/office/drawing/2016/ink" xmlns:am3d="http://schemas.microsoft.com/office/drawing/2017/model3d" xmlns:o="urn:schemas-microsoft-com:office:office" xmlns:oel="http://schemas.microsoft.com/office/2019/extlst" xmlns:r="http://schemas.openxmlformats.org/officeDocument/2006/relationships" xmlns:m="http://schemas.openxmlformats.org/officeDocument/2006/math" xmlns:v="urn:schemas-microsoft-com:vml" xmlns:wp14="http://schemas.microsoft.com/office/word/2010/wordprocessingDrawing" xmlns:wp="http://schemas.openxmlformats.org/drawingml/2006/wordprocessingDrawing" xmlns:w10="urn:schemas-microsoft-com:office:word" xmlns:w="http://schemas.openxmlformats.org/wordprocessingml/2006/main" xmlns:w14="http://schemas.microsoft.com/office/word/2010/wordml" xmlns:w15="http://schemas.microsoft.com/office/word/2012/wordml" xmlns:w16cex="http://schemas.microsoft.com/office/word/2018/wordml/cex" xmlns:w16cid="http://schemas.microsoft.com/office/word/2016/wordml/cid" xmlns:w16="http://schemas.microsoft.com/office/word/2018/wordml" xmlns:w16du="http://schemas.microsoft.com/office/word/2023/wordml/word16du" xmlns:w16sdtdh="http://schemas.microsoft.com/office/word/2020/wordml/sdtdatahash" xmlns:w16sdtfl="http://schemas.microsoft.com/office/word/2024/wordml/sdtformatlock" xmlns:w16se="http://schemas.microsoft.com/office/word/2015/wordml/symex" xmlns:wpg="http://schemas.microsoft.com/office/word/2010/wordprocessingGroup" xmlns:wpi="http://schemas.microsoft.com/office/word/2010/wordprocessingInk" xmlns:wne="http://schemas.microsoft.com/office/word/2006/wordml" xmlns:wps="http://schemas.microsoft.com/office/word/2010/wordprocessingShape" mc:Ignorable="w14 w15 w16se w16cid w16 w16cex w16sdtdh w16sdtfl w16du wp14">
+  <w:abstractNum w:abstractNumId="0" w15:restartNumberingAfterBreak="0">
     <w:nsid w:val="0ABA262B"/>
     <w:multiLevelType w:val="hybridMultilevel"/>
     <w:tmpl w:val="2A24FBE2"/>
@@ -30381,7 +30435,7 @@
       </w:pPr>
     </w:lvl>
   </w:abstractNum>
-  <w:abstractNum w:abstractNumId="1">
+  <w:abstractNum w:abstractNumId="1" w15:restartNumberingAfterBreak="0">
     <w:nsid w:val="16986A86"/>
     <w:multiLevelType w:val="hybridMultilevel"/>
     <w:tmpl w:val="AE603C94"/>
@@ -30470,7 +30524,7 @@
       </w:pPr>
     </w:lvl>
   </w:abstractNum>
-  <w:abstractNum w:abstractNumId="2">
+  <w:abstractNum w:abstractNumId="2" w15:restartNumberingAfterBreak="0">
     <w:nsid w:val="2158604C"/>
     <w:multiLevelType w:val="hybridMultilevel"/>
     <w:tmpl w:val="EE0E584E"/>
@@ -30559,7 +30613,7 @@
       </w:pPr>
     </w:lvl>
   </w:abstractNum>
-  <w:abstractNum w:abstractNumId="3">
+  <w:abstractNum w:abstractNumId="3" w15:restartNumberingAfterBreak="0">
     <w:nsid w:val="35B64BCD"/>
     <w:multiLevelType w:val="hybridMultilevel"/>
     <w:tmpl w:val="FE68702A"/>
@@ -30648,7 +30702,7 @@
       </w:pPr>
     </w:lvl>
   </w:abstractNum>
-  <w:abstractNum w:abstractNumId="4">
+  <w:abstractNum w:abstractNumId="4" w15:restartNumberingAfterBreak="0">
     <w:nsid w:val="35F70646"/>
     <w:multiLevelType w:val="hybridMultilevel"/>
     <w:tmpl w:val="D0DE6422"/>
@@ -30737,7 +30791,7 @@
       </w:pPr>
     </w:lvl>
   </w:abstractNum>
-  <w:abstractNum w:abstractNumId="5">
+  <w:abstractNum w:abstractNumId="5" w15:restartNumberingAfterBreak="0">
     <w:nsid w:val="386234FE"/>
     <w:multiLevelType w:val="hybridMultilevel"/>
     <w:tmpl w:val="367CB3B8"/>
@@ -30826,7 +30880,7 @@
       </w:pPr>
     </w:lvl>
   </w:abstractNum>
-  <w:abstractNum w:abstractNumId="6">
+  <w:abstractNum w:abstractNumId="6" w15:restartNumberingAfterBreak="0">
     <w:nsid w:val="5BB02EA8"/>
     <w:multiLevelType w:val="hybridMultilevel"/>
     <w:tmpl w:val="138C4AC6"/>
@@ -30915,7 +30969,7 @@
       </w:pPr>
     </w:lvl>
   </w:abstractNum>
-  <w:abstractNum w:abstractNumId="7">
+  <w:abstractNum w:abstractNumId="7" w15:restartNumberingAfterBreak="0">
     <w:nsid w:val="660C339F"/>
     <w:multiLevelType w:val="hybridMultilevel"/>
     <w:tmpl w:val="F83466DC"/>
@@ -31004,7 +31058,7 @@
       </w:pPr>
     </w:lvl>
   </w:abstractNum>
-  <w:abstractNum w:abstractNumId="8">
+  <w:abstractNum w:abstractNumId="8" w15:restartNumberingAfterBreak="0">
     <w:nsid w:val="70CA51A1"/>
     <w:multiLevelType w:val="hybridMultilevel"/>
     <w:tmpl w:val="8C2CE9D4"/>
@@ -31093,7 +31147,7 @@
       </w:pPr>
     </w:lvl>
   </w:abstractNum>
-  <w:abstractNum w:abstractNumId="9">
+  <w:abstractNum w:abstractNumId="9" w15:restartNumberingAfterBreak="0">
     <w:nsid w:val="70D9778A"/>
     <w:multiLevelType w:val="hybridMultilevel"/>
     <w:tmpl w:val="468A8F60"/>
@@ -31182,7 +31236,7 @@
       </w:pPr>
     </w:lvl>
   </w:abstractNum>
-  <w:abstractNum w:abstractNumId="10">
+  <w:abstractNum w:abstractNumId="10" w15:restartNumberingAfterBreak="0">
     <w:nsid w:val="74B64780"/>
     <w:multiLevelType w:val="hybridMultilevel"/>
     <w:tmpl w:val="A566C376"/>
@@ -31271,44 +31325,44 @@
       </w:pPr>
     </w:lvl>
   </w:abstractNum>
-  <w:num w:numId="1">
+  <w:num w:numId="1" w16cid:durableId="352806600">
     <w:abstractNumId w:val="10"/>
   </w:num>
-  <w:num w:numId="2">
+  <w:num w:numId="2" w16cid:durableId="53697015">
     <w:abstractNumId w:val="2"/>
   </w:num>
-  <w:num w:numId="3">
+  <w:num w:numId="3" w16cid:durableId="1419063258">
     <w:abstractNumId w:val="4"/>
   </w:num>
-  <w:num w:numId="4">
+  <w:num w:numId="4" w16cid:durableId="1066338469">
     <w:abstractNumId w:val="0"/>
   </w:num>
-  <w:num w:numId="5">
+  <w:num w:numId="5" w16cid:durableId="1487013411">
     <w:abstractNumId w:val="5"/>
   </w:num>
-  <w:num w:numId="6">
+  <w:num w:numId="6" w16cid:durableId="33626603">
     <w:abstractNumId w:val="9"/>
   </w:num>
-  <w:num w:numId="7">
+  <w:num w:numId="7" w16cid:durableId="952008186">
     <w:abstractNumId w:val="8"/>
   </w:num>
-  <w:num w:numId="8">
+  <w:num w:numId="8" w16cid:durableId="1171986560">
     <w:abstractNumId w:val="3"/>
   </w:num>
-  <w:num w:numId="9">
+  <w:num w:numId="9" w16cid:durableId="1427000401">
     <w:abstractNumId w:val="7"/>
   </w:num>
-  <w:num w:numId="10">
+  <w:num w:numId="10" w16cid:durableId="1042099410">
     <w:abstractNumId w:val="1"/>
   </w:num>
-  <w:num w:numId="11">
+  <w:num w:numId="11" w16cid:durableId="2037193166">
     <w:abstractNumId w:val="6"/>
   </w:num>
 </w:numbering>
 </file>
 
 <file path=word/styles.xml><?xml version="1.0" encoding="utf-8"?>
-<w:styles xmlns:mc="http://schemas.openxmlformats.org/markup-compatibility/2006" xmlns:r="http://schemas.openxmlformats.org/officeDocument/2006/relationships" xmlns:w="http://schemas.openxmlformats.org/wordprocessingml/2006/main" xmlns:w14="http://schemas.microsoft.com/office/word/2010/wordml" mc:Ignorable="w14">
+<w:styles xmlns:mc="http://schemas.openxmlformats.org/markup-compatibility/2006" xmlns:r="http://schemas.openxmlformats.org/officeDocument/2006/relationships" xmlns:w="http://schemas.openxmlformats.org/wordprocessingml/2006/main" xmlns:w14="http://schemas.microsoft.com/office/word/2010/wordml" xmlns:w15="http://schemas.microsoft.com/office/word/2012/wordml" xmlns:w16cex="http://schemas.microsoft.com/office/word/2018/wordml/cex" xmlns:w16cid="http://schemas.microsoft.com/office/word/2016/wordml/cid" xmlns:w16="http://schemas.microsoft.com/office/word/2018/wordml" xmlns:w16du="http://schemas.microsoft.com/office/word/2023/wordml/word16du" xmlns:w16sdtdh="http://schemas.microsoft.com/office/word/2020/wordml/sdtdatahash" xmlns:w16sdtfl="http://schemas.microsoft.com/office/word/2024/wordml/sdtformatlock" xmlns:w16se="http://schemas.microsoft.com/office/word/2015/wordml/symex" mc:Ignorable="w14 w15 w16se w16cid w16 w16cex w16sdtdh w16sdtfl w16du">
   <w:docDefaults>
     <w:rPrDefault>
       <w:rPr>
@@ -31321,144 +31375,383 @@
     </w:rPrDefault>
     <w:pPrDefault/>
   </w:docDefaults>
-  <w:latentStyles w:defLockedState="0" w:defUIPriority="99" w:defSemiHidden="1" w:defUnhideWhenUsed="1" w:defQFormat="0" w:count="267">
-    <w:lsdException w:name="Normal" w:semiHidden="0" w:uiPriority="0" w:unhideWhenUsed="0" w:qFormat="1"/>
-    <w:lsdException w:name="heading 1" w:semiHidden="0" w:uiPriority="9" w:unhideWhenUsed="0" w:qFormat="1"/>
-    <w:lsdException w:name="heading 2" w:uiPriority="9" w:qFormat="1"/>
-    <w:lsdException w:name="heading 3" w:uiPriority="9" w:qFormat="1"/>
-    <w:lsdException w:name="heading 4" w:uiPriority="9" w:qFormat="1"/>
-    <w:lsdException w:name="heading 5" w:uiPriority="9" w:qFormat="1"/>
-    <w:lsdException w:name="heading 6" w:uiPriority="9" w:qFormat="1"/>
-    <w:lsdException w:name="heading 7" w:uiPriority="9" w:qFormat="1"/>
-    <w:lsdException w:name="heading 8" w:uiPriority="9" w:qFormat="1"/>
-    <w:lsdException w:name="heading 9" w:uiPriority="9" w:qFormat="1"/>
-    <w:lsdException w:name="toc 1" w:uiPriority="39"/>
-    <w:lsdException w:name="toc 2" w:uiPriority="39"/>
-    <w:lsdException w:name="toc 3" w:uiPriority="39"/>
-    <w:lsdException w:name="toc 4" w:uiPriority="39"/>
-    <w:lsdException w:name="toc 5" w:uiPriority="39"/>
-    <w:lsdException w:name="toc 6" w:uiPriority="39"/>
-    <w:lsdException w:name="toc 7" w:uiPriority="39"/>
-    <w:lsdException w:name="toc 8" w:uiPriority="39"/>
-    <w:lsdException w:name="toc 9" w:uiPriority="39"/>
-    <w:lsdException w:name="caption" w:uiPriority="35" w:qFormat="1"/>
-    <w:lsdException w:name="Title" w:semiHidden="0" w:uiPriority="10" w:unhideWhenUsed="0" w:qFormat="1"/>
-    <w:lsdException w:name="Default Paragraph Font" w:uiPriority="1"/>
-    <w:lsdException w:name="Subtitle" w:semiHidden="0" w:uiPriority="11" w:unhideWhenUsed="0" w:qFormat="1"/>
-    <w:lsdException w:name="Strong" w:semiHidden="0" w:uiPriority="22" w:unhideWhenUsed="0" w:qFormat="1"/>
-    <w:lsdException w:name="Emphasis" w:semiHidden="0" w:uiPriority="20" w:unhideWhenUsed="0" w:qFormat="1"/>
-    <w:lsdException w:name="Table Grid" w:semiHidden="0" w:uiPriority="39" w:unhideWhenUsed="0"/>
-    <w:lsdException w:name="Placeholder Text" w:unhideWhenUsed="0"/>
-    <w:lsdException w:name="No Spacing" w:semiHidden="0" w:uiPriority="1" w:unhideWhenUsed="0" w:qFormat="1"/>
-    <w:lsdException w:name="Light Shading" w:semiHidden="0" w:uiPriority="60" w:unhideWhenUsed="0"/>
-    <w:lsdException w:name="Light List" w:semiHidden="0" w:uiPriority="61" w:unhideWhenUsed="0"/>
-    <w:lsdException w:name="Light Grid" w:semiHidden="0" w:uiPriority="62" w:unhideWhenUsed="0"/>
-    <w:lsdException w:name="Medium Shading 1" w:semiHidden="0" w:uiPriority="63" w:unhideWhenUsed="0"/>
-    <w:lsdException w:name="Medium Shading 2" w:semiHidden="0" w:uiPriority="64" w:unhideWhenUsed="0"/>
-    <w:lsdException w:name="Medium List 1" w:semiHidden="0" w:uiPriority="65" w:unhideWhenUsed="0"/>
-    <w:lsdException w:name="Medium List 2" w:semiHidden="0" w:uiPriority="66" w:unhideWhenUsed="0"/>
-    <w:lsdException w:name="Medium Grid 1" w:semiHidden="0" w:uiPriority="67" w:unhideWhenUsed="0"/>
-    <w:lsdException w:name="Medium Grid 2" w:semiHidden="0" w:uiPriority="68" w:unhideWhenUsed="0"/>
-    <w:lsdException w:name="Medium Grid 3" w:semiHidden="0" w:uiPriority="69" w:unhideWhenUsed="0"/>
-    <w:lsdException w:name="Dark List" w:semiHidden="0" w:uiPriority="70" w:unhideWhenUsed="0"/>
-    <w:lsdException w:name="Colorful Shading" w:semiHidden="0" w:uiPriority="71" w:unhideWhenUsed="0"/>
-    <w:lsdException w:name="Colorful List" w:semiHidden="0" w:uiPriority="72" w:unhideWhenUsed="0"/>
-    <w:lsdException w:name="Colorful Grid" w:semiHidden="0" w:uiPriority="73" w:unhideWhenUsed="0"/>
-    <w:lsdException w:name="Light Shading Accent 1" w:semiHidden="0" w:uiPriority="60" w:unhideWhenUsed="0"/>
-    <w:lsdException w:name="Light List Accent 1" w:semiHidden="0" w:uiPriority="61" w:unhideWhenUsed="0"/>
-    <w:lsdException w:name="Light Grid Accent 1" w:semiHidden="0" w:uiPriority="62" w:unhideWhenUsed="0"/>
-    <w:lsdException w:name="Medium Shading 1 Accent 1" w:semiHidden="0" w:uiPriority="63" w:unhideWhenUsed="0"/>
-    <w:lsdException w:name="Medium Shading 2 Accent 1" w:semiHidden="0" w:uiPriority="64" w:unhideWhenUsed="0"/>
-    <w:lsdException w:name="Medium List 1 Accent 1" w:semiHidden="0" w:uiPriority="65" w:unhideWhenUsed="0"/>
-    <w:lsdException w:name="Revision" w:unhideWhenUsed="0"/>
-    <w:lsdException w:name="List Paragraph" w:semiHidden="0" w:uiPriority="34" w:unhideWhenUsed="0" w:qFormat="1"/>
-    <w:lsdException w:name="Quote" w:semiHidden="0" w:uiPriority="29" w:unhideWhenUsed="0" w:qFormat="1"/>
-    <w:lsdException w:name="Intense Quote" w:semiHidden="0" w:uiPriority="30" w:unhideWhenUsed="0" w:qFormat="1"/>
-    <w:lsdException w:name="Medium List 2 Accent 1" w:semiHidden="0" w:uiPriority="66" w:unhideWhenUsed="0"/>
-    <w:lsdException w:name="Medium Grid 1 Accent 1" w:semiHidden="0" w:uiPriority="67" w:unhideWhenUsed="0"/>
-    <w:lsdException w:name="Medium Grid 2 Accent 1" w:semiHidden="0" w:uiPriority="68" w:unhideWhenUsed="0"/>
-    <w:lsdException w:name="Medium Grid 3 Accent 1" w:semiHidden="0" w:uiPriority="69" w:unhideWhenUsed="0"/>
-    <w:lsdException w:name="Dark List Accent 1" w:semiHidden="0" w:uiPriority="70" w:unhideWhenUsed="0"/>
-    <w:lsdException w:name="Colorful Shading Accent 1" w:semiHidden="0" w:uiPriority="71" w:unhideWhenUsed="0"/>
-    <w:lsdException w:name="Colorful List Accent 1" w:semiHidden="0" w:uiPriority="72" w:unhideWhenUsed="0"/>
-    <w:lsdException w:name="Colorful Grid Accent 1" w:semiHidden="0" w:uiPriority="73" w:unhideWhenUsed="0"/>
-    <w:lsdException w:name="Light Shading Accent 2" w:semiHidden="0" w:uiPriority="60" w:unhideWhenUsed="0"/>
-    <w:lsdException w:name="Light List Accent 2" w:semiHidden="0" w:uiPriority="61" w:unhideWhenUsed="0"/>
-    <w:lsdException w:name="Light Grid Accent 2" w:semiHidden="0" w:uiPriority="62" w:unhideWhenUsed="0"/>
-    <w:lsdException w:name="Medium Shading 1 Accent 2" w:semiHidden="0" w:uiPriority="63" w:unhideWhenUsed="0"/>
-    <w:lsdException w:name="Medium Shading 2 Accent 2" w:semiHidden="0" w:uiPriority="64" w:unhideWhenUsed="0"/>
-    <w:lsdException w:name="Medium List 1 Accent 2" w:semiHidden="0" w:uiPriority="65" w:unhideWhenUsed="0"/>
-    <w:lsdException w:name="Medium List 2 Accent 2" w:semiHidden="0" w:uiPriority="66" w:unhideWhenUsed="0"/>
-    <w:lsdException w:name="Medium Grid 1 Accent 2" w:semiHidden="0" w:uiPriority="67" w:unhideWhenUsed="0"/>
-    <w:lsdException w:name="Medium Grid 2 Accent 2" w:semiHidden="0" w:uiPriority="68" w:unhideWhenUsed="0"/>
-    <w:lsdException w:name="Medium Grid 3 Accent 2" w:semiHidden="0" w:uiPriority="69" w:unhideWhenUsed="0"/>
-    <w:lsdException w:name="Dark List Accent 2" w:semiHidden="0" w:uiPriority="70" w:unhideWhenUsed="0"/>
-    <w:lsdException w:name="Colorful Shading Accent 2" w:semiHidden="0" w:uiPriority="71" w:unhideWhenUsed="0"/>
-    <w:lsdException w:name="Colorful List Accent 2" w:semiHidden="0" w:uiPriority="72" w:unhideWhenUsed="0"/>
-    <w:lsdException w:name="Colorful Grid Accent 2" w:semiHidden="0" w:uiPriority="73" w:unhideWhenUsed="0"/>
-    <w:lsdException w:name="Light Shading Accent 3" w:semiHidden="0" w:uiPriority="60" w:unhideWhenUsed="0"/>
-    <w:lsdException w:name="Light List Accent 3" w:semiHidden="0" w:uiPriority="61" w:unhideWhenUsed="0"/>
-    <w:lsdException w:name="Light Grid Accent 3" w:semiHidden="0" w:uiPriority="62" w:unhideWhenUsed="0"/>
-    <w:lsdException w:name="Medium Shading 1 Accent 3" w:semiHidden="0" w:uiPriority="63" w:unhideWhenUsed="0"/>
-    <w:lsdException w:name="Medium Shading 2 Accent 3" w:semiHidden="0" w:uiPriority="64" w:unhideWhenUsed="0"/>
-    <w:lsdException w:name="Medium List 1 Accent 3" w:semiHidden="0" w:uiPriority="65" w:unhideWhenUsed="0"/>
-    <w:lsdException w:name="Medium List 2 Accent 3" w:semiHidden="0" w:uiPriority="66" w:unhideWhenUsed="0"/>
-    <w:lsdException w:name="Medium Grid 1 Accent 3" w:semiHidden="0" w:uiPriority="67" w:unhideWhenUsed="0"/>
-    <w:lsdException w:name="Medium Grid 2 Accent 3" w:semiHidden="0" w:uiPriority="68" w:unhideWhenUsed="0"/>
-    <w:lsdException w:name="Medium Grid 3 Accent 3" w:semiHidden="0" w:uiPriority="69" w:unhideWhenUsed="0"/>
-    <w:lsdException w:name="Dark List Accent 3" w:semiHidden="0" w:uiPriority="70" w:unhideWhenUsed="0"/>
-    <w:lsdException w:name="Colorful Shading Accent 3" w:semiHidden="0" w:uiPriority="71" w:unhideWhenUsed="0"/>
-    <w:lsdException w:name="Colorful List Accent 3" w:semiHidden="0" w:uiPriority="72" w:unhideWhenUsed="0"/>
-    <w:lsdException w:name="Colorful Grid Accent 3" w:semiHidden="0" w:uiPriority="73" w:unhideWhenUsed="0"/>
-    <w:lsdException w:name="Light Shading Accent 4" w:semiHidden="0" w:uiPriority="60" w:unhideWhenUsed="0"/>
-    <w:lsdException w:name="Light List Accent 4" w:semiHidden="0" w:uiPriority="61" w:unhideWhenUsed="0"/>
-    <w:lsdException w:name="Light Grid Accent 4" w:semiHidden="0" w:uiPriority="62" w:unhideWhenUsed="0"/>
-    <w:lsdException w:name="Medium Shading 1 Accent 4" w:semiHidden="0" w:uiPriority="63" w:unhideWhenUsed="0"/>
-    <w:lsdException w:name="Medium Shading 2 Accent 4" w:semiHidden="0" w:uiPriority="64" w:unhideWhenUsed="0"/>
-    <w:lsdException w:name="Medium List 1 Accent 4" w:semiHidden="0" w:uiPriority="65" w:unhideWhenUsed="0"/>
-    <w:lsdException w:name="Medium List 2 Accent 4" w:semiHidden="0" w:uiPriority="66" w:unhideWhenUsed="0"/>
-    <w:lsdException w:name="Medium Grid 1 Accent 4" w:semiHidden="0" w:uiPriority="67" w:unhideWhenUsed="0"/>
-    <w:lsdException w:name="Medium Grid 2 Accent 4" w:semiHidden="0" w:uiPriority="68" w:unhideWhenUsed="0"/>
-    <w:lsdException w:name="Medium Grid 3 Accent 4" w:semiHidden="0" w:uiPriority="69" w:unhideWhenUsed="0"/>
-    <w:lsdException w:name="Dark List Accent 4" w:semiHidden="0" w:uiPriority="70" w:unhideWhenUsed="0"/>
-    <w:lsdException w:name="Colorful Shading Accent 4" w:semiHidden="0" w:uiPriority="71" w:unhideWhenUsed="0"/>
-    <w:lsdException w:name="Colorful List Accent 4" w:semiHidden="0" w:uiPriority="72" w:unhideWhenUsed="0"/>
-    <w:lsdException w:name="Colorful Grid Accent 4" w:semiHidden="0" w:uiPriority="73" w:unhideWhenUsed="0"/>
-    <w:lsdException w:name="Light Shading Accent 5" w:semiHidden="0" w:uiPriority="60" w:unhideWhenUsed="0"/>
-    <w:lsdException w:name="Light List Accent 5" w:semiHidden="0" w:uiPriority="61" w:unhideWhenUsed="0"/>
-    <w:lsdException w:name="Light Grid Accent 5" w:semiHidden="0" w:uiPriority="62" w:unhideWhenUsed="0"/>
-    <w:lsdException w:name="Medium Shading 1 Accent 5" w:semiHidden="0" w:uiPriority="63" w:unhideWhenUsed="0"/>
-    <w:lsdException w:name="Medium Shading 2 Accent 5" w:semiHidden="0" w:uiPriority="64" w:unhideWhenUsed="0"/>
-    <w:lsdException w:name="Medium List 1 Accent 5" w:semiHidden="0" w:uiPriority="65" w:unhideWhenUsed="0"/>
-    <w:lsdException w:name="Medium List 2 Accent 5" w:semiHidden="0" w:uiPriority="66" w:unhideWhenUsed="0"/>
-    <w:lsdException w:name="Medium Grid 1 Accent 5" w:semiHidden="0" w:uiPriority="67" w:unhideWhenUsed="0"/>
-    <w:lsdException w:name="Medium Grid 2 Accent 5" w:semiHidden="0" w:uiPriority="68" w:unhideWhenUsed="0"/>
-    <w:lsdException w:name="Medium Grid 3 Accent 5" w:semiHidden="0" w:uiPriority="69" w:unhideWhenUsed="0"/>
-    <w:lsdException w:name="Dark List Accent 5" w:semiHidden="0" w:uiPriority="70" w:unhideWhenUsed="0"/>
-    <w:lsdException w:name="Colorful Shading Accent 5" w:semiHidden="0" w:uiPriority="71" w:unhideWhenUsed="0"/>
-    <w:lsdException w:name="Colorful List Accent 5" w:semiHidden="0" w:uiPriority="72" w:unhideWhenUsed="0"/>
-    <w:lsdException w:name="Colorful Grid Accent 5" w:semiHidden="0" w:uiPriority="73" w:unhideWhenUsed="0"/>
-    <w:lsdException w:name="Light Shading Accent 6" w:semiHidden="0" w:uiPriority="60" w:unhideWhenUsed="0"/>
-    <w:lsdException w:name="Light List Accent 6" w:semiHidden="0" w:uiPriority="61" w:unhideWhenUsed="0"/>
-    <w:lsdException w:name="Light Grid Accent 6" w:semiHidden="0" w:uiPriority="62" w:unhideWhenUsed="0"/>
-    <w:lsdException w:name="Medium Shading 1 Accent 6" w:semiHidden="0" w:uiPriority="63" w:unhideWhenUsed="0"/>
-    <w:lsdException w:name="Medium Shading 2 Accent 6" w:semiHidden="0" w:uiPriority="64" w:unhideWhenUsed="0"/>
-    <w:lsdException w:name="Medium List 1 Accent 6" w:semiHidden="0" w:uiPriority="65" w:unhideWhenUsed="0"/>
-    <w:lsdException w:name="Medium List 2 Accent 6" w:semiHidden="0" w:uiPriority="66" w:unhideWhenUsed="0"/>
-    <w:lsdException w:name="Medium Grid 1 Accent 6" w:semiHidden="0" w:uiPriority="67" w:unhideWhenUsed="0"/>
-    <w:lsdException w:name="Medium Grid 2 Accent 6" w:semiHidden="0" w:uiPriority="68" w:unhideWhenUsed="0"/>
-    <w:lsdException w:name="Medium Grid 3 Accent 6" w:semiHidden="0" w:uiPriority="69" w:unhideWhenUsed="0"/>
-    <w:lsdException w:name="Dark List Accent 6" w:semiHidden="0" w:uiPriority="70" w:unhideWhenUsed="0"/>
-    <w:lsdException w:name="Colorful Shading Accent 6" w:semiHidden="0" w:uiPriority="71" w:unhideWhenUsed="0"/>
-    <w:lsdException w:name="Colorful List Accent 6" w:semiHidden="0" w:uiPriority="72" w:unhideWhenUsed="0"/>
-    <w:lsdException w:name="Colorful Grid Accent 6" w:semiHidden="0" w:uiPriority="73" w:unhideWhenUsed="0"/>
-    <w:lsdException w:name="Subtle Emphasis" w:semiHidden="0" w:uiPriority="19" w:unhideWhenUsed="0" w:qFormat="1"/>
-    <w:lsdException w:name="Intense Emphasis" w:semiHidden="0" w:uiPriority="21" w:unhideWhenUsed="0" w:qFormat="1"/>
-    <w:lsdException w:name="Subtle Reference" w:semiHidden="0" w:uiPriority="31" w:unhideWhenUsed="0" w:qFormat="1"/>
-    <w:lsdException w:name="Intense Reference" w:semiHidden="0" w:uiPriority="32" w:unhideWhenUsed="0" w:qFormat="1"/>
-    <w:lsdException w:name="Book Title" w:semiHidden="0" w:uiPriority="33" w:unhideWhenUsed="0" w:qFormat="1"/>
-    <w:lsdException w:name="Bibliography" w:uiPriority="37"/>
-    <w:lsdException w:name="TOC Heading" w:uiPriority="39" w:qFormat="1"/>
+  <w:latentStyles w:defLockedState="0" w:defUIPriority="99" w:defSemiHidden="0" w:defUnhideWhenUsed="0" w:defQFormat="0" w:count="376">
+    <w:lsdException w:name="Normal" w:uiPriority="0" w:qFormat="1"/>
+    <w:lsdException w:name="heading 1" w:uiPriority="9" w:qFormat="1"/>
+    <w:lsdException w:name="heading 2" w:semiHidden="1" w:uiPriority="9" w:unhideWhenUsed="1" w:qFormat="1"/>
+    <w:lsdException w:name="heading 3" w:semiHidden="1" w:uiPriority="9" w:unhideWhenUsed="1" w:qFormat="1"/>
+    <w:lsdException w:name="heading 4" w:semiHidden="1" w:uiPriority="9" w:unhideWhenUsed="1" w:qFormat="1"/>
+    <w:lsdException w:name="heading 5" w:semiHidden="1" w:uiPriority="9" w:unhideWhenUsed="1" w:qFormat="1"/>
+    <w:lsdException w:name="heading 6" w:semiHidden="1" w:uiPriority="9" w:unhideWhenUsed="1" w:qFormat="1"/>
+    <w:lsdException w:name="heading 7" w:semiHidden="1" w:uiPriority="9" w:unhideWhenUsed="1" w:qFormat="1"/>
+    <w:lsdException w:name="heading 8" w:semiHidden="1" w:uiPriority="9" w:unhideWhenUsed="1" w:qFormat="1"/>
+    <w:lsdException w:name="heading 9" w:semiHidden="1" w:uiPriority="9" w:unhideWhenUsed="1" w:qFormat="1"/>
+    <w:lsdException w:name="index 1" w:semiHidden="1" w:unhideWhenUsed="1"/>
+    <w:lsdException w:name="index 2" w:semiHidden="1" w:unhideWhenUsed="1"/>
+    <w:lsdException w:name="index 3" w:semiHidden="1" w:unhideWhenUsed="1"/>
+    <w:lsdException w:name="index 4" w:semiHidden="1" w:unhideWhenUsed="1"/>
+    <w:lsdException w:name="index 5" w:semiHidden="1" w:unhideWhenUsed="1"/>
+    <w:lsdException w:name="index 6" w:semiHidden="1" w:unhideWhenUsed="1"/>
+    <w:lsdException w:name="index 7" w:semiHidden="1" w:unhideWhenUsed="1"/>
+    <w:lsdException w:name="index 8" w:semiHidden="1" w:unhideWhenUsed="1"/>
+    <w:lsdException w:name="index 9" w:semiHidden="1" w:unhideWhenUsed="1"/>
+    <w:lsdException w:name="toc 1" w:semiHidden="1" w:uiPriority="39" w:unhideWhenUsed="1"/>
+    <w:lsdException w:name="toc 2" w:semiHidden="1" w:uiPriority="39" w:unhideWhenUsed="1"/>
+    <w:lsdException w:name="toc 3" w:semiHidden="1" w:uiPriority="39" w:unhideWhenUsed="1"/>
+    <w:lsdException w:name="toc 4" w:semiHidden="1" w:uiPriority="39" w:unhideWhenUsed="1"/>
+    <w:lsdException w:name="toc 5" w:semiHidden="1" w:uiPriority="39" w:unhideWhenUsed="1"/>
+    <w:lsdException w:name="toc 6" w:semiHidden="1" w:uiPriority="39" w:unhideWhenUsed="1"/>
+    <w:lsdException w:name="toc 7" w:semiHidden="1" w:uiPriority="39" w:unhideWhenUsed="1"/>
+    <w:lsdException w:name="toc 8" w:semiHidden="1" w:uiPriority="39" w:unhideWhenUsed="1"/>
+    <w:lsdException w:name="toc 9" w:semiHidden="1" w:uiPriority="39" w:unhideWhenUsed="1"/>
+    <w:lsdException w:name="Normal Indent" w:semiHidden="1" w:unhideWhenUsed="1"/>
+    <w:lsdException w:name="footnote text" w:semiHidden="1" w:unhideWhenUsed="1"/>
+    <w:lsdException w:name="annotation text" w:semiHidden="1" w:unhideWhenUsed="1"/>
+    <w:lsdException w:name="header" w:semiHidden="1" w:unhideWhenUsed="1"/>
+    <w:lsdException w:name="footer" w:semiHidden="1" w:unhideWhenUsed="1"/>
+    <w:lsdException w:name="index heading" w:semiHidden="1" w:unhideWhenUsed="1"/>
+    <w:lsdException w:name="caption" w:semiHidden="1" w:uiPriority="35" w:unhideWhenUsed="1" w:qFormat="1"/>
+    <w:lsdException w:name="table of figures" w:semiHidden="1" w:unhideWhenUsed="1"/>
+    <w:lsdException w:name="envelope address" w:semiHidden="1" w:unhideWhenUsed="1"/>
+    <w:lsdException w:name="envelope return" w:semiHidden="1" w:unhideWhenUsed="1"/>
+    <w:lsdException w:name="footnote reference" w:semiHidden="1" w:unhideWhenUsed="1"/>
+    <w:lsdException w:name="annotation reference" w:semiHidden="1" w:unhideWhenUsed="1"/>
+    <w:lsdException w:name="line number" w:semiHidden="1" w:unhideWhenUsed="1"/>
+    <w:lsdException w:name="page number" w:semiHidden="1" w:unhideWhenUsed="1"/>
+    <w:lsdException w:name="endnote reference" w:semiHidden="1" w:unhideWhenUsed="1"/>
+    <w:lsdException w:name="endnote text" w:semiHidden="1" w:unhideWhenUsed="1"/>
+    <w:lsdException w:name="table of authorities" w:semiHidden="1" w:unhideWhenUsed="1"/>
+    <w:lsdException w:name="macro" w:semiHidden="1" w:unhideWhenUsed="1"/>
+    <w:lsdException w:name="toa heading" w:semiHidden="1" w:unhideWhenUsed="1"/>
+    <w:lsdException w:name="List" w:semiHidden="1" w:unhideWhenUsed="1"/>
+    <w:lsdException w:name="List Bullet" w:semiHidden="1" w:unhideWhenUsed="1"/>
+    <w:lsdException w:name="List Number" w:semiHidden="1" w:unhideWhenUsed="1"/>
+    <w:lsdException w:name="List 2" w:semiHidden="1" w:unhideWhenUsed="1"/>
+    <w:lsdException w:name="List 3" w:semiHidden="1" w:unhideWhenUsed="1"/>
+    <w:lsdException w:name="List 4" w:semiHidden="1" w:unhideWhenUsed="1"/>
+    <w:lsdException w:name="List 5" w:semiHidden="1" w:unhideWhenUsed="1"/>
+    <w:lsdException w:name="List Bullet 2" w:semiHidden="1" w:unhideWhenUsed="1"/>
+    <w:lsdException w:name="List Bullet 3" w:semiHidden="1" w:unhideWhenUsed="1"/>
+    <w:lsdException w:name="List Bullet 4" w:semiHidden="1" w:unhideWhenUsed="1"/>
+    <w:lsdException w:name="List Bullet 5" w:semiHidden="1" w:unhideWhenUsed="1"/>
+    <w:lsdException w:name="List Number 2" w:semiHidden="1" w:unhideWhenUsed="1"/>
+    <w:lsdException w:name="List Number 3" w:semiHidden="1" w:unhideWhenUsed="1"/>
+    <w:lsdException w:name="List Number 4" w:semiHidden="1" w:unhideWhenUsed="1"/>
+    <w:lsdException w:name="List Number 5" w:semiHidden="1" w:unhideWhenUsed="1"/>
+    <w:lsdException w:name="Title" w:uiPriority="10" w:qFormat="1"/>
+    <w:lsdException w:name="Closing" w:semiHidden="1" w:unhideWhenUsed="1"/>
+    <w:lsdException w:name="Signature" w:semiHidden="1" w:unhideWhenUsed="1"/>
+    <w:lsdException w:name="Default Paragraph Font" w:semiHidden="1" w:uiPriority="1" w:unhideWhenUsed="1"/>
+    <w:lsdException w:name="Body Text" w:semiHidden="1" w:unhideWhenUsed="1"/>
+    <w:lsdException w:name="Body Text Indent" w:semiHidden="1" w:unhideWhenUsed="1"/>
+    <w:lsdException w:name="List Continue" w:semiHidden="1" w:unhideWhenUsed="1"/>
+    <w:lsdException w:name="List Continue 2" w:semiHidden="1" w:unhideWhenUsed="1"/>
+    <w:lsdException w:name="List Continue 3" w:semiHidden="1" w:unhideWhenUsed="1"/>
+    <w:lsdException w:name="List Continue 4" w:semiHidden="1" w:unhideWhenUsed="1"/>
+    <w:lsdException w:name="List Continue 5" w:semiHidden="1" w:unhideWhenUsed="1"/>
+    <w:lsdException w:name="Message Header" w:semiHidden="1" w:unhideWhenUsed="1"/>
+    <w:lsdException w:name="Subtitle" w:uiPriority="11" w:qFormat="1"/>
+    <w:lsdException w:name="Salutation" w:semiHidden="1" w:unhideWhenUsed="1"/>
+    <w:lsdException w:name="Date" w:semiHidden="1" w:unhideWhenUsed="1"/>
+    <w:lsdException w:name="Body Text First Indent" w:semiHidden="1" w:unhideWhenUsed="1"/>
+    <w:lsdException w:name="Body Text First Indent 2" w:semiHidden="1" w:unhideWhenUsed="1"/>
+    <w:lsdException w:name="Note Heading" w:semiHidden="1" w:unhideWhenUsed="1"/>
+    <w:lsdException w:name="Body Text 2" w:semiHidden="1" w:unhideWhenUsed="1"/>
+    <w:lsdException w:name="Body Text 3" w:semiHidden="1" w:unhideWhenUsed="1"/>
+    <w:lsdException w:name="Body Text Indent 2" w:semiHidden="1" w:unhideWhenUsed="1"/>
+    <w:lsdException w:name="Body Text Indent 3" w:semiHidden="1" w:unhideWhenUsed="1"/>
+    <w:lsdException w:name="Block Text" w:semiHidden="1" w:unhideWhenUsed="1"/>
+    <w:lsdException w:name="Hyperlink" w:semiHidden="1" w:unhideWhenUsed="1"/>
+    <w:lsdException w:name="FollowedHyperlink" w:semiHidden="1" w:unhideWhenUsed="1"/>
+    <w:lsdException w:name="Strong" w:uiPriority="22" w:qFormat="1"/>
+    <w:lsdException w:name="Emphasis" w:uiPriority="20" w:qFormat="1"/>
+    <w:lsdException w:name="Document Map" w:semiHidden="1" w:unhideWhenUsed="1"/>
+    <w:lsdException w:name="Plain Text" w:semiHidden="1" w:unhideWhenUsed="1"/>
+    <w:lsdException w:name="E-mail Signature" w:semiHidden="1" w:unhideWhenUsed="1"/>
+    <w:lsdException w:name="HTML Top of Form" w:semiHidden="1" w:unhideWhenUsed="1"/>
+    <w:lsdException w:name="HTML Bottom of Form" w:semiHidden="1" w:unhideWhenUsed="1"/>
+    <w:lsdException w:name="Normal (Web)" w:semiHidden="1" w:unhideWhenUsed="1"/>
+    <w:lsdException w:name="HTML Acronym" w:semiHidden="1" w:unhideWhenUsed="1"/>
+    <w:lsdException w:name="HTML Address" w:semiHidden="1" w:unhideWhenUsed="1"/>
+    <w:lsdException w:name="HTML Cite" w:semiHidden="1" w:unhideWhenUsed="1"/>
+    <w:lsdException w:name="HTML Code" w:semiHidden="1" w:unhideWhenUsed="1"/>
+    <w:lsdException w:name="HTML Definition" w:semiHidden="1" w:unhideWhenUsed="1"/>
+    <w:lsdException w:name="HTML Keyboard" w:semiHidden="1" w:unhideWhenUsed="1"/>
+    <w:lsdException w:name="HTML Preformatted" w:semiHidden="1" w:unhideWhenUsed="1"/>
+    <w:lsdException w:name="HTML Sample" w:semiHidden="1" w:unhideWhenUsed="1"/>
+    <w:lsdException w:name="HTML Typewriter" w:semiHidden="1" w:unhideWhenUsed="1"/>
+    <w:lsdException w:name="HTML Variable" w:semiHidden="1" w:unhideWhenUsed="1"/>
+    <w:lsdException w:name="Normal Table" w:semiHidden="1" w:unhideWhenUsed="1"/>
+    <w:lsdException w:name="annotation subject" w:semiHidden="1" w:unhideWhenUsed="1"/>
+    <w:lsdException w:name="No List" w:semiHidden="1" w:unhideWhenUsed="1"/>
+    <w:lsdException w:name="Outline List 1" w:semiHidden="1" w:unhideWhenUsed="1"/>
+    <w:lsdException w:name="Outline List 2" w:semiHidden="1" w:unhideWhenUsed="1"/>
+    <w:lsdException w:name="Outline List 3" w:semiHidden="1" w:unhideWhenUsed="1"/>
+    <w:lsdException w:name="Table Simple 1" w:semiHidden="1" w:unhideWhenUsed="1"/>
+    <w:lsdException w:name="Table Simple 2" w:semiHidden="1" w:unhideWhenUsed="1"/>
+    <w:lsdException w:name="Table Simple 3" w:semiHidden="1" w:unhideWhenUsed="1"/>
+    <w:lsdException w:name="Table Classic 1" w:semiHidden="1" w:unhideWhenUsed="1"/>
+    <w:lsdException w:name="Table Classic 2" w:semiHidden="1" w:unhideWhenUsed="1"/>
+    <w:lsdException w:name="Table Classic 3" w:semiHidden="1" w:unhideWhenUsed="1"/>
+    <w:lsdException w:name="Table Classic 4" w:semiHidden="1" w:unhideWhenUsed="1"/>
+    <w:lsdException w:name="Table Colorful 1" w:semiHidden="1" w:unhideWhenUsed="1"/>
+    <w:lsdException w:name="Table Colorful 2" w:semiHidden="1" w:unhideWhenUsed="1"/>
+    <w:lsdException w:name="Table Colorful 3" w:semiHidden="1" w:unhideWhenUsed="1"/>
+    <w:lsdException w:name="Table Columns 1" w:semiHidden="1" w:unhideWhenUsed="1"/>
+    <w:lsdException w:name="Table Columns 2" w:semiHidden="1" w:unhideWhenUsed="1"/>
+    <w:lsdException w:name="Table Columns 3" w:semiHidden="1" w:unhideWhenUsed="1"/>
+    <w:lsdException w:name="Table Columns 4" w:semiHidden="1" w:unhideWhenUsed="1"/>
+    <w:lsdException w:name="Table Columns 5" w:semiHidden="1" w:unhideWhenUsed="1"/>
+    <w:lsdException w:name="Table Grid 1" w:semiHidden="1" w:unhideWhenUsed="1"/>
+    <w:lsdException w:name="Table Grid 2" w:semiHidden="1" w:unhideWhenUsed="1"/>
+    <w:lsdException w:name="Table Grid 3" w:semiHidden="1" w:unhideWhenUsed="1"/>
+    <w:lsdException w:name="Table Grid 4" w:semiHidden="1" w:unhideWhenUsed="1"/>
+    <w:lsdException w:name="Table Grid 5" w:semiHidden="1" w:unhideWhenUsed="1"/>
+    <w:lsdException w:name="Table Grid 6" w:semiHidden="1" w:unhideWhenUsed="1"/>
+    <w:lsdException w:name="Table Grid 7" w:semiHidden="1" w:unhideWhenUsed="1"/>
+    <w:lsdException w:name="Table Grid 8" w:semiHidden="1" w:unhideWhenUsed="1"/>
+    <w:lsdException w:name="Table List 1" w:semiHidden="1" w:unhideWhenUsed="1"/>
+    <w:lsdException w:name="Table List 2" w:semiHidden="1" w:unhideWhenUsed="1"/>
+    <w:lsdException w:name="Table List 3" w:semiHidden="1" w:unhideWhenUsed="1"/>
+    <w:lsdException w:name="Table List 4" w:semiHidden="1" w:unhideWhenUsed="1"/>
+    <w:lsdException w:name="Table List 5" w:semiHidden="1" w:unhideWhenUsed="1"/>
+    <w:lsdException w:name="Table List 6" w:semiHidden="1" w:unhideWhenUsed="1"/>
+    <w:lsdException w:name="Table List 7" w:semiHidden="1" w:unhideWhenUsed="1"/>
+    <w:lsdException w:name="Table List 8" w:semiHidden="1" w:unhideWhenUsed="1"/>
+    <w:lsdException w:name="Table 3D effects 1" w:semiHidden="1" w:unhideWhenUsed="1"/>
+    <w:lsdException w:name="Table 3D effects 2" w:semiHidden="1" w:unhideWhenUsed="1"/>
+    <w:lsdException w:name="Table 3D effects 3" w:semiHidden="1" w:unhideWhenUsed="1"/>
+    <w:lsdException w:name="Table Contemporary" w:semiHidden="1" w:unhideWhenUsed="1"/>
+    <w:lsdException w:name="Table Elegant" w:semiHidden="1" w:unhideWhenUsed="1"/>
+    <w:lsdException w:name="Table Professional" w:semiHidden="1" w:unhideWhenUsed="1"/>
+    <w:lsdException w:name="Table Subtle 1" w:semiHidden="1" w:unhideWhenUsed="1"/>
+    <w:lsdException w:name="Table Subtle 2" w:semiHidden="1" w:unhideWhenUsed="1"/>
+    <w:lsdException w:name="Table Web 1" w:semiHidden="1" w:unhideWhenUsed="1"/>
+    <w:lsdException w:name="Table Web 2" w:semiHidden="1" w:unhideWhenUsed="1"/>
+    <w:lsdException w:name="Table Web 3" w:semiHidden="1" w:unhideWhenUsed="1"/>
+    <w:lsdException w:name="Balloon Text" w:semiHidden="1" w:unhideWhenUsed="1"/>
+    <w:lsdException w:name="Table Grid" w:uiPriority="39"/>
+    <w:lsdException w:name="Table Theme" w:semiHidden="1" w:unhideWhenUsed="1"/>
+    <w:lsdException w:name="Placeholder Text" w:semiHidden="1"/>
+    <w:lsdException w:name="No Spacing" w:uiPriority="1" w:qFormat="1"/>
+    <w:lsdException w:name="Light Shading" w:uiPriority="60"/>
+    <w:lsdException w:name="Light List" w:uiPriority="61"/>
+    <w:lsdException w:name="Light Grid" w:uiPriority="62"/>
+    <w:lsdException w:name="Medium Shading 1" w:uiPriority="63"/>
+    <w:lsdException w:name="Medium Shading 2" w:uiPriority="64"/>
+    <w:lsdException w:name="Medium List 1" w:uiPriority="65"/>
+    <w:lsdException w:name="Medium List 2" w:uiPriority="66"/>
+    <w:lsdException w:name="Medium Grid 1" w:uiPriority="67"/>
+    <w:lsdException w:name="Medium Grid 2" w:uiPriority="68"/>
+    <w:lsdException w:name="Medium Grid 3" w:uiPriority="69"/>
+    <w:lsdException w:name="Dark List" w:uiPriority="70"/>
+    <w:lsdException w:name="Colorful Shading" w:uiPriority="71"/>
+    <w:lsdException w:name="Colorful List" w:uiPriority="72"/>
+    <w:lsdException w:name="Colorful Grid" w:uiPriority="73"/>
+    <w:lsdException w:name="Light Shading Accent 1" w:uiPriority="60"/>
+    <w:lsdException w:name="Light List Accent 1" w:uiPriority="61"/>
+    <w:lsdException w:name="Light Grid Accent 1" w:uiPriority="62"/>
+    <w:lsdException w:name="Medium Shading 1 Accent 1" w:uiPriority="63"/>
+    <w:lsdException w:name="Medium Shading 2 Accent 1" w:uiPriority="64"/>
+    <w:lsdException w:name="Medium List 1 Accent 1" w:uiPriority="65"/>
+    <w:lsdException w:name="Revision" w:semiHidden="1"/>
+    <w:lsdException w:name="List Paragraph" w:uiPriority="34" w:qFormat="1"/>
+    <w:lsdException w:name="Quote" w:uiPriority="29" w:qFormat="1"/>
+    <w:lsdException w:name="Intense Quote" w:uiPriority="30" w:qFormat="1"/>
+    <w:lsdException w:name="Medium List 2 Accent 1" w:uiPriority="66"/>
+    <w:lsdException w:name="Medium Grid 1 Accent 1" w:uiPriority="67"/>
+    <w:lsdException w:name="Medium Grid 2 Accent 1" w:uiPriority="68"/>
+    <w:lsdException w:name="Medium Grid 3 Accent 1" w:uiPriority="69"/>
+    <w:lsdException w:name="Dark List Accent 1" w:uiPriority="70"/>
+    <w:lsdException w:name="Colorful Shading Accent 1" w:uiPriority="71"/>
+    <w:lsdException w:name="Colorful List Accent 1" w:uiPriority="72"/>
+    <w:lsdException w:name="Colorful Grid Accent 1" w:uiPriority="73"/>
+    <w:lsdException w:name="Light Shading Accent 2" w:uiPriority="60"/>
+    <w:lsdException w:name="Light List Accent 2" w:uiPriority="61"/>
+    <w:lsdException w:name="Light Grid Accent 2" w:uiPriority="62"/>
+    <w:lsdException w:name="Medium Shading 1 Accent 2" w:uiPriority="63"/>
+    <w:lsdException w:name="Medium Shading 2 Accent 2" w:uiPriority="64"/>
+    <w:lsdException w:name="Medium List 1 Accent 2" w:uiPriority="65"/>
+    <w:lsdException w:name="Medium List 2 Accent 2" w:uiPriority="66"/>
+    <w:lsdException w:name="Medium Grid 1 Accent 2" w:uiPriority="67"/>
+    <w:lsdException w:name="Medium Grid 2 Accent 2" w:uiPriority="68"/>
+    <w:lsdException w:name="Medium Grid 3 Accent 2" w:uiPriority="69"/>
+    <w:lsdException w:name="Dark List Accent 2" w:uiPriority="70"/>
+    <w:lsdException w:name="Colorful Shading Accent 2" w:uiPriority="71"/>
+    <w:lsdException w:name="Colorful List Accent 2" w:uiPriority="72"/>
+    <w:lsdException w:name="Colorful Grid Accent 2" w:uiPriority="73"/>
+    <w:lsdException w:name="Light Shading Accent 3" w:uiPriority="60"/>
+    <w:lsdException w:name="Light List Accent 3" w:uiPriority="61"/>
+    <w:lsdException w:name="Light Grid Accent 3" w:uiPriority="62"/>
+    <w:lsdException w:name="Medium Shading 1 Accent 3" w:uiPriority="63"/>
+    <w:lsdException w:name="Medium Shading 2 Accent 3" w:uiPriority="64"/>
+    <w:lsdException w:name="Medium List 1 Accent 3" w:uiPriority="65"/>
+    <w:lsdException w:name="Medium List 2 Accent 3" w:uiPriority="66"/>
+    <w:lsdException w:name="Medium Grid 1 Accent 3" w:uiPriority="67"/>
+    <w:lsdException w:name="Medium Grid 2 Accent 3" w:uiPriority="68"/>
+    <w:lsdException w:name="Medium Grid 3 Accent 3" w:uiPriority="69"/>
+    <w:lsdException w:name="Dark List Accent 3" w:uiPriority="70"/>
+    <w:lsdException w:name="Colorful Shading Accent 3" w:uiPriority="71"/>
+    <w:lsdException w:name="Colorful List Accent 3" w:uiPriority="72"/>
+    <w:lsdException w:name="Colorful Grid Accent 3" w:uiPriority="73"/>
+    <w:lsdException w:name="Light Shading Accent 4" w:uiPriority="60"/>
+    <w:lsdException w:name="Light List Accent 4" w:uiPriority="61"/>
+    <w:lsdException w:name="Light Grid Accent 4" w:uiPriority="62"/>
+    <w:lsdException w:name="Medium Shading 1 Accent 4" w:uiPriority="63"/>
+    <w:lsdException w:name="Medium Shading 2 Accent 4" w:uiPriority="64"/>
+    <w:lsdException w:name="Medium List 1 Accent 4" w:uiPriority="65"/>
+    <w:lsdException w:name="Medium List 2 Accent 4" w:uiPriority="66"/>
+    <w:lsdException w:name="Medium Grid 1 Accent 4" w:uiPriority="67"/>
+    <w:lsdException w:name="Medium Grid 2 Accent 4" w:uiPriority="68"/>
+    <w:lsdException w:name="Medium Grid 3 Accent 4" w:uiPriority="69"/>
+    <w:lsdException w:name="Dark List Accent 4" w:uiPriority="70"/>
+    <w:lsdException w:name="Colorful Shading Accent 4" w:uiPriority="71"/>
+    <w:lsdException w:name="Colorful List Accent 4" w:uiPriority="72"/>
+    <w:lsdException w:name="Colorful Grid Accent 4" w:uiPriority="73"/>
+    <w:lsdException w:name="Light Shading Accent 5" w:uiPriority="60"/>
+    <w:lsdException w:name="Light List Accent 5" w:uiPriority="61"/>
+    <w:lsdException w:name="Light Grid Accent 5" w:uiPriority="62"/>
+    <w:lsdException w:name="Medium Shading 1 Accent 5" w:uiPriority="63"/>
+    <w:lsdException w:name="Medium Shading 2 Accent 5" w:uiPriority="64"/>
+    <w:lsdException w:name="Medium List 1 Accent 5" w:uiPriority="65"/>
+    <w:lsdException w:name="Medium List 2 Accent 5" w:uiPriority="66"/>
+    <w:lsdException w:name="Medium Grid 1 Accent 5" w:uiPriority="67"/>
+    <w:lsdException w:name="Medium Grid 2 Accent 5" w:uiPriority="68"/>
+    <w:lsdException w:name="Medium Grid 3 Accent 5" w:uiPriority="69"/>
+    <w:lsdException w:name="Dark List Accent 5" w:uiPriority="70"/>
+    <w:lsdException w:name="Colorful Shading Accent 5" w:uiPriority="71"/>
+    <w:lsdException w:name="Colorful List Accent 5" w:uiPriority="72"/>
+    <w:lsdException w:name="Colorful Grid Accent 5" w:uiPriority="73"/>
+    <w:lsdException w:name="Light Shading Accent 6" w:uiPriority="60"/>
+    <w:lsdException w:name="Light List Accent 6" w:uiPriority="61"/>
+    <w:lsdException w:name="Light Grid Accent 6" w:uiPriority="62"/>
+    <w:lsdException w:name="Medium Shading 1 Accent 6" w:uiPriority="63"/>
+    <w:lsdException w:name="Medium Shading 2 Accent 6" w:uiPriority="64"/>
+    <w:lsdException w:name="Medium List 1 Accent 6" w:uiPriority="65"/>
+    <w:lsdException w:name="Medium List 2 Accent 6" w:uiPriority="66"/>
+    <w:lsdException w:name="Medium Grid 1 Accent 6" w:uiPriority="67"/>
+    <w:lsdException w:name="Medium Grid 2 Accent 6" w:uiPriority="68"/>
+    <w:lsdException w:name="Medium Grid 3 Accent 6" w:uiPriority="69"/>
+    <w:lsdException w:name="Dark List Accent 6" w:uiPriority="70"/>
+    <w:lsdException w:name="Colorful Shading Accent 6" w:uiPriority="71"/>
+    <w:lsdException w:name="Colorful List Accent 6" w:uiPriority="72"/>
+    <w:lsdException w:name="Colorful Grid Accent 6" w:uiPriority="73"/>
+    <w:lsdException w:name="Subtle Emphasis" w:uiPriority="19" w:qFormat="1"/>
+    <w:lsdException w:name="Intense Emphasis" w:uiPriority="21" w:qFormat="1"/>
+    <w:lsdException w:name="Subtle Reference" w:uiPriority="31" w:qFormat="1"/>
+    <w:lsdException w:name="Intense Reference" w:uiPriority="32" w:qFormat="1"/>
+    <w:lsdException w:name="Book Title" w:uiPriority="33" w:qFormat="1"/>
+    <w:lsdException w:name="Bibliography" w:semiHidden="1" w:uiPriority="37" w:unhideWhenUsed="1"/>
+    <w:lsdException w:name="TOC Heading" w:semiHidden="1" w:uiPriority="39" w:unhideWhenUsed="1" w:qFormat="1"/>
+    <w:lsdException w:name="Plain Table 1" w:uiPriority="41"/>
+    <w:lsdException w:name="Plain Table 2" w:uiPriority="42"/>
+    <w:lsdException w:name="Plain Table 3" w:uiPriority="43"/>
+    <w:lsdException w:name="Plain Table 4" w:uiPriority="44"/>
+    <w:lsdException w:name="Plain Table 5" w:uiPriority="45"/>
+    <w:lsdException w:name="Grid Table Light" w:uiPriority="40"/>
+    <w:lsdException w:name="Grid Table 1 Light" w:uiPriority="46"/>
+    <w:lsdException w:name="Grid Table 2" w:uiPriority="47"/>
+    <w:lsdException w:name="Grid Table 3" w:uiPriority="48"/>
+    <w:lsdException w:name="Grid Table 4" w:uiPriority="49"/>
+    <w:lsdException w:name="Grid Table 5 Dark" w:uiPriority="50"/>
+    <w:lsdException w:name="Grid Table 6 Colorful" w:uiPriority="51"/>
+    <w:lsdException w:name="Grid Table 7 Colorful" w:uiPriority="52"/>
+    <w:lsdException w:name="Grid Table 1 Light Accent 1" w:uiPriority="46"/>
+    <w:lsdException w:name="Grid Table 2 Accent 1" w:uiPriority="47"/>
+    <w:lsdException w:name="Grid Table 3 Accent 1" w:uiPriority="48"/>
+    <w:lsdException w:name="Grid Table 4 Accent 1" w:uiPriority="49"/>
+    <w:lsdException w:name="Grid Table 5 Dark Accent 1" w:uiPriority="50"/>
+    <w:lsdException w:name="Grid Table 6 Colorful Accent 1" w:uiPriority="51"/>
+    <w:lsdException w:name="Grid Table 7 Colorful Accent 1" w:uiPriority="52"/>
+    <w:lsdException w:name="Grid Table 1 Light Accent 2" w:uiPriority="46"/>
+    <w:lsdException w:name="Grid Table 2 Accent 2" w:uiPriority="47"/>
+    <w:lsdException w:name="Grid Table 3 Accent 2" w:uiPriority="48"/>
+    <w:lsdException w:name="Grid Table 4 Accent 2" w:uiPriority="49"/>
+    <w:lsdException w:name="Grid Table 5 Dark Accent 2" w:uiPriority="50"/>
+    <w:lsdException w:name="Grid Table 6 Colorful Accent 2" w:uiPriority="51"/>
+    <w:lsdException w:name="Grid Table 7 Colorful Accent 2" w:uiPriority="52"/>
+    <w:lsdException w:name="Grid Table 1 Light Accent 3" w:uiPriority="46"/>
+    <w:lsdException w:name="Grid Table 2 Accent 3" w:uiPriority="47"/>
+    <w:lsdException w:name="Grid Table 3 Accent 3" w:uiPriority="48"/>
+    <w:lsdException w:name="Grid Table 4 Accent 3" w:uiPriority="49"/>
+    <w:lsdException w:name="Grid Table 5 Dark Accent 3" w:uiPriority="50"/>
+    <w:lsdException w:name="Grid Table 6 Colorful Accent 3" w:uiPriority="51"/>
+    <w:lsdException w:name="Grid Table 7 Colorful Accent 3" w:uiPriority="52"/>
+    <w:lsdException w:name="Grid Table 1 Light Accent 4" w:uiPriority="46"/>
+    <w:lsdException w:name="Grid Table 2 Accent 4" w:uiPriority="47"/>
+    <w:lsdException w:name="Grid Table 3 Accent 4" w:uiPriority="48"/>
+    <w:lsdException w:name="Grid Table 4 Accent 4" w:uiPriority="49"/>
+    <w:lsdException w:name="Grid Table 5 Dark Accent 4" w:uiPriority="50"/>
+    <w:lsdException w:name="Grid Table 6 Colorful Accent 4" w:uiPriority="51"/>
+    <w:lsdException w:name="Grid Table 7 Colorful Accent 4" w:uiPriority="52"/>
+    <w:lsdException w:name="Grid Table 1 Light Accent 5" w:uiPriority="46"/>
+    <w:lsdException w:name="Grid Table 2 Accent 5" w:uiPriority="47"/>
+    <w:lsdException w:name="Grid Table 3 Accent 5" w:uiPriority="48"/>
+    <w:lsdException w:name="Grid Table 4 Accent 5" w:uiPriority="49"/>
+    <w:lsdException w:name="Grid Table 5 Dark Accent 5" w:uiPriority="50"/>
+    <w:lsdException w:name="Grid Table 6 Colorful Accent 5" w:uiPriority="51"/>
+    <w:lsdException w:name="Grid Table 7 Colorful Accent 5" w:uiPriority="52"/>
+    <w:lsdException w:name="Grid Table 1 Light Accent 6" w:uiPriority="46"/>
+    <w:lsdException w:name="Grid Table 2 Accent 6" w:uiPriority="47"/>
+    <w:lsdException w:name="Grid Table 3 Accent 6" w:uiPriority="48"/>
+    <w:lsdException w:name="Grid Table 4 Accent 6" w:uiPriority="49"/>
+    <w:lsdException w:name="Grid Table 5 Dark Accent 6" w:uiPriority="50"/>
+    <w:lsdException w:name="Grid Table 6 Colorful Accent 6" w:uiPriority="51"/>
+    <w:lsdException w:name="Grid Table 7 Colorful Accent 6" w:uiPriority="52"/>
+    <w:lsdException w:name="List Table 1 Light" w:uiPriority="46"/>
+    <w:lsdException w:name="List Table 2" w:uiPriority="47"/>
+    <w:lsdException w:name="List Table 3" w:uiPriority="48"/>
+    <w:lsdException w:name="List Table 4" w:uiPriority="49"/>
+    <w:lsdException w:name="List Table 5 Dark" w:uiPriority="50"/>
+    <w:lsdException w:name="List Table 6 Colorful" w:uiPriority="51"/>
+    <w:lsdException w:name="List Table 7 Colorful" w:uiPriority="52"/>
+    <w:lsdException w:name="List Table 1 Light Accent 1" w:uiPriority="46"/>
+    <w:lsdException w:name="List Table 2 Accent 1" w:uiPriority="47"/>
+    <w:lsdException w:name="List Table 3 Accent 1" w:uiPriority="48"/>
+    <w:lsdException w:name="List Table 4 Accent 1" w:uiPriority="49"/>
+    <w:lsdException w:name="List Table 5 Dark Accent 1" w:uiPriority="50"/>
+    <w:lsdException w:name="List Table 6 Colorful Accent 1" w:uiPriority="51"/>
+    <w:lsdException w:name="List Table 7 Colorful Accent 1" w:uiPriority="52"/>
+    <w:lsdException w:name="List Table 1 Light Accent 2" w:uiPriority="46"/>
+    <w:lsdException w:name="List Table 2 Accent 2" w:uiPriority="47"/>
+    <w:lsdException w:name="List Table 3 Accent 2" w:uiPriority="48"/>
+    <w:lsdException w:name="List Table 4 Accent 2" w:uiPriority="49"/>
+    <w:lsdException w:name="List Table 5 Dark Accent 2" w:uiPriority="50"/>
+    <w:lsdException w:name="List Table 6 Colorful Accent 2" w:uiPriority="51"/>
+    <w:lsdException w:name="List Table 7 Colorful Accent 2" w:uiPriority="52"/>
+    <w:lsdException w:name="List Table 1 Light Accent 3" w:uiPriority="46"/>
+    <w:lsdException w:name="List Table 2 Accent 3" w:uiPriority="47"/>
+    <w:lsdException w:name="List Table 3 Accent 3" w:uiPriority="48"/>
+    <w:lsdException w:name="List Table 4 Accent 3" w:uiPriority="49"/>
+    <w:lsdException w:name="List Table 5 Dark Accent 3" w:uiPriority="50"/>
+    <w:lsdException w:name="List Table 6 Colorful Accent 3" w:uiPriority="51"/>
+    <w:lsdException w:name="List Table 7 Colorful Accent 3" w:uiPriority="52"/>
+    <w:lsdException w:name="List Table 1 Light Accent 4" w:uiPriority="46"/>
+    <w:lsdException w:name="List Table 2 Accent 4" w:uiPriority="47"/>
+    <w:lsdException w:name="List Table 3 Accent 4" w:uiPriority="48"/>
+    <w:lsdException w:name="List Table 4 Accent 4" w:uiPriority="49"/>
+    <w:lsdException w:name="List Table 5 Dark Accent 4" w:uiPriority="50"/>
+    <w:lsdException w:name="List Table 6 Colorful Accent 4" w:uiPriority="51"/>
+    <w:lsdException w:name="List Table 7 Colorful Accent 4" w:uiPriority="52"/>
+    <w:lsdException w:name="List Table 1 Light Accent 5" w:uiPriority="46"/>
+    <w:lsdException w:name="List Table 2 Accent 5" w:uiPriority="47"/>
+    <w:lsdException w:name="List Table 3 Accent 5" w:uiPriority="48"/>
+    <w:lsdException w:name="List Table 4 Accent 5" w:uiPriority="49"/>
+    <w:lsdException w:name="List Table 5 Dark Accent 5" w:uiPriority="50"/>
+    <w:lsdException w:name="List Table 6 Colorful Accent 5" w:uiPriority="51"/>
+    <w:lsdException w:name="List Table 7 Colorful Accent 5" w:uiPriority="52"/>
+    <w:lsdException w:name="List Table 1 Light Accent 6" w:uiPriority="46"/>
+    <w:lsdException w:name="List Table 2 Accent 6" w:uiPriority="47"/>
+    <w:lsdException w:name="List Table 3 Accent 6" w:uiPriority="48"/>
+    <w:lsdException w:name="List Table 4 Accent 6" w:uiPriority="49"/>
+    <w:lsdException w:name="List Table 5 Dark Accent 6" w:uiPriority="50"/>
+    <w:lsdException w:name="List Table 6 Colorful Accent 6" w:uiPriority="51"/>
+    <w:lsdException w:name="List Table 7 Colorful Accent 6" w:uiPriority="52"/>
+    <w:lsdException w:name="Mention" w:semiHidden="1" w:unhideWhenUsed="1"/>
+    <w:lsdException w:name="Smart Hyperlink" w:semiHidden="1" w:unhideWhenUsed="1"/>
+    <w:lsdException w:name="Hashtag" w:semiHidden="1" w:unhideWhenUsed="1"/>
+    <w:lsdException w:name="Unresolved Mention" w:semiHidden="1" w:unhideWhenUsed="1"/>
+    <w:lsdException w:name="Smart Link" w:semiHidden="1" w:unhideWhenUsed="1"/>
   </w:latentStyles>
   <w:style w:type="paragraph" w:default="1" w:styleId="a">
     <w:name w:val="Normal"/>
@@ -31545,7 +31838,6 @@
     <w:uiPriority w:val="39"/>
     <w:rsid w:val="00767341"/>
     <w:tblPr>
-      <w:tblInd w:w="0" w:type="dxa"/>
       <w:tblBorders>
         <w:top w:val="single" w:sz="4" w:space="0" w:color="auto"/>
         <w:left w:val="single" w:sz="4" w:space="0" w:color="auto"/>
@@ -31554,12 +31846,6 @@
         <w:insideH w:val="single" w:sz="4" w:space="0" w:color="auto"/>
         <w:insideV w:val="single" w:sz="4" w:space="0" w:color="auto"/>
       </w:tblBorders>
-      <w:tblCellMar>
-        <w:top w:w="0" w:type="dxa"/>
-        <w:left w:w="108" w:type="dxa"/>
-        <w:bottom w:w="0" w:type="dxa"/>
-        <w:right w:w="108" w:type="dxa"/>
-      </w:tblCellMar>
     </w:tblPr>
   </w:style>
   <w:style w:type="paragraph" w:styleId="a4">
@@ -31721,7 +32007,6 @@
       <w:rFonts w:eastAsia="Times New Roman"/>
     </w:rPr>
     <w:tblPr>
-      <w:tblInd w:w="0" w:type="dxa"/>
       <w:tblBorders>
         <w:top w:val="single" w:sz="4" w:space="0" w:color="auto"/>
         <w:left w:val="single" w:sz="4" w:space="0" w:color="auto"/>
@@ -31730,12 +32015,6 @@
         <w:insideH w:val="single" w:sz="4" w:space="0" w:color="auto"/>
         <w:insideV w:val="single" w:sz="4" w:space="0" w:color="auto"/>
       </w:tblBorders>
-      <w:tblCellMar>
-        <w:top w:w="0" w:type="dxa"/>
-        <w:left w:w="108" w:type="dxa"/>
-        <w:bottom w:w="0" w:type="dxa"/>
-        <w:right w:w="108" w:type="dxa"/>
-      </w:tblCellMar>
     </w:tblPr>
   </w:style>
   <w:style w:type="table" w:customStyle="1" w:styleId="2">
@@ -31748,7 +32027,6 @@
       <w:rFonts w:eastAsia="Times New Roman"/>
     </w:rPr>
     <w:tblPr>
-      <w:tblInd w:w="0" w:type="dxa"/>
       <w:tblBorders>
         <w:top w:val="single" w:sz="4" w:space="0" w:color="auto"/>
         <w:left w:val="single" w:sz="4" w:space="0" w:color="auto"/>
@@ -31757,12 +32035,6 @@
         <w:insideH w:val="single" w:sz="4" w:space="0" w:color="auto"/>
         <w:insideV w:val="single" w:sz="4" w:space="0" w:color="auto"/>
       </w:tblBorders>
-      <w:tblCellMar>
-        <w:top w:w="0" w:type="dxa"/>
-        <w:left w:w="108" w:type="dxa"/>
-        <w:bottom w:w="0" w:type="dxa"/>
-        <w:right w:w="108" w:type="dxa"/>
-      </w:tblCellMar>
     </w:tblPr>
   </w:style>
   <w:style w:type="character" w:customStyle="1" w:styleId="12">
@@ -31802,7 +32074,6 @@
       <w:rFonts w:eastAsia="Times New Roman"/>
     </w:rPr>
     <w:tblPr>
-      <w:tblInd w:w="0" w:type="dxa"/>
       <w:tblBorders>
         <w:top w:val="single" w:sz="4" w:space="0" w:color="auto"/>
         <w:left w:val="single" w:sz="4" w:space="0" w:color="auto"/>
@@ -31811,12 +32082,6 @@
         <w:insideH w:val="single" w:sz="4" w:space="0" w:color="auto"/>
         <w:insideV w:val="single" w:sz="4" w:space="0" w:color="auto"/>
       </w:tblBorders>
-      <w:tblCellMar>
-        <w:top w:w="0" w:type="dxa"/>
-        <w:left w:w="108" w:type="dxa"/>
-        <w:bottom w:w="0" w:type="dxa"/>
-        <w:right w:w="108" w:type="dxa"/>
-      </w:tblCellMar>
     </w:tblPr>
   </w:style>
   <w:style w:type="table" w:customStyle="1" w:styleId="4">
@@ -31829,7 +32094,6 @@
       <w:rFonts w:eastAsia="Times New Roman"/>
     </w:rPr>
     <w:tblPr>
-      <w:tblInd w:w="0" w:type="dxa"/>
       <w:tblBorders>
         <w:top w:val="single" w:sz="4" w:space="0" w:color="auto"/>
         <w:left w:val="single" w:sz="4" w:space="0" w:color="auto"/>
@@ -31838,12 +32102,6 @@
         <w:insideH w:val="single" w:sz="4" w:space="0" w:color="auto"/>
         <w:insideV w:val="single" w:sz="4" w:space="0" w:color="auto"/>
       </w:tblBorders>
-      <w:tblCellMar>
-        <w:top w:w="0" w:type="dxa"/>
-        <w:left w:w="108" w:type="dxa"/>
-        <w:bottom w:w="0" w:type="dxa"/>
-        <w:right w:w="108" w:type="dxa"/>
-      </w:tblCellMar>
     </w:tblPr>
   </w:style>
   <w:style w:type="table" w:customStyle="1" w:styleId="5">
@@ -31853,7 +32111,6 @@
     <w:uiPriority w:val="39"/>
     <w:rsid w:val="001F3ABC"/>
     <w:tblPr>
-      <w:tblInd w:w="0" w:type="dxa"/>
       <w:tblBorders>
         <w:top w:val="single" w:sz="4" w:space="0" w:color="auto"/>
         <w:left w:val="single" w:sz="4" w:space="0" w:color="auto"/>
@@ -31862,578 +32119,6 @@
         <w:insideH w:val="single" w:sz="4" w:space="0" w:color="auto"/>
         <w:insideV w:val="single" w:sz="4" w:space="0" w:color="auto"/>
       </w:tblBorders>
-      <w:tblCellMar>
-        <w:top w:w="0" w:type="dxa"/>
-        <w:left w:w="108" w:type="dxa"/>
-        <w:bottom w:w="0" w:type="dxa"/>
-        <w:right w:w="108" w:type="dxa"/>
-      </w:tblCellMar>
-    </w:tblPr>
-  </w:style>
-</w:styles>
-</file>
-
-<file path=word/stylesWithEffects.xml><?xml version="1.0" encoding="utf-8"?>
-<w:styles xmlns:wpc="http://schemas.microsoft.com/office/word/2010/wordprocessingCanvas" xmlns:mc="http://schemas.openxmlformats.org/markup-compatibility/2006" xmlns:o="urn:schemas-microsoft-com:office:office" xmlns:r="http://schemas.openxmlformats.org/officeDocument/2006/relationships" xmlns:m="http://schemas.openxmlformats.org/officeDocument/2006/math" xmlns:v="urn:schemas-microsoft-com:vml" xmlns:wp14="http://schemas.microsoft.com/office/word/2010/wordprocessingDrawing" xmlns:wp="http://schemas.openxmlformats.org/drawingml/2006/wordprocessingDrawing" xmlns:w10="urn:schemas-microsoft-com:office:word" xmlns:w="http://schemas.openxmlformats.org/wordprocessingml/2006/main" xmlns:w14="http://schemas.microsoft.com/office/word/2010/wordml" xmlns:wpg="http://schemas.microsoft.com/office/word/2010/wordprocessingGroup" xmlns:wpi="http://schemas.microsoft.com/office/word/2010/wordprocessingInk" xmlns:wne="http://schemas.microsoft.com/office/word/2006/wordml" xmlns:wps="http://schemas.microsoft.com/office/word/2010/wordprocessingShape" mc:Ignorable="w14 wp14">
-  <w:docDefaults>
-    <w:rPrDefault>
-      <w:rPr>
-        <w:rFonts w:asciiTheme="minorHAnsi" w:eastAsiaTheme="minorEastAsia" w:hAnsiTheme="minorHAnsi" w:cstheme="minorBidi"/>
-        <w:kern w:val="2"/>
-        <w:sz w:val="24"/>
-        <w:szCs w:val="22"/>
-        <w:lang w:val="en-US" w:eastAsia="zh-TW" w:bidi="ar-SA"/>
-      </w:rPr>
-    </w:rPrDefault>
-    <w:pPrDefault/>
-  </w:docDefaults>
-  <w:latentStyles w:defLockedState="0" w:defUIPriority="99" w:defSemiHidden="1" w:defUnhideWhenUsed="1" w:defQFormat="0" w:count="267">
-    <w:lsdException w:name="Normal" w:semiHidden="0" w:uiPriority="0" w:unhideWhenUsed="0" w:qFormat="1"/>
-    <w:lsdException w:name="heading 1" w:semiHidden="0" w:uiPriority="9" w:unhideWhenUsed="0" w:qFormat="1"/>
-    <w:lsdException w:name="heading 2" w:uiPriority="9" w:qFormat="1"/>
-    <w:lsdException w:name="heading 3" w:uiPriority="9" w:qFormat="1"/>
-    <w:lsdException w:name="heading 4" w:uiPriority="9" w:qFormat="1"/>
-    <w:lsdException w:name="heading 5" w:uiPriority="9" w:qFormat="1"/>
-    <w:lsdException w:name="heading 6" w:uiPriority="9" w:qFormat="1"/>
-    <w:lsdException w:name="heading 7" w:uiPriority="9" w:qFormat="1"/>
-    <w:lsdException w:name="heading 8" w:uiPriority="9" w:qFormat="1"/>
-    <w:lsdException w:name="heading 9" w:uiPriority="9" w:qFormat="1"/>
-    <w:lsdException w:name="toc 1" w:uiPriority="39"/>
-    <w:lsdException w:name="toc 2" w:uiPriority="39"/>
-    <w:lsdException w:name="toc 3" w:uiPriority="39"/>
-    <w:lsdException w:name="toc 4" w:uiPriority="39"/>
-    <w:lsdException w:name="toc 5" w:uiPriority="39"/>
-    <w:lsdException w:name="toc 6" w:uiPriority="39"/>
-    <w:lsdException w:name="toc 7" w:uiPriority="39"/>
-    <w:lsdException w:name="toc 8" w:uiPriority="39"/>
-    <w:lsdException w:name="toc 9" w:uiPriority="39"/>
-    <w:lsdException w:name="caption" w:uiPriority="35" w:qFormat="1"/>
-    <w:lsdException w:name="Title" w:semiHidden="0" w:uiPriority="10" w:unhideWhenUsed="0" w:qFormat="1"/>
-    <w:lsdException w:name="Default Paragraph Font" w:uiPriority="1"/>
-    <w:lsdException w:name="Subtitle" w:semiHidden="0" w:uiPriority="11" w:unhideWhenUsed="0" w:qFormat="1"/>
-    <w:lsdException w:name="Strong" w:semiHidden="0" w:uiPriority="22" w:unhideWhenUsed="0" w:qFormat="1"/>
-    <w:lsdException w:name="Emphasis" w:semiHidden="0" w:uiPriority="20" w:unhideWhenUsed="0" w:qFormat="1"/>
-    <w:lsdException w:name="Table Grid" w:semiHidden="0" w:uiPriority="39" w:unhideWhenUsed="0"/>
-    <w:lsdException w:name="Placeholder Text" w:unhideWhenUsed="0"/>
-    <w:lsdException w:name="No Spacing" w:semiHidden="0" w:uiPriority="1" w:unhideWhenUsed="0" w:qFormat="1"/>
-    <w:lsdException w:name="Light Shading" w:semiHidden="0" w:uiPriority="60" w:unhideWhenUsed="0"/>
-    <w:lsdException w:name="Light List" w:semiHidden="0" w:uiPriority="61" w:unhideWhenUsed="0"/>
-    <w:lsdException w:name="Light Grid" w:semiHidden="0" w:uiPriority="62" w:unhideWhenUsed="0"/>
-    <w:lsdException w:name="Medium Shading 1" w:semiHidden="0" w:uiPriority="63" w:unhideWhenUsed="0"/>
-    <w:lsdException w:name="Medium Shading 2" w:semiHidden="0" w:uiPriority="64" w:unhideWhenUsed="0"/>
-    <w:lsdException w:name="Medium List 1" w:semiHidden="0" w:uiPriority="65" w:unhideWhenUsed="0"/>
-    <w:lsdException w:name="Medium List 2" w:semiHidden="0" w:uiPriority="66" w:unhideWhenUsed="0"/>
-    <w:lsdException w:name="Medium Grid 1" w:semiHidden="0" w:uiPriority="67" w:unhideWhenUsed="0"/>
-    <w:lsdException w:name="Medium Grid 2" w:semiHidden="0" w:uiPriority="68" w:unhideWhenUsed="0"/>
-    <w:lsdException w:name="Medium Grid 3" w:semiHidden="0" w:uiPriority="69" w:unhideWhenUsed="0"/>
-    <w:lsdException w:name="Dark List" w:semiHidden="0" w:uiPriority="70" w:unhideWhenUsed="0"/>
-    <w:lsdException w:name="Colorful Shading" w:semiHidden="0" w:uiPriority="71" w:unhideWhenUsed="0"/>
-    <w:lsdException w:name="Colorful List" w:semiHidden="0" w:uiPriority="72" w:unhideWhenUsed="0"/>
-    <w:lsdException w:name="Colorful Grid" w:semiHidden="0" w:uiPriority="73" w:unhideWhenUsed="0"/>
-    <w:lsdException w:name="Light Shading Accent 1" w:semiHidden="0" w:uiPriority="60" w:unhideWhenUsed="0"/>
-    <w:lsdException w:name="Light List Accent 1" w:semiHidden="0" w:uiPriority="61" w:unhideWhenUsed="0"/>
-    <w:lsdException w:name="Light Grid Accent 1" w:semiHidden="0" w:uiPriority="62" w:unhideWhenUsed="0"/>
-    <w:lsdException w:name="Medium Shading 1 Accent 1" w:semiHidden="0" w:uiPriority="63" w:unhideWhenUsed="0"/>
-    <w:lsdException w:name="Medium Shading 2 Accent 1" w:semiHidden="0" w:uiPriority="64" w:unhideWhenUsed="0"/>
-    <w:lsdException w:name="Medium List 1 Accent 1" w:semiHidden="0" w:uiPriority="65" w:unhideWhenUsed="0"/>
-    <w:lsdException w:name="Revision" w:unhideWhenUsed="0"/>
-    <w:lsdException w:name="List Paragraph" w:semiHidden="0" w:uiPriority="34" w:unhideWhenUsed="0" w:qFormat="1"/>
-    <w:lsdException w:name="Quote" w:semiHidden="0" w:uiPriority="29" w:unhideWhenUsed="0" w:qFormat="1"/>
-    <w:lsdException w:name="Intense Quote" w:semiHidden="0" w:uiPriority="30" w:unhideWhenUsed="0" w:qFormat="1"/>
-    <w:lsdException w:name="Medium List 2 Accent 1" w:semiHidden="0" w:uiPriority="66" w:unhideWhenUsed="0"/>
-    <w:lsdException w:name="Medium Grid 1 Accent 1" w:semiHidden="0" w:uiPriority="67" w:unhideWhenUsed="0"/>
-    <w:lsdException w:name="Medium Grid 2 Accent 1" w:semiHidden="0" w:uiPriority="68" w:unhideWhenUsed="0"/>
-    <w:lsdException w:name="Medium Grid 3 Accent 1" w:semiHidden="0" w:uiPriority="69" w:unhideWhenUsed="0"/>
-    <w:lsdException w:name="Dark List Accent 1" w:semiHidden="0" w:uiPriority="70" w:unhideWhenUsed="0"/>
-    <w:lsdException w:name="Colorful Shading Accent 1" w:semiHidden="0" w:uiPriority="71" w:unhideWhenUsed="0"/>
-    <w:lsdException w:name="Colorful List Accent 1" w:semiHidden="0" w:uiPriority="72" w:unhideWhenUsed="0"/>
-    <w:lsdException w:name="Colorful Grid Accent 1" w:semiHidden="0" w:uiPriority="73" w:unhideWhenUsed="0"/>
-    <w:lsdException w:name="Light Shading Accent 2" w:semiHidden="0" w:uiPriority="60" w:unhideWhenUsed="0"/>
-    <w:lsdException w:name="Light List Accent 2" w:semiHidden="0" w:uiPriority="61" w:unhideWhenUsed="0"/>
-    <w:lsdException w:name="Light Grid Accent 2" w:semiHidden="0" w:uiPriority="62" w:unhideWhenUsed="0"/>
-    <w:lsdException w:name="Medium Shading 1 Accent 2" w:semiHidden="0" w:uiPriority="63" w:unhideWhenUsed="0"/>
-    <w:lsdException w:name="Medium Shading 2 Accent 2" w:semiHidden="0" w:uiPriority="64" w:unhideWhenUsed="0"/>
-    <w:lsdException w:name="Medium List 1 Accent 2" w:semiHidden="0" w:uiPriority="65" w:unhideWhenUsed="0"/>
-    <w:lsdException w:name="Medium List 2 Accent 2" w:semiHidden="0" w:uiPriority="66" w:unhideWhenUsed="0"/>
-    <w:lsdException w:name="Medium Grid 1 Accent 2" w:semiHidden="0" w:uiPriority="67" w:unhideWhenUsed="0"/>
-    <w:lsdException w:name="Medium Grid 2 Accent 2" w:semiHidden="0" w:uiPriority="68" w:unhideWhenUsed="0"/>
-    <w:lsdException w:name="Medium Grid 3 Accent 2" w:semiHidden="0" w:uiPriority="69" w:unhideWhenUsed="0"/>
-    <w:lsdException w:name="Dark List Accent 2" w:semiHidden="0" w:uiPriority="70" w:unhideWhenUsed="0"/>
-    <w:lsdException w:name="Colorful Shading Accent 2" w:semiHidden="0" w:uiPriority="71" w:unhideWhenUsed="0"/>
-    <w:lsdException w:name="Colorful List Accent 2" w:semiHidden="0" w:uiPriority="72" w:unhideWhenUsed="0"/>
-    <w:lsdException w:name="Colorful Grid Accent 2" w:semiHidden="0" w:uiPriority="73" w:unhideWhenUsed="0"/>
-    <w:lsdException w:name="Light Shading Accent 3" w:semiHidden="0" w:uiPriority="60" w:unhideWhenUsed="0"/>
-    <w:lsdException w:name="Light List Accent 3" w:semiHidden="0" w:uiPriority="61" w:unhideWhenUsed="0"/>
-    <w:lsdException w:name="Light Grid Accent 3" w:semiHidden="0" w:uiPriority="62" w:unhideWhenUsed="0"/>
-    <w:lsdException w:name="Medium Shading 1 Accent 3" w:semiHidden="0" w:uiPriority="63" w:unhideWhenUsed="0"/>
-    <w:lsdException w:name="Medium Shading 2 Accent 3" w:semiHidden="0" w:uiPriority="64" w:unhideWhenUsed="0"/>
-    <w:lsdException w:name="Medium List 1 Accent 3" w:semiHidden="0" w:uiPriority="65" w:unhideWhenUsed="0"/>
-    <w:lsdException w:name="Medium List 2 Accent 3" w:semiHidden="0" w:uiPriority="66" w:unhideWhenUsed="0"/>
-    <w:lsdException w:name="Medium Grid 1 Accent 3" w:semiHidden="0" w:uiPriority="67" w:unhideWhenUsed="0"/>
-    <w:lsdException w:name="Medium Grid 2 Accent 3" w:semiHidden="0" w:uiPriority="68" w:unhideWhenUsed="0"/>
-    <w:lsdException w:name="Medium Grid 3 Accent 3" w:semiHidden="0" w:uiPriority="69" w:unhideWhenUsed="0"/>
-    <w:lsdException w:name="Dark List Accent 3" w:semiHidden="0" w:uiPriority="70" w:unhideWhenUsed="0"/>
-    <w:lsdException w:name="Colorful Shading Accent 3" w:semiHidden="0" w:uiPriority="71" w:unhideWhenUsed="0"/>
-    <w:lsdException w:name="Colorful List Accent 3" w:semiHidden="0" w:uiPriority="72" w:unhideWhenUsed="0"/>
-    <w:lsdException w:name="Colorful Grid Accent 3" w:semiHidden="0" w:uiPriority="73" w:unhideWhenUsed="0"/>
-    <w:lsdException w:name="Light Shading Accent 4" w:semiHidden="0" w:uiPriority="60" w:unhideWhenUsed="0"/>
-    <w:lsdException w:name="Light List Accent 4" w:semiHidden="0" w:uiPriority="61" w:unhideWhenUsed="0"/>
-    <w:lsdException w:name="Light Grid Accent 4" w:semiHidden="0" w:uiPriority="62" w:unhideWhenUsed="0"/>
-    <w:lsdException w:name="Medium Shading 1 Accent 4" w:semiHidden="0" w:uiPriority="63" w:unhideWhenUsed="0"/>
-    <w:lsdException w:name="Medium Shading 2 Accent 4" w:semiHidden="0" w:uiPriority="64" w:unhideWhenUsed="0"/>
-    <w:lsdException w:name="Medium List 1 Accent 4" w:semiHidden="0" w:uiPriority="65" w:unhideWhenUsed="0"/>
-    <w:lsdException w:name="Medium List 2 Accent 4" w:semiHidden="0" w:uiPriority="66" w:unhideWhenUsed="0"/>
-    <w:lsdException w:name="Medium Grid 1 Accent 4" w:semiHidden="0" w:uiPriority="67" w:unhideWhenUsed="0"/>
-    <w:lsdException w:name="Medium Grid 2 Accent 4" w:semiHidden="0" w:uiPriority="68" w:unhideWhenUsed="0"/>
-    <w:lsdException w:name="Medium Grid 3 Accent 4" w:semiHidden="0" w:uiPriority="69" w:unhideWhenUsed="0"/>
-    <w:lsdException w:name="Dark List Accent 4" w:semiHidden="0" w:uiPriority="70" w:unhideWhenUsed="0"/>
-    <w:lsdException w:name="Colorful Shading Accent 4" w:semiHidden="0" w:uiPriority="71" w:unhideWhenUsed="0"/>
-    <w:lsdException w:name="Colorful List Accent 4" w:semiHidden="0" w:uiPriority="72" w:unhideWhenUsed="0"/>
-    <w:lsdException w:name="Colorful Grid Accent 4" w:semiHidden="0" w:uiPriority="73" w:unhideWhenUsed="0"/>
-    <w:lsdException w:name="Light Shading Accent 5" w:semiHidden="0" w:uiPriority="60" w:unhideWhenUsed="0"/>
-    <w:lsdException w:name="Light List Accent 5" w:semiHidden="0" w:uiPriority="61" w:unhideWhenUsed="0"/>
-    <w:lsdException w:name="Light Grid Accent 5" w:semiHidden="0" w:uiPriority="62" w:unhideWhenUsed="0"/>
-    <w:lsdException w:name="Medium Shading 1 Accent 5" w:semiHidden="0" w:uiPriority="63" w:unhideWhenUsed="0"/>
-    <w:lsdException w:name="Medium Shading 2 Accent 5" w:semiHidden="0" w:uiPriority="64" w:unhideWhenUsed="0"/>
-    <w:lsdException w:name="Medium List 1 Accent 5" w:semiHidden="0" w:uiPriority="65" w:unhideWhenUsed="0"/>
-    <w:lsdException w:name="Medium List 2 Accent 5" w:semiHidden="0" w:uiPriority="66" w:unhideWhenUsed="0"/>
-    <w:lsdException w:name="Medium Grid 1 Accent 5" w:semiHidden="0" w:uiPriority="67" w:unhideWhenUsed="0"/>
-    <w:lsdException w:name="Medium Grid 2 Accent 5" w:semiHidden="0" w:uiPriority="68" w:unhideWhenUsed="0"/>
-    <w:lsdException w:name="Medium Grid 3 Accent 5" w:semiHidden="0" w:uiPriority="69" w:unhideWhenUsed="0"/>
-    <w:lsdException w:name="Dark List Accent 5" w:semiHidden="0" w:uiPriority="70" w:unhideWhenUsed="0"/>
-    <w:lsdException w:name="Colorful Shading Accent 5" w:semiHidden="0" w:uiPriority="71" w:unhideWhenUsed="0"/>
-    <w:lsdException w:name="Colorful List Accent 5" w:semiHidden="0" w:uiPriority="72" w:unhideWhenUsed="0"/>
-    <w:lsdException w:name="Colorful Grid Accent 5" w:semiHidden="0" w:uiPriority="73" w:unhideWhenUsed="0"/>
-    <w:lsdException w:name="Light Shading Accent 6" w:semiHidden="0" w:uiPriority="60" w:unhideWhenUsed="0"/>
-    <w:lsdException w:name="Light List Accent 6" w:semiHidden="0" w:uiPriority="61" w:unhideWhenUsed="0"/>
-    <w:lsdException w:name="Light Grid Accent 6" w:semiHidden="0" w:uiPriority="62" w:unhideWhenUsed="0"/>
-    <w:lsdException w:name="Medium Shading 1 Accent 6" w:semiHidden="0" w:uiPriority="63" w:unhideWhenUsed="0"/>
-    <w:lsdException w:name="Medium Shading 2 Accent 6" w:semiHidden="0" w:uiPriority="64" w:unhideWhenUsed="0"/>
-    <w:lsdException w:name="Medium List 1 Accent 6" w:semiHidden="0" w:uiPriority="65" w:unhideWhenUsed="0"/>
-    <w:lsdException w:name="Medium List 2 Accent 6" w:semiHidden="0" w:uiPriority="66" w:unhideWhenUsed="0"/>
-    <w:lsdException w:name="Medium Grid 1 Accent 6" w:semiHidden="0" w:uiPriority="67" w:unhideWhenUsed="0"/>
-    <w:lsdException w:name="Medium Grid 2 Accent 6" w:semiHidden="0" w:uiPriority="68" w:unhideWhenUsed="0"/>
-    <w:lsdException w:name="Medium Grid 3 Accent 6" w:semiHidden="0" w:uiPriority="69" w:unhideWhenUsed="0"/>
-    <w:lsdException w:name="Dark List Accent 6" w:semiHidden="0" w:uiPriority="70" w:unhideWhenUsed="0"/>
-    <w:lsdException w:name="Colorful Shading Accent 6" w:semiHidden="0" w:uiPriority="71" w:unhideWhenUsed="0"/>
-    <w:lsdException w:name="Colorful List Accent 6" w:semiHidden="0" w:uiPriority="72" w:unhideWhenUsed="0"/>
-    <w:lsdException w:name="Colorful Grid Accent 6" w:semiHidden="0" w:uiPriority="73" w:unhideWhenUsed="0"/>
-    <w:lsdException w:name="Subtle Emphasis" w:semiHidden="0" w:uiPriority="19" w:unhideWhenUsed="0" w:qFormat="1"/>
-    <w:lsdException w:name="Intense Emphasis" w:semiHidden="0" w:uiPriority="21" w:unhideWhenUsed="0" w:qFormat="1"/>
-    <w:lsdException w:name="Subtle Reference" w:semiHidden="0" w:uiPriority="31" w:unhideWhenUsed="0" w:qFormat="1"/>
-    <w:lsdException w:name="Intense Reference" w:semiHidden="0" w:uiPriority="32" w:unhideWhenUsed="0" w:qFormat="1"/>
-    <w:lsdException w:name="Book Title" w:semiHidden="0" w:uiPriority="33" w:unhideWhenUsed="0" w:qFormat="1"/>
-    <w:lsdException w:name="Bibliography" w:uiPriority="37"/>
-    <w:lsdException w:name="TOC Heading" w:uiPriority="39" w:qFormat="1"/>
-  </w:latentStyles>
-  <w:style w:type="paragraph" w:default="1" w:styleId="a">
-    <w:name w:val="Normal"/>
-    <w:qFormat/>
-    <w:pPr>
-      <w:widowControl w:val="0"/>
-    </w:pPr>
-  </w:style>
-  <w:style w:type="paragraph" w:styleId="1">
-    <w:name w:val="heading 1"/>
-    <w:basedOn w:val="a"/>
-    <w:next w:val="a"/>
-    <w:link w:val="10"/>
-    <w:uiPriority w:val="9"/>
-    <w:qFormat/>
-    <w:rsid w:val="00BE66CD"/>
-    <w:pPr>
-      <w:keepNext/>
-      <w:spacing w:before="180" w:after="180" w:line="720" w:lineRule="auto"/>
-      <w:outlineLvl w:val="0"/>
-    </w:pPr>
-    <w:rPr>
-      <w:rFonts w:asciiTheme="majorHAnsi" w:eastAsiaTheme="majorEastAsia" w:hAnsiTheme="majorHAnsi" w:cstheme="majorBidi"/>
-      <w:b/>
-      <w:bCs/>
-      <w:kern w:val="52"/>
-      <w:sz w:val="52"/>
-      <w:szCs w:val="52"/>
-    </w:rPr>
-  </w:style>
-  <w:style w:type="paragraph" w:styleId="3">
-    <w:name w:val="heading 3"/>
-    <w:basedOn w:val="a"/>
-    <w:next w:val="a"/>
-    <w:link w:val="30"/>
-    <w:uiPriority w:val="9"/>
-    <w:semiHidden/>
-    <w:unhideWhenUsed/>
-    <w:qFormat/>
-    <w:rsid w:val="00041233"/>
-    <w:pPr>
-      <w:keepNext/>
-      <w:spacing w:line="720" w:lineRule="auto"/>
-      <w:outlineLvl w:val="2"/>
-    </w:pPr>
-    <w:rPr>
-      <w:rFonts w:asciiTheme="majorHAnsi" w:eastAsiaTheme="majorEastAsia" w:hAnsiTheme="majorHAnsi" w:cstheme="majorBidi"/>
-      <w:b/>
-      <w:bCs/>
-      <w:sz w:val="36"/>
-      <w:szCs w:val="36"/>
-    </w:rPr>
-  </w:style>
-  <w:style w:type="character" w:default="1" w:styleId="a0">
-    <w:name w:val="Default Paragraph Font"/>
-    <w:uiPriority w:val="1"/>
-    <w:semiHidden/>
-    <w:unhideWhenUsed/>
-  </w:style>
-  <w:style w:type="table" w:default="1" w:styleId="a1">
-    <w:name w:val="Normal Table"/>
-    <w:uiPriority w:val="99"/>
-    <w:semiHidden/>
-    <w:unhideWhenUsed/>
-    <w:tblPr>
-      <w:tblInd w:w="0" w:type="dxa"/>
-      <w:tblCellMar>
-        <w:top w:w="0" w:type="dxa"/>
-        <w:left w:w="108" w:type="dxa"/>
-        <w:bottom w:w="0" w:type="dxa"/>
-        <w:right w:w="108" w:type="dxa"/>
-      </w:tblCellMar>
-    </w:tblPr>
-  </w:style>
-  <w:style w:type="numbering" w:default="1" w:styleId="a2">
-    <w:name w:val="No List"/>
-    <w:uiPriority w:val="99"/>
-    <w:semiHidden/>
-    <w:unhideWhenUsed/>
-  </w:style>
-  <w:style w:type="table" w:styleId="a3">
-    <w:name w:val="Table Grid"/>
-    <w:basedOn w:val="a1"/>
-    <w:uiPriority w:val="39"/>
-    <w:rsid w:val="00767341"/>
-    <w:tblPr>
-      <w:tblInd w:w="0" w:type="dxa"/>
-      <w:tblBorders>
-        <w:top w:val="single" w:sz="4" w:space="0" w:color="auto"/>
-        <w:left w:val="single" w:sz="4" w:space="0" w:color="auto"/>
-        <w:bottom w:val="single" w:sz="4" w:space="0" w:color="auto"/>
-        <w:right w:val="single" w:sz="4" w:space="0" w:color="auto"/>
-        <w:insideH w:val="single" w:sz="4" w:space="0" w:color="auto"/>
-        <w:insideV w:val="single" w:sz="4" w:space="0" w:color="auto"/>
-      </w:tblBorders>
-      <w:tblCellMar>
-        <w:top w:w="0" w:type="dxa"/>
-        <w:left w:w="108" w:type="dxa"/>
-        <w:bottom w:w="0" w:type="dxa"/>
-        <w:right w:w="108" w:type="dxa"/>
-      </w:tblCellMar>
-    </w:tblPr>
-  </w:style>
-  <w:style w:type="paragraph" w:styleId="a4">
-    <w:name w:val="header"/>
-    <w:basedOn w:val="a"/>
-    <w:link w:val="a5"/>
-    <w:uiPriority w:val="99"/>
-    <w:unhideWhenUsed/>
-    <w:rsid w:val="00D84B6C"/>
-    <w:pPr>
-      <w:tabs>
-        <w:tab w:val="center" w:pos="4153"/>
-        <w:tab w:val="right" w:pos="8306"/>
-      </w:tabs>
-      <w:snapToGrid w:val="0"/>
-    </w:pPr>
-    <w:rPr>
-      <w:sz w:val="20"/>
-      <w:szCs w:val="20"/>
-    </w:rPr>
-  </w:style>
-  <w:style w:type="character" w:customStyle="1" w:styleId="a5">
-    <w:name w:val="頁首 字元"/>
-    <w:basedOn w:val="a0"/>
-    <w:link w:val="a4"/>
-    <w:uiPriority w:val="99"/>
-    <w:rsid w:val="00D84B6C"/>
-    <w:rPr>
-      <w:sz w:val="20"/>
-      <w:szCs w:val="20"/>
-    </w:rPr>
-  </w:style>
-  <w:style w:type="paragraph" w:styleId="a6">
-    <w:name w:val="footer"/>
-    <w:basedOn w:val="a"/>
-    <w:link w:val="a7"/>
-    <w:uiPriority w:val="99"/>
-    <w:unhideWhenUsed/>
-    <w:rsid w:val="00D84B6C"/>
-    <w:pPr>
-      <w:tabs>
-        <w:tab w:val="center" w:pos="4153"/>
-        <w:tab w:val="right" w:pos="8306"/>
-      </w:tabs>
-      <w:snapToGrid w:val="0"/>
-    </w:pPr>
-    <w:rPr>
-      <w:sz w:val="20"/>
-      <w:szCs w:val="20"/>
-    </w:rPr>
-  </w:style>
-  <w:style w:type="character" w:customStyle="1" w:styleId="a7">
-    <w:name w:val="頁尾 字元"/>
-    <w:basedOn w:val="a0"/>
-    <w:link w:val="a6"/>
-    <w:uiPriority w:val="99"/>
-    <w:rsid w:val="00D84B6C"/>
-    <w:rPr>
-      <w:sz w:val="20"/>
-      <w:szCs w:val="20"/>
-    </w:rPr>
-  </w:style>
-  <w:style w:type="paragraph" w:styleId="a8">
-    <w:name w:val="List Paragraph"/>
-    <w:basedOn w:val="a"/>
-    <w:uiPriority w:val="34"/>
-    <w:qFormat/>
-    <w:rsid w:val="00080538"/>
-    <w:pPr>
-      <w:ind w:leftChars="200" w:left="480"/>
-    </w:pPr>
-  </w:style>
-  <w:style w:type="paragraph" w:styleId="Web">
-    <w:name w:val="Normal (Web)"/>
-    <w:basedOn w:val="a"/>
-    <w:uiPriority w:val="99"/>
-    <w:semiHidden/>
-    <w:unhideWhenUsed/>
-    <w:rsid w:val="009833FA"/>
-    <w:pPr>
-      <w:widowControl/>
-      <w:spacing w:before="100" w:beforeAutospacing="1" w:after="100" w:afterAutospacing="1"/>
-    </w:pPr>
-    <w:rPr>
-      <w:rFonts w:ascii="新細明體" w:eastAsia="新細明體" w:hAnsi="新細明體" w:cs="新細明體"/>
-      <w:kern w:val="0"/>
-      <w:szCs w:val="24"/>
-    </w:rPr>
-  </w:style>
-  <w:style w:type="paragraph" w:styleId="a9">
-    <w:name w:val="No Spacing"/>
-    <w:uiPriority w:val="1"/>
-    <w:qFormat/>
-    <w:rsid w:val="00EB2439"/>
-    <w:pPr>
-      <w:widowControl w:val="0"/>
-    </w:pPr>
-  </w:style>
-  <w:style w:type="character" w:customStyle="1" w:styleId="10">
-    <w:name w:val="標題 1 字元"/>
-    <w:basedOn w:val="a0"/>
-    <w:link w:val="1"/>
-    <w:uiPriority w:val="9"/>
-    <w:rsid w:val="00BE66CD"/>
-    <w:rPr>
-      <w:rFonts w:asciiTheme="majorHAnsi" w:eastAsiaTheme="majorEastAsia" w:hAnsiTheme="majorHAnsi" w:cstheme="majorBidi"/>
-      <w:b/>
-      <w:bCs/>
-      <w:kern w:val="52"/>
-      <w:sz w:val="52"/>
-      <w:szCs w:val="52"/>
-    </w:rPr>
-  </w:style>
-  <w:style w:type="character" w:styleId="aa">
-    <w:name w:val="Hyperlink"/>
-    <w:basedOn w:val="a0"/>
-    <w:uiPriority w:val="99"/>
-    <w:unhideWhenUsed/>
-    <w:rsid w:val="006D359A"/>
-    <w:rPr>
-      <w:color w:val="0563C1" w:themeColor="hyperlink"/>
-      <w:u w:val="single"/>
-    </w:rPr>
-  </w:style>
-  <w:style w:type="paragraph" w:styleId="ab">
-    <w:name w:val="Balloon Text"/>
-    <w:basedOn w:val="a"/>
-    <w:link w:val="ac"/>
-    <w:uiPriority w:val="99"/>
-    <w:semiHidden/>
-    <w:unhideWhenUsed/>
-    <w:rsid w:val="00397800"/>
-    <w:rPr>
-      <w:rFonts w:asciiTheme="majorHAnsi" w:eastAsiaTheme="majorEastAsia" w:hAnsiTheme="majorHAnsi" w:cstheme="majorBidi"/>
-      <w:sz w:val="18"/>
-      <w:szCs w:val="18"/>
-    </w:rPr>
-  </w:style>
-  <w:style w:type="character" w:customStyle="1" w:styleId="ac">
-    <w:name w:val="註解方塊文字 字元"/>
-    <w:basedOn w:val="a0"/>
-    <w:link w:val="ab"/>
-    <w:uiPriority w:val="99"/>
-    <w:semiHidden/>
-    <w:rsid w:val="00397800"/>
-    <w:rPr>
-      <w:rFonts w:asciiTheme="majorHAnsi" w:eastAsiaTheme="majorEastAsia" w:hAnsiTheme="majorHAnsi" w:cstheme="majorBidi"/>
-      <w:sz w:val="18"/>
-      <w:szCs w:val="18"/>
-    </w:rPr>
-  </w:style>
-  <w:style w:type="table" w:customStyle="1" w:styleId="11">
-    <w:name w:val="表格格線1"/>
-    <w:basedOn w:val="a1"/>
-    <w:next w:val="a3"/>
-    <w:uiPriority w:val="39"/>
-    <w:rsid w:val="003B7CCF"/>
-    <w:rPr>
-      <w:rFonts w:eastAsia="Times New Roman"/>
-    </w:rPr>
-    <w:tblPr>
-      <w:tblInd w:w="0" w:type="dxa"/>
-      <w:tblBorders>
-        <w:top w:val="single" w:sz="4" w:space="0" w:color="auto"/>
-        <w:left w:val="single" w:sz="4" w:space="0" w:color="auto"/>
-        <w:bottom w:val="single" w:sz="4" w:space="0" w:color="auto"/>
-        <w:right w:val="single" w:sz="4" w:space="0" w:color="auto"/>
-        <w:insideH w:val="single" w:sz="4" w:space="0" w:color="auto"/>
-        <w:insideV w:val="single" w:sz="4" w:space="0" w:color="auto"/>
-      </w:tblBorders>
-      <w:tblCellMar>
-        <w:top w:w="0" w:type="dxa"/>
-        <w:left w:w="108" w:type="dxa"/>
-        <w:bottom w:w="0" w:type="dxa"/>
-        <w:right w:w="108" w:type="dxa"/>
-      </w:tblCellMar>
-    </w:tblPr>
-  </w:style>
-  <w:style w:type="table" w:customStyle="1" w:styleId="2">
-    <w:name w:val="表格格線2"/>
-    <w:basedOn w:val="a1"/>
-    <w:next w:val="a3"/>
-    <w:uiPriority w:val="39"/>
-    <w:rsid w:val="008C187C"/>
-    <w:rPr>
-      <w:rFonts w:eastAsia="Times New Roman"/>
-    </w:rPr>
-    <w:tblPr>
-      <w:tblInd w:w="0" w:type="dxa"/>
-      <w:tblBorders>
-        <w:top w:val="single" w:sz="4" w:space="0" w:color="auto"/>
-        <w:left w:val="single" w:sz="4" w:space="0" w:color="auto"/>
-        <w:bottom w:val="single" w:sz="4" w:space="0" w:color="auto"/>
-        <w:right w:val="single" w:sz="4" w:space="0" w:color="auto"/>
-        <w:insideH w:val="single" w:sz="4" w:space="0" w:color="auto"/>
-        <w:insideV w:val="single" w:sz="4" w:space="0" w:color="auto"/>
-      </w:tblBorders>
-      <w:tblCellMar>
-        <w:top w:w="0" w:type="dxa"/>
-        <w:left w:w="108" w:type="dxa"/>
-        <w:bottom w:w="0" w:type="dxa"/>
-        <w:right w:w="108" w:type="dxa"/>
-      </w:tblCellMar>
-    </w:tblPr>
-  </w:style>
-  <w:style w:type="character" w:customStyle="1" w:styleId="12">
-    <w:name w:val="未解析的提及1"/>
-    <w:basedOn w:val="a0"/>
-    <w:uiPriority w:val="99"/>
-    <w:semiHidden/>
-    <w:unhideWhenUsed/>
-    <w:rsid w:val="00041233"/>
-    <w:rPr>
-      <w:color w:val="605E5C"/>
-      <w:shd w:val="clear" w:color="auto" w:fill="E1DFDD"/>
-    </w:rPr>
-  </w:style>
-  <w:style w:type="character" w:customStyle="1" w:styleId="30">
-    <w:name w:val="標題 3 字元"/>
-    <w:basedOn w:val="a0"/>
-    <w:link w:val="3"/>
-    <w:uiPriority w:val="9"/>
-    <w:semiHidden/>
-    <w:rsid w:val="00041233"/>
-    <w:rPr>
-      <w:rFonts w:asciiTheme="majorHAnsi" w:eastAsiaTheme="majorEastAsia" w:hAnsiTheme="majorHAnsi" w:cstheme="majorBidi"/>
-      <w:b/>
-      <w:bCs/>
-      <w:sz w:val="36"/>
-      <w:szCs w:val="36"/>
-    </w:rPr>
-  </w:style>
-  <w:style w:type="table" w:customStyle="1" w:styleId="31">
-    <w:name w:val="表格格線3"/>
-    <w:basedOn w:val="a1"/>
-    <w:next w:val="a3"/>
-    <w:uiPriority w:val="39"/>
-    <w:rsid w:val="005F489B"/>
-    <w:rPr>
-      <w:rFonts w:eastAsia="Times New Roman"/>
-    </w:rPr>
-    <w:tblPr>
-      <w:tblInd w:w="0" w:type="dxa"/>
-      <w:tblBorders>
-        <w:top w:val="single" w:sz="4" w:space="0" w:color="auto"/>
-        <w:left w:val="single" w:sz="4" w:space="0" w:color="auto"/>
-        <w:bottom w:val="single" w:sz="4" w:space="0" w:color="auto"/>
-        <w:right w:val="single" w:sz="4" w:space="0" w:color="auto"/>
-        <w:insideH w:val="single" w:sz="4" w:space="0" w:color="auto"/>
-        <w:insideV w:val="single" w:sz="4" w:space="0" w:color="auto"/>
-      </w:tblBorders>
-      <w:tblCellMar>
-        <w:top w:w="0" w:type="dxa"/>
-        <w:left w:w="108" w:type="dxa"/>
-        <w:bottom w:w="0" w:type="dxa"/>
-        <w:right w:w="108" w:type="dxa"/>
-      </w:tblCellMar>
-    </w:tblPr>
-  </w:style>
-  <w:style w:type="table" w:customStyle="1" w:styleId="4">
-    <w:name w:val="表格格線4"/>
-    <w:basedOn w:val="a1"/>
-    <w:next w:val="a3"/>
-    <w:uiPriority w:val="39"/>
-    <w:rsid w:val="005F489B"/>
-    <w:rPr>
-      <w:rFonts w:eastAsia="Times New Roman"/>
-    </w:rPr>
-    <w:tblPr>
-      <w:tblInd w:w="0" w:type="dxa"/>
-      <w:tblBorders>
-        <w:top w:val="single" w:sz="4" w:space="0" w:color="auto"/>
-        <w:left w:val="single" w:sz="4" w:space="0" w:color="auto"/>
-        <w:bottom w:val="single" w:sz="4" w:space="0" w:color="auto"/>
-        <w:right w:val="single" w:sz="4" w:space="0" w:color="auto"/>
-        <w:insideH w:val="single" w:sz="4" w:space="0" w:color="auto"/>
-        <w:insideV w:val="single" w:sz="4" w:space="0" w:color="auto"/>
-      </w:tblBorders>
-      <w:tblCellMar>
-        <w:top w:w="0" w:type="dxa"/>
-        <w:left w:w="108" w:type="dxa"/>
-        <w:bottom w:w="0" w:type="dxa"/>
-        <w:right w:w="108" w:type="dxa"/>
-      </w:tblCellMar>
-    </w:tblPr>
-  </w:style>
-  <w:style w:type="table" w:customStyle="1" w:styleId="5">
-    <w:name w:val="表格格線5"/>
-    <w:basedOn w:val="a1"/>
-    <w:next w:val="a3"/>
-    <w:uiPriority w:val="39"/>
-    <w:rsid w:val="001F3ABC"/>
-    <w:tblPr>
-      <w:tblInd w:w="0" w:type="dxa"/>
-      <w:tblBorders>
-        <w:top w:val="single" w:sz="4" w:space="0" w:color="auto"/>
-        <w:left w:val="single" w:sz="4" w:space="0" w:color="auto"/>
-        <w:bottom w:val="single" w:sz="4" w:space="0" w:color="auto"/>
-        <w:right w:val="single" w:sz="4" w:space="0" w:color="auto"/>
-        <w:insideH w:val="single" w:sz="4" w:space="0" w:color="auto"/>
-        <w:insideV w:val="single" w:sz="4" w:space="0" w:color="auto"/>
-      </w:tblBorders>
-      <w:tblCellMar>
-        <w:top w:w="0" w:type="dxa"/>
-        <w:left w:w="108" w:type="dxa"/>
-        <w:bottom w:w="0" w:type="dxa"/>
-        <w:right w:w="108" w:type="dxa"/>
-      </w:tblCellMar>
     </w:tblPr>
   </w:style>
 </w:styles>
@@ -32694,7 +32379,7 @@
   <a:extraClrSchemeLst/>
   <a:extLst>
     <a:ext uri="{05A4C25C-085E-4340-85A3-A5531E510DB2}">
-      <thm15:themeFamily xmlns:thm15="http://schemas.microsoft.com/office/thememl/2012/main" xmlns="" name="Office Theme" id="{62F939B6-93AF-4DB8-9C6B-D6C7DFDC589F}" vid="{4A3C46E8-61CC-4603-A589-7422A47A8E4A}"/>
+      <thm15:themeFamily xmlns:thm15="http://schemas.microsoft.com/office/thememl/2012/main" name="Office Theme" id="{62F939B6-93AF-4DB8-9C6B-D6C7DFDC589F}" vid="{4A3C46E8-61CC-4603-A589-7422A47A8E4A}"/>
     </a:ext>
   </a:extLst>
 </a:theme>

--- a/新泰週報20250112[2502]B4F.docx
+++ b/新泰週報20250112[2502]B4F.docx
@@ -1,6 +1,6 @@
 
 <file path=word/document.xml><?xml version="1.0" encoding="utf-8"?>
-<w:document xmlns:wpc="http://schemas.microsoft.com/office/word/2010/wordprocessingCanvas" xmlns:cx="http://schemas.microsoft.com/office/drawing/2014/chartex" xmlns:cx1="http://schemas.microsoft.com/office/drawing/2015/9/8/chartex" xmlns:cx2="http://schemas.microsoft.com/office/drawing/2015/10/21/chartex" xmlns:cx3="http://schemas.microsoft.com/office/drawing/2016/5/9/chartex" xmlns:cx4="http://schemas.microsoft.com/office/drawing/2016/5/10/chartex" xmlns:cx5="http://schemas.microsoft.com/office/drawing/2016/5/11/chartex" xmlns:cx6="http://schemas.microsoft.com/office/drawing/2016/5/12/chartex" xmlns:cx7="http://schemas.microsoft.com/office/drawing/2016/5/13/chartex" xmlns:cx8="http://schemas.microsoft.com/office/drawing/2016/5/14/chartex" xmlns:mc="http://schemas.openxmlformats.org/markup-compatibility/2006" xmlns:aink="http://schemas.microsoft.com/office/drawing/2016/ink" xmlns:am3d="http://schemas.microsoft.com/office/drawing/2017/model3d" xmlns:o="urn:schemas-microsoft-com:office:office" xmlns:oel="http://schemas.microsoft.com/office/2019/extlst" xmlns:r="http://schemas.openxmlformats.org/officeDocument/2006/relationships" xmlns:m="http://schemas.openxmlformats.org/officeDocument/2006/math" xmlns:v="urn:schemas-microsoft-com:vml" xmlns:wp14="http://schemas.microsoft.com/office/word/2010/wordprocessingDrawing" xmlns:wp="http://schemas.openxmlformats.org/drawingml/2006/wordprocessingDrawing" xmlns:w10="urn:schemas-microsoft-com:office:word" xmlns:w="http://schemas.openxmlformats.org/wordprocessingml/2006/main" xmlns:w14="http://schemas.microsoft.com/office/word/2010/wordml" xmlns:w15="http://schemas.microsoft.com/office/word/2012/wordml" xmlns:w16cex="http://schemas.microsoft.com/office/word/2018/wordml/cex" xmlns:w16cid="http://schemas.microsoft.com/office/word/2016/wordml/cid" xmlns:w16="http://schemas.microsoft.com/office/word/2018/wordml" xmlns:w16du="http://schemas.microsoft.com/office/word/2023/wordml/word16du" xmlns:w16sdtdh="http://schemas.microsoft.com/office/word/2020/wordml/sdtdatahash" xmlns:w16sdtfl="http://schemas.microsoft.com/office/word/2024/wordml/sdtformatlock" xmlns:w16se="http://schemas.microsoft.com/office/word/2015/wordml/symex" xmlns:wpg="http://schemas.microsoft.com/office/word/2010/wordprocessingGroup" xmlns:wpi="http://schemas.microsoft.com/office/word/2010/wordprocessingInk" xmlns:wne="http://schemas.microsoft.com/office/word/2006/wordml" xmlns:wps="http://schemas.microsoft.com/office/word/2010/wordprocessingShape" mc:Ignorable="w14 w15 w16se w16cid w16 w16cex w16sdtdh w16sdtfl w16du wp14">
+<w:document xmlns:wpc="http://schemas.microsoft.com/office/word/2010/wordprocessingCanvas" xmlns:mc="http://schemas.openxmlformats.org/markup-compatibility/2006" xmlns:o="urn:schemas-microsoft-com:office:office" xmlns:r="http://schemas.openxmlformats.org/officeDocument/2006/relationships" xmlns:m="http://schemas.openxmlformats.org/officeDocument/2006/math" xmlns:v="urn:schemas-microsoft-com:vml" xmlns:wp14="http://schemas.microsoft.com/office/word/2010/wordprocessingDrawing" xmlns:wp="http://schemas.openxmlformats.org/drawingml/2006/wordprocessingDrawing" xmlns:w10="urn:schemas-microsoft-com:office:word" xmlns:w="http://schemas.openxmlformats.org/wordprocessingml/2006/main" xmlns:w14="http://schemas.microsoft.com/office/word/2010/wordml" xmlns:wpg="http://schemas.microsoft.com/office/word/2010/wordprocessingGroup" xmlns:wpi="http://schemas.microsoft.com/office/word/2010/wordprocessingInk" xmlns:wne="http://schemas.microsoft.com/office/word/2006/wordml" xmlns:wps="http://schemas.microsoft.com/office/word/2010/wordprocessingShape" mc:Ignorable="w14 wp14">
   <w:body>
     <w:p>
       <w:pPr>
@@ -650,7 +650,7 @@
                           <pic:cNvPicPr/>
                         </pic:nvPicPr>
                         <pic:blipFill>
-                          <a:blip r:embed="rId8" cstate="print">
+                          <a:blip r:embed="rId9" cstate="print">
                             <a:extLst>
                               <a:ext uri="{28A0092B-C50C-407E-A947-70E740481C1C}">
                                 <a14:useLocalDpi xmlns:a14="http://schemas.microsoft.com/office/drawing/2010/main" val="0"/>
@@ -2827,6 +2827,7 @@
           <w:rFonts w:ascii="華康正顏楷體W9" w:eastAsia="華康正顏楷體W9" w:cstheme="minorHAnsi" w:hint="eastAsia"/>
           <w:w w:val="125"/>
         </w:rPr>
+        <w:lastRenderedPageBreak/>
         <w:t>§</w:t>
       </w:r>
       <w:r>
@@ -3317,7 +3318,7 @@
                           </pic:cNvPicPr>
                         </pic:nvPicPr>
                         <pic:blipFill>
-                          <a:blip r:embed="rId9" cstate="print">
+                          <a:blip r:embed="rId10" cstate="print">
                             <a:extLst>
                               <a:ext uri="{28A0092B-C50C-407E-A947-70E740481C1C}">
                                 <a14:useLocalDpi xmlns:a14="http://schemas.microsoft.com/office/drawing/2010/main" val="0"/>
@@ -3578,7 +3579,7 @@
               </wp:anchor>
             </w:drawing>
           </mc:Choice>
-          <mc:Fallback>
+          <mc:Fallback xmlns:w16se="http://schemas.microsoft.com/office/word/2015/wordml/symex" xmlns:w16sdtfl="http://schemas.microsoft.com/office/word/2024/wordml/sdtformatlock" xmlns:w16sdtdh="http://schemas.microsoft.com/office/word/2020/wordml/sdtdatahash" xmlns:w16du="http://schemas.microsoft.com/office/word/2023/wordml/word16du" xmlns:w16="http://schemas.microsoft.com/office/word/2018/wordml" xmlns:w16cid="http://schemas.microsoft.com/office/word/2016/wordml/cid" xmlns:w16cex="http://schemas.microsoft.com/office/word/2018/wordml/cex" xmlns:w15="http://schemas.microsoft.com/office/word/2012/wordml" xmlns:oel="http://schemas.microsoft.com/office/2019/extlst" xmlns:am3d="http://schemas.microsoft.com/office/drawing/2017/model3d" xmlns:aink="http://schemas.microsoft.com/office/drawing/2016/ink" xmlns:cx8="http://schemas.microsoft.com/office/drawing/2016/5/14/chartex" xmlns:cx7="http://schemas.microsoft.com/office/drawing/2016/5/13/chartex" xmlns:cx6="http://schemas.microsoft.com/office/drawing/2016/5/12/chartex" xmlns:cx5="http://schemas.microsoft.com/office/drawing/2016/5/11/chartex" xmlns:cx4="http://schemas.microsoft.com/office/drawing/2016/5/10/chartex" xmlns:cx3="http://schemas.microsoft.com/office/drawing/2016/5/9/chartex" xmlns:cx2="http://schemas.microsoft.com/office/drawing/2015/10/21/chartex" xmlns:cx1="http://schemas.microsoft.com/office/drawing/2015/9/8/chartex" xmlns:cx="http://schemas.microsoft.com/office/drawing/2014/chartex">
             <w:pict>
               <v:group w14:anchorId="789743EB" id="群組 21" o:spid="_x0000_s1026" style="position:absolute;margin-left:538.1pt;margin-top:28.9pt;width:134.65pt;height:261.65pt;z-index:251662336;mso-position-horizontal-relative:page;mso-position-vertical-relative:page;mso-width-relative:margin;mso-height-relative:margin" coordsize="17094,33223" o:gfxdata="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">
                 <v:shapetype id="_x0000_t75" coordsize="21600,21600" o:spt="75" o:preferrelative="t" path="m@4@5l@4@11@9@11@9@5xe" filled="f" stroked="f">
@@ -3601,7 +3602,7 @@
                   <o:lock v:ext="edit" aspectratio="t"/>
                 </v:shapetype>
                 <v:shape id="圖片 18" o:spid="_x0000_s1027" type="#_x0000_t75" style="position:absolute;left:-8065;top:8065;width:33223;height:17094;rotation:90;visibility:visible;mso-wrap-style:square" o:gfxdata="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">
-                  <v:imagedata r:id="rId10" o:title=""/>
+                  <v:imagedata r:id="rId11" o:title=""/>
                 </v:shape>
                 <v:roundrect id="圓角矩形 7" o:spid="_x0000_s1028" style="position:absolute;left:2808;top:2877;width:12708;height:28296;visibility:visible;mso-wrap-style:square;v-text-anchor:top" arcsize="3131f" o:gfxdata="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" filled="f" stroked="f" strokeweight="2.5pt">
                   <v:stroke joinstyle="miter"/>
@@ -3827,7 +3828,7 @@
                     <pic:cNvPicPr/>
                   </pic:nvPicPr>
                   <pic:blipFill>
-                    <a:blip r:embed="rId11" cstate="print">
+                    <a:blip r:embed="rId12" cstate="print">
                       <a:extLst>
                         <a:ext uri="{28A0092B-C50C-407E-A947-70E740481C1C}">
                           <a14:useLocalDpi xmlns:a14="http://schemas.microsoft.com/office/drawing/2010/main" val="0"/>
@@ -3887,7 +3888,7 @@
                     <pic:cNvPicPr/>
                   </pic:nvPicPr>
                   <pic:blipFill>
-                    <a:blip r:embed="rId12" cstate="print">
+                    <a:blip r:embed="rId13" cstate="print">
                       <a:extLst>
                         <a:ext uri="{28A0092B-C50C-407E-A947-70E740481C1C}">
                           <a14:useLocalDpi xmlns:a14="http://schemas.microsoft.com/office/drawing/2010/main" val="0"/>
@@ -4035,7 +4036,7 @@
                                 <w:tblLook w:val="04A0" w:firstRow="1" w:lastRow="0" w:firstColumn="1" w:lastColumn="0" w:noHBand="0" w:noVBand="1"/>
                               </w:tblPr>
                               <w:tblGrid>
-                                <w:gridCol w:w="908"/>
+                                <w:gridCol w:w="907"/>
                                 <w:gridCol w:w="1146"/>
                                 <w:gridCol w:w="708"/>
                               </w:tblGrid>
@@ -5660,12 +5661,12 @@
           </mc:Choice>
           <mc:Fallback>
             <w:pict>
-              <v:group w14:anchorId="5DF93223" id="群組 24" o:spid="_x0000_s1029" style="position:absolute;margin-left:533.85pt;margin-top:298.55pt;width:140.3pt;height:259.35pt;z-index:251661312;mso-position-horizontal-relative:page;mso-position-vertical-relative:page;mso-width-relative:margin;mso-height-relative:margin" coordsize="17818,32941" o:gfxdata="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">
+              <v:group id="群組 24" o:spid="_x0000_s1029" style="position:absolute;margin-left:533.85pt;margin-top:298.55pt;width:140.3pt;height:259.35pt;z-index:251661312;mso-position-horizontal-relative:page;mso-position-vertical-relative:page;mso-width-relative:margin;mso-height-relative:margin" coordsize="17818,32941" o:gfxdata="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">
                 <v:shapetype id="_x0000_t202" coordsize="21600,21600" o:spt="202" path="m,l,21600r21600,l21600,xe">
                   <v:stroke joinstyle="miter"/>
                   <v:path gradientshapeok="t" o:connecttype="rect"/>
                 </v:shapetype>
-                <v:shape id="_x0000_s1030" type="#_x0000_t202" style="position:absolute;left:351;top:293;width:17279;height:32590;visibility:visible;mso-wrap-style:square;v-text-anchor:top" o:gfxdata="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" stroked="f">
+                <v:shape id="_x0000_s1030" type="#_x0000_t202" style="position:absolute;left:351;top:293;width:17279;height:32590;visibility:visible;mso-wrap-style:square;v-text-anchor:top" o:gfxdata="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" stroked="f">
                   <v:textbox inset="0,0,0,0">
                     <w:txbxContent>
                       <w:p>
@@ -5707,7 +5708,7 @@
                           <w:tblLook w:val="04A0" w:firstRow="1" w:lastRow="0" w:firstColumn="1" w:lastColumn="0" w:noHBand="0" w:noVBand="1"/>
                         </w:tblPr>
                         <w:tblGrid>
-                          <w:gridCol w:w="908"/>
+                          <w:gridCol w:w="907"/>
                           <w:gridCol w:w="1146"/>
                           <w:gridCol w:w="708"/>
                         </w:tblGrid>
@@ -7269,7 +7270,7 @@
                     </w:txbxContent>
                   </v:textbox>
                 </v:shape>
-                <v:roundrect id="圓角矩形 5" o:spid="_x0000_s1031" style="position:absolute;width:17818;height:32941;visibility:visible;mso-wrap-style:square;v-text-anchor:middle" arcsize="2169f" o:gfxdata="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" filled="f" strokecolor="#5a5a5a [2109]" strokeweight="2.5pt">
+                <v:roundrect id="圓角矩形 5" o:spid="_x0000_s1031" style="position:absolute;width:17818;height:32941;visibility:visible;mso-wrap-style:square;v-text-anchor:middle" arcsize="2169f" o:gfxdata="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" filled="f" strokecolor="#5a5a5a [2109]" strokeweight="2.5pt">
                   <v:stroke joinstyle="miter"/>
                 </v:roundrect>
                 <w10:wrap anchorx="page" anchory="page"/>
@@ -8134,7 +8135,7 @@
                                       <w:snapToGrid w:val="0"/>
                                       <w:spacing w:line="300" w:lineRule="exact"/>
                                       <w:rPr>
-                                        <w:rFonts w:ascii="Barlow Condensed Medium" w:eastAsia="華康中黑體" w:hAnsi="Barlow Condensed Medium" w:hint="eastAsia"/>
+                                        <w:rFonts w:ascii="Barlow Condensed Medium" w:eastAsia="華康中黑體" w:hAnsi="Barlow Condensed Medium"/>
                                         <w:w w:val="90"/>
                                         <w:sz w:val="26"/>
                                         <w:szCs w:val="26"/>
@@ -8330,8 +8331,8 @@
           </mc:Choice>
           <mc:Fallback>
             <w:pict>
-              <v:group w14:anchorId="0AB0FEB2" id="群組 19" o:spid="_x0000_s1032" style="position:absolute;left:0;text-align:left;margin-left:534.4pt;margin-top:567.3pt;width:140.6pt;height:130.1pt;z-index:251653120;mso-position-horizontal-relative:page;mso-position-vertical-relative:page;mso-width-relative:margin;mso-height-relative:margin" coordorigin="108" coordsize="17868,16510" o:gfxdata="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">
-                <v:shape id="_x0000_s1033" type="#_x0000_t202" style="position:absolute;left:317;top:444;width:17634;height:15621;visibility:visible;mso-wrap-style:square;v-text-anchor:top" o:gfxdata="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" stroked="f">
+              <v:group id="群組 19" o:spid="_x0000_s1032" style="position:absolute;left:0;text-align:left;margin-left:534.4pt;margin-top:567.3pt;width:140.6pt;height:130.1pt;z-index:251653120;mso-position-horizontal-relative:page;mso-position-vertical-relative:page;mso-width-relative:margin;mso-height-relative:margin" coordorigin="108" coordsize="17868,16510" o:gfxdata="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">
+                <v:shape id="_x0000_s1033" type="#_x0000_t202" style="position:absolute;left:317;top:444;width:17634;height:15621;visibility:visible;mso-wrap-style:square;v-text-anchor:top" o:gfxdata="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" stroked="f">
                   <v:textbox inset="0,0,0,0">
                     <w:txbxContent>
                       <w:p>
@@ -9088,7 +9089,7 @@
                                 <w:snapToGrid w:val="0"/>
                                 <w:spacing w:line="300" w:lineRule="exact"/>
                                 <w:rPr>
-                                  <w:rFonts w:ascii="Barlow Condensed Medium" w:eastAsia="華康中黑體" w:hAnsi="Barlow Condensed Medium" w:hint="eastAsia"/>
+                                  <w:rFonts w:ascii="Barlow Condensed Medium" w:eastAsia="華康中黑體" w:hAnsi="Barlow Condensed Medium"/>
                                   <w:w w:val="90"/>
                                   <w:sz w:val="26"/>
                                   <w:szCs w:val="26"/>
@@ -9221,7 +9222,7 @@
                     </w:txbxContent>
                   </v:textbox>
                 </v:shape>
-                <v:roundrect id="圓角矩形 25" o:spid="_x0000_s1034" style="position:absolute;left:108;width:17869;height:16510;visibility:visible;mso-wrap-style:square;v-text-anchor:middle" arcsize="4542f" o:gfxdata="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" filled="f" strokecolor="#5a5a5a [2109]" strokeweight="2.5pt">
+                <v:roundrect id="圓角矩形 25" o:spid="_x0000_s1034" style="position:absolute;left:108;width:17869;height:16510;visibility:visible;mso-wrap-style:square;v-text-anchor:middle" arcsize="4542f" o:gfxdata="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" filled="f" strokecolor="#5a5a5a [2109]" strokeweight="2.5pt">
                   <v:stroke joinstyle="miter"/>
                 </v:roundrect>
                 <w10:wrap anchorx="page" anchory="page"/>
@@ -9255,6 +9256,7 @@
             <w14:round/>
           </w14:textOutline>
         </w:rPr>
+        <w:lastRenderedPageBreak/>
         <w:t>新泰教會週報</w:t>
       </w:r>
     </w:p>
@@ -9387,7 +9389,7 @@
               </wp:anchor>
             </w:drawing>
           </mc:Choice>
-          <mc:Fallback>
+          <mc:Fallback xmlns:w16se="http://schemas.microsoft.com/office/word/2015/wordml/symex" xmlns:w16sdtfl="http://schemas.microsoft.com/office/word/2024/wordml/sdtformatlock" xmlns:w16sdtdh="http://schemas.microsoft.com/office/word/2020/wordml/sdtdatahash" xmlns:w16du="http://schemas.microsoft.com/office/word/2023/wordml/word16du" xmlns:w16="http://schemas.microsoft.com/office/word/2018/wordml" xmlns:w16cid="http://schemas.microsoft.com/office/word/2016/wordml/cid" xmlns:w16cex="http://schemas.microsoft.com/office/word/2018/wordml/cex" xmlns:w15="http://schemas.microsoft.com/office/word/2012/wordml" xmlns:oel="http://schemas.microsoft.com/office/2019/extlst" xmlns:am3d="http://schemas.microsoft.com/office/drawing/2017/model3d" xmlns:aink="http://schemas.microsoft.com/office/drawing/2016/ink" xmlns:cx8="http://schemas.microsoft.com/office/drawing/2016/5/14/chartex" xmlns:cx7="http://schemas.microsoft.com/office/drawing/2016/5/13/chartex" xmlns:cx6="http://schemas.microsoft.com/office/drawing/2016/5/12/chartex" xmlns:cx5="http://schemas.microsoft.com/office/drawing/2016/5/11/chartex" xmlns:cx4="http://schemas.microsoft.com/office/drawing/2016/5/10/chartex" xmlns:cx3="http://schemas.microsoft.com/office/drawing/2016/5/9/chartex" xmlns:cx2="http://schemas.microsoft.com/office/drawing/2015/10/21/chartex" xmlns:cx1="http://schemas.microsoft.com/office/drawing/2015/9/8/chartex" xmlns:cx="http://schemas.microsoft.com/office/drawing/2014/chartex">
             <w:pict>
               <v:shape w14:anchorId="76BD7DFF" id="文字方塊 2" o:spid="_x0000_s1035" type="#_x0000_t202" style="position:absolute;margin-left:31.4pt;margin-top:-54.1pt;width:109.8pt;height:110.6pt;z-index:251665408;visibility:visible;mso-wrap-style:square;mso-width-percent:0;mso-height-percent:200;mso-wrap-distance-left:9pt;mso-wrap-distance-top:3.6pt;mso-wrap-distance-right:9pt;mso-wrap-distance-bottom:3.6pt;mso-position-horizontal:absolute;mso-position-horizontal-relative:text;mso-position-vertical:absolute;mso-position-vertical-relative:text;mso-width-percent:0;mso-height-percent:200;mso-width-relative:margin;mso-height-relative:margin;v-text-anchor:top" o:gfxdata="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" filled="f" stroked="f">
                 <v:textbox style="mso-fit-shape-to-text:t" inset="1mm,1mm,1mm,1mm">
@@ -9586,7 +9588,7 @@
               </wp:anchor>
             </w:drawing>
           </mc:Choice>
-          <mc:Fallback>
+          <mc:Fallback xmlns:w16se="http://schemas.microsoft.com/office/word/2015/wordml/symex" xmlns:w16sdtfl="http://schemas.microsoft.com/office/word/2024/wordml/sdtformatlock" xmlns:w16sdtdh="http://schemas.microsoft.com/office/word/2020/wordml/sdtdatahash" xmlns:w16du="http://schemas.microsoft.com/office/word/2023/wordml/word16du" xmlns:w16="http://schemas.microsoft.com/office/word/2018/wordml" xmlns:w16cid="http://schemas.microsoft.com/office/word/2016/wordml/cid" xmlns:w16cex="http://schemas.microsoft.com/office/word/2018/wordml/cex" xmlns:w15="http://schemas.microsoft.com/office/word/2012/wordml" xmlns:oel="http://schemas.microsoft.com/office/2019/extlst" xmlns:am3d="http://schemas.microsoft.com/office/drawing/2017/model3d" xmlns:aink="http://schemas.microsoft.com/office/drawing/2016/ink" xmlns:cx8="http://schemas.microsoft.com/office/drawing/2016/5/14/chartex" xmlns:cx7="http://schemas.microsoft.com/office/drawing/2016/5/13/chartex" xmlns:cx6="http://schemas.microsoft.com/office/drawing/2016/5/12/chartex" xmlns:cx5="http://schemas.microsoft.com/office/drawing/2016/5/11/chartex" xmlns:cx4="http://schemas.microsoft.com/office/drawing/2016/5/10/chartex" xmlns:cx3="http://schemas.microsoft.com/office/drawing/2016/5/9/chartex" xmlns:cx2="http://schemas.microsoft.com/office/drawing/2015/10/21/chartex" xmlns:cx1="http://schemas.microsoft.com/office/drawing/2015/9/8/chartex" xmlns:cx="http://schemas.microsoft.com/office/drawing/2014/chartex">
             <w:pict>
               <v:roundrect w14:anchorId="4775AEF3" id="圓角矩形 12" o:spid="_x0000_s1036" style="position:absolute;margin-left:-.9pt;margin-top:16.35pt;width:49.3pt;height:15.45pt;z-index:251648000;visibility:visible;mso-wrap-style:square;mso-width-percent:0;mso-height-percent:0;mso-wrap-distance-left:9pt;mso-wrap-distance-top:0;mso-wrap-distance-right:9pt;mso-wrap-distance-bottom:0;mso-position-horizontal:absolute;mso-position-horizontal-relative:text;mso-position-vertical:absolute;mso-position-vertical-relative:text;mso-width-percent:0;mso-height-percent:0;mso-width-relative:margin;mso-height-relative:margin;v-text-anchor:middle" arcsize="10923f" o:gfxdata="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" fillcolor="#5a5a5a [2109]" stroked="f" strokeweight="1pt">
                 <v:stroke joinstyle="miter"/>
@@ -9726,7 +9728,7 @@
               </wp:anchor>
             </w:drawing>
           </mc:Choice>
-          <mc:Fallback>
+          <mc:Fallback xmlns:w16se="http://schemas.microsoft.com/office/word/2015/wordml/symex" xmlns:w16sdtfl="http://schemas.microsoft.com/office/word/2024/wordml/sdtformatlock" xmlns:w16sdtdh="http://schemas.microsoft.com/office/word/2020/wordml/sdtdatahash" xmlns:w16du="http://schemas.microsoft.com/office/word/2023/wordml/word16du" xmlns:w16="http://schemas.microsoft.com/office/word/2018/wordml" xmlns:w16cid="http://schemas.microsoft.com/office/word/2016/wordml/cid" xmlns:w16cex="http://schemas.microsoft.com/office/word/2018/wordml/cex" xmlns:w15="http://schemas.microsoft.com/office/word/2012/wordml" xmlns:oel="http://schemas.microsoft.com/office/2019/extlst" xmlns:am3d="http://schemas.microsoft.com/office/drawing/2017/model3d" xmlns:aink="http://schemas.microsoft.com/office/drawing/2016/ink" xmlns:cx8="http://schemas.microsoft.com/office/drawing/2016/5/14/chartex" xmlns:cx7="http://schemas.microsoft.com/office/drawing/2016/5/13/chartex" xmlns:cx6="http://schemas.microsoft.com/office/drawing/2016/5/12/chartex" xmlns:cx5="http://schemas.microsoft.com/office/drawing/2016/5/11/chartex" xmlns:cx4="http://schemas.microsoft.com/office/drawing/2016/5/10/chartex" xmlns:cx3="http://schemas.microsoft.com/office/drawing/2016/5/9/chartex" xmlns:cx2="http://schemas.microsoft.com/office/drawing/2015/10/21/chartex" xmlns:cx1="http://schemas.microsoft.com/office/drawing/2015/9/8/chartex" xmlns:cx="http://schemas.microsoft.com/office/drawing/2014/chartex">
             <w:pict>
               <v:roundrect w14:anchorId="196DC3BF" id="圓角矩形 14" o:spid="_x0000_s1037" style="position:absolute;margin-left:-1.25pt;margin-top:16.7pt;width:83.6pt;height:15.3pt;z-index:251649024;visibility:visible;mso-wrap-style:square;mso-width-percent:0;mso-height-percent:0;mso-wrap-distance-left:9pt;mso-wrap-distance-top:0;mso-wrap-distance-right:9pt;mso-wrap-distance-bottom:0;mso-position-horizontal:absolute;mso-position-horizontal-relative:text;mso-position-vertical:absolute;mso-position-vertical-relative:text;mso-width-percent:0;mso-height-percent:0;mso-width-relative:margin;mso-height-relative:margin;v-text-anchor:middle" arcsize="10923f" o:gfxdata="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" fillcolor="#5a5a5a [2109]" stroked="f" strokeweight="1pt">
                 <v:stroke joinstyle="miter"/>
@@ -9922,7 +9924,7 @@
               </wp:anchor>
             </w:drawing>
           </mc:Choice>
-          <mc:Fallback>
+          <mc:Fallback xmlns:w16se="http://schemas.microsoft.com/office/word/2015/wordml/symex" xmlns:w16sdtfl="http://schemas.microsoft.com/office/word/2024/wordml/sdtformatlock" xmlns:w16sdtdh="http://schemas.microsoft.com/office/word/2020/wordml/sdtdatahash" xmlns:w16du="http://schemas.microsoft.com/office/word/2023/wordml/word16du" xmlns:w16="http://schemas.microsoft.com/office/word/2018/wordml" xmlns:w16cid="http://schemas.microsoft.com/office/word/2016/wordml/cid" xmlns:w16cex="http://schemas.microsoft.com/office/word/2018/wordml/cex" xmlns:w15="http://schemas.microsoft.com/office/word/2012/wordml" xmlns:oel="http://schemas.microsoft.com/office/2019/extlst" xmlns:am3d="http://schemas.microsoft.com/office/drawing/2017/model3d" xmlns:aink="http://schemas.microsoft.com/office/drawing/2016/ink" xmlns:cx8="http://schemas.microsoft.com/office/drawing/2016/5/14/chartex" xmlns:cx7="http://schemas.microsoft.com/office/drawing/2016/5/13/chartex" xmlns:cx6="http://schemas.microsoft.com/office/drawing/2016/5/12/chartex" xmlns:cx5="http://schemas.microsoft.com/office/drawing/2016/5/11/chartex" xmlns:cx4="http://schemas.microsoft.com/office/drawing/2016/5/10/chartex" xmlns:cx3="http://schemas.microsoft.com/office/drawing/2016/5/9/chartex" xmlns:cx2="http://schemas.microsoft.com/office/drawing/2015/10/21/chartex" xmlns:cx1="http://schemas.microsoft.com/office/drawing/2015/9/8/chartex" xmlns:cx="http://schemas.microsoft.com/office/drawing/2014/chartex">
             <w:pict>
               <v:roundrect w14:anchorId="1A4DC044" id="圓角矩形 9" o:spid="_x0000_s1038" style="position:absolute;margin-left:-.6pt;margin-top:16.6pt;width:30.35pt;height:15.3pt;z-index:251650048;visibility:visible;mso-wrap-style:square;mso-width-percent:0;mso-height-percent:0;mso-wrap-distance-left:9pt;mso-wrap-distance-top:0;mso-wrap-distance-right:9pt;mso-wrap-distance-bottom:0;mso-position-horizontal:absolute;mso-position-horizontal-relative:text;mso-position-vertical:absolute;mso-position-vertical-relative:text;mso-width-percent:0;mso-height-percent:0;mso-width-relative:margin;mso-height-relative:margin;v-text-anchor:middle" arcsize="10923f" o:gfxdata="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" fillcolor="#5a5a5a [2109]" stroked="f" strokeweight="1pt">
                 <v:stroke joinstyle="miter"/>
@@ -10049,7 +10051,7 @@
                     </pic:cNvPicPr>
                   </pic:nvPicPr>
                   <pic:blipFill>
-                    <a:blip r:embed="rId13">
+                    <a:blip r:embed="rId14">
                       <a:extLst>
                         <a:ext uri="{28A0092B-C50C-407E-A947-70E740481C1C}">
                           <a14:useLocalDpi xmlns:a14="http://schemas.microsoft.com/office/drawing/2010/main" val="0"/>
@@ -10186,7 +10188,7 @@
               </wp:anchor>
             </w:drawing>
           </mc:Choice>
-          <mc:Fallback>
+          <mc:Fallback xmlns:w16se="http://schemas.microsoft.com/office/word/2015/wordml/symex" xmlns:w16sdtfl="http://schemas.microsoft.com/office/word/2024/wordml/sdtformatlock" xmlns:w16sdtdh="http://schemas.microsoft.com/office/word/2020/wordml/sdtdatahash" xmlns:w16du="http://schemas.microsoft.com/office/word/2023/wordml/word16du" xmlns:w16="http://schemas.microsoft.com/office/word/2018/wordml" xmlns:w16cid="http://schemas.microsoft.com/office/word/2016/wordml/cid" xmlns:w16cex="http://schemas.microsoft.com/office/word/2018/wordml/cex" xmlns:w15="http://schemas.microsoft.com/office/word/2012/wordml" xmlns:oel="http://schemas.microsoft.com/office/2019/extlst" xmlns:am3d="http://schemas.microsoft.com/office/drawing/2017/model3d" xmlns:aink="http://schemas.microsoft.com/office/drawing/2016/ink" xmlns:cx8="http://schemas.microsoft.com/office/drawing/2016/5/14/chartex" xmlns:cx7="http://schemas.microsoft.com/office/drawing/2016/5/13/chartex" xmlns:cx6="http://schemas.microsoft.com/office/drawing/2016/5/12/chartex" xmlns:cx5="http://schemas.microsoft.com/office/drawing/2016/5/11/chartex" xmlns:cx4="http://schemas.microsoft.com/office/drawing/2016/5/10/chartex" xmlns:cx3="http://schemas.microsoft.com/office/drawing/2016/5/9/chartex" xmlns:cx2="http://schemas.microsoft.com/office/drawing/2015/10/21/chartex" xmlns:cx1="http://schemas.microsoft.com/office/drawing/2015/9/8/chartex" xmlns:cx="http://schemas.microsoft.com/office/drawing/2014/chartex">
             <w:pict>
               <v:roundrect w14:anchorId="03BFD3A3" id="圓角矩形 13" o:spid="_x0000_s1039" style="position:absolute;margin-left:-.4pt;margin-top:16.65pt;width:49.3pt;height:15.3pt;z-index:251651072;visibility:visible;mso-wrap-style:square;mso-width-percent:0;mso-height-percent:0;mso-wrap-distance-left:9pt;mso-wrap-distance-top:0;mso-wrap-distance-right:9pt;mso-wrap-distance-bottom:0;mso-position-horizontal:absolute;mso-position-horizontal-relative:text;mso-position-vertical:absolute;mso-position-vertical-relative:text;mso-width-percent:0;mso-height-percent:0;mso-width-relative:margin;mso-height-relative:margin;v-text-anchor:middle" arcsize="10923f" o:gfxdata="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" fillcolor="#5a5a5a [2109]" stroked="f" strokeweight="1pt">
                 <v:stroke joinstyle="miter"/>
@@ -10426,7 +10428,7 @@
               </wp:anchor>
             </w:drawing>
           </mc:Choice>
-          <mc:Fallback>
+          <mc:Fallback xmlns:w16se="http://schemas.microsoft.com/office/word/2015/wordml/symex" xmlns:w16sdtfl="http://schemas.microsoft.com/office/word/2024/wordml/sdtformatlock" xmlns:w16sdtdh="http://schemas.microsoft.com/office/word/2020/wordml/sdtdatahash" xmlns:w16du="http://schemas.microsoft.com/office/word/2023/wordml/word16du" xmlns:w16="http://schemas.microsoft.com/office/word/2018/wordml" xmlns:w16cid="http://schemas.microsoft.com/office/word/2016/wordml/cid" xmlns:w16cex="http://schemas.microsoft.com/office/word/2018/wordml/cex" xmlns:w15="http://schemas.microsoft.com/office/word/2012/wordml" xmlns:oel="http://schemas.microsoft.com/office/2019/extlst" xmlns:am3d="http://schemas.microsoft.com/office/drawing/2017/model3d" xmlns:aink="http://schemas.microsoft.com/office/drawing/2016/ink" xmlns:cx8="http://schemas.microsoft.com/office/drawing/2016/5/14/chartex" xmlns:cx7="http://schemas.microsoft.com/office/drawing/2016/5/13/chartex" xmlns:cx6="http://schemas.microsoft.com/office/drawing/2016/5/12/chartex" xmlns:cx5="http://schemas.microsoft.com/office/drawing/2016/5/11/chartex" xmlns:cx4="http://schemas.microsoft.com/office/drawing/2016/5/10/chartex" xmlns:cx3="http://schemas.microsoft.com/office/drawing/2016/5/9/chartex" xmlns:cx2="http://schemas.microsoft.com/office/drawing/2015/10/21/chartex" xmlns:cx1="http://schemas.microsoft.com/office/drawing/2015/9/8/chartex" xmlns:cx="http://schemas.microsoft.com/office/drawing/2014/chartex">
             <w:pict>
               <v:shape w14:anchorId="77C1E33A" id="_x0000_s1040" type="#_x0000_t202" style="position:absolute;margin-left:107.25pt;margin-top:6.2pt;width:125.55pt;height:16.3pt;z-index:251664384;visibility:visible;mso-wrap-style:square;mso-width-percent:0;mso-height-percent:0;mso-wrap-distance-left:9pt;mso-wrap-distance-top:3.6pt;mso-wrap-distance-right:9pt;mso-wrap-distance-bottom:3.6pt;mso-position-horizontal:absolute;mso-position-horizontal-relative:text;mso-position-vertical:absolute;mso-position-vertical-relative:text;mso-width-percent:0;mso-height-percent:0;mso-width-relative:margin;mso-height-relative:margin;v-text-anchor:top" o:gfxdata="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" filled="f" stroked="f">
                 <v:textbox inset="0,0,0,0">
@@ -10710,7 +10712,7 @@
                 <w:sz w:val="20"/>
                 <w:szCs w:val="20"/>
               </w:rPr>
-              <w:t>林美惠</w:t>
+              <w:t>林惠娟</w:t>
             </w:r>
             <w:r>
               <w:rPr>
@@ -10718,7 +10720,7 @@
                 <w:sz w:val="20"/>
                 <w:szCs w:val="20"/>
               </w:rPr>
-              <w:t xml:space="preserve"> 長老</w:t>
+              <w:t xml:space="preserve"> 執事</w:t>
             </w:r>
           </w:p>
         </w:tc>
@@ -10778,7 +10780,7 @@
                 <w:sz w:val="20"/>
                 <w:szCs w:val="20"/>
               </w:rPr>
-              <w:t>張怡婷</w:t>
+              <w:t>張麗君</w:t>
             </w:r>
             <w:r>
               <w:rPr>
@@ -10794,7 +10796,7 @@
                 <w:sz w:val="20"/>
                 <w:szCs w:val="20"/>
               </w:rPr>
-              <w:t>執事</w:t>
+              <w:t>長老</w:t>
             </w:r>
           </w:p>
         </w:tc>
@@ -11381,7 +11383,7 @@
                     </wp:anchor>
                   </w:drawing>
                 </mc:Choice>
-                <mc:Fallback>
+                <mc:Fallback xmlns:w16se="http://schemas.microsoft.com/office/word/2015/wordml/symex" xmlns:w16sdtfl="http://schemas.microsoft.com/office/word/2024/wordml/sdtformatlock" xmlns:w16sdtdh="http://schemas.microsoft.com/office/word/2020/wordml/sdtdatahash" xmlns:w16du="http://schemas.microsoft.com/office/word/2023/wordml/word16du" xmlns:w16="http://schemas.microsoft.com/office/word/2018/wordml" xmlns:w16cid="http://schemas.microsoft.com/office/word/2016/wordml/cid" xmlns:w16cex="http://schemas.microsoft.com/office/word/2018/wordml/cex" xmlns:w15="http://schemas.microsoft.com/office/word/2012/wordml" xmlns:oel="http://schemas.microsoft.com/office/2019/extlst" xmlns:am3d="http://schemas.microsoft.com/office/drawing/2017/model3d" xmlns:aink="http://schemas.microsoft.com/office/drawing/2016/ink" xmlns:cx8="http://schemas.microsoft.com/office/drawing/2016/5/14/chartex" xmlns:cx7="http://schemas.microsoft.com/office/drawing/2016/5/13/chartex" xmlns:cx6="http://schemas.microsoft.com/office/drawing/2016/5/12/chartex" xmlns:cx5="http://schemas.microsoft.com/office/drawing/2016/5/11/chartex" xmlns:cx4="http://schemas.microsoft.com/office/drawing/2016/5/10/chartex" xmlns:cx3="http://schemas.microsoft.com/office/drawing/2016/5/9/chartex" xmlns:cx2="http://schemas.microsoft.com/office/drawing/2015/10/21/chartex" xmlns:cx1="http://schemas.microsoft.com/office/drawing/2015/9/8/chartex" xmlns:cx="http://schemas.microsoft.com/office/drawing/2014/chartex">
                   <w:pict>
                     <v:rect w14:anchorId="343BC9BA" id="矩形 8" o:spid="_x0000_s1041" style="position:absolute;left:0;text-align:left;margin-left:-.85pt;margin-top:2.65pt;width:18.75pt;height:93.35pt;z-index:251666432;visibility:visible;mso-wrap-style:square;mso-width-percent:0;mso-height-percent:0;mso-wrap-distance-left:9pt;mso-wrap-distance-top:0;mso-wrap-distance-right:9pt;mso-wrap-distance-bottom:0;mso-position-horizontal:absolute;mso-position-horizontal-relative:text;mso-position-vertical:absolute;mso-position-vertical-relative:text;mso-width-percent:0;mso-height-percent:0;mso-width-relative:margin;mso-height-relative:margin;v-text-anchor:middle" o:gfxdata="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" fillcolor="#5a5a5a [2109]" stroked="f" strokeweight="1pt">
                       <v:textbox style="layout-flow:vertical-ideographic" inset="1mm,1mm,1mm,1mm">
@@ -12609,7 +12611,7 @@
                     </wp:anchor>
                   </w:drawing>
                 </mc:Choice>
-                <mc:Fallback>
+                <mc:Fallback xmlns:w16se="http://schemas.microsoft.com/office/word/2015/wordml/symex" xmlns:w16sdtfl="http://schemas.microsoft.com/office/word/2024/wordml/sdtformatlock" xmlns:w16sdtdh="http://schemas.microsoft.com/office/word/2020/wordml/sdtdatahash" xmlns:w16du="http://schemas.microsoft.com/office/word/2023/wordml/word16du" xmlns:w16="http://schemas.microsoft.com/office/word/2018/wordml" xmlns:w16cid="http://schemas.microsoft.com/office/word/2016/wordml/cid" xmlns:w16cex="http://schemas.microsoft.com/office/word/2018/wordml/cex" xmlns:w15="http://schemas.microsoft.com/office/word/2012/wordml" xmlns:oel="http://schemas.microsoft.com/office/2019/extlst" xmlns:am3d="http://schemas.microsoft.com/office/drawing/2017/model3d" xmlns:aink="http://schemas.microsoft.com/office/drawing/2016/ink" xmlns:cx8="http://schemas.microsoft.com/office/drawing/2016/5/14/chartex" xmlns:cx7="http://schemas.microsoft.com/office/drawing/2016/5/13/chartex" xmlns:cx6="http://schemas.microsoft.com/office/drawing/2016/5/12/chartex" xmlns:cx5="http://schemas.microsoft.com/office/drawing/2016/5/11/chartex" xmlns:cx4="http://schemas.microsoft.com/office/drawing/2016/5/10/chartex" xmlns:cx3="http://schemas.microsoft.com/office/drawing/2016/5/9/chartex" xmlns:cx2="http://schemas.microsoft.com/office/drawing/2015/10/21/chartex" xmlns:cx1="http://schemas.microsoft.com/office/drawing/2015/9/8/chartex" xmlns:cx="http://schemas.microsoft.com/office/drawing/2014/chartex">
                   <w:pict>
                     <v:rect w14:anchorId="21B0B3F3" id="矩形 10" o:spid="_x0000_s1042" style="position:absolute;left:0;text-align:left;margin-left:-.75pt;margin-top:.35pt;width:19.3pt;height:45.45pt;z-index:251652096;visibility:visible;mso-wrap-style:square;mso-width-percent:0;mso-height-percent:0;mso-wrap-distance-left:9pt;mso-wrap-distance-top:0;mso-wrap-distance-right:9pt;mso-wrap-distance-bottom:0;mso-position-horizontal:absolute;mso-position-horizontal-relative:text;mso-position-vertical:absolute;mso-position-vertical-relative:text;mso-width-percent:0;mso-height-percent:0;mso-width-relative:margin;mso-height-relative:margin;v-text-anchor:middle" o:gfxdata="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" fillcolor="#5a5a5a [2109]" stroked="f" strokeweight="1pt">
                       <v:textbox style="layout-flow:vertical-ideographic" inset="1mm,1mm,1mm,1mm">
@@ -13227,7 +13229,7 @@
                     </wp:anchor>
                   </w:drawing>
                 </mc:Choice>
-                <mc:Fallback>
+                <mc:Fallback xmlns:w16se="http://schemas.microsoft.com/office/word/2015/wordml/symex" xmlns:w16sdtfl="http://schemas.microsoft.com/office/word/2024/wordml/sdtformatlock" xmlns:w16sdtdh="http://schemas.microsoft.com/office/word/2020/wordml/sdtdatahash" xmlns:w16du="http://schemas.microsoft.com/office/word/2023/wordml/word16du" xmlns:w16="http://schemas.microsoft.com/office/word/2018/wordml" xmlns:w16cid="http://schemas.microsoft.com/office/word/2016/wordml/cid" xmlns:w16cex="http://schemas.microsoft.com/office/word/2018/wordml/cex" xmlns:w15="http://schemas.microsoft.com/office/word/2012/wordml" xmlns:oel="http://schemas.microsoft.com/office/2019/extlst" xmlns:am3d="http://schemas.microsoft.com/office/drawing/2017/model3d" xmlns:aink="http://schemas.microsoft.com/office/drawing/2016/ink" xmlns:cx8="http://schemas.microsoft.com/office/drawing/2016/5/14/chartex" xmlns:cx7="http://schemas.microsoft.com/office/drawing/2016/5/13/chartex" xmlns:cx6="http://schemas.microsoft.com/office/drawing/2016/5/12/chartex" xmlns:cx5="http://schemas.microsoft.com/office/drawing/2016/5/11/chartex" xmlns:cx4="http://schemas.microsoft.com/office/drawing/2016/5/10/chartex" xmlns:cx3="http://schemas.microsoft.com/office/drawing/2016/5/9/chartex" xmlns:cx2="http://schemas.microsoft.com/office/drawing/2015/10/21/chartex" xmlns:cx1="http://schemas.microsoft.com/office/drawing/2015/9/8/chartex" xmlns:cx="http://schemas.microsoft.com/office/drawing/2014/chartex">
                   <w:pict>
                     <v:rect w14:anchorId="4D37C684" id="矩形 11" o:spid="_x0000_s1043" style="position:absolute;left:0;text-align:left;margin-left:-.75pt;margin-top:5.9pt;width:19.25pt;height:89.35pt;z-index:251658240;visibility:visible;mso-wrap-style:square;mso-width-percent:0;mso-height-percent:0;mso-wrap-distance-left:9pt;mso-wrap-distance-top:0;mso-wrap-distance-right:9pt;mso-wrap-distance-bottom:0;mso-position-horizontal:absolute;mso-position-horizontal-relative:text;mso-position-vertical:absolute;mso-position-vertical-relative:text;mso-width-percent:0;mso-height-percent:0;mso-width-relative:margin;mso-height-relative:margin;v-text-anchor:middle" o:gfxdata="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" fillcolor="#5a5a5a [2109]" stroked="f" strokeweight="1pt">
                       <v:textbox style="layout-flow:vertical-ideographic" inset="1mm,1mm,1mm,1mm">
@@ -13617,7 +13619,7 @@
                 <w:sz w:val="20"/>
                 <w:szCs w:val="20"/>
               </w:rPr>
-              <w:t>黃明憲</w:t>
+              <w:t>張昭立</w:t>
             </w:r>
             <w:r>
               <w:rPr>
@@ -13639,7 +13641,7 @@
                 <w:sz w:val="20"/>
                 <w:szCs w:val="20"/>
               </w:rPr>
-              <w:t>張昭立</w:t>
+              <w:t>林美惠</w:t>
             </w:r>
           </w:p>
         </w:tc>
@@ -14234,6 +14236,8 @@
               </w:rPr>
               <w:t>首</w:t>
             </w:r>
+            <w:bookmarkStart w:id="6" w:name="_GoBack"/>
+            <w:bookmarkEnd w:id="6"/>
           </w:p>
         </w:tc>
         <w:tc>
@@ -15074,7 +15078,7 @@
               </wp:anchor>
             </w:drawing>
           </mc:Choice>
-          <mc:Fallback>
+          <mc:Fallback xmlns:w16se="http://schemas.microsoft.com/office/word/2015/wordml/symex" xmlns:w16sdtfl="http://schemas.microsoft.com/office/word/2024/wordml/sdtformatlock" xmlns:w16sdtdh="http://schemas.microsoft.com/office/word/2020/wordml/sdtdatahash" xmlns:w16du="http://schemas.microsoft.com/office/word/2023/wordml/word16du" xmlns:w16="http://schemas.microsoft.com/office/word/2018/wordml" xmlns:w16cid="http://schemas.microsoft.com/office/word/2016/wordml/cid" xmlns:w16cex="http://schemas.microsoft.com/office/word/2018/wordml/cex" xmlns:w15="http://schemas.microsoft.com/office/word/2012/wordml" xmlns:oel="http://schemas.microsoft.com/office/2019/extlst" xmlns:am3d="http://schemas.microsoft.com/office/drawing/2017/model3d" xmlns:aink="http://schemas.microsoft.com/office/drawing/2016/ink" xmlns:cx8="http://schemas.microsoft.com/office/drawing/2016/5/14/chartex" xmlns:cx7="http://schemas.microsoft.com/office/drawing/2016/5/13/chartex" xmlns:cx6="http://schemas.microsoft.com/office/drawing/2016/5/12/chartex" xmlns:cx5="http://schemas.microsoft.com/office/drawing/2016/5/11/chartex" xmlns:cx4="http://schemas.microsoft.com/office/drawing/2016/5/10/chartex" xmlns:cx3="http://schemas.microsoft.com/office/drawing/2016/5/9/chartex" xmlns:cx2="http://schemas.microsoft.com/office/drawing/2015/10/21/chartex" xmlns:cx1="http://schemas.microsoft.com/office/drawing/2015/9/8/chartex" xmlns:cx="http://schemas.microsoft.com/office/drawing/2014/chartex">
             <w:pict>
               <v:line w14:anchorId="3BBD282A" id="直線接點 2" o:spid="_x0000_s1026" style="position:absolute;z-index:251654144;visibility:visible;mso-wrap-style:square;mso-height-percent:0;mso-wrap-distance-left:9pt;mso-wrap-distance-top:0;mso-wrap-distance-right:9pt;mso-wrap-distance-bottom:0;mso-position-horizontal:absolute;mso-position-horizontal-relative:page;mso-position-vertical:absolute;mso-position-vertical-relative:page;mso-height-percent:0;mso-height-relative:margin" from="687.75pt,19.85pt" to="687.75pt,709.8pt" o:gfxdata="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" strokecolor="black [3213]" strokeweight=".5pt">
                 <v:stroke dashstyle="3 1" joinstyle="miter"/>
@@ -15160,7 +15164,7 @@
         <w:kinsoku w:val="0"/>
         <w:snapToGrid w:val="0"/>
         <w:spacing w:line="300" w:lineRule="exact"/>
-        <w:ind w:left="384" w:hangingChars="200" w:hanging="384"/>
+        <w:ind w:left="385" w:hangingChars="200" w:hanging="385"/>
         <w:jc w:val="both"/>
         <w:rPr>
           <w:rFonts w:ascii="標楷體" w:eastAsia="標楷體" w:hAnsi="標楷體" w:cs="Arial"/>
@@ -15276,7 +15280,7 @@
         <w:ind w:left="383" w:hangingChars="200" w:hanging="383"/>
         <w:jc w:val="both"/>
         <w:rPr>
-          <w:rFonts w:ascii="Calibri" w:eastAsia="標楷體" w:hAnsi="Calibri" w:cs="Calibri" w:hint="eastAsia"/>
+          <w:rFonts w:ascii="Calibri" w:eastAsia="標楷體" w:hAnsi="Calibri" w:cs="Calibri"/>
           <w:color w:val="000000"/>
           <w:w w:val="80"/>
           <w:szCs w:val="24"/>
@@ -15297,8 +15301,8 @@
           <w:szCs w:val="24"/>
         </w:rPr>
         <w:sectPr>
-          <w:headerReference w:type="even" r:id="rId14"/>
-          <w:headerReference w:type="default" r:id="rId15"/>
+          <w:headerReference w:type="even" r:id="rId15"/>
+          <w:headerReference w:type="default" r:id="rId16"/>
           <w:pgSz w:w="20639" w:h="14572" w:orient="landscape" w:code="12"/>
           <w:pgMar w:top="794" w:right="567" w:bottom="510" w:left="567" w:header="340" w:footer="454" w:gutter="0"/>
           <w:cols w:num="4" w:space="742" w:equalWidth="0">
@@ -19857,13 +19861,13 @@
               <w:rPr>
                 <w:rFonts w:ascii="標楷體" w:eastAsia="標楷體" w:hAnsi="標楷體" w:cs="華康儷楷書"/>
                 <w:w w:val="50"/>
-                <w:sz w:val="22"/>
+                <w:szCs w:val="24"/>
               </w:rPr>
             </w:pPr>
             <w:r>
               <w:rPr>
                 <w:rFonts w:ascii="標楷體" w:eastAsia="標楷體" w:hAnsi="標楷體" w:cstheme="majorBidi" w:hint="eastAsia"/>
-                <w:sz w:val="22"/>
+                <w:szCs w:val="24"/>
               </w:rPr>
               <w:t>聖歌隊</w:t>
             </w:r>
@@ -20651,6 +20655,14 @@
                 <w:rFonts w:ascii="Barlow Condensed Medium" w:eastAsia="標楷體" w:hAnsi="Barlow Condensed Medium" w:cs="華康儷楷書"/>
               </w:rPr>
             </w:pPr>
+            <w:proofErr w:type="gramStart"/>
+            <w:r>
+              <w:rPr>
+                <w:rFonts w:ascii="Barlow Condensed Medium" w:eastAsia="標楷體" w:hAnsi="Barlow Condensed Medium" w:cs="華康儷楷書"/>
+              </w:rPr>
+              <w:t>游陵珠</w:t>
+            </w:r>
+            <w:proofErr w:type="gramEnd"/>
           </w:p>
         </w:tc>
         <w:tc>
@@ -21169,7 +21181,6 @@
                 <w:rFonts w:ascii="Barlow Condensed Medium" w:eastAsia="華康中黑體" w:hAnsi="Barlow Condensed Medium" w:cs="Times New Roman"/>
                 <w:w w:val="80"/>
                 <w:szCs w:val="24"/>
-                <w:highlight w:val="yellow"/>
               </w:rPr>
             </w:pPr>
             <w:r>
@@ -21177,7 +21188,6 @@
                 <w:rFonts w:ascii="Barlow Condensed Medium" w:eastAsia="華康中黑體" w:hAnsi="Barlow Condensed Medium" w:cstheme="minorHAnsi"/>
                 <w:w w:val="80"/>
                 <w:szCs w:val="24"/>
-                <w:highlight w:val="yellow"/>
               </w:rPr>
               <w:sym w:font="Wingdings 2" w:char="F0AE"/>
             </w:r>
@@ -21186,7 +21196,6 @@
                 <w:rFonts w:ascii="Barlow Condensed Medium" w:eastAsia="華康中黑體" w:hAnsi="Barlow Condensed Medium" w:cstheme="minorHAnsi"/>
                 <w:w w:val="80"/>
                 <w:szCs w:val="24"/>
-                <w:highlight w:val="yellow"/>
               </w:rPr>
               <w:t>華語</w:t>
             </w:r>
@@ -21195,7 +21204,6 @@
                 <w:rFonts w:ascii="Barlow Condensed Medium" w:eastAsia="華康中黑體" w:hAnsi="Barlow Condensed Medium" w:cs="Times New Roman"/>
                 <w:w w:val="80"/>
                 <w:szCs w:val="24"/>
-                <w:highlight w:val="yellow"/>
               </w:rPr>
               <w:t>禮拜奉獻</w:t>
             </w:r>
@@ -21204,7 +21212,6 @@
                 <w:rFonts w:ascii="Barlow Condensed Medium" w:eastAsia="華康中黑體" w:hAnsi="Barlow Condensed Medium" w:cs="Times New Roman"/>
                 <w:w w:val="80"/>
                 <w:szCs w:val="24"/>
-                <w:highlight w:val="yellow"/>
               </w:rPr>
               <w:t>:</w:t>
             </w:r>
@@ -21226,7 +21233,6 @@
                 <w:rFonts w:ascii="Barlow Condensed Medium" w:eastAsia="華康中黑體" w:hAnsi="Barlow Condensed Medium" w:cs="Times New Roman"/>
                 <w:w w:val="80"/>
                 <w:szCs w:val="24"/>
-                <w:highlight w:val="yellow"/>
               </w:rPr>
             </w:pPr>
           </w:p>
@@ -21249,7 +21255,6 @@
                 <w:rFonts w:ascii="Barlow Condensed Medium" w:eastAsia="華康中黑體" w:hAnsi="Barlow Condensed Medium" w:cs="Times New Roman"/>
                 <w:w w:val="80"/>
                 <w:szCs w:val="24"/>
-                <w:highlight w:val="yellow"/>
               </w:rPr>
             </w:pPr>
             <w:r>
@@ -21257,7 +21262,6 @@
                 <w:rFonts w:ascii="Barlow Condensed Medium" w:eastAsia="華康中黑體" w:hAnsi="Barlow Condensed Medium" w:cstheme="minorHAnsi"/>
                 <w:w w:val="80"/>
                 <w:szCs w:val="24"/>
-                <w:highlight w:val="yellow"/>
               </w:rPr>
               <w:t>2</w:t>
             </w:r>
@@ -21266,7 +21270,6 @@
                 <w:rFonts w:ascii="Barlow Condensed Medium" w:eastAsia="華康中黑體" w:hAnsi="Barlow Condensed Medium" w:cstheme="minorHAnsi"/>
                 <w:w w:val="80"/>
                 <w:szCs w:val="24"/>
-                <w:highlight w:val="yellow"/>
               </w:rPr>
               <w:t>,000</w:t>
             </w:r>
@@ -21275,7 +21278,6 @@
                 <w:rFonts w:ascii="Barlow Condensed Medium" w:eastAsia="華康中黑體" w:hAnsi="Barlow Condensed Medium" w:cstheme="minorHAnsi"/>
                 <w:w w:val="80"/>
                 <w:szCs w:val="24"/>
-                <w:highlight w:val="yellow"/>
               </w:rPr>
               <w:sym w:font="Wingdings 2" w:char="F0AE"/>
             </w:r>
@@ -21284,7 +21286,6 @@
                 <w:rFonts w:ascii="Barlow Condensed Medium" w:eastAsia="華康中黑體" w:hAnsi="Barlow Condensed Medium" w:cstheme="minorHAnsi" w:hint="eastAsia"/>
                 <w:w w:val="80"/>
                 <w:szCs w:val="24"/>
-                <w:highlight w:val="yellow"/>
               </w:rPr>
               <w:t>台語禮拜奉獻</w:t>
             </w:r>
@@ -21307,7 +21308,6 @@
                 <w:rFonts w:ascii="Barlow Condensed Medium" w:eastAsia="華康中黑體" w:hAnsi="Barlow Condensed Medium" w:cs="Times New Roman"/>
                 <w:w w:val="80"/>
                 <w:szCs w:val="24"/>
-                <w:highlight w:val="yellow"/>
               </w:rPr>
             </w:pPr>
             <w:r>
@@ -21315,7 +21315,6 @@
                 <w:rFonts w:ascii="Barlow Condensed Medium" w:eastAsia="華康中黑體" w:hAnsi="Barlow Condensed Medium" w:cs="Times New Roman" w:hint="eastAsia"/>
                 <w:w w:val="80"/>
                 <w:szCs w:val="24"/>
-                <w:highlight w:val="yellow"/>
               </w:rPr>
               <w:t>6</w:t>
             </w:r>
@@ -21324,7 +21323,6 @@
                 <w:rFonts w:ascii="Barlow Condensed Medium" w:eastAsia="華康中黑體" w:hAnsi="Barlow Condensed Medium" w:cs="Times New Roman"/>
                 <w:w w:val="80"/>
                 <w:szCs w:val="24"/>
-                <w:highlight w:val="yellow"/>
               </w:rPr>
               <w:t>,020</w:t>
             </w:r>
@@ -21348,7 +21346,6 @@
                 <w:rFonts w:ascii="Barlow Condensed Medium" w:eastAsia="華康中黑體" w:hAnsi="Barlow Condensed Medium" w:cs="Times New Roman"/>
                 <w:w w:val="80"/>
                 <w:szCs w:val="24"/>
-                <w:highlight w:val="yellow"/>
               </w:rPr>
             </w:pPr>
           </w:p>
@@ -21371,7 +21368,6 @@
                 <w:rFonts w:ascii="Barlow Condensed Medium" w:eastAsia="華康中黑體" w:hAnsi="Barlow Condensed Medium" w:cs="Times New Roman"/>
                 <w:w w:val="80"/>
                 <w:szCs w:val="24"/>
-                <w:highlight w:val="yellow"/>
               </w:rPr>
             </w:pPr>
           </w:p>
@@ -21397,7 +21393,6 @@
                 <w:rFonts w:ascii="Barlow Condensed Medium" w:eastAsia="華康中黑體" w:hAnsi="Barlow Condensed Medium" w:cstheme="minorHAnsi"/>
                 <w:w w:val="80"/>
                 <w:szCs w:val="24"/>
-                <w:highlight w:val="yellow"/>
               </w:rPr>
             </w:pPr>
             <w:r>
@@ -21405,7 +21400,6 @@
                 <w:rFonts w:ascii="Barlow Condensed Medium" w:eastAsia="華康中黑體" w:hAnsi="Barlow Condensed Medium" w:cstheme="minorHAnsi"/>
                 <w:w w:val="80"/>
                 <w:szCs w:val="24"/>
-                <w:highlight w:val="yellow"/>
               </w:rPr>
               <w:sym w:font="Wingdings 2" w:char="F0AE"/>
             </w:r>
@@ -21414,7 +21408,6 @@
                 <w:rFonts w:ascii="Barlow Condensed Medium" w:eastAsia="華康中黑體" w:hAnsi="Barlow Condensed Medium" w:cstheme="minorHAnsi" w:hint="eastAsia"/>
                 <w:w w:val="80"/>
                 <w:szCs w:val="24"/>
-                <w:highlight w:val="yellow"/>
               </w:rPr>
               <w:t>月定</w:t>
             </w:r>
@@ -21423,7 +21416,6 @@
                 <w:rFonts w:ascii="Barlow Condensed Medium" w:eastAsia="華康中黑體" w:hAnsi="Barlow Condensed Medium" w:cstheme="minorHAnsi"/>
                 <w:w w:val="80"/>
                 <w:szCs w:val="24"/>
-                <w:highlight w:val="yellow"/>
               </w:rPr>
               <w:t>奉獻</w:t>
             </w:r>
@@ -21432,7 +21424,6 @@
                 <w:rFonts w:ascii="Barlow Condensed Medium" w:eastAsia="華康中黑體" w:hAnsi="Barlow Condensed Medium" w:cstheme="minorHAnsi"/>
                 <w:w w:val="80"/>
                 <w:szCs w:val="24"/>
-                <w:highlight w:val="yellow"/>
               </w:rPr>
               <w:t>:</w:t>
             </w:r>
@@ -21444,7 +21435,6 @@
                 <w:rFonts w:ascii="Barlow Condensed Medium" w:eastAsia="華康中黑體" w:hAnsi="Barlow Condensed Medium" w:cstheme="minorHAnsi"/>
                 <w:w w:val="80"/>
                 <w:szCs w:val="24"/>
-                <w:highlight w:val="yellow"/>
               </w:rPr>
             </w:pPr>
           </w:p>
@@ -21466,7 +21456,6 @@
                 <w:rFonts w:ascii="Barlow Condensed Medium" w:eastAsia="華康中黑體" w:hAnsi="Barlow Condensed Medium" w:cstheme="minorHAnsi"/>
                 <w:w w:val="80"/>
                 <w:szCs w:val="24"/>
-                <w:highlight w:val="yellow"/>
               </w:rPr>
             </w:pPr>
             <w:r>
@@ -21474,7 +21463,6 @@
                 <w:rFonts w:ascii="Barlow Condensed Medium" w:eastAsia="華康中黑體" w:hAnsi="Barlow Condensed Medium" w:cstheme="minorHAnsi"/>
                 <w:w w:val="80"/>
                 <w:szCs w:val="24"/>
-                <w:highlight w:val="yellow"/>
               </w:rPr>
               <w:t>2</w:t>
             </w:r>
@@ -21483,7 +21471,6 @@
                 <w:rFonts w:ascii="Barlow Condensed Medium" w:eastAsia="華康中黑體" w:hAnsi="Barlow Condensed Medium" w:cstheme="minorHAnsi" w:hint="eastAsia"/>
                 <w:w w:val="80"/>
                 <w:szCs w:val="24"/>
-                <w:highlight w:val="yellow"/>
               </w:rPr>
               <w:t>號</w:t>
             </w:r>
@@ -21496,7 +21483,6 @@
                 <w:rFonts w:ascii="Barlow Condensed Medium" w:eastAsia="華康中黑體" w:hAnsi="Barlow Condensed Medium" w:cstheme="minorHAnsi"/>
                 <w:w w:val="80"/>
                 <w:szCs w:val="24"/>
-                <w:highlight w:val="yellow"/>
               </w:rPr>
             </w:pPr>
           </w:p>
@@ -21518,7 +21504,6 @@
                 <w:rFonts w:ascii="Barlow Condensed Medium" w:eastAsia="華康中黑體" w:hAnsi="Barlow Condensed Medium" w:cstheme="minorHAnsi"/>
                 <w:w w:val="80"/>
                 <w:szCs w:val="24"/>
-                <w:highlight w:val="yellow"/>
               </w:rPr>
             </w:pPr>
             <w:r>
@@ -21526,7 +21511,6 @@
                 <w:rFonts w:ascii="Barlow Condensed Medium" w:eastAsia="華康中黑體" w:hAnsi="Barlow Condensed Medium" w:cstheme="minorHAnsi"/>
                 <w:w w:val="80"/>
                 <w:szCs w:val="24"/>
-                <w:highlight w:val="yellow"/>
               </w:rPr>
               <w:t>3</w:t>
             </w:r>
@@ -21535,7 +21519,6 @@
                 <w:rFonts w:ascii="Barlow Condensed Medium" w:eastAsia="華康中黑體" w:hAnsi="Barlow Condensed Medium" w:cstheme="minorHAnsi"/>
                 <w:w w:val="80"/>
                 <w:szCs w:val="24"/>
-                <w:highlight w:val="yellow"/>
               </w:rPr>
               <w:t>,0</w:t>
             </w:r>
@@ -21544,7 +21527,6 @@
                 <w:rFonts w:ascii="Barlow Condensed Medium" w:eastAsia="華康中黑體" w:hAnsi="Barlow Condensed Medium" w:cstheme="minorHAnsi"/>
                 <w:w w:val="80"/>
                 <w:szCs w:val="24"/>
-                <w:highlight w:val="yellow"/>
               </w:rPr>
               <w:t>00</w:t>
             </w:r>
@@ -21567,7 +21549,6 @@
                 <w:rFonts w:ascii="Barlow Condensed Medium" w:eastAsia="華康中黑體" w:hAnsi="Barlow Condensed Medium" w:cstheme="minorHAnsi"/>
                 <w:w w:val="80"/>
                 <w:szCs w:val="24"/>
-                <w:highlight w:val="yellow"/>
               </w:rPr>
             </w:pPr>
             <w:r>
@@ -21575,7 +21556,6 @@
                 <w:rFonts w:ascii="Barlow Condensed Medium" w:eastAsia="華康中黑體" w:hAnsi="Barlow Condensed Medium" w:cstheme="minorHAnsi"/>
                 <w:w w:val="80"/>
                 <w:szCs w:val="24"/>
-                <w:highlight w:val="yellow"/>
               </w:rPr>
               <w:t>2-</w:t>
             </w:r>
@@ -21584,7 +21564,6 @@
                 <w:rFonts w:ascii="Barlow Condensed Medium" w:eastAsia="華康中黑體" w:hAnsi="Barlow Condensed Medium" w:cstheme="minorHAnsi"/>
                 <w:w w:val="80"/>
                 <w:szCs w:val="24"/>
-                <w:highlight w:val="yellow"/>
               </w:rPr>
               <w:t>1</w:t>
             </w:r>
@@ -21593,7 +21572,6 @@
                 <w:rFonts w:ascii="Barlow Condensed Medium" w:eastAsia="華康中黑體" w:hAnsi="Barlow Condensed Medium" w:cstheme="minorHAnsi"/>
                 <w:w w:val="80"/>
                 <w:szCs w:val="24"/>
-                <w:highlight w:val="yellow"/>
               </w:rPr>
               <w:t>號</w:t>
             </w:r>
@@ -21616,7 +21594,6 @@
                 <w:rFonts w:ascii="Barlow Condensed Medium" w:eastAsia="華康中黑體" w:hAnsi="Barlow Condensed Medium" w:cstheme="minorHAnsi"/>
                 <w:w w:val="80"/>
                 <w:szCs w:val="24"/>
-                <w:highlight w:val="yellow"/>
               </w:rPr>
             </w:pPr>
             <w:r>
@@ -21624,7 +21601,6 @@
                 <w:rFonts w:ascii="Barlow Condensed Medium" w:eastAsia="華康中黑體" w:hAnsi="Barlow Condensed Medium" w:cstheme="minorHAnsi"/>
                 <w:w w:val="80"/>
                 <w:szCs w:val="24"/>
-                <w:highlight w:val="yellow"/>
               </w:rPr>
               <w:t>6</w:t>
             </w:r>
@@ -21633,7 +21609,6 @@
                 <w:rFonts w:ascii="Barlow Condensed Medium" w:eastAsia="華康中黑體" w:hAnsi="Barlow Condensed Medium" w:cstheme="minorHAnsi"/>
                 <w:w w:val="80"/>
                 <w:szCs w:val="24"/>
-                <w:highlight w:val="yellow"/>
               </w:rPr>
               <w:t>,000</w:t>
             </w:r>
@@ -21657,7 +21632,6 @@
                 <w:rFonts w:ascii="Barlow Condensed Medium" w:eastAsia="華康中黑體" w:hAnsi="Barlow Condensed Medium" w:cstheme="minorHAnsi"/>
                 <w:w w:val="80"/>
                 <w:szCs w:val="24"/>
-                <w:highlight w:val="yellow"/>
               </w:rPr>
             </w:pPr>
             <w:r>
@@ -21665,7 +21639,6 @@
                 <w:rFonts w:ascii="Barlow Condensed Medium" w:eastAsia="華康中黑體" w:hAnsi="Barlow Condensed Medium" w:cstheme="minorHAnsi" w:hint="eastAsia"/>
                 <w:w w:val="80"/>
                 <w:szCs w:val="24"/>
-                <w:highlight w:val="yellow"/>
               </w:rPr>
               <w:t>8</w:t>
             </w:r>
@@ -21674,7 +21647,6 @@
                 <w:rFonts w:ascii="Barlow Condensed Medium" w:eastAsia="華康中黑體" w:hAnsi="Barlow Condensed Medium" w:cstheme="minorHAnsi"/>
                 <w:w w:val="80"/>
                 <w:szCs w:val="24"/>
-                <w:highlight w:val="yellow"/>
               </w:rPr>
               <w:t>號</w:t>
             </w:r>
@@ -21696,7 +21668,6 @@
                 <w:rFonts w:ascii="Barlow Condensed Medium" w:eastAsia="華康中黑體" w:hAnsi="Barlow Condensed Medium" w:cstheme="minorHAnsi"/>
                 <w:w w:val="80"/>
                 <w:szCs w:val="24"/>
-                <w:highlight w:val="yellow"/>
               </w:rPr>
             </w:pPr>
             <w:r>
@@ -21704,7 +21675,6 @@
                 <w:rFonts w:ascii="Barlow Condensed Medium" w:eastAsia="華康中黑體" w:hAnsi="Barlow Condensed Medium" w:cstheme="minorHAnsi"/>
                 <w:w w:val="80"/>
                 <w:szCs w:val="24"/>
-                <w:highlight w:val="yellow"/>
               </w:rPr>
               <w:t>5</w:t>
             </w:r>
@@ -21713,7 +21683,6 @@
                 <w:rFonts w:ascii="Barlow Condensed Medium" w:eastAsia="華康中黑體" w:hAnsi="Barlow Condensed Medium" w:cstheme="minorHAnsi"/>
                 <w:w w:val="80"/>
                 <w:szCs w:val="24"/>
-                <w:highlight w:val="yellow"/>
               </w:rPr>
               <w:t>,000</w:t>
             </w:r>
@@ -21739,7 +21708,6 @@
                 <w:rFonts w:ascii="Barlow Condensed Medium" w:eastAsia="華康中黑體" w:hAnsi="Barlow Condensed Medium" w:cstheme="minorHAnsi"/>
                 <w:w w:val="80"/>
                 <w:szCs w:val="24"/>
-                <w:highlight w:val="yellow"/>
               </w:rPr>
             </w:pPr>
           </w:p>
@@ -21760,7 +21728,6 @@
                 <w:rFonts w:ascii="Barlow Condensed Medium" w:eastAsia="華康中黑體" w:hAnsi="Barlow Condensed Medium" w:cstheme="minorHAnsi"/>
                 <w:w w:val="80"/>
                 <w:szCs w:val="24"/>
-                <w:highlight w:val="yellow"/>
               </w:rPr>
             </w:pPr>
             <w:r>
@@ -21768,7 +21735,6 @@
                 <w:rFonts w:ascii="Barlow Condensed Medium" w:eastAsia="華康中黑體" w:hAnsi="Barlow Condensed Medium" w:cstheme="minorHAnsi" w:hint="eastAsia"/>
                 <w:w w:val="80"/>
                 <w:szCs w:val="24"/>
-                <w:highlight w:val="yellow"/>
               </w:rPr>
               <w:t>9</w:t>
             </w:r>
@@ -21777,7 +21743,6 @@
                 <w:rFonts w:ascii="Barlow Condensed Medium" w:eastAsia="華康中黑體" w:hAnsi="Barlow Condensed Medium" w:cstheme="minorHAnsi"/>
                 <w:w w:val="80"/>
                 <w:szCs w:val="24"/>
-                <w:highlight w:val="yellow"/>
               </w:rPr>
               <w:t>-1</w:t>
             </w:r>
@@ -21786,7 +21751,6 @@
                 <w:rFonts w:ascii="Barlow Condensed Medium" w:eastAsia="華康中黑體" w:hAnsi="Barlow Condensed Medium" w:cstheme="minorHAnsi"/>
                 <w:w w:val="80"/>
                 <w:szCs w:val="24"/>
-                <w:highlight w:val="yellow"/>
               </w:rPr>
               <w:t>號</w:t>
             </w:r>
@@ -21808,7 +21772,6 @@
                 <w:rFonts w:ascii="Barlow Condensed Medium" w:eastAsia="華康中黑體" w:hAnsi="Barlow Condensed Medium" w:cstheme="minorHAnsi"/>
                 <w:w w:val="80"/>
                 <w:szCs w:val="24"/>
-                <w:highlight w:val="yellow"/>
               </w:rPr>
             </w:pPr>
             <w:r>
@@ -21816,7 +21779,6 @@
                 <w:rFonts w:ascii="Barlow Condensed Medium" w:eastAsia="華康中黑體" w:hAnsi="Barlow Condensed Medium" w:cstheme="minorHAnsi" w:hint="eastAsia"/>
                 <w:w w:val="80"/>
                 <w:szCs w:val="24"/>
-                <w:highlight w:val="yellow"/>
               </w:rPr>
               <w:t>4</w:t>
             </w:r>
@@ -21825,7 +21787,6 @@
                 <w:rFonts w:ascii="Barlow Condensed Medium" w:eastAsia="華康中黑體" w:hAnsi="Barlow Condensed Medium" w:cstheme="minorHAnsi"/>
                 <w:w w:val="80"/>
                 <w:szCs w:val="24"/>
-                <w:highlight w:val="yellow"/>
               </w:rPr>
               <w:t>,000</w:t>
             </w:r>
@@ -21848,7 +21809,6 @@
                 <w:rFonts w:ascii="Barlow Condensed Medium" w:eastAsia="華康中黑體" w:hAnsi="Barlow Condensed Medium" w:cstheme="minorHAnsi"/>
                 <w:w w:val="80"/>
                 <w:szCs w:val="24"/>
-                <w:highlight w:val="yellow"/>
               </w:rPr>
             </w:pPr>
             <w:r>
@@ -21856,7 +21816,6 @@
                 <w:rFonts w:ascii="Barlow Condensed Medium" w:eastAsia="華康中黑體" w:hAnsi="Barlow Condensed Medium" w:cstheme="minorHAnsi" w:hint="eastAsia"/>
                 <w:w w:val="80"/>
                 <w:szCs w:val="24"/>
-                <w:highlight w:val="yellow"/>
               </w:rPr>
               <w:t>1</w:t>
             </w:r>
@@ -21865,7 +21824,6 @@
                 <w:rFonts w:ascii="Barlow Condensed Medium" w:eastAsia="華康中黑體" w:hAnsi="Barlow Condensed Medium" w:cstheme="minorHAnsi"/>
                 <w:w w:val="80"/>
                 <w:szCs w:val="24"/>
-                <w:highlight w:val="yellow"/>
               </w:rPr>
               <w:t>7</w:t>
             </w:r>
@@ -21874,7 +21832,6 @@
                 <w:rFonts w:ascii="Barlow Condensed Medium" w:eastAsia="華康中黑體" w:hAnsi="Barlow Condensed Medium" w:cstheme="minorHAnsi"/>
                 <w:w w:val="80"/>
                 <w:szCs w:val="24"/>
-                <w:highlight w:val="yellow"/>
               </w:rPr>
               <w:t>號</w:t>
             </w:r>
@@ -21897,7 +21854,6 @@
                 <w:rFonts w:ascii="Barlow Condensed Medium" w:eastAsia="華康中黑體" w:hAnsi="Barlow Condensed Medium" w:cstheme="minorHAnsi"/>
                 <w:w w:val="80"/>
                 <w:szCs w:val="24"/>
-                <w:highlight w:val="yellow"/>
               </w:rPr>
             </w:pPr>
             <w:r>
@@ -21905,7 +21861,6 @@
                 <w:rFonts w:ascii="Barlow Condensed Medium" w:eastAsia="華康中黑體" w:hAnsi="Barlow Condensed Medium" w:cstheme="minorHAnsi" w:hint="eastAsia"/>
                 <w:w w:val="80"/>
                 <w:szCs w:val="24"/>
-                <w:highlight w:val="yellow"/>
               </w:rPr>
               <w:t>7</w:t>
             </w:r>
@@ -21914,7 +21869,6 @@
                 <w:rFonts w:ascii="Barlow Condensed Medium" w:eastAsia="華康中黑體" w:hAnsi="Barlow Condensed Medium" w:cstheme="minorHAnsi"/>
                 <w:w w:val="80"/>
                 <w:szCs w:val="24"/>
-                <w:highlight w:val="yellow"/>
               </w:rPr>
               <w:t>,000</w:t>
             </w:r>
@@ -21939,7 +21893,6 @@
                 <w:rFonts w:ascii="Barlow Condensed Medium" w:eastAsia="華康中黑體" w:hAnsi="Barlow Condensed Medium" w:cstheme="minorHAnsi"/>
                 <w:w w:val="80"/>
                 <w:szCs w:val="24"/>
-                <w:highlight w:val="yellow"/>
               </w:rPr>
             </w:pPr>
             <w:r>
@@ -21947,7 +21900,6 @@
                 <w:rFonts w:ascii="Barlow Condensed Medium" w:eastAsia="華康中黑體" w:hAnsi="Barlow Condensed Medium" w:cstheme="minorHAnsi" w:hint="eastAsia"/>
                 <w:w w:val="80"/>
                 <w:szCs w:val="24"/>
-                <w:highlight w:val="yellow"/>
               </w:rPr>
               <w:t>2</w:t>
             </w:r>
@@ -21956,7 +21908,6 @@
                 <w:rFonts w:ascii="Barlow Condensed Medium" w:eastAsia="華康中黑體" w:hAnsi="Barlow Condensed Medium" w:cstheme="minorHAnsi"/>
                 <w:w w:val="80"/>
                 <w:szCs w:val="24"/>
-                <w:highlight w:val="yellow"/>
               </w:rPr>
               <w:t>0</w:t>
             </w:r>
@@ -21965,7 +21916,6 @@
                 <w:rFonts w:ascii="Barlow Condensed Medium" w:eastAsia="華康中黑體" w:hAnsi="Barlow Condensed Medium" w:cstheme="minorHAnsi"/>
                 <w:w w:val="80"/>
                 <w:szCs w:val="24"/>
-                <w:highlight w:val="yellow"/>
               </w:rPr>
               <w:t>號</w:t>
             </w:r>
@@ -21987,7 +21937,6 @@
                 <w:rFonts w:ascii="Barlow Condensed Medium" w:eastAsia="華康中黑體" w:hAnsi="Barlow Condensed Medium" w:cstheme="minorHAnsi"/>
                 <w:w w:val="80"/>
                 <w:szCs w:val="24"/>
-                <w:highlight w:val="yellow"/>
               </w:rPr>
             </w:pPr>
             <w:r>
@@ -21995,7 +21944,6 @@
                 <w:rFonts w:ascii="Barlow Condensed Medium" w:eastAsia="華康中黑體" w:hAnsi="Barlow Condensed Medium" w:cstheme="minorHAnsi" w:hint="eastAsia"/>
                 <w:w w:val="80"/>
                 <w:szCs w:val="24"/>
-                <w:highlight w:val="yellow"/>
               </w:rPr>
               <w:t>3</w:t>
             </w:r>
@@ -22004,7 +21952,6 @@
                 <w:rFonts w:ascii="Barlow Condensed Medium" w:eastAsia="華康中黑體" w:hAnsi="Barlow Condensed Medium" w:cstheme="minorHAnsi"/>
                 <w:w w:val="80"/>
                 <w:szCs w:val="24"/>
-                <w:highlight w:val="yellow"/>
               </w:rPr>
               <w:t>,000</w:t>
             </w:r>
@@ -22030,7 +21977,6 @@
                 <w:rFonts w:ascii="Barlow Condensed Medium" w:eastAsia="華康中黑體" w:hAnsi="Barlow Condensed Medium" w:cstheme="minorHAnsi"/>
                 <w:w w:val="80"/>
                 <w:szCs w:val="24"/>
-                <w:highlight w:val="yellow"/>
               </w:rPr>
             </w:pPr>
           </w:p>
@@ -22051,7 +21997,6 @@
                 <w:rFonts w:ascii="Barlow Condensed Medium" w:eastAsia="華康中黑體" w:hAnsi="Barlow Condensed Medium" w:cstheme="minorHAnsi"/>
                 <w:w w:val="80"/>
                 <w:szCs w:val="24"/>
-                <w:highlight w:val="yellow"/>
               </w:rPr>
             </w:pPr>
             <w:r>
@@ -22059,7 +22004,6 @@
                 <w:rFonts w:ascii="Barlow Condensed Medium" w:eastAsia="華康中黑體" w:hAnsi="Barlow Condensed Medium" w:cstheme="minorHAnsi" w:hint="eastAsia"/>
                 <w:w w:val="80"/>
                 <w:szCs w:val="24"/>
-                <w:highlight w:val="yellow"/>
               </w:rPr>
               <w:t>2</w:t>
             </w:r>
@@ -22068,7 +22012,6 @@
                 <w:rFonts w:ascii="Barlow Condensed Medium" w:eastAsia="華康中黑體" w:hAnsi="Barlow Condensed Medium" w:cstheme="minorHAnsi"/>
                 <w:w w:val="80"/>
                 <w:szCs w:val="24"/>
-                <w:highlight w:val="yellow"/>
               </w:rPr>
               <w:t>3</w:t>
             </w:r>
@@ -22077,7 +22020,6 @@
                 <w:rFonts w:ascii="Barlow Condensed Medium" w:eastAsia="華康中黑體" w:hAnsi="Barlow Condensed Medium" w:cstheme="minorHAnsi"/>
                 <w:w w:val="80"/>
                 <w:szCs w:val="24"/>
-                <w:highlight w:val="yellow"/>
               </w:rPr>
               <w:t>號</w:t>
             </w:r>
@@ -22099,7 +22041,6 @@
                 <w:rFonts w:ascii="Barlow Condensed Medium" w:eastAsia="華康中黑體" w:hAnsi="Barlow Condensed Medium" w:cstheme="minorHAnsi"/>
                 <w:w w:val="80"/>
                 <w:szCs w:val="24"/>
-                <w:highlight w:val="yellow"/>
               </w:rPr>
             </w:pPr>
             <w:r>
@@ -22107,7 +22048,6 @@
                 <w:rFonts w:ascii="Barlow Condensed Medium" w:eastAsia="華康中黑體" w:hAnsi="Barlow Condensed Medium" w:cstheme="minorHAnsi" w:hint="eastAsia"/>
                 <w:w w:val="80"/>
                 <w:szCs w:val="24"/>
-                <w:highlight w:val="yellow"/>
               </w:rPr>
               <w:t>3</w:t>
             </w:r>
@@ -22116,7 +22056,6 @@
                 <w:rFonts w:ascii="Barlow Condensed Medium" w:eastAsia="華康中黑體" w:hAnsi="Barlow Condensed Medium" w:cstheme="minorHAnsi"/>
                 <w:w w:val="80"/>
                 <w:szCs w:val="24"/>
-                <w:highlight w:val="yellow"/>
               </w:rPr>
               <w:t>,000</w:t>
             </w:r>
@@ -22139,7 +22078,6 @@
                 <w:rFonts w:ascii="Barlow Condensed Medium" w:eastAsia="華康中黑體" w:hAnsi="Barlow Condensed Medium" w:cstheme="minorHAnsi"/>
                 <w:w w:val="80"/>
                 <w:szCs w:val="24"/>
-                <w:highlight w:val="yellow"/>
               </w:rPr>
             </w:pPr>
             <w:r>
@@ -22147,7 +22085,6 @@
                 <w:rFonts w:ascii="Barlow Condensed Medium" w:eastAsia="華康中黑體" w:hAnsi="Barlow Condensed Medium" w:cstheme="minorHAnsi" w:hint="eastAsia"/>
                 <w:w w:val="80"/>
                 <w:szCs w:val="24"/>
-                <w:highlight w:val="yellow"/>
               </w:rPr>
               <w:t>2</w:t>
             </w:r>
@@ -22156,7 +22093,6 @@
                 <w:rFonts w:ascii="Barlow Condensed Medium" w:eastAsia="華康中黑體" w:hAnsi="Barlow Condensed Medium" w:cstheme="minorHAnsi"/>
                 <w:w w:val="80"/>
                 <w:szCs w:val="24"/>
-                <w:highlight w:val="yellow"/>
               </w:rPr>
               <w:t>6</w:t>
             </w:r>
@@ -22165,7 +22101,6 @@
                 <w:rFonts w:ascii="Barlow Condensed Medium" w:eastAsia="華康中黑體" w:hAnsi="Barlow Condensed Medium" w:cstheme="minorHAnsi"/>
                 <w:w w:val="80"/>
                 <w:szCs w:val="24"/>
-                <w:highlight w:val="yellow"/>
               </w:rPr>
               <w:t>號</w:t>
             </w:r>
@@ -22188,7 +22123,6 @@
                 <w:rFonts w:ascii="Barlow Condensed Medium" w:eastAsia="華康中黑體" w:hAnsi="Barlow Condensed Medium" w:cstheme="minorHAnsi"/>
                 <w:w w:val="80"/>
                 <w:szCs w:val="24"/>
-                <w:highlight w:val="yellow"/>
               </w:rPr>
             </w:pPr>
             <w:r>
@@ -22196,7 +22130,6 @@
                 <w:rFonts w:ascii="Barlow Condensed Medium" w:eastAsia="華康中黑體" w:hAnsi="Barlow Condensed Medium" w:cstheme="minorHAnsi" w:hint="eastAsia"/>
                 <w:w w:val="80"/>
                 <w:szCs w:val="24"/>
-                <w:highlight w:val="yellow"/>
               </w:rPr>
               <w:t>3</w:t>
             </w:r>
@@ -22205,7 +22138,6 @@
                 <w:rFonts w:ascii="Barlow Condensed Medium" w:eastAsia="華康中黑體" w:hAnsi="Barlow Condensed Medium" w:cstheme="minorHAnsi"/>
                 <w:w w:val="80"/>
                 <w:szCs w:val="24"/>
-                <w:highlight w:val="yellow"/>
               </w:rPr>
               <w:t>,000</w:t>
             </w:r>
@@ -22230,7 +22162,6 @@
                 <w:rFonts w:ascii="Barlow Condensed Medium" w:eastAsia="華康中黑體" w:hAnsi="Barlow Condensed Medium" w:cstheme="minorHAnsi"/>
                 <w:w w:val="80"/>
                 <w:szCs w:val="24"/>
-                <w:highlight w:val="yellow"/>
               </w:rPr>
             </w:pPr>
             <w:r>
@@ -22238,7 +22169,6 @@
                 <w:rFonts w:ascii="Barlow Condensed Medium" w:eastAsia="華康中黑體" w:hAnsi="Barlow Condensed Medium" w:cstheme="minorHAnsi" w:hint="eastAsia"/>
                 <w:w w:val="80"/>
                 <w:szCs w:val="24"/>
-                <w:highlight w:val="yellow"/>
               </w:rPr>
               <w:t>2</w:t>
             </w:r>
@@ -22247,7 +22177,6 @@
                 <w:rFonts w:ascii="Barlow Condensed Medium" w:eastAsia="華康中黑體" w:hAnsi="Barlow Condensed Medium" w:cstheme="minorHAnsi"/>
                 <w:w w:val="80"/>
                 <w:szCs w:val="24"/>
-                <w:highlight w:val="yellow"/>
               </w:rPr>
               <w:t>7</w:t>
             </w:r>
@@ -22256,7 +22185,6 @@
                 <w:rFonts w:ascii="Barlow Condensed Medium" w:eastAsia="華康中黑體" w:hAnsi="Barlow Condensed Medium" w:cstheme="minorHAnsi"/>
                 <w:w w:val="80"/>
                 <w:szCs w:val="24"/>
-                <w:highlight w:val="yellow"/>
               </w:rPr>
               <w:t>號</w:t>
             </w:r>
@@ -22278,7 +22206,6 @@
                 <w:rFonts w:ascii="Barlow Condensed Medium" w:eastAsia="華康中黑體" w:hAnsi="Barlow Condensed Medium" w:cstheme="minorHAnsi"/>
                 <w:w w:val="80"/>
                 <w:szCs w:val="24"/>
-                <w:highlight w:val="yellow"/>
               </w:rPr>
             </w:pPr>
             <w:r>
@@ -22286,7 +22213,6 @@
                 <w:rFonts w:ascii="Barlow Condensed Medium" w:eastAsia="華康中黑體" w:hAnsi="Barlow Condensed Medium" w:cstheme="minorHAnsi" w:hint="eastAsia"/>
                 <w:w w:val="80"/>
                 <w:szCs w:val="24"/>
-                <w:highlight w:val="yellow"/>
               </w:rPr>
               <w:t>2</w:t>
             </w:r>
@@ -22295,7 +22221,6 @@
                 <w:rFonts w:ascii="Barlow Condensed Medium" w:eastAsia="華康中黑體" w:hAnsi="Barlow Condensed Medium" w:cstheme="minorHAnsi"/>
                 <w:w w:val="80"/>
                 <w:szCs w:val="24"/>
-                <w:highlight w:val="yellow"/>
               </w:rPr>
               <w:t>,000</w:t>
             </w:r>
@@ -22321,7 +22246,6 @@
                 <w:rFonts w:ascii="Barlow Condensed Medium" w:eastAsia="華康中黑體" w:hAnsi="Barlow Condensed Medium" w:cstheme="minorHAnsi"/>
                 <w:w w:val="80"/>
                 <w:szCs w:val="24"/>
-                <w:highlight w:val="yellow"/>
               </w:rPr>
             </w:pPr>
           </w:p>
@@ -22342,7 +22266,6 @@
                 <w:rFonts w:ascii="Barlow Condensed Medium" w:eastAsia="華康中黑體" w:hAnsi="Barlow Condensed Medium" w:cstheme="minorHAnsi"/>
                 <w:w w:val="80"/>
                 <w:szCs w:val="24"/>
-                <w:highlight w:val="yellow"/>
               </w:rPr>
             </w:pPr>
             <w:r>
@@ -22350,7 +22273,6 @@
                 <w:rFonts w:ascii="Barlow Condensed Medium" w:eastAsia="華康中黑體" w:hAnsi="Barlow Condensed Medium" w:cstheme="minorHAnsi" w:hint="eastAsia"/>
                 <w:w w:val="80"/>
                 <w:szCs w:val="24"/>
-                <w:highlight w:val="yellow"/>
               </w:rPr>
               <w:t>5</w:t>
             </w:r>
@@ -22359,7 +22281,6 @@
                 <w:rFonts w:ascii="Barlow Condensed Medium" w:eastAsia="華康中黑體" w:hAnsi="Barlow Condensed Medium" w:cstheme="minorHAnsi"/>
                 <w:w w:val="80"/>
                 <w:szCs w:val="24"/>
-                <w:highlight w:val="yellow"/>
               </w:rPr>
               <w:t>8</w:t>
             </w:r>
@@ -22368,7 +22289,6 @@
                 <w:rFonts w:ascii="Barlow Condensed Medium" w:eastAsia="華康中黑體" w:hAnsi="Barlow Condensed Medium" w:cstheme="minorHAnsi"/>
                 <w:w w:val="80"/>
                 <w:szCs w:val="24"/>
-                <w:highlight w:val="yellow"/>
               </w:rPr>
               <w:t>號</w:t>
             </w:r>
@@ -22390,7 +22310,6 @@
                 <w:rFonts w:ascii="Barlow Condensed Medium" w:eastAsia="華康中黑體" w:hAnsi="Barlow Condensed Medium" w:cstheme="minorHAnsi"/>
                 <w:w w:val="80"/>
                 <w:szCs w:val="24"/>
-                <w:highlight w:val="yellow"/>
               </w:rPr>
             </w:pPr>
             <w:r>
@@ -22398,7 +22317,6 @@
                 <w:rFonts w:ascii="Barlow Condensed Medium" w:eastAsia="華康中黑體" w:hAnsi="Barlow Condensed Medium" w:cstheme="minorHAnsi"/>
                 <w:w w:val="80"/>
                 <w:szCs w:val="24"/>
-                <w:highlight w:val="yellow"/>
               </w:rPr>
               <w:t>9</w:t>
             </w:r>
@@ -22407,7 +22325,6 @@
                 <w:rFonts w:ascii="Barlow Condensed Medium" w:eastAsia="華康中黑體" w:hAnsi="Barlow Condensed Medium" w:cstheme="minorHAnsi"/>
                 <w:w w:val="80"/>
                 <w:szCs w:val="24"/>
-                <w:highlight w:val="yellow"/>
               </w:rPr>
               <w:t>,000</w:t>
             </w:r>
@@ -22430,7 +22347,6 @@
                 <w:rFonts w:ascii="Barlow Condensed Medium" w:eastAsia="華康中黑體" w:hAnsi="Barlow Condensed Medium" w:cstheme="minorHAnsi"/>
                 <w:w w:val="80"/>
                 <w:szCs w:val="24"/>
-                <w:highlight w:val="yellow"/>
               </w:rPr>
             </w:pPr>
             <w:r>
@@ -22438,7 +22354,6 @@
                 <w:rFonts w:ascii="Barlow Condensed Medium" w:eastAsia="華康中黑體" w:hAnsi="Barlow Condensed Medium" w:cstheme="minorHAnsi" w:hint="eastAsia"/>
                 <w:w w:val="80"/>
                 <w:szCs w:val="24"/>
-                <w:highlight w:val="yellow"/>
               </w:rPr>
               <w:t>6</w:t>
             </w:r>
@@ -22447,7 +22362,6 @@
                 <w:rFonts w:ascii="Barlow Condensed Medium" w:eastAsia="華康中黑體" w:hAnsi="Barlow Condensed Medium" w:cstheme="minorHAnsi"/>
                 <w:w w:val="80"/>
                 <w:szCs w:val="24"/>
-                <w:highlight w:val="yellow"/>
               </w:rPr>
               <w:t>5</w:t>
             </w:r>
@@ -22456,7 +22370,6 @@
                 <w:rFonts w:ascii="Barlow Condensed Medium" w:eastAsia="華康中黑體" w:hAnsi="Barlow Condensed Medium" w:cstheme="minorHAnsi"/>
                 <w:w w:val="80"/>
                 <w:szCs w:val="24"/>
-                <w:highlight w:val="yellow"/>
               </w:rPr>
               <w:t>號</w:t>
             </w:r>
@@ -22479,7 +22392,6 @@
                 <w:rFonts w:ascii="Barlow Condensed Medium" w:eastAsia="華康中黑體" w:hAnsi="Barlow Condensed Medium" w:cstheme="minorHAnsi"/>
                 <w:w w:val="80"/>
                 <w:szCs w:val="24"/>
-                <w:highlight w:val="yellow"/>
               </w:rPr>
             </w:pPr>
             <w:r>
@@ -22487,7 +22399,6 @@
                 <w:rFonts w:ascii="Barlow Condensed Medium" w:eastAsia="華康中黑體" w:hAnsi="Barlow Condensed Medium" w:cstheme="minorHAnsi" w:hint="eastAsia"/>
                 <w:w w:val="80"/>
                 <w:szCs w:val="24"/>
-                <w:highlight w:val="yellow"/>
               </w:rPr>
               <w:t>5</w:t>
             </w:r>
@@ -22496,7 +22407,6 @@
                 <w:rFonts w:ascii="Barlow Condensed Medium" w:eastAsia="華康中黑體" w:hAnsi="Barlow Condensed Medium" w:cstheme="minorHAnsi"/>
                 <w:w w:val="80"/>
                 <w:szCs w:val="24"/>
-                <w:highlight w:val="yellow"/>
               </w:rPr>
               <w:t>,000</w:t>
             </w:r>
@@ -22521,7 +22431,6 @@
                 <w:rFonts w:ascii="Barlow Condensed Medium" w:eastAsia="華康中黑體" w:hAnsi="Barlow Condensed Medium" w:cstheme="minorHAnsi"/>
                 <w:w w:val="80"/>
                 <w:szCs w:val="24"/>
-                <w:highlight w:val="yellow"/>
               </w:rPr>
             </w:pPr>
             <w:r>
@@ -22529,7 +22438,6 @@
                 <w:rFonts w:ascii="Barlow Condensed Medium" w:eastAsia="華康中黑體" w:hAnsi="Barlow Condensed Medium" w:cstheme="minorHAnsi" w:hint="eastAsia"/>
                 <w:w w:val="80"/>
                 <w:szCs w:val="24"/>
-                <w:highlight w:val="yellow"/>
               </w:rPr>
               <w:t>6</w:t>
             </w:r>
@@ -22538,7 +22446,6 @@
                 <w:rFonts w:ascii="Barlow Condensed Medium" w:eastAsia="華康中黑體" w:hAnsi="Barlow Condensed Medium" w:cstheme="minorHAnsi"/>
                 <w:w w:val="80"/>
                 <w:szCs w:val="24"/>
-                <w:highlight w:val="yellow"/>
               </w:rPr>
               <w:t>5-1</w:t>
             </w:r>
@@ -22547,7 +22454,6 @@
                 <w:rFonts w:ascii="Barlow Condensed Medium" w:eastAsia="華康中黑體" w:hAnsi="Barlow Condensed Medium" w:cstheme="minorHAnsi"/>
                 <w:w w:val="80"/>
                 <w:szCs w:val="24"/>
-                <w:highlight w:val="yellow"/>
               </w:rPr>
               <w:t>號</w:t>
             </w:r>
@@ -22569,7 +22475,6 @@
                 <w:rFonts w:ascii="Barlow Condensed Medium" w:eastAsia="華康中黑體" w:hAnsi="Barlow Condensed Medium" w:cstheme="minorHAnsi"/>
                 <w:w w:val="80"/>
                 <w:szCs w:val="24"/>
-                <w:highlight w:val="yellow"/>
               </w:rPr>
             </w:pPr>
             <w:r>
@@ -22577,7 +22482,6 @@
                 <w:rFonts w:ascii="Barlow Condensed Medium" w:eastAsia="華康中黑體" w:hAnsi="Barlow Condensed Medium" w:cstheme="minorHAnsi" w:hint="eastAsia"/>
                 <w:w w:val="80"/>
                 <w:szCs w:val="24"/>
-                <w:highlight w:val="yellow"/>
               </w:rPr>
               <w:t>3</w:t>
             </w:r>
@@ -22586,7 +22490,6 @@
                 <w:rFonts w:ascii="Barlow Condensed Medium" w:eastAsia="華康中黑體" w:hAnsi="Barlow Condensed Medium" w:cstheme="minorHAnsi"/>
                 <w:w w:val="80"/>
                 <w:szCs w:val="24"/>
-                <w:highlight w:val="yellow"/>
               </w:rPr>
               <w:t>,000</w:t>
             </w:r>
@@ -22612,7 +22515,6 @@
                 <w:rFonts w:ascii="Barlow Condensed Medium" w:eastAsia="華康中黑體" w:hAnsi="Barlow Condensed Medium" w:cstheme="minorHAnsi"/>
                 <w:w w:val="80"/>
                 <w:szCs w:val="24"/>
-                <w:highlight w:val="yellow"/>
               </w:rPr>
             </w:pPr>
           </w:p>
@@ -22633,7 +22535,6 @@
                 <w:rFonts w:ascii="Barlow Condensed Medium" w:eastAsia="華康中黑體" w:hAnsi="Barlow Condensed Medium" w:cstheme="minorHAnsi"/>
                 <w:w w:val="80"/>
                 <w:szCs w:val="24"/>
-                <w:highlight w:val="yellow"/>
               </w:rPr>
             </w:pPr>
           </w:p>
@@ -22654,7 +22555,6 @@
                 <w:rFonts w:ascii="Barlow Condensed Medium" w:eastAsia="華康中黑體" w:hAnsi="Barlow Condensed Medium" w:cstheme="minorHAnsi"/>
                 <w:w w:val="80"/>
                 <w:szCs w:val="24"/>
-                <w:highlight w:val="yellow"/>
               </w:rPr>
             </w:pPr>
           </w:p>
@@ -22676,7 +22576,6 @@
                 <w:rFonts w:ascii="Barlow Condensed Medium" w:eastAsia="華康中黑體" w:hAnsi="Barlow Condensed Medium" w:cstheme="minorHAnsi"/>
                 <w:w w:val="80"/>
                 <w:szCs w:val="24"/>
-                <w:highlight w:val="yellow"/>
               </w:rPr>
             </w:pPr>
           </w:p>
@@ -22698,7 +22597,6 @@
                 <w:rFonts w:ascii="Barlow Condensed Medium" w:eastAsia="華康中黑體" w:hAnsi="Barlow Condensed Medium" w:cstheme="minorHAnsi"/>
                 <w:w w:val="80"/>
                 <w:szCs w:val="24"/>
-                <w:highlight w:val="yellow"/>
               </w:rPr>
             </w:pPr>
           </w:p>
@@ -22722,7 +22620,6 @@
                 <w:rFonts w:ascii="Barlow Condensed Medium" w:eastAsia="華康中黑體" w:hAnsi="Barlow Condensed Medium" w:cstheme="minorHAnsi"/>
                 <w:w w:val="80"/>
                 <w:szCs w:val="24"/>
-                <w:highlight w:val="yellow"/>
               </w:rPr>
             </w:pPr>
           </w:p>
@@ -22743,7 +22640,6 @@
                 <w:rFonts w:ascii="Barlow Condensed Medium" w:eastAsia="華康中黑體" w:hAnsi="Barlow Condensed Medium" w:cstheme="minorHAnsi"/>
                 <w:w w:val="80"/>
                 <w:szCs w:val="24"/>
-                <w:highlight w:val="yellow"/>
               </w:rPr>
             </w:pPr>
           </w:p>
@@ -22805,7 +22701,6 @@
                       <w:rFonts w:ascii="Barlow Condensed Medium" w:eastAsia="華康中黑體" w:hAnsi="Barlow Condensed Medium" w:cstheme="minorHAnsi"/>
                       <w:w w:val="80"/>
                       <w:szCs w:val="24"/>
-                      <w:highlight w:val="yellow"/>
                     </w:rPr>
                   </w:pPr>
                   <w:r>
@@ -22813,7 +22708,6 @@
                       <w:rFonts w:ascii="Barlow Condensed Medium" w:eastAsia="華康中黑體" w:hAnsi="Barlow Condensed Medium" w:cstheme="minorHAnsi"/>
                       <w:w w:val="80"/>
                       <w:szCs w:val="24"/>
-                      <w:highlight w:val="yellow"/>
                     </w:rPr>
                     <w:sym w:font="Wingdings 2" w:char="F0AE"/>
                   </w:r>
@@ -22822,7 +22716,6 @@
                       <w:rFonts w:ascii="Barlow Condensed Medium" w:eastAsia="華康中黑體" w:hAnsi="Barlow Condensed Medium" w:cstheme="minorHAnsi" w:hint="eastAsia"/>
                       <w:w w:val="80"/>
                       <w:szCs w:val="24"/>
-                      <w:highlight w:val="yellow"/>
                     </w:rPr>
                     <w:t>感恩</w:t>
                   </w:r>
@@ -22831,7 +22724,6 @@
                       <w:rFonts w:ascii="Barlow Condensed Medium" w:eastAsia="華康中黑體" w:hAnsi="Barlow Condensed Medium" w:cstheme="minorHAnsi"/>
                       <w:w w:val="80"/>
                       <w:szCs w:val="24"/>
-                      <w:highlight w:val="yellow"/>
                     </w:rPr>
                     <w:t>奉獻</w:t>
                   </w:r>
@@ -22840,7 +22732,6 @@
                       <w:rFonts w:ascii="Barlow Condensed Medium" w:eastAsia="華康中黑體" w:hAnsi="Barlow Condensed Medium" w:cstheme="minorHAnsi"/>
                       <w:w w:val="80"/>
                       <w:szCs w:val="24"/>
-                      <w:highlight w:val="yellow"/>
                     </w:rPr>
                     <w:t>:</w:t>
                   </w:r>
@@ -22863,7 +22754,6 @@
                       <w:rFonts w:ascii="Barlow Condensed Medium" w:eastAsia="華康中黑體" w:hAnsi="Barlow Condensed Medium" w:cstheme="minorHAnsi"/>
                       <w:w w:val="80"/>
                       <w:szCs w:val="24"/>
-                      <w:highlight w:val="yellow"/>
                     </w:rPr>
                   </w:pPr>
                   <w:r>
@@ -22871,7 +22761,6 @@
                       <w:rFonts w:ascii="Barlow Condensed Medium" w:eastAsia="華康中黑體" w:hAnsi="Barlow Condensed Medium" w:cstheme="minorHAnsi" w:hint="eastAsia"/>
                       <w:w w:val="80"/>
                       <w:szCs w:val="24"/>
-                      <w:highlight w:val="yellow"/>
                     </w:rPr>
                     <w:t>45</w:t>
                   </w:r>
@@ -22880,7 +22769,6 @@
                       <w:rFonts w:ascii="Barlow Condensed Medium" w:eastAsia="華康中黑體" w:hAnsi="Barlow Condensed Medium" w:cstheme="minorHAnsi" w:hint="eastAsia"/>
                       <w:w w:val="80"/>
                       <w:szCs w:val="24"/>
-                      <w:highlight w:val="yellow"/>
                     </w:rPr>
                     <w:t>號</w:t>
                   </w:r>
@@ -22904,7 +22792,6 @@
                       <w:rFonts w:ascii="Barlow Condensed Medium" w:eastAsia="華康中黑體" w:hAnsi="Barlow Condensed Medium" w:cstheme="minorHAnsi"/>
                       <w:w w:val="80"/>
                       <w:szCs w:val="24"/>
-                      <w:highlight w:val="yellow"/>
                     </w:rPr>
                   </w:pPr>
                   <w:r>
@@ -22912,7 +22799,6 @@
                       <w:rFonts w:ascii="Barlow Condensed Medium" w:eastAsia="華康中黑體" w:hAnsi="Barlow Condensed Medium" w:cstheme="minorHAnsi" w:hint="eastAsia"/>
                       <w:w w:val="80"/>
                       <w:szCs w:val="24"/>
-                      <w:highlight w:val="yellow"/>
                     </w:rPr>
                     <w:t>3,000</w:t>
                   </w:r>
@@ -22935,7 +22821,6 @@
                       <w:rFonts w:ascii="Barlow Condensed Medium" w:eastAsia="華康中黑體" w:hAnsi="Barlow Condensed Medium" w:cstheme="minorHAnsi"/>
                       <w:w w:val="80"/>
                       <w:szCs w:val="24"/>
-                      <w:highlight w:val="yellow"/>
                     </w:rPr>
                   </w:pPr>
                 </w:p>
@@ -22957,7 +22842,6 @@
                       <w:rFonts w:ascii="Barlow Condensed Medium" w:eastAsia="華康中黑體" w:hAnsi="Barlow Condensed Medium" w:cstheme="minorHAnsi"/>
                       <w:w w:val="80"/>
                       <w:szCs w:val="24"/>
-                      <w:highlight w:val="yellow"/>
                     </w:rPr>
                   </w:pPr>
                 </w:p>
@@ -22979,7 +22863,6 @@
                       <w:rFonts w:ascii="Barlow Condensed Medium" w:eastAsia="華康中黑體" w:hAnsi="Barlow Condensed Medium" w:cstheme="minorHAnsi"/>
                       <w:w w:val="80"/>
                       <w:szCs w:val="24"/>
-                      <w:highlight w:val="yellow"/>
                     </w:rPr>
                   </w:pPr>
                 </w:p>
@@ -23001,7 +22884,6 @@
                       <w:rFonts w:ascii="Barlow Condensed Medium" w:eastAsia="華康中黑體" w:hAnsi="Barlow Condensed Medium" w:cstheme="minorHAnsi"/>
                       <w:w w:val="80"/>
                       <w:szCs w:val="24"/>
-                      <w:highlight w:val="yellow"/>
                     </w:rPr>
                   </w:pPr>
                 </w:p>
@@ -23015,7 +22897,6 @@
                 <w:rFonts w:ascii="Barlow Condensed Medium" w:eastAsia="華康中黑體" w:hAnsi="Barlow Condensed Medium" w:cstheme="minorHAnsi"/>
                 <w:w w:val="80"/>
                 <w:szCs w:val="24"/>
-                <w:highlight w:val="yellow"/>
               </w:rPr>
             </w:pPr>
           </w:p>
@@ -23036,7 +22917,6 @@
                 <w:rFonts w:ascii="Barlow Condensed Medium" w:eastAsia="華康中黑體" w:hAnsi="Barlow Condensed Medium" w:cstheme="minorHAnsi"/>
                 <w:w w:val="80"/>
                 <w:szCs w:val="24"/>
-                <w:highlight w:val="yellow"/>
               </w:rPr>
             </w:pPr>
             <w:r>
@@ -23044,7 +22924,6 @@
                 <w:rFonts w:ascii="Barlow Condensed Medium" w:eastAsia="華康中黑體" w:hAnsi="Barlow Condensed Medium" w:cstheme="minorHAnsi" w:hint="eastAsia"/>
                 <w:w w:val="80"/>
                 <w:szCs w:val="24"/>
-                <w:highlight w:val="yellow"/>
               </w:rPr>
               <w:t>2</w:t>
             </w:r>
@@ -23053,7 +22932,6 @@
                 <w:rFonts w:ascii="Barlow Condensed Medium" w:eastAsia="華康中黑體" w:hAnsi="Barlow Condensed Medium" w:cstheme="minorHAnsi"/>
                 <w:w w:val="80"/>
                 <w:szCs w:val="24"/>
-                <w:highlight w:val="yellow"/>
               </w:rPr>
               <w:t>1</w:t>
             </w:r>
@@ -23062,7 +22940,6 @@
                 <w:rFonts w:ascii="Barlow Condensed Medium" w:eastAsia="華康中黑體" w:hAnsi="Barlow Condensed Medium" w:cstheme="minorHAnsi" w:hint="eastAsia"/>
                 <w:w w:val="80"/>
                 <w:szCs w:val="24"/>
-                <w:highlight w:val="yellow"/>
               </w:rPr>
               <w:t>號</w:t>
             </w:r>
@@ -23084,7 +22961,6 @@
                 <w:rFonts w:ascii="Barlow Condensed Medium" w:eastAsia="華康中黑體" w:hAnsi="Barlow Condensed Medium" w:cstheme="minorHAnsi"/>
                 <w:w w:val="80"/>
                 <w:szCs w:val="24"/>
-                <w:highlight w:val="yellow"/>
               </w:rPr>
             </w:pPr>
             <w:r>
@@ -23092,7 +22968,6 @@
                 <w:rFonts w:ascii="Barlow Condensed Medium" w:eastAsia="華康中黑體" w:hAnsi="Barlow Condensed Medium" w:cstheme="minorHAnsi"/>
                 <w:w w:val="80"/>
                 <w:szCs w:val="24"/>
-                <w:highlight w:val="yellow"/>
               </w:rPr>
               <w:t>2</w:t>
             </w:r>
@@ -23101,7 +22976,6 @@
                 <w:rFonts w:ascii="Barlow Condensed Medium" w:eastAsia="華康中黑體" w:hAnsi="Barlow Condensed Medium" w:cstheme="minorHAnsi" w:hint="eastAsia"/>
                 <w:w w:val="80"/>
                 <w:szCs w:val="24"/>
-                <w:highlight w:val="yellow"/>
               </w:rPr>
               <w:t>,000</w:t>
             </w:r>
@@ -23124,7 +22998,6 @@
                 <w:rFonts w:ascii="Barlow Condensed Medium" w:eastAsia="華康中黑體" w:hAnsi="Barlow Condensed Medium" w:cstheme="minorHAnsi"/>
                 <w:w w:val="80"/>
                 <w:szCs w:val="24"/>
-                <w:highlight w:val="yellow"/>
               </w:rPr>
             </w:pPr>
             <w:r>
@@ -23132,7 +23005,6 @@
                 <w:rFonts w:ascii="Barlow Condensed Medium" w:eastAsia="華康中黑體" w:hAnsi="Barlow Condensed Medium" w:cstheme="minorHAnsi" w:hint="eastAsia"/>
                 <w:w w:val="80"/>
                 <w:szCs w:val="24"/>
-                <w:highlight w:val="yellow"/>
               </w:rPr>
               <w:t>2</w:t>
             </w:r>
@@ -23141,7 +23013,6 @@
                 <w:rFonts w:ascii="Barlow Condensed Medium" w:eastAsia="華康中黑體" w:hAnsi="Barlow Condensed Medium" w:cstheme="minorHAnsi"/>
                 <w:w w:val="80"/>
                 <w:szCs w:val="24"/>
-                <w:highlight w:val="yellow"/>
               </w:rPr>
               <w:t>3</w:t>
             </w:r>
@@ -23150,7 +23021,6 @@
                 <w:rFonts w:ascii="Barlow Condensed Medium" w:eastAsia="華康中黑體" w:hAnsi="Barlow Condensed Medium" w:cstheme="minorHAnsi"/>
                 <w:w w:val="80"/>
                 <w:szCs w:val="24"/>
-                <w:highlight w:val="yellow"/>
               </w:rPr>
               <w:t>號</w:t>
             </w:r>
@@ -23173,7 +23043,6 @@
                 <w:rFonts w:ascii="Barlow Condensed Medium" w:eastAsia="華康中黑體" w:hAnsi="Barlow Condensed Medium" w:cstheme="minorHAnsi"/>
                 <w:w w:val="80"/>
                 <w:szCs w:val="24"/>
-                <w:highlight w:val="yellow"/>
               </w:rPr>
             </w:pPr>
             <w:r>
@@ -23181,7 +23050,6 @@
                 <w:rFonts w:ascii="Barlow Condensed Medium" w:eastAsia="華康中黑體" w:hAnsi="Barlow Condensed Medium" w:cstheme="minorHAnsi"/>
                 <w:w w:val="80"/>
                 <w:szCs w:val="24"/>
-                <w:highlight w:val="yellow"/>
               </w:rPr>
               <w:t>2</w:t>
             </w:r>
@@ -23190,7 +23058,6 @@
                 <w:rFonts w:ascii="Barlow Condensed Medium" w:eastAsia="華康中黑體" w:hAnsi="Barlow Condensed Medium" w:cstheme="minorHAnsi"/>
                 <w:w w:val="80"/>
                 <w:szCs w:val="24"/>
-                <w:highlight w:val="yellow"/>
               </w:rPr>
               <w:t>,0</w:t>
             </w:r>
@@ -23199,7 +23066,6 @@
                 <w:rFonts w:ascii="Barlow Condensed Medium" w:eastAsia="華康中黑體" w:hAnsi="Barlow Condensed Medium" w:cstheme="minorHAnsi"/>
                 <w:w w:val="80"/>
                 <w:szCs w:val="24"/>
-                <w:highlight w:val="yellow"/>
               </w:rPr>
               <w:t>00</w:t>
             </w:r>
@@ -23224,7 +23090,6 @@
                 <w:rFonts w:ascii="Barlow Condensed Medium" w:eastAsia="華康中黑體" w:hAnsi="Barlow Condensed Medium" w:cstheme="minorHAnsi"/>
                 <w:w w:val="80"/>
                 <w:szCs w:val="24"/>
-                <w:highlight w:val="yellow"/>
               </w:rPr>
             </w:pPr>
             <w:r>
@@ -23232,7 +23097,6 @@
                 <w:rFonts w:ascii="Barlow Condensed Medium" w:eastAsia="華康中黑體" w:hAnsi="Barlow Condensed Medium" w:cstheme="minorHAnsi" w:hint="eastAsia"/>
                 <w:w w:val="80"/>
                 <w:szCs w:val="24"/>
-                <w:highlight w:val="yellow"/>
               </w:rPr>
               <w:t>4</w:t>
             </w:r>
@@ -23241,7 +23105,6 @@
                 <w:rFonts w:ascii="Barlow Condensed Medium" w:eastAsia="華康中黑體" w:hAnsi="Barlow Condensed Medium" w:cstheme="minorHAnsi"/>
                 <w:w w:val="80"/>
                 <w:szCs w:val="24"/>
-                <w:highlight w:val="yellow"/>
               </w:rPr>
               <w:t>2</w:t>
             </w:r>
@@ -23250,7 +23113,6 @@
                 <w:rFonts w:ascii="Barlow Condensed Medium" w:eastAsia="華康中黑體" w:hAnsi="Barlow Condensed Medium" w:cstheme="minorHAnsi"/>
                 <w:w w:val="80"/>
                 <w:szCs w:val="24"/>
-                <w:highlight w:val="yellow"/>
               </w:rPr>
               <w:t>號</w:t>
             </w:r>
@@ -23272,7 +23134,6 @@
                 <w:rFonts w:ascii="Barlow Condensed Medium" w:eastAsia="華康中黑體" w:hAnsi="Barlow Condensed Medium" w:cstheme="minorHAnsi"/>
                 <w:w w:val="80"/>
                 <w:szCs w:val="24"/>
-                <w:highlight w:val="yellow"/>
               </w:rPr>
             </w:pPr>
             <w:r>
@@ -23280,7 +23141,6 @@
                 <w:rFonts w:ascii="Barlow Condensed Medium" w:eastAsia="華康中黑體" w:hAnsi="Barlow Condensed Medium" w:cstheme="minorHAnsi"/>
                 <w:w w:val="80"/>
                 <w:szCs w:val="24"/>
-                <w:highlight w:val="yellow"/>
               </w:rPr>
               <w:t>1</w:t>
             </w:r>
@@ -23289,7 +23149,6 @@
                 <w:rFonts w:ascii="Barlow Condensed Medium" w:eastAsia="華康中黑體" w:hAnsi="Barlow Condensed Medium" w:cstheme="minorHAnsi"/>
                 <w:w w:val="80"/>
                 <w:szCs w:val="24"/>
-                <w:highlight w:val="yellow"/>
               </w:rPr>
               <w:t>,000</w:t>
             </w:r>
@@ -23316,7 +23175,6 @@
                 <w:rFonts w:ascii="Barlow Condensed Medium" w:eastAsia="華康中黑體" w:hAnsi="Barlow Condensed Medium" w:cstheme="minorHAnsi"/>
                 <w:w w:val="80"/>
                 <w:szCs w:val="24"/>
-                <w:highlight w:val="yellow"/>
               </w:rPr>
             </w:pPr>
           </w:p>
@@ -23337,7 +23195,6 @@
                 <w:rFonts w:ascii="Barlow Condensed Medium" w:eastAsia="華康中黑體" w:hAnsi="Barlow Condensed Medium" w:cstheme="minorHAnsi"/>
                 <w:w w:val="80"/>
                 <w:szCs w:val="24"/>
-                <w:highlight w:val="yellow"/>
               </w:rPr>
             </w:pPr>
             <w:r>
@@ -23345,7 +23202,6 @@
                 <w:rFonts w:ascii="Barlow Condensed Medium" w:eastAsia="華康中黑體" w:hAnsi="Barlow Condensed Medium" w:cstheme="minorHAnsi" w:hint="eastAsia"/>
                 <w:w w:val="80"/>
                 <w:szCs w:val="24"/>
-                <w:highlight w:val="yellow"/>
               </w:rPr>
               <w:t>4</w:t>
             </w:r>
@@ -23354,7 +23210,6 @@
                 <w:rFonts w:ascii="Barlow Condensed Medium" w:eastAsia="華康中黑體" w:hAnsi="Barlow Condensed Medium" w:cstheme="minorHAnsi"/>
                 <w:w w:val="80"/>
                 <w:szCs w:val="24"/>
-                <w:highlight w:val="yellow"/>
               </w:rPr>
               <w:t>9</w:t>
             </w:r>
@@ -23363,7 +23218,6 @@
                 <w:rFonts w:ascii="Barlow Condensed Medium" w:eastAsia="華康中黑體" w:hAnsi="Barlow Condensed Medium" w:cstheme="minorHAnsi"/>
                 <w:w w:val="80"/>
                 <w:szCs w:val="24"/>
-                <w:highlight w:val="yellow"/>
               </w:rPr>
               <w:t>號</w:t>
             </w:r>
@@ -23385,7 +23239,6 @@
                 <w:rFonts w:ascii="Barlow Condensed Medium" w:eastAsia="華康中黑體" w:hAnsi="Barlow Condensed Medium" w:cstheme="minorHAnsi"/>
                 <w:w w:val="80"/>
                 <w:szCs w:val="24"/>
-                <w:highlight w:val="yellow"/>
               </w:rPr>
             </w:pPr>
             <w:r>
@@ -23393,7 +23246,6 @@
                 <w:rFonts w:ascii="Barlow Condensed Medium" w:eastAsia="華康中黑體" w:hAnsi="Barlow Condensed Medium" w:cstheme="minorHAnsi"/>
                 <w:w w:val="80"/>
                 <w:szCs w:val="24"/>
-                <w:highlight w:val="yellow"/>
               </w:rPr>
               <w:t>3</w:t>
             </w:r>
@@ -23402,7 +23254,6 @@
                 <w:rFonts w:ascii="Barlow Condensed Medium" w:eastAsia="華康中黑體" w:hAnsi="Barlow Condensed Medium" w:cstheme="minorHAnsi"/>
                 <w:w w:val="80"/>
                 <w:szCs w:val="24"/>
-                <w:highlight w:val="yellow"/>
               </w:rPr>
               <w:t>,000</w:t>
             </w:r>
@@ -23425,7 +23276,6 @@
                 <w:rFonts w:ascii="Barlow Condensed Medium" w:eastAsia="華康中黑體" w:hAnsi="Barlow Condensed Medium" w:cstheme="minorHAnsi"/>
                 <w:w w:val="80"/>
                 <w:szCs w:val="24"/>
-                <w:highlight w:val="yellow"/>
               </w:rPr>
             </w:pPr>
             <w:r>
@@ -23433,7 +23283,6 @@
                 <w:rFonts w:ascii="Barlow Condensed Medium" w:eastAsia="華康中黑體" w:hAnsi="Barlow Condensed Medium" w:cstheme="minorHAnsi" w:hint="eastAsia"/>
                 <w:w w:val="80"/>
                 <w:szCs w:val="24"/>
-                <w:highlight w:val="yellow"/>
               </w:rPr>
               <w:t>5</w:t>
             </w:r>
@@ -23442,7 +23291,6 @@
                 <w:rFonts w:ascii="Barlow Condensed Medium" w:eastAsia="華康中黑體" w:hAnsi="Barlow Condensed Medium" w:cstheme="minorHAnsi"/>
                 <w:w w:val="80"/>
                 <w:szCs w:val="24"/>
-                <w:highlight w:val="yellow"/>
               </w:rPr>
               <w:t>8</w:t>
             </w:r>
@@ -23451,7 +23299,6 @@
                 <w:rFonts w:ascii="Barlow Condensed Medium" w:eastAsia="華康中黑體" w:hAnsi="Barlow Condensed Medium" w:cstheme="minorHAnsi"/>
                 <w:w w:val="80"/>
                 <w:szCs w:val="24"/>
-                <w:highlight w:val="yellow"/>
               </w:rPr>
               <w:t>號</w:t>
             </w:r>
@@ -23474,7 +23321,6 @@
                 <w:rFonts w:ascii="Barlow Condensed Medium" w:eastAsia="華康中黑體" w:hAnsi="Barlow Condensed Medium" w:cstheme="minorHAnsi"/>
                 <w:w w:val="80"/>
                 <w:szCs w:val="24"/>
-                <w:highlight w:val="yellow"/>
               </w:rPr>
             </w:pPr>
             <w:r>
@@ -23482,7 +23328,6 @@
                 <w:rFonts w:ascii="Barlow Condensed Medium" w:eastAsia="華康中黑體" w:hAnsi="Barlow Condensed Medium" w:cstheme="minorHAnsi"/>
                 <w:w w:val="80"/>
                 <w:szCs w:val="24"/>
-                <w:highlight w:val="yellow"/>
               </w:rPr>
               <w:t>1</w:t>
             </w:r>
@@ -23491,7 +23336,6 @@
                 <w:rFonts w:ascii="Barlow Condensed Medium" w:eastAsia="華康中黑體" w:hAnsi="Barlow Condensed Medium" w:cstheme="minorHAnsi"/>
                 <w:w w:val="80"/>
                 <w:szCs w:val="24"/>
-                <w:highlight w:val="yellow"/>
               </w:rPr>
               <w:t>,000</w:t>
             </w:r>
@@ -23516,7 +23360,6 @@
                 <w:rFonts w:ascii="Barlow Condensed Medium" w:eastAsia="華康中黑體" w:hAnsi="Barlow Condensed Medium" w:cs="細明體"/>
                 <w:w w:val="80"/>
                 <w:szCs w:val="24"/>
-                <w:highlight w:val="yellow"/>
               </w:rPr>
             </w:pPr>
           </w:p>
@@ -23537,7 +23380,6 @@
                 <w:rFonts w:ascii="Barlow Condensed Medium" w:eastAsia="華康中黑體" w:hAnsi="Barlow Condensed Medium" w:cstheme="minorHAnsi"/>
                 <w:w w:val="80"/>
                 <w:szCs w:val="24"/>
-                <w:highlight w:val="yellow"/>
               </w:rPr>
             </w:pPr>
           </w:p>
@@ -23563,7 +23405,6 @@
                 <w:rFonts w:ascii="Barlow Condensed Medium" w:eastAsia="華康中黑體" w:hAnsi="Barlow Condensed Medium" w:cstheme="minorHAnsi"/>
                 <w:w w:val="80"/>
                 <w:szCs w:val="24"/>
-                <w:highlight w:val="yellow"/>
               </w:rPr>
             </w:pPr>
           </w:p>
@@ -23584,7 +23425,6 @@
                 <w:rFonts w:ascii="Barlow Condensed Medium" w:eastAsia="華康中黑體" w:hAnsi="Barlow Condensed Medium" w:cstheme="minorHAnsi"/>
                 <w:w w:val="80"/>
                 <w:szCs w:val="24"/>
-                <w:highlight w:val="yellow"/>
               </w:rPr>
             </w:pPr>
           </w:p>
@@ -23605,7 +23445,6 @@
                 <w:rFonts w:ascii="Barlow Condensed Medium" w:eastAsia="華康中黑體" w:hAnsi="Barlow Condensed Medium" w:cstheme="minorHAnsi"/>
                 <w:w w:val="80"/>
                 <w:szCs w:val="24"/>
-                <w:highlight w:val="yellow"/>
               </w:rPr>
             </w:pPr>
           </w:p>
@@ -23627,7 +23466,6 @@
                 <w:rFonts w:ascii="Barlow Condensed Medium" w:eastAsia="華康中黑體" w:hAnsi="Barlow Condensed Medium" w:cstheme="minorHAnsi"/>
                 <w:w w:val="80"/>
                 <w:szCs w:val="24"/>
-                <w:highlight w:val="yellow"/>
               </w:rPr>
             </w:pPr>
           </w:p>
@@ -23649,7 +23487,6 @@
                 <w:rFonts w:ascii="Barlow Condensed Medium" w:eastAsia="華康中黑體" w:hAnsi="Barlow Condensed Medium" w:cstheme="minorHAnsi"/>
                 <w:w w:val="80"/>
                 <w:szCs w:val="24"/>
-                <w:highlight w:val="yellow"/>
               </w:rPr>
             </w:pPr>
           </w:p>
@@ -23673,7 +23510,6 @@
                 <w:rFonts w:ascii="Barlow Condensed Medium" w:eastAsia="華康中黑體" w:hAnsi="Barlow Condensed Medium" w:cs="細明體"/>
                 <w:w w:val="80"/>
                 <w:szCs w:val="24"/>
-                <w:highlight w:val="yellow"/>
               </w:rPr>
             </w:pPr>
           </w:p>
@@ -23694,7 +23530,6 @@
                 <w:rFonts w:ascii="Barlow Condensed Medium" w:eastAsia="華康中黑體" w:hAnsi="Barlow Condensed Medium" w:cstheme="minorHAnsi"/>
                 <w:w w:val="80"/>
                 <w:szCs w:val="24"/>
-                <w:highlight w:val="yellow"/>
               </w:rPr>
             </w:pPr>
           </w:p>
@@ -23720,7 +23555,6 @@
                 <w:rFonts w:ascii="Barlow Condensed Medium" w:eastAsia="華康中黑體" w:hAnsi="Barlow Condensed Medium" w:cstheme="minorHAnsi"/>
                 <w:w w:val="80"/>
                 <w:szCs w:val="24"/>
-                <w:highlight w:val="yellow"/>
               </w:rPr>
             </w:pPr>
             <w:r>
@@ -23728,7 +23562,6 @@
                 <w:rFonts w:ascii="Barlow Condensed Medium" w:eastAsia="華康中黑體" w:hAnsi="Barlow Condensed Medium" w:cstheme="minorHAnsi"/>
                 <w:w w:val="80"/>
                 <w:szCs w:val="24"/>
-                <w:highlight w:val="yellow"/>
               </w:rPr>
               <w:sym w:font="Wingdings 2" w:char="F0AE"/>
             </w:r>
@@ -23737,7 +23570,6 @@
                 <w:rFonts w:ascii="Barlow Condensed Medium" w:eastAsia="華康中黑體" w:hAnsi="Barlow Condensed Medium" w:cstheme="minorHAnsi"/>
                 <w:w w:val="80"/>
                 <w:szCs w:val="24"/>
-                <w:highlight w:val="yellow"/>
               </w:rPr>
               <w:t>為松年團契奉獻</w:t>
             </w:r>
@@ -23746,7 +23578,6 @@
                 <w:rFonts w:ascii="Barlow Condensed Medium" w:eastAsia="華康中黑體" w:hAnsi="Barlow Condensed Medium" w:cstheme="minorHAnsi"/>
                 <w:w w:val="80"/>
                 <w:szCs w:val="24"/>
-                <w:highlight w:val="yellow"/>
               </w:rPr>
               <w:t>:</w:t>
             </w:r>
@@ -23768,7 +23599,6 @@
                 <w:rFonts w:ascii="Barlow Condensed Medium" w:eastAsia="華康中黑體" w:hAnsi="Barlow Condensed Medium" w:cstheme="minorHAnsi"/>
                 <w:w w:val="80"/>
                 <w:szCs w:val="24"/>
-                <w:highlight w:val="yellow"/>
               </w:rPr>
             </w:pPr>
             <w:r>
@@ -23776,7 +23606,6 @@
                 <w:rFonts w:ascii="Barlow Condensed Medium" w:eastAsia="華康中黑體" w:hAnsi="Barlow Condensed Medium" w:cstheme="minorHAnsi" w:hint="eastAsia"/>
                 <w:w w:val="80"/>
                 <w:szCs w:val="24"/>
-                <w:highlight w:val="yellow"/>
               </w:rPr>
               <w:t>4</w:t>
             </w:r>
@@ -23785,7 +23614,6 @@
                 <w:rFonts w:ascii="Barlow Condensed Medium" w:eastAsia="華康中黑體" w:hAnsi="Barlow Condensed Medium" w:cstheme="minorHAnsi"/>
                 <w:w w:val="80"/>
                 <w:szCs w:val="24"/>
-                <w:highlight w:val="yellow"/>
               </w:rPr>
               <w:t>9</w:t>
             </w:r>
@@ -23794,7 +23622,6 @@
                 <w:rFonts w:ascii="Barlow Condensed Medium" w:eastAsia="華康中黑體" w:hAnsi="Barlow Condensed Medium" w:cstheme="minorHAnsi"/>
                 <w:w w:val="80"/>
                 <w:szCs w:val="24"/>
-                <w:highlight w:val="yellow"/>
               </w:rPr>
               <w:t>號</w:t>
             </w:r>
@@ -23816,7 +23643,6 @@
                 <w:rFonts w:ascii="Barlow Condensed Medium" w:eastAsia="華康中黑體" w:hAnsi="Barlow Condensed Medium" w:cstheme="minorHAnsi"/>
                 <w:w w:val="80"/>
                 <w:szCs w:val="24"/>
-                <w:highlight w:val="yellow"/>
               </w:rPr>
             </w:pPr>
             <w:r>
@@ -23824,7 +23650,6 @@
                 <w:rFonts w:ascii="Barlow Condensed Medium" w:eastAsia="華康中黑體" w:hAnsi="Barlow Condensed Medium" w:cstheme="minorHAnsi" w:hint="eastAsia"/>
                 <w:w w:val="80"/>
                 <w:szCs w:val="24"/>
-                <w:highlight w:val="yellow"/>
               </w:rPr>
               <w:t>1</w:t>
             </w:r>
@@ -23833,7 +23658,6 @@
                 <w:rFonts w:ascii="Barlow Condensed Medium" w:eastAsia="華康中黑體" w:hAnsi="Barlow Condensed Medium" w:cstheme="minorHAnsi"/>
                 <w:w w:val="80"/>
                 <w:szCs w:val="24"/>
-                <w:highlight w:val="yellow"/>
               </w:rPr>
               <w:t>,000</w:t>
             </w:r>
@@ -23856,7 +23680,6 @@
                 <w:rFonts w:ascii="Barlow Condensed Medium" w:eastAsia="華康中黑體" w:hAnsi="Barlow Condensed Medium" w:cstheme="minorHAnsi"/>
                 <w:w w:val="80"/>
                 <w:szCs w:val="24"/>
-                <w:highlight w:val="yellow"/>
               </w:rPr>
             </w:pPr>
             <w:r>
@@ -23864,7 +23687,6 @@
                 <w:rFonts w:ascii="Barlow Condensed Medium" w:eastAsia="華康中黑體" w:hAnsi="Barlow Condensed Medium" w:cstheme="minorHAnsi" w:hint="eastAsia"/>
                 <w:w w:val="80"/>
                 <w:szCs w:val="24"/>
-                <w:highlight w:val="yellow"/>
               </w:rPr>
               <w:t>6</w:t>
             </w:r>
@@ -23873,7 +23695,6 @@
                 <w:rFonts w:ascii="Barlow Condensed Medium" w:eastAsia="華康中黑體" w:hAnsi="Barlow Condensed Medium" w:cstheme="minorHAnsi"/>
                 <w:w w:val="80"/>
                 <w:szCs w:val="24"/>
-                <w:highlight w:val="yellow"/>
               </w:rPr>
               <w:t>3</w:t>
             </w:r>
@@ -23882,7 +23703,6 @@
                 <w:rFonts w:ascii="Barlow Condensed Medium" w:eastAsia="華康中黑體" w:hAnsi="Barlow Condensed Medium" w:cstheme="minorHAnsi"/>
                 <w:w w:val="80"/>
                 <w:szCs w:val="24"/>
-                <w:highlight w:val="yellow"/>
               </w:rPr>
               <w:t>號</w:t>
             </w:r>
@@ -23905,7 +23725,6 @@
                 <w:rFonts w:ascii="Barlow Condensed Medium" w:eastAsia="華康中黑體" w:hAnsi="Barlow Condensed Medium" w:cstheme="minorHAnsi"/>
                 <w:w w:val="80"/>
                 <w:szCs w:val="24"/>
-                <w:highlight w:val="yellow"/>
               </w:rPr>
             </w:pPr>
             <w:r>
@@ -23913,7 +23732,6 @@
                 <w:rFonts w:ascii="Barlow Condensed Medium" w:eastAsia="華康中黑體" w:hAnsi="Barlow Condensed Medium" w:cstheme="minorHAnsi" w:hint="eastAsia"/>
                 <w:w w:val="80"/>
                 <w:szCs w:val="24"/>
-                <w:highlight w:val="yellow"/>
               </w:rPr>
               <w:t>1</w:t>
             </w:r>
@@ -23922,7 +23740,6 @@
                 <w:rFonts w:ascii="Barlow Condensed Medium" w:eastAsia="華康中黑體" w:hAnsi="Barlow Condensed Medium" w:cstheme="minorHAnsi"/>
                 <w:w w:val="80"/>
                 <w:szCs w:val="24"/>
-                <w:highlight w:val="yellow"/>
               </w:rPr>
               <w:t>,000</w:t>
             </w:r>
@@ -23947,7 +23764,6 @@
                 <w:rFonts w:ascii="Barlow Condensed Medium" w:eastAsia="華康中黑體" w:hAnsi="Barlow Condensed Medium" w:cs="細明體"/>
                 <w:w w:val="80"/>
                 <w:szCs w:val="24"/>
-                <w:highlight w:val="yellow"/>
               </w:rPr>
             </w:pPr>
           </w:p>
@@ -23968,7 +23784,6 @@
                 <w:rFonts w:ascii="Barlow Condensed Medium" w:eastAsia="華康中黑體" w:hAnsi="Barlow Condensed Medium" w:cstheme="minorHAnsi"/>
                 <w:w w:val="80"/>
                 <w:szCs w:val="24"/>
-                <w:highlight w:val="yellow"/>
               </w:rPr>
             </w:pPr>
           </w:p>
@@ -23993,7 +23808,6 @@
                 <w:rFonts w:ascii="Barlow Condensed Medium" w:eastAsia="華康中黑體" w:hAnsi="Barlow Condensed Medium" w:cstheme="minorHAnsi"/>
                 <w:w w:val="80"/>
                 <w:szCs w:val="24"/>
-                <w:highlight w:val="yellow"/>
               </w:rPr>
             </w:pPr>
           </w:p>
@@ -24014,7 +23828,6 @@
                 <w:rFonts w:ascii="Barlow Condensed Medium" w:eastAsia="華康中黑體" w:hAnsi="Barlow Condensed Medium" w:cstheme="minorHAnsi"/>
                 <w:w w:val="80"/>
                 <w:szCs w:val="24"/>
-                <w:highlight w:val="yellow"/>
               </w:rPr>
             </w:pPr>
           </w:p>
@@ -24035,7 +23848,6 @@
                 <w:rFonts w:ascii="Barlow Condensed Medium" w:eastAsia="華康中黑體" w:hAnsi="Barlow Condensed Medium" w:cstheme="minorHAnsi"/>
                 <w:w w:val="80"/>
                 <w:szCs w:val="24"/>
-                <w:highlight w:val="yellow"/>
               </w:rPr>
             </w:pPr>
           </w:p>
@@ -24056,7 +23868,6 @@
                 <w:rFonts w:ascii="Barlow Condensed Medium" w:eastAsia="華康中黑體" w:hAnsi="Barlow Condensed Medium" w:cstheme="minorHAnsi"/>
                 <w:w w:val="80"/>
                 <w:szCs w:val="24"/>
-                <w:highlight w:val="yellow"/>
               </w:rPr>
             </w:pPr>
           </w:p>
@@ -24077,7 +23888,6 @@
                 <w:rFonts w:ascii="Barlow Condensed Medium" w:eastAsia="華康中黑體" w:hAnsi="Barlow Condensed Medium" w:cstheme="minorHAnsi"/>
                 <w:w w:val="80"/>
                 <w:szCs w:val="24"/>
-                <w:highlight w:val="yellow"/>
               </w:rPr>
             </w:pPr>
           </w:p>
@@ -24100,7 +23910,6 @@
                 <w:rFonts w:ascii="細明體" w:eastAsia="細明體" w:hAnsi="細明體" w:cs="細明體"/>
                 <w:w w:val="80"/>
                 <w:sz w:val="22"/>
-                <w:highlight w:val="yellow"/>
               </w:rPr>
             </w:pPr>
           </w:p>
@@ -24120,7 +23929,6 @@
                 <w:rFonts w:ascii="Barlow Condensed Medium" w:eastAsia="華康中黑體" w:hAnsi="Barlow Condensed Medium" w:cstheme="minorHAnsi"/>
                 <w:w w:val="80"/>
                 <w:szCs w:val="24"/>
-                <w:highlight w:val="yellow"/>
               </w:rPr>
             </w:pPr>
           </w:p>
@@ -24145,7 +23953,6 @@
                 <w:rFonts w:ascii="Barlow Condensed Medium" w:eastAsia="華康中黑體" w:hAnsi="Barlow Condensed Medium" w:cstheme="minorHAnsi"/>
                 <w:w w:val="80"/>
                 <w:szCs w:val="24"/>
-                <w:highlight w:val="yellow"/>
               </w:rPr>
             </w:pPr>
             <w:r>
@@ -24153,7 +23960,6 @@
                 <w:rFonts w:ascii="Barlow Condensed Medium" w:eastAsia="華康中黑體" w:hAnsi="Barlow Condensed Medium" w:cstheme="minorHAnsi"/>
                 <w:w w:val="80"/>
                 <w:szCs w:val="24"/>
-                <w:highlight w:val="yellow"/>
               </w:rPr>
               <w:sym w:font="Wingdings 2" w:char="F0AE"/>
             </w:r>
@@ -24162,7 +23968,6 @@
                 <w:rFonts w:ascii="Barlow Condensed Medium" w:eastAsia="華康中黑體" w:hAnsi="Barlow Condensed Medium" w:cstheme="minorHAnsi"/>
                 <w:w w:val="80"/>
                 <w:szCs w:val="24"/>
-                <w:highlight w:val="yellow"/>
               </w:rPr>
               <w:t>為主日獻花奉獻</w:t>
             </w:r>
@@ -24171,7 +23976,6 @@
                 <w:rFonts w:ascii="Barlow Condensed Medium" w:eastAsia="華康中黑體" w:hAnsi="Barlow Condensed Medium" w:cstheme="minorHAnsi"/>
                 <w:w w:val="80"/>
                 <w:szCs w:val="24"/>
-                <w:highlight w:val="yellow"/>
               </w:rPr>
               <w:t>:</w:t>
             </w:r>
@@ -24193,7 +23997,6 @@
                 <w:rFonts w:ascii="Barlow Condensed Medium" w:eastAsia="華康中黑體" w:hAnsi="Barlow Condensed Medium" w:cstheme="minorHAnsi"/>
                 <w:w w:val="80"/>
                 <w:szCs w:val="24"/>
-                <w:highlight w:val="yellow"/>
               </w:rPr>
             </w:pPr>
             <w:r>
@@ -24201,7 +24004,6 @@
                 <w:rFonts w:ascii="Barlow Condensed Medium" w:eastAsia="華康中黑體" w:hAnsi="Barlow Condensed Medium" w:cstheme="minorHAnsi" w:hint="eastAsia"/>
                 <w:w w:val="80"/>
                 <w:szCs w:val="24"/>
-                <w:highlight w:val="yellow"/>
               </w:rPr>
               <w:t>1</w:t>
             </w:r>
@@ -24210,7 +24012,6 @@
                 <w:rFonts w:ascii="Barlow Condensed Medium" w:eastAsia="華康中黑體" w:hAnsi="Barlow Condensed Medium" w:cstheme="minorHAnsi"/>
                 <w:w w:val="80"/>
                 <w:szCs w:val="24"/>
-                <w:highlight w:val="yellow"/>
               </w:rPr>
               <w:t>5</w:t>
             </w:r>
@@ -24219,7 +24020,6 @@
                 <w:rFonts w:ascii="Barlow Condensed Medium" w:eastAsia="華康中黑體" w:hAnsi="Barlow Condensed Medium" w:cstheme="minorHAnsi"/>
                 <w:w w:val="80"/>
                 <w:szCs w:val="24"/>
-                <w:highlight w:val="yellow"/>
               </w:rPr>
               <w:t>號</w:t>
             </w:r>
@@ -24241,7 +24041,6 @@
                 <w:rFonts w:ascii="Barlow Condensed Medium" w:eastAsia="華康中黑體" w:hAnsi="Barlow Condensed Medium" w:cstheme="minorHAnsi"/>
                 <w:w w:val="80"/>
                 <w:szCs w:val="24"/>
-                <w:highlight w:val="yellow"/>
               </w:rPr>
             </w:pPr>
             <w:r>
@@ -24249,7 +24048,6 @@
                 <w:rFonts w:ascii="Barlow Condensed Medium" w:eastAsia="華康中黑體" w:hAnsi="Barlow Condensed Medium" w:cstheme="minorHAnsi"/>
                 <w:w w:val="80"/>
                 <w:szCs w:val="24"/>
-                <w:highlight w:val="yellow"/>
               </w:rPr>
               <w:t>3,2</w:t>
             </w:r>
@@ -24258,7 +24056,6 @@
                 <w:rFonts w:ascii="Barlow Condensed Medium" w:eastAsia="華康中黑體" w:hAnsi="Barlow Condensed Medium" w:cstheme="minorHAnsi"/>
                 <w:w w:val="80"/>
                 <w:szCs w:val="24"/>
-                <w:highlight w:val="yellow"/>
               </w:rPr>
               <w:t>00</w:t>
             </w:r>
@@ -24280,7 +24077,6 @@
                 <w:rFonts w:ascii="Barlow Condensed Medium" w:eastAsia="華康中黑體" w:hAnsi="Barlow Condensed Medium" w:cstheme="minorHAnsi"/>
                 <w:w w:val="80"/>
                 <w:szCs w:val="24"/>
-                <w:highlight w:val="yellow"/>
               </w:rPr>
             </w:pPr>
             <w:r>
@@ -24288,7 +24084,6 @@
                 <w:rFonts w:ascii="Barlow Condensed Medium" w:eastAsia="華康中黑體" w:hAnsi="Barlow Condensed Medium" w:cstheme="minorHAnsi" w:hint="eastAsia"/>
                 <w:w w:val="80"/>
                 <w:szCs w:val="24"/>
-                <w:highlight w:val="yellow"/>
               </w:rPr>
               <w:t>2</w:t>
             </w:r>
@@ -24297,7 +24092,6 @@
                 <w:rFonts w:ascii="Barlow Condensed Medium" w:eastAsia="華康中黑體" w:hAnsi="Barlow Condensed Medium" w:cstheme="minorHAnsi"/>
                 <w:w w:val="80"/>
                 <w:szCs w:val="24"/>
-                <w:highlight w:val="yellow"/>
               </w:rPr>
               <w:t>6</w:t>
             </w:r>
@@ -24306,7 +24100,6 @@
                 <w:rFonts w:ascii="Barlow Condensed Medium" w:eastAsia="華康中黑體" w:hAnsi="Barlow Condensed Medium" w:cstheme="minorHAnsi"/>
                 <w:w w:val="80"/>
                 <w:szCs w:val="24"/>
-                <w:highlight w:val="yellow"/>
               </w:rPr>
               <w:t>號</w:t>
             </w:r>
@@ -24335,7 +24128,6 @@
                 <w:rFonts w:ascii="Barlow Condensed Medium" w:eastAsia="華康中黑體" w:hAnsi="Barlow Condensed Medium" w:cstheme="minorHAnsi"/>
                 <w:w w:val="80"/>
                 <w:szCs w:val="24"/>
-                <w:highlight w:val="yellow"/>
               </w:rPr>
               <w:t>2</w:t>
             </w:r>
@@ -24344,7 +24136,6 @@
                 <w:rFonts w:ascii="Barlow Condensed Medium" w:eastAsia="華康中黑體" w:hAnsi="Barlow Condensed Medium" w:cstheme="minorHAnsi"/>
                 <w:w w:val="80"/>
                 <w:szCs w:val="24"/>
-                <w:highlight w:val="yellow"/>
               </w:rPr>
               <w:t>,000</w:t>
             </w:r>
@@ -24627,6 +24418,7 @@
           <w:rFonts w:ascii="華康正顏楷體W9" w:eastAsia="華康正顏楷體W9" w:cstheme="minorHAnsi" w:hint="eastAsia"/>
           <w:w w:val="125"/>
         </w:rPr>
+        <w:lastRenderedPageBreak/>
         <w:t>§</w:t>
       </w:r>
       <w:r>
@@ -24656,7 +24448,7 @@
         <w:tblLook w:val="04A0" w:firstRow="1" w:lastRow="0" w:firstColumn="1" w:lastColumn="0" w:noHBand="0" w:noVBand="1"/>
       </w:tblPr>
       <w:tblGrid>
-        <w:gridCol w:w="832"/>
+        <w:gridCol w:w="833"/>
         <w:gridCol w:w="1984"/>
       </w:tblGrid>
       <w:tr>
@@ -25999,7 +25791,7 @@
                     <pic:cNvPicPr/>
                   </pic:nvPicPr>
                   <pic:blipFill>
-                    <a:blip r:embed="rId16" cstate="print">
+                    <a:blip r:embed="rId17" cstate="print">
                       <a:extLst>
                         <a:ext uri="{28A0092B-C50C-407E-A947-70E740481C1C}">
                           <a14:useLocalDpi xmlns:a14="http://schemas.microsoft.com/office/drawing/2010/main" val="0"/>
@@ -27754,6 +27546,7 @@
           <w:sz w:val="26"/>
           <w:szCs w:val="26"/>
         </w:rPr>
+        <w:lastRenderedPageBreak/>
         <w:t>為身體</w:t>
       </w:r>
       <w:r>
@@ -27838,6 +27631,7 @@
           <w:rFonts w:ascii="Barlow Condensed Medium" w:hAnsi="Barlow Condensed Medium"/>
           <w:noProof/>
         </w:rPr>
+        <w:lastRenderedPageBreak/>
         <mc:AlternateContent>
           <mc:Choice Requires="wps">
             <w:drawing>
@@ -27900,7 +27694,7 @@
               </wp:anchor>
             </w:drawing>
           </mc:Choice>
-          <mc:Fallback>
+          <mc:Fallback xmlns:w16se="http://schemas.microsoft.com/office/word/2015/wordml/symex" xmlns:w16sdtfl="http://schemas.microsoft.com/office/word/2024/wordml/sdtformatlock" xmlns:w16sdtdh="http://schemas.microsoft.com/office/word/2020/wordml/sdtdatahash" xmlns:w16du="http://schemas.microsoft.com/office/word/2023/wordml/word16du" xmlns:w16="http://schemas.microsoft.com/office/word/2018/wordml" xmlns:w16cid="http://schemas.microsoft.com/office/word/2016/wordml/cid" xmlns:w16cex="http://schemas.microsoft.com/office/word/2018/wordml/cex" xmlns:w15="http://schemas.microsoft.com/office/word/2012/wordml" xmlns:oel="http://schemas.microsoft.com/office/2019/extlst" xmlns:am3d="http://schemas.microsoft.com/office/drawing/2017/model3d" xmlns:aink="http://schemas.microsoft.com/office/drawing/2016/ink" xmlns:cx8="http://schemas.microsoft.com/office/drawing/2016/5/14/chartex" xmlns:cx7="http://schemas.microsoft.com/office/drawing/2016/5/13/chartex" xmlns:cx6="http://schemas.microsoft.com/office/drawing/2016/5/12/chartex" xmlns:cx5="http://schemas.microsoft.com/office/drawing/2016/5/11/chartex" xmlns:cx4="http://schemas.microsoft.com/office/drawing/2016/5/10/chartex" xmlns:cx3="http://schemas.microsoft.com/office/drawing/2016/5/9/chartex" xmlns:cx2="http://schemas.microsoft.com/office/drawing/2015/10/21/chartex" xmlns:cx1="http://schemas.microsoft.com/office/drawing/2015/9/8/chartex" xmlns:cx="http://schemas.microsoft.com/office/drawing/2014/chartex">
             <w:pict>
               <v:line w14:anchorId="3E89BF42" id="直線接點 6" o:spid="_x0000_s1026" style="position:absolute;z-index:251660288;visibility:visible;mso-wrap-style:square;mso-width-percent:0;mso-height-percent:0;mso-wrap-distance-left:9pt;mso-wrap-distance-top:0;mso-wrap-distance-right:9pt;mso-wrap-distance-bottom:0;mso-position-horizontal:absolute;mso-position-horizontal-relative:page;mso-position-vertical:absolute;mso-position-vertical-relative:page;mso-width-percent:0;mso-height-percent:0;mso-width-relative:margin;mso-height-relative:margin" from="343.9pt,19.85pt" to="345.05pt,710.95pt" o:gfxdata="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" strokecolor="black [3213]" strokeweight=".5pt">
                 <v:stroke dashstyle="3 1" joinstyle="miter"/>
@@ -27977,7 +27771,7 @@
               </wp:anchor>
             </w:drawing>
           </mc:Choice>
-          <mc:Fallback>
+          <mc:Fallback xmlns:w16se="http://schemas.microsoft.com/office/word/2015/wordml/symex" xmlns:w16sdtfl="http://schemas.microsoft.com/office/word/2024/wordml/sdtformatlock" xmlns:w16sdtdh="http://schemas.microsoft.com/office/word/2020/wordml/sdtdatahash" xmlns:w16du="http://schemas.microsoft.com/office/word/2023/wordml/word16du" xmlns:w16="http://schemas.microsoft.com/office/word/2018/wordml" xmlns:w16cid="http://schemas.microsoft.com/office/word/2016/wordml/cid" xmlns:w16cex="http://schemas.microsoft.com/office/word/2018/wordml/cex" xmlns:w15="http://schemas.microsoft.com/office/word/2012/wordml" xmlns:oel="http://schemas.microsoft.com/office/2019/extlst" xmlns:am3d="http://schemas.microsoft.com/office/drawing/2017/model3d" xmlns:aink="http://schemas.microsoft.com/office/drawing/2016/ink" xmlns:cx8="http://schemas.microsoft.com/office/drawing/2016/5/14/chartex" xmlns:cx7="http://schemas.microsoft.com/office/drawing/2016/5/13/chartex" xmlns:cx6="http://schemas.microsoft.com/office/drawing/2016/5/12/chartex" xmlns:cx5="http://schemas.microsoft.com/office/drawing/2016/5/11/chartex" xmlns:cx4="http://schemas.microsoft.com/office/drawing/2016/5/10/chartex" xmlns:cx3="http://schemas.microsoft.com/office/drawing/2016/5/9/chartex" xmlns:cx2="http://schemas.microsoft.com/office/drawing/2015/10/21/chartex" xmlns:cx1="http://schemas.microsoft.com/office/drawing/2015/9/8/chartex" xmlns:cx="http://schemas.microsoft.com/office/drawing/2014/chartex">
             <w:pict>
               <v:line w14:anchorId="358412F1" id="直線接點 4" o:spid="_x0000_s1026" style="position:absolute;z-index:251659264;visibility:visible;mso-wrap-style:square;mso-width-percent:0;mso-height-percent:0;mso-wrap-distance-left:9pt;mso-wrap-distance-top:0;mso-wrap-distance-right:9pt;mso-wrap-distance-bottom:0;mso-position-horizontal:absolute;mso-position-horizontal-relative:page;mso-position-vertical:absolute;mso-position-vertical-relative:page;mso-width-percent:0;mso-height-percent:0;mso-width-relative:margin;mso-height-relative:margin" from="343.9pt,19.85pt" to="345.05pt,710.95pt" o:gfxdata="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" strokecolor="black [3213]" strokeweight=".5pt">
                 <v:stroke dashstyle="3 1" joinstyle="miter"/>
@@ -28543,6 +28337,7 @@
           <w:sz w:val="26"/>
           <w:szCs w:val="26"/>
         </w:rPr>
+        <w:lastRenderedPageBreak/>
         <w:t>，反而用這些能力來行惡。顯然，人也不是完全如此，只是願意與　神親近、同行，且尋求</w:t>
       </w:r>
       <w:proofErr w:type="gramStart"/>
@@ -29391,7 +29186,7 @@
 </file>
 
 <file path=word/endnotes.xml><?xml version="1.0" encoding="utf-8"?>
-<w:endnotes xmlns:wpc="http://schemas.microsoft.com/office/word/2010/wordprocessingCanvas" xmlns:cx="http://schemas.microsoft.com/office/drawing/2014/chartex" xmlns:cx1="http://schemas.microsoft.com/office/drawing/2015/9/8/chartex" xmlns:cx2="http://schemas.microsoft.com/office/drawing/2015/10/21/chartex" xmlns:cx3="http://schemas.microsoft.com/office/drawing/2016/5/9/chartex" xmlns:cx4="http://schemas.microsoft.com/office/drawing/2016/5/10/chartex" xmlns:cx5="http://schemas.microsoft.com/office/drawing/2016/5/11/chartex" xmlns:cx6="http://schemas.microsoft.com/office/drawing/2016/5/12/chartex" xmlns:cx7="http://schemas.microsoft.com/office/drawing/2016/5/13/chartex" xmlns:cx8="http://schemas.microsoft.com/office/drawing/2016/5/14/chartex" xmlns:mc="http://schemas.openxmlformats.org/markup-compatibility/2006" xmlns:aink="http://schemas.microsoft.com/office/drawing/2016/ink" xmlns:am3d="http://schemas.microsoft.com/office/drawing/2017/model3d" xmlns:o="urn:schemas-microsoft-com:office:office" xmlns:oel="http://schemas.microsoft.com/office/2019/extlst" xmlns:r="http://schemas.openxmlformats.org/officeDocument/2006/relationships" xmlns:m="http://schemas.openxmlformats.org/officeDocument/2006/math" xmlns:v="urn:schemas-microsoft-com:vml" xmlns:wp14="http://schemas.microsoft.com/office/word/2010/wordprocessingDrawing" xmlns:wp="http://schemas.openxmlformats.org/drawingml/2006/wordprocessingDrawing" xmlns:w10="urn:schemas-microsoft-com:office:word" xmlns:w="http://schemas.openxmlformats.org/wordprocessingml/2006/main" xmlns:w14="http://schemas.microsoft.com/office/word/2010/wordml" xmlns:w15="http://schemas.microsoft.com/office/word/2012/wordml" xmlns:w16cex="http://schemas.microsoft.com/office/word/2018/wordml/cex" xmlns:w16cid="http://schemas.microsoft.com/office/word/2016/wordml/cid" xmlns:w16="http://schemas.microsoft.com/office/word/2018/wordml" xmlns:w16du="http://schemas.microsoft.com/office/word/2023/wordml/word16du" xmlns:w16sdtdh="http://schemas.microsoft.com/office/word/2020/wordml/sdtdatahash" xmlns:w16sdtfl="http://schemas.microsoft.com/office/word/2024/wordml/sdtformatlock" xmlns:w16se="http://schemas.microsoft.com/office/word/2015/wordml/symex" xmlns:wpg="http://schemas.microsoft.com/office/word/2010/wordprocessingGroup" xmlns:wpi="http://schemas.microsoft.com/office/word/2010/wordprocessingInk" xmlns:wne="http://schemas.microsoft.com/office/word/2006/wordml" xmlns:wps="http://schemas.microsoft.com/office/word/2010/wordprocessingShape" mc:Ignorable="w14 w15 w16se w16cid w16 w16cex w16sdtdh w16sdtfl w16du wp14">
+<w:endnotes xmlns:wpc="http://schemas.microsoft.com/office/word/2010/wordprocessingCanvas" xmlns:mc="http://schemas.openxmlformats.org/markup-compatibility/2006" xmlns:o="urn:schemas-microsoft-com:office:office" xmlns:r="http://schemas.openxmlformats.org/officeDocument/2006/relationships" xmlns:m="http://schemas.openxmlformats.org/officeDocument/2006/math" xmlns:v="urn:schemas-microsoft-com:vml" xmlns:wp14="http://schemas.microsoft.com/office/word/2010/wordprocessingDrawing" xmlns:wp="http://schemas.openxmlformats.org/drawingml/2006/wordprocessingDrawing" xmlns:w10="urn:schemas-microsoft-com:office:word" xmlns:w="http://schemas.openxmlformats.org/wordprocessingml/2006/main" xmlns:w14="http://schemas.microsoft.com/office/word/2010/wordml" xmlns:wpg="http://schemas.microsoft.com/office/word/2010/wordprocessingGroup" xmlns:wpi="http://schemas.microsoft.com/office/word/2010/wordprocessingInk" xmlns:wne="http://schemas.microsoft.com/office/word/2006/wordml" xmlns:wps="http://schemas.microsoft.com/office/word/2010/wordprocessingShape" mc:Ignorable="w14 wp14">
   <w:endnote w:type="separator" w:id="-1">
     <w:p>
       <w:r>
@@ -29410,7 +29205,7 @@
 </file>
 
 <file path=word/footnotes.xml><?xml version="1.0" encoding="utf-8"?>
-<w:footnotes xmlns:wpc="http://schemas.microsoft.com/office/word/2010/wordprocessingCanvas" xmlns:cx="http://schemas.microsoft.com/office/drawing/2014/chartex" xmlns:cx1="http://schemas.microsoft.com/office/drawing/2015/9/8/chartex" xmlns:cx2="http://schemas.microsoft.com/office/drawing/2015/10/21/chartex" xmlns:cx3="http://schemas.microsoft.com/office/drawing/2016/5/9/chartex" xmlns:cx4="http://schemas.microsoft.com/office/drawing/2016/5/10/chartex" xmlns:cx5="http://schemas.microsoft.com/office/drawing/2016/5/11/chartex" xmlns:cx6="http://schemas.microsoft.com/office/drawing/2016/5/12/chartex" xmlns:cx7="http://schemas.microsoft.com/office/drawing/2016/5/13/chartex" xmlns:cx8="http://schemas.microsoft.com/office/drawing/2016/5/14/chartex" xmlns:mc="http://schemas.openxmlformats.org/markup-compatibility/2006" xmlns:aink="http://schemas.microsoft.com/office/drawing/2016/ink" xmlns:am3d="http://schemas.microsoft.com/office/drawing/2017/model3d" xmlns:o="urn:schemas-microsoft-com:office:office" xmlns:oel="http://schemas.microsoft.com/office/2019/extlst" xmlns:r="http://schemas.openxmlformats.org/officeDocument/2006/relationships" xmlns:m="http://schemas.openxmlformats.org/officeDocument/2006/math" xmlns:v="urn:schemas-microsoft-com:vml" xmlns:wp14="http://schemas.microsoft.com/office/word/2010/wordprocessingDrawing" xmlns:wp="http://schemas.openxmlformats.org/drawingml/2006/wordprocessingDrawing" xmlns:w10="urn:schemas-microsoft-com:office:word" xmlns:w="http://schemas.openxmlformats.org/wordprocessingml/2006/main" xmlns:w14="http://schemas.microsoft.com/office/word/2010/wordml" xmlns:w15="http://schemas.microsoft.com/office/word/2012/wordml" xmlns:w16cex="http://schemas.microsoft.com/office/word/2018/wordml/cex" xmlns:w16cid="http://schemas.microsoft.com/office/word/2016/wordml/cid" xmlns:w16="http://schemas.microsoft.com/office/word/2018/wordml" xmlns:w16du="http://schemas.microsoft.com/office/word/2023/wordml/word16du" xmlns:w16sdtdh="http://schemas.microsoft.com/office/word/2020/wordml/sdtdatahash" xmlns:w16sdtfl="http://schemas.microsoft.com/office/word/2024/wordml/sdtformatlock" xmlns:w16se="http://schemas.microsoft.com/office/word/2015/wordml/symex" xmlns:wpg="http://schemas.microsoft.com/office/word/2010/wordprocessingGroup" xmlns:wpi="http://schemas.microsoft.com/office/word/2010/wordprocessingInk" xmlns:wne="http://schemas.microsoft.com/office/word/2006/wordml" xmlns:wps="http://schemas.microsoft.com/office/word/2010/wordprocessingShape" mc:Ignorable="w14 w15 w16se w16cid w16 w16cex w16sdtdh w16sdtfl w16du wp14">
+<w:footnotes xmlns:wpc="http://schemas.microsoft.com/office/word/2010/wordprocessingCanvas" xmlns:mc="http://schemas.openxmlformats.org/markup-compatibility/2006" xmlns:o="urn:schemas-microsoft-com:office:office" xmlns:r="http://schemas.openxmlformats.org/officeDocument/2006/relationships" xmlns:m="http://schemas.openxmlformats.org/officeDocument/2006/math" xmlns:v="urn:schemas-microsoft-com:vml" xmlns:wp14="http://schemas.microsoft.com/office/word/2010/wordprocessingDrawing" xmlns:wp="http://schemas.openxmlformats.org/drawingml/2006/wordprocessingDrawing" xmlns:w10="urn:schemas-microsoft-com:office:word" xmlns:w="http://schemas.openxmlformats.org/wordprocessingml/2006/main" xmlns:w14="http://schemas.microsoft.com/office/word/2010/wordml" xmlns:wpg="http://schemas.microsoft.com/office/word/2010/wordprocessingGroup" xmlns:wpi="http://schemas.microsoft.com/office/word/2010/wordprocessingInk" xmlns:wne="http://schemas.microsoft.com/office/word/2006/wordml" xmlns:wps="http://schemas.microsoft.com/office/word/2010/wordprocessingShape" mc:Ignorable="w14 wp14">
   <w:footnote w:type="separator" w:id="-1">
     <w:p>
       <w:r>
@@ -29429,7 +29224,7 @@
 </file>
 
 <file path=word/header1.xml><?xml version="1.0" encoding="utf-8"?>
-<w:hdr xmlns:wpc="http://schemas.microsoft.com/office/word/2010/wordprocessingCanvas" xmlns:cx="http://schemas.microsoft.com/office/drawing/2014/chartex" xmlns:cx1="http://schemas.microsoft.com/office/drawing/2015/9/8/chartex" xmlns:cx2="http://schemas.microsoft.com/office/drawing/2015/10/21/chartex" xmlns:cx3="http://schemas.microsoft.com/office/drawing/2016/5/9/chartex" xmlns:cx4="http://schemas.microsoft.com/office/drawing/2016/5/10/chartex" xmlns:cx5="http://schemas.microsoft.com/office/drawing/2016/5/11/chartex" xmlns:cx6="http://schemas.microsoft.com/office/drawing/2016/5/12/chartex" xmlns:cx7="http://schemas.microsoft.com/office/drawing/2016/5/13/chartex" xmlns:cx8="http://schemas.microsoft.com/office/drawing/2016/5/14/chartex" xmlns:mc="http://schemas.openxmlformats.org/markup-compatibility/2006" xmlns:aink="http://schemas.microsoft.com/office/drawing/2016/ink" xmlns:am3d="http://schemas.microsoft.com/office/drawing/2017/model3d" xmlns:o="urn:schemas-microsoft-com:office:office" xmlns:oel="http://schemas.microsoft.com/office/2019/extlst" xmlns:r="http://schemas.openxmlformats.org/officeDocument/2006/relationships" xmlns:m="http://schemas.openxmlformats.org/officeDocument/2006/math" xmlns:v="urn:schemas-microsoft-com:vml" xmlns:wp14="http://schemas.microsoft.com/office/word/2010/wordprocessingDrawing" xmlns:wp="http://schemas.openxmlformats.org/drawingml/2006/wordprocessingDrawing" xmlns:w10="urn:schemas-microsoft-com:office:word" xmlns:w="http://schemas.openxmlformats.org/wordprocessingml/2006/main" xmlns:w14="http://schemas.microsoft.com/office/word/2010/wordml" xmlns:w15="http://schemas.microsoft.com/office/word/2012/wordml" xmlns:w16cex="http://schemas.microsoft.com/office/word/2018/wordml/cex" xmlns:w16cid="http://schemas.microsoft.com/office/word/2016/wordml/cid" xmlns:w16="http://schemas.microsoft.com/office/word/2018/wordml" xmlns:w16du="http://schemas.microsoft.com/office/word/2023/wordml/word16du" xmlns:w16sdtdh="http://schemas.microsoft.com/office/word/2020/wordml/sdtdatahash" xmlns:w16sdtfl="http://schemas.microsoft.com/office/word/2024/wordml/sdtformatlock" xmlns:w16se="http://schemas.microsoft.com/office/word/2015/wordml/symex" xmlns:wpg="http://schemas.microsoft.com/office/word/2010/wordprocessingGroup" xmlns:wpi="http://schemas.microsoft.com/office/word/2010/wordprocessingInk" xmlns:wne="http://schemas.microsoft.com/office/word/2006/wordml" xmlns:wps="http://schemas.microsoft.com/office/word/2010/wordprocessingShape" mc:Ignorable="w14 w15 w16se w16cid w16 w16cex w16sdtdh w16sdtfl w16du wp14">
+<w:hdr xmlns:wpc="http://schemas.microsoft.com/office/word/2010/wordprocessingCanvas" xmlns:mc="http://schemas.openxmlformats.org/markup-compatibility/2006" xmlns:o="urn:schemas-microsoft-com:office:office" xmlns:r="http://schemas.openxmlformats.org/officeDocument/2006/relationships" xmlns:m="http://schemas.openxmlformats.org/officeDocument/2006/math" xmlns:v="urn:schemas-microsoft-com:vml" xmlns:wp14="http://schemas.microsoft.com/office/word/2010/wordprocessingDrawing" xmlns:wp="http://schemas.openxmlformats.org/drawingml/2006/wordprocessingDrawing" xmlns:w10="urn:schemas-microsoft-com:office:word" xmlns:w="http://schemas.openxmlformats.org/wordprocessingml/2006/main" xmlns:w14="http://schemas.microsoft.com/office/word/2010/wordml" xmlns:wpg="http://schemas.microsoft.com/office/word/2010/wordprocessingGroup" xmlns:wpi="http://schemas.microsoft.com/office/word/2010/wordprocessingInk" xmlns:wne="http://schemas.microsoft.com/office/word/2006/wordml" xmlns:wps="http://schemas.microsoft.com/office/word/2010/wordprocessingShape" mc:Ignorable="w14 wp14">
   <w:p>
     <w:pPr>
       <w:pStyle w:val="a4"/>
@@ -29887,7 +29682,7 @@
 </file>
 
 <file path=word/header2.xml><?xml version="1.0" encoding="utf-8"?>
-<w:hdr xmlns:wpc="http://schemas.microsoft.com/office/word/2010/wordprocessingCanvas" xmlns:cx="http://schemas.microsoft.com/office/drawing/2014/chartex" xmlns:cx1="http://schemas.microsoft.com/office/drawing/2015/9/8/chartex" xmlns:cx2="http://schemas.microsoft.com/office/drawing/2015/10/21/chartex" xmlns:cx3="http://schemas.microsoft.com/office/drawing/2016/5/9/chartex" xmlns:cx4="http://schemas.microsoft.com/office/drawing/2016/5/10/chartex" xmlns:cx5="http://schemas.microsoft.com/office/drawing/2016/5/11/chartex" xmlns:cx6="http://schemas.microsoft.com/office/drawing/2016/5/12/chartex" xmlns:cx7="http://schemas.microsoft.com/office/drawing/2016/5/13/chartex" xmlns:cx8="http://schemas.microsoft.com/office/drawing/2016/5/14/chartex" xmlns:mc="http://schemas.openxmlformats.org/markup-compatibility/2006" xmlns:aink="http://schemas.microsoft.com/office/drawing/2016/ink" xmlns:am3d="http://schemas.microsoft.com/office/drawing/2017/model3d" xmlns:o="urn:schemas-microsoft-com:office:office" xmlns:oel="http://schemas.microsoft.com/office/2019/extlst" xmlns:r="http://schemas.openxmlformats.org/officeDocument/2006/relationships" xmlns:m="http://schemas.openxmlformats.org/officeDocument/2006/math" xmlns:v="urn:schemas-microsoft-com:vml" xmlns:wp14="http://schemas.microsoft.com/office/word/2010/wordprocessingDrawing" xmlns:wp="http://schemas.openxmlformats.org/drawingml/2006/wordprocessingDrawing" xmlns:w10="urn:schemas-microsoft-com:office:word" xmlns:w="http://schemas.openxmlformats.org/wordprocessingml/2006/main" xmlns:w14="http://schemas.microsoft.com/office/word/2010/wordml" xmlns:w15="http://schemas.microsoft.com/office/word/2012/wordml" xmlns:w16cex="http://schemas.microsoft.com/office/word/2018/wordml/cex" xmlns:w16cid="http://schemas.microsoft.com/office/word/2016/wordml/cid" xmlns:w16="http://schemas.microsoft.com/office/word/2018/wordml" xmlns:w16du="http://schemas.microsoft.com/office/word/2023/wordml/word16du" xmlns:w16sdtdh="http://schemas.microsoft.com/office/word/2020/wordml/sdtdatahash" xmlns:w16sdtfl="http://schemas.microsoft.com/office/word/2024/wordml/sdtformatlock" xmlns:w16se="http://schemas.microsoft.com/office/word/2015/wordml/symex" xmlns:wpg="http://schemas.microsoft.com/office/word/2010/wordprocessingGroup" xmlns:wpi="http://schemas.microsoft.com/office/word/2010/wordprocessingInk" xmlns:wne="http://schemas.microsoft.com/office/word/2006/wordml" xmlns:wps="http://schemas.microsoft.com/office/word/2010/wordprocessingShape" mc:Ignorable="w14 w15 w16se w16cid w16 w16cex w16sdtdh w16sdtfl w16du wp14">
+<w:hdr xmlns:wpc="http://schemas.microsoft.com/office/word/2010/wordprocessingCanvas" xmlns:mc="http://schemas.openxmlformats.org/markup-compatibility/2006" xmlns:o="urn:schemas-microsoft-com:office:office" xmlns:r="http://schemas.openxmlformats.org/officeDocument/2006/relationships" xmlns:m="http://schemas.openxmlformats.org/officeDocument/2006/math" xmlns:v="urn:schemas-microsoft-com:vml" xmlns:wp14="http://schemas.microsoft.com/office/word/2010/wordprocessingDrawing" xmlns:wp="http://schemas.openxmlformats.org/drawingml/2006/wordprocessingDrawing" xmlns:w10="urn:schemas-microsoft-com:office:word" xmlns:w="http://schemas.openxmlformats.org/wordprocessingml/2006/main" xmlns:w14="http://schemas.microsoft.com/office/word/2010/wordml" xmlns:wpg="http://schemas.microsoft.com/office/word/2010/wordprocessingGroup" xmlns:wpi="http://schemas.microsoft.com/office/word/2010/wordprocessingInk" xmlns:wne="http://schemas.microsoft.com/office/word/2006/wordml" xmlns:wps="http://schemas.microsoft.com/office/word/2010/wordprocessingShape" mc:Ignorable="w14 wp14">
   <w:p>
     <w:pPr>
       <w:pStyle w:val="a4"/>
@@ -30345,8 +30140,8 @@
 </file>
 
 <file path=word/numbering.xml><?xml version="1.0" encoding="utf-8"?>
-<w:numbering xmlns:wpc="http://schemas.microsoft.com/office/word/2010/wordprocessingCanvas" xmlns:cx="http://schemas.microsoft.com/office/drawing/2014/chartex" xmlns:cx1="http://schemas.microsoft.com/office/drawing/2015/9/8/chartex" xmlns:cx2="http://schemas.microsoft.com/office/drawing/2015/10/21/chartex" xmlns:cx3="http://schemas.microsoft.com/office/drawing/2016/5/9/chartex" xmlns:cx4="http://schemas.microsoft.com/office/drawing/2016/5/10/chartex" xmlns:cx5="http://schemas.microsoft.com/office/drawing/2016/5/11/chartex" xmlns:cx6="http://schemas.microsoft.com/office/drawing/2016/5/12/chartex" xmlns:cx7="http://schemas.microsoft.com/office/drawing/2016/5/13/chartex" xmlns:cx8="http://schemas.microsoft.com/office/drawing/2016/5/14/chartex" xmlns:mc="http://schemas.openxmlformats.org/markup-compatibility/2006" xmlns:aink="http://schemas.microsoft.com/office/drawing/2016/ink" xmlns:am3d="http://schemas.microsoft.com/office/drawing/2017/model3d" xmlns:o="urn:schemas-microsoft-com:office:office" xmlns:oel="http://schemas.microsoft.com/office/2019/extlst" xmlns:r="http://schemas.openxmlformats.org/officeDocument/2006/relationships" xmlns:m="http://schemas.openxmlformats.org/officeDocument/2006/math" xmlns:v="urn:schemas-microsoft-com:vml" xmlns:wp14="http://schemas.microsoft.com/office/word/2010/wordprocessingDrawing" xmlns:wp="http://schemas.openxmlformats.org/drawingml/2006/wordprocessingDrawing" xmlns:w10="urn:schemas-microsoft-com:office:word" xmlns:w="http://schemas.openxmlformats.org/wordprocessingml/2006/main" xmlns:w14="http://schemas.microsoft.com/office/word/2010/wordml" xmlns:w15="http://schemas.microsoft.com/office/word/2012/wordml" xmlns:w16cex="http://schemas.microsoft.com/office/word/2018/wordml/cex" xmlns:w16cid="http://schemas.microsoft.com/office/word/2016/wordml/cid" xmlns:w16="http://schemas.microsoft.com/office/word/2018/wordml" xmlns:w16du="http://schemas.microsoft.com/office/word/2023/wordml/word16du" xmlns:w16sdtdh="http://schemas.microsoft.com/office/word/2020/wordml/sdtdatahash" xmlns:w16sdtfl="http://schemas.microsoft.com/office/word/2024/wordml/sdtformatlock" xmlns:w16se="http://schemas.microsoft.com/office/word/2015/wordml/symex" xmlns:wpg="http://schemas.microsoft.com/office/word/2010/wordprocessingGroup" xmlns:wpi="http://schemas.microsoft.com/office/word/2010/wordprocessingInk" xmlns:wne="http://schemas.microsoft.com/office/word/2006/wordml" xmlns:wps="http://schemas.microsoft.com/office/word/2010/wordprocessingShape" mc:Ignorable="w14 w15 w16se w16cid w16 w16cex w16sdtdh w16sdtfl w16du wp14">
-  <w:abstractNum w:abstractNumId="0" w15:restartNumberingAfterBreak="0">
+<w:numbering xmlns:wpc="http://schemas.microsoft.com/office/word/2010/wordprocessingCanvas" xmlns:mc="http://schemas.openxmlformats.org/markup-compatibility/2006" xmlns:o="urn:schemas-microsoft-com:office:office" xmlns:r="http://schemas.openxmlformats.org/officeDocument/2006/relationships" xmlns:m="http://schemas.openxmlformats.org/officeDocument/2006/math" xmlns:v="urn:schemas-microsoft-com:vml" xmlns:wp14="http://schemas.microsoft.com/office/word/2010/wordprocessingDrawing" xmlns:wp="http://schemas.openxmlformats.org/drawingml/2006/wordprocessingDrawing" xmlns:w10="urn:schemas-microsoft-com:office:word" xmlns:w="http://schemas.openxmlformats.org/wordprocessingml/2006/main" xmlns:w14="http://schemas.microsoft.com/office/word/2010/wordml" xmlns:wpg="http://schemas.microsoft.com/office/word/2010/wordprocessingGroup" xmlns:wpi="http://schemas.microsoft.com/office/word/2010/wordprocessingInk" xmlns:wne="http://schemas.microsoft.com/office/word/2006/wordml" xmlns:wps="http://schemas.microsoft.com/office/word/2010/wordprocessingShape" mc:Ignorable="w14 wp14">
+  <w:abstractNum w:abstractNumId="0">
     <w:nsid w:val="0ABA262B"/>
     <w:multiLevelType w:val="hybridMultilevel"/>
     <w:tmpl w:val="2A24FBE2"/>
@@ -30435,7 +30230,7 @@
       </w:pPr>
     </w:lvl>
   </w:abstractNum>
-  <w:abstractNum w:abstractNumId="1" w15:restartNumberingAfterBreak="0">
+  <w:abstractNum w:abstractNumId="1">
     <w:nsid w:val="16986A86"/>
     <w:multiLevelType w:val="hybridMultilevel"/>
     <w:tmpl w:val="AE603C94"/>
@@ -30524,7 +30319,7 @@
       </w:pPr>
     </w:lvl>
   </w:abstractNum>
-  <w:abstractNum w:abstractNumId="2" w15:restartNumberingAfterBreak="0">
+  <w:abstractNum w:abstractNumId="2">
     <w:nsid w:val="2158604C"/>
     <w:multiLevelType w:val="hybridMultilevel"/>
     <w:tmpl w:val="EE0E584E"/>
@@ -30613,7 +30408,7 @@
       </w:pPr>
     </w:lvl>
   </w:abstractNum>
-  <w:abstractNum w:abstractNumId="3" w15:restartNumberingAfterBreak="0">
+  <w:abstractNum w:abstractNumId="3">
     <w:nsid w:val="35B64BCD"/>
     <w:multiLevelType w:val="hybridMultilevel"/>
     <w:tmpl w:val="FE68702A"/>
@@ -30702,7 +30497,7 @@
       </w:pPr>
     </w:lvl>
   </w:abstractNum>
-  <w:abstractNum w:abstractNumId="4" w15:restartNumberingAfterBreak="0">
+  <w:abstractNum w:abstractNumId="4">
     <w:nsid w:val="35F70646"/>
     <w:multiLevelType w:val="hybridMultilevel"/>
     <w:tmpl w:val="D0DE6422"/>
@@ -30791,7 +30586,7 @@
       </w:pPr>
     </w:lvl>
   </w:abstractNum>
-  <w:abstractNum w:abstractNumId="5" w15:restartNumberingAfterBreak="0">
+  <w:abstractNum w:abstractNumId="5">
     <w:nsid w:val="386234FE"/>
     <w:multiLevelType w:val="hybridMultilevel"/>
     <w:tmpl w:val="367CB3B8"/>
@@ -30880,7 +30675,7 @@
       </w:pPr>
     </w:lvl>
   </w:abstractNum>
-  <w:abstractNum w:abstractNumId="6" w15:restartNumberingAfterBreak="0">
+  <w:abstractNum w:abstractNumId="6">
     <w:nsid w:val="5BB02EA8"/>
     <w:multiLevelType w:val="hybridMultilevel"/>
     <w:tmpl w:val="138C4AC6"/>
@@ -30969,7 +30764,7 @@
       </w:pPr>
     </w:lvl>
   </w:abstractNum>
-  <w:abstractNum w:abstractNumId="7" w15:restartNumberingAfterBreak="0">
+  <w:abstractNum w:abstractNumId="7">
     <w:nsid w:val="660C339F"/>
     <w:multiLevelType w:val="hybridMultilevel"/>
     <w:tmpl w:val="F83466DC"/>
@@ -31058,7 +30853,7 @@
       </w:pPr>
     </w:lvl>
   </w:abstractNum>
-  <w:abstractNum w:abstractNumId="8" w15:restartNumberingAfterBreak="0">
+  <w:abstractNum w:abstractNumId="8">
     <w:nsid w:val="70CA51A1"/>
     <w:multiLevelType w:val="hybridMultilevel"/>
     <w:tmpl w:val="8C2CE9D4"/>
@@ -31147,7 +30942,7 @@
       </w:pPr>
     </w:lvl>
   </w:abstractNum>
-  <w:abstractNum w:abstractNumId="9" w15:restartNumberingAfterBreak="0">
+  <w:abstractNum w:abstractNumId="9">
     <w:nsid w:val="70D9778A"/>
     <w:multiLevelType w:val="hybridMultilevel"/>
     <w:tmpl w:val="468A8F60"/>
@@ -31236,7 +31031,7 @@
       </w:pPr>
     </w:lvl>
   </w:abstractNum>
-  <w:abstractNum w:abstractNumId="10" w15:restartNumberingAfterBreak="0">
+  <w:abstractNum w:abstractNumId="10">
     <w:nsid w:val="74B64780"/>
     <w:multiLevelType w:val="hybridMultilevel"/>
     <w:tmpl w:val="A566C376"/>
@@ -31325,44 +31120,44 @@
       </w:pPr>
     </w:lvl>
   </w:abstractNum>
-  <w:num w:numId="1" w16cid:durableId="352806600">
+  <w:num w:numId="1">
     <w:abstractNumId w:val="10"/>
   </w:num>
-  <w:num w:numId="2" w16cid:durableId="53697015">
+  <w:num w:numId="2">
     <w:abstractNumId w:val="2"/>
   </w:num>
-  <w:num w:numId="3" w16cid:durableId="1419063258">
+  <w:num w:numId="3">
     <w:abstractNumId w:val="4"/>
   </w:num>
-  <w:num w:numId="4" w16cid:durableId="1066338469">
+  <w:num w:numId="4">
     <w:abstractNumId w:val="0"/>
   </w:num>
-  <w:num w:numId="5" w16cid:durableId="1487013411">
+  <w:num w:numId="5">
     <w:abstractNumId w:val="5"/>
   </w:num>
-  <w:num w:numId="6" w16cid:durableId="33626603">
+  <w:num w:numId="6">
     <w:abstractNumId w:val="9"/>
   </w:num>
-  <w:num w:numId="7" w16cid:durableId="952008186">
+  <w:num w:numId="7">
     <w:abstractNumId w:val="8"/>
   </w:num>
-  <w:num w:numId="8" w16cid:durableId="1171986560">
+  <w:num w:numId="8">
     <w:abstractNumId w:val="3"/>
   </w:num>
-  <w:num w:numId="9" w16cid:durableId="1427000401">
+  <w:num w:numId="9">
     <w:abstractNumId w:val="7"/>
   </w:num>
-  <w:num w:numId="10" w16cid:durableId="1042099410">
+  <w:num w:numId="10">
     <w:abstractNumId w:val="1"/>
   </w:num>
-  <w:num w:numId="11" w16cid:durableId="2037193166">
+  <w:num w:numId="11">
     <w:abstractNumId w:val="6"/>
   </w:num>
 </w:numbering>
 </file>
 
 <file path=word/styles.xml><?xml version="1.0" encoding="utf-8"?>
-<w:styles xmlns:mc="http://schemas.openxmlformats.org/markup-compatibility/2006" xmlns:r="http://schemas.openxmlformats.org/officeDocument/2006/relationships" xmlns:w="http://schemas.openxmlformats.org/wordprocessingml/2006/main" xmlns:w14="http://schemas.microsoft.com/office/word/2010/wordml" xmlns:w15="http://schemas.microsoft.com/office/word/2012/wordml" xmlns:w16cex="http://schemas.microsoft.com/office/word/2018/wordml/cex" xmlns:w16cid="http://schemas.microsoft.com/office/word/2016/wordml/cid" xmlns:w16="http://schemas.microsoft.com/office/word/2018/wordml" xmlns:w16du="http://schemas.microsoft.com/office/word/2023/wordml/word16du" xmlns:w16sdtdh="http://schemas.microsoft.com/office/word/2020/wordml/sdtdatahash" xmlns:w16sdtfl="http://schemas.microsoft.com/office/word/2024/wordml/sdtformatlock" xmlns:w16se="http://schemas.microsoft.com/office/word/2015/wordml/symex" mc:Ignorable="w14 w15 w16se w16cid w16 w16cex w16sdtdh w16sdtfl w16du">
+<w:styles xmlns:mc="http://schemas.openxmlformats.org/markup-compatibility/2006" xmlns:r="http://schemas.openxmlformats.org/officeDocument/2006/relationships" xmlns:w="http://schemas.openxmlformats.org/wordprocessingml/2006/main" xmlns:w14="http://schemas.microsoft.com/office/word/2010/wordml" mc:Ignorable="w14">
   <w:docDefaults>
     <w:rPrDefault>
       <w:rPr>
@@ -31375,383 +31170,144 @@
     </w:rPrDefault>
     <w:pPrDefault/>
   </w:docDefaults>
-  <w:latentStyles w:defLockedState="0" w:defUIPriority="99" w:defSemiHidden="0" w:defUnhideWhenUsed="0" w:defQFormat="0" w:count="376">
-    <w:lsdException w:name="Normal" w:uiPriority="0" w:qFormat="1"/>
-    <w:lsdException w:name="heading 1" w:uiPriority="9" w:qFormat="1"/>
-    <w:lsdException w:name="heading 2" w:semiHidden="1" w:uiPriority="9" w:unhideWhenUsed="1" w:qFormat="1"/>
-    <w:lsdException w:name="heading 3" w:semiHidden="1" w:uiPriority="9" w:unhideWhenUsed="1" w:qFormat="1"/>
-    <w:lsdException w:name="heading 4" w:semiHidden="1" w:uiPriority="9" w:unhideWhenUsed="1" w:qFormat="1"/>
-    <w:lsdException w:name="heading 5" w:semiHidden="1" w:uiPriority="9" w:unhideWhenUsed="1" w:qFormat="1"/>
-    <w:lsdException w:name="heading 6" w:semiHidden="1" w:uiPriority="9" w:unhideWhenUsed="1" w:qFormat="1"/>
-    <w:lsdException w:name="heading 7" w:semiHidden="1" w:uiPriority="9" w:unhideWhenUsed="1" w:qFormat="1"/>
-    <w:lsdException w:name="heading 8" w:semiHidden="1" w:uiPriority="9" w:unhideWhenUsed="1" w:qFormat="1"/>
-    <w:lsdException w:name="heading 9" w:semiHidden="1" w:uiPriority="9" w:unhideWhenUsed="1" w:qFormat="1"/>
-    <w:lsdException w:name="index 1" w:semiHidden="1" w:unhideWhenUsed="1"/>
-    <w:lsdException w:name="index 2" w:semiHidden="1" w:unhideWhenUsed="1"/>
-    <w:lsdException w:name="index 3" w:semiHidden="1" w:unhideWhenUsed="1"/>
-    <w:lsdException w:name="index 4" w:semiHidden="1" w:unhideWhenUsed="1"/>
-    <w:lsdException w:name="index 5" w:semiHidden="1" w:unhideWhenUsed="1"/>
-    <w:lsdException w:name="index 6" w:semiHidden="1" w:unhideWhenUsed="1"/>
-    <w:lsdException w:name="index 7" w:semiHidden="1" w:unhideWhenUsed="1"/>
-    <w:lsdException w:name="index 8" w:semiHidden="1" w:unhideWhenUsed="1"/>
-    <w:lsdException w:name="index 9" w:semiHidden="1" w:unhideWhenUsed="1"/>
-    <w:lsdException w:name="toc 1" w:semiHidden="1" w:uiPriority="39" w:unhideWhenUsed="1"/>
-    <w:lsdException w:name="toc 2" w:semiHidden="1" w:uiPriority="39" w:unhideWhenUsed="1"/>
-    <w:lsdException w:name="toc 3" w:semiHidden="1" w:uiPriority="39" w:unhideWhenUsed="1"/>
-    <w:lsdException w:name="toc 4" w:semiHidden="1" w:uiPriority="39" w:unhideWhenUsed="1"/>
-    <w:lsdException w:name="toc 5" w:semiHidden="1" w:uiPriority="39" w:unhideWhenUsed="1"/>
-    <w:lsdException w:name="toc 6" w:semiHidden="1" w:uiPriority="39" w:unhideWhenUsed="1"/>
-    <w:lsdException w:name="toc 7" w:semiHidden="1" w:uiPriority="39" w:unhideWhenUsed="1"/>
-    <w:lsdException w:name="toc 8" w:semiHidden="1" w:uiPriority="39" w:unhideWhenUsed="1"/>
-    <w:lsdException w:name="toc 9" w:semiHidden="1" w:uiPriority="39" w:unhideWhenUsed="1"/>
-    <w:lsdException w:name="Normal Indent" w:semiHidden="1" w:unhideWhenUsed="1"/>
-    <w:lsdException w:name="footnote text" w:semiHidden="1" w:unhideWhenUsed="1"/>
-    <w:lsdException w:name="annotation text" w:semiHidden="1" w:unhideWhenUsed="1"/>
-    <w:lsdException w:name="header" w:semiHidden="1" w:unhideWhenUsed="1"/>
-    <w:lsdException w:name="footer" w:semiHidden="1" w:unhideWhenUsed="1"/>
-    <w:lsdException w:name="index heading" w:semiHidden="1" w:unhideWhenUsed="1"/>
-    <w:lsdException w:name="caption" w:semiHidden="1" w:uiPriority="35" w:unhideWhenUsed="1" w:qFormat="1"/>
-    <w:lsdException w:name="table of figures" w:semiHidden="1" w:unhideWhenUsed="1"/>
-    <w:lsdException w:name="envelope address" w:semiHidden="1" w:unhideWhenUsed="1"/>
-    <w:lsdException w:name="envelope return" w:semiHidden="1" w:unhideWhenUsed="1"/>
-    <w:lsdException w:name="footnote reference" w:semiHidden="1" w:unhideWhenUsed="1"/>
-    <w:lsdException w:name="annotation reference" w:semiHidden="1" w:unhideWhenUsed="1"/>
-    <w:lsdException w:name="line number" w:semiHidden="1" w:unhideWhenUsed="1"/>
-    <w:lsdException w:name="page number" w:semiHidden="1" w:unhideWhenUsed="1"/>
-    <w:lsdException w:name="endnote reference" w:semiHidden="1" w:unhideWhenUsed="1"/>
-    <w:lsdException w:name="endnote text" w:semiHidden="1" w:unhideWhenUsed="1"/>
-    <w:lsdException w:name="table of authorities" w:semiHidden="1" w:unhideWhenUsed="1"/>
-    <w:lsdException w:name="macro" w:semiHidden="1" w:unhideWhenUsed="1"/>
-    <w:lsdException w:name="toa heading" w:semiHidden="1" w:unhideWhenUsed="1"/>
-    <w:lsdException w:name="List" w:semiHidden="1" w:unhideWhenUsed="1"/>
-    <w:lsdException w:name="List Bullet" w:semiHidden="1" w:unhideWhenUsed="1"/>
-    <w:lsdException w:name="List Number" w:semiHidden="1" w:unhideWhenUsed="1"/>
-    <w:lsdException w:name="List 2" w:semiHidden="1" w:unhideWhenUsed="1"/>
-    <w:lsdException w:name="List 3" w:semiHidden="1" w:unhideWhenUsed="1"/>
-    <w:lsdException w:name="List 4" w:semiHidden="1" w:unhideWhenUsed="1"/>
-    <w:lsdException w:name="List 5" w:semiHidden="1" w:unhideWhenUsed="1"/>
-    <w:lsdException w:name="List Bullet 2" w:semiHidden="1" w:unhideWhenUsed="1"/>
-    <w:lsdException w:name="List Bullet 3" w:semiHidden="1" w:unhideWhenUsed="1"/>
-    <w:lsdException w:name="List Bullet 4" w:semiHidden="1" w:unhideWhenUsed="1"/>
-    <w:lsdException w:name="List Bullet 5" w:semiHidden="1" w:unhideWhenUsed="1"/>
-    <w:lsdException w:name="List Number 2" w:semiHidden="1" w:unhideWhenUsed="1"/>
-    <w:lsdException w:name="List Number 3" w:semiHidden="1" w:unhideWhenUsed="1"/>
-    <w:lsdException w:name="List Number 4" w:semiHidden="1" w:unhideWhenUsed="1"/>
-    <w:lsdException w:name="List Number 5" w:semiHidden="1" w:unhideWhenUsed="1"/>
-    <w:lsdException w:name="Title" w:uiPriority="10" w:qFormat="1"/>
-    <w:lsdException w:name="Closing" w:semiHidden="1" w:unhideWhenUsed="1"/>
-    <w:lsdException w:name="Signature" w:semiHidden="1" w:unhideWhenUsed="1"/>
-    <w:lsdException w:name="Default Paragraph Font" w:semiHidden="1" w:uiPriority="1" w:unhideWhenUsed="1"/>
-    <w:lsdException w:name="Body Text" w:semiHidden="1" w:unhideWhenUsed="1"/>
-    <w:lsdException w:name="Body Text Indent" w:semiHidden="1" w:unhideWhenUsed="1"/>
-    <w:lsdException w:name="List Continue" w:semiHidden="1" w:unhideWhenUsed="1"/>
-    <w:lsdException w:name="List Continue 2" w:semiHidden="1" w:unhideWhenUsed="1"/>
-    <w:lsdException w:name="List Continue 3" w:semiHidden="1" w:unhideWhenUsed="1"/>
-    <w:lsdException w:name="List Continue 4" w:semiHidden="1" w:unhideWhenUsed="1"/>
-    <w:lsdException w:name="List Continue 5" w:semiHidden="1" w:unhideWhenUsed="1"/>
-    <w:lsdException w:name="Message Header" w:semiHidden="1" w:unhideWhenUsed="1"/>
-    <w:lsdException w:name="Subtitle" w:uiPriority="11" w:qFormat="1"/>
-    <w:lsdException w:name="Salutation" w:semiHidden="1" w:unhideWhenUsed="1"/>
-    <w:lsdException w:name="Date" w:semiHidden="1" w:unhideWhenUsed="1"/>
-    <w:lsdException w:name="Body Text First Indent" w:semiHidden="1" w:unhideWhenUsed="1"/>
-    <w:lsdException w:name="Body Text First Indent 2" w:semiHidden="1" w:unhideWhenUsed="1"/>
-    <w:lsdException w:name="Note Heading" w:semiHidden="1" w:unhideWhenUsed="1"/>
-    <w:lsdException w:name="Body Text 2" w:semiHidden="1" w:unhideWhenUsed="1"/>
-    <w:lsdException w:name="Body Text 3" w:semiHidden="1" w:unhideWhenUsed="1"/>
-    <w:lsdException w:name="Body Text Indent 2" w:semiHidden="1" w:unhideWhenUsed="1"/>
-    <w:lsdException w:name="Body Text Indent 3" w:semiHidden="1" w:unhideWhenUsed="1"/>
-    <w:lsdException w:name="Block Text" w:semiHidden="1" w:unhideWhenUsed="1"/>
-    <w:lsdException w:name="Hyperlink" w:semiHidden="1" w:unhideWhenUsed="1"/>
-    <w:lsdException w:name="FollowedHyperlink" w:semiHidden="1" w:unhideWhenUsed="1"/>
-    <w:lsdException w:name="Strong" w:uiPriority="22" w:qFormat="1"/>
-    <w:lsdException w:name="Emphasis" w:uiPriority="20" w:qFormat="1"/>
-    <w:lsdException w:name="Document Map" w:semiHidden="1" w:unhideWhenUsed="1"/>
-    <w:lsdException w:name="Plain Text" w:semiHidden="1" w:unhideWhenUsed="1"/>
-    <w:lsdException w:name="E-mail Signature" w:semiHidden="1" w:unhideWhenUsed="1"/>
-    <w:lsdException w:name="HTML Top of Form" w:semiHidden="1" w:unhideWhenUsed="1"/>
-    <w:lsdException w:name="HTML Bottom of Form" w:semiHidden="1" w:unhideWhenUsed="1"/>
-    <w:lsdException w:name="Normal (Web)" w:semiHidden="1" w:unhideWhenUsed="1"/>
-    <w:lsdException w:name="HTML Acronym" w:semiHidden="1" w:unhideWhenUsed="1"/>
-    <w:lsdException w:name="HTML Address" w:semiHidden="1" w:unhideWhenUsed="1"/>
-    <w:lsdException w:name="HTML Cite" w:semiHidden="1" w:unhideWhenUsed="1"/>
-    <w:lsdException w:name="HTML Code" w:semiHidden="1" w:unhideWhenUsed="1"/>
-    <w:lsdException w:name="HTML Definition" w:semiHidden="1" w:unhideWhenUsed="1"/>
-    <w:lsdException w:name="HTML Keyboard" w:semiHidden="1" w:unhideWhenUsed="1"/>
-    <w:lsdException w:name="HTML Preformatted" w:semiHidden="1" w:unhideWhenUsed="1"/>
-    <w:lsdException w:name="HTML Sample" w:semiHidden="1" w:unhideWhenUsed="1"/>
-    <w:lsdException w:name="HTML Typewriter" w:semiHidden="1" w:unhideWhenUsed="1"/>
-    <w:lsdException w:name="HTML Variable" w:semiHidden="1" w:unhideWhenUsed="1"/>
-    <w:lsdException w:name="Normal Table" w:semiHidden="1" w:unhideWhenUsed="1"/>
-    <w:lsdException w:name="annotation subject" w:semiHidden="1" w:unhideWhenUsed="1"/>
-    <w:lsdException w:name="No List" w:semiHidden="1" w:unhideWhenUsed="1"/>
-    <w:lsdException w:name="Outline List 1" w:semiHidden="1" w:unhideWhenUsed="1"/>
-    <w:lsdException w:name="Outline List 2" w:semiHidden="1" w:unhideWhenUsed="1"/>
-    <w:lsdException w:name="Outline List 3" w:semiHidden="1" w:unhideWhenUsed="1"/>
-    <w:lsdException w:name="Table Simple 1" w:semiHidden="1" w:unhideWhenUsed="1"/>
-    <w:lsdException w:name="Table Simple 2" w:semiHidden="1" w:unhideWhenUsed="1"/>
-    <w:lsdException w:name="Table Simple 3" w:semiHidden="1" w:unhideWhenUsed="1"/>
-    <w:lsdException w:name="Table Classic 1" w:semiHidden="1" w:unhideWhenUsed="1"/>
-    <w:lsdException w:name="Table Classic 2" w:semiHidden="1" w:unhideWhenUsed="1"/>
-    <w:lsdException w:name="Table Classic 3" w:semiHidden="1" w:unhideWhenUsed="1"/>
-    <w:lsdException w:name="Table Classic 4" w:semiHidden="1" w:unhideWhenUsed="1"/>
-    <w:lsdException w:name="Table Colorful 1" w:semiHidden="1" w:unhideWhenUsed="1"/>
-    <w:lsdException w:name="Table Colorful 2" w:semiHidden="1" w:unhideWhenUsed="1"/>
-    <w:lsdException w:name="Table Colorful 3" w:semiHidden="1" w:unhideWhenUsed="1"/>
-    <w:lsdException w:name="Table Columns 1" w:semiHidden="1" w:unhideWhenUsed="1"/>
-    <w:lsdException w:name="Table Columns 2" w:semiHidden="1" w:unhideWhenUsed="1"/>
-    <w:lsdException w:name="Table Columns 3" w:semiHidden="1" w:unhideWhenUsed="1"/>
-    <w:lsdException w:name="Table Columns 4" w:semiHidden="1" w:unhideWhenUsed="1"/>
-    <w:lsdException w:name="Table Columns 5" w:semiHidden="1" w:unhideWhenUsed="1"/>
-    <w:lsdException w:name="Table Grid 1" w:semiHidden="1" w:unhideWhenUsed="1"/>
-    <w:lsdException w:name="Table Grid 2" w:semiHidden="1" w:unhideWhenUsed="1"/>
-    <w:lsdException w:name="Table Grid 3" w:semiHidden="1" w:unhideWhenUsed="1"/>
-    <w:lsdException w:name="Table Grid 4" w:semiHidden="1" w:unhideWhenUsed="1"/>
-    <w:lsdException w:name="Table Grid 5" w:semiHidden="1" w:unhideWhenUsed="1"/>
-    <w:lsdException w:name="Table Grid 6" w:semiHidden="1" w:unhideWhenUsed="1"/>
-    <w:lsdException w:name="Table Grid 7" w:semiHidden="1" w:unhideWhenUsed="1"/>
-    <w:lsdException w:name="Table Grid 8" w:semiHidden="1" w:unhideWhenUsed="1"/>
-    <w:lsdException w:name="Table List 1" w:semiHidden="1" w:unhideWhenUsed="1"/>
-    <w:lsdException w:name="Table List 2" w:semiHidden="1" w:unhideWhenUsed="1"/>
-    <w:lsdException w:name="Table List 3" w:semiHidden="1" w:unhideWhenUsed="1"/>
-    <w:lsdException w:name="Table List 4" w:semiHidden="1" w:unhideWhenUsed="1"/>
-    <w:lsdException w:name="Table List 5" w:semiHidden="1" w:unhideWhenUsed="1"/>
-    <w:lsdException w:name="Table List 6" w:semiHidden="1" w:unhideWhenUsed="1"/>
-    <w:lsdException w:name="Table List 7" w:semiHidden="1" w:unhideWhenUsed="1"/>
-    <w:lsdException w:name="Table List 8" w:semiHidden="1" w:unhideWhenUsed="1"/>
-    <w:lsdException w:name="Table 3D effects 1" w:semiHidden="1" w:unhideWhenUsed="1"/>
-    <w:lsdException w:name="Table 3D effects 2" w:semiHidden="1" w:unhideWhenUsed="1"/>
-    <w:lsdException w:name="Table 3D effects 3" w:semiHidden="1" w:unhideWhenUsed="1"/>
-    <w:lsdException w:name="Table Contemporary" w:semiHidden="1" w:unhideWhenUsed="1"/>
-    <w:lsdException w:name="Table Elegant" w:semiHidden="1" w:unhideWhenUsed="1"/>
-    <w:lsdException w:name="Table Professional" w:semiHidden="1" w:unhideWhenUsed="1"/>
-    <w:lsdException w:name="Table Subtle 1" w:semiHidden="1" w:unhideWhenUsed="1"/>
-    <w:lsdException w:name="Table Subtle 2" w:semiHidden="1" w:unhideWhenUsed="1"/>
-    <w:lsdException w:name="Table Web 1" w:semiHidden="1" w:unhideWhenUsed="1"/>
-    <w:lsdException w:name="Table Web 2" w:semiHidden="1" w:unhideWhenUsed="1"/>
-    <w:lsdException w:name="Table Web 3" w:semiHidden="1" w:unhideWhenUsed="1"/>
-    <w:lsdException w:name="Balloon Text" w:semiHidden="1" w:unhideWhenUsed="1"/>
-    <w:lsdException w:name="Table Grid" w:uiPriority="39"/>
-    <w:lsdException w:name="Table Theme" w:semiHidden="1" w:unhideWhenUsed="1"/>
-    <w:lsdException w:name="Placeholder Text" w:semiHidden="1"/>
-    <w:lsdException w:name="No Spacing" w:uiPriority="1" w:qFormat="1"/>
-    <w:lsdException w:name="Light Shading" w:uiPriority="60"/>
-    <w:lsdException w:name="Light List" w:uiPriority="61"/>
-    <w:lsdException w:name="Light Grid" w:uiPriority="62"/>
-    <w:lsdException w:name="Medium Shading 1" w:uiPriority="63"/>
-    <w:lsdException w:name="Medium Shading 2" w:uiPriority="64"/>
-    <w:lsdException w:name="Medium List 1" w:uiPriority="65"/>
-    <w:lsdException w:name="Medium List 2" w:uiPriority="66"/>
-    <w:lsdException w:name="Medium Grid 1" w:uiPriority="67"/>
-    <w:lsdException w:name="Medium Grid 2" w:uiPriority="68"/>
-    <w:lsdException w:name="Medium Grid 3" w:uiPriority="69"/>
-    <w:lsdException w:name="Dark List" w:uiPriority="70"/>
-    <w:lsdException w:name="Colorful Shading" w:uiPriority="71"/>
-    <w:lsdException w:name="Colorful List" w:uiPriority="72"/>
-    <w:lsdException w:name="Colorful Grid" w:uiPriority="73"/>
-    <w:lsdException w:name="Light Shading Accent 1" w:uiPriority="60"/>
-    <w:lsdException w:name="Light List Accent 1" w:uiPriority="61"/>
-    <w:lsdException w:name="Light Grid Accent 1" w:uiPriority="62"/>
-    <w:lsdException w:name="Medium Shading 1 Accent 1" w:uiPriority="63"/>
-    <w:lsdException w:name="Medium Shading 2 Accent 1" w:uiPriority="64"/>
-    <w:lsdException w:name="Medium List 1 Accent 1" w:uiPriority="65"/>
-    <w:lsdException w:name="Revision" w:semiHidden="1"/>
-    <w:lsdException w:name="List Paragraph" w:uiPriority="34" w:qFormat="1"/>
-    <w:lsdException w:name="Quote" w:uiPriority="29" w:qFormat="1"/>
-    <w:lsdException w:name="Intense Quote" w:uiPriority="30" w:qFormat="1"/>
-    <w:lsdException w:name="Medium List 2 Accent 1" w:uiPriority="66"/>
-    <w:lsdException w:name="Medium Grid 1 Accent 1" w:uiPriority="67"/>
-    <w:lsdException w:name="Medium Grid 2 Accent 1" w:uiPriority="68"/>
-    <w:lsdException w:name="Medium Grid 3 Accent 1" w:uiPriority="69"/>
-    <w:lsdException w:name="Dark List Accent 1" w:uiPriority="70"/>
-    <w:lsdException w:name="Colorful Shading Accent 1" w:uiPriority="71"/>
-    <w:lsdException w:name="Colorful List Accent 1" w:uiPriority="72"/>
-    <w:lsdException w:name="Colorful Grid Accent 1" w:uiPriority="73"/>
-    <w:lsdException w:name="Light Shading Accent 2" w:uiPriority="60"/>
-    <w:lsdException w:name="Light List Accent 2" w:uiPriority="61"/>
-    <w:lsdException w:name="Light Grid Accent 2" w:uiPriority="62"/>
-    <w:lsdException w:name="Medium Shading 1 Accent 2" w:uiPriority="63"/>
-    <w:lsdException w:name="Medium Shading 2 Accent 2" w:uiPriority="64"/>
-    <w:lsdException w:name="Medium List 1 Accent 2" w:uiPriority="65"/>
-    <w:lsdException w:name="Medium List 2 Accent 2" w:uiPriority="66"/>
-    <w:lsdException w:name="Medium Grid 1 Accent 2" w:uiPriority="67"/>
-    <w:lsdException w:name="Medium Grid 2 Accent 2" w:uiPriority="68"/>
-    <w:lsdException w:name="Medium Grid 3 Accent 2" w:uiPriority="69"/>
-    <w:lsdException w:name="Dark List Accent 2" w:uiPriority="70"/>
-    <w:lsdException w:name="Colorful Shading Accent 2" w:uiPriority="71"/>
-    <w:lsdException w:name="Colorful List Accent 2" w:uiPriority="72"/>
-    <w:lsdException w:name="Colorful Grid Accent 2" w:uiPriority="73"/>
-    <w:lsdException w:name="Light Shading Accent 3" w:uiPriority="60"/>
-    <w:lsdException w:name="Light List Accent 3" w:uiPriority="61"/>
-    <w:lsdException w:name="Light Grid Accent 3" w:uiPriority="62"/>
-    <w:lsdException w:name="Medium Shading 1 Accent 3" w:uiPriority="63"/>
-    <w:lsdException w:name="Medium Shading 2 Accent 3" w:uiPriority="64"/>
-    <w:lsdException w:name="Medium List 1 Accent 3" w:uiPriority="65"/>
-    <w:lsdException w:name="Medium List 2 Accent 3" w:uiPriority="66"/>
-    <w:lsdException w:name="Medium Grid 1 Accent 3" w:uiPriority="67"/>
-    <w:lsdException w:name="Medium Grid 2 Accent 3" w:uiPriority="68"/>
-    <w:lsdException w:name="Medium Grid 3 Accent 3" w:uiPriority="69"/>
-    <w:lsdException w:name="Dark List Accent 3" w:uiPriority="70"/>
-    <w:lsdException w:name="Colorful Shading Accent 3" w:uiPriority="71"/>
-    <w:lsdException w:name="Colorful List Accent 3" w:uiPriority="72"/>
-    <w:lsdException w:name="Colorful Grid Accent 3" w:uiPriority="73"/>
-    <w:lsdException w:name="Light Shading Accent 4" w:uiPriority="60"/>
-    <w:lsdException w:name="Light List Accent 4" w:uiPriority="61"/>
-    <w:lsdException w:name="Light Grid Accent 4" w:uiPriority="62"/>
-    <w:lsdException w:name="Medium Shading 1 Accent 4" w:uiPriority="63"/>
-    <w:lsdException w:name="Medium Shading 2 Accent 4" w:uiPriority="64"/>
-    <w:lsdException w:name="Medium List 1 Accent 4" w:uiPriority="65"/>
-    <w:lsdException w:name="Medium List 2 Accent 4" w:uiPriority="66"/>
-    <w:lsdException w:name="Medium Grid 1 Accent 4" w:uiPriority="67"/>
-    <w:lsdException w:name="Medium Grid 2 Accent 4" w:uiPriority="68"/>
-    <w:lsdException w:name="Medium Grid 3 Accent 4" w:uiPriority="69"/>
-    <w:lsdException w:name="Dark List Accent 4" w:uiPriority="70"/>
-    <w:lsdException w:name="Colorful Shading Accent 4" w:uiPriority="71"/>
-    <w:lsdException w:name="Colorful List Accent 4" w:uiPriority="72"/>
-    <w:lsdException w:name="Colorful Grid Accent 4" w:uiPriority="73"/>
-    <w:lsdException w:name="Light Shading Accent 5" w:uiPriority="60"/>
-    <w:lsdException w:name="Light List Accent 5" w:uiPriority="61"/>
-    <w:lsdException w:name="Light Grid Accent 5" w:uiPriority="62"/>
-    <w:lsdException w:name="Medium Shading 1 Accent 5" w:uiPriority="63"/>
-    <w:lsdException w:name="Medium Shading 2 Accent 5" w:uiPriority="64"/>
-    <w:lsdException w:name="Medium List 1 Accent 5" w:uiPriority="65"/>
-    <w:lsdException w:name="Medium List 2 Accent 5" w:uiPriority="66"/>
-    <w:lsdException w:name="Medium Grid 1 Accent 5" w:uiPriority="67"/>
-    <w:lsdException w:name="Medium Grid 2 Accent 5" w:uiPriority="68"/>
-    <w:lsdException w:name="Medium Grid 3 Accent 5" w:uiPriority="69"/>
-    <w:lsdException w:name="Dark List Accent 5" w:uiPriority="70"/>
-    <w:lsdException w:name="Colorful Shading Accent 5" w:uiPriority="71"/>
-    <w:lsdException w:name="Colorful List Accent 5" w:uiPriority="72"/>
-    <w:lsdException w:name="Colorful Grid Accent 5" w:uiPriority="73"/>
-    <w:lsdException w:name="Light Shading Accent 6" w:uiPriority="60"/>
-    <w:lsdException w:name="Light List Accent 6" w:uiPriority="61"/>
-    <w:lsdException w:name="Light Grid Accent 6" w:uiPriority="62"/>
-    <w:lsdException w:name="Medium Shading 1 Accent 6" w:uiPriority="63"/>
-    <w:lsdException w:name="Medium Shading 2 Accent 6" w:uiPriority="64"/>
-    <w:lsdException w:name="Medium List 1 Accent 6" w:uiPriority="65"/>
-    <w:lsdException w:name="Medium List 2 Accent 6" w:uiPriority="66"/>
-    <w:lsdException w:name="Medium Grid 1 Accent 6" w:uiPriority="67"/>
-    <w:lsdException w:name="Medium Grid 2 Accent 6" w:uiPriority="68"/>
-    <w:lsdException w:name="Medium Grid 3 Accent 6" w:uiPriority="69"/>
-    <w:lsdException w:name="Dark List Accent 6" w:uiPriority="70"/>
-    <w:lsdException w:name="Colorful Shading Accent 6" w:uiPriority="71"/>
-    <w:lsdException w:name="Colorful List Accent 6" w:uiPriority="72"/>
-    <w:lsdException w:name="Colorful Grid Accent 6" w:uiPriority="73"/>
-    <w:lsdException w:name="Subtle Emphasis" w:uiPriority="19" w:qFormat="1"/>
-    <w:lsdException w:name="Intense Emphasis" w:uiPriority="21" w:qFormat="1"/>
-    <w:lsdException w:name="Subtle Reference" w:uiPriority="31" w:qFormat="1"/>
-    <w:lsdException w:name="Intense Reference" w:uiPriority="32" w:qFormat="1"/>
-    <w:lsdException w:name="Book Title" w:uiPriority="33" w:qFormat="1"/>
-    <w:lsdException w:name="Bibliography" w:semiHidden="1" w:uiPriority="37" w:unhideWhenUsed="1"/>
-    <w:lsdException w:name="TOC Heading" w:semiHidden="1" w:uiPriority="39" w:unhideWhenUsed="1" w:qFormat="1"/>
-    <w:lsdException w:name="Plain Table 1" w:uiPriority="41"/>
-    <w:lsdException w:name="Plain Table 2" w:uiPriority="42"/>
-    <w:lsdException w:name="Plain Table 3" w:uiPriority="43"/>
-    <w:lsdException w:name="Plain Table 4" w:uiPriority="44"/>
-    <w:lsdException w:name="Plain Table 5" w:uiPriority="45"/>
-    <w:lsdException w:name="Grid Table Light" w:uiPriority="40"/>
-    <w:lsdException w:name="Grid Table 1 Light" w:uiPriority="46"/>
-    <w:lsdException w:name="Grid Table 2" w:uiPriority="47"/>
-    <w:lsdException w:name="Grid Table 3" w:uiPriority="48"/>
-    <w:lsdException w:name="Grid Table 4" w:uiPriority="49"/>
-    <w:lsdException w:name="Grid Table 5 Dark" w:uiPriority="50"/>
-    <w:lsdException w:name="Grid Table 6 Colorful" w:uiPriority="51"/>
-    <w:lsdException w:name="Grid Table 7 Colorful" w:uiPriority="52"/>
-    <w:lsdException w:name="Grid Table 1 Light Accent 1" w:uiPriority="46"/>
-    <w:lsdException w:name="Grid Table 2 Accent 1" w:uiPriority="47"/>
-    <w:lsdException w:name="Grid Table 3 Accent 1" w:uiPriority="48"/>
-    <w:lsdException w:name="Grid Table 4 Accent 1" w:uiPriority="49"/>
-    <w:lsdException w:name="Grid Table 5 Dark Accent 1" w:uiPriority="50"/>
-    <w:lsdException w:name="Grid Table 6 Colorful Accent 1" w:uiPriority="51"/>
-    <w:lsdException w:name="Grid Table 7 Colorful Accent 1" w:uiPriority="52"/>
-    <w:lsdException w:name="Grid Table 1 Light Accent 2" w:uiPriority="46"/>
-    <w:lsdException w:name="Grid Table 2 Accent 2" w:uiPriority="47"/>
-    <w:lsdException w:name="Grid Table 3 Accent 2" w:uiPriority="48"/>
-    <w:lsdException w:name="Grid Table 4 Accent 2" w:uiPriority="49"/>
-    <w:lsdException w:name="Grid Table 5 Dark Accent 2" w:uiPriority="50"/>
-    <w:lsdException w:name="Grid Table 6 Colorful Accent 2" w:uiPriority="51"/>
-    <w:lsdException w:name="Grid Table 7 Colorful Accent 2" w:uiPriority="52"/>
-    <w:lsdException w:name="Grid Table 1 Light Accent 3" w:uiPriority="46"/>
-    <w:lsdException w:name="Grid Table 2 Accent 3" w:uiPriority="47"/>
-    <w:lsdException w:name="Grid Table 3 Accent 3" w:uiPriority="48"/>
-    <w:lsdException w:name="Grid Table 4 Accent 3" w:uiPriority="49"/>
-    <w:lsdException w:name="Grid Table 5 Dark Accent 3" w:uiPriority="50"/>
-    <w:lsdException w:name="Grid Table 6 Colorful Accent 3" w:uiPriority="51"/>
-    <w:lsdException w:name="Grid Table 7 Colorful Accent 3" w:uiPriority="52"/>
-    <w:lsdException w:name="Grid Table 1 Light Accent 4" w:uiPriority="46"/>
-    <w:lsdException w:name="Grid Table 2 Accent 4" w:uiPriority="47"/>
-    <w:lsdException w:name="Grid Table 3 Accent 4" w:uiPriority="48"/>
-    <w:lsdException w:name="Grid Table 4 Accent 4" w:uiPriority="49"/>
-    <w:lsdException w:name="Grid Table 5 Dark Accent 4" w:uiPriority="50"/>
-    <w:lsdException w:name="Grid Table 6 Colorful Accent 4" w:uiPriority="51"/>
-    <w:lsdException w:name="Grid Table 7 Colorful Accent 4" w:uiPriority="52"/>
-    <w:lsdException w:name="Grid Table 1 Light Accent 5" w:uiPriority="46"/>
-    <w:lsdException w:name="Grid Table 2 Accent 5" w:uiPriority="47"/>
-    <w:lsdException w:name="Grid Table 3 Accent 5" w:uiPriority="48"/>
-    <w:lsdException w:name="Grid Table 4 Accent 5" w:uiPriority="49"/>
-    <w:lsdException w:name="Grid Table 5 Dark Accent 5" w:uiPriority="50"/>
-    <w:lsdException w:name="Grid Table 6 Colorful Accent 5" w:uiPriority="51"/>
-    <w:lsdException w:name="Grid Table 7 Colorful Accent 5" w:uiPriority="52"/>
-    <w:lsdException w:name="Grid Table 1 Light Accent 6" w:uiPriority="46"/>
-    <w:lsdException w:name="Grid Table 2 Accent 6" w:uiPriority="47"/>
-    <w:lsdException w:name="Grid Table 3 Accent 6" w:uiPriority="48"/>
-    <w:lsdException w:name="Grid Table 4 Accent 6" w:uiPriority="49"/>
-    <w:lsdException w:name="Grid Table 5 Dark Accent 6" w:uiPriority="50"/>
-    <w:lsdException w:name="Grid Table 6 Colorful Accent 6" w:uiPriority="51"/>
-    <w:lsdException w:name="Grid Table 7 Colorful Accent 6" w:uiPriority="52"/>
-    <w:lsdException w:name="List Table 1 Light" w:uiPriority="46"/>
-    <w:lsdException w:name="List Table 2" w:uiPriority="47"/>
-    <w:lsdException w:name="List Table 3" w:uiPriority="48"/>
-    <w:lsdException w:name="List Table 4" w:uiPriority="49"/>
-    <w:lsdException w:name="List Table 5 Dark" w:uiPriority="50"/>
-    <w:lsdException w:name="List Table 6 Colorful" w:uiPriority="51"/>
-    <w:lsdException w:name="List Table 7 Colorful" w:uiPriority="52"/>
-    <w:lsdException w:name="List Table 1 Light Accent 1" w:uiPriority="46"/>
-    <w:lsdException w:name="List Table 2 Accent 1" w:uiPriority="47"/>
-    <w:lsdException w:name="List Table 3 Accent 1" w:uiPriority="48"/>
-    <w:lsdException w:name="List Table 4 Accent 1" w:uiPriority="49"/>
-    <w:lsdException w:name="List Table 5 Dark Accent 1" w:uiPriority="50"/>
-    <w:lsdException w:name="List Table 6 Colorful Accent 1" w:uiPriority="51"/>
-    <w:lsdException w:name="List Table 7 Colorful Accent 1" w:uiPriority="52"/>
-    <w:lsdException w:name="List Table 1 Light Accent 2" w:uiPriority="46"/>
-    <w:lsdException w:name="List Table 2 Accent 2" w:uiPriority="47"/>
-    <w:lsdException w:name="List Table 3 Accent 2" w:uiPriority="48"/>
-    <w:lsdException w:name="List Table 4 Accent 2" w:uiPriority="49"/>
-    <w:lsdException w:name="List Table 5 Dark Accent 2" w:uiPriority="50"/>
-    <w:lsdException w:name="List Table 6 Colorful Accent 2" w:uiPriority="51"/>
-    <w:lsdException w:name="List Table 7 Colorful Accent 2" w:uiPriority="52"/>
-    <w:lsdException w:name="List Table 1 Light Accent 3" w:uiPriority="46"/>
-    <w:lsdException w:name="List Table 2 Accent 3" w:uiPriority="47"/>
-    <w:lsdException w:name="List Table 3 Accent 3" w:uiPriority="48"/>
-    <w:lsdException w:name="List Table 4 Accent 3" w:uiPriority="49"/>
-    <w:lsdException w:name="List Table 5 Dark Accent 3" w:uiPriority="50"/>
-    <w:lsdException w:name="List Table 6 Colorful Accent 3" w:uiPriority="51"/>
-    <w:lsdException w:name="List Table 7 Colorful Accent 3" w:uiPriority="52"/>
-    <w:lsdException w:name="List Table 1 Light Accent 4" w:uiPriority="46"/>
-    <w:lsdException w:name="List Table 2 Accent 4" w:uiPriority="47"/>
-    <w:lsdException w:name="List Table 3 Accent 4" w:uiPriority="48"/>
-    <w:lsdException w:name="List Table 4 Accent 4" w:uiPriority="49"/>
-    <w:lsdException w:name="List Table 5 Dark Accent 4" w:uiPriority="50"/>
-    <w:lsdException w:name="List Table 6 Colorful Accent 4" w:uiPriority="51"/>
-    <w:lsdException w:name="List Table 7 Colorful Accent 4" w:uiPriority="52"/>
-    <w:lsdException w:name="List Table 1 Light Accent 5" w:uiPriority="46"/>
-    <w:lsdException w:name="List Table 2 Accent 5" w:uiPriority="47"/>
-    <w:lsdException w:name="List Table 3 Accent 5" w:uiPriority="48"/>
-    <w:lsdException w:name="List Table 4 Accent 5" w:uiPriority="49"/>
-    <w:lsdException w:name="List Table 5 Dark Accent 5" w:uiPriority="50"/>
-    <w:lsdException w:name="List Table 6 Colorful Accent 5" w:uiPriority="51"/>
-    <w:lsdException w:name="List Table 7 Colorful Accent 5" w:uiPriority="52"/>
-    <w:lsdException w:name="List Table 1 Light Accent 6" w:uiPriority="46"/>
-    <w:lsdException w:name="List Table 2 Accent 6" w:uiPriority="47"/>
-    <w:lsdException w:name="List Table 3 Accent 6" w:uiPriority="48"/>
-    <w:lsdException w:name="List Table 4 Accent 6" w:uiPriority="49"/>
-    <w:lsdException w:name="List Table 5 Dark Accent 6" w:uiPriority="50"/>
-    <w:lsdException w:name="List Table 6 Colorful Accent 6" w:uiPriority="51"/>
-    <w:lsdException w:name="List Table 7 Colorful Accent 6" w:uiPriority="52"/>
-    <w:lsdException w:name="Mention" w:semiHidden="1" w:unhideWhenUsed="1"/>
-    <w:lsdException w:name="Smart Hyperlink" w:semiHidden="1" w:unhideWhenUsed="1"/>
-    <w:lsdException w:name="Hashtag" w:semiHidden="1" w:unhideWhenUsed="1"/>
-    <w:lsdException w:name="Unresolved Mention" w:semiHidden="1" w:unhideWhenUsed="1"/>
-    <w:lsdException w:name="Smart Link" w:semiHidden="1" w:unhideWhenUsed="1"/>
+  <w:latentStyles w:defLockedState="0" w:defUIPriority="99" w:defSemiHidden="1" w:defUnhideWhenUsed="1" w:defQFormat="0" w:count="267">
+    <w:lsdException w:name="Normal" w:semiHidden="0" w:uiPriority="0" w:unhideWhenUsed="0" w:qFormat="1"/>
+    <w:lsdException w:name="heading 1" w:semiHidden="0" w:uiPriority="9" w:unhideWhenUsed="0" w:qFormat="1"/>
+    <w:lsdException w:name="heading 2" w:uiPriority="9" w:qFormat="1"/>
+    <w:lsdException w:name="heading 3" w:uiPriority="9" w:qFormat="1"/>
+    <w:lsdException w:name="heading 4" w:uiPriority="9" w:qFormat="1"/>
+    <w:lsdException w:name="heading 5" w:uiPriority="9" w:qFormat="1"/>
+    <w:lsdException w:name="heading 6" w:uiPriority="9" w:qFormat="1"/>
+    <w:lsdException w:name="heading 7" w:uiPriority="9" w:qFormat="1"/>
+    <w:lsdException w:name="heading 8" w:uiPriority="9" w:qFormat="1"/>
+    <w:lsdException w:name="heading 9" w:uiPriority="9" w:qFormat="1"/>
+    <w:lsdException w:name="toc 1" w:uiPriority="39"/>
+    <w:lsdException w:name="toc 2" w:uiPriority="39"/>
+    <w:lsdException w:name="toc 3" w:uiPriority="39"/>
+    <w:lsdException w:name="toc 4" w:uiPriority="39"/>
+    <w:lsdException w:name="toc 5" w:uiPriority="39"/>
+    <w:lsdException w:name="toc 6" w:uiPriority="39"/>
+    <w:lsdException w:name="toc 7" w:uiPriority="39"/>
+    <w:lsdException w:name="toc 8" w:uiPriority="39"/>
+    <w:lsdException w:name="toc 9" w:uiPriority="39"/>
+    <w:lsdException w:name="caption" w:uiPriority="35" w:qFormat="1"/>
+    <w:lsdException w:name="Title" w:semiHidden="0" w:uiPriority="10" w:unhideWhenUsed="0" w:qFormat="1"/>
+    <w:lsdException w:name="Default Paragraph Font" w:uiPriority="1"/>
+    <w:lsdException w:name="Subtitle" w:semiHidden="0" w:uiPriority="11" w:unhideWhenUsed="0" w:qFormat="1"/>
+    <w:lsdException w:name="Strong" w:semiHidden="0" w:uiPriority="22" w:unhideWhenUsed="0" w:qFormat="1"/>
+    <w:lsdException w:name="Emphasis" w:semiHidden="0" w:uiPriority="20" w:unhideWhenUsed="0" w:qFormat="1"/>
+    <w:lsdException w:name="Table Grid" w:semiHidden="0" w:uiPriority="39" w:unhideWhenUsed="0"/>
+    <w:lsdException w:name="Placeholder Text" w:unhideWhenUsed="0"/>
+    <w:lsdException w:name="No Spacing" w:semiHidden="0" w:uiPriority="1" w:unhideWhenUsed="0" w:qFormat="1"/>
+    <w:lsdException w:name="Light Shading" w:semiHidden="0" w:uiPriority="60" w:unhideWhenUsed="0"/>
+    <w:lsdException w:name="Light List" w:semiHidden="0" w:uiPriority="61" w:unhideWhenUsed="0"/>
+    <w:lsdException w:name="Light Grid" w:semiHidden="0" w:uiPriority="62" w:unhideWhenUsed="0"/>
+    <w:lsdException w:name="Medium Shading 1" w:semiHidden="0" w:uiPriority="63" w:unhideWhenUsed="0"/>
+    <w:lsdException w:name="Medium Shading 2" w:semiHidden="0" w:uiPriority="64" w:unhideWhenUsed="0"/>
+    <w:lsdException w:name="Medium List 1" w:semiHidden="0" w:uiPriority="65" w:unhideWhenUsed="0"/>
+    <w:lsdException w:name="Medium List 2" w:semiHidden="0" w:uiPriority="66" w:unhideWhenUsed="0"/>
+    <w:lsdException w:name="Medium Grid 1" w:semiHidden="0" w:uiPriority="67" w:unhideWhenUsed="0"/>
+    <w:lsdException w:name="Medium Grid 2" w:semiHidden="0" w:uiPriority="68" w:unhideWhenUsed="0"/>
+    <w:lsdException w:name="Medium Grid 3" w:semiHidden="0" w:uiPriority="69" w:unhideWhenUsed="0"/>
+    <w:lsdException w:name="Dark List" w:semiHidden="0" w:uiPriority="70" w:unhideWhenUsed="0"/>
+    <w:lsdException w:name="Colorful Shading" w:semiHidden="0" w:uiPriority="71" w:unhideWhenUsed="0"/>
+    <w:lsdException w:name="Colorful List" w:semiHidden="0" w:uiPriority="72" w:unhideWhenUsed="0"/>
+    <w:lsdException w:name="Colorful Grid" w:semiHidden="0" w:uiPriority="73" w:unhideWhenUsed="0"/>
+    <w:lsdException w:name="Light Shading Accent 1" w:semiHidden="0" w:uiPriority="60" w:unhideWhenUsed="0"/>
+    <w:lsdException w:name="Light List Accent 1" w:semiHidden="0" w:uiPriority="61" w:unhideWhenUsed="0"/>
+    <w:lsdException w:name="Light Grid Accent 1" w:semiHidden="0" w:uiPriority="62" w:unhideWhenUsed="0"/>
+    <w:lsdException w:name="Medium Shading 1 Accent 1" w:semiHidden="0" w:uiPriority="63" w:unhideWhenUsed="0"/>
+    <w:lsdException w:name="Medium Shading 2 Accent 1" w:semiHidden="0" w:uiPriority="64" w:unhideWhenUsed="0"/>
+    <w:lsdException w:name="Medium List 1 Accent 1" w:semiHidden="0" w:uiPriority="65" w:unhideWhenUsed="0"/>
+    <w:lsdException w:name="Revision" w:unhideWhenUsed="0"/>
+    <w:lsdException w:name="List Paragraph" w:semiHidden="0" w:uiPriority="34" w:unhideWhenUsed="0" w:qFormat="1"/>
+    <w:lsdException w:name="Quote" w:semiHidden="0" w:uiPriority="29" w:unhideWhenUsed="0" w:qFormat="1"/>
+    <w:lsdException w:name="Intense Quote" w:semiHidden="0" w:uiPriority="30" w:unhideWhenUsed="0" w:qFormat="1"/>
+    <w:lsdException w:name="Medium List 2 Accent 1" w:semiHidden="0" w:uiPriority="66" w:unhideWhenUsed="0"/>
+    <w:lsdException w:name="Medium Grid 1 Accent 1" w:semiHidden="0" w:uiPriority="67" w:unhideWhenUsed="0"/>
+    <w:lsdException w:name="Medium Grid 2 Accent 1" w:semiHidden="0" w:uiPriority="68" w:unhideWhenUsed="0"/>
+    <w:lsdException w:name="Medium Grid 3 Accent 1" w:semiHidden="0" w:uiPriority="69" w:unhideWhenUsed="0"/>
+    <w:lsdException w:name="Dark List Accent 1" w:semiHidden="0" w:uiPriority="70" w:unhideWhenUsed="0"/>
+    <w:lsdException w:name="Colorful Shading Accent 1" w:semiHidden="0" w:uiPriority="71" w:unhideWhenUsed="0"/>
+    <w:lsdException w:name="Colorful List Accent 1" w:semiHidden="0" w:uiPriority="72" w:unhideWhenUsed="0"/>
+    <w:lsdException w:name="Colorful Grid Accent 1" w:semiHidden="0" w:uiPriority="73" w:unhideWhenUsed="0"/>
+    <w:lsdException w:name="Light Shading Accent 2" w:semiHidden="0" w:uiPriority="60" w:unhideWhenUsed="0"/>
+    <w:lsdException w:name="Light List Accent 2" w:semiHidden="0" w:uiPriority="61" w:unhideWhenUsed="0"/>
+    <w:lsdException w:name="Light Grid Accent 2" w:semiHidden="0" w:uiPriority="62" w:unhideWhenUsed="0"/>
+    <w:lsdException w:name="Medium Shading 1 Accent 2" w:semiHidden="0" w:uiPriority="63" w:unhideWhenUsed="0"/>
+    <w:lsdException w:name="Medium Shading 2 Accent 2" w:semiHidden="0" w:uiPriority="64" w:unhideWhenUsed="0"/>
+    <w:lsdException w:name="Medium List 1 Accent 2" w:semiHidden="0" w:uiPriority="65" w:unhideWhenUsed="0"/>
+    <w:lsdException w:name="Medium List 2 Accent 2" w:semiHidden="0" w:uiPriority="66" w:unhideWhenUsed="0"/>
+    <w:lsdException w:name="Medium Grid 1 Accent 2" w:semiHidden="0" w:uiPriority="67" w:unhideWhenUsed="0"/>
+    <w:lsdException w:name="Medium Grid 2 Accent 2" w:semiHidden="0" w:uiPriority="68" w:unhideWhenUsed="0"/>
+    <w:lsdException w:name="Medium Grid 3 Accent 2" w:semiHidden="0" w:uiPriority="69" w:unhideWhenUsed="0"/>
+    <w:lsdException w:name="Dark List Accent 2" w:semiHidden="0" w:uiPriority="70" w:unhideWhenUsed="0"/>
+    <w:lsdException w:name="Colorful Shading Accent 2" w:semiHidden="0" w:uiPriority="71" w:unhideWhenUsed="0"/>
+    <w:lsdException w:name="Colorful List Accent 2" w:semiHidden="0" w:uiPriority="72" w:unhideWhenUsed="0"/>
+    <w:lsdException w:name="Colorful Grid Accent 2" w:semiHidden="0" w:uiPriority="73" w:unhideWhenUsed="0"/>
+    <w:lsdException w:name="Light Shading Accent 3" w:semiHidden="0" w:uiPriority="60" w:unhideWhenUsed="0"/>
+    <w:lsdException w:name="Light List Accent 3" w:semiHidden="0" w:uiPriority="61" w:unhideWhenUsed="0"/>
+    <w:lsdException w:name="Light Grid Accent 3" w:semiHidden="0" w:uiPriority="62" w:unhideWhenUsed="0"/>
+    <w:lsdException w:name="Medium Shading 1 Accent 3" w:semiHidden="0" w:uiPriority="63" w:unhideWhenUsed="0"/>
+    <w:lsdException w:name="Medium Shading 2 Accent 3" w:semiHidden="0" w:uiPriority="64" w:unhideWhenUsed="0"/>
+    <w:lsdException w:name="Medium List 1 Accent 3" w:semiHidden="0" w:uiPriority="65" w:unhideWhenUsed="0"/>
+    <w:lsdException w:name="Medium List 2 Accent 3" w:semiHidden="0" w:uiPriority="66" w:unhideWhenUsed="0"/>
+    <w:lsdException w:name="Medium Grid 1 Accent 3" w:semiHidden="0" w:uiPriority="67" w:unhideWhenUsed="0"/>
+    <w:lsdException w:name="Medium Grid 2 Accent 3" w:semiHidden="0" w:uiPriority="68" w:unhideWhenUsed="0"/>
+    <w:lsdException w:name="Medium Grid 3 Accent 3" w:semiHidden="0" w:uiPriority="69" w:unhideWhenUsed="0"/>
+    <w:lsdException w:name="Dark List Accent 3" w:semiHidden="0" w:uiPriority="70" w:unhideWhenUsed="0"/>
+    <w:lsdException w:name="Colorful Shading Accent 3" w:semiHidden="0" w:uiPriority="71" w:unhideWhenUsed="0"/>
+    <w:lsdException w:name="Colorful List Accent 3" w:semiHidden="0" w:uiPriority="72" w:unhideWhenUsed="0"/>
+    <w:lsdException w:name="Colorful Grid Accent 3" w:semiHidden="0" w:uiPriority="73" w:unhideWhenUsed="0"/>
+    <w:lsdException w:name="Light Shading Accent 4" w:semiHidden="0" w:uiPriority="60" w:unhideWhenUsed="0"/>
+    <w:lsdException w:name="Light List Accent 4" w:semiHidden="0" w:uiPriority="61" w:unhideWhenUsed="0"/>
+    <w:lsdException w:name="Light Grid Accent 4" w:semiHidden="0" w:uiPriority="62" w:unhideWhenUsed="0"/>
+    <w:lsdException w:name="Medium Shading 1 Accent 4" w:semiHidden="0" w:uiPriority="63" w:unhideWhenUsed="0"/>
+    <w:lsdException w:name="Medium Shading 2 Accent 4" w:semiHidden="0" w:uiPriority="64" w:unhideWhenUsed="0"/>
+    <w:lsdException w:name="Medium List 1 Accent 4" w:semiHidden="0" w:uiPriority="65" w:unhideWhenUsed="0"/>
+    <w:lsdException w:name="Medium List 2 Accent 4" w:semiHidden="0" w:uiPriority="66" w:unhideWhenUsed="0"/>
+    <w:lsdException w:name="Medium Grid 1 Accent 4" w:semiHidden="0" w:uiPriority="67" w:unhideWhenUsed="0"/>
+    <w:lsdException w:name="Medium Grid 2 Accent 4" w:semiHidden="0" w:uiPriority="68" w:unhideWhenUsed="0"/>
+    <w:lsdException w:name="Medium Grid 3 Accent 4" w:semiHidden="0" w:uiPriority="69" w:unhideWhenUsed="0"/>
+    <w:lsdException w:name="Dark List Accent 4" w:semiHidden="0" w:uiPriority="70" w:unhideWhenUsed="0"/>
+    <w:lsdException w:name="Colorful Shading Accent 4" w:semiHidden="0" w:uiPriority="71" w:unhideWhenUsed="0"/>
+    <w:lsdException w:name="Colorful List Accent 4" w:semiHidden="0" w:uiPriority="72" w:unhideWhenUsed="0"/>
+    <w:lsdException w:name="Colorful Grid Accent 4" w:semiHidden="0" w:uiPriority="73" w:unhideWhenUsed="0"/>
+    <w:lsdException w:name="Light Shading Accent 5" w:semiHidden="0" w:uiPriority="60" w:unhideWhenUsed="0"/>
+    <w:lsdException w:name="Light List Accent 5" w:semiHidden="0" w:uiPriority="61" w:unhideWhenUsed="0"/>
+    <w:lsdException w:name="Light Grid Accent 5" w:semiHidden="0" w:uiPriority="62" w:unhideWhenUsed="0"/>
+    <w:lsdException w:name="Medium Shading 1 Accent 5" w:semiHidden="0" w:uiPriority="63" w:unhideWhenUsed="0"/>
+    <w:lsdException w:name="Medium Shading 2 Accent 5" w:semiHidden="0" w:uiPriority="64" w:unhideWhenUsed="0"/>
+    <w:lsdException w:name="Medium List 1 Accent 5" w:semiHidden="0" w:uiPriority="65" w:unhideWhenUsed="0"/>
+    <w:lsdException w:name="Medium List 2 Accent 5" w:semiHidden="0" w:uiPriority="66" w:unhideWhenUsed="0"/>
+    <w:lsdException w:name="Medium Grid 1 Accent 5" w:semiHidden="0" w:uiPriority="67" w:unhideWhenUsed="0"/>
+    <w:lsdException w:name="Medium Grid 2 Accent 5" w:semiHidden="0" w:uiPriority="68" w:unhideWhenUsed="0"/>
+    <w:lsdException w:name="Medium Grid 3 Accent 5" w:semiHidden="0" w:uiPriority="69" w:unhideWhenUsed="0"/>
+    <w:lsdException w:name="Dark List Accent 5" w:semiHidden="0" w:uiPriority="70" w:unhideWhenUsed="0"/>
+    <w:lsdException w:name="Colorful Shading Accent 5" w:semiHidden="0" w:uiPriority="71" w:unhideWhenUsed="0"/>
+    <w:lsdException w:name="Colorful List Accent 5" w:semiHidden="0" w:uiPriority="72" w:unhideWhenUsed="0"/>
+    <w:lsdException w:name="Colorful Grid Accent 5" w:semiHidden="0" w:uiPriority="73" w:unhideWhenUsed="0"/>
+    <w:lsdException w:name="Light Shading Accent 6" w:semiHidden="0" w:uiPriority="60" w:unhideWhenUsed="0"/>
+    <w:lsdException w:name="Light List Accent 6" w:semiHidden="0" w:uiPriority="61" w:unhideWhenUsed="0"/>
+    <w:lsdException w:name="Light Grid Accent 6" w:semiHidden="0" w:uiPriority="62" w:unhideWhenUsed="0"/>
+    <w:lsdException w:name="Medium Shading 1 Accent 6" w:semiHidden="0" w:uiPriority="63" w:unhideWhenUsed="0"/>
+    <w:lsdException w:name="Medium Shading 2 Accent 6" w:semiHidden="0" w:uiPriority="64" w:unhideWhenUsed="0"/>
+    <w:lsdException w:name="Medium List 1 Accent 6" w:semiHidden="0" w:uiPriority="65" w:unhideWhenUsed="0"/>
+    <w:lsdException w:name="Medium List 2 Accent 6" w:semiHidden="0" w:uiPriority="66" w:unhideWhenUsed="0"/>
+    <w:lsdException w:name="Medium Grid 1 Accent 6" w:semiHidden="0" w:uiPriority="67" w:unhideWhenUsed="0"/>
+    <w:lsdException w:name="Medium Grid 2 Accent 6" w:semiHidden="0" w:uiPriority="68" w:unhideWhenUsed="0"/>
+    <w:lsdException w:name="Medium Grid 3 Accent 6" w:semiHidden="0" w:uiPriority="69" w:unhideWhenUsed="0"/>
+    <w:lsdException w:name="Dark List Accent 6" w:semiHidden="0" w:uiPriority="70" w:unhideWhenUsed="0"/>
+    <w:lsdException w:name="Colorful Shading Accent 6" w:semiHidden="0" w:uiPriority="71" w:unhideWhenUsed="0"/>
+    <w:lsdException w:name="Colorful List Accent 6" w:semiHidden="0" w:uiPriority="72" w:unhideWhenUsed="0"/>
+    <w:lsdException w:name="Colorful Grid Accent 6" w:semiHidden="0" w:uiPriority="73" w:unhideWhenUsed="0"/>
+    <w:lsdException w:name="Subtle Emphasis" w:semiHidden="0" w:uiPriority="19" w:unhideWhenUsed="0" w:qFormat="1"/>
+    <w:lsdException w:name="Intense Emphasis" w:semiHidden="0" w:uiPriority="21" w:unhideWhenUsed="0" w:qFormat="1"/>
+    <w:lsdException w:name="Subtle Reference" w:semiHidden="0" w:uiPriority="31" w:unhideWhenUsed="0" w:qFormat="1"/>
+    <w:lsdException w:name="Intense Reference" w:semiHidden="0" w:uiPriority="32" w:unhideWhenUsed="0" w:qFormat="1"/>
+    <w:lsdException w:name="Book Title" w:semiHidden="0" w:uiPriority="33" w:unhideWhenUsed="0" w:qFormat="1"/>
+    <w:lsdException w:name="Bibliography" w:uiPriority="37"/>
+    <w:lsdException w:name="TOC Heading" w:uiPriority="39" w:qFormat="1"/>
   </w:latentStyles>
   <w:style w:type="paragraph" w:default="1" w:styleId="a">
     <w:name w:val="Normal"/>
@@ -31838,6 +31394,7 @@
     <w:uiPriority w:val="39"/>
     <w:rsid w:val="00767341"/>
     <w:tblPr>
+      <w:tblInd w:w="0" w:type="dxa"/>
       <w:tblBorders>
         <w:top w:val="single" w:sz="4" w:space="0" w:color="auto"/>
         <w:left w:val="single" w:sz="4" w:space="0" w:color="auto"/>
@@ -31846,6 +31403,12 @@
         <w:insideH w:val="single" w:sz="4" w:space="0" w:color="auto"/>
         <w:insideV w:val="single" w:sz="4" w:space="0" w:color="auto"/>
       </w:tblBorders>
+      <w:tblCellMar>
+        <w:top w:w="0" w:type="dxa"/>
+        <w:left w:w="108" w:type="dxa"/>
+        <w:bottom w:w="0" w:type="dxa"/>
+        <w:right w:w="108" w:type="dxa"/>
+      </w:tblCellMar>
     </w:tblPr>
   </w:style>
   <w:style w:type="paragraph" w:styleId="a4">
@@ -32007,6 +31570,7 @@
       <w:rFonts w:eastAsia="Times New Roman"/>
     </w:rPr>
     <w:tblPr>
+      <w:tblInd w:w="0" w:type="dxa"/>
       <w:tblBorders>
         <w:top w:val="single" w:sz="4" w:space="0" w:color="auto"/>
         <w:left w:val="single" w:sz="4" w:space="0" w:color="auto"/>
@@ -32015,6 +31579,12 @@
         <w:insideH w:val="single" w:sz="4" w:space="0" w:color="auto"/>
         <w:insideV w:val="single" w:sz="4" w:space="0" w:color="auto"/>
       </w:tblBorders>
+      <w:tblCellMar>
+        <w:top w:w="0" w:type="dxa"/>
+        <w:left w:w="108" w:type="dxa"/>
+        <w:bottom w:w="0" w:type="dxa"/>
+        <w:right w:w="108" w:type="dxa"/>
+      </w:tblCellMar>
     </w:tblPr>
   </w:style>
   <w:style w:type="table" w:customStyle="1" w:styleId="2">
@@ -32027,6 +31597,7 @@
       <w:rFonts w:eastAsia="Times New Roman"/>
     </w:rPr>
     <w:tblPr>
+      <w:tblInd w:w="0" w:type="dxa"/>
       <w:tblBorders>
         <w:top w:val="single" w:sz="4" w:space="0" w:color="auto"/>
         <w:left w:val="single" w:sz="4" w:space="0" w:color="auto"/>
@@ -32035,6 +31606,12 @@
         <w:insideH w:val="single" w:sz="4" w:space="0" w:color="auto"/>
         <w:insideV w:val="single" w:sz="4" w:space="0" w:color="auto"/>
       </w:tblBorders>
+      <w:tblCellMar>
+        <w:top w:w="0" w:type="dxa"/>
+        <w:left w:w="108" w:type="dxa"/>
+        <w:bottom w:w="0" w:type="dxa"/>
+        <w:right w:w="108" w:type="dxa"/>
+      </w:tblCellMar>
     </w:tblPr>
   </w:style>
   <w:style w:type="character" w:customStyle="1" w:styleId="12">
@@ -32074,6 +31651,7 @@
       <w:rFonts w:eastAsia="Times New Roman"/>
     </w:rPr>
     <w:tblPr>
+      <w:tblInd w:w="0" w:type="dxa"/>
       <w:tblBorders>
         <w:top w:val="single" w:sz="4" w:space="0" w:color="auto"/>
         <w:left w:val="single" w:sz="4" w:space="0" w:color="auto"/>
@@ -32082,6 +31660,12 @@
         <w:insideH w:val="single" w:sz="4" w:space="0" w:color="auto"/>
         <w:insideV w:val="single" w:sz="4" w:space="0" w:color="auto"/>
       </w:tblBorders>
+      <w:tblCellMar>
+        <w:top w:w="0" w:type="dxa"/>
+        <w:left w:w="108" w:type="dxa"/>
+        <w:bottom w:w="0" w:type="dxa"/>
+        <w:right w:w="108" w:type="dxa"/>
+      </w:tblCellMar>
     </w:tblPr>
   </w:style>
   <w:style w:type="table" w:customStyle="1" w:styleId="4">
@@ -32094,6 +31678,7 @@
       <w:rFonts w:eastAsia="Times New Roman"/>
     </w:rPr>
     <w:tblPr>
+      <w:tblInd w:w="0" w:type="dxa"/>
       <w:tblBorders>
         <w:top w:val="single" w:sz="4" w:space="0" w:color="auto"/>
         <w:left w:val="single" w:sz="4" w:space="0" w:color="auto"/>
@@ -32102,6 +31687,12 @@
         <w:insideH w:val="single" w:sz="4" w:space="0" w:color="auto"/>
         <w:insideV w:val="single" w:sz="4" w:space="0" w:color="auto"/>
       </w:tblBorders>
+      <w:tblCellMar>
+        <w:top w:w="0" w:type="dxa"/>
+        <w:left w:w="108" w:type="dxa"/>
+        <w:bottom w:w="0" w:type="dxa"/>
+        <w:right w:w="108" w:type="dxa"/>
+      </w:tblCellMar>
     </w:tblPr>
   </w:style>
   <w:style w:type="table" w:customStyle="1" w:styleId="5">
@@ -32111,6 +31702,7 @@
     <w:uiPriority w:val="39"/>
     <w:rsid w:val="001F3ABC"/>
     <w:tblPr>
+      <w:tblInd w:w="0" w:type="dxa"/>
       <w:tblBorders>
         <w:top w:val="single" w:sz="4" w:space="0" w:color="auto"/>
         <w:left w:val="single" w:sz="4" w:space="0" w:color="auto"/>
@@ -32119,6 +31711,578 @@
         <w:insideH w:val="single" w:sz="4" w:space="0" w:color="auto"/>
         <w:insideV w:val="single" w:sz="4" w:space="0" w:color="auto"/>
       </w:tblBorders>
+      <w:tblCellMar>
+        <w:top w:w="0" w:type="dxa"/>
+        <w:left w:w="108" w:type="dxa"/>
+        <w:bottom w:w="0" w:type="dxa"/>
+        <w:right w:w="108" w:type="dxa"/>
+      </w:tblCellMar>
+    </w:tblPr>
+  </w:style>
+</w:styles>
+</file>
+
+<file path=word/stylesWithEffects.xml><?xml version="1.0" encoding="utf-8"?>
+<w:styles xmlns:wpc="http://schemas.microsoft.com/office/word/2010/wordprocessingCanvas" xmlns:mc="http://schemas.openxmlformats.org/markup-compatibility/2006" xmlns:o="urn:schemas-microsoft-com:office:office" xmlns:r="http://schemas.openxmlformats.org/officeDocument/2006/relationships" xmlns:m="http://schemas.openxmlformats.org/officeDocument/2006/math" xmlns:v="urn:schemas-microsoft-com:vml" xmlns:wp14="http://schemas.microsoft.com/office/word/2010/wordprocessingDrawing" xmlns:wp="http://schemas.openxmlformats.org/drawingml/2006/wordprocessingDrawing" xmlns:w10="urn:schemas-microsoft-com:office:word" xmlns:w="http://schemas.openxmlformats.org/wordprocessingml/2006/main" xmlns:w14="http://schemas.microsoft.com/office/word/2010/wordml" xmlns:wpg="http://schemas.microsoft.com/office/word/2010/wordprocessingGroup" xmlns:wpi="http://schemas.microsoft.com/office/word/2010/wordprocessingInk" xmlns:wne="http://schemas.microsoft.com/office/word/2006/wordml" xmlns:wps="http://schemas.microsoft.com/office/word/2010/wordprocessingShape" mc:Ignorable="w14 wp14">
+  <w:docDefaults>
+    <w:rPrDefault>
+      <w:rPr>
+        <w:rFonts w:asciiTheme="minorHAnsi" w:eastAsiaTheme="minorEastAsia" w:hAnsiTheme="minorHAnsi" w:cstheme="minorBidi"/>
+        <w:kern w:val="2"/>
+        <w:sz w:val="24"/>
+        <w:szCs w:val="22"/>
+        <w:lang w:val="en-US" w:eastAsia="zh-TW" w:bidi="ar-SA"/>
+      </w:rPr>
+    </w:rPrDefault>
+    <w:pPrDefault/>
+  </w:docDefaults>
+  <w:latentStyles w:defLockedState="0" w:defUIPriority="99" w:defSemiHidden="1" w:defUnhideWhenUsed="1" w:defQFormat="0" w:count="267">
+    <w:lsdException w:name="Normal" w:semiHidden="0" w:uiPriority="0" w:unhideWhenUsed="0" w:qFormat="1"/>
+    <w:lsdException w:name="heading 1" w:semiHidden="0" w:uiPriority="9" w:unhideWhenUsed="0" w:qFormat="1"/>
+    <w:lsdException w:name="heading 2" w:uiPriority="9" w:qFormat="1"/>
+    <w:lsdException w:name="heading 3" w:uiPriority="9" w:qFormat="1"/>
+    <w:lsdException w:name="heading 4" w:uiPriority="9" w:qFormat="1"/>
+    <w:lsdException w:name="heading 5" w:uiPriority="9" w:qFormat="1"/>
+    <w:lsdException w:name="heading 6" w:uiPriority="9" w:qFormat="1"/>
+    <w:lsdException w:name="heading 7" w:uiPriority="9" w:qFormat="1"/>
+    <w:lsdException w:name="heading 8" w:uiPriority="9" w:qFormat="1"/>
+    <w:lsdException w:name="heading 9" w:uiPriority="9" w:qFormat="1"/>
+    <w:lsdException w:name="toc 1" w:uiPriority="39"/>
+    <w:lsdException w:name="toc 2" w:uiPriority="39"/>
+    <w:lsdException w:name="toc 3" w:uiPriority="39"/>
+    <w:lsdException w:name="toc 4" w:uiPriority="39"/>
+    <w:lsdException w:name="toc 5" w:uiPriority="39"/>
+    <w:lsdException w:name="toc 6" w:uiPriority="39"/>
+    <w:lsdException w:name="toc 7" w:uiPriority="39"/>
+    <w:lsdException w:name="toc 8" w:uiPriority="39"/>
+    <w:lsdException w:name="toc 9" w:uiPriority="39"/>
+    <w:lsdException w:name="caption" w:uiPriority="35" w:qFormat="1"/>
+    <w:lsdException w:name="Title" w:semiHidden="0" w:uiPriority="10" w:unhideWhenUsed="0" w:qFormat="1"/>
+    <w:lsdException w:name="Default Paragraph Font" w:uiPriority="1"/>
+    <w:lsdException w:name="Subtitle" w:semiHidden="0" w:uiPriority="11" w:unhideWhenUsed="0" w:qFormat="1"/>
+    <w:lsdException w:name="Strong" w:semiHidden="0" w:uiPriority="22" w:unhideWhenUsed="0" w:qFormat="1"/>
+    <w:lsdException w:name="Emphasis" w:semiHidden="0" w:uiPriority="20" w:unhideWhenUsed="0" w:qFormat="1"/>
+    <w:lsdException w:name="Table Grid" w:semiHidden="0" w:uiPriority="39" w:unhideWhenUsed="0"/>
+    <w:lsdException w:name="Placeholder Text" w:unhideWhenUsed="0"/>
+    <w:lsdException w:name="No Spacing" w:semiHidden="0" w:uiPriority="1" w:unhideWhenUsed="0" w:qFormat="1"/>
+    <w:lsdException w:name="Light Shading" w:semiHidden="0" w:uiPriority="60" w:unhideWhenUsed="0"/>
+    <w:lsdException w:name="Light List" w:semiHidden="0" w:uiPriority="61" w:unhideWhenUsed="0"/>
+    <w:lsdException w:name="Light Grid" w:semiHidden="0" w:uiPriority="62" w:unhideWhenUsed="0"/>
+    <w:lsdException w:name="Medium Shading 1" w:semiHidden="0" w:uiPriority="63" w:unhideWhenUsed="0"/>
+    <w:lsdException w:name="Medium Shading 2" w:semiHidden="0" w:uiPriority="64" w:unhideWhenUsed="0"/>
+    <w:lsdException w:name="Medium List 1" w:semiHidden="0" w:uiPriority="65" w:unhideWhenUsed="0"/>
+    <w:lsdException w:name="Medium List 2" w:semiHidden="0" w:uiPriority="66" w:unhideWhenUsed="0"/>
+    <w:lsdException w:name="Medium Grid 1" w:semiHidden="0" w:uiPriority="67" w:unhideWhenUsed="0"/>
+    <w:lsdException w:name="Medium Grid 2" w:semiHidden="0" w:uiPriority="68" w:unhideWhenUsed="0"/>
+    <w:lsdException w:name="Medium Grid 3" w:semiHidden="0" w:uiPriority="69" w:unhideWhenUsed="0"/>
+    <w:lsdException w:name="Dark List" w:semiHidden="0" w:uiPriority="70" w:unhideWhenUsed="0"/>
+    <w:lsdException w:name="Colorful Shading" w:semiHidden="0" w:uiPriority="71" w:unhideWhenUsed="0"/>
+    <w:lsdException w:name="Colorful List" w:semiHidden="0" w:uiPriority="72" w:unhideWhenUsed="0"/>
+    <w:lsdException w:name="Colorful Grid" w:semiHidden="0" w:uiPriority="73" w:unhideWhenUsed="0"/>
+    <w:lsdException w:name="Light Shading Accent 1" w:semiHidden="0" w:uiPriority="60" w:unhideWhenUsed="0"/>
+    <w:lsdException w:name="Light List Accent 1" w:semiHidden="0" w:uiPriority="61" w:unhideWhenUsed="0"/>
+    <w:lsdException w:name="Light Grid Accent 1" w:semiHidden="0" w:uiPriority="62" w:unhideWhenUsed="0"/>
+    <w:lsdException w:name="Medium Shading 1 Accent 1" w:semiHidden="0" w:uiPriority="63" w:unhideWhenUsed="0"/>
+    <w:lsdException w:name="Medium Shading 2 Accent 1" w:semiHidden="0" w:uiPriority="64" w:unhideWhenUsed="0"/>
+    <w:lsdException w:name="Medium List 1 Accent 1" w:semiHidden="0" w:uiPriority="65" w:unhideWhenUsed="0"/>
+    <w:lsdException w:name="Revision" w:unhideWhenUsed="0"/>
+    <w:lsdException w:name="List Paragraph" w:semiHidden="0" w:uiPriority="34" w:unhideWhenUsed="0" w:qFormat="1"/>
+    <w:lsdException w:name="Quote" w:semiHidden="0" w:uiPriority="29" w:unhideWhenUsed="0" w:qFormat="1"/>
+    <w:lsdException w:name="Intense Quote" w:semiHidden="0" w:uiPriority="30" w:unhideWhenUsed="0" w:qFormat="1"/>
+    <w:lsdException w:name="Medium List 2 Accent 1" w:semiHidden="0" w:uiPriority="66" w:unhideWhenUsed="0"/>
+    <w:lsdException w:name="Medium Grid 1 Accent 1" w:semiHidden="0" w:uiPriority="67" w:unhideWhenUsed="0"/>
+    <w:lsdException w:name="Medium Grid 2 Accent 1" w:semiHidden="0" w:uiPriority="68" w:unhideWhenUsed="0"/>
+    <w:lsdException w:name="Medium Grid 3 Accent 1" w:semiHidden="0" w:uiPriority="69" w:unhideWhenUsed="0"/>
+    <w:lsdException w:name="Dark List Accent 1" w:semiHidden="0" w:uiPriority="70" w:unhideWhenUsed="0"/>
+    <w:lsdException w:name="Colorful Shading Accent 1" w:semiHidden="0" w:uiPriority="71" w:unhideWhenUsed="0"/>
+    <w:lsdException w:name="Colorful List Accent 1" w:semiHidden="0" w:uiPriority="72" w:unhideWhenUsed="0"/>
+    <w:lsdException w:name="Colorful Grid Accent 1" w:semiHidden="0" w:uiPriority="73" w:unhideWhenUsed="0"/>
+    <w:lsdException w:name="Light Shading Accent 2" w:semiHidden="0" w:uiPriority="60" w:unhideWhenUsed="0"/>
+    <w:lsdException w:name="Light List Accent 2" w:semiHidden="0" w:uiPriority="61" w:unhideWhenUsed="0"/>
+    <w:lsdException w:name="Light Grid Accent 2" w:semiHidden="0" w:uiPriority="62" w:unhideWhenUsed="0"/>
+    <w:lsdException w:name="Medium Shading 1 Accent 2" w:semiHidden="0" w:uiPriority="63" w:unhideWhenUsed="0"/>
+    <w:lsdException w:name="Medium Shading 2 Accent 2" w:semiHidden="0" w:uiPriority="64" w:unhideWhenUsed="0"/>
+    <w:lsdException w:name="Medium List 1 Accent 2" w:semiHidden="0" w:uiPriority="65" w:unhideWhenUsed="0"/>
+    <w:lsdException w:name="Medium List 2 Accent 2" w:semiHidden="0" w:uiPriority="66" w:unhideWhenUsed="0"/>
+    <w:lsdException w:name="Medium Grid 1 Accent 2" w:semiHidden="0" w:uiPriority="67" w:unhideWhenUsed="0"/>
+    <w:lsdException w:name="Medium Grid 2 Accent 2" w:semiHidden="0" w:uiPriority="68" w:unhideWhenUsed="0"/>
+    <w:lsdException w:name="Medium Grid 3 Accent 2" w:semiHidden="0" w:uiPriority="69" w:unhideWhenUsed="0"/>
+    <w:lsdException w:name="Dark List Accent 2" w:semiHidden="0" w:uiPriority="70" w:unhideWhenUsed="0"/>
+    <w:lsdException w:name="Colorful Shading Accent 2" w:semiHidden="0" w:uiPriority="71" w:unhideWhenUsed="0"/>
+    <w:lsdException w:name="Colorful List Accent 2" w:semiHidden="0" w:uiPriority="72" w:unhideWhenUsed="0"/>
+    <w:lsdException w:name="Colorful Grid Accent 2" w:semiHidden="0" w:uiPriority="73" w:unhideWhenUsed="0"/>
+    <w:lsdException w:name="Light Shading Accent 3" w:semiHidden="0" w:uiPriority="60" w:unhideWhenUsed="0"/>
+    <w:lsdException w:name="Light List Accent 3" w:semiHidden="0" w:uiPriority="61" w:unhideWhenUsed="0"/>
+    <w:lsdException w:name="Light Grid Accent 3" w:semiHidden="0" w:uiPriority="62" w:unhideWhenUsed="0"/>
+    <w:lsdException w:name="Medium Shading 1 Accent 3" w:semiHidden="0" w:uiPriority="63" w:unhideWhenUsed="0"/>
+    <w:lsdException w:name="Medium Shading 2 Accent 3" w:semiHidden="0" w:uiPriority="64" w:unhideWhenUsed="0"/>
+    <w:lsdException w:name="Medium List 1 Accent 3" w:semiHidden="0" w:uiPriority="65" w:unhideWhenUsed="0"/>
+    <w:lsdException w:name="Medium List 2 Accent 3" w:semiHidden="0" w:uiPriority="66" w:unhideWhenUsed="0"/>
+    <w:lsdException w:name="Medium Grid 1 Accent 3" w:semiHidden="0" w:uiPriority="67" w:unhideWhenUsed="0"/>
+    <w:lsdException w:name="Medium Grid 2 Accent 3" w:semiHidden="0" w:uiPriority="68" w:unhideWhenUsed="0"/>
+    <w:lsdException w:name="Medium Grid 3 Accent 3" w:semiHidden="0" w:uiPriority="69" w:unhideWhenUsed="0"/>
+    <w:lsdException w:name="Dark List Accent 3" w:semiHidden="0" w:uiPriority="70" w:unhideWhenUsed="0"/>
+    <w:lsdException w:name="Colorful Shading Accent 3" w:semiHidden="0" w:uiPriority="71" w:unhideWhenUsed="0"/>
+    <w:lsdException w:name="Colorful List Accent 3" w:semiHidden="0" w:uiPriority="72" w:unhideWhenUsed="0"/>
+    <w:lsdException w:name="Colorful Grid Accent 3" w:semiHidden="0" w:uiPriority="73" w:unhideWhenUsed="0"/>
+    <w:lsdException w:name="Light Shading Accent 4" w:semiHidden="0" w:uiPriority="60" w:unhideWhenUsed="0"/>
+    <w:lsdException w:name="Light List Accent 4" w:semiHidden="0" w:uiPriority="61" w:unhideWhenUsed="0"/>
+    <w:lsdException w:name="Light Grid Accent 4" w:semiHidden="0" w:uiPriority="62" w:unhideWhenUsed="0"/>
+    <w:lsdException w:name="Medium Shading 1 Accent 4" w:semiHidden="0" w:uiPriority="63" w:unhideWhenUsed="0"/>
+    <w:lsdException w:name="Medium Shading 2 Accent 4" w:semiHidden="0" w:uiPriority="64" w:unhideWhenUsed="0"/>
+    <w:lsdException w:name="Medium List 1 Accent 4" w:semiHidden="0" w:uiPriority="65" w:unhideWhenUsed="0"/>
+    <w:lsdException w:name="Medium List 2 Accent 4" w:semiHidden="0" w:uiPriority="66" w:unhideWhenUsed="0"/>
+    <w:lsdException w:name="Medium Grid 1 Accent 4" w:semiHidden="0" w:uiPriority="67" w:unhideWhenUsed="0"/>
+    <w:lsdException w:name="Medium Grid 2 Accent 4" w:semiHidden="0" w:uiPriority="68" w:unhideWhenUsed="0"/>
+    <w:lsdException w:name="Medium Grid 3 Accent 4" w:semiHidden="0" w:uiPriority="69" w:unhideWhenUsed="0"/>
+    <w:lsdException w:name="Dark List Accent 4" w:semiHidden="0" w:uiPriority="70" w:unhideWhenUsed="0"/>
+    <w:lsdException w:name="Colorful Shading Accent 4" w:semiHidden="0" w:uiPriority="71" w:unhideWhenUsed="0"/>
+    <w:lsdException w:name="Colorful List Accent 4" w:semiHidden="0" w:uiPriority="72" w:unhideWhenUsed="0"/>
+    <w:lsdException w:name="Colorful Grid Accent 4" w:semiHidden="0" w:uiPriority="73" w:unhideWhenUsed="0"/>
+    <w:lsdException w:name="Light Shading Accent 5" w:semiHidden="0" w:uiPriority="60" w:unhideWhenUsed="0"/>
+    <w:lsdException w:name="Light List Accent 5" w:semiHidden="0" w:uiPriority="61" w:unhideWhenUsed="0"/>
+    <w:lsdException w:name="Light Grid Accent 5" w:semiHidden="0" w:uiPriority="62" w:unhideWhenUsed="0"/>
+    <w:lsdException w:name="Medium Shading 1 Accent 5" w:semiHidden="0" w:uiPriority="63" w:unhideWhenUsed="0"/>
+    <w:lsdException w:name="Medium Shading 2 Accent 5" w:semiHidden="0" w:uiPriority="64" w:unhideWhenUsed="0"/>
+    <w:lsdException w:name="Medium List 1 Accent 5" w:semiHidden="0" w:uiPriority="65" w:unhideWhenUsed="0"/>
+    <w:lsdException w:name="Medium List 2 Accent 5" w:semiHidden="0" w:uiPriority="66" w:unhideWhenUsed="0"/>
+    <w:lsdException w:name="Medium Grid 1 Accent 5" w:semiHidden="0" w:uiPriority="67" w:unhideWhenUsed="0"/>
+    <w:lsdException w:name="Medium Grid 2 Accent 5" w:semiHidden="0" w:uiPriority="68" w:unhideWhenUsed="0"/>
+    <w:lsdException w:name="Medium Grid 3 Accent 5" w:semiHidden="0" w:uiPriority="69" w:unhideWhenUsed="0"/>
+    <w:lsdException w:name="Dark List Accent 5" w:semiHidden="0" w:uiPriority="70" w:unhideWhenUsed="0"/>
+    <w:lsdException w:name="Colorful Shading Accent 5" w:semiHidden="0" w:uiPriority="71" w:unhideWhenUsed="0"/>
+    <w:lsdException w:name="Colorful List Accent 5" w:semiHidden="0" w:uiPriority="72" w:unhideWhenUsed="0"/>
+    <w:lsdException w:name="Colorful Grid Accent 5" w:semiHidden="0" w:uiPriority="73" w:unhideWhenUsed="0"/>
+    <w:lsdException w:name="Light Shading Accent 6" w:semiHidden="0" w:uiPriority="60" w:unhideWhenUsed="0"/>
+    <w:lsdException w:name="Light List Accent 6" w:semiHidden="0" w:uiPriority="61" w:unhideWhenUsed="0"/>
+    <w:lsdException w:name="Light Grid Accent 6" w:semiHidden="0" w:uiPriority="62" w:unhideWhenUsed="0"/>
+    <w:lsdException w:name="Medium Shading 1 Accent 6" w:semiHidden="0" w:uiPriority="63" w:unhideWhenUsed="0"/>
+    <w:lsdException w:name="Medium Shading 2 Accent 6" w:semiHidden="0" w:uiPriority="64" w:unhideWhenUsed="0"/>
+    <w:lsdException w:name="Medium List 1 Accent 6" w:semiHidden="0" w:uiPriority="65" w:unhideWhenUsed="0"/>
+    <w:lsdException w:name="Medium List 2 Accent 6" w:semiHidden="0" w:uiPriority="66" w:unhideWhenUsed="0"/>
+    <w:lsdException w:name="Medium Grid 1 Accent 6" w:semiHidden="0" w:uiPriority="67" w:unhideWhenUsed="0"/>
+    <w:lsdException w:name="Medium Grid 2 Accent 6" w:semiHidden="0" w:uiPriority="68" w:unhideWhenUsed="0"/>
+    <w:lsdException w:name="Medium Grid 3 Accent 6" w:semiHidden="0" w:uiPriority="69" w:unhideWhenUsed="0"/>
+    <w:lsdException w:name="Dark List Accent 6" w:semiHidden="0" w:uiPriority="70" w:unhideWhenUsed="0"/>
+    <w:lsdException w:name="Colorful Shading Accent 6" w:semiHidden="0" w:uiPriority="71" w:unhideWhenUsed="0"/>
+    <w:lsdException w:name="Colorful List Accent 6" w:semiHidden="0" w:uiPriority="72" w:unhideWhenUsed="0"/>
+    <w:lsdException w:name="Colorful Grid Accent 6" w:semiHidden="0" w:uiPriority="73" w:unhideWhenUsed="0"/>
+    <w:lsdException w:name="Subtle Emphasis" w:semiHidden="0" w:uiPriority="19" w:unhideWhenUsed="0" w:qFormat="1"/>
+    <w:lsdException w:name="Intense Emphasis" w:semiHidden="0" w:uiPriority="21" w:unhideWhenUsed="0" w:qFormat="1"/>
+    <w:lsdException w:name="Subtle Reference" w:semiHidden="0" w:uiPriority="31" w:unhideWhenUsed="0" w:qFormat="1"/>
+    <w:lsdException w:name="Intense Reference" w:semiHidden="0" w:uiPriority="32" w:unhideWhenUsed="0" w:qFormat="1"/>
+    <w:lsdException w:name="Book Title" w:semiHidden="0" w:uiPriority="33" w:unhideWhenUsed="0" w:qFormat="1"/>
+    <w:lsdException w:name="Bibliography" w:uiPriority="37"/>
+    <w:lsdException w:name="TOC Heading" w:uiPriority="39" w:qFormat="1"/>
+  </w:latentStyles>
+  <w:style w:type="paragraph" w:default="1" w:styleId="a">
+    <w:name w:val="Normal"/>
+    <w:qFormat/>
+    <w:pPr>
+      <w:widowControl w:val="0"/>
+    </w:pPr>
+  </w:style>
+  <w:style w:type="paragraph" w:styleId="1">
+    <w:name w:val="heading 1"/>
+    <w:basedOn w:val="a"/>
+    <w:next w:val="a"/>
+    <w:link w:val="10"/>
+    <w:uiPriority w:val="9"/>
+    <w:qFormat/>
+    <w:rsid w:val="00BE66CD"/>
+    <w:pPr>
+      <w:keepNext/>
+      <w:spacing w:before="180" w:after="180" w:line="720" w:lineRule="auto"/>
+      <w:outlineLvl w:val="0"/>
+    </w:pPr>
+    <w:rPr>
+      <w:rFonts w:asciiTheme="majorHAnsi" w:eastAsiaTheme="majorEastAsia" w:hAnsiTheme="majorHAnsi" w:cstheme="majorBidi"/>
+      <w:b/>
+      <w:bCs/>
+      <w:kern w:val="52"/>
+      <w:sz w:val="52"/>
+      <w:szCs w:val="52"/>
+    </w:rPr>
+  </w:style>
+  <w:style w:type="paragraph" w:styleId="3">
+    <w:name w:val="heading 3"/>
+    <w:basedOn w:val="a"/>
+    <w:next w:val="a"/>
+    <w:link w:val="30"/>
+    <w:uiPriority w:val="9"/>
+    <w:semiHidden/>
+    <w:unhideWhenUsed/>
+    <w:qFormat/>
+    <w:rsid w:val="00041233"/>
+    <w:pPr>
+      <w:keepNext/>
+      <w:spacing w:line="720" w:lineRule="auto"/>
+      <w:outlineLvl w:val="2"/>
+    </w:pPr>
+    <w:rPr>
+      <w:rFonts w:asciiTheme="majorHAnsi" w:eastAsiaTheme="majorEastAsia" w:hAnsiTheme="majorHAnsi" w:cstheme="majorBidi"/>
+      <w:b/>
+      <w:bCs/>
+      <w:sz w:val="36"/>
+      <w:szCs w:val="36"/>
+    </w:rPr>
+  </w:style>
+  <w:style w:type="character" w:default="1" w:styleId="a0">
+    <w:name w:val="Default Paragraph Font"/>
+    <w:uiPriority w:val="1"/>
+    <w:semiHidden/>
+    <w:unhideWhenUsed/>
+  </w:style>
+  <w:style w:type="table" w:default="1" w:styleId="a1">
+    <w:name w:val="Normal Table"/>
+    <w:uiPriority w:val="99"/>
+    <w:semiHidden/>
+    <w:unhideWhenUsed/>
+    <w:tblPr>
+      <w:tblInd w:w="0" w:type="dxa"/>
+      <w:tblCellMar>
+        <w:top w:w="0" w:type="dxa"/>
+        <w:left w:w="108" w:type="dxa"/>
+        <w:bottom w:w="0" w:type="dxa"/>
+        <w:right w:w="108" w:type="dxa"/>
+      </w:tblCellMar>
+    </w:tblPr>
+  </w:style>
+  <w:style w:type="numbering" w:default="1" w:styleId="a2">
+    <w:name w:val="No List"/>
+    <w:uiPriority w:val="99"/>
+    <w:semiHidden/>
+    <w:unhideWhenUsed/>
+  </w:style>
+  <w:style w:type="table" w:styleId="a3">
+    <w:name w:val="Table Grid"/>
+    <w:basedOn w:val="a1"/>
+    <w:uiPriority w:val="39"/>
+    <w:rsid w:val="00767341"/>
+    <w:tblPr>
+      <w:tblInd w:w="0" w:type="dxa"/>
+      <w:tblBorders>
+        <w:top w:val="single" w:sz="4" w:space="0" w:color="auto"/>
+        <w:left w:val="single" w:sz="4" w:space="0" w:color="auto"/>
+        <w:bottom w:val="single" w:sz="4" w:space="0" w:color="auto"/>
+        <w:right w:val="single" w:sz="4" w:space="0" w:color="auto"/>
+        <w:insideH w:val="single" w:sz="4" w:space="0" w:color="auto"/>
+        <w:insideV w:val="single" w:sz="4" w:space="0" w:color="auto"/>
+      </w:tblBorders>
+      <w:tblCellMar>
+        <w:top w:w="0" w:type="dxa"/>
+        <w:left w:w="108" w:type="dxa"/>
+        <w:bottom w:w="0" w:type="dxa"/>
+        <w:right w:w="108" w:type="dxa"/>
+      </w:tblCellMar>
+    </w:tblPr>
+  </w:style>
+  <w:style w:type="paragraph" w:styleId="a4">
+    <w:name w:val="header"/>
+    <w:basedOn w:val="a"/>
+    <w:link w:val="a5"/>
+    <w:uiPriority w:val="99"/>
+    <w:unhideWhenUsed/>
+    <w:rsid w:val="00D84B6C"/>
+    <w:pPr>
+      <w:tabs>
+        <w:tab w:val="center" w:pos="4153"/>
+        <w:tab w:val="right" w:pos="8306"/>
+      </w:tabs>
+      <w:snapToGrid w:val="0"/>
+    </w:pPr>
+    <w:rPr>
+      <w:sz w:val="20"/>
+      <w:szCs w:val="20"/>
+    </w:rPr>
+  </w:style>
+  <w:style w:type="character" w:customStyle="1" w:styleId="a5">
+    <w:name w:val="頁首 字元"/>
+    <w:basedOn w:val="a0"/>
+    <w:link w:val="a4"/>
+    <w:uiPriority w:val="99"/>
+    <w:rsid w:val="00D84B6C"/>
+    <w:rPr>
+      <w:sz w:val="20"/>
+      <w:szCs w:val="20"/>
+    </w:rPr>
+  </w:style>
+  <w:style w:type="paragraph" w:styleId="a6">
+    <w:name w:val="footer"/>
+    <w:basedOn w:val="a"/>
+    <w:link w:val="a7"/>
+    <w:uiPriority w:val="99"/>
+    <w:unhideWhenUsed/>
+    <w:rsid w:val="00D84B6C"/>
+    <w:pPr>
+      <w:tabs>
+        <w:tab w:val="center" w:pos="4153"/>
+        <w:tab w:val="right" w:pos="8306"/>
+      </w:tabs>
+      <w:snapToGrid w:val="0"/>
+    </w:pPr>
+    <w:rPr>
+      <w:sz w:val="20"/>
+      <w:szCs w:val="20"/>
+    </w:rPr>
+  </w:style>
+  <w:style w:type="character" w:customStyle="1" w:styleId="a7">
+    <w:name w:val="頁尾 字元"/>
+    <w:basedOn w:val="a0"/>
+    <w:link w:val="a6"/>
+    <w:uiPriority w:val="99"/>
+    <w:rsid w:val="00D84B6C"/>
+    <w:rPr>
+      <w:sz w:val="20"/>
+      <w:szCs w:val="20"/>
+    </w:rPr>
+  </w:style>
+  <w:style w:type="paragraph" w:styleId="a8">
+    <w:name w:val="List Paragraph"/>
+    <w:basedOn w:val="a"/>
+    <w:uiPriority w:val="34"/>
+    <w:qFormat/>
+    <w:rsid w:val="00080538"/>
+    <w:pPr>
+      <w:ind w:leftChars="200" w:left="480"/>
+    </w:pPr>
+  </w:style>
+  <w:style w:type="paragraph" w:styleId="Web">
+    <w:name w:val="Normal (Web)"/>
+    <w:basedOn w:val="a"/>
+    <w:uiPriority w:val="99"/>
+    <w:semiHidden/>
+    <w:unhideWhenUsed/>
+    <w:rsid w:val="009833FA"/>
+    <w:pPr>
+      <w:widowControl/>
+      <w:spacing w:before="100" w:beforeAutospacing="1" w:after="100" w:afterAutospacing="1"/>
+    </w:pPr>
+    <w:rPr>
+      <w:rFonts w:ascii="新細明體" w:eastAsia="新細明體" w:hAnsi="新細明體" w:cs="新細明體"/>
+      <w:kern w:val="0"/>
+      <w:szCs w:val="24"/>
+    </w:rPr>
+  </w:style>
+  <w:style w:type="paragraph" w:styleId="a9">
+    <w:name w:val="No Spacing"/>
+    <w:uiPriority w:val="1"/>
+    <w:qFormat/>
+    <w:rsid w:val="00EB2439"/>
+    <w:pPr>
+      <w:widowControl w:val="0"/>
+    </w:pPr>
+  </w:style>
+  <w:style w:type="character" w:customStyle="1" w:styleId="10">
+    <w:name w:val="標題 1 字元"/>
+    <w:basedOn w:val="a0"/>
+    <w:link w:val="1"/>
+    <w:uiPriority w:val="9"/>
+    <w:rsid w:val="00BE66CD"/>
+    <w:rPr>
+      <w:rFonts w:asciiTheme="majorHAnsi" w:eastAsiaTheme="majorEastAsia" w:hAnsiTheme="majorHAnsi" w:cstheme="majorBidi"/>
+      <w:b/>
+      <w:bCs/>
+      <w:kern w:val="52"/>
+      <w:sz w:val="52"/>
+      <w:szCs w:val="52"/>
+    </w:rPr>
+  </w:style>
+  <w:style w:type="character" w:styleId="aa">
+    <w:name w:val="Hyperlink"/>
+    <w:basedOn w:val="a0"/>
+    <w:uiPriority w:val="99"/>
+    <w:unhideWhenUsed/>
+    <w:rsid w:val="006D359A"/>
+    <w:rPr>
+      <w:color w:val="0563C1" w:themeColor="hyperlink"/>
+      <w:u w:val="single"/>
+    </w:rPr>
+  </w:style>
+  <w:style w:type="paragraph" w:styleId="ab">
+    <w:name w:val="Balloon Text"/>
+    <w:basedOn w:val="a"/>
+    <w:link w:val="ac"/>
+    <w:uiPriority w:val="99"/>
+    <w:semiHidden/>
+    <w:unhideWhenUsed/>
+    <w:rsid w:val="00397800"/>
+    <w:rPr>
+      <w:rFonts w:asciiTheme="majorHAnsi" w:eastAsiaTheme="majorEastAsia" w:hAnsiTheme="majorHAnsi" w:cstheme="majorBidi"/>
+      <w:sz w:val="18"/>
+      <w:szCs w:val="18"/>
+    </w:rPr>
+  </w:style>
+  <w:style w:type="character" w:customStyle="1" w:styleId="ac">
+    <w:name w:val="註解方塊文字 字元"/>
+    <w:basedOn w:val="a0"/>
+    <w:link w:val="ab"/>
+    <w:uiPriority w:val="99"/>
+    <w:semiHidden/>
+    <w:rsid w:val="00397800"/>
+    <w:rPr>
+      <w:rFonts w:asciiTheme="majorHAnsi" w:eastAsiaTheme="majorEastAsia" w:hAnsiTheme="majorHAnsi" w:cstheme="majorBidi"/>
+      <w:sz w:val="18"/>
+      <w:szCs w:val="18"/>
+    </w:rPr>
+  </w:style>
+  <w:style w:type="table" w:customStyle="1" w:styleId="11">
+    <w:name w:val="表格格線1"/>
+    <w:basedOn w:val="a1"/>
+    <w:next w:val="a3"/>
+    <w:uiPriority w:val="39"/>
+    <w:rsid w:val="003B7CCF"/>
+    <w:rPr>
+      <w:rFonts w:eastAsia="Times New Roman"/>
+    </w:rPr>
+    <w:tblPr>
+      <w:tblInd w:w="0" w:type="dxa"/>
+      <w:tblBorders>
+        <w:top w:val="single" w:sz="4" w:space="0" w:color="auto"/>
+        <w:left w:val="single" w:sz="4" w:space="0" w:color="auto"/>
+        <w:bottom w:val="single" w:sz="4" w:space="0" w:color="auto"/>
+        <w:right w:val="single" w:sz="4" w:space="0" w:color="auto"/>
+        <w:insideH w:val="single" w:sz="4" w:space="0" w:color="auto"/>
+        <w:insideV w:val="single" w:sz="4" w:space="0" w:color="auto"/>
+      </w:tblBorders>
+      <w:tblCellMar>
+        <w:top w:w="0" w:type="dxa"/>
+        <w:left w:w="108" w:type="dxa"/>
+        <w:bottom w:w="0" w:type="dxa"/>
+        <w:right w:w="108" w:type="dxa"/>
+      </w:tblCellMar>
+    </w:tblPr>
+  </w:style>
+  <w:style w:type="table" w:customStyle="1" w:styleId="2">
+    <w:name w:val="表格格線2"/>
+    <w:basedOn w:val="a1"/>
+    <w:next w:val="a3"/>
+    <w:uiPriority w:val="39"/>
+    <w:rsid w:val="008C187C"/>
+    <w:rPr>
+      <w:rFonts w:eastAsia="Times New Roman"/>
+    </w:rPr>
+    <w:tblPr>
+      <w:tblInd w:w="0" w:type="dxa"/>
+      <w:tblBorders>
+        <w:top w:val="single" w:sz="4" w:space="0" w:color="auto"/>
+        <w:left w:val="single" w:sz="4" w:space="0" w:color="auto"/>
+        <w:bottom w:val="single" w:sz="4" w:space="0" w:color="auto"/>
+        <w:right w:val="single" w:sz="4" w:space="0" w:color="auto"/>
+        <w:insideH w:val="single" w:sz="4" w:space="0" w:color="auto"/>
+        <w:insideV w:val="single" w:sz="4" w:space="0" w:color="auto"/>
+      </w:tblBorders>
+      <w:tblCellMar>
+        <w:top w:w="0" w:type="dxa"/>
+        <w:left w:w="108" w:type="dxa"/>
+        <w:bottom w:w="0" w:type="dxa"/>
+        <w:right w:w="108" w:type="dxa"/>
+      </w:tblCellMar>
+    </w:tblPr>
+  </w:style>
+  <w:style w:type="character" w:customStyle="1" w:styleId="12">
+    <w:name w:val="未解析的提及1"/>
+    <w:basedOn w:val="a0"/>
+    <w:uiPriority w:val="99"/>
+    <w:semiHidden/>
+    <w:unhideWhenUsed/>
+    <w:rsid w:val="00041233"/>
+    <w:rPr>
+      <w:color w:val="605E5C"/>
+      <w:shd w:val="clear" w:color="auto" w:fill="E1DFDD"/>
+    </w:rPr>
+  </w:style>
+  <w:style w:type="character" w:customStyle="1" w:styleId="30">
+    <w:name w:val="標題 3 字元"/>
+    <w:basedOn w:val="a0"/>
+    <w:link w:val="3"/>
+    <w:uiPriority w:val="9"/>
+    <w:semiHidden/>
+    <w:rsid w:val="00041233"/>
+    <w:rPr>
+      <w:rFonts w:asciiTheme="majorHAnsi" w:eastAsiaTheme="majorEastAsia" w:hAnsiTheme="majorHAnsi" w:cstheme="majorBidi"/>
+      <w:b/>
+      <w:bCs/>
+      <w:sz w:val="36"/>
+      <w:szCs w:val="36"/>
+    </w:rPr>
+  </w:style>
+  <w:style w:type="table" w:customStyle="1" w:styleId="31">
+    <w:name w:val="表格格線3"/>
+    <w:basedOn w:val="a1"/>
+    <w:next w:val="a3"/>
+    <w:uiPriority w:val="39"/>
+    <w:rsid w:val="005F489B"/>
+    <w:rPr>
+      <w:rFonts w:eastAsia="Times New Roman"/>
+    </w:rPr>
+    <w:tblPr>
+      <w:tblInd w:w="0" w:type="dxa"/>
+      <w:tblBorders>
+        <w:top w:val="single" w:sz="4" w:space="0" w:color="auto"/>
+        <w:left w:val="single" w:sz="4" w:space="0" w:color="auto"/>
+        <w:bottom w:val="single" w:sz="4" w:space="0" w:color="auto"/>
+        <w:right w:val="single" w:sz="4" w:space="0" w:color="auto"/>
+        <w:insideH w:val="single" w:sz="4" w:space="0" w:color="auto"/>
+        <w:insideV w:val="single" w:sz="4" w:space="0" w:color="auto"/>
+      </w:tblBorders>
+      <w:tblCellMar>
+        <w:top w:w="0" w:type="dxa"/>
+        <w:left w:w="108" w:type="dxa"/>
+        <w:bottom w:w="0" w:type="dxa"/>
+        <w:right w:w="108" w:type="dxa"/>
+      </w:tblCellMar>
+    </w:tblPr>
+  </w:style>
+  <w:style w:type="table" w:customStyle="1" w:styleId="4">
+    <w:name w:val="表格格線4"/>
+    <w:basedOn w:val="a1"/>
+    <w:next w:val="a3"/>
+    <w:uiPriority w:val="39"/>
+    <w:rsid w:val="005F489B"/>
+    <w:rPr>
+      <w:rFonts w:eastAsia="Times New Roman"/>
+    </w:rPr>
+    <w:tblPr>
+      <w:tblInd w:w="0" w:type="dxa"/>
+      <w:tblBorders>
+        <w:top w:val="single" w:sz="4" w:space="0" w:color="auto"/>
+        <w:left w:val="single" w:sz="4" w:space="0" w:color="auto"/>
+        <w:bottom w:val="single" w:sz="4" w:space="0" w:color="auto"/>
+        <w:right w:val="single" w:sz="4" w:space="0" w:color="auto"/>
+        <w:insideH w:val="single" w:sz="4" w:space="0" w:color="auto"/>
+        <w:insideV w:val="single" w:sz="4" w:space="0" w:color="auto"/>
+      </w:tblBorders>
+      <w:tblCellMar>
+        <w:top w:w="0" w:type="dxa"/>
+        <w:left w:w="108" w:type="dxa"/>
+        <w:bottom w:w="0" w:type="dxa"/>
+        <w:right w:w="108" w:type="dxa"/>
+      </w:tblCellMar>
+    </w:tblPr>
+  </w:style>
+  <w:style w:type="table" w:customStyle="1" w:styleId="5">
+    <w:name w:val="表格格線5"/>
+    <w:basedOn w:val="a1"/>
+    <w:next w:val="a3"/>
+    <w:uiPriority w:val="39"/>
+    <w:rsid w:val="001F3ABC"/>
+    <w:tblPr>
+      <w:tblInd w:w="0" w:type="dxa"/>
+      <w:tblBorders>
+        <w:top w:val="single" w:sz="4" w:space="0" w:color="auto"/>
+        <w:left w:val="single" w:sz="4" w:space="0" w:color="auto"/>
+        <w:bottom w:val="single" w:sz="4" w:space="0" w:color="auto"/>
+        <w:right w:val="single" w:sz="4" w:space="0" w:color="auto"/>
+        <w:insideH w:val="single" w:sz="4" w:space="0" w:color="auto"/>
+        <w:insideV w:val="single" w:sz="4" w:space="0" w:color="auto"/>
+      </w:tblBorders>
+      <w:tblCellMar>
+        <w:top w:w="0" w:type="dxa"/>
+        <w:left w:w="108" w:type="dxa"/>
+        <w:bottom w:w="0" w:type="dxa"/>
+        <w:right w:w="108" w:type="dxa"/>
+      </w:tblCellMar>
     </w:tblPr>
   </w:style>
 </w:styles>
@@ -32379,7 +32543,7 @@
   <a:extraClrSchemeLst/>
   <a:extLst>
     <a:ext uri="{05A4C25C-085E-4340-85A3-A5531E510DB2}">
-      <thm15:themeFamily xmlns:thm15="http://schemas.microsoft.com/office/thememl/2012/main" name="Office Theme" id="{62F939B6-93AF-4DB8-9C6B-D6C7DFDC589F}" vid="{4A3C46E8-61CC-4603-A589-7422A47A8E4A}"/>
+      <thm15:themeFamily xmlns:thm15="http://schemas.microsoft.com/office/thememl/2012/main" xmlns="" name="Office Theme" id="{62F939B6-93AF-4DB8-9C6B-D6C7DFDC589F}" vid="{4A3C46E8-61CC-4603-A589-7422A47A8E4A}"/>
     </a:ext>
   </a:extLst>
 </a:theme>
@@ -32390,7 +32554,7 @@
 </file>
 
 <file path=customXml/itemProps1.xml><?xml version="1.0" encoding="utf-8"?>
-<ds:datastoreItem xmlns:ds="http://schemas.openxmlformats.org/officeDocument/2006/customXml" ds:itemID="{397C30FE-B396-42C7-A73D-0F4AB78C365C}">
+<ds:datastoreItem xmlns:ds="http://schemas.openxmlformats.org/officeDocument/2006/customXml" ds:itemID="{16584E89-ED0F-48E3-BF8E-BCA5F352817C}">
   <ds:schemaRefs>
     <ds:schemaRef ds:uri="http://schemas.openxmlformats.org/officeDocument/2006/bibliography"/>
   </ds:schemaRefs>

--- a/新泰週報20250112[2502]B4F.docx
+++ b/新泰週報20250112[2502]B4F.docx
@@ -1,6 +1,6 @@
 
 <file path=word/document.xml><?xml version="1.0" encoding="utf-8"?>
-<w:document xmlns:wpc="http://schemas.microsoft.com/office/word/2010/wordprocessingCanvas" xmlns:mc="http://schemas.openxmlformats.org/markup-compatibility/2006" xmlns:o="urn:schemas-microsoft-com:office:office" xmlns:r="http://schemas.openxmlformats.org/officeDocument/2006/relationships" xmlns:m="http://schemas.openxmlformats.org/officeDocument/2006/math" xmlns:v="urn:schemas-microsoft-com:vml" xmlns:wp14="http://schemas.microsoft.com/office/word/2010/wordprocessingDrawing" xmlns:wp="http://schemas.openxmlformats.org/drawingml/2006/wordprocessingDrawing" xmlns:w10="urn:schemas-microsoft-com:office:word" xmlns:w="http://schemas.openxmlformats.org/wordprocessingml/2006/main" xmlns:w14="http://schemas.microsoft.com/office/word/2010/wordml" xmlns:wpg="http://schemas.microsoft.com/office/word/2010/wordprocessingGroup" xmlns:wpi="http://schemas.microsoft.com/office/word/2010/wordprocessingInk" xmlns:wne="http://schemas.microsoft.com/office/word/2006/wordml" xmlns:wps="http://schemas.microsoft.com/office/word/2010/wordprocessingShape" mc:Ignorable="w14 wp14">
+<w:document xmlns:wpc="http://schemas.microsoft.com/office/word/2010/wordprocessingCanvas" xmlns:mc="http://schemas.openxmlformats.org/markup-compatibility/2006" xmlns:o="urn:schemas-microsoft-com:office:office" xmlns:r="http://schemas.openxmlformats.org/officeDocument/2006/relationships" xmlns:m="http://schemas.openxmlformats.org/officeDocument/2006/math" xmlns:v="urn:schemas-microsoft-com:vml" xmlns:wp14="http://schemas.microsoft.com/office/word/2010/wordprocessingDrawing" xmlns:wp="http://schemas.openxmlformats.org/drawingml/2006/wordprocessingDrawing" xmlns:w10="urn:schemas-microsoft-com:office:word" xmlns:w="http://schemas.openxmlformats.org/wordprocessingml/2006/main" xmlns:w14="http://schemas.microsoft.com/office/word/2010/wordml" xmlns:w15="http://schemas.microsoft.com/office/word/2012/wordml" xmlns:wpg="http://schemas.microsoft.com/office/word/2010/wordprocessingGroup" xmlns:wpi="http://schemas.microsoft.com/office/word/2010/wordprocessingInk" xmlns:wne="http://schemas.microsoft.com/office/word/2006/wordml" xmlns:wps="http://schemas.microsoft.com/office/word/2010/wordprocessingShape" mc:Ignorable="w14 w15 wp14">
   <w:body>
     <w:p>
       <w:pPr>
@@ -617,6 +617,7 @@
                 <w:w w:val="90"/>
                 <w:sz w:val="26"/>
                 <w:szCs w:val="26"/>
+                <w:lang w:bidi="he-IL"/>
               </w:rPr>
               <w:drawing>
                 <wp:anchor distT="0" distB="0" distL="114300" distR="114300" simplePos="0" relativeHeight="251663872" behindDoc="1" locked="0" layoutInCell="1" allowOverlap="1" wp14:anchorId="216A1A05" wp14:editId="28D248E3">
@@ -650,7 +651,7 @@
                           <pic:cNvPicPr/>
                         </pic:nvPicPr>
                         <pic:blipFill>
-                          <a:blip r:embed="rId9" cstate="print">
+                          <a:blip r:embed="rId8" cstate="print">
                             <a:extLst>
                               <a:ext uri="{28A0092B-C50C-407E-A947-70E740481C1C}">
                                 <a14:useLocalDpi xmlns:a14="http://schemas.microsoft.com/office/drawing/2010/main" val="0"/>
@@ -872,14 +873,22 @@
             </w:pPr>
             <w:r>
               <w:rPr>
+                <w:rFonts w:ascii="Segoe UI Symbol" w:eastAsia="標楷體" w:hAnsi="Segoe UI Symbol" w:cs="Segoe UI Symbol"/>
+                <w:w w:val="90"/>
+                <w:sz w:val="26"/>
+                <w:szCs w:val="26"/>
+              </w:rPr>
+              <w:t>★</w:t>
+            </w:r>
+            <w:r>
+              <w:rPr>
                 <w:rFonts w:ascii="Barlow Condensed Medium" w:eastAsia="標楷體" w:hAnsi="Barlow Condensed Medium" w:cs="Segoe UI Symbol" w:hint="eastAsia"/>
                 <w:w w:val="90"/>
                 <w:sz w:val="26"/>
                 <w:szCs w:val="26"/>
               </w:rPr>
-              <w:t>總會青年事工委員會主辦「日光少年營」</w:t>
-            </w:r>
-            <w:proofErr w:type="gramStart"/>
+              <w:t>台北中會第</w:t>
+            </w:r>
             <w:r>
               <w:rPr>
                 <w:rFonts w:ascii="Barlow Condensed Medium" w:eastAsia="標楷體" w:hAnsi="Barlow Condensed Medium" w:cs="Segoe UI Symbol" w:hint="eastAsia"/>
@@ -887,9 +896,8 @@
                 <w:sz w:val="26"/>
                 <w:szCs w:val="26"/>
               </w:rPr>
-              <w:t>《</w:t>
-            </w:r>
-            <w:proofErr w:type="gramEnd"/>
+              <w:t>74</w:t>
+            </w:r>
             <w:r>
               <w:rPr>
                 <w:rFonts w:ascii="Barlow Condensed Medium" w:eastAsia="標楷體" w:hAnsi="Barlow Condensed Medium" w:cs="Segoe UI Symbol" w:hint="eastAsia"/>
@@ -897,7 +905,7 @@
                 <w:sz w:val="26"/>
                 <w:szCs w:val="26"/>
               </w:rPr>
-              <w:t>我是？我是！》將於</w:t>
+              <w:t>屆第一次議會將於</w:t>
             </w:r>
             <w:r>
               <w:rPr>
@@ -906,8 +914,9 @@
                 <w:sz w:val="26"/>
                 <w:szCs w:val="26"/>
               </w:rPr>
-              <w:t>2025</w:t>
-            </w:r>
+              <w:t>1/14</w:t>
+            </w:r>
+            <w:proofErr w:type="gramStart"/>
             <w:r>
               <w:rPr>
                 <w:rFonts w:ascii="Barlow Condensed Medium" w:eastAsia="標楷體" w:hAnsi="Barlow Condensed Medium" w:cs="Segoe UI Symbol" w:hint="eastAsia"/>
@@ -915,7 +924,7 @@
                 <w:sz w:val="26"/>
                 <w:szCs w:val="26"/>
               </w:rPr>
-              <w:t>年</w:t>
+              <w:t>上午</w:t>
             </w:r>
             <w:r>
               <w:rPr>
@@ -924,7 +933,7 @@
                 <w:sz w:val="26"/>
                 <w:szCs w:val="26"/>
               </w:rPr>
-              <w:t>1/31-2/3(</w:t>
+              <w:t>9</w:t>
             </w:r>
             <w:r>
               <w:rPr>
@@ -933,8 +942,9 @@
                 <w:sz w:val="26"/>
                 <w:szCs w:val="26"/>
               </w:rPr>
-              <w:t>五</w:t>
-            </w:r>
+              <w:t>時假永光</w:t>
+            </w:r>
+            <w:proofErr w:type="gramEnd"/>
             <w:r>
               <w:rPr>
                 <w:rFonts w:ascii="Barlow Condensed Medium" w:eastAsia="標楷體" w:hAnsi="Barlow Condensed Medium" w:cs="Segoe UI Symbol" w:hint="eastAsia"/>
@@ -942,9 +952,8 @@
                 <w:sz w:val="26"/>
                 <w:szCs w:val="26"/>
               </w:rPr>
-              <w:t>~</w:t>
-            </w:r>
-            <w:proofErr w:type="gramStart"/>
+              <w:t>教會召開</w:t>
+            </w:r>
             <w:r>
               <w:rPr>
                 <w:rFonts w:ascii="Barlow Condensed Medium" w:eastAsia="標楷體" w:hAnsi="Barlow Condensed Medium" w:cs="Segoe UI Symbol" w:hint="eastAsia"/>
@@ -952,9 +961,95 @@
                 <w:sz w:val="26"/>
                 <w:szCs w:val="26"/>
               </w:rPr>
-              <w:t>一</w:t>
-            </w:r>
-            <w:proofErr w:type="gramEnd"/>
+              <w:t>。</w:t>
+            </w:r>
+          </w:p>
+        </w:tc>
+      </w:tr>
+      <w:tr>
+        <w:tc>
+          <w:tcPr>
+            <w:tcW w:w="299" w:type="dxa"/>
+            <w:tcBorders>
+              <w:top w:val="nil"/>
+              <w:left w:val="nil"/>
+              <w:bottom w:val="nil"/>
+              <w:right w:val="nil"/>
+            </w:tcBorders>
+            <w:tcMar>
+              <w:left w:w="28" w:type="dxa"/>
+              <w:right w:w="28" w:type="dxa"/>
+            </w:tcMar>
+          </w:tcPr>
+          <w:p>
+            <w:pPr>
+              <w:snapToGrid w:val="0"/>
+              <w:spacing w:line="300" w:lineRule="exact"/>
+              <w:ind w:rightChars="11" w:right="26"/>
+              <w:jc w:val="right"/>
+              <w:rPr>
+                <w:rFonts w:ascii="Barlow Condensed Medium" w:eastAsia="華康細黑體" w:hAnsi="Barlow Condensed Medium"/>
+                <w:w w:val="90"/>
+                <w:sz w:val="26"/>
+                <w:szCs w:val="26"/>
+              </w:rPr>
+            </w:pPr>
+            <w:r>
+              <w:rPr>
+                <w:rFonts w:ascii="Barlow Condensed Medium" w:eastAsia="華康細黑體" w:hAnsi="Barlow Condensed Medium" w:hint="eastAsia"/>
+                <w:w w:val="90"/>
+                <w:sz w:val="26"/>
+                <w:szCs w:val="26"/>
+              </w:rPr>
+              <w:t>3</w:t>
+            </w:r>
+            <w:r>
+              <w:rPr>
+                <w:rFonts w:ascii="Barlow Condensed Medium" w:eastAsia="華康細黑體" w:hAnsi="Barlow Condensed Medium" w:hint="eastAsia"/>
+                <w:w w:val="90"/>
+                <w:sz w:val="26"/>
+                <w:szCs w:val="26"/>
+              </w:rPr>
+              <w:t>.</w:t>
+            </w:r>
+          </w:p>
+        </w:tc>
+        <w:tc>
+          <w:tcPr>
+            <w:tcW w:w="5622" w:type="dxa"/>
+            <w:tcBorders>
+              <w:top w:val="nil"/>
+              <w:left w:val="nil"/>
+              <w:bottom w:val="nil"/>
+              <w:right w:val="nil"/>
+            </w:tcBorders>
+            <w:tcMar>
+              <w:left w:w="28" w:type="dxa"/>
+              <w:right w:w="28" w:type="dxa"/>
+            </w:tcMar>
+          </w:tcPr>
+          <w:p>
+            <w:pPr>
+              <w:kinsoku w:val="0"/>
+              <w:snapToGrid w:val="0"/>
+              <w:spacing w:line="300" w:lineRule="exact"/>
+              <w:jc w:val="both"/>
+              <w:rPr>
+                <w:rFonts w:ascii="Segoe UI Symbol" w:eastAsia="標楷體" w:hAnsi="Segoe UI Symbol" w:cs="Segoe UI Symbol"/>
+                <w:w w:val="90"/>
+                <w:sz w:val="26"/>
+                <w:szCs w:val="26"/>
+              </w:rPr>
+            </w:pPr>
+            <w:r>
+              <w:rPr>
+                <w:rFonts w:ascii="Segoe UI Symbol" w:eastAsia="標楷體" w:hAnsi="Segoe UI Symbol" w:cs="Segoe UI Symbol"/>
+                <w:w w:val="90"/>
+                <w:sz w:val="26"/>
+                <w:szCs w:val="26"/>
+              </w:rPr>
+              <w:t>★</w:t>
+            </w:r>
             <w:r>
               <w:rPr>
                 <w:rFonts w:ascii="Barlow Condensed Medium" w:eastAsia="標楷體" w:hAnsi="Barlow Condensed Medium" w:cs="Segoe UI Symbol" w:hint="eastAsia"/>
@@ -962,9 +1057,8 @@
                 <w:sz w:val="26"/>
                 <w:szCs w:val="26"/>
               </w:rPr>
-              <w:t>)</w:t>
-            </w:r>
-            <w:proofErr w:type="gramStart"/>
+              <w:t>台北中會函</w:t>
+            </w:r>
             <w:r>
               <w:rPr>
                 <w:rFonts w:ascii="Barlow Condensed Medium" w:eastAsia="標楷體" w:hAnsi="Barlow Condensed Medium" w:cs="Segoe UI Symbol" w:hint="eastAsia"/>
@@ -972,9 +1066,8 @@
                 <w:sz w:val="26"/>
                 <w:szCs w:val="26"/>
               </w:rPr>
-              <w:t>在謝緯紀念</w:t>
-            </w:r>
-            <w:proofErr w:type="gramEnd"/>
+              <w:t>知</w:t>
+            </w:r>
             <w:r>
               <w:rPr>
                 <w:rFonts w:ascii="Barlow Condensed Medium" w:eastAsia="標楷體" w:hAnsi="Barlow Condensed Medium" w:cs="Segoe UI Symbol" w:hint="eastAsia"/>
@@ -982,9 +1075,8 @@
                 <w:sz w:val="26"/>
                 <w:szCs w:val="26"/>
               </w:rPr>
-              <w:t>營地舉行。國、高中生報名學員，大專、</w:t>
-            </w:r>
-            <w:proofErr w:type="gramStart"/>
+              <w:t>，</w:t>
+            </w:r>
             <w:r>
               <w:rPr>
                 <w:rFonts w:ascii="Barlow Condensed Medium" w:eastAsia="標楷體" w:hAnsi="Barlow Condensed Medium" w:cs="Segoe UI Symbol" w:hint="eastAsia"/>
@@ -992,9 +1084,8 @@
                 <w:sz w:val="26"/>
                 <w:szCs w:val="26"/>
               </w:rPr>
-              <w:t>社青報名</w:t>
-            </w:r>
-            <w:proofErr w:type="gramEnd"/>
+              <w:t>所屬長老、執事在任期前或任期中必須接受每年</w:t>
+            </w:r>
             <w:r>
               <w:rPr>
                 <w:rFonts w:ascii="Barlow Condensed Medium" w:eastAsia="標楷體" w:hAnsi="Barlow Condensed Medium" w:cs="Segoe UI Symbol" w:hint="eastAsia"/>
@@ -1002,9 +1093,8 @@
                 <w:sz w:val="26"/>
                 <w:szCs w:val="26"/>
               </w:rPr>
-              <w:t>同工，</w:t>
-            </w:r>
-            <w:proofErr w:type="gramStart"/>
+              <w:t>3</w:t>
+            </w:r>
             <w:r>
               <w:rPr>
                 <w:rFonts w:ascii="Barlow Condensed Medium" w:eastAsia="標楷體" w:hAnsi="Barlow Condensed Medium" w:cs="Segoe UI Symbol" w:hint="eastAsia"/>
@@ -1012,9 +1102,9 @@
                 <w:sz w:val="26"/>
                 <w:szCs w:val="26"/>
               </w:rPr>
-              <w:t>早鳥和</w:t>
-            </w:r>
-            <w:proofErr w:type="gramEnd"/>
+              <w:t>小時</w:t>
+            </w:r>
+            <w:proofErr w:type="gramStart"/>
             <w:r>
               <w:rPr>
                 <w:rFonts w:ascii="Barlow Condensed Medium" w:eastAsia="標楷體" w:hAnsi="Barlow Condensed Medium" w:cs="Segoe UI Symbol" w:hint="eastAsia"/>
@@ -1022,7 +1112,26 @@
                 <w:sz w:val="26"/>
                 <w:szCs w:val="26"/>
               </w:rPr>
-              <w:t>團體優惠資訊請見公佈欄。</w:t>
+              <w:t>之長執訓練</w:t>
+            </w:r>
+            <w:proofErr w:type="gramEnd"/>
+            <w:r>
+              <w:rPr>
+                <w:rFonts w:ascii="Barlow Condensed Medium" w:eastAsia="標楷體" w:hAnsi="Barlow Condensed Medium" w:cs="Segoe UI Symbol" w:hint="eastAsia"/>
+                <w:w w:val="90"/>
+                <w:sz w:val="26"/>
+                <w:szCs w:val="26"/>
+              </w:rPr>
+              <w:t>，由小會記錄保管且登載於和會手冊中</w:t>
+            </w:r>
+            <w:r>
+              <w:rPr>
+                <w:rFonts w:ascii="Barlow Condensed Medium" w:eastAsia="標楷體" w:hAnsi="Barlow Condensed Medium" w:cs="Segoe UI Symbol" w:hint="eastAsia"/>
+                <w:w w:val="90"/>
+                <w:sz w:val="26"/>
+                <w:szCs w:val="26"/>
+              </w:rPr>
+              <w:t>。</w:t>
             </w:r>
           </w:p>
         </w:tc>
@@ -1201,7 +1310,7 @@
                 <w:sz w:val="26"/>
                 <w:szCs w:val="26"/>
               </w:rPr>
-              <w:t>2025</w:t>
+              <w:t>1/18(</w:t>
             </w:r>
             <w:r>
               <w:rPr>
@@ -1210,7 +1319,7 @@
                 <w:sz w:val="26"/>
                 <w:szCs w:val="26"/>
               </w:rPr>
-              <w:t>年度恢復實體禱告會，每週二上午</w:t>
+              <w:t>六</w:t>
             </w:r>
             <w:r>
               <w:rPr>
@@ -1219,7 +1328,7 @@
                 <w:sz w:val="26"/>
                 <w:szCs w:val="26"/>
               </w:rPr>
-              <w:t>10-11:30(1/7</w:t>
+              <w:t>)</w:t>
             </w:r>
             <w:r>
               <w:rPr>
@@ -1228,7 +1337,7 @@
                 <w:sz w:val="26"/>
                 <w:szCs w:val="26"/>
               </w:rPr>
-              <w:t>起</w:t>
+              <w:t>下午</w:t>
             </w:r>
             <w:r>
               <w:rPr>
@@ -1237,7 +1346,7 @@
                 <w:sz w:val="26"/>
                 <w:szCs w:val="26"/>
               </w:rPr>
-              <w:t>)</w:t>
+              <w:t>3:00</w:t>
             </w:r>
             <w:r>
               <w:rPr>
@@ -1246,7 +1355,7 @@
                 <w:sz w:val="26"/>
                 <w:szCs w:val="26"/>
               </w:rPr>
-              <w:t>和每週</w:t>
+              <w:t>於禮拜堂教室召開</w:t>
             </w:r>
             <w:proofErr w:type="gramStart"/>
             <w:r>
@@ -1256,7 +1365,7 @@
                 <w:sz w:val="26"/>
                 <w:szCs w:val="26"/>
               </w:rPr>
-              <w:t>三</w:t>
+              <w:t>定期長執會</w:t>
             </w:r>
             <w:proofErr w:type="gramEnd"/>
             <w:r>
@@ -1266,8 +1375,9 @@
                 <w:sz w:val="26"/>
                 <w:szCs w:val="26"/>
               </w:rPr>
-              <w:t>晚上</w:t>
-            </w:r>
+              <w:t>，</w:t>
+            </w:r>
+            <w:proofErr w:type="gramStart"/>
             <w:r>
               <w:rPr>
                 <w:rFonts w:ascii="Barlow Condensed Medium" w:eastAsia="標楷體" w:hAnsi="Barlow Condensed Medium" w:cs="Segoe UI Symbol" w:hint="eastAsia"/>
@@ -1275,8 +1385,9 @@
                 <w:sz w:val="26"/>
                 <w:szCs w:val="26"/>
               </w:rPr>
-              <w:t>7:30-9:00(1/8</w:t>
-            </w:r>
+              <w:t>請長執預備</w:t>
+            </w:r>
+            <w:proofErr w:type="gramEnd"/>
             <w:r>
               <w:rPr>
                 <w:rFonts w:ascii="Barlow Condensed Medium" w:eastAsia="標楷體" w:hAnsi="Barlow Condensed Medium" w:cs="Segoe UI Symbol" w:hint="eastAsia"/>
@@ -1284,7 +1395,74 @@
                 <w:sz w:val="26"/>
                 <w:szCs w:val="26"/>
               </w:rPr>
-              <w:t>起</w:t>
+              <w:t>心出席。</w:t>
+            </w:r>
+          </w:p>
+        </w:tc>
+      </w:tr>
+      <w:tr>
+        <w:tc>
+          <w:tcPr>
+            <w:tcW w:w="280" w:type="dxa"/>
+          </w:tcPr>
+          <w:p>
+            <w:pPr>
+              <w:snapToGrid w:val="0"/>
+              <w:spacing w:line="300" w:lineRule="exact"/>
+              <w:ind w:rightChars="11" w:right="26"/>
+              <w:jc w:val="right"/>
+              <w:rPr>
+                <w:rFonts w:ascii="Barlow Condensed Medium" w:eastAsia="華康細黑體" w:hAnsi="Barlow Condensed Medium"/>
+                <w:w w:val="90"/>
+                <w:sz w:val="26"/>
+                <w:szCs w:val="26"/>
+              </w:rPr>
+            </w:pPr>
+            <w:r>
+              <w:rPr>
+                <w:rFonts w:ascii="Barlow Condensed Medium" w:eastAsia="華康細黑體" w:hAnsi="Barlow Condensed Medium" w:hint="eastAsia"/>
+                <w:w w:val="90"/>
+                <w:sz w:val="26"/>
+                <w:szCs w:val="26"/>
+              </w:rPr>
+              <w:t>2</w:t>
+            </w:r>
+            <w:r>
+              <w:rPr>
+                <w:rFonts w:ascii="Barlow Condensed Medium" w:eastAsia="華康細黑體" w:hAnsi="Barlow Condensed Medium"/>
+                <w:w w:val="90"/>
+                <w:sz w:val="26"/>
+                <w:szCs w:val="26"/>
+              </w:rPr>
+              <w:t>.</w:t>
+            </w:r>
+          </w:p>
+        </w:tc>
+        <w:tc>
+          <w:tcPr>
+            <w:tcW w:w="5641" w:type="dxa"/>
+          </w:tcPr>
+          <w:p>
+            <w:pPr>
+              <w:kinsoku w:val="0"/>
+              <w:snapToGrid w:val="0"/>
+              <w:spacing w:line="300" w:lineRule="exact"/>
+              <w:jc w:val="both"/>
+              <w:rPr>
+                <w:rFonts w:ascii="Barlow Condensed Medium" w:eastAsia="標楷體" w:hAnsi="Barlow Condensed Medium" w:cs="Segoe UI Symbol"/>
+                <w:w w:val="90"/>
+                <w:sz w:val="26"/>
+                <w:szCs w:val="26"/>
+              </w:rPr>
+            </w:pPr>
+            <w:r>
+              <w:rPr>
+                <w:rFonts w:ascii="Segoe UI Symbol" w:eastAsia="標楷體" w:hAnsi="Segoe UI Symbol" w:cs="Segoe UI Symbol"/>
+                <w:w w:val="90"/>
+                <w:sz w:val="26"/>
+                <w:szCs w:val="26"/>
+              </w:rPr>
+              <w:t>★</w:t>
             </w:r>
             <w:r>
               <w:rPr>
@@ -1293,7 +1471,7 @@
                 <w:sz w:val="26"/>
                 <w:szCs w:val="26"/>
               </w:rPr>
-              <w:t>)</w:t>
+              <w:t>本會</w:t>
             </w:r>
             <w:r>
               <w:rPr>
@@ -1302,9 +1480,8 @@
                 <w:sz w:val="26"/>
                 <w:szCs w:val="26"/>
               </w:rPr>
-              <w:t>各一場，兄</w:t>
-            </w:r>
-            <w:proofErr w:type="gramStart"/>
+              <w:t>2025</w:t>
+            </w:r>
             <w:r>
               <w:rPr>
                 <w:rFonts w:ascii="Barlow Condensed Medium" w:eastAsia="標楷體" w:hAnsi="Barlow Condensed Medium" w:cs="Segoe UI Symbol" w:hint="eastAsia"/>
@@ -1312,9 +1489,8 @@
                 <w:sz w:val="26"/>
                 <w:szCs w:val="26"/>
               </w:rPr>
-              <w:t>姊</w:t>
-            </w:r>
-            <w:proofErr w:type="gramEnd"/>
+              <w:t>年度</w:t>
+            </w:r>
             <w:r>
               <w:rPr>
                 <w:rFonts w:ascii="Barlow Condensed Medium" w:eastAsia="標楷體" w:hAnsi="Barlow Condensed Medium" w:cs="Segoe UI Symbol" w:hint="eastAsia"/>
@@ -1322,9 +1498,8 @@
                 <w:sz w:val="26"/>
                 <w:szCs w:val="26"/>
               </w:rPr>
-              <w:t>可擇</w:t>
-            </w:r>
-            <w:proofErr w:type="gramStart"/>
+              <w:t>會員和會將於</w:t>
+            </w:r>
             <w:r>
               <w:rPr>
                 <w:rFonts w:ascii="Barlow Condensed Medium" w:eastAsia="標楷體" w:hAnsi="Barlow Condensed Medium" w:cs="Segoe UI Symbol" w:hint="eastAsia"/>
@@ -1332,9 +1507,8 @@
                 <w:sz w:val="26"/>
                 <w:szCs w:val="26"/>
               </w:rPr>
-              <w:t>一</w:t>
-            </w:r>
-            <w:proofErr w:type="gramEnd"/>
+              <w:t>2/16</w:t>
+            </w:r>
             <w:r>
               <w:rPr>
                 <w:rFonts w:ascii="Barlow Condensed Medium" w:eastAsia="標楷體" w:hAnsi="Barlow Condensed Medium" w:cs="Segoe UI Symbol" w:hint="eastAsia"/>
@@ -1342,9 +1516,8 @@
                 <w:sz w:val="26"/>
                 <w:szCs w:val="26"/>
               </w:rPr>
-              <w:t>參加。每月最後</w:t>
-            </w:r>
-            <w:proofErr w:type="gramStart"/>
+              <w:t>主日召開，請各單位的年度報告和預、決算，務必在</w:t>
+            </w:r>
             <w:r>
               <w:rPr>
                 <w:rFonts w:ascii="Barlow Condensed Medium" w:eastAsia="標楷體" w:hAnsi="Barlow Condensed Medium" w:cs="Segoe UI Symbol" w:hint="eastAsia"/>
@@ -1352,9 +1525,8 @@
                 <w:sz w:val="26"/>
                 <w:szCs w:val="26"/>
               </w:rPr>
-              <w:t>一週</w:t>
-            </w:r>
-            <w:proofErr w:type="gramEnd"/>
+              <w:t>1/26</w:t>
+            </w:r>
             <w:r>
               <w:rPr>
                 <w:rFonts w:ascii="Barlow Condensed Medium" w:eastAsia="標楷體" w:hAnsi="Barlow Condensed Medium" w:cs="Segoe UI Symbol" w:hint="eastAsia"/>
@@ -1362,7 +1534,16 @@
                 <w:sz w:val="26"/>
                 <w:szCs w:val="26"/>
               </w:rPr>
-              <w:t>休息。</w:t>
+              <w:t>主日前完成</w:t>
+            </w:r>
+            <w:r>
+              <w:rPr>
+                <w:rFonts w:ascii="Barlow Condensed Medium" w:eastAsia="標楷體" w:hAnsi="Barlow Condensed Medium" w:cs="Segoe UI Symbol" w:hint="eastAsia"/>
+                <w:w w:val="90"/>
+                <w:sz w:val="26"/>
+                <w:szCs w:val="26"/>
+              </w:rPr>
+              <w:t>。</w:t>
             </w:r>
           </w:p>
         </w:tc>
@@ -1392,7 +1573,7 @@
                 <w:sz w:val="26"/>
                 <w:szCs w:val="26"/>
               </w:rPr>
-              <w:t>2</w:t>
+              <w:t>3</w:t>
             </w:r>
             <w:r>
               <w:rPr>
@@ -1433,13 +1614,288 @@
             </w:r>
             <w:r>
               <w:rPr>
+                <w:rFonts w:ascii="Barlow Condensed Medium" w:eastAsia="標楷體" w:hAnsi="Barlow Condensed Medium" w:cs="Segoe UI Symbol" w:hint="eastAsia"/>
+                <w:w w:val="90"/>
+                <w:sz w:val="26"/>
+                <w:szCs w:val="26"/>
+              </w:rPr>
+              <w:t>2025</w:t>
+            </w:r>
+            <w:r>
+              <w:rPr>
+                <w:rFonts w:ascii="Barlow Condensed Medium" w:eastAsia="標楷體" w:hAnsi="Barlow Condensed Medium" w:cs="Segoe UI Symbol" w:hint="eastAsia"/>
+                <w:w w:val="90"/>
+                <w:sz w:val="26"/>
+                <w:szCs w:val="26"/>
+              </w:rPr>
+              <w:t>年度恢復實體禱告會，每週二上午</w:t>
+            </w:r>
+            <w:r>
+              <w:rPr>
+                <w:rFonts w:ascii="Barlow Condensed Medium" w:eastAsia="標楷體" w:hAnsi="Barlow Condensed Medium" w:cs="Segoe UI Symbol" w:hint="eastAsia"/>
+                <w:w w:val="90"/>
+                <w:sz w:val="26"/>
+                <w:szCs w:val="26"/>
+              </w:rPr>
+              <w:t>10-11:30(1/7</w:t>
+            </w:r>
+            <w:r>
+              <w:rPr>
+                <w:rFonts w:ascii="Barlow Condensed Medium" w:eastAsia="標楷體" w:hAnsi="Barlow Condensed Medium" w:cs="Segoe UI Symbol" w:hint="eastAsia"/>
+                <w:w w:val="90"/>
+                <w:sz w:val="26"/>
+                <w:szCs w:val="26"/>
+              </w:rPr>
+              <w:t>起</w:t>
+            </w:r>
+            <w:r>
+              <w:rPr>
+                <w:rFonts w:ascii="Barlow Condensed Medium" w:eastAsia="標楷體" w:hAnsi="Barlow Condensed Medium" w:cs="Segoe UI Symbol" w:hint="eastAsia"/>
+                <w:w w:val="90"/>
+                <w:sz w:val="26"/>
+                <w:szCs w:val="26"/>
+              </w:rPr>
+              <w:t>)</w:t>
+            </w:r>
+            <w:r>
+              <w:rPr>
+                <w:rFonts w:ascii="Barlow Condensed Medium" w:eastAsia="標楷體" w:hAnsi="Barlow Condensed Medium" w:cs="Segoe UI Symbol" w:hint="eastAsia"/>
+                <w:w w:val="90"/>
+                <w:sz w:val="26"/>
+                <w:szCs w:val="26"/>
+              </w:rPr>
+              <w:t>和每週</w:t>
+            </w:r>
+            <w:proofErr w:type="gramStart"/>
+            <w:r>
+              <w:rPr>
+                <w:rFonts w:ascii="Barlow Condensed Medium" w:eastAsia="標楷體" w:hAnsi="Barlow Condensed Medium" w:cs="Segoe UI Symbol" w:hint="eastAsia"/>
+                <w:w w:val="90"/>
+                <w:sz w:val="26"/>
+                <w:szCs w:val="26"/>
+              </w:rPr>
+              <w:t>三</w:t>
+            </w:r>
+            <w:proofErr w:type="gramEnd"/>
+            <w:r>
+              <w:rPr>
+                <w:rFonts w:ascii="Barlow Condensed Medium" w:eastAsia="標楷體" w:hAnsi="Barlow Condensed Medium" w:cs="Segoe UI Symbol" w:hint="eastAsia"/>
+                <w:w w:val="90"/>
+                <w:sz w:val="26"/>
+                <w:szCs w:val="26"/>
+              </w:rPr>
+              <w:t>晚上</w:t>
+            </w:r>
+            <w:r>
+              <w:rPr>
+                <w:rFonts w:ascii="Barlow Condensed Medium" w:eastAsia="標楷體" w:hAnsi="Barlow Condensed Medium" w:cs="Segoe UI Symbol" w:hint="eastAsia"/>
+                <w:w w:val="90"/>
+                <w:sz w:val="26"/>
+                <w:szCs w:val="26"/>
+              </w:rPr>
+              <w:t>7:30-9:00(1/8</w:t>
+            </w:r>
+            <w:r>
+              <w:rPr>
+                <w:rFonts w:ascii="Barlow Condensed Medium" w:eastAsia="標楷體" w:hAnsi="Barlow Condensed Medium" w:cs="Segoe UI Symbol" w:hint="eastAsia"/>
+                <w:w w:val="90"/>
+                <w:sz w:val="26"/>
+                <w:szCs w:val="26"/>
+              </w:rPr>
+              <w:t>起</w:t>
+            </w:r>
+            <w:r>
+              <w:rPr>
+                <w:rFonts w:ascii="Barlow Condensed Medium" w:eastAsia="標楷體" w:hAnsi="Barlow Condensed Medium" w:cs="Segoe UI Symbol" w:hint="eastAsia"/>
+                <w:w w:val="90"/>
+                <w:sz w:val="26"/>
+                <w:szCs w:val="26"/>
+              </w:rPr>
+              <w:t>)</w:t>
+            </w:r>
+            <w:r>
+              <w:rPr>
+                <w:rFonts w:ascii="Barlow Condensed Medium" w:eastAsia="標楷體" w:hAnsi="Barlow Condensed Medium" w:cs="Segoe UI Symbol" w:hint="eastAsia"/>
+                <w:w w:val="90"/>
+                <w:sz w:val="26"/>
+                <w:szCs w:val="26"/>
+              </w:rPr>
+              <w:t>各一場，</w:t>
+            </w:r>
+            <w:r>
+              <w:rPr>
+                <w:rFonts w:ascii="Barlow Condensed Medium" w:eastAsia="標楷體" w:hAnsi="Barlow Condensed Medium" w:cs="Segoe UI Symbol" w:hint="eastAsia"/>
+                <w:w w:val="90"/>
+                <w:sz w:val="26"/>
+                <w:szCs w:val="26"/>
+              </w:rPr>
+              <w:t>敬邀</w:t>
+            </w:r>
+            <w:r>
+              <w:rPr>
+                <w:rFonts w:ascii="Barlow Condensed Medium" w:eastAsia="標楷體" w:hAnsi="Barlow Condensed Medium" w:cs="Segoe UI Symbol" w:hint="eastAsia"/>
+                <w:w w:val="90"/>
+                <w:sz w:val="26"/>
+                <w:szCs w:val="26"/>
+              </w:rPr>
+              <w:t>兄</w:t>
+            </w:r>
+            <w:proofErr w:type="gramStart"/>
+            <w:r>
+              <w:rPr>
+                <w:rFonts w:ascii="Barlow Condensed Medium" w:eastAsia="標楷體" w:hAnsi="Barlow Condensed Medium" w:cs="Segoe UI Symbol" w:hint="eastAsia"/>
+                <w:w w:val="90"/>
+                <w:sz w:val="26"/>
+                <w:szCs w:val="26"/>
+              </w:rPr>
+              <w:t>姊</w:t>
+            </w:r>
+            <w:proofErr w:type="gramEnd"/>
+            <w:r>
+              <w:rPr>
+                <w:rFonts w:ascii="Barlow Condensed Medium" w:eastAsia="標楷體" w:hAnsi="Barlow Condensed Medium" w:cs="Segoe UI Symbol" w:hint="eastAsia"/>
+                <w:w w:val="90"/>
+                <w:sz w:val="26"/>
+                <w:szCs w:val="26"/>
+              </w:rPr>
+              <w:t>可擇</w:t>
+            </w:r>
+            <w:proofErr w:type="gramStart"/>
+            <w:r>
+              <w:rPr>
+                <w:rFonts w:ascii="Barlow Condensed Medium" w:eastAsia="標楷體" w:hAnsi="Barlow Condensed Medium" w:cs="Segoe UI Symbol" w:hint="eastAsia"/>
+                <w:w w:val="90"/>
+                <w:sz w:val="26"/>
+                <w:szCs w:val="26"/>
+              </w:rPr>
+              <w:t>一</w:t>
+            </w:r>
+            <w:proofErr w:type="gramEnd"/>
+            <w:r>
+              <w:rPr>
+                <w:rFonts w:ascii="Barlow Condensed Medium" w:eastAsia="標楷體" w:hAnsi="Barlow Condensed Medium" w:cs="Segoe UI Symbol" w:hint="eastAsia"/>
+                <w:w w:val="90"/>
+                <w:sz w:val="26"/>
+                <w:szCs w:val="26"/>
+              </w:rPr>
+              <w:t>參加</w:t>
+            </w:r>
+            <w:r>
+              <w:rPr>
+                <w:rFonts w:ascii="Barlow Condensed Medium" w:eastAsia="標楷體" w:hAnsi="Barlow Condensed Medium" w:cs="Segoe UI Symbol" w:hint="eastAsia"/>
+                <w:w w:val="90"/>
+                <w:sz w:val="26"/>
+                <w:szCs w:val="26"/>
+              </w:rPr>
+              <w:t>，特別歡迎需要</w:t>
+            </w:r>
+            <w:proofErr w:type="gramStart"/>
+            <w:r>
+              <w:rPr>
+                <w:rFonts w:ascii="Barlow Condensed Medium" w:eastAsia="標楷體" w:hAnsi="Barlow Condensed Medium" w:cs="Segoe UI Symbol" w:hint="eastAsia"/>
+                <w:w w:val="90"/>
+                <w:sz w:val="26"/>
+                <w:szCs w:val="26"/>
+              </w:rPr>
+              <w:t>代禱的</w:t>
+            </w:r>
+            <w:proofErr w:type="gramEnd"/>
+            <w:r>
+              <w:rPr>
+                <w:rFonts w:ascii="Barlow Condensed Medium" w:eastAsia="標楷體" w:hAnsi="Barlow Condensed Medium" w:cs="Segoe UI Symbol" w:hint="eastAsia"/>
+                <w:w w:val="90"/>
+                <w:sz w:val="26"/>
+                <w:szCs w:val="26"/>
+              </w:rPr>
+              <w:t>人</w:t>
+            </w:r>
+            <w:r>
+              <w:rPr>
+                <w:rFonts w:ascii="Barlow Condensed Medium" w:eastAsia="標楷體" w:hAnsi="Barlow Condensed Medium" w:cs="Segoe UI Symbol" w:hint="eastAsia"/>
+                <w:w w:val="90"/>
+                <w:sz w:val="26"/>
+                <w:szCs w:val="26"/>
+              </w:rPr>
+              <w:t>。每月最後</w:t>
+            </w:r>
+            <w:proofErr w:type="gramStart"/>
+            <w:r>
+              <w:rPr>
+                <w:rFonts w:ascii="Barlow Condensed Medium" w:eastAsia="標楷體" w:hAnsi="Barlow Condensed Medium" w:cs="Segoe UI Symbol" w:hint="eastAsia"/>
+                <w:w w:val="90"/>
+                <w:sz w:val="26"/>
+                <w:szCs w:val="26"/>
+              </w:rPr>
+              <w:t>一週</w:t>
+            </w:r>
+            <w:proofErr w:type="gramEnd"/>
+            <w:r>
+              <w:rPr>
+                <w:rFonts w:ascii="Barlow Condensed Medium" w:eastAsia="標楷體" w:hAnsi="Barlow Condensed Medium" w:cs="Segoe UI Symbol" w:hint="eastAsia"/>
+                <w:w w:val="90"/>
+                <w:sz w:val="26"/>
+                <w:szCs w:val="26"/>
+              </w:rPr>
+              <w:t>休息。</w:t>
+            </w:r>
+          </w:p>
+        </w:tc>
+      </w:tr>
+      <w:tr>
+        <w:tc>
+          <w:tcPr>
+            <w:tcW w:w="280" w:type="dxa"/>
+          </w:tcPr>
+          <w:p>
+            <w:pPr>
+              <w:snapToGrid w:val="0"/>
+              <w:spacing w:line="300" w:lineRule="exact"/>
+              <w:ind w:rightChars="11" w:right="26"/>
+              <w:jc w:val="right"/>
+              <w:rPr>
+                <w:rFonts w:ascii="Barlow Condensed Medium" w:eastAsia="華康細黑體" w:hAnsi="Barlow Condensed Medium"/>
+                <w:w w:val="90"/>
+                <w:sz w:val="26"/>
+                <w:szCs w:val="26"/>
+              </w:rPr>
+            </w:pPr>
+            <w:r>
+              <w:rPr>
+                <w:rFonts w:ascii="Barlow Condensed Medium" w:eastAsia="華康細黑體" w:hAnsi="Barlow Condensed Medium" w:hint="eastAsia"/>
+                <w:w w:val="90"/>
+                <w:sz w:val="26"/>
+                <w:szCs w:val="26"/>
+              </w:rPr>
+              <w:t>4</w:t>
+            </w:r>
+            <w:r>
+              <w:rPr>
+                <w:rFonts w:ascii="Barlow Condensed Medium" w:eastAsia="華康細黑體" w:hAnsi="Barlow Condensed Medium"/>
+                <w:w w:val="90"/>
+                <w:sz w:val="26"/>
+                <w:szCs w:val="26"/>
+              </w:rPr>
+              <w:t>.</w:t>
+            </w:r>
+          </w:p>
+        </w:tc>
+        <w:tc>
+          <w:tcPr>
+            <w:tcW w:w="5641" w:type="dxa"/>
+          </w:tcPr>
+          <w:p>
+            <w:pPr>
+              <w:kinsoku w:val="0"/>
+              <w:snapToGrid w:val="0"/>
+              <w:spacing w:line="300" w:lineRule="exact"/>
+              <w:jc w:val="both"/>
+              <w:rPr>
                 <w:rFonts w:ascii="Barlow Condensed Medium" w:eastAsia="標楷體" w:hAnsi="Barlow Condensed Medium" w:cs="Segoe UI Symbol"/>
                 <w:w w:val="90"/>
                 <w:sz w:val="26"/>
                 <w:szCs w:val="26"/>
               </w:rPr>
-              <w:t>欲參加</w:t>
-            </w:r>
+            </w:pPr>
             <w:r>
               <w:rPr>
                 <w:rFonts w:ascii="Barlow Condensed Medium" w:eastAsia="標楷體" w:hAnsi="Barlow Condensed Medium" w:cs="Segoe UI Symbol"/>
@@ -1447,7 +1903,7 @@
                 <w:sz w:val="26"/>
                 <w:szCs w:val="26"/>
               </w:rPr>
-              <w:t>2025</w:t>
+              <w:t>欲參加</w:t>
             </w:r>
             <w:r>
               <w:rPr>
@@ -1456,6 +1912,15 @@
                 <w:sz w:val="26"/>
                 <w:szCs w:val="26"/>
               </w:rPr>
+              <w:t>2025</w:t>
+            </w:r>
+            <w:r>
+              <w:rPr>
+                <w:rFonts w:ascii="Barlow Condensed Medium" w:eastAsia="標楷體" w:hAnsi="Barlow Condensed Medium" w:cs="Segoe UI Symbol"/>
+                <w:w w:val="90"/>
+                <w:sz w:val="26"/>
+                <w:szCs w:val="26"/>
+              </w:rPr>
               <w:t>年</w:t>
             </w:r>
             <w:r>
@@ -1591,7 +2056,7 @@
                 <w:sz w:val="26"/>
                 <w:szCs w:val="26"/>
               </w:rPr>
-              <w:t>3</w:t>
+              <w:t>5</w:t>
             </w:r>
             <w:r>
               <w:rPr>
@@ -2020,7 +2485,7 @@
                 <w:sz w:val="26"/>
                 <w:szCs w:val="26"/>
               </w:rPr>
-              <w:t>為全世界的災難事故、戰爭</w:t>
+              <w:t>為全世界的災難事故</w:t>
             </w:r>
             <w:r>
               <w:rPr>
@@ -2033,14 +2498,22 @@
             </w:r>
             <w:r>
               <w:rPr>
+                <w:rFonts w:ascii="Segoe UI Symbol" w:eastAsia="標楷體" w:hAnsi="Segoe UI Symbol" w:cs="Segoe UI Symbol"/>
+                <w:w w:val="90"/>
+                <w:sz w:val="26"/>
+                <w:szCs w:val="26"/>
+              </w:rPr>
+              <w:t>★</w:t>
+            </w:r>
+            <w:r>
+              <w:rPr>
                 <w:rFonts w:ascii="Barlow Condensed Medium" w:eastAsia="標楷體" w:hAnsi="Barlow Condensed Medium" w:cstheme="minorHAnsi" w:hint="eastAsia"/>
                 <w:w w:val="90"/>
                 <w:sz w:val="26"/>
                 <w:szCs w:val="26"/>
               </w:rPr>
-              <w:t>俄烏、</w:t>
-            </w:r>
-            <w:proofErr w:type="gramStart"/>
+              <w:t>美加州森林大火</w:t>
+            </w:r>
             <w:r>
               <w:rPr>
                 <w:rFonts w:ascii="Barlow Condensed Medium" w:eastAsia="標楷體" w:hAnsi="Barlow Condensed Medium" w:cstheme="minorHAnsi" w:hint="eastAsia"/>
@@ -2048,9 +2521,8 @@
                 <w:sz w:val="26"/>
                 <w:szCs w:val="26"/>
               </w:rPr>
-              <w:t>以哈</w:t>
-            </w:r>
-            <w:proofErr w:type="gramEnd"/>
+              <w:t>)</w:t>
+            </w:r>
             <w:r>
               <w:rPr>
                 <w:rFonts w:ascii="Barlow Condensed Medium" w:eastAsia="標楷體" w:hAnsi="Barlow Condensed Medium" w:cstheme="minorHAnsi" w:hint="eastAsia"/>
@@ -2058,6 +2530,44 @@
                 <w:sz w:val="26"/>
                 <w:szCs w:val="26"/>
               </w:rPr>
+              <w:t>、戰爭</w:t>
+            </w:r>
+            <w:r>
+              <w:rPr>
+                <w:rFonts w:ascii="Barlow Condensed Medium" w:eastAsia="標楷體" w:hAnsi="Barlow Condensed Medium" w:cstheme="minorHAnsi" w:hint="eastAsia"/>
+                <w:w w:val="90"/>
+                <w:sz w:val="26"/>
+                <w:szCs w:val="26"/>
+              </w:rPr>
+              <w:t>(</w:t>
+            </w:r>
+            <w:r>
+              <w:rPr>
+                <w:rFonts w:ascii="Barlow Condensed Medium" w:eastAsia="標楷體" w:hAnsi="Barlow Condensed Medium" w:cstheme="minorHAnsi" w:hint="eastAsia"/>
+                <w:w w:val="90"/>
+                <w:sz w:val="26"/>
+                <w:szCs w:val="26"/>
+              </w:rPr>
+              <w:t>俄烏、</w:t>
+            </w:r>
+            <w:proofErr w:type="gramStart"/>
+            <w:r>
+              <w:rPr>
+                <w:rFonts w:ascii="Barlow Condensed Medium" w:eastAsia="標楷體" w:hAnsi="Barlow Condensed Medium" w:cstheme="minorHAnsi" w:hint="eastAsia"/>
+                <w:w w:val="90"/>
+                <w:sz w:val="26"/>
+                <w:szCs w:val="26"/>
+              </w:rPr>
+              <w:t>以哈</w:t>
+            </w:r>
+            <w:proofErr w:type="gramEnd"/>
+            <w:r>
+              <w:rPr>
+                <w:rFonts w:ascii="Barlow Condensed Medium" w:eastAsia="標楷體" w:hAnsi="Barlow Condensed Medium" w:cstheme="minorHAnsi" w:hint="eastAsia"/>
+                <w:w w:val="90"/>
+                <w:sz w:val="26"/>
+                <w:szCs w:val="26"/>
+              </w:rPr>
               <w:t>、</w:t>
             </w:r>
             <w:r>
@@ -2617,6 +3127,17 @@
                 <w:szCs w:val="26"/>
               </w:rPr>
             </w:pPr>
+            <w:proofErr w:type="gramStart"/>
+            <w:r>
+              <w:rPr>
+                <w:rFonts w:ascii="Barlow Condensed Medium" w:eastAsia="標楷體" w:hAnsi="Barlow Condensed Medium" w:cstheme="minorHAnsi" w:hint="eastAsia"/>
+                <w:w w:val="90"/>
+                <w:sz w:val="26"/>
+                <w:szCs w:val="26"/>
+              </w:rPr>
+              <w:t>肢體代禱</w:t>
+            </w:r>
+            <w:proofErr w:type="gramEnd"/>
             <w:r>
               <w:rPr>
                 <w:rFonts w:ascii="Barlow Condensed Medium" w:eastAsia="標楷體" w:hAnsi="Barlow Condensed Medium" w:cstheme="minorHAnsi"/>
@@ -2624,7 +3145,7 @@
                 <w:sz w:val="26"/>
                 <w:szCs w:val="26"/>
               </w:rPr>
-              <w:t>身體欠安</w:t>
+              <w:t>：</w:t>
             </w:r>
             <w:r>
               <w:rPr>
@@ -2633,16 +3154,7 @@
                 <w:sz w:val="26"/>
                 <w:szCs w:val="26"/>
               </w:rPr>
-              <w:t>的</w:t>
-            </w:r>
-            <w:r>
-              <w:rPr>
-                <w:rFonts w:ascii="Barlow Condensed Medium" w:eastAsia="標楷體" w:hAnsi="Barlow Condensed Medium" w:cstheme="minorHAnsi"/>
-                <w:w w:val="90"/>
-                <w:sz w:val="26"/>
-                <w:szCs w:val="26"/>
-              </w:rPr>
-              <w:t>：</w:t>
+              <w:t>許世英、</w:t>
             </w:r>
             <w:r>
               <w:rPr>
@@ -2651,8 +3163,9 @@
                 <w:sz w:val="26"/>
                 <w:szCs w:val="26"/>
               </w:rPr>
-              <w:t>許裕彬</w:t>
-            </w:r>
+              <w:t>陳昭</w:t>
+            </w:r>
+            <w:proofErr w:type="gramStart"/>
             <w:r>
               <w:rPr>
                 <w:rFonts w:ascii="Barlow Condensed Medium" w:eastAsia="標楷體" w:hAnsi="Barlow Condensed Medium" w:cstheme="minorHAnsi" w:hint="eastAsia"/>
@@ -2660,8 +3173,9 @@
                 <w:sz w:val="26"/>
                 <w:szCs w:val="26"/>
               </w:rPr>
-              <w:t>、許世英、</w:t>
-            </w:r>
+              <w:t>璟</w:t>
+            </w:r>
+            <w:proofErr w:type="gramEnd"/>
             <w:r>
               <w:rPr>
                 <w:rFonts w:ascii="Barlow Condensed Medium" w:eastAsia="標楷體" w:hAnsi="Barlow Condensed Medium" w:cstheme="minorHAnsi" w:hint="eastAsia"/>
@@ -2669,9 +3183,8 @@
                 <w:sz w:val="26"/>
                 <w:szCs w:val="26"/>
               </w:rPr>
-              <w:t>陳昭</w:t>
-            </w:r>
-            <w:proofErr w:type="gramStart"/>
+              <w:t>、王連英、游淑玲、蔡敬恩、盧輝昌</w:t>
+            </w:r>
             <w:r>
               <w:rPr>
                 <w:rFonts w:ascii="Barlow Condensed Medium" w:eastAsia="標楷體" w:hAnsi="Barlow Condensed Medium" w:cstheme="minorHAnsi" w:hint="eastAsia"/>
@@ -2679,9 +3192,9 @@
                 <w:sz w:val="26"/>
                 <w:szCs w:val="26"/>
               </w:rPr>
-              <w:t>璟</w:t>
-            </w:r>
-            <w:proofErr w:type="gramEnd"/>
+              <w:t>、</w:t>
+            </w:r>
+            <w:proofErr w:type="gramStart"/>
             <w:r>
               <w:rPr>
                 <w:rFonts w:ascii="Barlow Condensed Medium" w:eastAsia="標楷體" w:hAnsi="Barlow Condensed Medium" w:cstheme="minorHAnsi" w:hint="eastAsia"/>
@@ -2689,21 +3202,9 @@
                 <w:sz w:val="26"/>
                 <w:szCs w:val="26"/>
               </w:rPr>
-              <w:t>、王連英、</w:t>
-            </w:r>
-          </w:p>
-          <w:p>
-            <w:pPr>
-              <w:snapToGrid w:val="0"/>
-              <w:spacing w:line="300" w:lineRule="exact"/>
-              <w:jc w:val="both"/>
-              <w:rPr>
-                <w:rFonts w:ascii="Barlow Condensed Medium" w:eastAsia="標楷體" w:hAnsi="Barlow Condensed Medium" w:cstheme="minorHAnsi"/>
-                <w:w w:val="90"/>
-                <w:sz w:val="26"/>
-                <w:szCs w:val="26"/>
-              </w:rPr>
-            </w:pPr>
+              <w:t>郭</w:t>
+            </w:r>
+            <w:proofErr w:type="gramEnd"/>
             <w:r>
               <w:rPr>
                 <w:rFonts w:ascii="Barlow Condensed Medium" w:eastAsia="標楷體" w:hAnsi="Barlow Condensed Medium" w:cstheme="minorHAnsi" w:hint="eastAsia"/>
@@ -2711,8 +3212,9 @@
                 <w:sz w:val="26"/>
                 <w:szCs w:val="26"/>
               </w:rPr>
-              <w:t>游淑玲、王文庭、蔡敬恩、盧輝昌</w:t>
-            </w:r>
+              <w:t xml:space="preserve">　佳、陳沛</w:t>
+            </w:r>
+            <w:proofErr w:type="gramStart"/>
             <w:r>
               <w:rPr>
                 <w:rFonts w:ascii="Barlow Condensed Medium" w:eastAsia="標楷體" w:hAnsi="Barlow Condensed Medium" w:cstheme="minorHAnsi" w:hint="eastAsia"/>
@@ -2720,8 +3222,9 @@
                 <w:sz w:val="26"/>
                 <w:szCs w:val="26"/>
               </w:rPr>
-              <w:t>、</w:t>
-            </w:r>
+              <w:t>縈</w:t>
+            </w:r>
+            <w:proofErr w:type="gramEnd"/>
             <w:r>
               <w:rPr>
                 <w:rFonts w:ascii="Barlow Condensed Medium" w:eastAsia="標楷體" w:hAnsi="Barlow Condensed Medium" w:cstheme="minorHAnsi" w:hint="eastAsia"/>
@@ -2729,74 +3232,7 @@
                 <w:sz w:val="26"/>
                 <w:szCs w:val="26"/>
               </w:rPr>
-              <w:t>林西田、</w:t>
-            </w:r>
-            <w:proofErr w:type="gramStart"/>
-            <w:r>
-              <w:rPr>
-                <w:rFonts w:ascii="Barlow Condensed Medium" w:eastAsia="標楷體" w:hAnsi="Barlow Condensed Medium" w:cstheme="minorHAnsi" w:hint="eastAsia"/>
-                <w:w w:val="90"/>
-                <w:sz w:val="26"/>
-                <w:szCs w:val="26"/>
-              </w:rPr>
-              <w:t>郭</w:t>
-            </w:r>
-            <w:proofErr w:type="gramEnd"/>
-            <w:r>
-              <w:rPr>
-                <w:rFonts w:ascii="Barlow Condensed Medium" w:eastAsia="標楷體" w:hAnsi="Barlow Condensed Medium" w:cstheme="minorHAnsi" w:hint="eastAsia"/>
-                <w:w w:val="90"/>
-                <w:sz w:val="26"/>
-                <w:szCs w:val="26"/>
-              </w:rPr>
-              <w:t xml:space="preserve">　佳、陳沛</w:t>
-            </w:r>
-            <w:proofErr w:type="gramStart"/>
-            <w:r>
-              <w:rPr>
-                <w:rFonts w:ascii="Barlow Condensed Medium" w:eastAsia="標楷體" w:hAnsi="Barlow Condensed Medium" w:cstheme="minorHAnsi" w:hint="eastAsia"/>
-                <w:w w:val="90"/>
-                <w:sz w:val="26"/>
-                <w:szCs w:val="26"/>
-              </w:rPr>
-              <w:t>縈</w:t>
-            </w:r>
-            <w:proofErr w:type="gramEnd"/>
-            <w:r>
-              <w:rPr>
-                <w:rFonts w:ascii="Barlow Condensed Medium" w:eastAsia="標楷體" w:hAnsi="Barlow Condensed Medium" w:cstheme="minorHAnsi" w:hint="eastAsia"/>
-                <w:w w:val="90"/>
-                <w:sz w:val="26"/>
-                <w:szCs w:val="26"/>
-              </w:rPr>
-              <w:t>、洪秀珍、蕭淑惠、饒文欣</w:t>
-            </w:r>
-            <w:r>
-              <w:rPr>
-                <w:rFonts w:ascii="Barlow Condensed Medium" w:eastAsia="標楷體" w:hAnsi="Barlow Condensed Medium" w:cstheme="minorHAnsi" w:hint="eastAsia"/>
-                <w:w w:val="90"/>
-                <w:sz w:val="26"/>
-                <w:szCs w:val="26"/>
-              </w:rPr>
-              <w:t>、劉奕昇</w:t>
-            </w:r>
-            <w:r>
-              <w:rPr>
-                <w:rFonts w:ascii="Barlow Condensed Medium" w:eastAsia="標楷體" w:hAnsi="Barlow Condensed Medium" w:cstheme="minorHAnsi" w:hint="eastAsia"/>
-                <w:w w:val="90"/>
-                <w:sz w:val="26"/>
-                <w:szCs w:val="26"/>
-              </w:rPr>
-              <w:t>、王阿美</w:t>
-            </w:r>
-            <w:r>
-              <w:rPr>
-                <w:rFonts w:ascii="Barlow Condensed Medium" w:eastAsia="標楷體" w:hAnsi="Barlow Condensed Medium" w:cstheme="minorHAnsi" w:hint="eastAsia"/>
-                <w:w w:val="90"/>
-                <w:sz w:val="26"/>
-                <w:szCs w:val="26"/>
-              </w:rPr>
-              <w:t>、王文琦</w:t>
+              <w:t>、洪秀珍、饒文欣、劉奕昇、王阿美、王文琦</w:t>
             </w:r>
             <w:r>
               <w:rPr>
@@ -2827,7 +3263,6 @@
           <w:rFonts w:ascii="華康正顏楷體W9" w:eastAsia="華康正顏楷體W9" w:cstheme="minorHAnsi" w:hint="eastAsia"/>
           <w:w w:val="125"/>
         </w:rPr>
-        <w:lastRenderedPageBreak/>
         <w:t>§</w:t>
       </w:r>
       <w:r>
@@ -3281,6 +3716,7 @@
       <w:r>
         <w:rPr>
           <w:noProof/>
+          <w:lang w:bidi="he-IL"/>
         </w:rPr>
         <mc:AlternateContent>
           <mc:Choice Requires="wpg">
@@ -3318,7 +3754,7 @@
                           </pic:cNvPicPr>
                         </pic:nvPicPr>
                         <pic:blipFill>
-                          <a:blip r:embed="rId10" cstate="print">
+                          <a:blip r:embed="rId9" cstate="print">
                             <a:extLst>
                               <a:ext uri="{28A0092B-C50C-407E-A947-70E740481C1C}">
                                 <a14:useLocalDpi xmlns:a14="http://schemas.microsoft.com/office/drawing/2010/main" val="0"/>
@@ -3579,9 +4015,9 @@
               </wp:anchor>
             </w:drawing>
           </mc:Choice>
-          <mc:Fallback xmlns:w16se="http://schemas.microsoft.com/office/word/2015/wordml/symex" xmlns:w16sdtfl="http://schemas.microsoft.com/office/word/2024/wordml/sdtformatlock" xmlns:w16sdtdh="http://schemas.microsoft.com/office/word/2020/wordml/sdtdatahash" xmlns:w16du="http://schemas.microsoft.com/office/word/2023/wordml/word16du" xmlns:w16="http://schemas.microsoft.com/office/word/2018/wordml" xmlns:w16cid="http://schemas.microsoft.com/office/word/2016/wordml/cid" xmlns:w16cex="http://schemas.microsoft.com/office/word/2018/wordml/cex" xmlns:w15="http://schemas.microsoft.com/office/word/2012/wordml" xmlns:oel="http://schemas.microsoft.com/office/2019/extlst" xmlns:am3d="http://schemas.microsoft.com/office/drawing/2017/model3d" xmlns:aink="http://schemas.microsoft.com/office/drawing/2016/ink" xmlns:cx8="http://schemas.microsoft.com/office/drawing/2016/5/14/chartex" xmlns:cx7="http://schemas.microsoft.com/office/drawing/2016/5/13/chartex" xmlns:cx6="http://schemas.microsoft.com/office/drawing/2016/5/12/chartex" xmlns:cx5="http://schemas.microsoft.com/office/drawing/2016/5/11/chartex" xmlns:cx4="http://schemas.microsoft.com/office/drawing/2016/5/10/chartex" xmlns:cx3="http://schemas.microsoft.com/office/drawing/2016/5/9/chartex" xmlns:cx2="http://schemas.microsoft.com/office/drawing/2015/10/21/chartex" xmlns:cx1="http://schemas.microsoft.com/office/drawing/2015/9/8/chartex" xmlns:cx="http://schemas.microsoft.com/office/drawing/2014/chartex">
+          <mc:Fallback>
             <w:pict>
-              <v:group w14:anchorId="789743EB" id="群組 21" o:spid="_x0000_s1026" style="position:absolute;margin-left:538.1pt;margin-top:28.9pt;width:134.65pt;height:261.65pt;z-index:251662336;mso-position-horizontal-relative:page;mso-position-vertical-relative:page;mso-width-relative:margin;mso-height-relative:margin" coordsize="17094,33223" o:gfxdata="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">
+              <v:group w14:anchorId="789743EB" id="群組 21" o:spid="_x0000_s1026" style="position:absolute;margin-left:538.1pt;margin-top:28.9pt;width:134.65pt;height:261.65pt;z-index:251662336;mso-position-horizontal-relative:page;mso-position-vertical-relative:page;mso-width-relative:margin;mso-height-relative:margin" coordsize="17094,33223" o:gfxdata="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">
                 <v:shapetype id="_x0000_t75" coordsize="21600,21600" o:spt="75" o:preferrelative="t" path="m@4@5l@4@11@9@11@9@5xe" filled="f" stroked="f">
                   <v:stroke joinstyle="miter"/>
                   <v:formulas>
@@ -3601,10 +4037,11 @@
                   <v:path o:extrusionok="f" gradientshapeok="t" o:connecttype="rect"/>
                   <o:lock v:ext="edit" aspectratio="t"/>
                 </v:shapetype>
-                <v:shape id="圖片 18" o:spid="_x0000_s1027" type="#_x0000_t75" style="position:absolute;left:-8065;top:8065;width:33223;height:17094;rotation:90;visibility:visible;mso-wrap-style:square" o:gfxdata="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">
-                  <v:imagedata r:id="rId11" o:title=""/>
+                <v:shape id="圖片 18" o:spid="_x0000_s1027" type="#_x0000_t75" style="position:absolute;left:-8065;top:8065;width:33223;height:17094;rotation:90;visibility:visible;mso-wrap-style:square" o:gfxdata="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">
+                  <v:imagedata r:id="rId10" o:title=""/>
+                  <v:path arrowok="t"/>
                 </v:shape>
-                <v:roundrect id="圓角矩形 7" o:spid="_x0000_s1028" style="position:absolute;left:2808;top:2877;width:12708;height:28296;visibility:visible;mso-wrap-style:square;v-text-anchor:top" arcsize="3131f" o:gfxdata="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" filled="f" stroked="f" strokeweight="2.5pt">
+                <v:roundrect id="圓角矩形 7" o:spid="_x0000_s1028" style="position:absolute;left:2808;top:2877;width:12708;height:28296;visibility:visible;mso-wrap-style:square;v-text-anchor:top" arcsize="3131f" o:gfxdata="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" filled="f" stroked="f" strokeweight="2.5pt">
                   <v:stroke joinstyle="miter"/>
                   <v:textbox style="layout-flow:vertical-ideographic" inset="1mm,1mm,1mm,1mm">
                     <w:txbxContent>
@@ -3803,6 +4240,7 @@
       <w:r>
         <w:rPr>
           <w:noProof/>
+          <w:lang w:bidi="he-IL"/>
         </w:rPr>
         <w:drawing>
           <wp:anchor distT="0" distB="0" distL="114300" distR="114300" simplePos="0" relativeHeight="251657216" behindDoc="0" locked="0" layoutInCell="1" allowOverlap="1" wp14:anchorId="0030E694" wp14:editId="777AB911">
@@ -3828,7 +4266,7 @@
                     <pic:cNvPicPr/>
                   </pic:nvPicPr>
                   <pic:blipFill>
-                    <a:blip r:embed="rId12" cstate="print">
+                    <a:blip r:embed="rId11" cstate="print">
                       <a:extLst>
                         <a:ext uri="{28A0092B-C50C-407E-A947-70E740481C1C}">
                           <a14:useLocalDpi xmlns:a14="http://schemas.microsoft.com/office/drawing/2010/main" val="0"/>
@@ -3863,6 +4301,7 @@
       <w:r>
         <w:rPr>
           <w:noProof/>
+          <w:lang w:bidi="he-IL"/>
         </w:rPr>
         <w:drawing>
           <wp:anchor distT="0" distB="0" distL="114300" distR="114300" simplePos="0" relativeHeight="251656192" behindDoc="0" locked="0" layoutInCell="1" allowOverlap="1" wp14:anchorId="7EAAEB92" wp14:editId="34A827AE">
@@ -3888,7 +4327,7 @@
                     <pic:cNvPicPr/>
                   </pic:nvPicPr>
                   <pic:blipFill>
-                    <a:blip r:embed="rId13" cstate="print">
+                    <a:blip r:embed="rId12" cstate="print">
                       <a:extLst>
                         <a:ext uri="{28A0092B-C50C-407E-A947-70E740481C1C}">
                           <a14:useLocalDpi xmlns:a14="http://schemas.microsoft.com/office/drawing/2010/main" val="0"/>
@@ -3943,6 +4382,7 @@
       <w:r>
         <w:rPr>
           <w:noProof/>
+          <w:lang w:bidi="he-IL"/>
         </w:rPr>
         <mc:AlternateContent>
           <mc:Choice Requires="wpg">
@@ -4046,7 +4486,7 @@
                                 </w:trPr>
                                 <w:tc>
                                   <w:tcPr>
-                                    <w:tcW w:w="908" w:type="dxa"/>
+                                    <w:tcW w:w="907" w:type="dxa"/>
                                     <w:tcMar>
                                       <w:left w:w="28" w:type="dxa"/>
                                       <w:right w:w="28" w:type="dxa"/>
@@ -4207,7 +4647,7 @@
                                 </w:trPr>
                                 <w:tc>
                                   <w:tcPr>
-                                    <w:tcW w:w="908" w:type="dxa"/>
+                                    <w:tcW w:w="907" w:type="dxa"/>
                                     <w:tcMar>
                                       <w:left w:w="28" w:type="dxa"/>
                                       <w:right w:w="28" w:type="dxa"/>
@@ -4317,7 +4757,7 @@
                                 </w:trPr>
                                 <w:tc>
                                   <w:tcPr>
-                                    <w:tcW w:w="908" w:type="dxa"/>
+                                    <w:tcW w:w="907" w:type="dxa"/>
                                     <w:tcMar>
                                       <w:left w:w="28" w:type="dxa"/>
                                       <w:right w:w="28" w:type="dxa"/>
@@ -4437,7 +4877,7 @@
                                 </w:trPr>
                                 <w:tc>
                                   <w:tcPr>
-                                    <w:tcW w:w="908" w:type="dxa"/>
+                                    <w:tcW w:w="907" w:type="dxa"/>
                                     <w:tcMar>
                                       <w:left w:w="28" w:type="dxa"/>
                                       <w:right w:w="28" w:type="dxa"/>
@@ -4547,7 +4987,7 @@
                                 </w:trPr>
                                 <w:tc>
                                   <w:tcPr>
-                                    <w:tcW w:w="908" w:type="dxa"/>
+                                    <w:tcW w:w="907" w:type="dxa"/>
                                     <w:tcMar>
                                       <w:left w:w="28" w:type="dxa"/>
                                       <w:right w:w="28" w:type="dxa"/>
@@ -4657,7 +5097,7 @@
                                 </w:trPr>
                                 <w:tc>
                                   <w:tcPr>
-                                    <w:tcW w:w="908" w:type="dxa"/>
+                                    <w:tcW w:w="907" w:type="dxa"/>
                                     <w:tcMar>
                                       <w:left w:w="28" w:type="dxa"/>
                                       <w:right w:w="28" w:type="dxa"/>
@@ -4670,497 +5110,7 @@
                                       <w:rPr>
                                         <w:rFonts w:ascii="Barlow Condensed Medium" w:eastAsia="標楷體" w:hAnsi="Barlow Condensed Medium"/>
                                         <w:color w:val="000000" w:themeColor="text1"/>
-                                        <w:w w:val="75"/>
-                                        <w:sz w:val="26"/>
-                                        <w:szCs w:val="26"/>
-                                      </w:rPr>
-                                    </w:pPr>
-                                    <w:r>
-                                      <w:rPr>
-                                        <w:rFonts w:ascii="Barlow Condensed Medium" w:eastAsia="標楷體" w:hAnsi="Barlow Condensed Medium"/>
-                                        <w:color w:val="000000" w:themeColor="text1"/>
-                                        <w:w w:val="75"/>
-                                        <w:sz w:val="26"/>
-                                        <w:szCs w:val="26"/>
-                                      </w:rPr>
-                                      <w:t>婦女團契</w:t>
-                                    </w:r>
-                                  </w:p>
-                                </w:tc>
-                                <w:tc>
-                                  <w:tcPr>
-                                    <w:tcW w:w="1146" w:type="dxa"/>
-                                    <w:tcMar>
-                                      <w:left w:w="28" w:type="dxa"/>
-                                      <w:right w:w="28" w:type="dxa"/>
-                                    </w:tcMar>
-                                  </w:tcPr>
-                                  <w:p>
-                                    <w:pPr>
-                                      <w:snapToGrid w:val="0"/>
-                                      <w:rPr>
-                                        <w:rFonts w:ascii="Barlow Condensed Medium" w:eastAsia="標楷體" w:hAnsi="Barlow Condensed Medium"/>
-                                        <w:color w:val="000000" w:themeColor="text1"/>
-                                        <w:w w:val="58"/>
-                                        <w:sz w:val="26"/>
-                                        <w:szCs w:val="26"/>
-                                      </w:rPr>
-                                    </w:pPr>
-                                    <w:r>
-                                      <w:rPr>
-                                        <w:rFonts w:ascii="Barlow Condensed Medium" w:eastAsia="標楷體" w:hAnsi="Barlow Condensed Medium"/>
-                                        <w:color w:val="000000" w:themeColor="text1"/>
-                                        <w:w w:val="58"/>
-                                        <w:sz w:val="26"/>
-                                        <w:szCs w:val="26"/>
-                                      </w:rPr>
-                                      <w:t>雙週六上午</w:t>
-                                    </w:r>
-                                    <w:r>
-                                      <w:rPr>
-                                        <w:rFonts w:ascii="Barlow Condensed Medium" w:eastAsia="標楷體" w:hAnsi="Barlow Condensed Medium"/>
-                                        <w:color w:val="000000" w:themeColor="text1"/>
-                                        <w:w w:val="58"/>
-                                        <w:sz w:val="26"/>
-                                        <w:szCs w:val="26"/>
-                                      </w:rPr>
-                                      <w:t>10:00</w:t>
-                                    </w:r>
-                                  </w:p>
-                                </w:tc>
-                                <w:tc>
-                                  <w:tcPr>
-                                    <w:tcW w:w="708" w:type="dxa"/>
-                                    <w:tcMar>
-                                      <w:left w:w="28" w:type="dxa"/>
-                                      <w:right w:w="28" w:type="dxa"/>
-                                    </w:tcMar>
-                                  </w:tcPr>
-                                  <w:p>
-                                    <w:pPr>
-                                      <w:snapToGrid w:val="0"/>
-                                      <w:jc w:val="distribute"/>
-                                      <w:rPr>
-                                        <w:rFonts w:ascii="Barlow Condensed Medium" w:eastAsia="標楷體" w:hAnsi="Barlow Condensed Medium"/>
-                                        <w:color w:val="000000" w:themeColor="text1"/>
-                                        <w:w w:val="75"/>
-                                        <w:sz w:val="26"/>
-                                        <w:szCs w:val="26"/>
-                                      </w:rPr>
-                                    </w:pPr>
-                                    <w:r>
-                                      <w:rPr>
-                                        <w:rFonts w:ascii="Barlow Condensed Medium" w:eastAsia="標楷體" w:hAnsi="Barlow Condensed Medium"/>
-                                        <w:color w:val="000000" w:themeColor="text1"/>
-                                        <w:w w:val="75"/>
-                                        <w:sz w:val="26"/>
-                                        <w:szCs w:val="26"/>
-                                      </w:rPr>
-                                      <w:t>禮拜堂</w:t>
-                                    </w:r>
-                                  </w:p>
-                                </w:tc>
-                              </w:tr>
-                              <w:tr>
-                                <w:trPr>
-                                  <w:trHeight w:hRule="exact" w:val="340"/>
-                                </w:trPr>
-                                <w:tc>
-                                  <w:tcPr>
-                                    <w:tcW w:w="908" w:type="dxa"/>
-                                    <w:tcMar>
-                                      <w:left w:w="28" w:type="dxa"/>
-                                      <w:right w:w="28" w:type="dxa"/>
-                                    </w:tcMar>
-                                  </w:tcPr>
-                                  <w:p>
-                                    <w:pPr>
-                                      <w:snapToGrid w:val="0"/>
-                                      <w:jc w:val="distribute"/>
-                                      <w:rPr>
-                                        <w:rFonts w:ascii="Barlow Condensed Medium" w:eastAsia="標楷體" w:hAnsi="Barlow Condensed Medium"/>
-                                        <w:color w:val="000000" w:themeColor="text1"/>
-                                        <w:w w:val="75"/>
-                                        <w:sz w:val="26"/>
-                                        <w:szCs w:val="26"/>
-                                      </w:rPr>
-                                    </w:pPr>
-                                    <w:r>
-                                      <w:rPr>
-                                        <w:rFonts w:ascii="Barlow Condensed Medium" w:eastAsia="標楷體" w:hAnsi="Barlow Condensed Medium"/>
-                                        <w:color w:val="000000" w:themeColor="text1"/>
-                                        <w:w w:val="75"/>
-                                        <w:sz w:val="26"/>
-                                        <w:szCs w:val="26"/>
-                                      </w:rPr>
-                                      <w:t>松年團契</w:t>
-                                    </w:r>
-                                  </w:p>
-                                </w:tc>
-                                <w:tc>
-                                  <w:tcPr>
-                                    <w:tcW w:w="1146" w:type="dxa"/>
-                                    <w:tcMar>
-                                      <w:left w:w="28" w:type="dxa"/>
-                                      <w:right w:w="28" w:type="dxa"/>
-                                    </w:tcMar>
-                                  </w:tcPr>
-                                  <w:p>
-                                    <w:pPr>
-                                      <w:snapToGrid w:val="0"/>
-                                      <w:rPr>
-                                        <w:rFonts w:ascii="Barlow Condensed Medium" w:eastAsia="標楷體" w:hAnsi="Barlow Condensed Medium"/>
-                                        <w:color w:val="000000" w:themeColor="text1"/>
-                                        <w:w w:val="58"/>
-                                        <w:sz w:val="26"/>
-                                        <w:szCs w:val="26"/>
-                                      </w:rPr>
-                                    </w:pPr>
-                                    <w:r>
-                                      <w:rPr>
-                                        <w:rFonts w:ascii="Barlow Condensed Medium" w:eastAsia="標楷體" w:hAnsi="Barlow Condensed Medium"/>
-                                        <w:color w:val="000000" w:themeColor="text1"/>
-                                        <w:w w:val="58"/>
-                                        <w:sz w:val="26"/>
-                                        <w:szCs w:val="26"/>
-                                      </w:rPr>
-                                      <w:t>雙週</w:t>
-                                    </w:r>
-                                    <w:r>
-                                      <w:rPr>
-                                        <w:rFonts w:ascii="Barlow Condensed Medium" w:eastAsia="標楷體" w:hAnsi="Barlow Condensed Medium" w:hint="eastAsia"/>
-                                        <w:color w:val="000000" w:themeColor="text1"/>
-                                        <w:w w:val="58"/>
-                                        <w:sz w:val="26"/>
-                                        <w:szCs w:val="26"/>
-                                      </w:rPr>
-                                      <w:t>四</w:t>
-                                    </w:r>
-                                    <w:r>
-                                      <w:rPr>
-                                        <w:rFonts w:ascii="Barlow Condensed Medium" w:eastAsia="標楷體" w:hAnsi="Barlow Condensed Medium"/>
-                                        <w:color w:val="000000" w:themeColor="text1"/>
-                                        <w:w w:val="58"/>
-                                        <w:sz w:val="26"/>
-                                        <w:szCs w:val="26"/>
-                                      </w:rPr>
-                                      <w:t>上午</w:t>
-                                    </w:r>
-                                    <w:r>
-                                      <w:rPr>
-                                        <w:rFonts w:ascii="Barlow Condensed Medium" w:eastAsia="標楷體" w:hAnsi="Barlow Condensed Medium"/>
-                                        <w:color w:val="000000" w:themeColor="text1"/>
-                                        <w:w w:val="58"/>
-                                        <w:sz w:val="26"/>
-                                        <w:szCs w:val="26"/>
-                                      </w:rPr>
-                                      <w:t>10:00</w:t>
-                                    </w:r>
-                                  </w:p>
-                                </w:tc>
-                                <w:tc>
-                                  <w:tcPr>
-                                    <w:tcW w:w="708" w:type="dxa"/>
-                                    <w:tcMar>
-                                      <w:left w:w="28" w:type="dxa"/>
-                                      <w:right w:w="28" w:type="dxa"/>
-                                    </w:tcMar>
-                                  </w:tcPr>
-                                  <w:p>
-                                    <w:pPr>
-                                      <w:snapToGrid w:val="0"/>
-                                      <w:jc w:val="distribute"/>
-                                      <w:rPr>
-                                        <w:rFonts w:ascii="Barlow Condensed Medium" w:eastAsia="標楷體" w:hAnsi="Barlow Condensed Medium"/>
-                                        <w:color w:val="000000" w:themeColor="text1"/>
-                                        <w:w w:val="75"/>
-                                        <w:sz w:val="26"/>
-                                        <w:szCs w:val="26"/>
-                                      </w:rPr>
-                                    </w:pPr>
-                                    <w:r>
-                                      <w:rPr>
-                                        <w:rFonts w:ascii="Barlow Condensed Medium" w:eastAsia="標楷體" w:hAnsi="Barlow Condensed Medium"/>
-                                        <w:color w:val="000000" w:themeColor="text1"/>
-                                        <w:w w:val="75"/>
-                                        <w:sz w:val="26"/>
-                                        <w:szCs w:val="26"/>
-                                      </w:rPr>
-                                      <w:t>禮拜堂</w:t>
-                                    </w:r>
-                                  </w:p>
-                                </w:tc>
-                              </w:tr>
-                              <w:tr>
-                                <w:trPr>
-                                  <w:trHeight w:hRule="exact" w:val="340"/>
-                                </w:trPr>
-                                <w:tc>
-                                  <w:tcPr>
-                                    <w:tcW w:w="908" w:type="dxa"/>
-                                    <w:tcMar>
-                                      <w:left w:w="28" w:type="dxa"/>
-                                      <w:right w:w="28" w:type="dxa"/>
-                                    </w:tcMar>
-                                  </w:tcPr>
-                                  <w:p>
-                                    <w:pPr>
-                                      <w:snapToGrid w:val="0"/>
-                                      <w:jc w:val="distribute"/>
-                                      <w:rPr>
-                                        <w:rFonts w:ascii="Barlow Condensed Medium" w:eastAsia="標楷體" w:hAnsi="Barlow Condensed Medium"/>
-                                        <w:color w:val="000000" w:themeColor="text1"/>
-                                        <w:w w:val="60"/>
-                                        <w:sz w:val="26"/>
-                                        <w:szCs w:val="26"/>
-                                      </w:rPr>
-                                    </w:pPr>
-                                    <w:r>
-                                      <w:rPr>
-                                        <w:rFonts w:ascii="Barlow Condensed Medium" w:eastAsia="標楷體" w:hAnsi="Barlow Condensed Medium"/>
-                                        <w:color w:val="000000" w:themeColor="text1"/>
-                                        <w:w w:val="60"/>
-                                        <w:sz w:val="26"/>
-                                        <w:szCs w:val="26"/>
-                                      </w:rPr>
-                                      <w:t>青</w:t>
-                                    </w:r>
-                                    <w:r>
-                                      <w:rPr>
-                                        <w:rFonts w:ascii="Barlow Condensed Medium" w:eastAsia="標楷體" w:hAnsi="Barlow Condensed Medium" w:hint="eastAsia"/>
-                                        <w:color w:val="000000" w:themeColor="text1"/>
-                                        <w:w w:val="60"/>
-                                        <w:sz w:val="26"/>
-                                        <w:szCs w:val="26"/>
-                                      </w:rPr>
-                                      <w:t>少年團契</w:t>
-                                    </w:r>
-                                  </w:p>
-                                </w:tc>
-                                <w:tc>
-                                  <w:tcPr>
-                                    <w:tcW w:w="1146" w:type="dxa"/>
-                                    <w:tcMar>
-                                      <w:left w:w="28" w:type="dxa"/>
-                                      <w:right w:w="28" w:type="dxa"/>
-                                    </w:tcMar>
-                                  </w:tcPr>
-                                  <w:p>
-                                    <w:pPr>
-                                      <w:snapToGrid w:val="0"/>
-                                      <w:rPr>
-                                        <w:rFonts w:ascii="Barlow Condensed Medium" w:eastAsia="標楷體" w:hAnsi="Barlow Condensed Medium"/>
-                                        <w:color w:val="000000" w:themeColor="text1"/>
-                                        <w:w w:val="66"/>
-                                        <w:sz w:val="26"/>
-                                        <w:szCs w:val="26"/>
-                                      </w:rPr>
-                                    </w:pPr>
-                                    <w:r>
-                                      <w:rPr>
-                                        <w:rFonts w:ascii="Barlow Condensed Medium" w:eastAsia="標楷體" w:hAnsi="Barlow Condensed Medium"/>
-                                        <w:color w:val="000000" w:themeColor="text1"/>
-                                        <w:w w:val="66"/>
-                                        <w:sz w:val="26"/>
-                                        <w:szCs w:val="26"/>
-                                      </w:rPr>
-                                      <w:t>週六</w:t>
-                                    </w:r>
-                                    <w:r>
-                                      <w:rPr>
-                                        <w:rFonts w:ascii="Barlow Condensed Medium" w:eastAsia="標楷體" w:hAnsi="Barlow Condensed Medium" w:hint="eastAsia"/>
-                                        <w:color w:val="000000" w:themeColor="text1"/>
-                                        <w:w w:val="66"/>
-                                        <w:sz w:val="26"/>
-                                        <w:szCs w:val="26"/>
-                                      </w:rPr>
-                                      <w:t>晚上</w:t>
-                                    </w:r>
-                                    <w:r>
-                                      <w:rPr>
-                                        <w:rFonts w:ascii="Barlow Condensed Medium" w:eastAsia="標楷體" w:hAnsi="Barlow Condensed Medium"/>
-                                        <w:color w:val="000000" w:themeColor="text1"/>
-                                        <w:w w:val="66"/>
-                                        <w:sz w:val="26"/>
-                                        <w:szCs w:val="26"/>
-                                      </w:rPr>
-                                      <w:t>8</w:t>
-                                    </w:r>
-                                    <w:r>
-                                      <w:rPr>
-                                        <w:rFonts w:ascii="Barlow Condensed Medium" w:eastAsia="標楷體" w:hAnsi="Barlow Condensed Medium"/>
-                                        <w:color w:val="000000" w:themeColor="text1"/>
-                                        <w:w w:val="66"/>
-                                        <w:sz w:val="26"/>
-                                        <w:szCs w:val="26"/>
-                                      </w:rPr>
-                                      <w:t>:00</w:t>
-                                    </w:r>
-                                  </w:p>
-                                </w:tc>
-                                <w:tc>
-                                  <w:tcPr>
-                                    <w:tcW w:w="708" w:type="dxa"/>
-                                    <w:tcMar>
-                                      <w:left w:w="28" w:type="dxa"/>
-                                      <w:right w:w="28" w:type="dxa"/>
-                                    </w:tcMar>
-                                  </w:tcPr>
-                                  <w:p>
-                                    <w:pPr>
-                                      <w:snapToGrid w:val="0"/>
-                                      <w:jc w:val="distribute"/>
-                                      <w:rPr>
-                                        <w:rFonts w:ascii="Barlow Condensed Medium" w:eastAsia="標楷體" w:hAnsi="Barlow Condensed Medium"/>
-                                        <w:color w:val="000000" w:themeColor="text1"/>
-                                        <w:w w:val="75"/>
-                                        <w:sz w:val="26"/>
-                                        <w:szCs w:val="26"/>
-                                      </w:rPr>
-                                    </w:pPr>
-                                    <w:r>
-                                      <w:rPr>
-                                        <w:rFonts w:ascii="Barlow Condensed Medium" w:eastAsia="標楷體" w:hAnsi="Barlow Condensed Medium"/>
-                                        <w:color w:val="000000" w:themeColor="text1"/>
-                                        <w:w w:val="75"/>
-                                        <w:sz w:val="26"/>
-                                        <w:szCs w:val="26"/>
-                                      </w:rPr>
-                                      <w:t>禮拜堂</w:t>
-                                    </w:r>
-                                  </w:p>
-                                </w:tc>
-                              </w:tr>
-                              <w:tr>
-                                <w:trPr>
-                                  <w:trHeight w:hRule="exact" w:val="340"/>
-                                </w:trPr>
-                                <w:tc>
-                                  <w:tcPr>
-                                    <w:tcW w:w="908" w:type="dxa"/>
-                                    <w:tcMar>
-                                      <w:left w:w="28" w:type="dxa"/>
-                                      <w:right w:w="28" w:type="dxa"/>
-                                    </w:tcMar>
-                                  </w:tcPr>
-                                  <w:p>
-                                    <w:pPr>
-                                      <w:snapToGrid w:val="0"/>
-                                      <w:jc w:val="distribute"/>
-                                      <w:rPr>
-                                        <w:rFonts w:ascii="Barlow Condensed Medium" w:eastAsia="標楷體" w:hAnsi="Barlow Condensed Medium"/>
-                                        <w:color w:val="000000" w:themeColor="text1"/>
-                                        <w:w w:val="75"/>
-                                        <w:sz w:val="26"/>
-                                        <w:szCs w:val="26"/>
-                                      </w:rPr>
-                                    </w:pPr>
-                                    <w:r>
-                                      <w:rPr>
-                                        <w:rFonts w:ascii="Barlow Condensed Medium" w:eastAsia="標楷體" w:hAnsi="Barlow Condensed Medium"/>
-                                        <w:color w:val="000000" w:themeColor="text1"/>
-                                        <w:w w:val="75"/>
-                                        <w:sz w:val="26"/>
-                                        <w:szCs w:val="26"/>
-                                      </w:rPr>
-                                      <w:t>敬拜團契</w:t>
-                                    </w:r>
-                                  </w:p>
-                                </w:tc>
-                                <w:tc>
-                                  <w:tcPr>
-                                    <w:tcW w:w="1146" w:type="dxa"/>
-                                    <w:tcMar>
-                                      <w:left w:w="28" w:type="dxa"/>
-                                      <w:right w:w="28" w:type="dxa"/>
-                                    </w:tcMar>
-                                  </w:tcPr>
-                                  <w:p>
-                                    <w:pPr>
-                                      <w:snapToGrid w:val="0"/>
-                                      <w:rPr>
-                                        <w:rFonts w:ascii="Barlow Condensed Medium" w:eastAsia="標楷體" w:hAnsi="Barlow Condensed Medium"/>
-                                        <w:color w:val="000000" w:themeColor="text1"/>
-                                        <w:w w:val="66"/>
-                                        <w:sz w:val="26"/>
-                                        <w:szCs w:val="26"/>
-                                      </w:rPr>
-                                    </w:pPr>
-                                    <w:r>
-                                      <w:rPr>
-                                        <w:rFonts w:ascii="Barlow Condensed Medium" w:eastAsia="標楷體" w:hAnsi="Barlow Condensed Medium"/>
-                                        <w:color w:val="000000" w:themeColor="text1"/>
-                                        <w:w w:val="66"/>
-                                        <w:sz w:val="26"/>
-                                        <w:szCs w:val="26"/>
-                                      </w:rPr>
-                                      <w:t>週二晚上</w:t>
-                                    </w:r>
-                                    <w:r>
-                                      <w:rPr>
-                                        <w:rFonts w:ascii="Barlow Condensed Medium" w:eastAsia="標楷體" w:hAnsi="Barlow Condensed Medium"/>
-                                        <w:color w:val="000000" w:themeColor="text1"/>
-                                        <w:w w:val="66"/>
-                                        <w:sz w:val="26"/>
-                                        <w:szCs w:val="26"/>
-                                      </w:rPr>
-                                      <w:t>8:00</w:t>
-                                    </w:r>
-                                  </w:p>
-                                </w:tc>
-                                <w:tc>
-                                  <w:tcPr>
-                                    <w:tcW w:w="708" w:type="dxa"/>
-                                    <w:tcMar>
-                                      <w:left w:w="28" w:type="dxa"/>
-                                      <w:right w:w="28" w:type="dxa"/>
-                                    </w:tcMar>
-                                  </w:tcPr>
-                                  <w:p>
-                                    <w:pPr>
-                                      <w:snapToGrid w:val="0"/>
-                                      <w:jc w:val="distribute"/>
-                                      <w:rPr>
-                                        <w:rFonts w:ascii="Barlow Condensed Medium" w:eastAsia="標楷體" w:hAnsi="Barlow Condensed Medium"/>
-                                        <w:color w:val="000000" w:themeColor="text1"/>
-                                        <w:w w:val="75"/>
-                                        <w:sz w:val="26"/>
-                                        <w:szCs w:val="26"/>
-                                      </w:rPr>
-                                    </w:pPr>
-                                    <w:r>
-                                      <w:rPr>
-                                        <w:rFonts w:ascii="Barlow Condensed Medium" w:eastAsia="標楷體" w:hAnsi="Barlow Condensed Medium"/>
-                                        <w:color w:val="000000" w:themeColor="text1"/>
-                                        <w:w w:val="75"/>
-                                        <w:sz w:val="26"/>
-                                        <w:szCs w:val="26"/>
-                                      </w:rPr>
-                                      <w:t>禮拜堂</w:t>
-                                    </w:r>
-                                  </w:p>
-                                </w:tc>
-                              </w:tr>
-                              <w:tr>
-                                <w:trPr>
-                                  <w:trHeight w:hRule="exact" w:val="340"/>
-                                </w:trPr>
-                                <w:tc>
-                                  <w:tcPr>
-                                    <w:tcW w:w="908" w:type="dxa"/>
-                                    <w:tcMar>
-                                      <w:left w:w="28" w:type="dxa"/>
-                                      <w:right w:w="28" w:type="dxa"/>
-                                    </w:tcMar>
-                                  </w:tcPr>
-                                  <w:p>
-                                    <w:pPr>
-                                      <w:snapToGrid w:val="0"/>
-                                      <w:jc w:val="distribute"/>
-                                      <w:rPr>
-                                        <w:rFonts w:ascii="Barlow Condensed Medium" w:eastAsia="標楷體" w:hAnsi="Barlow Condensed Medium"/>
-                                        <w:color w:val="000000" w:themeColor="text1"/>
-                                        <w:w w:val="60"/>
+                                        <w:w w:val="63"/>
                                         <w:sz w:val="26"/>
                                         <w:szCs w:val="26"/>
                                       </w:rPr>
@@ -5169,7 +5119,7 @@
                                       <w:rPr>
                                         <w:rFonts w:ascii="Barlow Condensed Medium" w:eastAsia="標楷體" w:hAnsi="Barlow Condensed Medium" w:hint="eastAsia"/>
                                         <w:color w:val="000000" w:themeColor="text1"/>
-                                        <w:w w:val="60"/>
+                                        <w:w w:val="63"/>
                                         <w:sz w:val="26"/>
                                         <w:szCs w:val="26"/>
                                       </w:rPr>
@@ -5189,9 +5139,9 @@
                                     <w:pPr>
                                       <w:snapToGrid w:val="0"/>
                                       <w:rPr>
-                                        <w:rFonts w:ascii="Barlow Condensed Medium" w:eastAsia="標楷體" w:hAnsi="Barlow Condensed Medium"/>
+                                        <w:rFonts w:ascii="Barlow Condensed Medium" w:eastAsia="標楷體" w:hAnsi="Barlow Condensed Medium" w:hint="eastAsia"/>
                                         <w:color w:val="000000" w:themeColor="text1"/>
-                                        <w:w w:val="66"/>
+                                        <w:w w:val="58"/>
                                         <w:sz w:val="26"/>
                                         <w:szCs w:val="26"/>
                                       </w:rPr>
@@ -5261,7 +5211,7 @@
                                       <w:snapToGrid w:val="0"/>
                                       <w:jc w:val="distribute"/>
                                       <w:rPr>
-                                        <w:rFonts w:ascii="Barlow Condensed Medium" w:eastAsia="標楷體" w:hAnsi="Barlow Condensed Medium"/>
+                                        <w:rFonts w:ascii="Barlow Condensed Medium" w:eastAsia="標楷體" w:hAnsi="Barlow Condensed Medium" w:hint="eastAsia"/>
                                         <w:color w:val="000000" w:themeColor="text1"/>
                                         <w:w w:val="75"/>
                                         <w:sz w:val="26"/>
@@ -5287,7 +5237,7 @@
                                 </w:trPr>
                                 <w:tc>
                                   <w:tcPr>
-                                    <w:tcW w:w="908" w:type="dxa"/>
+                                    <w:tcW w:w="907" w:type="dxa"/>
                                     <w:tcMar>
                                       <w:left w:w="28" w:type="dxa"/>
                                       <w:right w:w="28" w:type="dxa"/>
@@ -5300,7 +5250,7 @@
                                       <w:rPr>
                                         <w:rFonts w:ascii="Barlow Condensed Medium" w:eastAsia="標楷體" w:hAnsi="Barlow Condensed Medium"/>
                                         <w:color w:val="000000" w:themeColor="text1"/>
-                                        <w:w w:val="60"/>
+                                        <w:w w:val="63"/>
                                         <w:sz w:val="26"/>
                                         <w:szCs w:val="26"/>
                                       </w:rPr>
@@ -5309,7 +5259,7 @@
                                       <w:rPr>
                                         <w:rFonts w:ascii="Barlow Condensed Medium" w:eastAsia="標楷體" w:hAnsi="Barlow Condensed Medium" w:hint="eastAsia"/>
                                         <w:color w:val="000000" w:themeColor="text1"/>
-                                        <w:w w:val="60"/>
+                                        <w:w w:val="63"/>
                                         <w:sz w:val="26"/>
                                         <w:szCs w:val="26"/>
                                       </w:rPr>
@@ -5331,7 +5281,7 @@
                                       <w:rPr>
                                         <w:rFonts w:ascii="Barlow Condensed Medium" w:eastAsia="標楷體" w:hAnsi="Barlow Condensed Medium"/>
                                         <w:color w:val="000000" w:themeColor="text1"/>
-                                        <w:w w:val="66"/>
+                                        <w:w w:val="58"/>
                                         <w:sz w:val="26"/>
                                         <w:szCs w:val="26"/>
                                       </w:rPr>
@@ -5417,7 +5367,127 @@
                                 </w:trPr>
                                 <w:tc>
                                   <w:tcPr>
-                                    <w:tcW w:w="908" w:type="dxa"/>
+                                    <w:tcW w:w="907" w:type="dxa"/>
+                                    <w:tcMar>
+                                      <w:left w:w="28" w:type="dxa"/>
+                                      <w:right w:w="28" w:type="dxa"/>
+                                    </w:tcMar>
+                                  </w:tcPr>
+                                  <w:p>
+                                    <w:pPr>
+                                      <w:snapToGrid w:val="0"/>
+                                      <w:jc w:val="distribute"/>
+                                      <w:rPr>
+                                        <w:rFonts w:ascii="Barlow Condensed Medium" w:eastAsia="標楷體" w:hAnsi="Barlow Condensed Medium"/>
+                                        <w:color w:val="000000" w:themeColor="text1"/>
+                                        <w:w w:val="60"/>
+                                        <w:sz w:val="26"/>
+                                        <w:szCs w:val="26"/>
+                                      </w:rPr>
+                                    </w:pPr>
+                                    <w:r>
+                                      <w:rPr>
+                                        <w:rFonts w:ascii="Barlow Condensed Medium" w:eastAsia="標楷體" w:hAnsi="Barlow Condensed Medium" w:hint="eastAsia"/>
+                                        <w:color w:val="000000" w:themeColor="text1"/>
+                                        <w:w w:val="70"/>
+                                        <w:sz w:val="26"/>
+                                        <w:szCs w:val="26"/>
+                                      </w:rPr>
+                                      <w:t>主日小組</w:t>
+                                    </w:r>
+                                    <w:r>
+                                      <w:rPr>
+                                        <w:rFonts w:ascii="Barlow Condensed Medium" w:eastAsia="標楷體" w:hAnsi="Barlow Condensed Medium" w:hint="eastAsia"/>
+                                        <w:color w:val="000000" w:themeColor="text1"/>
+                                        <w:w w:val="70"/>
+                                        <w:sz w:val="26"/>
+                                        <w:szCs w:val="26"/>
+                                      </w:rPr>
+                                      <w:t>A</w:t>
+                                    </w:r>
+                                  </w:p>
+                                </w:tc>
+                                <w:tc>
+                                  <w:tcPr>
+                                    <w:tcW w:w="1146" w:type="dxa"/>
+                                    <w:tcMar>
+                                      <w:left w:w="28" w:type="dxa"/>
+                                      <w:right w:w="28" w:type="dxa"/>
+                                    </w:tcMar>
+                                  </w:tcPr>
+                                  <w:p>
+                                    <w:pPr>
+                                      <w:snapToGrid w:val="0"/>
+                                      <w:rPr>
+                                        <w:rFonts w:ascii="Barlow Condensed Medium" w:eastAsia="標楷體" w:hAnsi="Barlow Condensed Medium"/>
+                                        <w:color w:val="000000" w:themeColor="text1"/>
+                                        <w:w w:val="66"/>
+                                        <w:sz w:val="26"/>
+                                        <w:szCs w:val="26"/>
+                                      </w:rPr>
+                                    </w:pPr>
+                                    <w:r>
+                                      <w:rPr>
+                                        <w:rFonts w:ascii="Barlow Condensed Medium" w:eastAsia="標楷體" w:hAnsi="Barlow Condensed Medium"/>
+                                        <w:color w:val="000000" w:themeColor="text1"/>
+                                        <w:w w:val="66"/>
+                                        <w:sz w:val="26"/>
+                                        <w:szCs w:val="26"/>
+                                      </w:rPr>
+                                      <w:t>主日中午</w:t>
+                                    </w:r>
+                                    <w:r>
+                                      <w:rPr>
+                                        <w:rFonts w:ascii="Barlow Condensed Medium" w:eastAsia="標楷體" w:hAnsi="Barlow Condensed Medium"/>
+                                        <w:color w:val="000000" w:themeColor="text1"/>
+                                        <w:w w:val="66"/>
+                                        <w:sz w:val="26"/>
+                                        <w:szCs w:val="26"/>
+                                      </w:rPr>
+                                      <w:t>12:30</w:t>
+                                    </w:r>
+                                  </w:p>
+                                </w:tc>
+                                <w:tc>
+                                  <w:tcPr>
+                                    <w:tcW w:w="708" w:type="dxa"/>
+                                    <w:tcMar>
+                                      <w:left w:w="28" w:type="dxa"/>
+                                      <w:right w:w="28" w:type="dxa"/>
+                                    </w:tcMar>
+                                  </w:tcPr>
+                                  <w:p>
+                                    <w:pPr>
+                                      <w:snapToGrid w:val="0"/>
+                                      <w:jc w:val="distribute"/>
+                                      <w:rPr>
+                                        <w:rFonts w:ascii="Barlow Condensed Medium" w:eastAsia="標楷體" w:hAnsi="Barlow Condensed Medium"/>
+                                        <w:color w:val="000000" w:themeColor="text1"/>
+                                        <w:w w:val="75"/>
+                                        <w:sz w:val="26"/>
+                                        <w:szCs w:val="26"/>
+                                      </w:rPr>
+                                    </w:pPr>
+                                    <w:r>
+                                      <w:rPr>
+                                        <w:rFonts w:ascii="Barlow Condensed Medium" w:eastAsia="標楷體" w:hAnsi="Barlow Condensed Medium" w:hint="eastAsia"/>
+                                        <w:color w:val="000000" w:themeColor="text1"/>
+                                        <w:w w:val="75"/>
+                                        <w:sz w:val="26"/>
+                                        <w:szCs w:val="26"/>
+                                      </w:rPr>
+                                      <w:t>教室</w:t>
+                                    </w:r>
+                                  </w:p>
+                                </w:tc>
+                              </w:tr>
+                              <w:tr>
+                                <w:trPr>
+                                  <w:trHeight w:hRule="exact" w:val="340"/>
+                                </w:trPr>
+                                <w:tc>
+                                  <w:tcPr>
+                                    <w:tcW w:w="907" w:type="dxa"/>
                                     <w:tcMar>
                                       <w:left w:w="28" w:type="dxa"/>
                                       <w:right w:w="28" w:type="dxa"/>
@@ -5529,13 +5599,35 @@
                                 </w:trPr>
                                 <w:tc>
                                   <w:tcPr>
-                                    <w:tcW w:w="908" w:type="dxa"/>
+                                    <w:tcW w:w="907" w:type="dxa"/>
                                     <w:tcMar>
                                       <w:left w:w="28" w:type="dxa"/>
                                       <w:right w:w="28" w:type="dxa"/>
                                     </w:tcMar>
                                   </w:tcPr>
-                                  <w:p/>
+                                  <w:p>
+                                    <w:pPr>
+                                      <w:snapToGrid w:val="0"/>
+                                      <w:jc w:val="distribute"/>
+                                      <w:rPr>
+                                        <w:rFonts w:ascii="Barlow Condensed Medium" w:eastAsia="標楷體" w:hAnsi="Barlow Condensed Medium"/>
+                                        <w:color w:val="000000" w:themeColor="text1"/>
+                                        <w:w w:val="60"/>
+                                        <w:sz w:val="26"/>
+                                        <w:szCs w:val="26"/>
+                                      </w:rPr>
+                                    </w:pPr>
+                                    <w:r>
+                                      <w:rPr>
+                                        <w:rFonts w:ascii="Barlow Condensed Medium" w:eastAsia="標楷體" w:hAnsi="Barlow Condensed Medium"/>
+                                        <w:color w:val="000000" w:themeColor="text1"/>
+                                        <w:w w:val="75"/>
+                                        <w:sz w:val="26"/>
+                                        <w:szCs w:val="26"/>
+                                      </w:rPr>
+                                      <w:t>敬拜團契</w:t>
+                                    </w:r>
+                                  </w:p>
                                 </w:tc>
                                 <w:tc>
                                   <w:tcPr>
@@ -5545,7 +5637,38 @@
                                       <w:right w:w="28" w:type="dxa"/>
                                     </w:tcMar>
                                   </w:tcPr>
-                                  <w:p/>
+                                  <w:p>
+                                    <w:pPr>
+                                      <w:snapToGrid w:val="0"/>
+                                      <w:rPr>
+                                        <w:rFonts w:ascii="Barlow Condensed Medium" w:eastAsia="標楷體" w:hAnsi="Barlow Condensed Medium"/>
+                                        <w:color w:val="000000" w:themeColor="text1"/>
+                                        <w:w w:val="66"/>
+                                        <w:sz w:val="26"/>
+                                        <w:szCs w:val="26"/>
+                                      </w:rPr>
+                                    </w:pPr>
+                                    <w:r>
+                                      <w:rPr>
+                                        <w:rFonts w:ascii="Barlow Condensed Medium" w:eastAsia="標楷體" w:hAnsi="Barlow Condensed Medium"/>
+                                        <w:color w:val="000000" w:themeColor="text1"/>
+                                        <w:w w:val="66"/>
+                                        <w:sz w:val="26"/>
+                                        <w:szCs w:val="26"/>
+                                      </w:rPr>
+                                      <w:t>週二晚上</w:t>
+                                    </w:r>
+                                    <w:r>
+                                      <w:rPr>
+                                        <w:rFonts w:ascii="Barlow Condensed Medium" w:eastAsia="標楷體" w:hAnsi="Barlow Condensed Medium"/>
+                                        <w:color w:val="000000" w:themeColor="text1"/>
+                                        <w:w w:val="66"/>
+                                        <w:sz w:val="26"/>
+                                        <w:szCs w:val="26"/>
+                                      </w:rPr>
+                                      <w:t>8:00</w:t>
+                                    </w:r>
+                                  </w:p>
                                 </w:tc>
                                 <w:tc>
                                   <w:tcPr>
@@ -5555,7 +5678,29 @@
                                       <w:right w:w="28" w:type="dxa"/>
                                     </w:tcMar>
                                   </w:tcPr>
-                                  <w:p/>
+                                  <w:p>
+                                    <w:pPr>
+                                      <w:snapToGrid w:val="0"/>
+                                      <w:jc w:val="distribute"/>
+                                      <w:rPr>
+                                        <w:rFonts w:ascii="Barlow Condensed Medium" w:eastAsia="標楷體" w:hAnsi="Barlow Condensed Medium"/>
+                                        <w:color w:val="000000" w:themeColor="text1"/>
+                                        <w:w w:val="75"/>
+                                        <w:sz w:val="26"/>
+                                        <w:szCs w:val="26"/>
+                                      </w:rPr>
+                                    </w:pPr>
+                                    <w:r>
+                                      <w:rPr>
+                                        <w:rFonts w:ascii="Barlow Condensed Medium" w:eastAsia="標楷體" w:hAnsi="Barlow Condensed Medium"/>
+                                        <w:color w:val="000000" w:themeColor="text1"/>
+                                        <w:w w:val="75"/>
+                                        <w:sz w:val="26"/>
+                                        <w:szCs w:val="26"/>
+                                      </w:rPr>
+                                      <w:t>禮拜堂</w:t>
+                                    </w:r>
+                                  </w:p>
                                 </w:tc>
                               </w:tr>
                               <w:tr>
@@ -5564,7 +5709,369 @@
                                 </w:trPr>
                                 <w:tc>
                                   <w:tcPr>
-                                    <w:tcW w:w="908" w:type="dxa"/>
+                                    <w:tcW w:w="907" w:type="dxa"/>
+                                    <w:tcMar>
+                                      <w:left w:w="28" w:type="dxa"/>
+                                      <w:right w:w="28" w:type="dxa"/>
+                                    </w:tcMar>
+                                  </w:tcPr>
+                                  <w:p>
+                                    <w:pPr>
+                                      <w:snapToGrid w:val="0"/>
+                                      <w:jc w:val="distribute"/>
+                                      <w:rPr>
+                                        <w:rFonts w:ascii="Barlow Condensed Medium" w:eastAsia="標楷體" w:hAnsi="Barlow Condensed Medium"/>
+                                        <w:color w:val="000000" w:themeColor="text1"/>
+                                        <w:w w:val="60"/>
+                                        <w:sz w:val="26"/>
+                                        <w:szCs w:val="26"/>
+                                      </w:rPr>
+                                    </w:pPr>
+                                    <w:r>
+                                      <w:rPr>
+                                        <w:rFonts w:ascii="Barlow Condensed Medium" w:eastAsia="標楷體" w:hAnsi="Barlow Condensed Medium"/>
+                                        <w:color w:val="000000" w:themeColor="text1"/>
+                                        <w:w w:val="75"/>
+                                        <w:sz w:val="26"/>
+                                        <w:szCs w:val="26"/>
+                                      </w:rPr>
+                                      <w:t>松年團契</w:t>
+                                    </w:r>
+                                  </w:p>
+                                </w:tc>
+                                <w:tc>
+                                  <w:tcPr>
+                                    <w:tcW w:w="1146" w:type="dxa"/>
+                                    <w:tcMar>
+                                      <w:left w:w="28" w:type="dxa"/>
+                                      <w:right w:w="28" w:type="dxa"/>
+                                    </w:tcMar>
+                                  </w:tcPr>
+                                  <w:p>
+                                    <w:pPr>
+                                      <w:snapToGrid w:val="0"/>
+                                      <w:rPr>
+                                        <w:rFonts w:ascii="Barlow Condensed Medium" w:eastAsia="標楷體" w:hAnsi="Barlow Condensed Medium"/>
+                                        <w:color w:val="000000" w:themeColor="text1"/>
+                                        <w:w w:val="66"/>
+                                        <w:sz w:val="26"/>
+                                        <w:szCs w:val="26"/>
+                                      </w:rPr>
+                                    </w:pPr>
+                                    <w:r>
+                                      <w:rPr>
+                                        <w:rFonts w:ascii="Barlow Condensed Medium" w:eastAsia="標楷體" w:hAnsi="Barlow Condensed Medium"/>
+                                        <w:color w:val="000000" w:themeColor="text1"/>
+                                        <w:w w:val="58"/>
+                                        <w:sz w:val="26"/>
+                                        <w:szCs w:val="26"/>
+                                      </w:rPr>
+                                      <w:t>雙週</w:t>
+                                    </w:r>
+                                    <w:r>
+                                      <w:rPr>
+                                        <w:rFonts w:ascii="Barlow Condensed Medium" w:eastAsia="標楷體" w:hAnsi="Barlow Condensed Medium" w:hint="eastAsia"/>
+                                        <w:color w:val="000000" w:themeColor="text1"/>
+                                        <w:w w:val="58"/>
+                                        <w:sz w:val="26"/>
+                                        <w:szCs w:val="26"/>
+                                      </w:rPr>
+                                      <w:t>四</w:t>
+                                    </w:r>
+                                    <w:r>
+                                      <w:rPr>
+                                        <w:rFonts w:ascii="Barlow Condensed Medium" w:eastAsia="標楷體" w:hAnsi="Barlow Condensed Medium"/>
+                                        <w:color w:val="000000" w:themeColor="text1"/>
+                                        <w:w w:val="58"/>
+                                        <w:sz w:val="26"/>
+                                        <w:szCs w:val="26"/>
+                                      </w:rPr>
+                                      <w:t>上午</w:t>
+                                    </w:r>
+                                    <w:r>
+                                      <w:rPr>
+                                        <w:rFonts w:ascii="Barlow Condensed Medium" w:eastAsia="標楷體" w:hAnsi="Barlow Condensed Medium"/>
+                                        <w:color w:val="000000" w:themeColor="text1"/>
+                                        <w:w w:val="58"/>
+                                        <w:sz w:val="26"/>
+                                        <w:szCs w:val="26"/>
+                                      </w:rPr>
+                                      <w:t>10:00</w:t>
+                                    </w:r>
+                                  </w:p>
+                                </w:tc>
+                                <w:tc>
+                                  <w:tcPr>
+                                    <w:tcW w:w="708" w:type="dxa"/>
+                                    <w:tcMar>
+                                      <w:left w:w="28" w:type="dxa"/>
+                                      <w:right w:w="28" w:type="dxa"/>
+                                    </w:tcMar>
+                                  </w:tcPr>
+                                  <w:p>
+                                    <w:pPr>
+                                      <w:snapToGrid w:val="0"/>
+                                      <w:jc w:val="distribute"/>
+                                      <w:rPr>
+                                        <w:rFonts w:ascii="Barlow Condensed Medium" w:eastAsia="標楷體" w:hAnsi="Barlow Condensed Medium"/>
+                                        <w:color w:val="000000" w:themeColor="text1"/>
+                                        <w:w w:val="75"/>
+                                        <w:sz w:val="26"/>
+                                        <w:szCs w:val="26"/>
+                                      </w:rPr>
+                                    </w:pPr>
+                                    <w:r>
+                                      <w:rPr>
+                                        <w:rFonts w:ascii="Barlow Condensed Medium" w:eastAsia="標楷體" w:hAnsi="Barlow Condensed Medium"/>
+                                        <w:color w:val="000000" w:themeColor="text1"/>
+                                        <w:w w:val="75"/>
+                                        <w:sz w:val="26"/>
+                                        <w:szCs w:val="26"/>
+                                      </w:rPr>
+                                      <w:t>禮拜堂</w:t>
+                                    </w:r>
+                                  </w:p>
+                                </w:tc>
+                              </w:tr>
+                              <w:tr>
+                                <w:trPr>
+                                  <w:trHeight w:hRule="exact" w:val="340"/>
+                                </w:trPr>
+                                <w:tc>
+                                  <w:tcPr>
+                                    <w:tcW w:w="907" w:type="dxa"/>
+                                    <w:tcMar>
+                                      <w:left w:w="28" w:type="dxa"/>
+                                      <w:right w:w="28" w:type="dxa"/>
+                                    </w:tcMar>
+                                  </w:tcPr>
+                                  <w:p>
+                                    <w:pPr>
+                                      <w:snapToGrid w:val="0"/>
+                                      <w:jc w:val="distribute"/>
+                                      <w:rPr>
+                                        <w:rFonts w:ascii="Barlow Condensed Medium" w:eastAsia="標楷體" w:hAnsi="Barlow Condensed Medium"/>
+                                        <w:color w:val="000000" w:themeColor="text1"/>
+                                        <w:w w:val="75"/>
+                                        <w:sz w:val="26"/>
+                                        <w:szCs w:val="26"/>
+                                      </w:rPr>
+                                    </w:pPr>
+                                    <w:r>
+                                      <w:rPr>
+                                        <w:rFonts w:ascii="Barlow Condensed Medium" w:eastAsia="標楷體" w:hAnsi="Barlow Condensed Medium"/>
+                                        <w:color w:val="000000" w:themeColor="text1"/>
+                                        <w:w w:val="75"/>
+                                        <w:sz w:val="26"/>
+                                        <w:szCs w:val="26"/>
+                                      </w:rPr>
+                                      <w:t>婦女團契</w:t>
+                                    </w:r>
+                                  </w:p>
+                                </w:tc>
+                                <w:tc>
+                                  <w:tcPr>
+                                    <w:tcW w:w="1146" w:type="dxa"/>
+                                    <w:tcMar>
+                                      <w:left w:w="28" w:type="dxa"/>
+                                      <w:right w:w="28" w:type="dxa"/>
+                                    </w:tcMar>
+                                  </w:tcPr>
+                                  <w:p>
+                                    <w:pPr>
+                                      <w:snapToGrid w:val="0"/>
+                                      <w:rPr>
+                                        <w:rFonts w:ascii="Barlow Condensed Medium" w:eastAsia="標楷體" w:hAnsi="Barlow Condensed Medium"/>
+                                        <w:color w:val="000000" w:themeColor="text1"/>
+                                        <w:w w:val="66"/>
+                                        <w:sz w:val="26"/>
+                                        <w:szCs w:val="26"/>
+                                      </w:rPr>
+                                    </w:pPr>
+                                    <w:r>
+                                      <w:rPr>
+                                        <w:rFonts w:ascii="Barlow Condensed Medium" w:eastAsia="標楷體" w:hAnsi="Barlow Condensed Medium"/>
+                                        <w:color w:val="000000" w:themeColor="text1"/>
+                                        <w:w w:val="58"/>
+                                        <w:sz w:val="26"/>
+                                        <w:szCs w:val="26"/>
+                                      </w:rPr>
+                                      <w:t>雙週六上午</w:t>
+                                    </w:r>
+                                    <w:r>
+                                      <w:rPr>
+                                        <w:rFonts w:ascii="Barlow Condensed Medium" w:eastAsia="標楷體" w:hAnsi="Barlow Condensed Medium"/>
+                                        <w:color w:val="000000" w:themeColor="text1"/>
+                                        <w:w w:val="58"/>
+                                        <w:sz w:val="26"/>
+                                        <w:szCs w:val="26"/>
+                                      </w:rPr>
+                                      <w:t>10:00</w:t>
+                                    </w:r>
+                                  </w:p>
+                                </w:tc>
+                                <w:tc>
+                                  <w:tcPr>
+                                    <w:tcW w:w="708" w:type="dxa"/>
+                                    <w:tcMar>
+                                      <w:left w:w="28" w:type="dxa"/>
+                                      <w:right w:w="28" w:type="dxa"/>
+                                    </w:tcMar>
+                                  </w:tcPr>
+                                  <w:p>
+                                    <w:pPr>
+                                      <w:snapToGrid w:val="0"/>
+                                      <w:jc w:val="distribute"/>
+                                      <w:rPr>
+                                        <w:rFonts w:ascii="Barlow Condensed Medium" w:eastAsia="標楷體" w:hAnsi="Barlow Condensed Medium"/>
+                                        <w:color w:val="000000" w:themeColor="text1"/>
+                                        <w:w w:val="75"/>
+                                        <w:sz w:val="26"/>
+                                        <w:szCs w:val="26"/>
+                                      </w:rPr>
+                                    </w:pPr>
+                                    <w:r>
+                                      <w:rPr>
+                                        <w:rFonts w:ascii="Barlow Condensed Medium" w:eastAsia="標楷體" w:hAnsi="Barlow Condensed Medium"/>
+                                        <w:color w:val="000000" w:themeColor="text1"/>
+                                        <w:w w:val="75"/>
+                                        <w:sz w:val="26"/>
+                                        <w:szCs w:val="26"/>
+                                      </w:rPr>
+                                      <w:t>禮拜堂</w:t>
+                                    </w:r>
+                                  </w:p>
+                                </w:tc>
+                              </w:tr>
+                              <w:tr>
+                                <w:trPr>
+                                  <w:trHeight w:hRule="exact" w:val="340"/>
+                                </w:trPr>
+                                <w:tc>
+                                  <w:tcPr>
+                                    <w:tcW w:w="907" w:type="dxa"/>
+                                    <w:tcMar>
+                                      <w:left w:w="28" w:type="dxa"/>
+                                      <w:right w:w="28" w:type="dxa"/>
+                                    </w:tcMar>
+                                  </w:tcPr>
+                                  <w:p>
+                                    <w:pPr>
+                                      <w:snapToGrid w:val="0"/>
+                                      <w:jc w:val="distribute"/>
+                                      <w:rPr>
+                                        <w:w w:val="63"/>
+                                      </w:rPr>
+                                    </w:pPr>
+                                    <w:r>
+                                      <w:rPr>
+                                        <w:rFonts w:ascii="Barlow Condensed Medium" w:eastAsia="標楷體" w:hAnsi="Barlow Condensed Medium"/>
+                                        <w:color w:val="000000" w:themeColor="text1"/>
+                                        <w:w w:val="63"/>
+                                        <w:sz w:val="26"/>
+                                        <w:szCs w:val="26"/>
+                                      </w:rPr>
+                                      <w:t>青</w:t>
+                                    </w:r>
+                                    <w:r>
+                                      <w:rPr>
+                                        <w:rFonts w:ascii="Barlow Condensed Medium" w:eastAsia="標楷體" w:hAnsi="Barlow Condensed Medium" w:hint="eastAsia"/>
+                                        <w:color w:val="000000" w:themeColor="text1"/>
+                                        <w:w w:val="63"/>
+                                        <w:sz w:val="26"/>
+                                        <w:szCs w:val="26"/>
+                                      </w:rPr>
+                                      <w:t>少年團契</w:t>
+                                    </w:r>
+                                  </w:p>
+                                </w:tc>
+                                <w:tc>
+                                  <w:tcPr>
+                                    <w:tcW w:w="1146" w:type="dxa"/>
+                                    <w:tcMar>
+                                      <w:left w:w="28" w:type="dxa"/>
+                                      <w:right w:w="28" w:type="dxa"/>
+                                    </w:tcMar>
+                                  </w:tcPr>
+                                  <w:p>
+                                    <w:pPr>
+                                      <w:snapToGrid w:val="0"/>
+                                    </w:pPr>
+                                    <w:r>
+                                      <w:rPr>
+                                        <w:rFonts w:ascii="Barlow Condensed Medium" w:eastAsia="標楷體" w:hAnsi="Barlow Condensed Medium"/>
+                                        <w:color w:val="000000" w:themeColor="text1"/>
+                                        <w:w w:val="66"/>
+                                        <w:sz w:val="26"/>
+                                        <w:szCs w:val="26"/>
+                                      </w:rPr>
+                                      <w:t>週六</w:t>
+                                    </w:r>
+                                    <w:r>
+                                      <w:rPr>
+                                        <w:rFonts w:ascii="Barlow Condensed Medium" w:eastAsia="標楷體" w:hAnsi="Barlow Condensed Medium" w:hint="eastAsia"/>
+                                        <w:color w:val="000000" w:themeColor="text1"/>
+                                        <w:w w:val="66"/>
+                                        <w:sz w:val="26"/>
+                                        <w:szCs w:val="26"/>
+                                      </w:rPr>
+                                      <w:t>晚上</w:t>
+                                    </w:r>
+                                    <w:r>
+                                      <w:rPr>
+                                        <w:rFonts w:ascii="Barlow Condensed Medium" w:eastAsia="標楷體" w:hAnsi="Barlow Condensed Medium"/>
+                                        <w:color w:val="000000" w:themeColor="text1"/>
+                                        <w:w w:val="66"/>
+                                        <w:sz w:val="26"/>
+                                        <w:szCs w:val="26"/>
+                                      </w:rPr>
+                                      <w:t>8</w:t>
+                                    </w:r>
+                                    <w:r>
+                                      <w:rPr>
+                                        <w:rFonts w:ascii="Barlow Condensed Medium" w:eastAsia="標楷體" w:hAnsi="Barlow Condensed Medium"/>
+                                        <w:color w:val="000000" w:themeColor="text1"/>
+                                        <w:w w:val="66"/>
+                                        <w:sz w:val="26"/>
+                                        <w:szCs w:val="26"/>
+                                      </w:rPr>
+                                      <w:t>:00</w:t>
+                                    </w:r>
+                                  </w:p>
+                                </w:tc>
+                                <w:tc>
+                                  <w:tcPr>
+                                    <w:tcW w:w="708" w:type="dxa"/>
+                                    <w:tcMar>
+                                      <w:left w:w="28" w:type="dxa"/>
+                                      <w:right w:w="28" w:type="dxa"/>
+                                    </w:tcMar>
+                                  </w:tcPr>
+                                  <w:p>
+                                    <w:pPr>
+                                      <w:snapToGrid w:val="0"/>
+                                      <w:jc w:val="distribute"/>
+                                    </w:pPr>
+                                    <w:r>
+                                      <w:rPr>
+                                        <w:rFonts w:ascii="Barlow Condensed Medium" w:eastAsia="標楷體" w:hAnsi="Barlow Condensed Medium"/>
+                                        <w:color w:val="000000" w:themeColor="text1"/>
+                                        <w:w w:val="75"/>
+                                        <w:sz w:val="26"/>
+                                        <w:szCs w:val="26"/>
+                                      </w:rPr>
+                                      <w:t>禮拜堂</w:t>
+                                    </w:r>
+                                  </w:p>
+                                </w:tc>
+                              </w:tr>
+                              <w:tr>
+                                <w:trPr>
+                                  <w:trHeight w:hRule="exact" w:val="340"/>
+                                </w:trPr>
+                                <w:tc>
+                                  <w:tcPr>
+                                    <w:tcW w:w="907" w:type="dxa"/>
                                     <w:tcMar>
                                       <w:left w:w="28" w:type="dxa"/>
                                       <w:right w:w="28" w:type="dxa"/>
@@ -5661,7 +6168,7 @@
           </mc:Choice>
           <mc:Fallback>
             <w:pict>
-              <v:group id="群組 24" o:spid="_x0000_s1029" style="position:absolute;margin-left:533.85pt;margin-top:298.55pt;width:140.3pt;height:259.35pt;z-index:251661312;mso-position-horizontal-relative:page;mso-position-vertical-relative:page;mso-width-relative:margin;mso-height-relative:margin" coordsize="17818,32941" o:gfxdata="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">
+              <v:group w14:anchorId="5DF93223" id="群組 24" o:spid="_x0000_s1029" style="position:absolute;margin-left:533.85pt;margin-top:298.55pt;width:140.3pt;height:259.35pt;z-index:251661312;mso-position-horizontal-relative:page;mso-position-vertical-relative:page;mso-width-relative:margin;mso-height-relative:margin" coordsize="17818,32941" o:gfxdata="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">
                 <v:shapetype id="_x0000_t202" coordsize="21600,21600" o:spt="202" path="m,l,21600r21600,l21600,xe">
                   <v:stroke joinstyle="miter"/>
                   <v:path gradientshapeok="t" o:connecttype="rect"/>
@@ -5718,7 +6225,7 @@
                           </w:trPr>
                           <w:tc>
                             <w:tcPr>
-                              <w:tcW w:w="908" w:type="dxa"/>
+                              <w:tcW w:w="907" w:type="dxa"/>
                               <w:tcMar>
                                 <w:left w:w="28" w:type="dxa"/>
                                 <w:right w:w="28" w:type="dxa"/>
@@ -5879,7 +6386,7 @@
                           </w:trPr>
                           <w:tc>
                             <w:tcPr>
-                              <w:tcW w:w="908" w:type="dxa"/>
+                              <w:tcW w:w="907" w:type="dxa"/>
                               <w:tcMar>
                                 <w:left w:w="28" w:type="dxa"/>
                                 <w:right w:w="28" w:type="dxa"/>
@@ -5989,7 +6496,7 @@
                           </w:trPr>
                           <w:tc>
                             <w:tcPr>
-                              <w:tcW w:w="908" w:type="dxa"/>
+                              <w:tcW w:w="907" w:type="dxa"/>
                               <w:tcMar>
                                 <w:left w:w="28" w:type="dxa"/>
                                 <w:right w:w="28" w:type="dxa"/>
@@ -6109,7 +6616,7 @@
                           </w:trPr>
                           <w:tc>
                             <w:tcPr>
-                              <w:tcW w:w="908" w:type="dxa"/>
+                              <w:tcW w:w="907" w:type="dxa"/>
                               <w:tcMar>
                                 <w:left w:w="28" w:type="dxa"/>
                                 <w:right w:w="28" w:type="dxa"/>
@@ -6219,7 +6726,7 @@
                           </w:trPr>
                           <w:tc>
                             <w:tcPr>
-                              <w:tcW w:w="908" w:type="dxa"/>
+                              <w:tcW w:w="907" w:type="dxa"/>
                               <w:tcMar>
                                 <w:left w:w="28" w:type="dxa"/>
                                 <w:right w:w="28" w:type="dxa"/>
@@ -6329,7 +6836,7 @@
                           </w:trPr>
                           <w:tc>
                             <w:tcPr>
-                              <w:tcW w:w="908" w:type="dxa"/>
+                              <w:tcW w:w="907" w:type="dxa"/>
                               <w:tcMar>
                                 <w:left w:w="28" w:type="dxa"/>
                                 <w:right w:w="28" w:type="dxa"/>
@@ -6342,497 +6849,7 @@
                                 <w:rPr>
                                   <w:rFonts w:ascii="Barlow Condensed Medium" w:eastAsia="標楷體" w:hAnsi="Barlow Condensed Medium"/>
                                   <w:color w:val="000000" w:themeColor="text1"/>
-                                  <w:w w:val="75"/>
-                                  <w:sz w:val="26"/>
-                                  <w:szCs w:val="26"/>
-                                </w:rPr>
-                              </w:pPr>
-                              <w:r>
-                                <w:rPr>
-                                  <w:rFonts w:ascii="Barlow Condensed Medium" w:eastAsia="標楷體" w:hAnsi="Barlow Condensed Medium"/>
-                                  <w:color w:val="000000" w:themeColor="text1"/>
-                                  <w:w w:val="75"/>
-                                  <w:sz w:val="26"/>
-                                  <w:szCs w:val="26"/>
-                                </w:rPr>
-                                <w:t>婦女團契</w:t>
-                              </w:r>
-                            </w:p>
-                          </w:tc>
-                          <w:tc>
-                            <w:tcPr>
-                              <w:tcW w:w="1146" w:type="dxa"/>
-                              <w:tcMar>
-                                <w:left w:w="28" w:type="dxa"/>
-                                <w:right w:w="28" w:type="dxa"/>
-                              </w:tcMar>
-                            </w:tcPr>
-                            <w:p>
-                              <w:pPr>
-                                <w:snapToGrid w:val="0"/>
-                                <w:rPr>
-                                  <w:rFonts w:ascii="Barlow Condensed Medium" w:eastAsia="標楷體" w:hAnsi="Barlow Condensed Medium"/>
-                                  <w:color w:val="000000" w:themeColor="text1"/>
-                                  <w:w w:val="58"/>
-                                  <w:sz w:val="26"/>
-                                  <w:szCs w:val="26"/>
-                                </w:rPr>
-                              </w:pPr>
-                              <w:r>
-                                <w:rPr>
-                                  <w:rFonts w:ascii="Barlow Condensed Medium" w:eastAsia="標楷體" w:hAnsi="Barlow Condensed Medium"/>
-                                  <w:color w:val="000000" w:themeColor="text1"/>
-                                  <w:w w:val="58"/>
-                                  <w:sz w:val="26"/>
-                                  <w:szCs w:val="26"/>
-                                </w:rPr>
-                                <w:t>雙週六上午</w:t>
-                              </w:r>
-                              <w:r>
-                                <w:rPr>
-                                  <w:rFonts w:ascii="Barlow Condensed Medium" w:eastAsia="標楷體" w:hAnsi="Barlow Condensed Medium"/>
-                                  <w:color w:val="000000" w:themeColor="text1"/>
-                                  <w:w w:val="58"/>
-                                  <w:sz w:val="26"/>
-                                  <w:szCs w:val="26"/>
-                                </w:rPr>
-                                <w:t>10:00</w:t>
-                              </w:r>
-                            </w:p>
-                          </w:tc>
-                          <w:tc>
-                            <w:tcPr>
-                              <w:tcW w:w="708" w:type="dxa"/>
-                              <w:tcMar>
-                                <w:left w:w="28" w:type="dxa"/>
-                                <w:right w:w="28" w:type="dxa"/>
-                              </w:tcMar>
-                            </w:tcPr>
-                            <w:p>
-                              <w:pPr>
-                                <w:snapToGrid w:val="0"/>
-                                <w:jc w:val="distribute"/>
-                                <w:rPr>
-                                  <w:rFonts w:ascii="Barlow Condensed Medium" w:eastAsia="標楷體" w:hAnsi="Barlow Condensed Medium"/>
-                                  <w:color w:val="000000" w:themeColor="text1"/>
-                                  <w:w w:val="75"/>
-                                  <w:sz w:val="26"/>
-                                  <w:szCs w:val="26"/>
-                                </w:rPr>
-                              </w:pPr>
-                              <w:r>
-                                <w:rPr>
-                                  <w:rFonts w:ascii="Barlow Condensed Medium" w:eastAsia="標楷體" w:hAnsi="Barlow Condensed Medium"/>
-                                  <w:color w:val="000000" w:themeColor="text1"/>
-                                  <w:w w:val="75"/>
-                                  <w:sz w:val="26"/>
-                                  <w:szCs w:val="26"/>
-                                </w:rPr>
-                                <w:t>禮拜堂</w:t>
-                              </w:r>
-                            </w:p>
-                          </w:tc>
-                        </w:tr>
-                        <w:tr>
-                          <w:trPr>
-                            <w:trHeight w:hRule="exact" w:val="340"/>
-                          </w:trPr>
-                          <w:tc>
-                            <w:tcPr>
-                              <w:tcW w:w="908" w:type="dxa"/>
-                              <w:tcMar>
-                                <w:left w:w="28" w:type="dxa"/>
-                                <w:right w:w="28" w:type="dxa"/>
-                              </w:tcMar>
-                            </w:tcPr>
-                            <w:p>
-                              <w:pPr>
-                                <w:snapToGrid w:val="0"/>
-                                <w:jc w:val="distribute"/>
-                                <w:rPr>
-                                  <w:rFonts w:ascii="Barlow Condensed Medium" w:eastAsia="標楷體" w:hAnsi="Barlow Condensed Medium"/>
-                                  <w:color w:val="000000" w:themeColor="text1"/>
-                                  <w:w w:val="75"/>
-                                  <w:sz w:val="26"/>
-                                  <w:szCs w:val="26"/>
-                                </w:rPr>
-                              </w:pPr>
-                              <w:r>
-                                <w:rPr>
-                                  <w:rFonts w:ascii="Barlow Condensed Medium" w:eastAsia="標楷體" w:hAnsi="Barlow Condensed Medium"/>
-                                  <w:color w:val="000000" w:themeColor="text1"/>
-                                  <w:w w:val="75"/>
-                                  <w:sz w:val="26"/>
-                                  <w:szCs w:val="26"/>
-                                </w:rPr>
-                                <w:t>松年團契</w:t>
-                              </w:r>
-                            </w:p>
-                          </w:tc>
-                          <w:tc>
-                            <w:tcPr>
-                              <w:tcW w:w="1146" w:type="dxa"/>
-                              <w:tcMar>
-                                <w:left w:w="28" w:type="dxa"/>
-                                <w:right w:w="28" w:type="dxa"/>
-                              </w:tcMar>
-                            </w:tcPr>
-                            <w:p>
-                              <w:pPr>
-                                <w:snapToGrid w:val="0"/>
-                                <w:rPr>
-                                  <w:rFonts w:ascii="Barlow Condensed Medium" w:eastAsia="標楷體" w:hAnsi="Barlow Condensed Medium"/>
-                                  <w:color w:val="000000" w:themeColor="text1"/>
-                                  <w:w w:val="58"/>
-                                  <w:sz w:val="26"/>
-                                  <w:szCs w:val="26"/>
-                                </w:rPr>
-                              </w:pPr>
-                              <w:r>
-                                <w:rPr>
-                                  <w:rFonts w:ascii="Barlow Condensed Medium" w:eastAsia="標楷體" w:hAnsi="Barlow Condensed Medium"/>
-                                  <w:color w:val="000000" w:themeColor="text1"/>
-                                  <w:w w:val="58"/>
-                                  <w:sz w:val="26"/>
-                                  <w:szCs w:val="26"/>
-                                </w:rPr>
-                                <w:t>雙週</w:t>
-                              </w:r>
-                              <w:r>
-                                <w:rPr>
-                                  <w:rFonts w:ascii="Barlow Condensed Medium" w:eastAsia="標楷體" w:hAnsi="Barlow Condensed Medium" w:hint="eastAsia"/>
-                                  <w:color w:val="000000" w:themeColor="text1"/>
-                                  <w:w w:val="58"/>
-                                  <w:sz w:val="26"/>
-                                  <w:szCs w:val="26"/>
-                                </w:rPr>
-                                <w:t>四</w:t>
-                              </w:r>
-                              <w:r>
-                                <w:rPr>
-                                  <w:rFonts w:ascii="Barlow Condensed Medium" w:eastAsia="標楷體" w:hAnsi="Barlow Condensed Medium"/>
-                                  <w:color w:val="000000" w:themeColor="text1"/>
-                                  <w:w w:val="58"/>
-                                  <w:sz w:val="26"/>
-                                  <w:szCs w:val="26"/>
-                                </w:rPr>
-                                <w:t>上午</w:t>
-                              </w:r>
-                              <w:r>
-                                <w:rPr>
-                                  <w:rFonts w:ascii="Barlow Condensed Medium" w:eastAsia="標楷體" w:hAnsi="Barlow Condensed Medium"/>
-                                  <w:color w:val="000000" w:themeColor="text1"/>
-                                  <w:w w:val="58"/>
-                                  <w:sz w:val="26"/>
-                                  <w:szCs w:val="26"/>
-                                </w:rPr>
-                                <w:t>10:00</w:t>
-                              </w:r>
-                            </w:p>
-                          </w:tc>
-                          <w:tc>
-                            <w:tcPr>
-                              <w:tcW w:w="708" w:type="dxa"/>
-                              <w:tcMar>
-                                <w:left w:w="28" w:type="dxa"/>
-                                <w:right w:w="28" w:type="dxa"/>
-                              </w:tcMar>
-                            </w:tcPr>
-                            <w:p>
-                              <w:pPr>
-                                <w:snapToGrid w:val="0"/>
-                                <w:jc w:val="distribute"/>
-                                <w:rPr>
-                                  <w:rFonts w:ascii="Barlow Condensed Medium" w:eastAsia="標楷體" w:hAnsi="Barlow Condensed Medium"/>
-                                  <w:color w:val="000000" w:themeColor="text1"/>
-                                  <w:w w:val="75"/>
-                                  <w:sz w:val="26"/>
-                                  <w:szCs w:val="26"/>
-                                </w:rPr>
-                              </w:pPr>
-                              <w:r>
-                                <w:rPr>
-                                  <w:rFonts w:ascii="Barlow Condensed Medium" w:eastAsia="標楷體" w:hAnsi="Barlow Condensed Medium"/>
-                                  <w:color w:val="000000" w:themeColor="text1"/>
-                                  <w:w w:val="75"/>
-                                  <w:sz w:val="26"/>
-                                  <w:szCs w:val="26"/>
-                                </w:rPr>
-                                <w:t>禮拜堂</w:t>
-                              </w:r>
-                            </w:p>
-                          </w:tc>
-                        </w:tr>
-                        <w:tr>
-                          <w:trPr>
-                            <w:trHeight w:hRule="exact" w:val="340"/>
-                          </w:trPr>
-                          <w:tc>
-                            <w:tcPr>
-                              <w:tcW w:w="908" w:type="dxa"/>
-                              <w:tcMar>
-                                <w:left w:w="28" w:type="dxa"/>
-                                <w:right w:w="28" w:type="dxa"/>
-                              </w:tcMar>
-                            </w:tcPr>
-                            <w:p>
-                              <w:pPr>
-                                <w:snapToGrid w:val="0"/>
-                                <w:jc w:val="distribute"/>
-                                <w:rPr>
-                                  <w:rFonts w:ascii="Barlow Condensed Medium" w:eastAsia="標楷體" w:hAnsi="Barlow Condensed Medium"/>
-                                  <w:color w:val="000000" w:themeColor="text1"/>
-                                  <w:w w:val="60"/>
-                                  <w:sz w:val="26"/>
-                                  <w:szCs w:val="26"/>
-                                </w:rPr>
-                              </w:pPr>
-                              <w:r>
-                                <w:rPr>
-                                  <w:rFonts w:ascii="Barlow Condensed Medium" w:eastAsia="標楷體" w:hAnsi="Barlow Condensed Medium"/>
-                                  <w:color w:val="000000" w:themeColor="text1"/>
-                                  <w:w w:val="60"/>
-                                  <w:sz w:val="26"/>
-                                  <w:szCs w:val="26"/>
-                                </w:rPr>
-                                <w:t>青</w:t>
-                              </w:r>
-                              <w:r>
-                                <w:rPr>
-                                  <w:rFonts w:ascii="Barlow Condensed Medium" w:eastAsia="標楷體" w:hAnsi="Barlow Condensed Medium" w:hint="eastAsia"/>
-                                  <w:color w:val="000000" w:themeColor="text1"/>
-                                  <w:w w:val="60"/>
-                                  <w:sz w:val="26"/>
-                                  <w:szCs w:val="26"/>
-                                </w:rPr>
-                                <w:t>少年團契</w:t>
-                              </w:r>
-                            </w:p>
-                          </w:tc>
-                          <w:tc>
-                            <w:tcPr>
-                              <w:tcW w:w="1146" w:type="dxa"/>
-                              <w:tcMar>
-                                <w:left w:w="28" w:type="dxa"/>
-                                <w:right w:w="28" w:type="dxa"/>
-                              </w:tcMar>
-                            </w:tcPr>
-                            <w:p>
-                              <w:pPr>
-                                <w:snapToGrid w:val="0"/>
-                                <w:rPr>
-                                  <w:rFonts w:ascii="Barlow Condensed Medium" w:eastAsia="標楷體" w:hAnsi="Barlow Condensed Medium"/>
-                                  <w:color w:val="000000" w:themeColor="text1"/>
-                                  <w:w w:val="66"/>
-                                  <w:sz w:val="26"/>
-                                  <w:szCs w:val="26"/>
-                                </w:rPr>
-                              </w:pPr>
-                              <w:r>
-                                <w:rPr>
-                                  <w:rFonts w:ascii="Barlow Condensed Medium" w:eastAsia="標楷體" w:hAnsi="Barlow Condensed Medium"/>
-                                  <w:color w:val="000000" w:themeColor="text1"/>
-                                  <w:w w:val="66"/>
-                                  <w:sz w:val="26"/>
-                                  <w:szCs w:val="26"/>
-                                </w:rPr>
-                                <w:t>週六</w:t>
-                              </w:r>
-                              <w:r>
-                                <w:rPr>
-                                  <w:rFonts w:ascii="Barlow Condensed Medium" w:eastAsia="標楷體" w:hAnsi="Barlow Condensed Medium" w:hint="eastAsia"/>
-                                  <w:color w:val="000000" w:themeColor="text1"/>
-                                  <w:w w:val="66"/>
-                                  <w:sz w:val="26"/>
-                                  <w:szCs w:val="26"/>
-                                </w:rPr>
-                                <w:t>晚上</w:t>
-                              </w:r>
-                              <w:r>
-                                <w:rPr>
-                                  <w:rFonts w:ascii="Barlow Condensed Medium" w:eastAsia="標楷體" w:hAnsi="Barlow Condensed Medium"/>
-                                  <w:color w:val="000000" w:themeColor="text1"/>
-                                  <w:w w:val="66"/>
-                                  <w:sz w:val="26"/>
-                                  <w:szCs w:val="26"/>
-                                </w:rPr>
-                                <w:t>8</w:t>
-                              </w:r>
-                              <w:r>
-                                <w:rPr>
-                                  <w:rFonts w:ascii="Barlow Condensed Medium" w:eastAsia="標楷體" w:hAnsi="Barlow Condensed Medium"/>
-                                  <w:color w:val="000000" w:themeColor="text1"/>
-                                  <w:w w:val="66"/>
-                                  <w:sz w:val="26"/>
-                                  <w:szCs w:val="26"/>
-                                </w:rPr>
-                                <w:t>:00</w:t>
-                              </w:r>
-                            </w:p>
-                          </w:tc>
-                          <w:tc>
-                            <w:tcPr>
-                              <w:tcW w:w="708" w:type="dxa"/>
-                              <w:tcMar>
-                                <w:left w:w="28" w:type="dxa"/>
-                                <w:right w:w="28" w:type="dxa"/>
-                              </w:tcMar>
-                            </w:tcPr>
-                            <w:p>
-                              <w:pPr>
-                                <w:snapToGrid w:val="0"/>
-                                <w:jc w:val="distribute"/>
-                                <w:rPr>
-                                  <w:rFonts w:ascii="Barlow Condensed Medium" w:eastAsia="標楷體" w:hAnsi="Barlow Condensed Medium"/>
-                                  <w:color w:val="000000" w:themeColor="text1"/>
-                                  <w:w w:val="75"/>
-                                  <w:sz w:val="26"/>
-                                  <w:szCs w:val="26"/>
-                                </w:rPr>
-                              </w:pPr>
-                              <w:r>
-                                <w:rPr>
-                                  <w:rFonts w:ascii="Barlow Condensed Medium" w:eastAsia="標楷體" w:hAnsi="Barlow Condensed Medium"/>
-                                  <w:color w:val="000000" w:themeColor="text1"/>
-                                  <w:w w:val="75"/>
-                                  <w:sz w:val="26"/>
-                                  <w:szCs w:val="26"/>
-                                </w:rPr>
-                                <w:t>禮拜堂</w:t>
-                              </w:r>
-                            </w:p>
-                          </w:tc>
-                        </w:tr>
-                        <w:tr>
-                          <w:trPr>
-                            <w:trHeight w:hRule="exact" w:val="340"/>
-                          </w:trPr>
-                          <w:tc>
-                            <w:tcPr>
-                              <w:tcW w:w="908" w:type="dxa"/>
-                              <w:tcMar>
-                                <w:left w:w="28" w:type="dxa"/>
-                                <w:right w:w="28" w:type="dxa"/>
-                              </w:tcMar>
-                            </w:tcPr>
-                            <w:p>
-                              <w:pPr>
-                                <w:snapToGrid w:val="0"/>
-                                <w:jc w:val="distribute"/>
-                                <w:rPr>
-                                  <w:rFonts w:ascii="Barlow Condensed Medium" w:eastAsia="標楷體" w:hAnsi="Barlow Condensed Medium"/>
-                                  <w:color w:val="000000" w:themeColor="text1"/>
-                                  <w:w w:val="75"/>
-                                  <w:sz w:val="26"/>
-                                  <w:szCs w:val="26"/>
-                                </w:rPr>
-                              </w:pPr>
-                              <w:r>
-                                <w:rPr>
-                                  <w:rFonts w:ascii="Barlow Condensed Medium" w:eastAsia="標楷體" w:hAnsi="Barlow Condensed Medium"/>
-                                  <w:color w:val="000000" w:themeColor="text1"/>
-                                  <w:w w:val="75"/>
-                                  <w:sz w:val="26"/>
-                                  <w:szCs w:val="26"/>
-                                </w:rPr>
-                                <w:t>敬拜團契</w:t>
-                              </w:r>
-                            </w:p>
-                          </w:tc>
-                          <w:tc>
-                            <w:tcPr>
-                              <w:tcW w:w="1146" w:type="dxa"/>
-                              <w:tcMar>
-                                <w:left w:w="28" w:type="dxa"/>
-                                <w:right w:w="28" w:type="dxa"/>
-                              </w:tcMar>
-                            </w:tcPr>
-                            <w:p>
-                              <w:pPr>
-                                <w:snapToGrid w:val="0"/>
-                                <w:rPr>
-                                  <w:rFonts w:ascii="Barlow Condensed Medium" w:eastAsia="標楷體" w:hAnsi="Barlow Condensed Medium"/>
-                                  <w:color w:val="000000" w:themeColor="text1"/>
-                                  <w:w w:val="66"/>
-                                  <w:sz w:val="26"/>
-                                  <w:szCs w:val="26"/>
-                                </w:rPr>
-                              </w:pPr>
-                              <w:r>
-                                <w:rPr>
-                                  <w:rFonts w:ascii="Barlow Condensed Medium" w:eastAsia="標楷體" w:hAnsi="Barlow Condensed Medium"/>
-                                  <w:color w:val="000000" w:themeColor="text1"/>
-                                  <w:w w:val="66"/>
-                                  <w:sz w:val="26"/>
-                                  <w:szCs w:val="26"/>
-                                </w:rPr>
-                                <w:t>週二晚上</w:t>
-                              </w:r>
-                              <w:r>
-                                <w:rPr>
-                                  <w:rFonts w:ascii="Barlow Condensed Medium" w:eastAsia="標楷體" w:hAnsi="Barlow Condensed Medium"/>
-                                  <w:color w:val="000000" w:themeColor="text1"/>
-                                  <w:w w:val="66"/>
-                                  <w:sz w:val="26"/>
-                                  <w:szCs w:val="26"/>
-                                </w:rPr>
-                                <w:t>8:00</w:t>
-                              </w:r>
-                            </w:p>
-                          </w:tc>
-                          <w:tc>
-                            <w:tcPr>
-                              <w:tcW w:w="708" w:type="dxa"/>
-                              <w:tcMar>
-                                <w:left w:w="28" w:type="dxa"/>
-                                <w:right w:w="28" w:type="dxa"/>
-                              </w:tcMar>
-                            </w:tcPr>
-                            <w:p>
-                              <w:pPr>
-                                <w:snapToGrid w:val="0"/>
-                                <w:jc w:val="distribute"/>
-                                <w:rPr>
-                                  <w:rFonts w:ascii="Barlow Condensed Medium" w:eastAsia="標楷體" w:hAnsi="Barlow Condensed Medium"/>
-                                  <w:color w:val="000000" w:themeColor="text1"/>
-                                  <w:w w:val="75"/>
-                                  <w:sz w:val="26"/>
-                                  <w:szCs w:val="26"/>
-                                </w:rPr>
-                              </w:pPr>
-                              <w:r>
-                                <w:rPr>
-                                  <w:rFonts w:ascii="Barlow Condensed Medium" w:eastAsia="標楷體" w:hAnsi="Barlow Condensed Medium"/>
-                                  <w:color w:val="000000" w:themeColor="text1"/>
-                                  <w:w w:val="75"/>
-                                  <w:sz w:val="26"/>
-                                  <w:szCs w:val="26"/>
-                                </w:rPr>
-                                <w:t>禮拜堂</w:t>
-                              </w:r>
-                            </w:p>
-                          </w:tc>
-                        </w:tr>
-                        <w:tr>
-                          <w:trPr>
-                            <w:trHeight w:hRule="exact" w:val="340"/>
-                          </w:trPr>
-                          <w:tc>
-                            <w:tcPr>
-                              <w:tcW w:w="908" w:type="dxa"/>
-                              <w:tcMar>
-                                <w:left w:w="28" w:type="dxa"/>
-                                <w:right w:w="28" w:type="dxa"/>
-                              </w:tcMar>
-                            </w:tcPr>
-                            <w:p>
-                              <w:pPr>
-                                <w:snapToGrid w:val="0"/>
-                                <w:jc w:val="distribute"/>
-                                <w:rPr>
-                                  <w:rFonts w:ascii="Barlow Condensed Medium" w:eastAsia="標楷體" w:hAnsi="Barlow Condensed Medium"/>
-                                  <w:color w:val="000000" w:themeColor="text1"/>
-                                  <w:w w:val="60"/>
+                                  <w:w w:val="63"/>
                                   <w:sz w:val="26"/>
                                   <w:szCs w:val="26"/>
                                 </w:rPr>
@@ -6841,7 +6858,7 @@
                                 <w:rPr>
                                   <w:rFonts w:ascii="Barlow Condensed Medium" w:eastAsia="標楷體" w:hAnsi="Barlow Condensed Medium" w:hint="eastAsia"/>
                                   <w:color w:val="000000" w:themeColor="text1"/>
-                                  <w:w w:val="60"/>
+                                  <w:w w:val="63"/>
                                   <w:sz w:val="26"/>
                                   <w:szCs w:val="26"/>
                                 </w:rPr>
@@ -6861,9 +6878,9 @@
                               <w:pPr>
                                 <w:snapToGrid w:val="0"/>
                                 <w:rPr>
-                                  <w:rFonts w:ascii="Barlow Condensed Medium" w:eastAsia="標楷體" w:hAnsi="Barlow Condensed Medium"/>
+                                  <w:rFonts w:ascii="Barlow Condensed Medium" w:eastAsia="標楷體" w:hAnsi="Barlow Condensed Medium" w:hint="eastAsia"/>
                                   <w:color w:val="000000" w:themeColor="text1"/>
-                                  <w:w w:val="66"/>
+                                  <w:w w:val="58"/>
                                   <w:sz w:val="26"/>
                                   <w:szCs w:val="26"/>
                                 </w:rPr>
@@ -6933,7 +6950,7 @@
                                 <w:snapToGrid w:val="0"/>
                                 <w:jc w:val="distribute"/>
                                 <w:rPr>
-                                  <w:rFonts w:ascii="Barlow Condensed Medium" w:eastAsia="標楷體" w:hAnsi="Barlow Condensed Medium"/>
+                                  <w:rFonts w:ascii="Barlow Condensed Medium" w:eastAsia="標楷體" w:hAnsi="Barlow Condensed Medium" w:hint="eastAsia"/>
                                   <w:color w:val="000000" w:themeColor="text1"/>
                                   <w:w w:val="75"/>
                                   <w:sz w:val="26"/>
@@ -6959,7 +6976,7 @@
                           </w:trPr>
                           <w:tc>
                             <w:tcPr>
-                              <w:tcW w:w="908" w:type="dxa"/>
+                              <w:tcW w:w="907" w:type="dxa"/>
                               <w:tcMar>
                                 <w:left w:w="28" w:type="dxa"/>
                                 <w:right w:w="28" w:type="dxa"/>
@@ -6972,7 +6989,7 @@
                                 <w:rPr>
                                   <w:rFonts w:ascii="Barlow Condensed Medium" w:eastAsia="標楷體" w:hAnsi="Barlow Condensed Medium"/>
                                   <w:color w:val="000000" w:themeColor="text1"/>
-                                  <w:w w:val="60"/>
+                                  <w:w w:val="63"/>
                                   <w:sz w:val="26"/>
                                   <w:szCs w:val="26"/>
                                 </w:rPr>
@@ -6981,7 +6998,7 @@
                                 <w:rPr>
                                   <w:rFonts w:ascii="Barlow Condensed Medium" w:eastAsia="標楷體" w:hAnsi="Barlow Condensed Medium" w:hint="eastAsia"/>
                                   <w:color w:val="000000" w:themeColor="text1"/>
-                                  <w:w w:val="60"/>
+                                  <w:w w:val="63"/>
                                   <w:sz w:val="26"/>
                                   <w:szCs w:val="26"/>
                                 </w:rPr>
@@ -7003,7 +7020,7 @@
                                 <w:rPr>
                                   <w:rFonts w:ascii="Barlow Condensed Medium" w:eastAsia="標楷體" w:hAnsi="Barlow Condensed Medium"/>
                                   <w:color w:val="000000" w:themeColor="text1"/>
-                                  <w:w w:val="66"/>
+                                  <w:w w:val="58"/>
                                   <w:sz w:val="26"/>
                                   <w:szCs w:val="26"/>
                                 </w:rPr>
@@ -7089,7 +7106,127 @@
                           </w:trPr>
                           <w:tc>
                             <w:tcPr>
-                              <w:tcW w:w="908" w:type="dxa"/>
+                              <w:tcW w:w="907" w:type="dxa"/>
+                              <w:tcMar>
+                                <w:left w:w="28" w:type="dxa"/>
+                                <w:right w:w="28" w:type="dxa"/>
+                              </w:tcMar>
+                            </w:tcPr>
+                            <w:p>
+                              <w:pPr>
+                                <w:snapToGrid w:val="0"/>
+                                <w:jc w:val="distribute"/>
+                                <w:rPr>
+                                  <w:rFonts w:ascii="Barlow Condensed Medium" w:eastAsia="標楷體" w:hAnsi="Barlow Condensed Medium"/>
+                                  <w:color w:val="000000" w:themeColor="text1"/>
+                                  <w:w w:val="60"/>
+                                  <w:sz w:val="26"/>
+                                  <w:szCs w:val="26"/>
+                                </w:rPr>
+                              </w:pPr>
+                              <w:r>
+                                <w:rPr>
+                                  <w:rFonts w:ascii="Barlow Condensed Medium" w:eastAsia="標楷體" w:hAnsi="Barlow Condensed Medium" w:hint="eastAsia"/>
+                                  <w:color w:val="000000" w:themeColor="text1"/>
+                                  <w:w w:val="70"/>
+                                  <w:sz w:val="26"/>
+                                  <w:szCs w:val="26"/>
+                                </w:rPr>
+                                <w:t>主日小組</w:t>
+                              </w:r>
+                              <w:r>
+                                <w:rPr>
+                                  <w:rFonts w:ascii="Barlow Condensed Medium" w:eastAsia="標楷體" w:hAnsi="Barlow Condensed Medium" w:hint="eastAsia"/>
+                                  <w:color w:val="000000" w:themeColor="text1"/>
+                                  <w:w w:val="70"/>
+                                  <w:sz w:val="26"/>
+                                  <w:szCs w:val="26"/>
+                                </w:rPr>
+                                <w:t>A</w:t>
+                              </w:r>
+                            </w:p>
+                          </w:tc>
+                          <w:tc>
+                            <w:tcPr>
+                              <w:tcW w:w="1146" w:type="dxa"/>
+                              <w:tcMar>
+                                <w:left w:w="28" w:type="dxa"/>
+                                <w:right w:w="28" w:type="dxa"/>
+                              </w:tcMar>
+                            </w:tcPr>
+                            <w:p>
+                              <w:pPr>
+                                <w:snapToGrid w:val="0"/>
+                                <w:rPr>
+                                  <w:rFonts w:ascii="Barlow Condensed Medium" w:eastAsia="標楷體" w:hAnsi="Barlow Condensed Medium"/>
+                                  <w:color w:val="000000" w:themeColor="text1"/>
+                                  <w:w w:val="66"/>
+                                  <w:sz w:val="26"/>
+                                  <w:szCs w:val="26"/>
+                                </w:rPr>
+                              </w:pPr>
+                              <w:r>
+                                <w:rPr>
+                                  <w:rFonts w:ascii="Barlow Condensed Medium" w:eastAsia="標楷體" w:hAnsi="Barlow Condensed Medium"/>
+                                  <w:color w:val="000000" w:themeColor="text1"/>
+                                  <w:w w:val="66"/>
+                                  <w:sz w:val="26"/>
+                                  <w:szCs w:val="26"/>
+                                </w:rPr>
+                                <w:t>主日中午</w:t>
+                              </w:r>
+                              <w:r>
+                                <w:rPr>
+                                  <w:rFonts w:ascii="Barlow Condensed Medium" w:eastAsia="標楷體" w:hAnsi="Barlow Condensed Medium"/>
+                                  <w:color w:val="000000" w:themeColor="text1"/>
+                                  <w:w w:val="66"/>
+                                  <w:sz w:val="26"/>
+                                  <w:szCs w:val="26"/>
+                                </w:rPr>
+                                <w:t>12:30</w:t>
+                              </w:r>
+                            </w:p>
+                          </w:tc>
+                          <w:tc>
+                            <w:tcPr>
+                              <w:tcW w:w="708" w:type="dxa"/>
+                              <w:tcMar>
+                                <w:left w:w="28" w:type="dxa"/>
+                                <w:right w:w="28" w:type="dxa"/>
+                              </w:tcMar>
+                            </w:tcPr>
+                            <w:p>
+                              <w:pPr>
+                                <w:snapToGrid w:val="0"/>
+                                <w:jc w:val="distribute"/>
+                                <w:rPr>
+                                  <w:rFonts w:ascii="Barlow Condensed Medium" w:eastAsia="標楷體" w:hAnsi="Barlow Condensed Medium"/>
+                                  <w:color w:val="000000" w:themeColor="text1"/>
+                                  <w:w w:val="75"/>
+                                  <w:sz w:val="26"/>
+                                  <w:szCs w:val="26"/>
+                                </w:rPr>
+                              </w:pPr>
+                              <w:r>
+                                <w:rPr>
+                                  <w:rFonts w:ascii="Barlow Condensed Medium" w:eastAsia="標楷體" w:hAnsi="Barlow Condensed Medium" w:hint="eastAsia"/>
+                                  <w:color w:val="000000" w:themeColor="text1"/>
+                                  <w:w w:val="75"/>
+                                  <w:sz w:val="26"/>
+                                  <w:szCs w:val="26"/>
+                                </w:rPr>
+                                <w:t>教室</w:t>
+                              </w:r>
+                            </w:p>
+                          </w:tc>
+                        </w:tr>
+                        <w:tr>
+                          <w:trPr>
+                            <w:trHeight w:hRule="exact" w:val="340"/>
+                          </w:trPr>
+                          <w:tc>
+                            <w:tcPr>
+                              <w:tcW w:w="907" w:type="dxa"/>
                               <w:tcMar>
                                 <w:left w:w="28" w:type="dxa"/>
                                 <w:right w:w="28" w:type="dxa"/>
@@ -7201,13 +7338,35 @@
                           </w:trPr>
                           <w:tc>
                             <w:tcPr>
-                              <w:tcW w:w="908" w:type="dxa"/>
+                              <w:tcW w:w="907" w:type="dxa"/>
                               <w:tcMar>
                                 <w:left w:w="28" w:type="dxa"/>
                                 <w:right w:w="28" w:type="dxa"/>
                               </w:tcMar>
                             </w:tcPr>
-                            <w:p/>
+                            <w:p>
+                              <w:pPr>
+                                <w:snapToGrid w:val="0"/>
+                                <w:jc w:val="distribute"/>
+                                <w:rPr>
+                                  <w:rFonts w:ascii="Barlow Condensed Medium" w:eastAsia="標楷體" w:hAnsi="Barlow Condensed Medium"/>
+                                  <w:color w:val="000000" w:themeColor="text1"/>
+                                  <w:w w:val="60"/>
+                                  <w:sz w:val="26"/>
+                                  <w:szCs w:val="26"/>
+                                </w:rPr>
+                              </w:pPr>
+                              <w:r>
+                                <w:rPr>
+                                  <w:rFonts w:ascii="Barlow Condensed Medium" w:eastAsia="標楷體" w:hAnsi="Barlow Condensed Medium"/>
+                                  <w:color w:val="000000" w:themeColor="text1"/>
+                                  <w:w w:val="75"/>
+                                  <w:sz w:val="26"/>
+                                  <w:szCs w:val="26"/>
+                                </w:rPr>
+                                <w:t>敬拜團契</w:t>
+                              </w:r>
+                            </w:p>
                           </w:tc>
                           <w:tc>
                             <w:tcPr>
@@ -7217,7 +7376,38 @@
                                 <w:right w:w="28" w:type="dxa"/>
                               </w:tcMar>
                             </w:tcPr>
-                            <w:p/>
+                            <w:p>
+                              <w:pPr>
+                                <w:snapToGrid w:val="0"/>
+                                <w:rPr>
+                                  <w:rFonts w:ascii="Barlow Condensed Medium" w:eastAsia="標楷體" w:hAnsi="Barlow Condensed Medium"/>
+                                  <w:color w:val="000000" w:themeColor="text1"/>
+                                  <w:w w:val="66"/>
+                                  <w:sz w:val="26"/>
+                                  <w:szCs w:val="26"/>
+                                </w:rPr>
+                              </w:pPr>
+                              <w:r>
+                                <w:rPr>
+                                  <w:rFonts w:ascii="Barlow Condensed Medium" w:eastAsia="標楷體" w:hAnsi="Barlow Condensed Medium"/>
+                                  <w:color w:val="000000" w:themeColor="text1"/>
+                                  <w:w w:val="66"/>
+                                  <w:sz w:val="26"/>
+                                  <w:szCs w:val="26"/>
+                                </w:rPr>
+                                <w:t>週二晚上</w:t>
+                              </w:r>
+                              <w:r>
+                                <w:rPr>
+                                  <w:rFonts w:ascii="Barlow Condensed Medium" w:eastAsia="標楷體" w:hAnsi="Barlow Condensed Medium"/>
+                                  <w:color w:val="000000" w:themeColor="text1"/>
+                                  <w:w w:val="66"/>
+                                  <w:sz w:val="26"/>
+                                  <w:szCs w:val="26"/>
+                                </w:rPr>
+                                <w:t>8:00</w:t>
+                              </w:r>
+                            </w:p>
                           </w:tc>
                           <w:tc>
                             <w:tcPr>
@@ -7227,7 +7417,29 @@
                                 <w:right w:w="28" w:type="dxa"/>
                               </w:tcMar>
                             </w:tcPr>
-                            <w:p/>
+                            <w:p>
+                              <w:pPr>
+                                <w:snapToGrid w:val="0"/>
+                                <w:jc w:val="distribute"/>
+                                <w:rPr>
+                                  <w:rFonts w:ascii="Barlow Condensed Medium" w:eastAsia="標楷體" w:hAnsi="Barlow Condensed Medium"/>
+                                  <w:color w:val="000000" w:themeColor="text1"/>
+                                  <w:w w:val="75"/>
+                                  <w:sz w:val="26"/>
+                                  <w:szCs w:val="26"/>
+                                </w:rPr>
+                              </w:pPr>
+                              <w:r>
+                                <w:rPr>
+                                  <w:rFonts w:ascii="Barlow Condensed Medium" w:eastAsia="標楷體" w:hAnsi="Barlow Condensed Medium"/>
+                                  <w:color w:val="000000" w:themeColor="text1"/>
+                                  <w:w w:val="75"/>
+                                  <w:sz w:val="26"/>
+                                  <w:szCs w:val="26"/>
+                                </w:rPr>
+                                <w:t>禮拜堂</w:t>
+                              </w:r>
+                            </w:p>
                           </w:tc>
                         </w:tr>
                         <w:tr>
@@ -7236,7 +7448,369 @@
                           </w:trPr>
                           <w:tc>
                             <w:tcPr>
-                              <w:tcW w:w="908" w:type="dxa"/>
+                              <w:tcW w:w="907" w:type="dxa"/>
+                              <w:tcMar>
+                                <w:left w:w="28" w:type="dxa"/>
+                                <w:right w:w="28" w:type="dxa"/>
+                              </w:tcMar>
+                            </w:tcPr>
+                            <w:p>
+                              <w:pPr>
+                                <w:snapToGrid w:val="0"/>
+                                <w:jc w:val="distribute"/>
+                                <w:rPr>
+                                  <w:rFonts w:ascii="Barlow Condensed Medium" w:eastAsia="標楷體" w:hAnsi="Barlow Condensed Medium"/>
+                                  <w:color w:val="000000" w:themeColor="text1"/>
+                                  <w:w w:val="60"/>
+                                  <w:sz w:val="26"/>
+                                  <w:szCs w:val="26"/>
+                                </w:rPr>
+                              </w:pPr>
+                              <w:r>
+                                <w:rPr>
+                                  <w:rFonts w:ascii="Barlow Condensed Medium" w:eastAsia="標楷體" w:hAnsi="Barlow Condensed Medium"/>
+                                  <w:color w:val="000000" w:themeColor="text1"/>
+                                  <w:w w:val="75"/>
+                                  <w:sz w:val="26"/>
+                                  <w:szCs w:val="26"/>
+                                </w:rPr>
+                                <w:t>松年團契</w:t>
+                              </w:r>
+                            </w:p>
+                          </w:tc>
+                          <w:tc>
+                            <w:tcPr>
+                              <w:tcW w:w="1146" w:type="dxa"/>
+                              <w:tcMar>
+                                <w:left w:w="28" w:type="dxa"/>
+                                <w:right w:w="28" w:type="dxa"/>
+                              </w:tcMar>
+                            </w:tcPr>
+                            <w:p>
+                              <w:pPr>
+                                <w:snapToGrid w:val="0"/>
+                                <w:rPr>
+                                  <w:rFonts w:ascii="Barlow Condensed Medium" w:eastAsia="標楷體" w:hAnsi="Barlow Condensed Medium"/>
+                                  <w:color w:val="000000" w:themeColor="text1"/>
+                                  <w:w w:val="66"/>
+                                  <w:sz w:val="26"/>
+                                  <w:szCs w:val="26"/>
+                                </w:rPr>
+                              </w:pPr>
+                              <w:r>
+                                <w:rPr>
+                                  <w:rFonts w:ascii="Barlow Condensed Medium" w:eastAsia="標楷體" w:hAnsi="Barlow Condensed Medium"/>
+                                  <w:color w:val="000000" w:themeColor="text1"/>
+                                  <w:w w:val="58"/>
+                                  <w:sz w:val="26"/>
+                                  <w:szCs w:val="26"/>
+                                </w:rPr>
+                                <w:t>雙週</w:t>
+                              </w:r>
+                              <w:r>
+                                <w:rPr>
+                                  <w:rFonts w:ascii="Barlow Condensed Medium" w:eastAsia="標楷體" w:hAnsi="Barlow Condensed Medium" w:hint="eastAsia"/>
+                                  <w:color w:val="000000" w:themeColor="text1"/>
+                                  <w:w w:val="58"/>
+                                  <w:sz w:val="26"/>
+                                  <w:szCs w:val="26"/>
+                                </w:rPr>
+                                <w:t>四</w:t>
+                              </w:r>
+                              <w:r>
+                                <w:rPr>
+                                  <w:rFonts w:ascii="Barlow Condensed Medium" w:eastAsia="標楷體" w:hAnsi="Barlow Condensed Medium"/>
+                                  <w:color w:val="000000" w:themeColor="text1"/>
+                                  <w:w w:val="58"/>
+                                  <w:sz w:val="26"/>
+                                  <w:szCs w:val="26"/>
+                                </w:rPr>
+                                <w:t>上午</w:t>
+                              </w:r>
+                              <w:r>
+                                <w:rPr>
+                                  <w:rFonts w:ascii="Barlow Condensed Medium" w:eastAsia="標楷體" w:hAnsi="Barlow Condensed Medium"/>
+                                  <w:color w:val="000000" w:themeColor="text1"/>
+                                  <w:w w:val="58"/>
+                                  <w:sz w:val="26"/>
+                                  <w:szCs w:val="26"/>
+                                </w:rPr>
+                                <w:t>10:00</w:t>
+                              </w:r>
+                            </w:p>
+                          </w:tc>
+                          <w:tc>
+                            <w:tcPr>
+                              <w:tcW w:w="708" w:type="dxa"/>
+                              <w:tcMar>
+                                <w:left w:w="28" w:type="dxa"/>
+                                <w:right w:w="28" w:type="dxa"/>
+                              </w:tcMar>
+                            </w:tcPr>
+                            <w:p>
+                              <w:pPr>
+                                <w:snapToGrid w:val="0"/>
+                                <w:jc w:val="distribute"/>
+                                <w:rPr>
+                                  <w:rFonts w:ascii="Barlow Condensed Medium" w:eastAsia="標楷體" w:hAnsi="Barlow Condensed Medium"/>
+                                  <w:color w:val="000000" w:themeColor="text1"/>
+                                  <w:w w:val="75"/>
+                                  <w:sz w:val="26"/>
+                                  <w:szCs w:val="26"/>
+                                </w:rPr>
+                              </w:pPr>
+                              <w:r>
+                                <w:rPr>
+                                  <w:rFonts w:ascii="Barlow Condensed Medium" w:eastAsia="標楷體" w:hAnsi="Barlow Condensed Medium"/>
+                                  <w:color w:val="000000" w:themeColor="text1"/>
+                                  <w:w w:val="75"/>
+                                  <w:sz w:val="26"/>
+                                  <w:szCs w:val="26"/>
+                                </w:rPr>
+                                <w:t>禮拜堂</w:t>
+                              </w:r>
+                            </w:p>
+                          </w:tc>
+                        </w:tr>
+                        <w:tr>
+                          <w:trPr>
+                            <w:trHeight w:hRule="exact" w:val="340"/>
+                          </w:trPr>
+                          <w:tc>
+                            <w:tcPr>
+                              <w:tcW w:w="907" w:type="dxa"/>
+                              <w:tcMar>
+                                <w:left w:w="28" w:type="dxa"/>
+                                <w:right w:w="28" w:type="dxa"/>
+                              </w:tcMar>
+                            </w:tcPr>
+                            <w:p>
+                              <w:pPr>
+                                <w:snapToGrid w:val="0"/>
+                                <w:jc w:val="distribute"/>
+                                <w:rPr>
+                                  <w:rFonts w:ascii="Barlow Condensed Medium" w:eastAsia="標楷體" w:hAnsi="Barlow Condensed Medium"/>
+                                  <w:color w:val="000000" w:themeColor="text1"/>
+                                  <w:w w:val="75"/>
+                                  <w:sz w:val="26"/>
+                                  <w:szCs w:val="26"/>
+                                </w:rPr>
+                              </w:pPr>
+                              <w:r>
+                                <w:rPr>
+                                  <w:rFonts w:ascii="Barlow Condensed Medium" w:eastAsia="標楷體" w:hAnsi="Barlow Condensed Medium"/>
+                                  <w:color w:val="000000" w:themeColor="text1"/>
+                                  <w:w w:val="75"/>
+                                  <w:sz w:val="26"/>
+                                  <w:szCs w:val="26"/>
+                                </w:rPr>
+                                <w:t>婦女團契</w:t>
+                              </w:r>
+                            </w:p>
+                          </w:tc>
+                          <w:tc>
+                            <w:tcPr>
+                              <w:tcW w:w="1146" w:type="dxa"/>
+                              <w:tcMar>
+                                <w:left w:w="28" w:type="dxa"/>
+                                <w:right w:w="28" w:type="dxa"/>
+                              </w:tcMar>
+                            </w:tcPr>
+                            <w:p>
+                              <w:pPr>
+                                <w:snapToGrid w:val="0"/>
+                                <w:rPr>
+                                  <w:rFonts w:ascii="Barlow Condensed Medium" w:eastAsia="標楷體" w:hAnsi="Barlow Condensed Medium"/>
+                                  <w:color w:val="000000" w:themeColor="text1"/>
+                                  <w:w w:val="66"/>
+                                  <w:sz w:val="26"/>
+                                  <w:szCs w:val="26"/>
+                                </w:rPr>
+                              </w:pPr>
+                              <w:r>
+                                <w:rPr>
+                                  <w:rFonts w:ascii="Barlow Condensed Medium" w:eastAsia="標楷體" w:hAnsi="Barlow Condensed Medium"/>
+                                  <w:color w:val="000000" w:themeColor="text1"/>
+                                  <w:w w:val="58"/>
+                                  <w:sz w:val="26"/>
+                                  <w:szCs w:val="26"/>
+                                </w:rPr>
+                                <w:t>雙週六上午</w:t>
+                              </w:r>
+                              <w:r>
+                                <w:rPr>
+                                  <w:rFonts w:ascii="Barlow Condensed Medium" w:eastAsia="標楷體" w:hAnsi="Barlow Condensed Medium"/>
+                                  <w:color w:val="000000" w:themeColor="text1"/>
+                                  <w:w w:val="58"/>
+                                  <w:sz w:val="26"/>
+                                  <w:szCs w:val="26"/>
+                                </w:rPr>
+                                <w:t>10:00</w:t>
+                              </w:r>
+                            </w:p>
+                          </w:tc>
+                          <w:tc>
+                            <w:tcPr>
+                              <w:tcW w:w="708" w:type="dxa"/>
+                              <w:tcMar>
+                                <w:left w:w="28" w:type="dxa"/>
+                                <w:right w:w="28" w:type="dxa"/>
+                              </w:tcMar>
+                            </w:tcPr>
+                            <w:p>
+                              <w:pPr>
+                                <w:snapToGrid w:val="0"/>
+                                <w:jc w:val="distribute"/>
+                                <w:rPr>
+                                  <w:rFonts w:ascii="Barlow Condensed Medium" w:eastAsia="標楷體" w:hAnsi="Barlow Condensed Medium"/>
+                                  <w:color w:val="000000" w:themeColor="text1"/>
+                                  <w:w w:val="75"/>
+                                  <w:sz w:val="26"/>
+                                  <w:szCs w:val="26"/>
+                                </w:rPr>
+                              </w:pPr>
+                              <w:r>
+                                <w:rPr>
+                                  <w:rFonts w:ascii="Barlow Condensed Medium" w:eastAsia="標楷體" w:hAnsi="Barlow Condensed Medium"/>
+                                  <w:color w:val="000000" w:themeColor="text1"/>
+                                  <w:w w:val="75"/>
+                                  <w:sz w:val="26"/>
+                                  <w:szCs w:val="26"/>
+                                </w:rPr>
+                                <w:t>禮拜堂</w:t>
+                              </w:r>
+                            </w:p>
+                          </w:tc>
+                        </w:tr>
+                        <w:tr>
+                          <w:trPr>
+                            <w:trHeight w:hRule="exact" w:val="340"/>
+                          </w:trPr>
+                          <w:tc>
+                            <w:tcPr>
+                              <w:tcW w:w="907" w:type="dxa"/>
+                              <w:tcMar>
+                                <w:left w:w="28" w:type="dxa"/>
+                                <w:right w:w="28" w:type="dxa"/>
+                              </w:tcMar>
+                            </w:tcPr>
+                            <w:p>
+                              <w:pPr>
+                                <w:snapToGrid w:val="0"/>
+                                <w:jc w:val="distribute"/>
+                                <w:rPr>
+                                  <w:w w:val="63"/>
+                                </w:rPr>
+                              </w:pPr>
+                              <w:r>
+                                <w:rPr>
+                                  <w:rFonts w:ascii="Barlow Condensed Medium" w:eastAsia="標楷體" w:hAnsi="Barlow Condensed Medium"/>
+                                  <w:color w:val="000000" w:themeColor="text1"/>
+                                  <w:w w:val="63"/>
+                                  <w:sz w:val="26"/>
+                                  <w:szCs w:val="26"/>
+                                </w:rPr>
+                                <w:t>青</w:t>
+                              </w:r>
+                              <w:r>
+                                <w:rPr>
+                                  <w:rFonts w:ascii="Barlow Condensed Medium" w:eastAsia="標楷體" w:hAnsi="Barlow Condensed Medium" w:hint="eastAsia"/>
+                                  <w:color w:val="000000" w:themeColor="text1"/>
+                                  <w:w w:val="63"/>
+                                  <w:sz w:val="26"/>
+                                  <w:szCs w:val="26"/>
+                                </w:rPr>
+                                <w:t>少年團契</w:t>
+                              </w:r>
+                            </w:p>
+                          </w:tc>
+                          <w:tc>
+                            <w:tcPr>
+                              <w:tcW w:w="1146" w:type="dxa"/>
+                              <w:tcMar>
+                                <w:left w:w="28" w:type="dxa"/>
+                                <w:right w:w="28" w:type="dxa"/>
+                              </w:tcMar>
+                            </w:tcPr>
+                            <w:p>
+                              <w:pPr>
+                                <w:snapToGrid w:val="0"/>
+                              </w:pPr>
+                              <w:r>
+                                <w:rPr>
+                                  <w:rFonts w:ascii="Barlow Condensed Medium" w:eastAsia="標楷體" w:hAnsi="Barlow Condensed Medium"/>
+                                  <w:color w:val="000000" w:themeColor="text1"/>
+                                  <w:w w:val="66"/>
+                                  <w:sz w:val="26"/>
+                                  <w:szCs w:val="26"/>
+                                </w:rPr>
+                                <w:t>週六</w:t>
+                              </w:r>
+                              <w:r>
+                                <w:rPr>
+                                  <w:rFonts w:ascii="Barlow Condensed Medium" w:eastAsia="標楷體" w:hAnsi="Barlow Condensed Medium" w:hint="eastAsia"/>
+                                  <w:color w:val="000000" w:themeColor="text1"/>
+                                  <w:w w:val="66"/>
+                                  <w:sz w:val="26"/>
+                                  <w:szCs w:val="26"/>
+                                </w:rPr>
+                                <w:t>晚上</w:t>
+                              </w:r>
+                              <w:r>
+                                <w:rPr>
+                                  <w:rFonts w:ascii="Barlow Condensed Medium" w:eastAsia="標楷體" w:hAnsi="Barlow Condensed Medium"/>
+                                  <w:color w:val="000000" w:themeColor="text1"/>
+                                  <w:w w:val="66"/>
+                                  <w:sz w:val="26"/>
+                                  <w:szCs w:val="26"/>
+                                </w:rPr>
+                                <w:t>8</w:t>
+                              </w:r>
+                              <w:r>
+                                <w:rPr>
+                                  <w:rFonts w:ascii="Barlow Condensed Medium" w:eastAsia="標楷體" w:hAnsi="Barlow Condensed Medium"/>
+                                  <w:color w:val="000000" w:themeColor="text1"/>
+                                  <w:w w:val="66"/>
+                                  <w:sz w:val="26"/>
+                                  <w:szCs w:val="26"/>
+                                </w:rPr>
+                                <w:t>:00</w:t>
+                              </w:r>
+                            </w:p>
+                          </w:tc>
+                          <w:tc>
+                            <w:tcPr>
+                              <w:tcW w:w="708" w:type="dxa"/>
+                              <w:tcMar>
+                                <w:left w:w="28" w:type="dxa"/>
+                                <w:right w:w="28" w:type="dxa"/>
+                              </w:tcMar>
+                            </w:tcPr>
+                            <w:p>
+                              <w:pPr>
+                                <w:snapToGrid w:val="0"/>
+                                <w:jc w:val="distribute"/>
+                              </w:pPr>
+                              <w:r>
+                                <w:rPr>
+                                  <w:rFonts w:ascii="Barlow Condensed Medium" w:eastAsia="標楷體" w:hAnsi="Barlow Condensed Medium"/>
+                                  <w:color w:val="000000" w:themeColor="text1"/>
+                                  <w:w w:val="75"/>
+                                  <w:sz w:val="26"/>
+                                  <w:szCs w:val="26"/>
+                                </w:rPr>
+                                <w:t>禮拜堂</w:t>
+                              </w:r>
+                            </w:p>
+                          </w:tc>
+                        </w:tr>
+                        <w:tr>
+                          <w:trPr>
+                            <w:trHeight w:hRule="exact" w:val="340"/>
+                          </w:trPr>
+                          <w:tc>
+                            <w:tcPr>
+                              <w:tcW w:w="907" w:type="dxa"/>
                               <w:tcMar>
                                 <w:left w:w="28" w:type="dxa"/>
                                 <w:right w:w="28" w:type="dxa"/>
@@ -7327,6 +7901,7 @@
         <w:rPr>
           <w:rFonts w:ascii="Barlow Condensed Medium" w:hAnsi="Barlow Condensed Medium"/>
           <w:noProof/>
+          <w:lang w:bidi="he-IL"/>
         </w:rPr>
         <mc:AlternateContent>
           <mc:Choice Requires="wpg">
@@ -8331,7 +8906,7 @@
           </mc:Choice>
           <mc:Fallback>
             <w:pict>
-              <v:group id="群組 19" o:spid="_x0000_s1032" style="position:absolute;left:0;text-align:left;margin-left:534.4pt;margin-top:567.3pt;width:140.6pt;height:130.1pt;z-index:251653120;mso-position-horizontal-relative:page;mso-position-vertical-relative:page;mso-width-relative:margin;mso-height-relative:margin" coordorigin="108" coordsize="17868,16510" o:gfxdata="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">
+              <v:group w14:anchorId="0AB0FEB2" id="群組 19" o:spid="_x0000_s1032" style="position:absolute;left:0;text-align:left;margin-left:534.4pt;margin-top:567.3pt;width:140.6pt;height:130.1pt;z-index:251653120;mso-position-horizontal-relative:page;mso-position-vertical-relative:page;mso-width-relative:margin;mso-height-relative:margin" coordorigin="108" coordsize="17868,16510" o:gfxdata="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">
                 <v:shape id="_x0000_s1033" type="#_x0000_t202" style="position:absolute;left:317;top:444;width:17634;height:15621;visibility:visible;mso-wrap-style:square;v-text-anchor:top" o:gfxdata="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" stroked="f">
                   <v:textbox inset="0,0,0,0">
                     <w:txbxContent>
@@ -9256,7 +9831,6 @@
             <w14:round/>
           </w14:textOutline>
         </w:rPr>
-        <w:lastRenderedPageBreak/>
         <w:t>新泰教會週報</w:t>
       </w:r>
     </w:p>
@@ -9270,6 +9844,7 @@
         <w:rPr>
           <w:rFonts w:ascii="Barlow Condensed Medium" w:hAnsi="Barlow Condensed Medium"/>
           <w:noProof/>
+          <w:lang w:bidi="he-IL"/>
         </w:rPr>
         <mc:AlternateContent>
           <mc:Choice Requires="wps">
@@ -9389,9 +9964,9 @@
               </wp:anchor>
             </w:drawing>
           </mc:Choice>
-          <mc:Fallback xmlns:w16se="http://schemas.microsoft.com/office/word/2015/wordml/symex" xmlns:w16sdtfl="http://schemas.microsoft.com/office/word/2024/wordml/sdtformatlock" xmlns:w16sdtdh="http://schemas.microsoft.com/office/word/2020/wordml/sdtdatahash" xmlns:w16du="http://schemas.microsoft.com/office/word/2023/wordml/word16du" xmlns:w16="http://schemas.microsoft.com/office/word/2018/wordml" xmlns:w16cid="http://schemas.microsoft.com/office/word/2016/wordml/cid" xmlns:w16cex="http://schemas.microsoft.com/office/word/2018/wordml/cex" xmlns:w15="http://schemas.microsoft.com/office/word/2012/wordml" xmlns:oel="http://schemas.microsoft.com/office/2019/extlst" xmlns:am3d="http://schemas.microsoft.com/office/drawing/2017/model3d" xmlns:aink="http://schemas.microsoft.com/office/drawing/2016/ink" xmlns:cx8="http://schemas.microsoft.com/office/drawing/2016/5/14/chartex" xmlns:cx7="http://schemas.microsoft.com/office/drawing/2016/5/13/chartex" xmlns:cx6="http://schemas.microsoft.com/office/drawing/2016/5/12/chartex" xmlns:cx5="http://schemas.microsoft.com/office/drawing/2016/5/11/chartex" xmlns:cx4="http://schemas.microsoft.com/office/drawing/2016/5/10/chartex" xmlns:cx3="http://schemas.microsoft.com/office/drawing/2016/5/9/chartex" xmlns:cx2="http://schemas.microsoft.com/office/drawing/2015/10/21/chartex" xmlns:cx1="http://schemas.microsoft.com/office/drawing/2015/9/8/chartex" xmlns:cx="http://schemas.microsoft.com/office/drawing/2014/chartex">
+          <mc:Fallback>
             <w:pict>
-              <v:shape w14:anchorId="76BD7DFF" id="文字方塊 2" o:spid="_x0000_s1035" type="#_x0000_t202" style="position:absolute;margin-left:31.4pt;margin-top:-54.1pt;width:109.8pt;height:110.6pt;z-index:251665408;visibility:visible;mso-wrap-style:square;mso-width-percent:0;mso-height-percent:200;mso-wrap-distance-left:9pt;mso-wrap-distance-top:3.6pt;mso-wrap-distance-right:9pt;mso-wrap-distance-bottom:3.6pt;mso-position-horizontal:absolute;mso-position-horizontal-relative:text;mso-position-vertical:absolute;mso-position-vertical-relative:text;mso-width-percent:0;mso-height-percent:200;mso-width-relative:margin;mso-height-relative:margin;v-text-anchor:top" o:gfxdata="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" filled="f" stroked="f">
+              <v:shape w14:anchorId="76BD7DFF" id="文字方塊 2" o:spid="_x0000_s1035" type="#_x0000_t202" style="position:absolute;margin-left:31.4pt;margin-top:-54.1pt;width:109.8pt;height:110.6pt;z-index:251665408;visibility:visible;mso-wrap-style:square;mso-width-percent:0;mso-height-percent:200;mso-wrap-distance-left:9pt;mso-wrap-distance-top:3.6pt;mso-wrap-distance-right:9pt;mso-wrap-distance-bottom:3.6pt;mso-position-horizontal:absolute;mso-position-horizontal-relative:text;mso-position-vertical:absolute;mso-position-vertical-relative:text;mso-width-percent:0;mso-height-percent:200;mso-width-relative:margin;mso-height-relative:margin;v-text-anchor:top" o:gfxdata="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" filled="f" stroked="f">
                 <v:textbox style="mso-fit-shape-to-text:t" inset="1mm,1mm,1mm,1mm">
                   <w:txbxContent>
                     <w:p>
@@ -9492,6 +10067,7 @@
         <w:rPr>
           <w:rFonts w:ascii="Barlow Condensed Medium" w:hAnsi="Barlow Condensed Medium"/>
           <w:noProof/>
+          <w:lang w:bidi="he-IL"/>
         </w:rPr>
         <mc:AlternateContent>
           <mc:Choice Requires="wps">
@@ -9588,9 +10164,9 @@
               </wp:anchor>
             </w:drawing>
           </mc:Choice>
-          <mc:Fallback xmlns:w16se="http://schemas.microsoft.com/office/word/2015/wordml/symex" xmlns:w16sdtfl="http://schemas.microsoft.com/office/word/2024/wordml/sdtformatlock" xmlns:w16sdtdh="http://schemas.microsoft.com/office/word/2020/wordml/sdtdatahash" xmlns:w16du="http://schemas.microsoft.com/office/word/2023/wordml/word16du" xmlns:w16="http://schemas.microsoft.com/office/word/2018/wordml" xmlns:w16cid="http://schemas.microsoft.com/office/word/2016/wordml/cid" xmlns:w16cex="http://schemas.microsoft.com/office/word/2018/wordml/cex" xmlns:w15="http://schemas.microsoft.com/office/word/2012/wordml" xmlns:oel="http://schemas.microsoft.com/office/2019/extlst" xmlns:am3d="http://schemas.microsoft.com/office/drawing/2017/model3d" xmlns:aink="http://schemas.microsoft.com/office/drawing/2016/ink" xmlns:cx8="http://schemas.microsoft.com/office/drawing/2016/5/14/chartex" xmlns:cx7="http://schemas.microsoft.com/office/drawing/2016/5/13/chartex" xmlns:cx6="http://schemas.microsoft.com/office/drawing/2016/5/12/chartex" xmlns:cx5="http://schemas.microsoft.com/office/drawing/2016/5/11/chartex" xmlns:cx4="http://schemas.microsoft.com/office/drawing/2016/5/10/chartex" xmlns:cx3="http://schemas.microsoft.com/office/drawing/2016/5/9/chartex" xmlns:cx2="http://schemas.microsoft.com/office/drawing/2015/10/21/chartex" xmlns:cx1="http://schemas.microsoft.com/office/drawing/2015/9/8/chartex" xmlns:cx="http://schemas.microsoft.com/office/drawing/2014/chartex">
+          <mc:Fallback>
             <w:pict>
-              <v:roundrect w14:anchorId="4775AEF3" id="圓角矩形 12" o:spid="_x0000_s1036" style="position:absolute;margin-left:-.9pt;margin-top:16.35pt;width:49.3pt;height:15.45pt;z-index:251648000;visibility:visible;mso-wrap-style:square;mso-width-percent:0;mso-height-percent:0;mso-wrap-distance-left:9pt;mso-wrap-distance-top:0;mso-wrap-distance-right:9pt;mso-wrap-distance-bottom:0;mso-position-horizontal:absolute;mso-position-horizontal-relative:text;mso-position-vertical:absolute;mso-position-vertical-relative:text;mso-width-percent:0;mso-height-percent:0;mso-width-relative:margin;mso-height-relative:margin;v-text-anchor:middle" arcsize="10923f" o:gfxdata="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" fillcolor="#5a5a5a [2109]" stroked="f" strokeweight="1pt">
+              <v:roundrect w14:anchorId="4775AEF3" id="圓角矩形 12" o:spid="_x0000_s1036" style="position:absolute;margin-left:-.9pt;margin-top:16.35pt;width:49.3pt;height:15.45pt;z-index:251648000;visibility:visible;mso-wrap-style:square;mso-width-percent:0;mso-height-percent:0;mso-wrap-distance-left:9pt;mso-wrap-distance-top:0;mso-wrap-distance-right:9pt;mso-wrap-distance-bottom:0;mso-position-horizontal:absolute;mso-position-horizontal-relative:text;mso-position-vertical:absolute;mso-position-vertical-relative:text;mso-width-percent:0;mso-height-percent:0;mso-width-relative:margin;mso-height-relative:margin;v-text-anchor:middle" arcsize="10923f" o:gfxdata="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" fillcolor="#5a5a5a [2109]" stroked="f" strokeweight="1pt">
                 <v:stroke joinstyle="miter"/>
                 <v:textbox inset=".5mm,0,.5mm,0">
                   <w:txbxContent>
@@ -9632,6 +10208,7 @@
         <w:rPr>
           <w:rFonts w:ascii="Barlow Condensed Medium" w:hAnsi="Barlow Condensed Medium"/>
           <w:noProof/>
+          <w:lang w:bidi="he-IL"/>
         </w:rPr>
         <mc:AlternateContent>
           <mc:Choice Requires="wps">
@@ -9728,9 +10305,9 @@
               </wp:anchor>
             </w:drawing>
           </mc:Choice>
-          <mc:Fallback xmlns:w16se="http://schemas.microsoft.com/office/word/2015/wordml/symex" xmlns:w16sdtfl="http://schemas.microsoft.com/office/word/2024/wordml/sdtformatlock" xmlns:w16sdtdh="http://schemas.microsoft.com/office/word/2020/wordml/sdtdatahash" xmlns:w16du="http://schemas.microsoft.com/office/word/2023/wordml/word16du" xmlns:w16="http://schemas.microsoft.com/office/word/2018/wordml" xmlns:w16cid="http://schemas.microsoft.com/office/word/2016/wordml/cid" xmlns:w16cex="http://schemas.microsoft.com/office/word/2018/wordml/cex" xmlns:w15="http://schemas.microsoft.com/office/word/2012/wordml" xmlns:oel="http://schemas.microsoft.com/office/2019/extlst" xmlns:am3d="http://schemas.microsoft.com/office/drawing/2017/model3d" xmlns:aink="http://schemas.microsoft.com/office/drawing/2016/ink" xmlns:cx8="http://schemas.microsoft.com/office/drawing/2016/5/14/chartex" xmlns:cx7="http://schemas.microsoft.com/office/drawing/2016/5/13/chartex" xmlns:cx6="http://schemas.microsoft.com/office/drawing/2016/5/12/chartex" xmlns:cx5="http://schemas.microsoft.com/office/drawing/2016/5/11/chartex" xmlns:cx4="http://schemas.microsoft.com/office/drawing/2016/5/10/chartex" xmlns:cx3="http://schemas.microsoft.com/office/drawing/2016/5/9/chartex" xmlns:cx2="http://schemas.microsoft.com/office/drawing/2015/10/21/chartex" xmlns:cx1="http://schemas.microsoft.com/office/drawing/2015/9/8/chartex" xmlns:cx="http://schemas.microsoft.com/office/drawing/2014/chartex">
+          <mc:Fallback>
             <w:pict>
-              <v:roundrect w14:anchorId="196DC3BF" id="圓角矩形 14" o:spid="_x0000_s1037" style="position:absolute;margin-left:-1.25pt;margin-top:16.7pt;width:83.6pt;height:15.3pt;z-index:251649024;visibility:visible;mso-wrap-style:square;mso-width-percent:0;mso-height-percent:0;mso-wrap-distance-left:9pt;mso-wrap-distance-top:0;mso-wrap-distance-right:9pt;mso-wrap-distance-bottom:0;mso-position-horizontal:absolute;mso-position-horizontal-relative:text;mso-position-vertical:absolute;mso-position-vertical-relative:text;mso-width-percent:0;mso-height-percent:0;mso-width-relative:margin;mso-height-relative:margin;v-text-anchor:middle" arcsize="10923f" o:gfxdata="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" fillcolor="#5a5a5a [2109]" stroked="f" strokeweight="1pt">
+              <v:roundrect w14:anchorId="196DC3BF" id="圓角矩形 14" o:spid="_x0000_s1037" style="position:absolute;margin-left:-1.25pt;margin-top:16.7pt;width:83.6pt;height:15.3pt;z-index:251649024;visibility:visible;mso-wrap-style:square;mso-width-percent:0;mso-height-percent:0;mso-wrap-distance-left:9pt;mso-wrap-distance-top:0;mso-wrap-distance-right:9pt;mso-wrap-distance-bottom:0;mso-position-horizontal:absolute;mso-position-horizontal-relative:text;mso-position-vertical:absolute;mso-position-vertical-relative:text;mso-width-percent:0;mso-height-percent:0;mso-width-relative:margin;mso-height-relative:margin;v-text-anchor:middle" arcsize="10923f" o:gfxdata="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" fillcolor="#5a5a5a [2109]" stroked="f" strokeweight="1pt">
                 <v:stroke joinstyle="miter"/>
                 <v:textbox inset=".5mm,0,.5mm,0">
                   <w:txbxContent>
@@ -9828,6 +10405,7 @@
         <w:rPr>
           <w:rFonts w:ascii="Barlow Condensed Medium" w:hAnsi="Barlow Condensed Medium"/>
           <w:noProof/>
+          <w:lang w:bidi="he-IL"/>
         </w:rPr>
         <mc:AlternateContent>
           <mc:Choice Requires="wps">
@@ -9924,9 +10502,9 @@
               </wp:anchor>
             </w:drawing>
           </mc:Choice>
-          <mc:Fallback xmlns:w16se="http://schemas.microsoft.com/office/word/2015/wordml/symex" xmlns:w16sdtfl="http://schemas.microsoft.com/office/word/2024/wordml/sdtformatlock" xmlns:w16sdtdh="http://schemas.microsoft.com/office/word/2020/wordml/sdtdatahash" xmlns:w16du="http://schemas.microsoft.com/office/word/2023/wordml/word16du" xmlns:w16="http://schemas.microsoft.com/office/word/2018/wordml" xmlns:w16cid="http://schemas.microsoft.com/office/word/2016/wordml/cid" xmlns:w16cex="http://schemas.microsoft.com/office/word/2018/wordml/cex" xmlns:w15="http://schemas.microsoft.com/office/word/2012/wordml" xmlns:oel="http://schemas.microsoft.com/office/2019/extlst" xmlns:am3d="http://schemas.microsoft.com/office/drawing/2017/model3d" xmlns:aink="http://schemas.microsoft.com/office/drawing/2016/ink" xmlns:cx8="http://schemas.microsoft.com/office/drawing/2016/5/14/chartex" xmlns:cx7="http://schemas.microsoft.com/office/drawing/2016/5/13/chartex" xmlns:cx6="http://schemas.microsoft.com/office/drawing/2016/5/12/chartex" xmlns:cx5="http://schemas.microsoft.com/office/drawing/2016/5/11/chartex" xmlns:cx4="http://schemas.microsoft.com/office/drawing/2016/5/10/chartex" xmlns:cx3="http://schemas.microsoft.com/office/drawing/2016/5/9/chartex" xmlns:cx2="http://schemas.microsoft.com/office/drawing/2015/10/21/chartex" xmlns:cx1="http://schemas.microsoft.com/office/drawing/2015/9/8/chartex" xmlns:cx="http://schemas.microsoft.com/office/drawing/2014/chartex">
+          <mc:Fallback>
             <w:pict>
-              <v:roundrect w14:anchorId="1A4DC044" id="圓角矩形 9" o:spid="_x0000_s1038" style="position:absolute;margin-left:-.6pt;margin-top:16.6pt;width:30.35pt;height:15.3pt;z-index:251650048;visibility:visible;mso-wrap-style:square;mso-width-percent:0;mso-height-percent:0;mso-wrap-distance-left:9pt;mso-wrap-distance-top:0;mso-wrap-distance-right:9pt;mso-wrap-distance-bottom:0;mso-position-horizontal:absolute;mso-position-horizontal-relative:text;mso-position-vertical:absolute;mso-position-vertical-relative:text;mso-width-percent:0;mso-height-percent:0;mso-width-relative:margin;mso-height-relative:margin;v-text-anchor:middle" arcsize="10923f" o:gfxdata="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" fillcolor="#5a5a5a [2109]" stroked="f" strokeweight="1pt">
+              <v:roundrect w14:anchorId="1A4DC044" id="圓角矩形 9" o:spid="_x0000_s1038" style="position:absolute;margin-left:-.6pt;margin-top:16.6pt;width:30.35pt;height:15.3pt;z-index:251650048;visibility:visible;mso-wrap-style:square;mso-width-percent:0;mso-height-percent:0;mso-wrap-distance-left:9pt;mso-wrap-distance-top:0;mso-wrap-distance-right:9pt;mso-wrap-distance-bottom:0;mso-position-horizontal:absolute;mso-position-horizontal-relative:text;mso-position-vertical:absolute;mso-position-vertical-relative:text;mso-width-percent:0;mso-height-percent:0;mso-width-relative:margin;mso-height-relative:margin;v-text-anchor:middle" arcsize="10923f" o:gfxdata="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" fillcolor="#5a5a5a [2109]" stroked="f" strokeweight="1pt">
                 <v:stroke joinstyle="miter"/>
                 <v:textbox inset=".5mm,0,.5mm,0">
                   <w:txbxContent>
@@ -10024,6 +10602,7 @@
         <w:rPr>
           <w:rFonts w:ascii="Barlow Condensed Medium" w:hAnsi="Barlow Condensed Medium"/>
           <w:noProof/>
+          <w:lang w:bidi="he-IL"/>
         </w:rPr>
         <w:drawing>
           <wp:anchor distT="0" distB="0" distL="114300" distR="114300" simplePos="0" relativeHeight="251655168" behindDoc="1" locked="0" layoutInCell="1" allowOverlap="1" wp14:anchorId="2AA2D55C" wp14:editId="0E1DC645">
@@ -10051,7 +10630,7 @@
                     </pic:cNvPicPr>
                   </pic:nvPicPr>
                   <pic:blipFill>
-                    <a:blip r:embed="rId14">
+                    <a:blip r:embed="rId13">
                       <a:extLst>
                         <a:ext uri="{28A0092B-C50C-407E-A947-70E740481C1C}">
                           <a14:useLocalDpi xmlns:a14="http://schemas.microsoft.com/office/drawing/2010/main" val="0"/>
@@ -10092,6 +10671,7 @@
         <w:rPr>
           <w:rFonts w:ascii="Barlow Condensed Medium" w:hAnsi="Barlow Condensed Medium"/>
           <w:noProof/>
+          <w:lang w:bidi="he-IL"/>
         </w:rPr>
         <mc:AlternateContent>
           <mc:Choice Requires="wps">
@@ -10188,9 +10768,9 @@
               </wp:anchor>
             </w:drawing>
           </mc:Choice>
-          <mc:Fallback xmlns:w16se="http://schemas.microsoft.com/office/word/2015/wordml/symex" xmlns:w16sdtfl="http://schemas.microsoft.com/office/word/2024/wordml/sdtformatlock" xmlns:w16sdtdh="http://schemas.microsoft.com/office/word/2020/wordml/sdtdatahash" xmlns:w16du="http://schemas.microsoft.com/office/word/2023/wordml/word16du" xmlns:w16="http://schemas.microsoft.com/office/word/2018/wordml" xmlns:w16cid="http://schemas.microsoft.com/office/word/2016/wordml/cid" xmlns:w16cex="http://schemas.microsoft.com/office/word/2018/wordml/cex" xmlns:w15="http://schemas.microsoft.com/office/word/2012/wordml" xmlns:oel="http://schemas.microsoft.com/office/2019/extlst" xmlns:am3d="http://schemas.microsoft.com/office/drawing/2017/model3d" xmlns:aink="http://schemas.microsoft.com/office/drawing/2016/ink" xmlns:cx8="http://schemas.microsoft.com/office/drawing/2016/5/14/chartex" xmlns:cx7="http://schemas.microsoft.com/office/drawing/2016/5/13/chartex" xmlns:cx6="http://schemas.microsoft.com/office/drawing/2016/5/12/chartex" xmlns:cx5="http://schemas.microsoft.com/office/drawing/2016/5/11/chartex" xmlns:cx4="http://schemas.microsoft.com/office/drawing/2016/5/10/chartex" xmlns:cx3="http://schemas.microsoft.com/office/drawing/2016/5/9/chartex" xmlns:cx2="http://schemas.microsoft.com/office/drawing/2015/10/21/chartex" xmlns:cx1="http://schemas.microsoft.com/office/drawing/2015/9/8/chartex" xmlns:cx="http://schemas.microsoft.com/office/drawing/2014/chartex">
+          <mc:Fallback>
             <w:pict>
-              <v:roundrect w14:anchorId="03BFD3A3" id="圓角矩形 13" o:spid="_x0000_s1039" style="position:absolute;margin-left:-.4pt;margin-top:16.65pt;width:49.3pt;height:15.3pt;z-index:251651072;visibility:visible;mso-wrap-style:square;mso-width-percent:0;mso-height-percent:0;mso-wrap-distance-left:9pt;mso-wrap-distance-top:0;mso-wrap-distance-right:9pt;mso-wrap-distance-bottom:0;mso-position-horizontal:absolute;mso-position-horizontal-relative:text;mso-position-vertical:absolute;mso-position-vertical-relative:text;mso-width-percent:0;mso-height-percent:0;mso-width-relative:margin;mso-height-relative:margin;v-text-anchor:middle" arcsize="10923f" o:gfxdata="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" fillcolor="#5a5a5a [2109]" stroked="f" strokeweight="1pt">
+              <v:roundrect w14:anchorId="03BFD3A3" id="圓角矩形 13" o:spid="_x0000_s1039" style="position:absolute;margin-left:-.4pt;margin-top:16.65pt;width:49.3pt;height:15.3pt;z-index:251651072;visibility:visible;mso-wrap-style:square;mso-width-percent:0;mso-height-percent:0;mso-wrap-distance-left:9pt;mso-wrap-distance-top:0;mso-wrap-distance-right:9pt;mso-wrap-distance-bottom:0;mso-position-horizontal:absolute;mso-position-horizontal-relative:text;mso-position-vertical:absolute;mso-position-vertical-relative:text;mso-width-percent:0;mso-height-percent:0;mso-width-relative:margin;mso-height-relative:margin;v-text-anchor:middle" arcsize="10923f" o:gfxdata="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" fillcolor="#5a5a5a [2109]" stroked="f" strokeweight="1pt">
                 <v:stroke joinstyle="miter"/>
                 <v:textbox inset=".5mm,0,.5mm,0">
                   <w:txbxContent>
@@ -10328,6 +10908,7 @@
           <w:rFonts w:ascii="Barlow Condensed Medium" w:eastAsia="華康儷中黑" w:hAnsi="Barlow Condensed Medium"/>
           <w:noProof/>
           <w:w w:val="80"/>
+          <w:lang w:bidi="he-IL"/>
         </w:rPr>
         <mc:AlternateContent>
           <mc:Choice Requires="wps">
@@ -10428,9 +11009,9 @@
               </wp:anchor>
             </w:drawing>
           </mc:Choice>
-          <mc:Fallback xmlns:w16se="http://schemas.microsoft.com/office/word/2015/wordml/symex" xmlns:w16sdtfl="http://schemas.microsoft.com/office/word/2024/wordml/sdtformatlock" xmlns:w16sdtdh="http://schemas.microsoft.com/office/word/2020/wordml/sdtdatahash" xmlns:w16du="http://schemas.microsoft.com/office/word/2023/wordml/word16du" xmlns:w16="http://schemas.microsoft.com/office/word/2018/wordml" xmlns:w16cid="http://schemas.microsoft.com/office/word/2016/wordml/cid" xmlns:w16cex="http://schemas.microsoft.com/office/word/2018/wordml/cex" xmlns:w15="http://schemas.microsoft.com/office/word/2012/wordml" xmlns:oel="http://schemas.microsoft.com/office/2019/extlst" xmlns:am3d="http://schemas.microsoft.com/office/drawing/2017/model3d" xmlns:aink="http://schemas.microsoft.com/office/drawing/2016/ink" xmlns:cx8="http://schemas.microsoft.com/office/drawing/2016/5/14/chartex" xmlns:cx7="http://schemas.microsoft.com/office/drawing/2016/5/13/chartex" xmlns:cx6="http://schemas.microsoft.com/office/drawing/2016/5/12/chartex" xmlns:cx5="http://schemas.microsoft.com/office/drawing/2016/5/11/chartex" xmlns:cx4="http://schemas.microsoft.com/office/drawing/2016/5/10/chartex" xmlns:cx3="http://schemas.microsoft.com/office/drawing/2016/5/9/chartex" xmlns:cx2="http://schemas.microsoft.com/office/drawing/2015/10/21/chartex" xmlns:cx1="http://schemas.microsoft.com/office/drawing/2015/9/8/chartex" xmlns:cx="http://schemas.microsoft.com/office/drawing/2014/chartex">
+          <mc:Fallback>
             <w:pict>
-              <v:shape w14:anchorId="77C1E33A" id="_x0000_s1040" type="#_x0000_t202" style="position:absolute;margin-left:107.25pt;margin-top:6.2pt;width:125.55pt;height:16.3pt;z-index:251664384;visibility:visible;mso-wrap-style:square;mso-width-percent:0;mso-height-percent:0;mso-wrap-distance-left:9pt;mso-wrap-distance-top:3.6pt;mso-wrap-distance-right:9pt;mso-wrap-distance-bottom:3.6pt;mso-position-horizontal:absolute;mso-position-horizontal-relative:text;mso-position-vertical:absolute;mso-position-vertical-relative:text;mso-width-percent:0;mso-height-percent:0;mso-width-relative:margin;mso-height-relative:margin;v-text-anchor:top" o:gfxdata="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" filled="f" stroked="f">
+              <v:shape w14:anchorId="77C1E33A" id="_x0000_s1040" type="#_x0000_t202" style="position:absolute;margin-left:107.25pt;margin-top:6.2pt;width:125.55pt;height:16.3pt;z-index:251664384;visibility:visible;mso-wrap-style:square;mso-width-percent:0;mso-height-percent:0;mso-wrap-distance-left:9pt;mso-wrap-distance-top:3.6pt;mso-wrap-distance-right:9pt;mso-wrap-distance-bottom:3.6pt;mso-position-horizontal:absolute;mso-position-horizontal-relative:text;mso-position-vertical:absolute;mso-position-vertical-relative:text;mso-width-percent:0;mso-height-percent:0;mso-width-relative:margin;mso-height-relative:margin;v-text-anchor:top" o:gfxdata="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" filled="f" stroked="f">
                 <v:textbox inset="0,0,0,0">
                   <w:txbxContent>
                     <w:p>
@@ -11286,6 +11867,7 @@
                 <w:color w:val="000000" w:themeColor="text1"/>
                 <w:sz w:val="18"/>
                 <w:szCs w:val="18"/>
+                <w:lang w:bidi="he-IL"/>
               </w:rPr>
               <mc:AlternateContent>
                 <mc:Choice Requires="wps">
@@ -11383,9 +11965,9 @@
                     </wp:anchor>
                   </w:drawing>
                 </mc:Choice>
-                <mc:Fallback xmlns:w16se="http://schemas.microsoft.com/office/word/2015/wordml/symex" xmlns:w16sdtfl="http://schemas.microsoft.com/office/word/2024/wordml/sdtformatlock" xmlns:w16sdtdh="http://schemas.microsoft.com/office/word/2020/wordml/sdtdatahash" xmlns:w16du="http://schemas.microsoft.com/office/word/2023/wordml/word16du" xmlns:w16="http://schemas.microsoft.com/office/word/2018/wordml" xmlns:w16cid="http://schemas.microsoft.com/office/word/2016/wordml/cid" xmlns:w16cex="http://schemas.microsoft.com/office/word/2018/wordml/cex" xmlns:w15="http://schemas.microsoft.com/office/word/2012/wordml" xmlns:oel="http://schemas.microsoft.com/office/2019/extlst" xmlns:am3d="http://schemas.microsoft.com/office/drawing/2017/model3d" xmlns:aink="http://schemas.microsoft.com/office/drawing/2016/ink" xmlns:cx8="http://schemas.microsoft.com/office/drawing/2016/5/14/chartex" xmlns:cx7="http://schemas.microsoft.com/office/drawing/2016/5/13/chartex" xmlns:cx6="http://schemas.microsoft.com/office/drawing/2016/5/12/chartex" xmlns:cx5="http://schemas.microsoft.com/office/drawing/2016/5/11/chartex" xmlns:cx4="http://schemas.microsoft.com/office/drawing/2016/5/10/chartex" xmlns:cx3="http://schemas.microsoft.com/office/drawing/2016/5/9/chartex" xmlns:cx2="http://schemas.microsoft.com/office/drawing/2015/10/21/chartex" xmlns:cx1="http://schemas.microsoft.com/office/drawing/2015/9/8/chartex" xmlns:cx="http://schemas.microsoft.com/office/drawing/2014/chartex">
+                <mc:Fallback>
                   <w:pict>
-                    <v:rect w14:anchorId="343BC9BA" id="矩形 8" o:spid="_x0000_s1041" style="position:absolute;left:0;text-align:left;margin-left:-.85pt;margin-top:2.65pt;width:18.75pt;height:93.35pt;z-index:251666432;visibility:visible;mso-wrap-style:square;mso-width-percent:0;mso-height-percent:0;mso-wrap-distance-left:9pt;mso-wrap-distance-top:0;mso-wrap-distance-right:9pt;mso-wrap-distance-bottom:0;mso-position-horizontal:absolute;mso-position-horizontal-relative:text;mso-position-vertical:absolute;mso-position-vertical-relative:text;mso-width-percent:0;mso-height-percent:0;mso-width-relative:margin;mso-height-relative:margin;v-text-anchor:middle" o:gfxdata="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" fillcolor="#5a5a5a [2109]" stroked="f" strokeweight="1pt">
+                    <v:rect w14:anchorId="343BC9BA" id="矩形 8" o:spid="_x0000_s1041" style="position:absolute;left:0;text-align:left;margin-left:-.85pt;margin-top:2.65pt;width:18.75pt;height:93.35pt;z-index:251666432;visibility:visible;mso-wrap-style:square;mso-width-percent:0;mso-height-percent:0;mso-wrap-distance-left:9pt;mso-wrap-distance-top:0;mso-wrap-distance-right:9pt;mso-wrap-distance-bottom:0;mso-position-horizontal:absolute;mso-position-horizontal-relative:text;mso-position-vertical:absolute;mso-position-vertical-relative:text;mso-width-percent:0;mso-height-percent:0;mso-width-relative:margin;mso-height-relative:margin;v-text-anchor:middle" o:gfxdata="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" fillcolor="#5a5a5a [2109]" stroked="f" strokeweight="1pt">
                       <v:textbox style="layout-flow:vertical-ideographic" inset="1mm,1mm,1mm,1mm">
                         <w:txbxContent>
                           <w:p>
@@ -12315,8 +12897,8 @@
       <w:tblGrid>
         <w:gridCol w:w="636"/>
         <w:gridCol w:w="1127"/>
-        <w:gridCol w:w="3114"/>
-        <w:gridCol w:w="960"/>
+        <w:gridCol w:w="2914"/>
+        <w:gridCol w:w="1160"/>
       </w:tblGrid>
       <w:tr>
         <w:tc>
@@ -12389,7 +12971,7 @@
         </w:tc>
         <w:tc>
           <w:tcPr>
-            <w:tcW w:w="3114" w:type="dxa"/>
+            <w:tcW w:w="2914" w:type="dxa"/>
             <w:tcBorders>
               <w:top w:val="nil"/>
               <w:left w:val="nil"/>
@@ -12428,7 +13010,7 @@
         </w:tc>
         <w:tc>
           <w:tcPr>
-            <w:tcW w:w="960" w:type="dxa"/>
+            <w:tcW w:w="1160" w:type="dxa"/>
             <w:tcBorders>
               <w:top w:val="nil"/>
               <w:left w:val="nil"/>
@@ -12457,6 +13039,7 @@
             <w:r>
               <w:rPr>
                 <w:rFonts w:ascii="標楷體" w:eastAsia="標楷體" w:hAnsi="標楷體" w:cstheme="majorBidi" w:hint="eastAsia"/>
+                <w:w w:val="125"/>
                 <w:sz w:val="20"/>
                 <w:szCs w:val="20"/>
               </w:rPr>
@@ -12514,6 +13097,7 @@
                 <w:color w:val="000000" w:themeColor="text1"/>
                 <w:sz w:val="18"/>
                 <w:szCs w:val="18"/>
+                <w:lang w:bidi="he-IL"/>
               </w:rPr>
               <mc:AlternateContent>
                 <mc:Choice Requires="wps">
@@ -12611,9 +13195,9 @@
                     </wp:anchor>
                   </w:drawing>
                 </mc:Choice>
-                <mc:Fallback xmlns:w16se="http://schemas.microsoft.com/office/word/2015/wordml/symex" xmlns:w16sdtfl="http://schemas.microsoft.com/office/word/2024/wordml/sdtformatlock" xmlns:w16sdtdh="http://schemas.microsoft.com/office/word/2020/wordml/sdtdatahash" xmlns:w16du="http://schemas.microsoft.com/office/word/2023/wordml/word16du" xmlns:w16="http://schemas.microsoft.com/office/word/2018/wordml" xmlns:w16cid="http://schemas.microsoft.com/office/word/2016/wordml/cid" xmlns:w16cex="http://schemas.microsoft.com/office/word/2018/wordml/cex" xmlns:w15="http://schemas.microsoft.com/office/word/2012/wordml" xmlns:oel="http://schemas.microsoft.com/office/2019/extlst" xmlns:am3d="http://schemas.microsoft.com/office/drawing/2017/model3d" xmlns:aink="http://schemas.microsoft.com/office/drawing/2016/ink" xmlns:cx8="http://schemas.microsoft.com/office/drawing/2016/5/14/chartex" xmlns:cx7="http://schemas.microsoft.com/office/drawing/2016/5/13/chartex" xmlns:cx6="http://schemas.microsoft.com/office/drawing/2016/5/12/chartex" xmlns:cx5="http://schemas.microsoft.com/office/drawing/2016/5/11/chartex" xmlns:cx4="http://schemas.microsoft.com/office/drawing/2016/5/10/chartex" xmlns:cx3="http://schemas.microsoft.com/office/drawing/2016/5/9/chartex" xmlns:cx2="http://schemas.microsoft.com/office/drawing/2015/10/21/chartex" xmlns:cx1="http://schemas.microsoft.com/office/drawing/2015/9/8/chartex" xmlns:cx="http://schemas.microsoft.com/office/drawing/2014/chartex">
+                <mc:Fallback>
                   <w:pict>
-                    <v:rect w14:anchorId="21B0B3F3" id="矩形 10" o:spid="_x0000_s1042" style="position:absolute;left:0;text-align:left;margin-left:-.75pt;margin-top:.35pt;width:19.3pt;height:45.45pt;z-index:251652096;visibility:visible;mso-wrap-style:square;mso-width-percent:0;mso-height-percent:0;mso-wrap-distance-left:9pt;mso-wrap-distance-top:0;mso-wrap-distance-right:9pt;mso-wrap-distance-bottom:0;mso-position-horizontal:absolute;mso-position-horizontal-relative:text;mso-position-vertical:absolute;mso-position-vertical-relative:text;mso-width-percent:0;mso-height-percent:0;mso-width-relative:margin;mso-height-relative:margin;v-text-anchor:middle" o:gfxdata="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" fillcolor="#5a5a5a [2109]" stroked="f" strokeweight="1pt">
+                    <v:rect w14:anchorId="21B0B3F3" id="矩形 10" o:spid="_x0000_s1042" style="position:absolute;left:0;text-align:left;margin-left:-.75pt;margin-top:.35pt;width:19.3pt;height:45.45pt;z-index:251652096;visibility:visible;mso-wrap-style:square;mso-width-percent:0;mso-height-percent:0;mso-wrap-distance-left:9pt;mso-wrap-distance-top:0;mso-wrap-distance-right:9pt;mso-wrap-distance-bottom:0;mso-position-horizontal:absolute;mso-position-horizontal-relative:text;mso-position-vertical:absolute;mso-position-vertical-relative:text;mso-width-percent:0;mso-height-percent:0;mso-width-relative:margin;mso-height-relative:margin;v-text-anchor:middle" o:gfxdata="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" fillcolor="#5a5a5a [2109]" stroked="f" strokeweight="1pt">
                       <v:textbox style="layout-flow:vertical-ideographic" inset="1mm,1mm,1mm,1mm">
                         <w:txbxContent>
                           <w:p>
@@ -13124,6 +13708,7 @@
                 <w:color w:val="000000" w:themeColor="text1"/>
                 <w:sz w:val="18"/>
                 <w:szCs w:val="18"/>
+                <w:lang w:bidi="he-IL"/>
               </w:rPr>
               <mc:AlternateContent>
                 <mc:Choice Requires="wps">
@@ -13229,9 +13814,9 @@
                     </wp:anchor>
                   </w:drawing>
                 </mc:Choice>
-                <mc:Fallback xmlns:w16se="http://schemas.microsoft.com/office/word/2015/wordml/symex" xmlns:w16sdtfl="http://schemas.microsoft.com/office/word/2024/wordml/sdtformatlock" xmlns:w16sdtdh="http://schemas.microsoft.com/office/word/2020/wordml/sdtdatahash" xmlns:w16du="http://schemas.microsoft.com/office/word/2023/wordml/word16du" xmlns:w16="http://schemas.microsoft.com/office/word/2018/wordml" xmlns:w16cid="http://schemas.microsoft.com/office/word/2016/wordml/cid" xmlns:w16cex="http://schemas.microsoft.com/office/word/2018/wordml/cex" xmlns:w15="http://schemas.microsoft.com/office/word/2012/wordml" xmlns:oel="http://schemas.microsoft.com/office/2019/extlst" xmlns:am3d="http://schemas.microsoft.com/office/drawing/2017/model3d" xmlns:aink="http://schemas.microsoft.com/office/drawing/2016/ink" xmlns:cx8="http://schemas.microsoft.com/office/drawing/2016/5/14/chartex" xmlns:cx7="http://schemas.microsoft.com/office/drawing/2016/5/13/chartex" xmlns:cx6="http://schemas.microsoft.com/office/drawing/2016/5/12/chartex" xmlns:cx5="http://schemas.microsoft.com/office/drawing/2016/5/11/chartex" xmlns:cx4="http://schemas.microsoft.com/office/drawing/2016/5/10/chartex" xmlns:cx3="http://schemas.microsoft.com/office/drawing/2016/5/9/chartex" xmlns:cx2="http://schemas.microsoft.com/office/drawing/2015/10/21/chartex" xmlns:cx1="http://schemas.microsoft.com/office/drawing/2015/9/8/chartex" xmlns:cx="http://schemas.microsoft.com/office/drawing/2014/chartex">
+                <mc:Fallback>
                   <w:pict>
-                    <v:rect w14:anchorId="4D37C684" id="矩形 11" o:spid="_x0000_s1043" style="position:absolute;left:0;text-align:left;margin-left:-.75pt;margin-top:5.9pt;width:19.25pt;height:89.35pt;z-index:251658240;visibility:visible;mso-wrap-style:square;mso-width-percent:0;mso-height-percent:0;mso-wrap-distance-left:9pt;mso-wrap-distance-top:0;mso-wrap-distance-right:9pt;mso-wrap-distance-bottom:0;mso-position-horizontal:absolute;mso-position-horizontal-relative:text;mso-position-vertical:absolute;mso-position-vertical-relative:text;mso-width-percent:0;mso-height-percent:0;mso-width-relative:margin;mso-height-relative:margin;v-text-anchor:middle" o:gfxdata="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" fillcolor="#5a5a5a [2109]" stroked="f" strokeweight="1pt">
+                    <v:rect w14:anchorId="4D37C684" id="矩形 11" o:spid="_x0000_s1043" style="position:absolute;left:0;text-align:left;margin-left:-.75pt;margin-top:5.9pt;width:19.25pt;height:89.35pt;z-index:251658240;visibility:visible;mso-wrap-style:square;mso-width-percent:0;mso-height-percent:0;mso-wrap-distance-left:9pt;mso-wrap-distance-top:0;mso-wrap-distance-right:9pt;mso-wrap-distance-bottom:0;mso-position-horizontal:absolute;mso-position-horizontal-relative:text;mso-position-vertical:absolute;mso-position-vertical-relative:text;mso-width-percent:0;mso-height-percent:0;mso-width-relative:margin;mso-height-relative:margin;v-text-anchor:middle" o:gfxdata="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" fillcolor="#5a5a5a [2109]" stroked="f" strokeweight="1pt">
                       <v:textbox style="layout-flow:vertical-ideographic" inset="1mm,1mm,1mm,1mm">
                         <w:txbxContent>
                           <w:p>
@@ -14236,8 +14821,6 @@
               </w:rPr>
               <w:t>首</w:t>
             </w:r>
-            <w:bookmarkStart w:id="6" w:name="_GoBack"/>
-            <w:bookmarkEnd w:id="6"/>
           </w:p>
         </w:tc>
         <w:tc>
@@ -15018,6 +15601,7 @@
         <w:rPr>
           <w:rFonts w:ascii="Bahnschrift SemiBold Condensed" w:eastAsia="華康細黑體" w:hAnsi="Bahnschrift SemiBold Condensed"/>
           <w:noProof/>
+          <w:lang w:bidi="he-IL"/>
         </w:rPr>
         <mc:AlternateContent>
           <mc:Choice Requires="wps">
@@ -15078,9 +15662,9 @@
               </wp:anchor>
             </w:drawing>
           </mc:Choice>
-          <mc:Fallback xmlns:w16se="http://schemas.microsoft.com/office/word/2015/wordml/symex" xmlns:w16sdtfl="http://schemas.microsoft.com/office/word/2024/wordml/sdtformatlock" xmlns:w16sdtdh="http://schemas.microsoft.com/office/word/2020/wordml/sdtdatahash" xmlns:w16du="http://schemas.microsoft.com/office/word/2023/wordml/word16du" xmlns:w16="http://schemas.microsoft.com/office/word/2018/wordml" xmlns:w16cid="http://schemas.microsoft.com/office/word/2016/wordml/cid" xmlns:w16cex="http://schemas.microsoft.com/office/word/2018/wordml/cex" xmlns:w15="http://schemas.microsoft.com/office/word/2012/wordml" xmlns:oel="http://schemas.microsoft.com/office/2019/extlst" xmlns:am3d="http://schemas.microsoft.com/office/drawing/2017/model3d" xmlns:aink="http://schemas.microsoft.com/office/drawing/2016/ink" xmlns:cx8="http://schemas.microsoft.com/office/drawing/2016/5/14/chartex" xmlns:cx7="http://schemas.microsoft.com/office/drawing/2016/5/13/chartex" xmlns:cx6="http://schemas.microsoft.com/office/drawing/2016/5/12/chartex" xmlns:cx5="http://schemas.microsoft.com/office/drawing/2016/5/11/chartex" xmlns:cx4="http://schemas.microsoft.com/office/drawing/2016/5/10/chartex" xmlns:cx3="http://schemas.microsoft.com/office/drawing/2016/5/9/chartex" xmlns:cx2="http://schemas.microsoft.com/office/drawing/2015/10/21/chartex" xmlns:cx1="http://schemas.microsoft.com/office/drawing/2015/9/8/chartex" xmlns:cx="http://schemas.microsoft.com/office/drawing/2014/chartex">
+          <mc:Fallback>
             <w:pict>
-              <v:line w14:anchorId="3BBD282A" id="直線接點 2" o:spid="_x0000_s1026" style="position:absolute;z-index:251654144;visibility:visible;mso-wrap-style:square;mso-height-percent:0;mso-wrap-distance-left:9pt;mso-wrap-distance-top:0;mso-wrap-distance-right:9pt;mso-wrap-distance-bottom:0;mso-position-horizontal:absolute;mso-position-horizontal-relative:page;mso-position-vertical:absolute;mso-position-vertical-relative:page;mso-height-percent:0;mso-height-relative:margin" from="687.75pt,19.85pt" to="687.75pt,709.8pt" o:gfxdata="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" strokecolor="black [3213]" strokeweight=".5pt">
+              <v:line w14:anchorId="05457712" id="直線接點 2" o:spid="_x0000_s1026" style="position:absolute;z-index:251654144;visibility:visible;mso-wrap-style:square;mso-height-percent:0;mso-wrap-distance-left:9pt;mso-wrap-distance-top:0;mso-wrap-distance-right:9pt;mso-wrap-distance-bottom:0;mso-position-horizontal:absolute;mso-position-horizontal-relative:page;mso-position-vertical:absolute;mso-position-vertical-relative:page;mso-height-percent:0;mso-height-relative:margin" from="687.75pt,19.85pt" to="687.75pt,709.8pt" o:gfxdata="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" strokecolor="black [3213]" strokeweight=".5pt">
                 <v:stroke dashstyle="3 1" joinstyle="miter"/>
                 <w10:wrap anchorx="page" anchory="page"/>
               </v:line>
@@ -15108,7 +15692,6 @@
         <w:rPr>
           <w:rFonts w:ascii="Barlow Condensed Medium" w:eastAsia="華康中黑體" w:hAnsi="Barlow Condensed Medium" w:cs="Calibri" w:hint="eastAsia"/>
           <w:color w:val="000000"/>
-          <w:w w:val="90"/>
           <w:szCs w:val="24"/>
         </w:rPr>
         <w:t>以賽亞書</w:t>
@@ -15117,7 +15700,6 @@
         <w:rPr>
           <w:rFonts w:ascii="Barlow Condensed Medium" w:eastAsia="華康中黑體" w:hAnsi="Barlow Condensed Medium" w:cs="Calibri" w:hint="eastAsia"/>
           <w:color w:val="000000"/>
-          <w:w w:val="90"/>
           <w:szCs w:val="24"/>
         </w:rPr>
         <w:t>66</w:t>
@@ -15126,7 +15708,6 @@
         <w:rPr>
           <w:rFonts w:ascii="Barlow Condensed Medium" w:eastAsia="華康中黑體" w:hAnsi="Barlow Condensed Medium" w:cs="Calibri" w:hint="eastAsia"/>
           <w:color w:val="000000"/>
-          <w:w w:val="90"/>
           <w:szCs w:val="24"/>
         </w:rPr>
         <w:t>章</w:t>
@@ -15135,7 +15716,6 @@
         <w:rPr>
           <w:rFonts w:ascii="Barlow Condensed Medium" w:eastAsia="華康中黑體" w:hAnsi="Barlow Condensed Medium" w:cs="Calibri" w:hint="eastAsia"/>
           <w:color w:val="000000"/>
-          <w:w w:val="90"/>
           <w:szCs w:val="24"/>
         </w:rPr>
         <w:t>2</w:t>
@@ -15144,7 +15724,6 @@
         <w:rPr>
           <w:rFonts w:ascii="Barlow Condensed Medium" w:eastAsia="華康中黑體" w:hAnsi="Barlow Condensed Medium" w:cs="Calibri" w:hint="eastAsia"/>
           <w:color w:val="000000"/>
-          <w:w w:val="90"/>
           <w:szCs w:val="24"/>
         </w:rPr>
         <w:t>節</w:t>
@@ -15153,7 +15732,6 @@
         <w:rPr>
           <w:rFonts w:ascii="Barlow Condensed Medium" w:eastAsia="華康中黑體" w:hAnsi="Barlow Condensed Medium" w:cs="Calibri"/>
           <w:color w:val="000000"/>
-          <w:w w:val="90"/>
           <w:szCs w:val="24"/>
         </w:rPr>
         <w:t>)</w:t>
@@ -15164,12 +15742,13 @@
         <w:kinsoku w:val="0"/>
         <w:snapToGrid w:val="0"/>
         <w:spacing w:line="300" w:lineRule="exact"/>
-        <w:ind w:left="385" w:hangingChars="200" w:hanging="385"/>
+        <w:ind w:left="417" w:hangingChars="200" w:hanging="417"/>
         <w:jc w:val="both"/>
         <w:rPr>
           <w:rFonts w:ascii="標楷體" w:eastAsia="標楷體" w:hAnsi="標楷體" w:cs="Arial"/>
           <w:w w:val="80"/>
-          <w:szCs w:val="24"/>
+          <w:sz w:val="26"/>
+          <w:szCs w:val="26"/>
         </w:rPr>
       </w:pPr>
       <w:r>
@@ -15178,7 +15757,8 @@
           <w:b/>
           <w:color w:val="000000"/>
           <w:w w:val="80"/>
-          <w:szCs w:val="24"/>
+          <w:sz w:val="26"/>
+          <w:szCs w:val="26"/>
         </w:rPr>
         <w:t>(</w:t>
       </w:r>
@@ -15188,7 +15768,8 @@
           <w:b/>
           <w:color w:val="000000"/>
           <w:w w:val="80"/>
-          <w:szCs w:val="24"/>
+          <w:sz w:val="26"/>
+          <w:szCs w:val="26"/>
         </w:rPr>
         <w:t>台</w:t>
       </w:r>
@@ -15198,14 +15779,16 @@
           <w:b/>
           <w:color w:val="000000"/>
           <w:w w:val="80"/>
-          <w:szCs w:val="24"/>
+          <w:sz w:val="26"/>
+          <w:szCs w:val="26"/>
         </w:rPr>
         <w:t>)</w:t>
       </w:r>
       <w:r>
         <w:rPr>
           <w:rFonts w:hint="eastAsia"/>
-          <w:szCs w:val="24"/>
+          <w:sz w:val="26"/>
+          <w:szCs w:val="26"/>
         </w:rPr>
         <w:t xml:space="preserve"> </w:t>
       </w:r>
@@ -15213,7 +15796,8 @@
         <w:rPr>
           <w:rFonts w:ascii="標楷體" w:eastAsia="標楷體" w:hAnsi="標楷體" w:cs="Arial" w:hint="eastAsia"/>
           <w:w w:val="80"/>
-          <w:szCs w:val="24"/>
+          <w:sz w:val="26"/>
+          <w:szCs w:val="26"/>
         </w:rPr>
         <w:t>耶和華講：諸</w:t>
       </w:r>
@@ -15222,7 +15806,8 @@
         <w:rPr>
           <w:rFonts w:ascii="標楷體" w:eastAsia="標楷體" w:hAnsi="標楷體" w:cs="Arial" w:hint="eastAsia"/>
           <w:w w:val="80"/>
-          <w:szCs w:val="24"/>
+          <w:sz w:val="26"/>
+          <w:szCs w:val="26"/>
         </w:rPr>
         <w:t>個</w:t>
       </w:r>
@@ -15231,7 +15816,8 @@
         <w:rPr>
           <w:rFonts w:ascii="標楷體" w:eastAsia="標楷體" w:hAnsi="標楷體" w:cs="Arial" w:hint="eastAsia"/>
           <w:w w:val="80"/>
-          <w:szCs w:val="24"/>
+          <w:sz w:val="26"/>
+          <w:szCs w:val="26"/>
         </w:rPr>
         <w:t>攏是我的手所創造的，所以諸</w:t>
       </w:r>
@@ -15240,7 +15826,8 @@
         <w:rPr>
           <w:rFonts w:ascii="標楷體" w:eastAsia="標楷體" w:hAnsi="標楷體" w:cs="Arial" w:hint="eastAsia"/>
           <w:w w:val="80"/>
-          <w:szCs w:val="24"/>
+          <w:sz w:val="26"/>
+          <w:szCs w:val="26"/>
         </w:rPr>
         <w:t>個就攏</w:t>
       </w:r>
@@ -15249,7 +15836,8 @@
         <w:rPr>
           <w:rFonts w:ascii="標楷體" w:eastAsia="標楷體" w:hAnsi="標楷體" w:cs="Arial" w:hint="eastAsia"/>
           <w:w w:val="80"/>
-          <w:szCs w:val="24"/>
+          <w:sz w:val="26"/>
+          <w:szCs w:val="26"/>
         </w:rPr>
         <w:t>有。總是我所看顧的，就是謙虛心痛悔、因為我的話來</w:t>
       </w:r>
@@ -15258,7 +15846,8 @@
         <w:rPr>
           <w:rFonts w:ascii="標楷體" w:eastAsia="標楷體" w:hAnsi="標楷體" w:cs="Arial" w:hint="eastAsia"/>
           <w:w w:val="80"/>
-          <w:szCs w:val="24"/>
+          <w:sz w:val="26"/>
+          <w:szCs w:val="26"/>
         </w:rPr>
         <w:t>愕愕惙</w:t>
       </w:r>
@@ -15267,7 +15856,8 @@
         <w:rPr>
           <w:rFonts w:ascii="標楷體" w:eastAsia="標楷體" w:hAnsi="標楷體" w:cs="Arial" w:hint="eastAsia"/>
           <w:w w:val="80"/>
-          <w:szCs w:val="24"/>
+          <w:sz w:val="26"/>
+          <w:szCs w:val="26"/>
         </w:rPr>
         <w:t>的人。</w:t>
       </w:r>
@@ -15277,13 +15867,14 @@
         <w:kinsoku w:val="0"/>
         <w:snapToGrid w:val="0"/>
         <w:spacing w:line="300" w:lineRule="exact"/>
-        <w:ind w:left="383" w:hangingChars="200" w:hanging="383"/>
+        <w:ind w:left="415" w:hangingChars="200" w:hanging="415"/>
         <w:jc w:val="both"/>
         <w:rPr>
           <w:rFonts w:ascii="Calibri" w:eastAsia="標楷體" w:hAnsi="Calibri" w:cs="Calibri"/>
           <w:color w:val="000000"/>
           <w:w w:val="80"/>
-          <w:szCs w:val="24"/>
+          <w:sz w:val="26"/>
+          <w:szCs w:val="26"/>
         </w:rPr>
       </w:pPr>
     </w:p>
@@ -15292,7 +15883,7 @@
         <w:kinsoku w:val="0"/>
         <w:snapToGrid w:val="0"/>
         <w:spacing w:line="300" w:lineRule="exact"/>
-        <w:ind w:left="384" w:hangingChars="200" w:hanging="384"/>
+        <w:ind w:left="417" w:hangingChars="200" w:hanging="417"/>
         <w:jc w:val="both"/>
         <w:rPr>
           <w:rFonts w:ascii="Calibri" w:eastAsia="華康中黑體" w:hAnsi="Calibri" w:cs="Calibri"/>
@@ -15301,8 +15892,8 @@
           <w:szCs w:val="24"/>
         </w:rPr>
         <w:sectPr>
-          <w:headerReference w:type="even" r:id="rId15"/>
-          <w:headerReference w:type="default" r:id="rId16"/>
+          <w:headerReference w:type="even" r:id="rId14"/>
+          <w:headerReference w:type="default" r:id="rId15"/>
           <w:pgSz w:w="20639" w:h="14572" w:orient="landscape" w:code="12"/>
           <w:pgMar w:top="794" w:right="567" w:bottom="510" w:left="567" w:header="340" w:footer="454" w:gutter="0"/>
           <w:cols w:num="4" w:space="742" w:equalWidth="0">
@@ -15320,7 +15911,8 @@
           <w:b/>
           <w:color w:val="000000"/>
           <w:w w:val="80"/>
-          <w:szCs w:val="24"/>
+          <w:sz w:val="26"/>
+          <w:szCs w:val="26"/>
         </w:rPr>
         <w:t>(</w:t>
       </w:r>
@@ -15330,7 +15922,8 @@
           <w:b/>
           <w:color w:val="000000"/>
           <w:w w:val="80"/>
-          <w:szCs w:val="24"/>
+          <w:sz w:val="26"/>
+          <w:szCs w:val="26"/>
         </w:rPr>
         <w:t>華</w:t>
       </w:r>
@@ -15340,7 +15933,8 @@
           <w:b/>
           <w:color w:val="000000"/>
           <w:w w:val="80"/>
-          <w:szCs w:val="24"/>
+          <w:sz w:val="26"/>
+          <w:szCs w:val="26"/>
         </w:rPr>
         <w:t>)</w:t>
       </w:r>
@@ -15349,7 +15943,8 @@
           <w:rFonts w:ascii="Calibri" w:eastAsia="華康中黑體" w:hAnsi="Calibri" w:cs="Calibri"/>
           <w:color w:val="000000"/>
           <w:w w:val="80"/>
-          <w:szCs w:val="24"/>
+          <w:sz w:val="26"/>
+          <w:szCs w:val="26"/>
         </w:rPr>
         <w:t xml:space="preserve"> </w:t>
       </w:r>
@@ -15358,7 +15953,8 @@
           <w:rFonts w:ascii="Calibri" w:eastAsia="華康中黑體" w:hAnsi="Calibri" w:cs="Calibri" w:hint="eastAsia"/>
           <w:color w:val="000000"/>
           <w:w w:val="80"/>
-          <w:szCs w:val="24"/>
+          <w:sz w:val="26"/>
+          <w:szCs w:val="26"/>
         </w:rPr>
         <w:t>耶和華說、這一切都是我手所造的、所以就都有了．但我所看顧的就是虛心痛悔因我話而戰兢的人。</w:t>
       </w:r>
@@ -16040,7 +16636,7 @@
                 <w:rFonts w:ascii="Barlow Condensed Medium" w:eastAsia="標楷體" w:hAnsi="Barlow Condensed Medium" w:cstheme="minorHAnsi" w:hint="eastAsia"/>
                 <w:w w:val="80"/>
               </w:rPr>
-              <w:t>71</w:t>
+              <w:t>68</w:t>
             </w:r>
           </w:p>
         </w:tc>
@@ -16347,7 +16943,7 @@
                 <w:rFonts w:ascii="Barlow Condensed Medium" w:eastAsia="標楷體" w:hAnsi="Barlow Condensed Medium" w:cstheme="minorHAnsi" w:hint="eastAsia"/>
                 <w:w w:val="80"/>
               </w:rPr>
-              <w:t>17</w:t>
+              <w:t>19</w:t>
             </w:r>
           </w:p>
         </w:tc>
@@ -16616,13 +17212,6 @@
                 <w:w w:val="80"/>
               </w:rPr>
             </w:pPr>
-            <w:r>
-              <w:rPr>
-                <w:rFonts w:ascii="Barlow Condensed Medium" w:eastAsia="標楷體" w:hAnsi="Barlow Condensed Medium" w:cstheme="minorHAnsi" w:hint="eastAsia"/>
-                <w:w w:val="80"/>
-              </w:rPr>
-              <w:t>11</w:t>
-            </w:r>
           </w:p>
         </w:tc>
         <w:tc>
@@ -17174,7 +17763,7 @@
                 <w:rFonts w:ascii="Barlow Condensed Medium" w:eastAsia="標楷體" w:hAnsi="Barlow Condensed Medium" w:cstheme="minorHAnsi" w:hint="eastAsia"/>
                 <w:w w:val="80"/>
               </w:rPr>
-              <w:t>13</w:t>
+              <w:t>15</w:t>
             </w:r>
           </w:p>
         </w:tc>
@@ -17451,7 +18040,7 @@
                 <w:rFonts w:ascii="Barlow Condensed Medium" w:eastAsia="標楷體" w:hAnsi="Barlow Condensed Medium" w:cstheme="minorHAnsi" w:hint="eastAsia"/>
                 <w:w w:val="80"/>
               </w:rPr>
-              <w:t>12</w:t>
+              <w:t>16</w:t>
             </w:r>
           </w:p>
         </w:tc>
@@ -17598,10 +18187,17 @@
             </w:pPr>
             <w:r>
               <w:rPr>
-                <w:rFonts w:ascii="標楷體" w:eastAsia="標楷體" w:hAnsi="標楷體" w:cs="華康儷楷書"/>
-                <w:w w:val="80"/>
-              </w:rPr>
-              <w:t>喜樂小組</w:t>
+                <w:rFonts w:ascii="Barlow Condensed Medium" w:eastAsia="標楷體" w:hAnsi="Barlow Condensed Medium" w:cstheme="minorHAnsi" w:hint="eastAsia"/>
+                <w:w w:val="80"/>
+              </w:rPr>
+              <w:t>主日小組</w:t>
+            </w:r>
+            <w:r>
+              <w:rPr>
+                <w:rFonts w:ascii="Barlow Condensed Medium" w:eastAsia="標楷體" w:hAnsi="Barlow Condensed Medium" w:cstheme="minorHAnsi" w:hint="eastAsia"/>
+                <w:w w:val="80"/>
+              </w:rPr>
+              <w:t>A</w:t>
             </w:r>
           </w:p>
         </w:tc>
@@ -17634,7 +18230,7 @@
                 <w:rFonts w:ascii="Barlow Condensed Medium" w:eastAsia="華康儷中黑" w:hAnsi="Barlow Condensed Medium" w:cstheme="minorHAnsi"/>
                 <w:w w:val="75"/>
               </w:rPr>
-              <w:instrText xml:space="preserve"> =IF(pub_day&lt;3, IF(pub_mon=1, 12, pub_mon-1), pub_mon) \* MERGEFORMAT  \* MERGEFORMAT </w:instrText>
+              <w:instrText xml:space="preserve"> =IF(pub_day&lt;8, IF(pub_mon=1, 12, pub_mon-1), pub_mon) \* MERGEFORMAT </w:instrText>
             </w:r>
             <w:r>
               <w:rPr>
@@ -17677,7 +18273,7 @@
                 <w:rFonts w:ascii="Barlow Condensed Medium" w:eastAsia="華康儷中黑" w:hAnsi="Barlow Condensed Medium" w:cstheme="minorHAnsi"/>
                 <w:w w:val="75"/>
               </w:rPr>
-              <w:instrText xml:space="preserve"> =IF(pub_day&lt;3, last_mon_days, 0)+pub_day-2 \* MERGEFORMAT </w:instrText>
+              <w:instrText xml:space="preserve"> =IF(pub_day&lt;8, last_mon_days, 0)+pub_day-7 \* MERGEFORMAT </w:instrText>
             </w:r>
             <w:r>
               <w:rPr>
@@ -17692,7 +18288,7 @@
                 <w:noProof/>
                 <w:w w:val="75"/>
               </w:rPr>
-              <w:t>10</w:t>
+              <w:t>5</w:t>
             </w:r>
             <w:r>
               <w:rPr>
@@ -17728,7 +18324,7 @@
                 <w:rFonts w:ascii="Barlow Condensed Medium" w:eastAsia="標楷體" w:hAnsi="Barlow Condensed Medium" w:cstheme="minorHAnsi" w:hint="eastAsia"/>
                 <w:w w:val="80"/>
               </w:rPr>
-              <w:t>6</w:t>
+              <w:t>3</w:t>
             </w:r>
           </w:p>
         </w:tc>
@@ -17871,7 +18467,7 @@
           <w:p>
             <w:pPr>
               <w:snapToGrid w:val="0"/>
-              <w:jc w:val="distribute"/>
+              <w:jc w:val="center"/>
               <w:rPr>
                 <w:rFonts w:ascii="標楷體" w:eastAsia="標楷體" w:hAnsi="標楷體" w:cs="華康儷楷書"/>
                 <w:w w:val="80"/>
@@ -17879,10 +18475,10 @@
             </w:pPr>
             <w:r>
               <w:rPr>
-                <w:rFonts w:ascii="標楷體" w:eastAsia="標楷體" w:hAnsi="標楷體" w:cs="華康儷楷書"/>
-                <w:w w:val="80"/>
-              </w:rPr>
-              <w:t>但以理小組</w:t>
+                <w:rFonts w:ascii="Barlow Condensed Medium" w:eastAsia="標楷體" w:hAnsi="Barlow Condensed Medium" w:cstheme="minorHAnsi" w:hint="eastAsia"/>
+                <w:w w:val="80"/>
+              </w:rPr>
+              <w:t>--</w:t>
             </w:r>
           </w:p>
         </w:tc>
@@ -17915,7 +18511,7 @@
                 <w:rFonts w:ascii="Barlow Condensed Medium" w:eastAsia="華康儷中黑" w:hAnsi="Barlow Condensed Medium" w:cstheme="minorHAnsi"/>
                 <w:w w:val="75"/>
               </w:rPr>
-              <w:instrText xml:space="preserve"> =IF(pub_day&lt;6, IF(pub_mon=1, 12, pub_mon-1), pub_mon) \* MERGEFORMAT  \* MERGEFORMAT </w:instrText>
+              <w:instrText xml:space="preserve"> =IF(pub_day&lt;8, IF(pub_mon=1, 12, pub_mon-1), pub_mon) \* MERGEFORMAT </w:instrText>
             </w:r>
             <w:r>
               <w:rPr>
@@ -17958,7 +18554,7 @@
                 <w:rFonts w:ascii="Barlow Condensed Medium" w:eastAsia="華康儷中黑" w:hAnsi="Barlow Condensed Medium" w:cstheme="minorHAnsi"/>
                 <w:w w:val="75"/>
               </w:rPr>
-              <w:instrText xml:space="preserve"> =IF(pub_day&lt;6, last_mon_days, 0)+pub_day-5 \* MERGEFORMAT </w:instrText>
+              <w:instrText xml:space="preserve"> =IF(pub_day&lt;8, last_mon_days, 0)+pub_day-7 \* MERGEFORMAT </w:instrText>
             </w:r>
             <w:r>
               <w:rPr>
@@ -17973,7 +18569,7 @@
                 <w:noProof/>
                 <w:w w:val="75"/>
               </w:rPr>
-              <w:t>7</w:t>
+              <w:t>5</w:t>
             </w:r>
             <w:r>
               <w:rPr>
@@ -18150,21 +18746,12 @@
                 <w:w w:val="80"/>
               </w:rPr>
             </w:pPr>
-            <w:proofErr w:type="gramStart"/>
             <w:r>
               <w:rPr>
                 <w:rFonts w:ascii="標楷體" w:eastAsia="標楷體" w:hAnsi="標楷體" w:cs="華康儷楷書"/>
                 <w:w w:val="80"/>
               </w:rPr>
-              <w:t>拿細耳</w:t>
-            </w:r>
-            <w:proofErr w:type="gramEnd"/>
-            <w:r>
-              <w:rPr>
-                <w:rFonts w:ascii="標楷體" w:eastAsia="標楷體" w:hAnsi="標楷體" w:cs="華康儷楷書"/>
-                <w:w w:val="80"/>
-              </w:rPr>
-              <w:t>小組</w:t>
+              <w:t>敬拜團契</w:t>
             </w:r>
           </w:p>
         </w:tc>
@@ -18291,7 +18878,7 @@
                 <w:rFonts w:ascii="Barlow Condensed Medium" w:eastAsia="標楷體" w:hAnsi="Barlow Condensed Medium" w:cstheme="minorHAnsi" w:hint="eastAsia"/>
                 <w:w w:val="80"/>
               </w:rPr>
-              <w:t>3</w:t>
+              <w:t>4</w:t>
             </w:r>
           </w:p>
         </w:tc>
@@ -18490,10 +19077,10 @@
             </w:pPr>
             <w:r>
               <w:rPr>
-                <w:rFonts w:ascii="標楷體" w:eastAsia="標楷體" w:hAnsi="標楷體" w:cs="華康儷楷書"/>
-                <w:w w:val="80"/>
-              </w:rPr>
-              <w:t>敬拜團契</w:t>
+                <w:rFonts w:ascii="標楷體" w:eastAsia="標楷體" w:hAnsi="標楷體" w:cs="華康儷楷書" w:hint="eastAsia"/>
+                <w:w w:val="80"/>
+              </w:rPr>
+              <w:t>週二祈禱會</w:t>
             </w:r>
           </w:p>
         </w:tc>
@@ -18620,7 +19207,7 @@
                 <w:rFonts w:ascii="Barlow Condensed Medium" w:eastAsia="標楷體" w:hAnsi="Barlow Condensed Medium" w:cstheme="minorHAnsi" w:hint="eastAsia"/>
                 <w:w w:val="80"/>
               </w:rPr>
-              <w:t>--</w:t>
+              <w:t>6</w:t>
             </w:r>
           </w:p>
         </w:tc>
@@ -18764,31 +19351,10 @@
             </w:pPr>
             <w:r>
               <w:rPr>
-                <w:rFonts w:ascii="標楷體" w:eastAsia="標楷體" w:hAnsi="標楷體" w:cs="華康儷楷書"/>
-                <w:w w:val="80"/>
-              </w:rPr>
-              <w:t>青</w:t>
-            </w:r>
-            <w:r>
-              <w:rPr>
                 <w:rFonts w:ascii="標楷體" w:eastAsia="標楷體" w:hAnsi="標楷體" w:cs="華康儷楷書" w:hint="eastAsia"/>
                 <w:w w:val="80"/>
               </w:rPr>
-              <w:t>少</w:t>
-            </w:r>
-            <w:r>
-              <w:rPr>
-                <w:rFonts w:ascii="標楷體" w:eastAsia="標楷體" w:hAnsi="標楷體" w:cs="華康儷楷書"/>
-                <w:w w:val="80"/>
-              </w:rPr>
-              <w:t>年</w:t>
-            </w:r>
-            <w:r>
-              <w:rPr>
-                <w:rFonts w:ascii="標楷體" w:eastAsia="標楷體" w:hAnsi="標楷體" w:cs="華康儷楷書" w:hint="eastAsia"/>
-                <w:w w:val="80"/>
-              </w:rPr>
-              <w:t>團契</w:t>
+              <w:t>週三祈禱會</w:t>
             </w:r>
           </w:p>
         </w:tc>
@@ -18821,7 +19387,7 @@
                 <w:rFonts w:ascii="Barlow Condensed Medium" w:eastAsia="華康儷中黑" w:hAnsi="Barlow Condensed Medium" w:cstheme="minorHAnsi"/>
                 <w:w w:val="75"/>
               </w:rPr>
-              <w:instrText xml:space="preserve"> =IF(pub_day&lt;9, IF(pub_mon=1, 12, pub_mon-1), pub_mon) \* MERGEFORMAT </w:instrText>
+              <w:instrText xml:space="preserve"> =IF(pub_day&lt;6, IF(pub_mon=1, 12, pub_mon-1), pub_mon) \* MERGEFORMAT  \* MERGEFORMAT </w:instrText>
             </w:r>
             <w:r>
               <w:rPr>
@@ -18864,7 +19430,28 @@
                 <w:rFonts w:ascii="Barlow Condensed Medium" w:eastAsia="華康儷中黑" w:hAnsi="Barlow Condensed Medium" w:cstheme="minorHAnsi"/>
                 <w:w w:val="75"/>
               </w:rPr>
-              <w:instrText xml:space="preserve"> =IF(pub_day&lt;9, last_mon_days, 0)+pub_day-8  \* MERGEFORMAT </w:instrText>
+              <w:instrText xml:space="preserve"> =IF(pub_da</w:instrText>
+            </w:r>
+            <w:r>
+              <w:rPr>
+                <w:rFonts w:ascii="Barlow Condensed Medium" w:eastAsia="華康儷中黑" w:hAnsi="Barlow Condensed Medium" w:cstheme="minorHAnsi"/>
+                <w:w w:val="75"/>
+              </w:rPr>
+              <w:instrText>y&lt;6, last_mon_days, 0)+pub_day-</w:instrText>
+            </w:r>
+            <w:r>
+              <w:rPr>
+                <w:rFonts w:ascii="Barlow Condensed Medium" w:eastAsia="華康儷中黑" w:hAnsi="Barlow Condensed Medium" w:cstheme="minorHAnsi" w:hint="eastAsia"/>
+                <w:w w:val="75"/>
+              </w:rPr>
+              <w:instrText>4</w:instrText>
+            </w:r>
+            <w:r>
+              <w:rPr>
+                <w:rFonts w:ascii="Barlow Condensed Medium" w:eastAsia="華康儷中黑" w:hAnsi="Barlow Condensed Medium" w:cstheme="minorHAnsi"/>
+                <w:w w:val="75"/>
+              </w:rPr>
+              <w:instrText xml:space="preserve"> \* MERGEFORMAT </w:instrText>
             </w:r>
             <w:r>
               <w:rPr>
@@ -18879,7 +19466,7 @@
                 <w:noProof/>
                 <w:w w:val="75"/>
               </w:rPr>
-              <w:t>4</w:t>
+              <w:t>8</w:t>
             </w:r>
             <w:r>
               <w:rPr>
@@ -18916,7 +19503,7 @@
                 <w:rFonts w:ascii="Barlow Condensed Medium" w:eastAsia="標楷體" w:hAnsi="Barlow Condensed Medium" w:cstheme="minorHAnsi" w:hint="eastAsia"/>
                 <w:w w:val="80"/>
               </w:rPr>
-              <w:t>--</w:t>
+              <w:t>7</w:t>
             </w:r>
           </w:p>
         </w:tc>
@@ -19062,7 +19649,7 @@
                 <w:rFonts w:ascii="標楷體" w:eastAsia="標楷體" w:hAnsi="標楷體" w:cs="華康儷楷書"/>
                 <w:w w:val="80"/>
               </w:rPr>
-              <w:t>婦女團契</w:t>
+              <w:t>松年團契</w:t>
             </w:r>
           </w:p>
         </w:tc>
@@ -19095,7 +19682,7 @@
                 <w:rFonts w:ascii="Barlow Condensed Medium" w:eastAsia="華康儷中黑" w:hAnsi="Barlow Condensed Medium" w:cstheme="minorHAnsi"/>
                 <w:w w:val="75"/>
               </w:rPr>
-              <w:instrText xml:space="preserve"> =IF(pub_day&lt;9, IF(pub_mon=1, 12, pub_mon-1), pub_mon) \* MERGEFORMAT </w:instrText>
+              <w:instrText xml:space="preserve"> =IF(pub_day&lt;4, IF(pub_mon=1, 12, pub_mon-1), pub_mon) \* MERGEFORMAT  \* MERGEFORMAT </w:instrText>
             </w:r>
             <w:r>
               <w:rPr>
@@ -19138,7 +19725,7 @@
                 <w:rFonts w:ascii="Barlow Condensed Medium" w:eastAsia="華康儷中黑" w:hAnsi="Barlow Condensed Medium" w:cstheme="minorHAnsi"/>
                 <w:w w:val="75"/>
               </w:rPr>
-              <w:instrText xml:space="preserve"> =IF(pub_day&lt;9, last_mon_days, 0)+pub_day-8  \* MERGEFORMAT </w:instrText>
+              <w:instrText xml:space="preserve"> =IF(pub_day&lt;4, last_mon_days, 0)+pub_day-3 \* MERGEFORMAT </w:instrText>
             </w:r>
             <w:r>
               <w:rPr>
@@ -19153,7 +19740,7 @@
                 <w:noProof/>
                 <w:w w:val="75"/>
               </w:rPr>
-              <w:t>4</w:t>
+              <w:t>9</w:t>
             </w:r>
             <w:r>
               <w:rPr>
@@ -19189,7 +19776,7 @@
                 <w:rFonts w:ascii="Barlow Condensed Medium" w:eastAsia="標楷體" w:hAnsi="Barlow Condensed Medium" w:cstheme="minorHAnsi" w:hint="eastAsia"/>
                 <w:w w:val="80"/>
               </w:rPr>
-              <w:t>8</w:t>
+              <w:t>12</w:t>
             </w:r>
           </w:p>
         </w:tc>
@@ -19337,7 +19924,7 @@
                 <w:rFonts w:ascii="標楷體" w:eastAsia="標楷體" w:hAnsi="標楷體" w:cs="華康儷楷書"/>
                 <w:w w:val="80"/>
               </w:rPr>
-              <w:t>松年團契</w:t>
+              <w:t>喜樂小組</w:t>
             </w:r>
           </w:p>
         </w:tc>
@@ -19370,7 +19957,7 @@
                 <w:rFonts w:ascii="Barlow Condensed Medium" w:eastAsia="華康儷中黑" w:hAnsi="Barlow Condensed Medium" w:cstheme="minorHAnsi"/>
                 <w:w w:val="75"/>
               </w:rPr>
-              <w:instrText xml:space="preserve"> =IF(pub_day&lt;4, IF(pub_mon=1, 12, pub_mon-1), pub_mon) \* MERGEFORMAT  \* MERGEFORMAT </w:instrText>
+              <w:instrText xml:space="preserve"> =IF(pub_day&lt;3, IF(pub_mon=1, 12, pub_mon-1), pub_mon) \* MERGEFORMAT  \* MERGEFORMAT </w:instrText>
             </w:r>
             <w:r>
               <w:rPr>
@@ -19413,7 +20000,7 @@
                 <w:rFonts w:ascii="Barlow Condensed Medium" w:eastAsia="華康儷中黑" w:hAnsi="Barlow Condensed Medium" w:cstheme="minorHAnsi"/>
                 <w:w w:val="75"/>
               </w:rPr>
-              <w:instrText xml:space="preserve"> =IF(pub_day&lt;4, last_mon_days, 0)+pub_day-3 \* MERGEFORMAT </w:instrText>
+              <w:instrText xml:space="preserve"> =IF(pub_day&lt;3, last_mon_days, 0)+pub_day-2 \* MERGEFORMAT </w:instrText>
             </w:r>
             <w:r>
               <w:rPr>
@@ -19428,7 +20015,7 @@
                 <w:noProof/>
                 <w:w w:val="75"/>
               </w:rPr>
-              <w:t>9</w:t>
+              <w:t>10</w:t>
             </w:r>
             <w:r>
               <w:rPr>
@@ -19464,7 +20051,7 @@
                 <w:rFonts w:ascii="Barlow Condensed Medium" w:eastAsia="標楷體" w:hAnsi="Barlow Condensed Medium" w:cstheme="minorHAnsi" w:hint="eastAsia"/>
                 <w:w w:val="80"/>
               </w:rPr>
-              <w:t>--</w:t>
+              <w:t>6</w:t>
             </w:r>
           </w:p>
         </w:tc>
@@ -19608,22 +20195,34 @@
                 <w:w w:val="80"/>
               </w:rPr>
             </w:pPr>
-            <w:proofErr w:type="gramStart"/>
+            <w:r>
+              <w:rPr>
+                <w:rFonts w:ascii="標楷體" w:eastAsia="標楷體" w:hAnsi="標楷體" w:cs="華康儷楷書"/>
+                <w:w w:val="80"/>
+              </w:rPr>
+              <w:t>青</w:t>
+            </w:r>
             <w:r>
               <w:rPr>
                 <w:rFonts w:ascii="標楷體" w:eastAsia="標楷體" w:hAnsi="標楷體" w:cs="華康儷楷書" w:hint="eastAsia"/>
                 <w:w w:val="80"/>
               </w:rPr>
-              <w:t>社青</w:t>
+              <w:t>少</w:t>
             </w:r>
             <w:r>
               <w:rPr>
                 <w:rFonts w:ascii="標楷體" w:eastAsia="標楷體" w:hAnsi="標楷體" w:cs="華康儷楷書"/>
                 <w:w w:val="80"/>
               </w:rPr>
+              <w:t>年</w:t>
+            </w:r>
+            <w:r>
+              <w:rPr>
+                <w:rFonts w:ascii="標楷體" w:eastAsia="標楷體" w:hAnsi="標楷體" w:cs="華康儷楷書" w:hint="eastAsia"/>
+                <w:w w:val="80"/>
+              </w:rPr>
               <w:t>團契</w:t>
             </w:r>
-            <w:proofErr w:type="gramEnd"/>
           </w:p>
         </w:tc>
         <w:tc>
@@ -19897,17 +20496,10 @@
             </w:pPr>
             <w:r>
               <w:rPr>
-                <w:rFonts w:ascii="Barlow Condensed Medium" w:eastAsia="標楷體" w:hAnsi="Barlow Condensed Medium" w:cstheme="minorHAnsi" w:hint="eastAsia"/>
-                <w:w w:val="80"/>
-              </w:rPr>
-              <w:t>主日小組</w:t>
-            </w:r>
-            <w:r>
-              <w:rPr>
-                <w:rFonts w:ascii="Barlow Condensed Medium" w:eastAsia="標楷體" w:hAnsi="Barlow Condensed Medium" w:cstheme="minorHAnsi" w:hint="eastAsia"/>
-                <w:w w:val="80"/>
-              </w:rPr>
-              <w:t>A</w:t>
+                <w:rFonts w:ascii="標楷體" w:eastAsia="標楷體" w:hAnsi="標楷體" w:cs="華康儷楷書"/>
+                <w:w w:val="80"/>
+              </w:rPr>
+              <w:t>婦女團契</w:t>
             </w:r>
           </w:p>
         </w:tc>
@@ -19943,7 +20535,7 @@
                 <w:rFonts w:ascii="Barlow Condensed Medium" w:eastAsia="華康儷中黑" w:hAnsi="Barlow Condensed Medium" w:cstheme="minorHAnsi"/>
                 <w:w w:val="75"/>
               </w:rPr>
-              <w:instrText xml:space="preserve"> =IF(pub_day&lt;8, IF(pub_mon=1, 12, pub_mon-1), pub_mon) \* MERGEFORMAT </w:instrText>
+              <w:instrText xml:space="preserve"> =IF(pub_day&lt;9, IF(pub_mon=1, 12, pub_mon-1), pub_mon) \* MERGEFORMAT </w:instrText>
             </w:r>
             <w:r>
               <w:rPr>
@@ -19986,7 +20578,7 @@
                 <w:rFonts w:ascii="Barlow Condensed Medium" w:eastAsia="華康儷中黑" w:hAnsi="Barlow Condensed Medium" w:cstheme="minorHAnsi"/>
                 <w:w w:val="75"/>
               </w:rPr>
-              <w:instrText xml:space="preserve"> =IF(pub_day&lt;8, last_mon_days, 0)+pub_day-7 \* MERGEFORMAT </w:instrText>
+              <w:instrText xml:space="preserve"> =IF(pub_day&lt;9, last_mon_days, 0)+pub_day-8  \* MERGEFORMAT </w:instrText>
             </w:r>
             <w:r>
               <w:rPr>
@@ -20001,7 +20593,7 @@
                 <w:noProof/>
                 <w:w w:val="75"/>
               </w:rPr>
-              <w:t>5</w:t>
+              <w:t>4</w:t>
             </w:r>
             <w:r>
               <w:rPr>
@@ -24418,7 +25010,6 @@
           <w:rFonts w:ascii="華康正顏楷體W9" w:eastAsia="華康正顏楷體W9" w:cstheme="minorHAnsi" w:hint="eastAsia"/>
           <w:w w:val="125"/>
         </w:rPr>
-        <w:lastRenderedPageBreak/>
         <w:t>§</w:t>
       </w:r>
       <w:r>
@@ -24448,13 +25039,13 @@
         <w:tblLook w:val="04A0" w:firstRow="1" w:lastRow="0" w:firstColumn="1" w:lastColumn="0" w:noHBand="0" w:noVBand="1"/>
       </w:tblPr>
       <w:tblGrid>
-        <w:gridCol w:w="833"/>
-        <w:gridCol w:w="1984"/>
+        <w:gridCol w:w="939"/>
+        <w:gridCol w:w="1876"/>
       </w:tblGrid>
       <w:tr>
         <w:tc>
           <w:tcPr>
-            <w:tcW w:w="2646" w:type="dxa"/>
+            <w:tcW w:w="2815" w:type="dxa"/>
             <w:gridSpan w:val="2"/>
             <w:tcBorders>
               <w:bottom w:val="single" w:sz="4" w:space="0" w:color="auto"/>
@@ -24488,7 +25079,7 @@
                 <w:sz w:val="20"/>
                 <w:szCs w:val="20"/>
               </w:rPr>
-              <w:t>3</w:t>
+              <w:t>1</w:t>
             </w:r>
             <w:r>
               <w:rPr>
@@ -24649,7 +25240,7 @@
         </w:tc>
         <w:tc>
           <w:tcPr>
-            <w:tcW w:w="1707" w:type="dxa"/>
+            <w:tcW w:w="1876" w:type="dxa"/>
             <w:tcBorders>
               <w:top w:val="single" w:sz="4" w:space="0" w:color="auto"/>
               <w:left w:val="single" w:sz="4" w:space="0" w:color="auto"/>
@@ -24665,18 +25256,22 @@
             <w:pPr>
               <w:snapToGrid w:val="0"/>
               <w:rPr>
-                <w:rFonts w:ascii="Yanone Kaffeesatz Regular" w:eastAsia="華康儷中黑" w:hAnsi="Yanone Kaffeesatz Regular"/>
-                <w:b/>
-                <w:bCs/>
-                <w:sz w:val="22"/>
-              </w:rPr>
-            </w:pPr>
-            <w:r>
-              <w:rPr>
                 <w:rFonts w:ascii="Yanone Kaffeesatz Regular" w:eastAsia="華康儷中黑" w:hAnsi="Yanone Kaffeesatz Regular" w:cs="DaunPenh"/>
                 <w:b/>
                 <w:bCs/>
-                <w:sz w:val="22"/>
+                <w:w w:val="125"/>
+                <w:sz w:val="20"/>
+                <w:szCs w:val="20"/>
+              </w:rPr>
+            </w:pPr>
+            <w:r>
+              <w:rPr>
+                <w:rFonts w:ascii="Yanone Kaffeesatz Regular" w:eastAsia="華康儷中黑" w:hAnsi="Yanone Kaffeesatz Regular" w:cs="DaunPenh" w:hint="eastAsia"/>
+                <w:b/>
+                <w:bCs/>
+                <w:w w:val="125"/>
+                <w:sz w:val="20"/>
+                <w:szCs w:val="20"/>
               </w:rPr>
               <w:t>創</w:t>
             </w:r>
@@ -24685,9 +25280,11 @@
                 <w:rFonts w:ascii="Yanone Kaffeesatz Regular" w:eastAsia="華康儷中黑" w:hAnsi="Yanone Kaffeesatz Regular" w:cs="DaunPenh"/>
                 <w:b/>
                 <w:bCs/>
-                <w:sz w:val="22"/>
-              </w:rPr>
-              <w:t>6:1-7:16(6:13)</w:t>
+                <w:w w:val="110"/>
+                <w:sz w:val="20"/>
+                <w:szCs w:val="20"/>
+              </w:rPr>
+              <w:t>16*-17:14(16:13)</w:t>
             </w:r>
           </w:p>
         </w:tc>
@@ -24841,7 +25438,7 @@
         </w:tc>
         <w:tc>
           <w:tcPr>
-            <w:tcW w:w="1707" w:type="dxa"/>
+            <w:tcW w:w="1876" w:type="dxa"/>
             <w:tcBorders>
               <w:top w:val="single" w:sz="4" w:space="0" w:color="auto"/>
               <w:left w:val="single" w:sz="4" w:space="0" w:color="auto"/>
@@ -24860,7 +25457,9 @@
                 <w:rFonts w:ascii="Yanone Kaffeesatz Regular" w:eastAsia="華康儷中黑" w:hAnsi="Yanone Kaffeesatz Regular"/>
                 <w:b/>
                 <w:bCs/>
-                <w:sz w:val="22"/>
+                <w:w w:val="125"/>
+                <w:sz w:val="20"/>
+                <w:szCs w:val="20"/>
               </w:rPr>
             </w:pPr>
             <w:r>
@@ -24868,12 +25467,16 @@
                 <w:rFonts w:ascii="Yanone Kaffeesatz Regular" w:eastAsia="華康儷中黑" w:hAnsi="Yanone Kaffeesatz Regular" w:cs="DaunPenh"/>
                 <w:b/>
                 <w:bCs/>
-                <w:sz w:val="22"/>
-              </w:rPr>
-              <w:t>7:17-8*(7:23)</w:t>
-            </w:r>
-          </w:p>
-        </w:tc>
+                <w:w w:val="125"/>
+                <w:sz w:val="20"/>
+                <w:szCs w:val="20"/>
+              </w:rPr>
+              <w:t>17:15-18:21(18:14)</w:t>
+            </w:r>
+          </w:p>
+        </w:tc>
+        <w:bookmarkStart w:id="6" w:name="_GoBack"/>
+        <w:bookmarkEnd w:id="6"/>
       </w:tr>
       <w:tr>
         <w:tc>
@@ -25013,7 +25616,7 @@
         </w:tc>
         <w:tc>
           <w:tcPr>
-            <w:tcW w:w="1707" w:type="dxa"/>
+            <w:tcW w:w="1876" w:type="dxa"/>
             <w:tcBorders>
               <w:top w:val="single" w:sz="4" w:space="0" w:color="auto"/>
               <w:left w:val="single" w:sz="4" w:space="0" w:color="auto"/>
@@ -25032,7 +25635,9 @@
                 <w:rFonts w:ascii="Yanone Kaffeesatz Regular" w:eastAsia="華康儷中黑" w:hAnsi="Yanone Kaffeesatz Regular"/>
                 <w:b/>
                 <w:bCs/>
-                <w:sz w:val="22"/>
+                <w:w w:val="125"/>
+                <w:sz w:val="20"/>
+                <w:szCs w:val="20"/>
               </w:rPr>
             </w:pPr>
             <w:r>
@@ -25040,9 +25645,11 @@
                 <w:rFonts w:ascii="Yanone Kaffeesatz Regular" w:eastAsia="華康儷中黑" w:hAnsi="Yanone Kaffeesatz Regular" w:cs="DaunPenh"/>
                 <w:b/>
                 <w:bCs/>
-                <w:sz w:val="22"/>
-              </w:rPr>
-              <w:t>9*(16)</w:t>
+                <w:w w:val="125"/>
+                <w:sz w:val="20"/>
+                <w:szCs w:val="20"/>
+              </w:rPr>
+              <w:t>18:22-19:22(18:25)</w:t>
             </w:r>
           </w:p>
         </w:tc>
@@ -25187,7 +25794,7 @@
         </w:tc>
         <w:tc>
           <w:tcPr>
-            <w:tcW w:w="1707" w:type="dxa"/>
+            <w:tcW w:w="1876" w:type="dxa"/>
             <w:tcBorders>
               <w:top w:val="single" w:sz="4" w:space="0" w:color="auto"/>
               <w:left w:val="single" w:sz="4" w:space="0" w:color="auto"/>
@@ -25206,7 +25813,9 @@
                 <w:rFonts w:ascii="Yanone Kaffeesatz Regular" w:eastAsia="華康儷中黑" w:hAnsi="Yanone Kaffeesatz Regular"/>
                 <w:b/>
                 <w:bCs/>
-                <w:sz w:val="22"/>
+                <w:w w:val="125"/>
+                <w:sz w:val="20"/>
+                <w:szCs w:val="20"/>
               </w:rPr>
             </w:pPr>
             <w:r>
@@ -25214,9 +25823,11 @@
                 <w:rFonts w:ascii="Yanone Kaffeesatz Regular" w:eastAsia="華康儷中黑" w:hAnsi="Yanone Kaffeesatz Regular" w:cs="DaunPenh"/>
                 <w:b/>
                 <w:bCs/>
-                <w:sz w:val="22"/>
-              </w:rPr>
-              <w:t>10*-11:9(11:6)</w:t>
+                <w:w w:val="125"/>
+                <w:sz w:val="20"/>
+                <w:szCs w:val="20"/>
+              </w:rPr>
+              <w:t>19:23-20*(20:11)</w:t>
             </w:r>
           </w:p>
         </w:tc>
@@ -25368,7 +25979,7 @@
         </w:tc>
         <w:tc>
           <w:tcPr>
-            <w:tcW w:w="1707" w:type="dxa"/>
+            <w:tcW w:w="1876" w:type="dxa"/>
             <w:tcBorders>
               <w:top w:val="single" w:sz="4" w:space="0" w:color="auto"/>
               <w:left w:val="single" w:sz="4" w:space="0" w:color="auto"/>
@@ -25387,7 +25998,9 @@
                 <w:rFonts w:ascii="Yanone Kaffeesatz Regular" w:eastAsia="華康儷中黑" w:hAnsi="Yanone Kaffeesatz Regular"/>
                 <w:b/>
                 <w:bCs/>
-                <w:sz w:val="22"/>
+                <w:w w:val="125"/>
+                <w:sz w:val="20"/>
+                <w:szCs w:val="20"/>
               </w:rPr>
             </w:pPr>
             <w:r>
@@ -25395,9 +26008,11 @@
                 <w:rFonts w:ascii="Yanone Kaffeesatz Regular" w:eastAsia="華康儷中黑" w:hAnsi="Yanone Kaffeesatz Regular" w:cs="DaunPenh"/>
                 <w:b/>
                 <w:bCs/>
-                <w:sz w:val="22"/>
-              </w:rPr>
-              <w:t>11:10-12*(12:2-3)</w:t>
+                <w:w w:val="125"/>
+                <w:sz w:val="20"/>
+                <w:szCs w:val="20"/>
+              </w:rPr>
+              <w:t>21*(12-13)</w:t>
             </w:r>
           </w:p>
         </w:tc>
@@ -25540,7 +26155,7 @@
         </w:tc>
         <w:tc>
           <w:tcPr>
-            <w:tcW w:w="1707" w:type="dxa"/>
+            <w:tcW w:w="1876" w:type="dxa"/>
             <w:tcBorders>
               <w:top w:val="single" w:sz="4" w:space="0" w:color="auto"/>
               <w:left w:val="single" w:sz="4" w:space="0" w:color="auto"/>
@@ -25559,7 +26174,9 @@
                 <w:rFonts w:ascii="Yanone Kaffeesatz Regular" w:eastAsia="華康儷中黑" w:hAnsi="Yanone Kaffeesatz Regular"/>
                 <w:b/>
                 <w:bCs/>
-                <w:sz w:val="22"/>
+                <w:w w:val="125"/>
+                <w:sz w:val="20"/>
+                <w:szCs w:val="20"/>
               </w:rPr>
             </w:pPr>
             <w:r>
@@ -25567,9 +26184,11 @@
                 <w:rFonts w:ascii="Yanone Kaffeesatz Regular" w:eastAsia="華康儷中黑" w:hAnsi="Yanone Kaffeesatz Regular" w:cs="DaunPenh"/>
                 <w:b/>
                 <w:bCs/>
-                <w:sz w:val="22"/>
-              </w:rPr>
-              <w:t>13*-14:16(13:16-17)</w:t>
+                <w:w w:val="125"/>
+                <w:sz w:val="20"/>
+                <w:szCs w:val="20"/>
+              </w:rPr>
+              <w:t>22*(8)</w:t>
             </w:r>
           </w:p>
         </w:tc>
@@ -25712,7 +26331,7 @@
         </w:tc>
         <w:tc>
           <w:tcPr>
-            <w:tcW w:w="1707" w:type="dxa"/>
+            <w:tcW w:w="1876" w:type="dxa"/>
             <w:tcBorders>
               <w:top w:val="single" w:sz="4" w:space="0" w:color="auto"/>
               <w:left w:val="single" w:sz="4" w:space="0" w:color="auto"/>
@@ -25731,7 +26350,9 @@
                 <w:rFonts w:ascii="Yanone Kaffeesatz Regular" w:eastAsia="華康儷中黑" w:hAnsi="Yanone Kaffeesatz Regular"/>
                 <w:b/>
                 <w:bCs/>
-                <w:sz w:val="22"/>
+                <w:w w:val="125"/>
+                <w:sz w:val="20"/>
+                <w:szCs w:val="20"/>
               </w:rPr>
             </w:pPr>
             <w:r>
@@ -25739,9 +26360,11 @@
                 <w:rFonts w:ascii="Yanone Kaffeesatz Regular" w:eastAsia="華康儷中黑" w:hAnsi="Yanone Kaffeesatz Regular" w:cs="DaunPenh"/>
                 <w:b/>
                 <w:bCs/>
-                <w:sz w:val="22"/>
-              </w:rPr>
-              <w:t>14:17-15*(15:5-6)</w:t>
+                <w:w w:val="125"/>
+                <w:sz w:val="20"/>
+                <w:szCs w:val="20"/>
+              </w:rPr>
+              <w:t>23*-24:9(23:13)</w:t>
             </w:r>
           </w:p>
         </w:tc>
@@ -25766,6 +26389,7 @@
           <w:w w:val="80"/>
           <w:sz w:val="26"/>
           <w:szCs w:val="26"/>
+          <w:lang w:bidi="he-IL"/>
         </w:rPr>
         <w:drawing>
           <wp:anchor distT="0" distB="0" distL="114300" distR="114300" simplePos="0" relativeHeight="251661824" behindDoc="1" locked="0" layoutInCell="1" allowOverlap="1" wp14:anchorId="28281D97" wp14:editId="358BCE58">
@@ -25791,7 +26415,7 @@
                     <pic:cNvPicPr/>
                   </pic:nvPicPr>
                   <pic:blipFill>
-                    <a:blip r:embed="rId17" cstate="print">
+                    <a:blip r:embed="rId16" cstate="print">
                       <a:extLst>
                         <a:ext uri="{28A0092B-C50C-407E-A947-70E740481C1C}">
                           <a14:useLocalDpi xmlns:a14="http://schemas.microsoft.com/office/drawing/2010/main" val="0"/>
@@ -26181,7 +26805,7 @@
           <w:sz w:val="26"/>
           <w:szCs w:val="26"/>
         </w:rPr>
-        <w:t>全人類的盡頭</w:t>
+        <w:t>看顧人的　神</w:t>
       </w:r>
       <w:r>
         <w:rPr>
@@ -26230,7 +26854,43 @@
           <w:sz w:val="26"/>
           <w:szCs w:val="26"/>
         </w:rPr>
-        <w:t>6:3-22</w:t>
+        <w:t>1</w:t>
+      </w:r>
+      <w:r>
+        <w:rPr>
+          <w:rFonts w:ascii="Barlow Condensed Medium" w:eastAsia="華康儷中黑" w:hAnsi="Barlow Condensed Medium" w:cs="Arial" w:hint="eastAsia"/>
+          <w:w w:val="80"/>
+          <w:sz w:val="26"/>
+          <w:szCs w:val="26"/>
+        </w:rPr>
+        <w:t>6:</w:t>
+      </w:r>
+      <w:r>
+        <w:rPr>
+          <w:rFonts w:ascii="Barlow Condensed Medium" w:eastAsia="華康儷中黑" w:hAnsi="Barlow Condensed Medium" w:cs="Arial" w:hint="eastAsia"/>
+          <w:w w:val="80"/>
+          <w:sz w:val="26"/>
+          <w:szCs w:val="26"/>
+        </w:rPr>
+        <w:t>1</w:t>
+      </w:r>
+      <w:r>
+        <w:rPr>
+          <w:rFonts w:ascii="Barlow Condensed Medium" w:eastAsia="華康儷中黑" w:hAnsi="Barlow Condensed Medium" w:cs="Arial" w:hint="eastAsia"/>
+          <w:w w:val="80"/>
+          <w:sz w:val="26"/>
+          <w:szCs w:val="26"/>
+        </w:rPr>
+        <w:t>-</w:t>
+      </w:r>
+      <w:r>
+        <w:rPr>
+          <w:rFonts w:ascii="Barlow Condensed Medium" w:eastAsia="華康儷中黑" w:hAnsi="Barlow Condensed Medium" w:cs="Arial" w:hint="eastAsia"/>
+          <w:w w:val="80"/>
+          <w:sz w:val="26"/>
+          <w:szCs w:val="26"/>
+        </w:rPr>
+        <w:t>14</w:t>
       </w:r>
     </w:p>
     <w:p>
@@ -26274,7 +26934,7 @@
           <w:sz w:val="26"/>
           <w:szCs w:val="26"/>
         </w:rPr>
-        <w:t xml:space="preserve">　神</w:t>
+        <w:t>於是，</w:t>
       </w:r>
       <w:proofErr w:type="gramStart"/>
       <w:r>
@@ -26285,7 +26945,7 @@
           <w:sz w:val="26"/>
           <w:szCs w:val="26"/>
         </w:rPr>
-        <w:t>對挪亞說</w:t>
+        <w:t>夏甲給</w:t>
       </w:r>
       <w:proofErr w:type="gramEnd"/>
       <w:r>
@@ -26296,9 +26956,8 @@
           <w:sz w:val="26"/>
           <w:szCs w:val="26"/>
         </w:rPr>
-        <w:t>：「在我面前全人類的盡頭已經來到，因為地上由於他們的</w:t>
-      </w:r>
-      <w:proofErr w:type="gramStart"/>
+        <w:t>那對她說話的耶和華，起名叫</w:t>
+      </w:r>
       <w:r>
         <w:rPr>
           <w:rFonts w:ascii="Barlow Condensed Medium" w:eastAsia="華康古印體" w:hAnsi="Barlow Condensed Medium" w:cs="Calibri" w:hint="eastAsia"/>
@@ -26307,9 +26966,8 @@
           <w:sz w:val="26"/>
           <w:szCs w:val="26"/>
         </w:rPr>
-        <w:t>緣故滿了強暴</w:t>
-      </w:r>
-      <w:proofErr w:type="gramEnd"/>
+        <w:t>「</w:t>
+      </w:r>
       <w:r>
         <w:rPr>
           <w:rFonts w:ascii="Barlow Condensed Medium" w:eastAsia="華康古印體" w:hAnsi="Barlow Condensed Medium" w:cs="Calibri" w:hint="eastAsia"/>
@@ -26318,7 +26976,57 @@
           <w:sz w:val="26"/>
           <w:szCs w:val="26"/>
         </w:rPr>
-        <w:t>。看哪，我要把他們和世界一起毀滅。</w:t>
+        <w:t>你是看顧人的　神</w:t>
+      </w:r>
+      <w:r>
+        <w:rPr>
+          <w:rFonts w:ascii="Barlow Condensed Medium" w:eastAsia="華康古印體" w:hAnsi="Barlow Condensed Medium" w:cs="Calibri" w:hint="eastAsia"/>
+          <w:b/>
+          <w:w w:val="80"/>
+          <w:sz w:val="26"/>
+          <w:szCs w:val="26"/>
+        </w:rPr>
+        <w:t>」</w:t>
+      </w:r>
+      <w:r>
+        <w:rPr>
+          <w:rFonts w:ascii="Barlow Condensed Medium" w:eastAsia="華康古印體" w:hAnsi="Barlow Condensed Medium" w:cs="Calibri" w:hint="eastAsia"/>
+          <w:b/>
+          <w:w w:val="80"/>
+          <w:sz w:val="26"/>
+          <w:szCs w:val="26"/>
+        </w:rPr>
+        <w:t>，因為她說：</w:t>
+      </w:r>
+      <w:r>
+        <w:rPr>
+          <w:rFonts w:ascii="Barlow Condensed Medium" w:eastAsia="華康古印體" w:hAnsi="Barlow Condensed Medium" w:cs="Calibri" w:hint="eastAsia"/>
+          <w:b/>
+          <w:w w:val="80"/>
+          <w:sz w:val="26"/>
+          <w:szCs w:val="26"/>
+        </w:rPr>
+        <w:t>」</w:t>
+      </w:r>
+      <w:r>
+        <w:rPr>
+          <w:rFonts w:ascii="Barlow Condensed Medium" w:eastAsia="華康古印體" w:hAnsi="Barlow Condensed Medium" w:cs="Calibri" w:hint="eastAsia"/>
+          <w:b/>
+          <w:w w:val="80"/>
+          <w:sz w:val="26"/>
+          <w:szCs w:val="26"/>
+        </w:rPr>
+        <w:t>在這裡我不是也看見了那位看顧人的嗎？</w:t>
+      </w:r>
+      <w:r>
+        <w:rPr>
+          <w:rFonts w:ascii="Barlow Condensed Medium" w:eastAsia="華康古印體" w:hAnsi="Barlow Condensed Medium" w:cs="Calibri" w:hint="eastAsia"/>
+          <w:b/>
+          <w:w w:val="80"/>
+          <w:sz w:val="26"/>
+          <w:szCs w:val="26"/>
+        </w:rPr>
+        <w:t>」</w:t>
       </w:r>
       <w:r>
         <w:rPr>
@@ -26329,26 +27037,6 @@
           <w:szCs w:val="26"/>
         </w:rPr>
         <w:t>(13)</w:t>
-      </w:r>
-      <w:r>
-        <w:rPr>
-          <w:rFonts w:ascii="Barlow Condensed Medium" w:eastAsia="華康古印體" w:hAnsi="Barlow Condensed Medium" w:cs="Calibri"/>
-          <w:b/>
-          <w:w w:val="80"/>
-          <w:sz w:val="26"/>
-          <w:szCs w:val="26"/>
-        </w:rPr>
-        <w:t>…</w:t>
-      </w:r>
-      <w:r>
-        <w:rPr>
-          <w:rFonts w:ascii="Barlow Condensed Medium" w:eastAsia="華康古印體" w:hAnsi="Barlow Condensed Medium" w:cs="Calibri" w:hint="eastAsia"/>
-          <w:b/>
-          <w:w w:val="80"/>
-          <w:sz w:val="26"/>
-          <w:szCs w:val="26"/>
-        </w:rPr>
-        <w:t>」</w:t>
       </w:r>
     </w:p>
     <w:p>
@@ -26452,7 +27140,6 @@
                 <w:szCs w:val="26"/>
               </w:rPr>
             </w:pPr>
-            <w:proofErr w:type="gramStart"/>
             <w:r>
               <w:rPr>
                 <w:rFonts w:ascii="Barlow Condensed Medium" w:eastAsia="華康中黑體" w:hAnsi="Barlow Condensed Medium" w:cs="Arial" w:hint="eastAsia"/>
@@ -26460,9 +27147,8 @@
                 <w:sz w:val="26"/>
                 <w:szCs w:val="26"/>
               </w:rPr>
-              <w:t>人為何無止</w:t>
-            </w:r>
-            <w:proofErr w:type="gramEnd"/>
+              <w:t>台灣</w:t>
+            </w:r>
             <w:r>
               <w:rPr>
                 <w:rFonts w:ascii="Barlow Condensed Medium" w:eastAsia="華康中黑體" w:hAnsi="Barlow Condensed Medium" w:cs="Arial" w:hint="eastAsia"/>
@@ -26470,7 +27156,7 @@
                 <w:sz w:val="26"/>
                 <w:szCs w:val="26"/>
               </w:rPr>
-              <w:t>盡地掠奪</w:t>
+              <w:t>社會有</w:t>
             </w:r>
             <w:r>
               <w:rPr>
@@ -26479,6 +27165,24 @@
                 <w:sz w:val="26"/>
                 <w:szCs w:val="26"/>
               </w:rPr>
+              <w:t>何</w:t>
+            </w:r>
+            <w:r>
+              <w:rPr>
+                <w:rFonts w:ascii="Barlow Condensed Medium" w:eastAsia="華康中黑體" w:hAnsi="Barlow Condensed Medium" w:cs="Arial" w:hint="eastAsia"/>
+                <w:w w:val="75"/>
+                <w:sz w:val="26"/>
+                <w:szCs w:val="26"/>
+              </w:rPr>
+              <w:t>不平等的階級</w:t>
+            </w:r>
+            <w:r>
+              <w:rPr>
+                <w:rFonts w:ascii="Barlow Condensed Medium" w:eastAsia="華康中黑體" w:hAnsi="Barlow Condensed Medium" w:cs="Arial" w:hint="eastAsia"/>
+                <w:w w:val="75"/>
+                <w:sz w:val="26"/>
+                <w:szCs w:val="26"/>
+              </w:rPr>
               <w:t>?</w:t>
             </w:r>
           </w:p>
@@ -26542,7 +27246,7 @@
                 <w:sz w:val="26"/>
                 <w:szCs w:val="26"/>
               </w:rPr>
-              <w:t>強暴為何成為人首要的罪惡</w:t>
+              <w:t>男尊女卑如何影響台灣社會</w:t>
             </w:r>
             <w:r>
               <w:rPr>
@@ -26607,7 +27311,6 @@
                 <w:szCs w:val="26"/>
               </w:rPr>
             </w:pPr>
-            <w:proofErr w:type="gramStart"/>
             <w:r>
               <w:rPr>
                 <w:rFonts w:ascii="Barlow Condensed Medium" w:eastAsia="華康中黑體" w:hAnsi="Barlow Condensed Medium" w:cs="Arial" w:hint="eastAsia"/>
@@ -26615,9 +27318,8 @@
                 <w:sz w:val="26"/>
                 <w:szCs w:val="26"/>
               </w:rPr>
-              <w:t>挪亞與</w:t>
-            </w:r>
-            <w:proofErr w:type="gramEnd"/>
+              <w:t xml:space="preserve">　神看顧卑微的夏甲卻又如何</w:t>
+            </w:r>
             <w:r>
               <w:rPr>
                 <w:rFonts w:ascii="Barlow Condensed Medium" w:eastAsia="華康中黑體" w:hAnsi="Barlow Condensed Medium" w:cs="Arial" w:hint="eastAsia"/>
@@ -26625,7 +27327,7 @@
                 <w:sz w:val="26"/>
                 <w:szCs w:val="26"/>
               </w:rPr>
-              <w:t xml:space="preserve">　神同行表關係如何</w:t>
+              <w:t>導</w:t>
             </w:r>
             <w:r>
               <w:rPr>
@@ -26634,6 +27336,24 @@
                 <w:sz w:val="26"/>
                 <w:szCs w:val="26"/>
               </w:rPr>
+              <w:t>正</w:t>
+            </w:r>
+            <w:r>
+              <w:rPr>
+                <w:rFonts w:ascii="Barlow Condensed Medium" w:eastAsia="華康中黑體" w:hAnsi="Barlow Condensed Medium" w:cs="Arial" w:hint="eastAsia"/>
+                <w:w w:val="75"/>
+                <w:sz w:val="26"/>
+                <w:szCs w:val="26"/>
+              </w:rPr>
+              <w:t>她</w:t>
+            </w:r>
+            <w:r>
+              <w:rPr>
+                <w:rFonts w:ascii="Barlow Condensed Medium" w:eastAsia="華康中黑體" w:hAnsi="Barlow Condensed Medium" w:cs="Arial" w:hint="eastAsia"/>
+                <w:w w:val="75"/>
+                <w:sz w:val="26"/>
+                <w:szCs w:val="26"/>
+              </w:rPr>
               <w:t>?</w:t>
             </w:r>
           </w:p>
@@ -26706,27 +27426,7 @@
                 <w:sz w:val="26"/>
                 <w:szCs w:val="26"/>
               </w:rPr>
-              <w:t xml:space="preserve">　神</w:t>
-            </w:r>
-            <w:proofErr w:type="gramStart"/>
-            <w:r>
-              <w:rPr>
-                <w:rFonts w:ascii="Barlow Condensed Medium" w:eastAsia="華康中黑體" w:hAnsi="Barlow Condensed Medium" w:cs="Arial" w:hint="eastAsia"/>
-                <w:w w:val="75"/>
-                <w:sz w:val="26"/>
-                <w:szCs w:val="26"/>
-              </w:rPr>
-              <w:t>既是全知又</w:t>
-            </w:r>
-            <w:proofErr w:type="gramEnd"/>
-            <w:r>
-              <w:rPr>
-                <w:rFonts w:ascii="Barlow Condensed Medium" w:eastAsia="華康中黑體" w:hAnsi="Barlow Condensed Medium" w:cs="Arial" w:hint="eastAsia"/>
-                <w:w w:val="75"/>
-                <w:sz w:val="26"/>
-                <w:szCs w:val="26"/>
-              </w:rPr>
-              <w:t>如何會後悔</w:t>
+              <w:t>相信生命從　神而來如何使人彼此敬重</w:t>
             </w:r>
             <w:r>
               <w:rPr>
@@ -27434,7 +28134,7 @@
           <w:sz w:val="26"/>
           <w:szCs w:val="26"/>
         </w:rPr>
-        <w:t>楊陳素嬌家</w:t>
+        <w:t>林正氣</w:t>
       </w:r>
       <w:r>
         <w:rPr>
@@ -27443,7 +28143,25 @@
           <w:sz w:val="26"/>
           <w:szCs w:val="26"/>
         </w:rPr>
+        <w:t>家</w:t>
+      </w:r>
+      <w:r>
+        <w:rPr>
+          <w:rFonts w:ascii="標楷體" w:eastAsia="標楷體" w:hAnsi="標楷體" w:cstheme="minorHAnsi" w:hint="eastAsia"/>
+          <w:w w:val="80"/>
+          <w:sz w:val="26"/>
+          <w:szCs w:val="26"/>
+        </w:rPr>
         <w:t>，</w:t>
+      </w:r>
+      <w:r>
+        <w:rPr>
+          <w:rFonts w:ascii="標楷體" w:eastAsia="標楷體" w:hAnsi="標楷體" w:cstheme="minorHAnsi" w:hint="eastAsia"/>
+          <w:w w:val="80"/>
+          <w:sz w:val="26"/>
+          <w:szCs w:val="26"/>
+        </w:rPr>
+        <w:t>(妻)林秀蘭、</w:t>
       </w:r>
     </w:p>
     <w:p>
@@ -27466,7 +28184,34 @@
           <w:sz w:val="26"/>
           <w:szCs w:val="26"/>
         </w:rPr>
-        <w:t>楊錫昌(子)、高玉華(媳)、</w:t>
+        <w:t>(子)林宗一</w:t>
+      </w:r>
+      <w:r>
+        <w:rPr>
+          <w:rFonts w:ascii="標楷體" w:eastAsia="標楷體" w:hAnsi="標楷體" w:cstheme="minorHAnsi" w:hint="eastAsia"/>
+          <w:w w:val="80"/>
+          <w:sz w:val="26"/>
+          <w:szCs w:val="26"/>
+        </w:rPr>
+        <w:t>、</w:t>
+      </w:r>
+      <w:r>
+        <w:rPr>
+          <w:rFonts w:ascii="標楷體" w:eastAsia="標楷體" w:hAnsi="標楷體" w:cstheme="minorHAnsi" w:hint="eastAsia"/>
+          <w:w w:val="80"/>
+          <w:sz w:val="26"/>
+          <w:szCs w:val="26"/>
+        </w:rPr>
+        <w:t>林宗興</w:t>
+      </w:r>
+      <w:r>
+        <w:rPr>
+          <w:rFonts w:ascii="標楷體" w:eastAsia="標楷體" w:hAnsi="標楷體" w:cstheme="minorHAnsi" w:hint="eastAsia"/>
+          <w:w w:val="80"/>
+          <w:sz w:val="26"/>
+          <w:szCs w:val="26"/>
+        </w:rPr>
+        <w:t>。</w:t>
       </w:r>
     </w:p>
     <w:p>
@@ -27489,7 +28234,52 @@
           <w:sz w:val="26"/>
           <w:szCs w:val="26"/>
         </w:rPr>
-        <w:t>楊元瑜、楊佳瑜、楊尚傑、</w:t>
+        <w:t>為</w:t>
+      </w:r>
+      <w:r>
+        <w:rPr>
+          <w:rFonts w:ascii="標楷體" w:eastAsia="標楷體" w:hAnsi="標楷體" w:cstheme="minorHAnsi" w:hint="eastAsia"/>
+          <w:w w:val="80"/>
+          <w:sz w:val="26"/>
+          <w:szCs w:val="26"/>
+        </w:rPr>
+        <w:t>健康</w:t>
+      </w:r>
+      <w:r>
+        <w:rPr>
+          <w:rFonts w:ascii="標楷體" w:eastAsia="標楷體" w:hAnsi="標楷體" w:cstheme="minorHAnsi" w:hint="eastAsia"/>
+          <w:w w:val="80"/>
+          <w:sz w:val="26"/>
+          <w:szCs w:val="26"/>
+        </w:rPr>
+        <w:t>、</w:t>
+      </w:r>
+      <w:r>
+        <w:rPr>
+          <w:rFonts w:ascii="標楷體" w:eastAsia="標楷體" w:hAnsi="標楷體" w:cstheme="minorHAnsi" w:hint="eastAsia"/>
+          <w:w w:val="80"/>
+          <w:sz w:val="26"/>
+          <w:szCs w:val="26"/>
+        </w:rPr>
+        <w:t>家庭、工作</w:t>
+      </w:r>
+      <w:r>
+        <w:rPr>
+          <w:rFonts w:ascii="標楷體" w:eastAsia="標楷體" w:hAnsi="標楷體" w:cstheme="minorHAnsi" w:hint="eastAsia"/>
+          <w:w w:val="80"/>
+          <w:sz w:val="26"/>
+          <w:szCs w:val="26"/>
+        </w:rPr>
+        <w:t>、學業</w:t>
+      </w:r>
+      <w:r>
+        <w:rPr>
+          <w:rFonts w:ascii="標楷體" w:eastAsia="標楷體" w:hAnsi="標楷體" w:cstheme="minorHAnsi" w:hint="eastAsia"/>
+          <w:w w:val="80"/>
+          <w:sz w:val="26"/>
+          <w:szCs w:val="26"/>
+        </w:rPr>
+        <w:t>、退休生活代禱。</w:t>
       </w:r>
     </w:p>
     <w:p>
@@ -27499,120 +28289,6 @@
         <w:spacing w:line="300" w:lineRule="exact"/>
         <w:jc w:val="both"/>
         <w:rPr>
-          <w:rFonts w:ascii="標楷體" w:eastAsia="標楷體" w:hAnsi="標楷體" w:cstheme="minorHAnsi"/>
-          <w:w w:val="80"/>
-          <w:sz w:val="26"/>
-          <w:szCs w:val="26"/>
-        </w:rPr>
-      </w:pPr>
-      <w:proofErr w:type="gramStart"/>
-      <w:r>
-        <w:rPr>
-          <w:rFonts w:ascii="標楷體" w:eastAsia="標楷體" w:hAnsi="標楷體" w:cstheme="minorHAnsi" w:hint="eastAsia"/>
-          <w:w w:val="80"/>
-          <w:sz w:val="26"/>
-          <w:szCs w:val="26"/>
-        </w:rPr>
-        <w:t>楊竣傑</w:t>
-      </w:r>
-      <w:proofErr w:type="gramEnd"/>
-      <w:r>
-        <w:rPr>
-          <w:rFonts w:ascii="標楷體" w:eastAsia="標楷體" w:hAnsi="標楷體" w:cstheme="minorHAnsi" w:hint="eastAsia"/>
-          <w:w w:val="80"/>
-          <w:sz w:val="26"/>
-          <w:szCs w:val="26"/>
-        </w:rPr>
-        <w:t>、楊崇隆(孫)。</w:t>
-      </w:r>
-    </w:p>
-    <w:p>
-      <w:pPr>
-        <w:kinsoku w:val="0"/>
-        <w:snapToGrid w:val="0"/>
-        <w:spacing w:line="300" w:lineRule="exact"/>
-        <w:jc w:val="both"/>
-        <w:rPr>
-          <w:rFonts w:ascii="標楷體" w:eastAsia="標楷體" w:hAnsi="標楷體" w:cstheme="minorHAnsi"/>
-          <w:w w:val="80"/>
-          <w:sz w:val="26"/>
-          <w:szCs w:val="26"/>
-        </w:rPr>
-      </w:pPr>
-      <w:r>
-        <w:rPr>
-          <w:rFonts w:ascii="標楷體" w:eastAsia="標楷體" w:hAnsi="標楷體" w:cstheme="minorHAnsi" w:hint="eastAsia"/>
-          <w:w w:val="80"/>
-          <w:sz w:val="26"/>
-          <w:szCs w:val="26"/>
-        </w:rPr>
-        <w:lastRenderedPageBreak/>
-        <w:t>為身體</w:t>
-      </w:r>
-      <w:r>
-        <w:rPr>
-          <w:rFonts w:ascii="標楷體" w:eastAsia="標楷體" w:hAnsi="標楷體" w:cstheme="minorHAnsi" w:hint="eastAsia"/>
-          <w:w w:val="80"/>
-          <w:sz w:val="26"/>
-          <w:szCs w:val="26"/>
-        </w:rPr>
-        <w:t>健康</w:t>
-      </w:r>
-      <w:r>
-        <w:rPr>
-          <w:rFonts w:ascii="標楷體" w:eastAsia="標楷體" w:hAnsi="標楷體" w:cstheme="minorHAnsi" w:hint="eastAsia"/>
-          <w:w w:val="80"/>
-          <w:sz w:val="26"/>
-          <w:szCs w:val="26"/>
-        </w:rPr>
-        <w:t>、</w:t>
-      </w:r>
-      <w:r>
-        <w:rPr>
-          <w:rFonts w:ascii="標楷體" w:eastAsia="標楷體" w:hAnsi="標楷體" w:cstheme="minorHAnsi" w:hint="eastAsia"/>
-          <w:w w:val="80"/>
-          <w:sz w:val="26"/>
-          <w:szCs w:val="26"/>
-        </w:rPr>
-        <w:t>家庭、工作</w:t>
-      </w:r>
-      <w:r>
-        <w:rPr>
-          <w:rFonts w:ascii="標楷體" w:eastAsia="標楷體" w:hAnsi="標楷體" w:cstheme="minorHAnsi" w:hint="eastAsia"/>
-          <w:w w:val="80"/>
-          <w:sz w:val="26"/>
-          <w:szCs w:val="26"/>
-        </w:rPr>
-        <w:t>、退休</w:t>
-      </w:r>
-      <w:proofErr w:type="gramStart"/>
-      <w:r>
-        <w:rPr>
-          <w:rFonts w:ascii="標楷體" w:eastAsia="標楷體" w:hAnsi="標楷體" w:cstheme="minorHAnsi" w:hint="eastAsia"/>
-          <w:w w:val="80"/>
-          <w:sz w:val="26"/>
-          <w:szCs w:val="26"/>
-        </w:rPr>
-        <w:t>生活代禱</w:t>
-      </w:r>
-      <w:proofErr w:type="gramEnd"/>
-      <w:r>
-        <w:rPr>
-          <w:rFonts w:ascii="標楷體" w:eastAsia="標楷體" w:hAnsi="標楷體" w:cstheme="minorHAnsi" w:hint="eastAsia"/>
-          <w:w w:val="80"/>
-          <w:sz w:val="26"/>
-          <w:szCs w:val="26"/>
-        </w:rPr>
-        <w:t>。</w:t>
-      </w:r>
-    </w:p>
-    <w:p>
-      <w:pPr>
-        <w:kinsoku w:val="0"/>
-        <w:snapToGrid w:val="0"/>
-        <w:spacing w:line="300" w:lineRule="exact"/>
-        <w:jc w:val="both"/>
-        <w:rPr>
           <w:rFonts w:ascii="Barlow Condensed Medium" w:eastAsia="華康細黑體" w:hAnsi="Barlow Condensed Medium"/>
           <w:w w:val="75"/>
           <w:sz w:val="26"/>
@@ -27630,8 +28306,8 @@
         <w:rPr>
           <w:rFonts w:ascii="Barlow Condensed Medium" w:hAnsi="Barlow Condensed Medium"/>
           <w:noProof/>
-        </w:rPr>
-        <w:lastRenderedPageBreak/>
+          <w:lang w:bidi="he-IL"/>
+        </w:rPr>
         <mc:AlternateContent>
           <mc:Choice Requires="wps">
             <w:drawing>
@@ -27694,9 +28370,9 @@
               </wp:anchor>
             </w:drawing>
           </mc:Choice>
-          <mc:Fallback xmlns:w16se="http://schemas.microsoft.com/office/word/2015/wordml/symex" xmlns:w16sdtfl="http://schemas.microsoft.com/office/word/2024/wordml/sdtformatlock" xmlns:w16sdtdh="http://schemas.microsoft.com/office/word/2020/wordml/sdtdatahash" xmlns:w16du="http://schemas.microsoft.com/office/word/2023/wordml/word16du" xmlns:w16="http://schemas.microsoft.com/office/word/2018/wordml" xmlns:w16cid="http://schemas.microsoft.com/office/word/2016/wordml/cid" xmlns:w16cex="http://schemas.microsoft.com/office/word/2018/wordml/cex" xmlns:w15="http://schemas.microsoft.com/office/word/2012/wordml" xmlns:oel="http://schemas.microsoft.com/office/2019/extlst" xmlns:am3d="http://schemas.microsoft.com/office/drawing/2017/model3d" xmlns:aink="http://schemas.microsoft.com/office/drawing/2016/ink" xmlns:cx8="http://schemas.microsoft.com/office/drawing/2016/5/14/chartex" xmlns:cx7="http://schemas.microsoft.com/office/drawing/2016/5/13/chartex" xmlns:cx6="http://schemas.microsoft.com/office/drawing/2016/5/12/chartex" xmlns:cx5="http://schemas.microsoft.com/office/drawing/2016/5/11/chartex" xmlns:cx4="http://schemas.microsoft.com/office/drawing/2016/5/10/chartex" xmlns:cx3="http://schemas.microsoft.com/office/drawing/2016/5/9/chartex" xmlns:cx2="http://schemas.microsoft.com/office/drawing/2015/10/21/chartex" xmlns:cx1="http://schemas.microsoft.com/office/drawing/2015/9/8/chartex" xmlns:cx="http://schemas.microsoft.com/office/drawing/2014/chartex">
+          <mc:Fallback>
             <w:pict>
-              <v:line w14:anchorId="3E89BF42" id="直線接點 6" o:spid="_x0000_s1026" style="position:absolute;z-index:251660288;visibility:visible;mso-wrap-style:square;mso-width-percent:0;mso-height-percent:0;mso-wrap-distance-left:9pt;mso-wrap-distance-top:0;mso-wrap-distance-right:9pt;mso-wrap-distance-bottom:0;mso-position-horizontal:absolute;mso-position-horizontal-relative:page;mso-position-vertical:absolute;mso-position-vertical-relative:page;mso-width-percent:0;mso-height-percent:0;mso-width-relative:margin;mso-height-relative:margin" from="343.9pt,19.85pt" to="345.05pt,710.95pt" o:gfxdata="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" strokecolor="black [3213]" strokeweight=".5pt">
+              <v:line w14:anchorId="464B3179" id="直線接點 6" o:spid="_x0000_s1026" style="position:absolute;z-index:251660288;visibility:visible;mso-wrap-style:square;mso-width-percent:0;mso-height-percent:0;mso-wrap-distance-left:9pt;mso-wrap-distance-top:0;mso-wrap-distance-right:9pt;mso-wrap-distance-bottom:0;mso-position-horizontal:absolute;mso-position-horizontal-relative:page;mso-position-vertical:absolute;mso-position-vertical-relative:page;mso-width-percent:0;mso-height-percent:0;mso-width-relative:margin;mso-height-relative:margin" from="343.9pt,19.85pt" to="345.05pt,710.95pt" o:gfxdata="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" strokecolor="black [3213]" strokeweight=".5pt">
                 <v:stroke dashstyle="3 1" joinstyle="miter"/>
                 <w10:wrap anchorx="page" anchory="page"/>
               </v:line>
@@ -27708,6 +28384,7 @@
         <w:rPr>
           <w:rFonts w:ascii="Barlow Condensed Medium" w:hAnsi="Barlow Condensed Medium"/>
           <w:noProof/>
+          <w:lang w:bidi="he-IL"/>
         </w:rPr>
         <mc:AlternateContent>
           <mc:Choice Requires="wps">
@@ -27771,9 +28448,9 @@
               </wp:anchor>
             </w:drawing>
           </mc:Choice>
-          <mc:Fallback xmlns:w16se="http://schemas.microsoft.com/office/word/2015/wordml/symex" xmlns:w16sdtfl="http://schemas.microsoft.com/office/word/2024/wordml/sdtformatlock" xmlns:w16sdtdh="http://schemas.microsoft.com/office/word/2020/wordml/sdtdatahash" xmlns:w16du="http://schemas.microsoft.com/office/word/2023/wordml/word16du" xmlns:w16="http://schemas.microsoft.com/office/word/2018/wordml" xmlns:w16cid="http://schemas.microsoft.com/office/word/2016/wordml/cid" xml